--- a/g4-gamers tasks & worklog.docx
+++ b/g4-gamers tasks & worklog.docx
@@ -66,7 +66,29 @@
           <w:sz w:val="20"/>
           <w:szCs w:val="20"/>
         </w:rPr>
-        <w:t>Local dev machine setup.</w:t>
+        <w:t xml:space="preserve">Local </w:t>
+      </w:r>
+      <w:proofErr w:type="spellStart"/>
+      <w:r>
+        <w:rPr>
+          <w:rFonts w:ascii="Helvetica" w:eastAsia="Times New Roman" w:hAnsi="Helvetica" w:cs="Helvetica"/>
+          <w:color w:val="333333"/>
+          <w:kern w:val="36"/>
+          <w:sz w:val="20"/>
+          <w:szCs w:val="20"/>
+        </w:rPr>
+        <w:t>dev</w:t>
+      </w:r>
+      <w:proofErr w:type="spellEnd"/>
+      <w:r>
+        <w:rPr>
+          <w:rFonts w:ascii="Helvetica" w:eastAsia="Times New Roman" w:hAnsi="Helvetica" w:cs="Helvetica"/>
+          <w:color w:val="333333"/>
+          <w:kern w:val="36"/>
+          <w:sz w:val="20"/>
+          <w:szCs w:val="20"/>
+        </w:rPr>
+        <w:t xml:space="preserve"> machine setup.</w:t>
       </w:r>
     </w:p>
     <w:p>
@@ -92,7 +114,73 @@
           <w:sz w:val="20"/>
           <w:szCs w:val="20"/>
         </w:rPr>
-        <w:t>Install MySQL, build a3_wasteland schema, install extDB (as .dll install), and configure existing mission to use extDB as the persistence framework.</w:t>
+        <w:t xml:space="preserve">Install MySQL, build a3_wasteland schema, install </w:t>
+      </w:r>
+      <w:proofErr w:type="spellStart"/>
+      <w:r>
+        <w:rPr>
+          <w:rFonts w:ascii="Helvetica" w:eastAsia="Times New Roman" w:hAnsi="Helvetica" w:cs="Helvetica"/>
+          <w:color w:val="333333"/>
+          <w:kern w:val="36"/>
+          <w:sz w:val="20"/>
+          <w:szCs w:val="20"/>
+        </w:rPr>
+        <w:t>extDB</w:t>
+      </w:r>
+      <w:proofErr w:type="spellEnd"/>
+      <w:r>
+        <w:rPr>
+          <w:rFonts w:ascii="Helvetica" w:eastAsia="Times New Roman" w:hAnsi="Helvetica" w:cs="Helvetica"/>
+          <w:color w:val="333333"/>
+          <w:kern w:val="36"/>
+          <w:sz w:val="20"/>
+          <w:szCs w:val="20"/>
+        </w:rPr>
+        <w:t xml:space="preserve"> (as .</w:t>
+      </w:r>
+      <w:proofErr w:type="spellStart"/>
+      <w:r>
+        <w:rPr>
+          <w:rFonts w:ascii="Helvetica" w:eastAsia="Times New Roman" w:hAnsi="Helvetica" w:cs="Helvetica"/>
+          <w:color w:val="333333"/>
+          <w:kern w:val="36"/>
+          <w:sz w:val="20"/>
+          <w:szCs w:val="20"/>
+        </w:rPr>
+        <w:t>dll</w:t>
+      </w:r>
+      <w:proofErr w:type="spellEnd"/>
+      <w:r>
+        <w:rPr>
+          <w:rFonts w:ascii="Helvetica" w:eastAsia="Times New Roman" w:hAnsi="Helvetica" w:cs="Helvetica"/>
+          <w:color w:val="333333"/>
+          <w:kern w:val="36"/>
+          <w:sz w:val="20"/>
+          <w:szCs w:val="20"/>
+        </w:rPr>
+        <w:t xml:space="preserve"> install), and configure existing mission to use </w:t>
+      </w:r>
+      <w:proofErr w:type="spellStart"/>
+      <w:r>
+        <w:rPr>
+          <w:rFonts w:ascii="Helvetica" w:eastAsia="Times New Roman" w:hAnsi="Helvetica" w:cs="Helvetica"/>
+          <w:color w:val="333333"/>
+          <w:kern w:val="36"/>
+          <w:sz w:val="20"/>
+          <w:szCs w:val="20"/>
+        </w:rPr>
+        <w:t>extDB</w:t>
+      </w:r>
+      <w:proofErr w:type="spellEnd"/>
+      <w:r>
+        <w:rPr>
+          <w:rFonts w:ascii="Helvetica" w:eastAsia="Times New Roman" w:hAnsi="Helvetica" w:cs="Helvetica"/>
+          <w:color w:val="333333"/>
+          <w:kern w:val="36"/>
+          <w:sz w:val="20"/>
+          <w:szCs w:val="20"/>
+        </w:rPr>
+        <w:t xml:space="preserve"> as the persistence framework.</w:t>
       </w:r>
       <w:r>
         <w:rPr>
@@ -164,7 +252,29 @@
           <w:sz w:val="20"/>
           <w:szCs w:val="20"/>
         </w:rPr>
-        <w:t>Establish gitHub repository for g4-gamers missions (repo name: g4-gamers-Wasteland)</w:t>
+        <w:t xml:space="preserve">Establish </w:t>
+      </w:r>
+      <w:proofErr w:type="spellStart"/>
+      <w:r>
+        <w:rPr>
+          <w:rFonts w:ascii="Helvetica" w:eastAsia="Times New Roman" w:hAnsi="Helvetica" w:cs="Helvetica"/>
+          <w:color w:val="333333"/>
+          <w:kern w:val="36"/>
+          <w:sz w:val="20"/>
+          <w:szCs w:val="20"/>
+        </w:rPr>
+        <w:t>gitHub</w:t>
+      </w:r>
+      <w:proofErr w:type="spellEnd"/>
+      <w:r>
+        <w:rPr>
+          <w:rFonts w:ascii="Helvetica" w:eastAsia="Times New Roman" w:hAnsi="Helvetica" w:cs="Helvetica"/>
+          <w:color w:val="333333"/>
+          <w:kern w:val="36"/>
+          <w:sz w:val="20"/>
+          <w:szCs w:val="20"/>
+        </w:rPr>
+        <w:t xml:space="preserve"> repository for g4-gamers missions (repo name: g4-gamers-Wasteland)</w:t>
       </w:r>
     </w:p>
     <w:p>
@@ -190,7 +300,51 @@
           <w:sz w:val="20"/>
           <w:szCs w:val="20"/>
         </w:rPr>
-        <w:t>(Feb 13) Incorporate territory persistence prototype (iniDBi only) and extend to support extDB persistence</w:t>
+        <w:t>(Feb 13) Incorporate territory persistence prototype (</w:t>
+      </w:r>
+      <w:proofErr w:type="spellStart"/>
+      <w:r>
+        <w:rPr>
+          <w:rFonts w:ascii="Helvetica" w:eastAsia="Times New Roman" w:hAnsi="Helvetica" w:cs="Helvetica"/>
+          <w:color w:val="333333"/>
+          <w:kern w:val="36"/>
+          <w:sz w:val="20"/>
+          <w:szCs w:val="20"/>
+        </w:rPr>
+        <w:t>iniDBi</w:t>
+      </w:r>
+      <w:proofErr w:type="spellEnd"/>
+      <w:r>
+        <w:rPr>
+          <w:rFonts w:ascii="Helvetica" w:eastAsia="Times New Roman" w:hAnsi="Helvetica" w:cs="Helvetica"/>
+          <w:color w:val="333333"/>
+          <w:kern w:val="36"/>
+          <w:sz w:val="20"/>
+          <w:szCs w:val="20"/>
+        </w:rPr>
+        <w:t xml:space="preserve"> only) and extend to support </w:t>
+      </w:r>
+      <w:proofErr w:type="spellStart"/>
+      <w:r>
+        <w:rPr>
+          <w:rFonts w:ascii="Helvetica" w:eastAsia="Times New Roman" w:hAnsi="Helvetica" w:cs="Helvetica"/>
+          <w:color w:val="333333"/>
+          <w:kern w:val="36"/>
+          <w:sz w:val="20"/>
+          <w:szCs w:val="20"/>
+        </w:rPr>
+        <w:t>extDB</w:t>
+      </w:r>
+      <w:proofErr w:type="spellEnd"/>
+      <w:r>
+        <w:rPr>
+          <w:rFonts w:ascii="Helvetica" w:eastAsia="Times New Roman" w:hAnsi="Helvetica" w:cs="Helvetica"/>
+          <w:color w:val="333333"/>
+          <w:kern w:val="36"/>
+          <w:sz w:val="20"/>
+          <w:szCs w:val="20"/>
+        </w:rPr>
+        <w:t xml:space="preserve"> persistence</w:t>
       </w:r>
     </w:p>
     <w:p>
@@ -262,8 +416,20 @@
           <w:sz w:val="20"/>
           <w:szCs w:val="20"/>
         </w:rPr>
-        <w:t>\server\monitorTerritories.sqf</w:t>
-      </w:r>
+        <w:t>\server\</w:t>
+      </w:r>
+      <w:proofErr w:type="spellStart"/>
+      <w:r>
+        <w:rPr>
+          <w:rFonts w:ascii="Helvetica" w:eastAsia="Times New Roman" w:hAnsi="Helvetica" w:cs="Helvetica"/>
+          <w:color w:val="333333"/>
+          <w:kern w:val="36"/>
+          <w:sz w:val="20"/>
+          <w:szCs w:val="20"/>
+        </w:rPr>
+        <w:t>monitorTerritories.sqf</w:t>
+      </w:r>
+      <w:proofErr w:type="spellEnd"/>
     </w:p>
     <w:p>
       <w:pPr>
@@ -298,8 +464,20 @@
           <w:sz w:val="20"/>
           <w:szCs w:val="20"/>
         </w:rPr>
-        <w:t>\territoryPayroll.sqf</w:t>
-      </w:r>
+        <w:t>\</w:t>
+      </w:r>
+      <w:proofErr w:type="spellStart"/>
+      <w:r>
+        <w:rPr>
+          <w:rFonts w:ascii="Helvetica" w:eastAsia="Times New Roman" w:hAnsi="Helvetica" w:cs="Helvetica"/>
+          <w:color w:val="333333"/>
+          <w:kern w:val="36"/>
+          <w:sz w:val="20"/>
+          <w:szCs w:val="20"/>
+        </w:rPr>
+        <w:t>territoryPayroll.sqf</w:t>
+      </w:r>
+      <w:proofErr w:type="spellEnd"/>
     </w:p>
     <w:p>
       <w:pPr>
@@ -324,8 +502,20 @@
           <w:sz w:val="20"/>
           <w:szCs w:val="20"/>
         </w:rPr>
-        <w:t>\territory\client\updateConnectingClients.sqf</w:t>
-      </w:r>
+        <w:t>\territory\client\</w:t>
+      </w:r>
+      <w:proofErr w:type="spellStart"/>
+      <w:r>
+        <w:rPr>
+          <w:rFonts w:ascii="Helvetica" w:eastAsia="Times New Roman" w:hAnsi="Helvetica" w:cs="Helvetica"/>
+          <w:color w:val="333333"/>
+          <w:kern w:val="36"/>
+          <w:sz w:val="20"/>
+          <w:szCs w:val="20"/>
+        </w:rPr>
+        <w:t>updateConnectingClients.sqf</w:t>
+      </w:r>
+      <w:proofErr w:type="spellEnd"/>
     </w:p>
     <w:p>
       <w:pPr>
@@ -350,7 +540,29 @@
           <w:sz w:val="20"/>
           <w:szCs w:val="20"/>
         </w:rPr>
-        <w:t>\A3Wasteland_settings\main_config.sqf (add A3W_territorySaving, A3W_territoryLogging options)</w:t>
+        <w:t>\A3Wasteland_settings\</w:t>
+      </w:r>
+      <w:proofErr w:type="spellStart"/>
+      <w:r>
+        <w:rPr>
+          <w:rFonts w:ascii="Helvetica" w:eastAsia="Times New Roman" w:hAnsi="Helvetica" w:cs="Helvetica"/>
+          <w:color w:val="333333"/>
+          <w:kern w:val="36"/>
+          <w:sz w:val="20"/>
+          <w:szCs w:val="20"/>
+        </w:rPr>
+        <w:t>main_config.sqf</w:t>
+      </w:r>
+      <w:proofErr w:type="spellEnd"/>
+      <w:r>
+        <w:rPr>
+          <w:rFonts w:ascii="Helvetica" w:eastAsia="Times New Roman" w:hAnsi="Helvetica" w:cs="Helvetica"/>
+          <w:color w:val="333333"/>
+          <w:kern w:val="36"/>
+          <w:sz w:val="20"/>
+          <w:szCs w:val="20"/>
+        </w:rPr>
+        <w:t xml:space="preserve"> (add A3W_territorySaving, A3W_territoryLogging options)</w:t>
       </w:r>
     </w:p>
     <w:p>
@@ -376,17 +588,29 @@
           <w:sz w:val="20"/>
           <w:szCs w:val="20"/>
         </w:rPr>
-        <w:t xml:space="preserve">\server\default_config.sqf </w:t>
-      </w:r>
-      <w:r>
-        <w:rPr>
-          <w:rFonts w:ascii="Helvetica" w:eastAsia="Times New Roman" w:hAnsi="Helvetica" w:cs="Helvetica"/>
-          <w:color w:val="333333"/>
-          <w:kern w:val="36"/>
-          <w:sz w:val="20"/>
-          <w:szCs w:val="20"/>
-        </w:rPr>
-        <w:t>(add A3W_territorySaving, A3W_territoryLogging options)</w:t>
+        <w:t>\server\</w:t>
+      </w:r>
+      <w:proofErr w:type="spellStart"/>
+      <w:r>
+        <w:rPr>
+          <w:rFonts w:ascii="Helvetica" w:eastAsia="Times New Roman" w:hAnsi="Helvetica" w:cs="Helvetica"/>
+          <w:color w:val="333333"/>
+          <w:kern w:val="36"/>
+          <w:sz w:val="20"/>
+          <w:szCs w:val="20"/>
+        </w:rPr>
+        <w:t>default_config.sqf</w:t>
+      </w:r>
+      <w:proofErr w:type="spellEnd"/>
+      <w:r>
+        <w:rPr>
+          <w:rFonts w:ascii="Helvetica" w:eastAsia="Times New Roman" w:hAnsi="Helvetica" w:cs="Helvetica"/>
+          <w:color w:val="333333"/>
+          <w:kern w:val="36"/>
+          <w:sz w:val="20"/>
+          <w:szCs w:val="20"/>
+        </w:rPr>
+        <w:t xml:space="preserve"> (add A3W_territorySaving, A3W_territoryLogging options)</w:t>
       </w:r>
     </w:p>
     <w:p>
@@ -454,8 +678,20 @@
           <w:sz w:val="20"/>
           <w:szCs w:val="20"/>
         </w:rPr>
-        <w:t>\persistence\server\world\tLoad.sqf</w:t>
-      </w:r>
+        <w:t>\persistence\server\world\</w:t>
+      </w:r>
+      <w:proofErr w:type="spellStart"/>
+      <w:r>
+        <w:rPr>
+          <w:rFonts w:ascii="Helvetica" w:eastAsia="Times New Roman" w:hAnsi="Helvetica" w:cs="Helvetica"/>
+          <w:color w:val="333333"/>
+          <w:kern w:val="36"/>
+          <w:sz w:val="20"/>
+          <w:szCs w:val="20"/>
+        </w:rPr>
+        <w:t>tLoad.sqf</w:t>
+      </w:r>
+      <w:proofErr w:type="spellEnd"/>
     </w:p>
     <w:p>
       <w:pPr>
@@ -480,8 +716,20 @@
           <w:sz w:val="20"/>
           <w:szCs w:val="20"/>
         </w:rPr>
-        <w:t>\persistence\server\world\default\getTerritories.sqf</w:t>
-      </w:r>
+        <w:t>\persistence\server\world\default\</w:t>
+      </w:r>
+      <w:proofErr w:type="spellStart"/>
+      <w:r>
+        <w:rPr>
+          <w:rFonts w:ascii="Helvetica" w:eastAsia="Times New Roman" w:hAnsi="Helvetica" w:cs="Helvetica"/>
+          <w:color w:val="333333"/>
+          <w:kern w:val="36"/>
+          <w:sz w:val="20"/>
+          <w:szCs w:val="20"/>
+        </w:rPr>
+        <w:t>getTerritories.sqf</w:t>
+      </w:r>
+      <w:proofErr w:type="spellEnd"/>
     </w:p>
     <w:p>
       <w:pPr>
@@ -506,8 +754,20 @@
           <w:sz w:val="20"/>
           <w:szCs w:val="20"/>
         </w:rPr>
-        <w:t>\persistence\server\world\default\saveTerritory.sqf</w:t>
-      </w:r>
+        <w:t>\persistence\server\world\default\</w:t>
+      </w:r>
+      <w:proofErr w:type="spellStart"/>
+      <w:r>
+        <w:rPr>
+          <w:rFonts w:ascii="Helvetica" w:eastAsia="Times New Roman" w:hAnsi="Helvetica" w:cs="Helvetica"/>
+          <w:color w:val="333333"/>
+          <w:kern w:val="36"/>
+          <w:sz w:val="20"/>
+          <w:szCs w:val="20"/>
+        </w:rPr>
+        <w:t>saveTerritory.sqf</w:t>
+      </w:r>
+      <w:proofErr w:type="spellEnd"/>
     </w:p>
     <w:p>
       <w:pPr>
@@ -532,8 +792,9 @@
           <w:sz w:val="20"/>
           <w:szCs w:val="20"/>
         </w:rPr>
-        <w:t>\persistence\server\world\extDB\saveTerritory.sqf</w:t>
-      </w:r>
+        <w:t>\persistence\server\world\</w:t>
+      </w:r>
+      <w:proofErr w:type="spellStart"/>
       <w:r>
         <w:rPr>
           <w:rFonts w:ascii="Helvetica" w:eastAsia="Times New Roman" w:hAnsi="Helvetica" w:cs="Helvetica"/>
@@ -542,10 +803,41 @@
           <w:sz w:val="20"/>
           <w:szCs w:val="20"/>
         </w:rPr>
+        <w:t>extDB</w:t>
+      </w:r>
+      <w:proofErr w:type="spellEnd"/>
+      <w:r>
+        <w:rPr>
+          <w:rFonts w:ascii="Helvetica" w:eastAsia="Times New Roman" w:hAnsi="Helvetica" w:cs="Helvetica"/>
+          <w:color w:val="FF0000"/>
+          <w:kern w:val="36"/>
+          <w:sz w:val="20"/>
+          <w:szCs w:val="20"/>
+        </w:rPr>
+        <w:t>\</w:t>
+      </w:r>
+      <w:proofErr w:type="spellStart"/>
+      <w:r>
+        <w:rPr>
+          <w:rFonts w:ascii="Helvetica" w:eastAsia="Times New Roman" w:hAnsi="Helvetica" w:cs="Helvetica"/>
+          <w:color w:val="FF0000"/>
+          <w:kern w:val="36"/>
+          <w:sz w:val="20"/>
+          <w:szCs w:val="20"/>
+        </w:rPr>
+        <w:t>saveTerritory.sqf</w:t>
+      </w:r>
+      <w:proofErr w:type="spellEnd"/>
+      <w:r>
+        <w:rPr>
+          <w:rFonts w:ascii="Helvetica" w:eastAsia="Times New Roman" w:hAnsi="Helvetica" w:cs="Helvetica"/>
+          <w:color w:val="FF0000"/>
+          <w:kern w:val="36"/>
+          <w:sz w:val="20"/>
+          <w:szCs w:val="20"/>
+        </w:rPr>
         <w:t xml:space="preserve">  *** START HERE ***</w:t>
       </w:r>
-      <w:bookmarkStart w:id="0" w:name="_GoBack"/>
-      <w:bookmarkEnd w:id="0"/>
     </w:p>
     <w:p>
       <w:pPr>
@@ -570,8 +862,42 @@
           <w:sz w:val="20"/>
           <w:szCs w:val="20"/>
         </w:rPr>
-        <w:t>\persistence\server\world\extDB\getTerritories.sqf</w:t>
-      </w:r>
+        <w:t>\persistence\server\world\</w:t>
+      </w:r>
+      <w:proofErr w:type="spellStart"/>
+      <w:r>
+        <w:rPr>
+          <w:rFonts w:ascii="Helvetica" w:eastAsia="Times New Roman" w:hAnsi="Helvetica" w:cs="Helvetica"/>
+          <w:color w:val="333333"/>
+          <w:kern w:val="36"/>
+          <w:sz w:val="20"/>
+          <w:szCs w:val="20"/>
+        </w:rPr>
+        <w:t>extDB</w:t>
+      </w:r>
+      <w:proofErr w:type="spellEnd"/>
+      <w:r>
+        <w:rPr>
+          <w:rFonts w:ascii="Helvetica" w:eastAsia="Times New Roman" w:hAnsi="Helvetica" w:cs="Helvetica"/>
+          <w:color w:val="333333"/>
+          <w:kern w:val="36"/>
+          <w:sz w:val="20"/>
+          <w:szCs w:val="20"/>
+        </w:rPr>
+        <w:t>\</w:t>
+      </w:r>
+      <w:proofErr w:type="spellStart"/>
+      <w:r>
+        <w:rPr>
+          <w:rFonts w:ascii="Helvetica" w:eastAsia="Times New Roman" w:hAnsi="Helvetica" w:cs="Helvetica"/>
+          <w:color w:val="333333"/>
+          <w:kern w:val="36"/>
+          <w:sz w:val="20"/>
+          <w:szCs w:val="20"/>
+        </w:rPr>
+        <w:t>getTerritories.sqf</w:t>
+      </w:r>
+      <w:proofErr w:type="spellEnd"/>
     </w:p>
     <w:p>
       <w:pPr>
@@ -596,8 +922,20 @@
           <w:sz w:val="20"/>
           <w:szCs w:val="20"/>
         </w:rPr>
-        <w:t>\persistence\server\world\tSaveInit.sqf</w:t>
-      </w:r>
+        <w:t>\persistence\server\world\</w:t>
+      </w:r>
+      <w:proofErr w:type="spellStart"/>
+      <w:r>
+        <w:rPr>
+          <w:rFonts w:ascii="Helvetica" w:eastAsia="Times New Roman" w:hAnsi="Helvetica" w:cs="Helvetica"/>
+          <w:color w:val="333333"/>
+          <w:kern w:val="36"/>
+          <w:sz w:val="20"/>
+          <w:szCs w:val="20"/>
+        </w:rPr>
+        <w:t>tSaveInit.sqf</w:t>
+      </w:r>
+      <w:proofErr w:type="spellEnd"/>
     </w:p>
     <w:p>
       <w:pPr>
@@ -614,15 +952,27 @@
           <w:szCs w:val="20"/>
         </w:rPr>
       </w:pPr>
-      <w:r>
-        <w:rPr>
-          <w:rFonts w:ascii="Helvetica" w:eastAsia="Times New Roman" w:hAnsi="Helvetica" w:cs="Helvetica"/>
-          <w:color w:val="333333"/>
-          <w:kern w:val="36"/>
-          <w:sz w:val="20"/>
-          <w:szCs w:val="20"/>
-        </w:rPr>
-        <w:t>extDB modifications:</w:t>
+      <w:proofErr w:type="spellStart"/>
+      <w:r>
+        <w:rPr>
+          <w:rFonts w:ascii="Helvetica" w:eastAsia="Times New Roman" w:hAnsi="Helvetica" w:cs="Helvetica"/>
+          <w:color w:val="333333"/>
+          <w:kern w:val="36"/>
+          <w:sz w:val="20"/>
+          <w:szCs w:val="20"/>
+        </w:rPr>
+        <w:t>extDB</w:t>
+      </w:r>
+      <w:proofErr w:type="spellEnd"/>
+      <w:r>
+        <w:rPr>
+          <w:rFonts w:ascii="Helvetica" w:eastAsia="Times New Roman" w:hAnsi="Helvetica" w:cs="Helvetica"/>
+          <w:color w:val="333333"/>
+          <w:kern w:val="36"/>
+          <w:sz w:val="20"/>
+          <w:szCs w:val="20"/>
+        </w:rPr>
+        <w:t xml:space="preserve"> modifications:</w:t>
       </w:r>
     </w:p>
     <w:p>
@@ -666,15 +1016,71 @@
           <w:szCs w:val="20"/>
         </w:rPr>
       </w:pPr>
-      <w:r>
-        <w:rPr>
-          <w:rFonts w:ascii="Helvetica" w:eastAsia="Times New Roman" w:hAnsi="Helvetica" w:cs="Helvetica"/>
-          <w:color w:val="333333"/>
-          <w:kern w:val="36"/>
-          <w:sz w:val="20"/>
-          <w:szCs w:val="20"/>
-        </w:rPr>
-        <w:t>update extdbModel,mwb to include new tables, relationships &amp; indicies.</w:t>
+      <w:proofErr w:type="gramStart"/>
+      <w:r>
+        <w:rPr>
+          <w:rFonts w:ascii="Helvetica" w:eastAsia="Times New Roman" w:hAnsi="Helvetica" w:cs="Helvetica"/>
+          <w:color w:val="333333"/>
+          <w:kern w:val="36"/>
+          <w:sz w:val="20"/>
+          <w:szCs w:val="20"/>
+        </w:rPr>
+        <w:t>update</w:t>
+      </w:r>
+      <w:proofErr w:type="gramEnd"/>
+      <w:r>
+        <w:rPr>
+          <w:rFonts w:ascii="Helvetica" w:eastAsia="Times New Roman" w:hAnsi="Helvetica" w:cs="Helvetica"/>
+          <w:color w:val="333333"/>
+          <w:kern w:val="36"/>
+          <w:sz w:val="20"/>
+          <w:szCs w:val="20"/>
+        </w:rPr>
+        <w:t xml:space="preserve"> </w:t>
+      </w:r>
+      <w:proofErr w:type="spellStart"/>
+      <w:r>
+        <w:rPr>
+          <w:rFonts w:ascii="Helvetica" w:eastAsia="Times New Roman" w:hAnsi="Helvetica" w:cs="Helvetica"/>
+          <w:color w:val="333333"/>
+          <w:kern w:val="36"/>
+          <w:sz w:val="20"/>
+          <w:szCs w:val="20"/>
+        </w:rPr>
+        <w:t>extdbModel,mwb</w:t>
+      </w:r>
+      <w:proofErr w:type="spellEnd"/>
+      <w:r>
+        <w:rPr>
+          <w:rFonts w:ascii="Helvetica" w:eastAsia="Times New Roman" w:hAnsi="Helvetica" w:cs="Helvetica"/>
+          <w:color w:val="333333"/>
+          <w:kern w:val="36"/>
+          <w:sz w:val="20"/>
+          <w:szCs w:val="20"/>
+        </w:rPr>
+        <w:t xml:space="preserve"> to include new tables, relationships &amp; </w:t>
+      </w:r>
+      <w:proofErr w:type="spellStart"/>
+      <w:r>
+        <w:rPr>
+          <w:rFonts w:ascii="Helvetica" w:eastAsia="Times New Roman" w:hAnsi="Helvetica" w:cs="Helvetica"/>
+          <w:color w:val="333333"/>
+          <w:kern w:val="36"/>
+          <w:sz w:val="20"/>
+          <w:szCs w:val="20"/>
+        </w:rPr>
+        <w:t>indicies</w:t>
+      </w:r>
+      <w:proofErr w:type="spellEnd"/>
+      <w:r>
+        <w:rPr>
+          <w:rFonts w:ascii="Helvetica" w:eastAsia="Times New Roman" w:hAnsi="Helvetica" w:cs="Helvetica"/>
+          <w:color w:val="333333"/>
+          <w:kern w:val="36"/>
+          <w:sz w:val="20"/>
+          <w:szCs w:val="20"/>
+        </w:rPr>
+        <w:t>.</w:t>
       </w:r>
     </w:p>
     <w:p>
@@ -700,7 +1106,77 @@
           <w:sz w:val="20"/>
           <w:szCs w:val="20"/>
         </w:rPr>
-        <w:t>generate new schema creation .sql as a3wasteland_db_v2.04.sql</w:t>
+        <w:t>generate new schema creation .</w:t>
+      </w:r>
+      <w:proofErr w:type="spellStart"/>
+      <w:r>
+        <w:rPr>
+          <w:rFonts w:ascii="Helvetica" w:eastAsia="Times New Roman" w:hAnsi="Helvetica" w:cs="Helvetica"/>
+          <w:color w:val="333333"/>
+          <w:kern w:val="36"/>
+          <w:sz w:val="20"/>
+          <w:szCs w:val="20"/>
+        </w:rPr>
+        <w:t>sql</w:t>
+      </w:r>
+      <w:proofErr w:type="spellEnd"/>
+      <w:r>
+        <w:rPr>
+          <w:rFonts w:ascii="Helvetica" w:eastAsia="Times New Roman" w:hAnsi="Helvetica" w:cs="Helvetica"/>
+          <w:color w:val="333333"/>
+          <w:kern w:val="36"/>
+          <w:sz w:val="20"/>
+          <w:szCs w:val="20"/>
+        </w:rPr>
+        <w:t xml:space="preserve"> as a3wasteland_db_v2.04.sql</w:t>
+      </w:r>
+    </w:p>
+    <w:p>
+      <w:pPr>
+        <w:pStyle w:val="ListParagraph"/>
+        <w:numPr>
+          <w:ilvl w:val="3"/>
+          <w:numId w:val="7"/>
+        </w:numPr>
+        <w:rPr>
+          <w:rFonts w:ascii="Helvetica" w:eastAsia="Times New Roman" w:hAnsi="Helvetica" w:cs="Helvetica"/>
+          <w:color w:val="333333"/>
+          <w:kern w:val="36"/>
+          <w:sz w:val="20"/>
+          <w:szCs w:val="20"/>
+        </w:rPr>
+      </w:pPr>
+      <w:r>
+        <w:rPr>
+          <w:rFonts w:ascii="Helvetica" w:eastAsia="Times New Roman" w:hAnsi="Helvetica" w:cs="Helvetica"/>
+          <w:color w:val="333333"/>
+          <w:kern w:val="36"/>
+          <w:sz w:val="20"/>
+          <w:szCs w:val="20"/>
+        </w:rPr>
+        <w:t xml:space="preserve">create schema 2.03-&gt;2.04 update </w:t>
+      </w:r>
+      <w:proofErr w:type="spellStart"/>
+      <w:r>
+        <w:rPr>
+          <w:rFonts w:ascii="Helvetica" w:eastAsia="Times New Roman" w:hAnsi="Helvetica" w:cs="Helvetica"/>
+          <w:color w:val="333333"/>
+          <w:kern w:val="36"/>
+          <w:sz w:val="20"/>
+          <w:szCs w:val="20"/>
+        </w:rPr>
+        <w:t>sql</w:t>
+      </w:r>
+      <w:proofErr w:type="spellEnd"/>
+      <w:r>
+        <w:rPr>
+          <w:rFonts w:ascii="Helvetica" w:eastAsia="Times New Roman" w:hAnsi="Helvetica" w:cs="Helvetica"/>
+          <w:color w:val="333333"/>
+          <w:kern w:val="36"/>
+          <w:sz w:val="20"/>
+          <w:szCs w:val="20"/>
+        </w:rPr>
+        <w:t xml:space="preserve"> as a3wasteland_db_v2.04.sql</w:t>
       </w:r>
     </w:p>
     <w:p>
@@ -726,7 +1202,51 @@
           <w:sz w:val="20"/>
           <w:szCs w:val="20"/>
         </w:rPr>
-        <w:t>update \extDB\db_custom\a3wasteland.ini to include SQL for the following handlers:</w:t>
+        <w:t>update \</w:t>
+      </w:r>
+      <w:proofErr w:type="spellStart"/>
+      <w:r>
+        <w:rPr>
+          <w:rFonts w:ascii="Helvetica" w:eastAsia="Times New Roman" w:hAnsi="Helvetica" w:cs="Helvetica"/>
+          <w:color w:val="333333"/>
+          <w:kern w:val="36"/>
+          <w:sz w:val="20"/>
+          <w:szCs w:val="20"/>
+        </w:rPr>
+        <w:t>extDB</w:t>
+      </w:r>
+      <w:proofErr w:type="spellEnd"/>
+      <w:r>
+        <w:rPr>
+          <w:rFonts w:ascii="Helvetica" w:eastAsia="Times New Roman" w:hAnsi="Helvetica" w:cs="Helvetica"/>
+          <w:color w:val="333333"/>
+          <w:kern w:val="36"/>
+          <w:sz w:val="20"/>
+          <w:szCs w:val="20"/>
+        </w:rPr>
+        <w:t>\</w:t>
+      </w:r>
+      <w:proofErr w:type="spellStart"/>
+      <w:r>
+        <w:rPr>
+          <w:rFonts w:ascii="Helvetica" w:eastAsia="Times New Roman" w:hAnsi="Helvetica" w:cs="Helvetica"/>
+          <w:color w:val="333333"/>
+          <w:kern w:val="36"/>
+          <w:sz w:val="20"/>
+          <w:szCs w:val="20"/>
+        </w:rPr>
+        <w:t>db_custom</w:t>
+      </w:r>
+      <w:proofErr w:type="spellEnd"/>
+      <w:r>
+        <w:rPr>
+          <w:rFonts w:ascii="Helvetica" w:eastAsia="Times New Roman" w:hAnsi="Helvetica" w:cs="Helvetica"/>
+          <w:color w:val="333333"/>
+          <w:kern w:val="36"/>
+          <w:sz w:val="20"/>
+          <w:szCs w:val="20"/>
+        </w:rPr>
+        <w:t>\a3wasteland.ini to include SQL for the following handlers:</w:t>
       </w:r>
     </w:p>
     <w:p>
@@ -744,6 +1264,35 @@
           <w:szCs w:val="20"/>
         </w:rPr>
       </w:pPr>
+      <w:proofErr w:type="spellStart"/>
+      <w:r>
+        <w:rPr>
+          <w:rFonts w:ascii="Helvetica" w:eastAsia="Times New Roman" w:hAnsi="Helvetica" w:cs="Helvetica"/>
+          <w:color w:val="333333"/>
+          <w:kern w:val="36"/>
+          <w:sz w:val="20"/>
+          <w:szCs w:val="20"/>
+        </w:rPr>
+        <w:t>newTerritory</w:t>
+      </w:r>
+      <w:proofErr w:type="spellEnd"/>
+    </w:p>
+    <w:p>
+      <w:pPr>
+        <w:pStyle w:val="ListParagraph"/>
+        <w:numPr>
+          <w:ilvl w:val="3"/>
+          <w:numId w:val="7"/>
+        </w:numPr>
+        <w:rPr>
+          <w:rFonts w:ascii="Helvetica" w:eastAsia="Times New Roman" w:hAnsi="Helvetica" w:cs="Helvetica"/>
+          <w:color w:val="333333"/>
+          <w:kern w:val="36"/>
+          <w:sz w:val="20"/>
+          <w:szCs w:val="20"/>
+        </w:rPr>
+      </w:pPr>
+      <w:proofErr w:type="spellStart"/>
       <w:r>
         <w:rPr>
           <w:rFonts w:ascii="Helvetica" w:eastAsia="Times New Roman" w:hAnsi="Helvetica" w:cs="Helvetica"/>
@@ -754,17 +1303,1660 @@
         </w:rPr>
         <w:t>getServerTerritoriesCaptureStatus</w:t>
       </w:r>
-    </w:p>
-    <w:p>
-      <w:pPr>
-        <w:rPr>
-          <w:rFonts w:ascii="Helvetica" w:eastAsia="Times New Roman" w:hAnsi="Helvetica" w:cs="Helvetica"/>
-          <w:color w:val="333333"/>
-          <w:kern w:val="36"/>
-          <w:sz w:val="20"/>
-          <w:szCs w:val="20"/>
-        </w:rPr>
-      </w:pPr>
+      <w:proofErr w:type="spellEnd"/>
+    </w:p>
+    <w:p>
+      <w:pPr>
+        <w:pStyle w:val="ListParagraph"/>
+        <w:numPr>
+          <w:ilvl w:val="3"/>
+          <w:numId w:val="7"/>
+        </w:numPr>
+        <w:rPr>
+          <w:rFonts w:ascii="Helvetica" w:eastAsia="Times New Roman" w:hAnsi="Helvetica" w:cs="Helvetica"/>
+          <w:color w:val="333333"/>
+          <w:kern w:val="36"/>
+          <w:sz w:val="20"/>
+          <w:szCs w:val="20"/>
+        </w:rPr>
+      </w:pPr>
+      <w:proofErr w:type="spellStart"/>
+      <w:r>
+        <w:rPr>
+          <w:rFonts w:ascii="Helvetica" w:eastAsia="Times New Roman" w:hAnsi="Helvetica" w:cs="Helvetica"/>
+          <w:color w:val="333333"/>
+          <w:kern w:val="36"/>
+          <w:sz w:val="20"/>
+          <w:szCs w:val="20"/>
+        </w:rPr>
+        <w:t>newTerritoryCaptureStatus</w:t>
+      </w:r>
+      <w:proofErr w:type="spellEnd"/>
+    </w:p>
+    <w:p>
+      <w:pPr>
+        <w:pStyle w:val="ListParagraph"/>
+        <w:numPr>
+          <w:ilvl w:val="3"/>
+          <w:numId w:val="7"/>
+        </w:numPr>
+        <w:rPr>
+          <w:rFonts w:ascii="Helvetica" w:eastAsia="Times New Roman" w:hAnsi="Helvetica" w:cs="Helvetica"/>
+          <w:color w:val="333333"/>
+          <w:kern w:val="36"/>
+          <w:sz w:val="20"/>
+          <w:szCs w:val="20"/>
+        </w:rPr>
+      </w:pPr>
+      <w:proofErr w:type="spellStart"/>
+      <w:r>
+        <w:rPr>
+          <w:rFonts w:ascii="Helvetica" w:hAnsi="Helvetica" w:cs="Helvetica"/>
+          <w:sz w:val="20"/>
+          <w:szCs w:val="20"/>
+        </w:rPr>
+        <w:t>updateServerTerritoriesCaptureStatus</w:t>
+      </w:r>
+      <w:proofErr w:type="spellEnd"/>
+    </w:p>
+    <w:p>
+      <w:pPr>
+        <w:pStyle w:val="ListParagraph"/>
+        <w:numPr>
+          <w:ilvl w:val="0"/>
+          <w:numId w:val="7"/>
+        </w:numPr>
+        <w:rPr>
+          <w:rFonts w:ascii="Helvetica" w:eastAsia="Times New Roman" w:hAnsi="Helvetica" w:cs="Helvetica"/>
+          <w:color w:val="333333"/>
+          <w:kern w:val="36"/>
+          <w:sz w:val="20"/>
+          <w:szCs w:val="20"/>
+        </w:rPr>
+      </w:pPr>
+      <w:r>
+        <w:rPr>
+          <w:rFonts w:ascii="Helvetica" w:hAnsi="Helvetica" w:cs="Helvetica"/>
+          <w:sz w:val="20"/>
+          <w:szCs w:val="20"/>
+        </w:rPr>
+        <w:t>(Feb 15)</w:t>
+      </w:r>
+      <w:r>
+        <w:rPr>
+          <w:rFonts w:ascii="Helvetica" w:hAnsi="Helvetica" w:cs="Helvetica"/>
+          <w:sz w:val="20"/>
+          <w:szCs w:val="20"/>
+        </w:rPr>
+        <w:t xml:space="preserve"> Initial testing of work so far, debugging </w:t>
+      </w:r>
+      <w:proofErr w:type="spellStart"/>
+      <w:r>
+        <w:rPr>
+          <w:rFonts w:ascii="Helvetica" w:hAnsi="Helvetica" w:cs="Helvetica"/>
+          <w:sz w:val="20"/>
+          <w:szCs w:val="20"/>
+        </w:rPr>
+        <w:t>tLoad</w:t>
+      </w:r>
+      <w:proofErr w:type="spellEnd"/>
+      <w:r>
+        <w:rPr>
+          <w:rFonts w:ascii="Helvetica" w:hAnsi="Helvetica" w:cs="Helvetica"/>
+          <w:sz w:val="20"/>
+          <w:szCs w:val="20"/>
+        </w:rPr>
+        <w:t xml:space="preserve"> &amp; </w:t>
+      </w:r>
+      <w:proofErr w:type="spellStart"/>
+      <w:r>
+        <w:rPr>
+          <w:rFonts w:ascii="Helvetica" w:hAnsi="Helvetica" w:cs="Helvetica"/>
+          <w:sz w:val="20"/>
+          <w:szCs w:val="20"/>
+        </w:rPr>
+        <w:t>getTerritories</w:t>
+      </w:r>
+      <w:proofErr w:type="spellEnd"/>
+      <w:r>
+        <w:rPr>
+          <w:rFonts w:ascii="Helvetica" w:hAnsi="Helvetica" w:cs="Helvetica"/>
+          <w:sz w:val="20"/>
+          <w:szCs w:val="20"/>
+        </w:rPr>
+        <w:t xml:space="preserve"> scripts so that </w:t>
+      </w:r>
+      <w:proofErr w:type="spellStart"/>
+      <w:r>
+        <w:rPr>
+          <w:rFonts w:ascii="Helvetica" w:hAnsi="Helvetica" w:cs="Helvetica"/>
+          <w:sz w:val="20"/>
+          <w:szCs w:val="20"/>
+        </w:rPr>
+        <w:t>getTerritories</w:t>
+      </w:r>
+      <w:proofErr w:type="spellEnd"/>
+      <w:r>
+        <w:rPr>
+          <w:rFonts w:ascii="Helvetica" w:hAnsi="Helvetica" w:cs="Helvetica"/>
+          <w:sz w:val="20"/>
+          <w:szCs w:val="20"/>
+        </w:rPr>
+        <w:t xml:space="preserve"> will load existing territory data recs from the </w:t>
+      </w:r>
+      <w:proofErr w:type="spellStart"/>
+      <w:r>
+        <w:rPr>
+          <w:rFonts w:ascii="Helvetica" w:hAnsi="Helvetica" w:cs="Helvetica"/>
+          <w:sz w:val="20"/>
+          <w:szCs w:val="20"/>
+        </w:rPr>
+        <w:t>TerritoryCaptureStatus</w:t>
+      </w:r>
+      <w:proofErr w:type="spellEnd"/>
+      <w:r>
+        <w:rPr>
+          <w:rFonts w:ascii="Helvetica" w:hAnsi="Helvetica" w:cs="Helvetica"/>
+          <w:sz w:val="20"/>
+          <w:szCs w:val="20"/>
+        </w:rPr>
+        <w:t xml:space="preserve"> table, and create new records for territories not existing for the </w:t>
+      </w:r>
+      <w:proofErr w:type="spellStart"/>
+      <w:r>
+        <w:rPr>
+          <w:rFonts w:ascii="Helvetica" w:hAnsi="Helvetica" w:cs="Helvetica"/>
+          <w:sz w:val="20"/>
+          <w:szCs w:val="20"/>
+        </w:rPr>
+        <w:t>ServerID+MapID</w:t>
+      </w:r>
+      <w:proofErr w:type="spellEnd"/>
+      <w:r>
+        <w:rPr>
+          <w:rFonts w:ascii="Helvetica" w:hAnsi="Helvetica" w:cs="Helvetica"/>
+          <w:sz w:val="20"/>
+          <w:szCs w:val="20"/>
+        </w:rPr>
+        <w:t xml:space="preserve"> combo.</w:t>
+      </w:r>
+    </w:p>
+    <w:p>
+      <w:pPr>
+        <w:pStyle w:val="ListParagraph"/>
+        <w:numPr>
+          <w:ilvl w:val="1"/>
+          <w:numId w:val="7"/>
+        </w:numPr>
+        <w:rPr>
+          <w:rFonts w:ascii="Helvetica" w:eastAsia="Times New Roman" w:hAnsi="Helvetica" w:cs="Helvetica"/>
+          <w:color w:val="333333"/>
+          <w:kern w:val="36"/>
+          <w:sz w:val="20"/>
+          <w:szCs w:val="20"/>
+        </w:rPr>
+      </w:pPr>
+      <w:r>
+        <w:rPr>
+          <w:rFonts w:ascii="Helvetica" w:hAnsi="Helvetica" w:cs="Helvetica"/>
+          <w:sz w:val="20"/>
+          <w:szCs w:val="20"/>
+        </w:rPr>
+        <w:t xml:space="preserve">Tested and working though </w:t>
+      </w:r>
+      <w:proofErr w:type="spellStart"/>
+      <w:r>
+        <w:rPr>
+          <w:rFonts w:ascii="Helvetica" w:hAnsi="Helvetica" w:cs="Helvetica"/>
+          <w:sz w:val="20"/>
+          <w:szCs w:val="20"/>
+        </w:rPr>
+        <w:t>extDB</w:t>
+      </w:r>
+      <w:proofErr w:type="spellEnd"/>
+      <w:r>
+        <w:rPr>
+          <w:rFonts w:ascii="Helvetica" w:hAnsi="Helvetica" w:cs="Helvetica"/>
+          <w:sz w:val="20"/>
+          <w:szCs w:val="20"/>
+        </w:rPr>
+        <w:t xml:space="preserve"> call to</w:t>
+      </w:r>
+      <w:r>
+        <w:rPr>
+          <w:rFonts w:ascii="Helvetica" w:hAnsi="Helvetica" w:cs="Helvetica"/>
+          <w:sz w:val="20"/>
+          <w:szCs w:val="20"/>
+        </w:rPr>
+        <w:t xml:space="preserve"> exec the </w:t>
+      </w:r>
+      <w:proofErr w:type="spellStart"/>
+      <w:r>
+        <w:rPr>
+          <w:rFonts w:ascii="Helvetica" w:hAnsi="Helvetica" w:cs="Helvetica"/>
+          <w:sz w:val="20"/>
+          <w:szCs w:val="20"/>
+        </w:rPr>
+        <w:t>newTerritoryCaptureStatus</w:t>
+      </w:r>
+      <w:proofErr w:type="spellEnd"/>
+      <w:r>
+        <w:rPr>
+          <w:rFonts w:ascii="Helvetica" w:hAnsi="Helvetica" w:cs="Helvetica"/>
+          <w:sz w:val="20"/>
+          <w:szCs w:val="20"/>
+        </w:rPr>
+        <w:t xml:space="preserve"> </w:t>
+      </w:r>
+      <w:proofErr w:type="spellStart"/>
+      <w:r>
+        <w:rPr>
+          <w:rFonts w:ascii="Helvetica" w:hAnsi="Helvetica" w:cs="Helvetica"/>
+          <w:sz w:val="20"/>
+          <w:szCs w:val="20"/>
+        </w:rPr>
+        <w:t>sql</w:t>
+      </w:r>
+      <w:proofErr w:type="spellEnd"/>
+      <w:r>
+        <w:rPr>
+          <w:rFonts w:ascii="Helvetica" w:hAnsi="Helvetica" w:cs="Helvetica"/>
+          <w:sz w:val="20"/>
+          <w:szCs w:val="20"/>
+        </w:rPr>
+        <w:t xml:space="preserve"> </w:t>
+      </w:r>
+      <w:r>
+        <w:rPr>
+          <w:rFonts w:ascii="Helvetica" w:hAnsi="Helvetica" w:cs="Helvetica"/>
+          <w:sz w:val="20"/>
+          <w:szCs w:val="20"/>
+        </w:rPr>
+        <w:t xml:space="preserve">in </w:t>
+      </w:r>
+      <w:proofErr w:type="spellStart"/>
+      <w:r>
+        <w:rPr>
+          <w:rFonts w:ascii="Helvetica" w:hAnsi="Helvetica" w:cs="Helvetica"/>
+          <w:sz w:val="20"/>
+          <w:szCs w:val="20"/>
+        </w:rPr>
+        <w:t>getTerritories</w:t>
+      </w:r>
+      <w:proofErr w:type="spellEnd"/>
+      <w:r>
+        <w:rPr>
+          <w:rFonts w:ascii="Helvetica" w:hAnsi="Helvetica" w:cs="Helvetica"/>
+          <w:sz w:val="20"/>
+          <w:szCs w:val="20"/>
+        </w:rPr>
+        <w:t xml:space="preserve"> </w:t>
+      </w:r>
+      <w:r>
+        <w:rPr>
+          <w:rFonts w:ascii="Helvetica" w:hAnsi="Helvetica" w:cs="Helvetica"/>
+          <w:sz w:val="20"/>
+          <w:szCs w:val="20"/>
+        </w:rPr>
+        <w:t>returns _</w:t>
+      </w:r>
+      <w:proofErr w:type="spellStart"/>
+      <w:r>
+        <w:rPr>
+          <w:rFonts w:ascii="Helvetica" w:hAnsi="Helvetica" w:cs="Helvetica"/>
+          <w:sz w:val="20"/>
+          <w:szCs w:val="20"/>
+        </w:rPr>
+        <w:t>markerID</w:t>
+      </w:r>
+      <w:proofErr w:type="spellEnd"/>
+      <w:r>
+        <w:rPr>
+          <w:rFonts w:ascii="Helvetica" w:hAnsi="Helvetica" w:cs="Helvetica"/>
+          <w:sz w:val="20"/>
+          <w:szCs w:val="20"/>
+        </w:rPr>
+        <w:t xml:space="preserve"> as a single element array, instead of the desired integer value.  Need to look at the persistence\server\setup\</w:t>
+      </w:r>
+      <w:proofErr w:type="spellStart"/>
+      <w:r>
+        <w:rPr>
+          <w:rFonts w:ascii="Helvetica" w:hAnsi="Helvetica" w:cs="Helvetica"/>
+          <w:sz w:val="20"/>
+          <w:szCs w:val="20"/>
+        </w:rPr>
+        <w:t>extDB</w:t>
+      </w:r>
+      <w:proofErr w:type="spellEnd"/>
+      <w:r>
+        <w:rPr>
+          <w:rFonts w:ascii="Helvetica" w:hAnsi="Helvetica" w:cs="Helvetica"/>
+          <w:sz w:val="20"/>
+          <w:szCs w:val="20"/>
+        </w:rPr>
+        <w:t>\</w:t>
+      </w:r>
+      <w:proofErr w:type="spellStart"/>
+      <w:r>
+        <w:rPr>
+          <w:rFonts w:ascii="Helvetica" w:hAnsi="Helvetica" w:cs="Helvetica"/>
+          <w:sz w:val="20"/>
+          <w:szCs w:val="20"/>
+        </w:rPr>
+        <w:t>async_database.sqf</w:t>
+      </w:r>
+      <w:proofErr w:type="spellEnd"/>
+      <w:r>
+        <w:rPr>
+          <w:rFonts w:ascii="Helvetica" w:hAnsi="Helvetica" w:cs="Helvetica"/>
+          <w:sz w:val="20"/>
+          <w:szCs w:val="20"/>
+        </w:rPr>
+        <w:t xml:space="preserve"> to see whether return </w:t>
+      </w:r>
+      <w:proofErr w:type="spellStart"/>
+      <w:proofErr w:type="gramStart"/>
+      <w:r>
+        <w:rPr>
+          <w:rFonts w:ascii="Helvetica" w:hAnsi="Helvetica" w:cs="Helvetica"/>
+          <w:sz w:val="20"/>
+          <w:szCs w:val="20"/>
+        </w:rPr>
+        <w:t>val</w:t>
+      </w:r>
+      <w:proofErr w:type="spellEnd"/>
+      <w:proofErr w:type="gramEnd"/>
+      <w:r>
+        <w:rPr>
+          <w:rFonts w:ascii="Helvetica" w:hAnsi="Helvetica" w:cs="Helvetica"/>
+          <w:sz w:val="20"/>
+          <w:szCs w:val="20"/>
+        </w:rPr>
+        <w:t xml:space="preserve"> needs to be modified or if I’m calling it incorrectly.</w:t>
+      </w:r>
+    </w:p>
+    <w:p>
+      <w:pPr>
+        <w:pStyle w:val="ListParagraph"/>
+        <w:numPr>
+          <w:ilvl w:val="0"/>
+          <w:numId w:val="7"/>
+        </w:numPr>
+        <w:rPr>
+          <w:rFonts w:ascii="Helvetica" w:eastAsia="Times New Roman" w:hAnsi="Helvetica" w:cs="Helvetica"/>
+          <w:color w:val="333333"/>
+          <w:kern w:val="36"/>
+          <w:sz w:val="20"/>
+          <w:szCs w:val="20"/>
+        </w:rPr>
+      </w:pPr>
+      <w:r>
+        <w:rPr>
+          <w:rFonts w:ascii="Helvetica" w:hAnsi="Helvetica" w:cs="Helvetica"/>
+          <w:sz w:val="20"/>
+          <w:szCs w:val="20"/>
+        </w:rPr>
+        <w:t>(Feb 16) Tasks:</w:t>
+      </w:r>
+    </w:p>
+    <w:p>
+      <w:pPr>
+        <w:pStyle w:val="ListParagraph"/>
+        <w:numPr>
+          <w:ilvl w:val="1"/>
+          <w:numId w:val="7"/>
+        </w:numPr>
+        <w:rPr>
+          <w:rFonts w:ascii="Helvetica" w:eastAsia="Times New Roman" w:hAnsi="Helvetica" w:cs="Helvetica"/>
+          <w:color w:val="333333"/>
+          <w:kern w:val="36"/>
+          <w:sz w:val="20"/>
+          <w:szCs w:val="20"/>
+        </w:rPr>
+      </w:pPr>
+      <w:r>
+        <w:rPr>
+          <w:rFonts w:ascii="Helvetica" w:hAnsi="Helvetica" w:cs="Helvetica"/>
+          <w:sz w:val="20"/>
+          <w:szCs w:val="20"/>
+        </w:rPr>
+        <w:t>Figure out _</w:t>
+      </w:r>
+      <w:proofErr w:type="spellStart"/>
+      <w:r>
+        <w:rPr>
+          <w:rFonts w:ascii="Helvetica" w:hAnsi="Helvetica" w:cs="Helvetica"/>
+          <w:sz w:val="20"/>
+          <w:szCs w:val="20"/>
+        </w:rPr>
+        <w:t>markerID</w:t>
+      </w:r>
+      <w:proofErr w:type="spellEnd"/>
+      <w:r>
+        <w:rPr>
+          <w:rFonts w:ascii="Helvetica" w:hAnsi="Helvetica" w:cs="Helvetica"/>
+          <w:sz w:val="20"/>
+          <w:szCs w:val="20"/>
+        </w:rPr>
+        <w:t xml:space="preserve"> return </w:t>
+      </w:r>
+    </w:p>
+    <w:p>
+      <w:pPr>
+        <w:pStyle w:val="ListParagraph"/>
+        <w:numPr>
+          <w:ilvl w:val="1"/>
+          <w:numId w:val="7"/>
+        </w:numPr>
+        <w:rPr>
+          <w:rFonts w:ascii="Helvetica" w:eastAsia="Times New Roman" w:hAnsi="Helvetica" w:cs="Helvetica"/>
+          <w:color w:val="333333"/>
+          <w:kern w:val="36"/>
+          <w:sz w:val="20"/>
+          <w:szCs w:val="20"/>
+        </w:rPr>
+      </w:pPr>
+      <w:r>
+        <w:rPr>
+          <w:rFonts w:ascii="Helvetica" w:hAnsi="Helvetica" w:cs="Helvetica"/>
+          <w:sz w:val="20"/>
+          <w:szCs w:val="20"/>
+        </w:rPr>
+        <w:t>Start work on \</w:t>
+      </w:r>
+      <w:proofErr w:type="spellStart"/>
+      <w:r>
+        <w:rPr>
+          <w:rFonts w:ascii="Helvetica" w:hAnsi="Helvetica" w:cs="Helvetica"/>
+          <w:sz w:val="20"/>
+          <w:szCs w:val="20"/>
+        </w:rPr>
+        <w:t>peristence</w:t>
+      </w:r>
+      <w:proofErr w:type="spellEnd"/>
+      <w:r>
+        <w:rPr>
+          <w:rFonts w:ascii="Helvetica" w:hAnsi="Helvetica" w:cs="Helvetica"/>
+          <w:sz w:val="20"/>
+          <w:szCs w:val="20"/>
+        </w:rPr>
+        <w:t>\server\world\</w:t>
+      </w:r>
+      <w:proofErr w:type="spellStart"/>
+      <w:r>
+        <w:rPr>
+          <w:rFonts w:ascii="Helvetica" w:hAnsi="Helvetica" w:cs="Helvetica"/>
+          <w:sz w:val="20"/>
+          <w:szCs w:val="20"/>
+        </w:rPr>
+        <w:t>extDB</w:t>
+      </w:r>
+      <w:proofErr w:type="spellEnd"/>
+      <w:r>
+        <w:rPr>
+          <w:rFonts w:ascii="Helvetica" w:hAnsi="Helvetica" w:cs="Helvetica"/>
+          <w:sz w:val="20"/>
+          <w:szCs w:val="20"/>
+        </w:rPr>
+        <w:t>\</w:t>
+      </w:r>
+      <w:proofErr w:type="spellStart"/>
+      <w:r>
+        <w:rPr>
+          <w:rFonts w:ascii="Helvetica" w:hAnsi="Helvetica" w:cs="Helvetica"/>
+          <w:sz w:val="20"/>
+          <w:szCs w:val="20"/>
+        </w:rPr>
+        <w:t>saveTerritory.sqf</w:t>
+      </w:r>
+      <w:proofErr w:type="spellEnd"/>
+      <w:r>
+        <w:rPr>
+          <w:rFonts w:ascii="Helvetica" w:hAnsi="Helvetica" w:cs="Helvetica"/>
+          <w:sz w:val="20"/>
+          <w:szCs w:val="20"/>
+        </w:rPr>
+        <w:t xml:space="preserve"> to have it correctly fetch and save the correct data elements for a territory</w:t>
+      </w:r>
+    </w:p>
+    <w:p>
+      <w:pPr>
+        <w:pStyle w:val="ListParagraph"/>
+        <w:numPr>
+          <w:ilvl w:val="2"/>
+          <w:numId w:val="7"/>
+        </w:numPr>
+        <w:rPr>
+          <w:rFonts w:ascii="Helvetica" w:eastAsia="Times New Roman" w:hAnsi="Helvetica" w:cs="Helvetica"/>
+          <w:color w:val="333333"/>
+          <w:kern w:val="36"/>
+          <w:sz w:val="20"/>
+          <w:szCs w:val="20"/>
+        </w:rPr>
+      </w:pPr>
+      <w:r>
+        <w:rPr>
+          <w:rFonts w:ascii="Helvetica" w:hAnsi="Helvetica" w:cs="Helvetica"/>
+          <w:sz w:val="20"/>
+          <w:szCs w:val="20"/>
+        </w:rPr>
+        <w:t>Use \p\s\e\</w:t>
+      </w:r>
+      <w:proofErr w:type="spellStart"/>
+      <w:r>
+        <w:rPr>
+          <w:rFonts w:ascii="Helvetica" w:hAnsi="Helvetica" w:cs="Helvetica"/>
+          <w:sz w:val="20"/>
+          <w:szCs w:val="20"/>
+        </w:rPr>
+        <w:t>saveVehicle</w:t>
+      </w:r>
+      <w:proofErr w:type="spellEnd"/>
+      <w:r>
+        <w:rPr>
+          <w:rFonts w:ascii="Helvetica" w:hAnsi="Helvetica" w:cs="Helvetica"/>
+          <w:sz w:val="20"/>
+          <w:szCs w:val="20"/>
+        </w:rPr>
+        <w:t xml:space="preserve"> as model</w:t>
+      </w:r>
+    </w:p>
+    <w:p>
+      <w:pPr>
+        <w:pStyle w:val="ListParagraph"/>
+        <w:numPr>
+          <w:ilvl w:val="3"/>
+          <w:numId w:val="7"/>
+        </w:numPr>
+        <w:rPr>
+          <w:rFonts w:ascii="Helvetica" w:eastAsia="Times New Roman" w:hAnsi="Helvetica" w:cs="Helvetica"/>
+          <w:color w:val="333333"/>
+          <w:kern w:val="36"/>
+          <w:sz w:val="20"/>
+          <w:szCs w:val="20"/>
+        </w:rPr>
+      </w:pPr>
+      <w:r>
+        <w:rPr>
+          <w:rFonts w:ascii="Helvetica" w:hAnsi="Helvetica" w:cs="Helvetica"/>
+          <w:sz w:val="20"/>
+          <w:szCs w:val="20"/>
+        </w:rPr>
+        <w:t xml:space="preserve">This uses two </w:t>
+      </w:r>
+      <w:proofErr w:type="spellStart"/>
+      <w:r>
+        <w:rPr>
+          <w:rFonts w:ascii="Helvetica" w:hAnsi="Helvetica" w:cs="Helvetica"/>
+          <w:sz w:val="20"/>
+          <w:szCs w:val="20"/>
+        </w:rPr>
+        <w:t>extDB</w:t>
+      </w:r>
+      <w:proofErr w:type="spellEnd"/>
+      <w:r>
+        <w:rPr>
+          <w:rFonts w:ascii="Helvetica" w:hAnsi="Helvetica" w:cs="Helvetica"/>
+          <w:sz w:val="20"/>
+          <w:szCs w:val="20"/>
+        </w:rPr>
+        <w:t xml:space="preserve"> </w:t>
+      </w:r>
+      <w:proofErr w:type="spellStart"/>
+      <w:r>
+        <w:rPr>
+          <w:rFonts w:ascii="Helvetica" w:hAnsi="Helvetica" w:cs="Helvetica"/>
+          <w:sz w:val="20"/>
+          <w:szCs w:val="20"/>
+        </w:rPr>
+        <w:t>sql</w:t>
+      </w:r>
+      <w:proofErr w:type="spellEnd"/>
+      <w:r>
+        <w:rPr>
+          <w:rFonts w:ascii="Helvetica" w:hAnsi="Helvetica" w:cs="Helvetica"/>
+          <w:sz w:val="20"/>
+          <w:szCs w:val="20"/>
+        </w:rPr>
+        <w:t xml:space="preserve"> calls:</w:t>
+      </w:r>
+    </w:p>
+    <w:p>
+      <w:pPr>
+        <w:pStyle w:val="ListParagraph"/>
+        <w:numPr>
+          <w:ilvl w:val="4"/>
+          <w:numId w:val="7"/>
+        </w:numPr>
+        <w:rPr>
+          <w:rFonts w:ascii="Helvetica" w:eastAsia="Times New Roman" w:hAnsi="Helvetica" w:cs="Helvetica"/>
+          <w:color w:val="333333"/>
+          <w:kern w:val="36"/>
+          <w:sz w:val="20"/>
+          <w:szCs w:val="20"/>
+        </w:rPr>
+      </w:pPr>
+      <w:r>
+        <w:rPr>
+          <w:rFonts w:ascii="Helvetica" w:hAnsi="Helvetica" w:cs="Helvetica"/>
+          <w:sz w:val="20"/>
+          <w:szCs w:val="20"/>
+        </w:rPr>
+        <w:lastRenderedPageBreak/>
+        <w:t>1</w:t>
+      </w:r>
+      <w:r>
+        <w:rPr>
+          <w:rFonts w:ascii="Helvetica" w:hAnsi="Helvetica" w:cs="Helvetica"/>
+          <w:sz w:val="20"/>
+          <w:szCs w:val="20"/>
+          <w:vertAlign w:val="superscript"/>
+        </w:rPr>
+        <w:t>st</w:t>
+      </w:r>
+      <w:r>
+        <w:rPr>
+          <w:rFonts w:ascii="Helvetica" w:hAnsi="Helvetica" w:cs="Helvetica"/>
+          <w:sz w:val="20"/>
+          <w:szCs w:val="20"/>
+        </w:rPr>
+        <w:t xml:space="preserve"> checks if a </w:t>
+      </w:r>
+      <w:proofErr w:type="spellStart"/>
+      <w:r>
+        <w:rPr>
+          <w:rFonts w:ascii="Helvetica" w:hAnsi="Helvetica" w:cs="Helvetica"/>
+          <w:sz w:val="20"/>
+          <w:szCs w:val="20"/>
+        </w:rPr>
+        <w:t>vehicleID</w:t>
+      </w:r>
+      <w:proofErr w:type="spellEnd"/>
+      <w:r>
+        <w:rPr>
+          <w:rFonts w:ascii="Helvetica" w:hAnsi="Helvetica" w:cs="Helvetica"/>
+          <w:sz w:val="20"/>
+          <w:szCs w:val="20"/>
+        </w:rPr>
+        <w:t xml:space="preserve"> exists in the </w:t>
+      </w:r>
+      <w:proofErr w:type="spellStart"/>
+      <w:r>
+        <w:rPr>
+          <w:rFonts w:ascii="Helvetica" w:hAnsi="Helvetica" w:cs="Helvetica"/>
+          <w:sz w:val="20"/>
+          <w:szCs w:val="20"/>
+        </w:rPr>
+        <w:t>db</w:t>
+      </w:r>
+      <w:proofErr w:type="spellEnd"/>
+      <w:r>
+        <w:rPr>
+          <w:rFonts w:ascii="Helvetica" w:hAnsi="Helvetica" w:cs="Helvetica"/>
+          <w:sz w:val="20"/>
+          <w:szCs w:val="20"/>
+        </w:rPr>
+        <w:t xml:space="preserve"> for the vehicle and creates one if it doesn’t exist</w:t>
+      </w:r>
+    </w:p>
+    <w:p>
+      <w:pPr>
+        <w:pStyle w:val="ListParagraph"/>
+        <w:numPr>
+          <w:ilvl w:val="4"/>
+          <w:numId w:val="7"/>
+        </w:numPr>
+        <w:rPr>
+          <w:rFonts w:ascii="Helvetica" w:eastAsia="Times New Roman" w:hAnsi="Helvetica" w:cs="Helvetica"/>
+          <w:color w:val="333333"/>
+          <w:kern w:val="36"/>
+          <w:sz w:val="20"/>
+          <w:szCs w:val="20"/>
+        </w:rPr>
+      </w:pPr>
+      <w:r>
+        <w:rPr>
+          <w:rFonts w:ascii="Helvetica" w:hAnsi="Helvetica" w:cs="Helvetica"/>
+          <w:sz w:val="20"/>
+          <w:szCs w:val="20"/>
+        </w:rPr>
+        <w:t>2</w:t>
+      </w:r>
+      <w:r>
+        <w:rPr>
+          <w:rFonts w:ascii="Helvetica" w:hAnsi="Helvetica" w:cs="Helvetica"/>
+          <w:sz w:val="20"/>
+          <w:szCs w:val="20"/>
+          <w:vertAlign w:val="superscript"/>
+        </w:rPr>
+        <w:t>nd</w:t>
+      </w:r>
+      <w:r>
+        <w:rPr>
+          <w:rFonts w:ascii="Helvetica" w:hAnsi="Helvetica" w:cs="Helvetica"/>
+          <w:sz w:val="20"/>
+          <w:szCs w:val="20"/>
+        </w:rPr>
+        <w:t xml:space="preserve"> uses </w:t>
+      </w:r>
+      <w:proofErr w:type="spellStart"/>
+      <w:r>
+        <w:rPr>
+          <w:rFonts w:ascii="Helvetica" w:hAnsi="Helvetica" w:cs="Helvetica"/>
+          <w:i/>
+          <w:sz w:val="20"/>
+          <w:szCs w:val="20"/>
+        </w:rPr>
+        <w:t>updateServerVehicle</w:t>
+      </w:r>
+      <w:proofErr w:type="spellEnd"/>
+      <w:r>
+        <w:rPr>
+          <w:rFonts w:ascii="Helvetica" w:hAnsi="Helvetica" w:cs="Helvetica"/>
+          <w:sz w:val="20"/>
+          <w:szCs w:val="20"/>
+        </w:rPr>
+        <w:t xml:space="preserve"> </w:t>
+      </w:r>
+      <w:proofErr w:type="spellStart"/>
+      <w:r>
+        <w:rPr>
+          <w:rFonts w:ascii="Helvetica" w:hAnsi="Helvetica" w:cs="Helvetica"/>
+          <w:sz w:val="20"/>
+          <w:szCs w:val="20"/>
+        </w:rPr>
+        <w:t>sql</w:t>
+      </w:r>
+      <w:proofErr w:type="spellEnd"/>
+      <w:r>
+        <w:rPr>
+          <w:rFonts w:ascii="Helvetica" w:hAnsi="Helvetica" w:cs="Helvetica"/>
+          <w:sz w:val="20"/>
+          <w:szCs w:val="20"/>
+        </w:rPr>
+        <w:t xml:space="preserve"> taking </w:t>
+      </w:r>
+      <w:proofErr w:type="spellStart"/>
+      <w:r>
+        <w:rPr>
+          <w:rFonts w:ascii="Helvetica" w:hAnsi="Helvetica" w:cs="Helvetica"/>
+          <w:sz w:val="20"/>
+          <w:szCs w:val="20"/>
+        </w:rPr>
+        <w:t>vehicleID</w:t>
+      </w:r>
+      <w:proofErr w:type="spellEnd"/>
+      <w:r>
+        <w:rPr>
+          <w:rFonts w:ascii="Helvetica" w:hAnsi="Helvetica" w:cs="Helvetica"/>
+          <w:sz w:val="20"/>
+          <w:szCs w:val="20"/>
+        </w:rPr>
+        <w:t xml:space="preserve"> and a set of _</w:t>
+      </w:r>
+      <w:proofErr w:type="spellStart"/>
+      <w:r>
+        <w:rPr>
+          <w:rFonts w:ascii="Helvetica" w:hAnsi="Helvetica" w:cs="Helvetica"/>
+          <w:sz w:val="20"/>
+          <w:szCs w:val="20"/>
+        </w:rPr>
+        <w:t>updateValues</w:t>
+      </w:r>
+      <w:proofErr w:type="spellEnd"/>
+      <w:r>
+        <w:rPr>
+          <w:rFonts w:ascii="Helvetica" w:hAnsi="Helvetica" w:cs="Helvetica"/>
+          <w:sz w:val="20"/>
+          <w:szCs w:val="20"/>
+        </w:rPr>
+        <w:t xml:space="preserve"> encoded with </w:t>
+      </w:r>
+      <w:proofErr w:type="spellStart"/>
+      <w:r>
+        <w:rPr>
+          <w:rFonts w:ascii="Helvetica" w:hAnsi="Helvetica" w:cs="Helvetica"/>
+          <w:sz w:val="20"/>
+          <w:szCs w:val="20"/>
+        </w:rPr>
+        <w:t>extDB_pairsToSQL</w:t>
+      </w:r>
+      <w:proofErr w:type="spellEnd"/>
+      <w:r>
+        <w:rPr>
+          <w:rFonts w:ascii="Helvetica" w:hAnsi="Helvetica" w:cs="Helvetica"/>
+          <w:sz w:val="20"/>
+          <w:szCs w:val="20"/>
+        </w:rPr>
+        <w:t xml:space="preserve"> (p/setup/</w:t>
+      </w:r>
+      <w:proofErr w:type="spellStart"/>
+      <w:r>
+        <w:rPr>
+          <w:rFonts w:ascii="Helvetica" w:hAnsi="Helvetica" w:cs="Helvetica"/>
+          <w:sz w:val="20"/>
+          <w:szCs w:val="20"/>
+        </w:rPr>
+        <w:t>extDB</w:t>
+      </w:r>
+      <w:proofErr w:type="spellEnd"/>
+      <w:r>
+        <w:rPr>
+          <w:rFonts w:ascii="Helvetica" w:hAnsi="Helvetica" w:cs="Helvetica"/>
+          <w:sz w:val="20"/>
+          <w:szCs w:val="20"/>
+        </w:rPr>
+        <w:t>/</w:t>
+      </w:r>
+      <w:proofErr w:type="spellStart"/>
+      <w:r>
+        <w:rPr>
+          <w:rFonts w:ascii="Helvetica" w:hAnsi="Helvetica" w:cs="Helvetica"/>
+          <w:sz w:val="20"/>
+          <w:szCs w:val="20"/>
+        </w:rPr>
+        <w:t>fn_pairsToSQL</w:t>
+      </w:r>
+      <w:proofErr w:type="spellEnd"/>
+      <w:r>
+        <w:rPr>
+          <w:rFonts w:ascii="Helvetica" w:hAnsi="Helvetica" w:cs="Helvetica"/>
+          <w:sz w:val="20"/>
+          <w:szCs w:val="20"/>
+        </w:rPr>
+        <w:t>)</w:t>
+      </w:r>
+    </w:p>
+    <w:p>
+      <w:pPr>
+        <w:pStyle w:val="ListParagraph"/>
+        <w:numPr>
+          <w:ilvl w:val="5"/>
+          <w:numId w:val="7"/>
+        </w:numPr>
+        <w:rPr>
+          <w:rFonts w:ascii="Helvetica" w:eastAsia="Times New Roman" w:hAnsi="Helvetica" w:cs="Helvetica"/>
+          <w:color w:val="333333"/>
+          <w:kern w:val="36"/>
+          <w:sz w:val="20"/>
+          <w:szCs w:val="20"/>
+        </w:rPr>
+      </w:pPr>
+      <w:proofErr w:type="spellStart"/>
+      <w:r>
+        <w:rPr>
+          <w:rFonts w:ascii="Helvetica" w:hAnsi="Helvetica" w:cs="Helvetica"/>
+          <w:sz w:val="20"/>
+          <w:szCs w:val="20"/>
+        </w:rPr>
+        <w:t>extDB_pairsToSQL</w:t>
+      </w:r>
+      <w:proofErr w:type="spellEnd"/>
+      <w:r>
+        <w:rPr>
+          <w:rFonts w:ascii="Helvetica" w:hAnsi="Helvetica" w:cs="Helvetica"/>
+          <w:sz w:val="20"/>
+          <w:szCs w:val="20"/>
+        </w:rPr>
+        <w:t xml:space="preserve"> takes [[_</w:t>
+      </w:r>
+      <w:proofErr w:type="spellStart"/>
+      <w:r>
+        <w:rPr>
+          <w:rFonts w:ascii="Helvetica" w:hAnsi="Helvetica" w:cs="Helvetica"/>
+          <w:sz w:val="20"/>
+          <w:szCs w:val="20"/>
+        </w:rPr>
+        <w:t>veh</w:t>
+      </w:r>
+      <w:proofErr w:type="spellEnd"/>
+      <w:r>
+        <w:rPr>
+          <w:rFonts w:ascii="Helvetica" w:hAnsi="Helvetica" w:cs="Helvetica"/>
+          <w:sz w:val="20"/>
+          <w:szCs w:val="20"/>
+        </w:rPr>
+        <w:t>,_flying] call fn_getVehicleProperties,0] as inputs</w:t>
+      </w:r>
+    </w:p>
+    <w:p>
+      <w:pPr>
+        <w:pStyle w:val="ListParagraph"/>
+        <w:numPr>
+          <w:ilvl w:val="6"/>
+          <w:numId w:val="7"/>
+        </w:numPr>
+        <w:rPr>
+          <w:rFonts w:ascii="Helvetica" w:eastAsia="Times New Roman" w:hAnsi="Helvetica" w:cs="Helvetica"/>
+          <w:color w:val="333333"/>
+          <w:kern w:val="36"/>
+          <w:sz w:val="20"/>
+          <w:szCs w:val="20"/>
+        </w:rPr>
+      </w:pPr>
+      <w:proofErr w:type="spellStart"/>
+      <w:r>
+        <w:rPr>
+          <w:rFonts w:ascii="Helvetica" w:hAnsi="Helvetica" w:cs="Helvetica"/>
+          <w:sz w:val="20"/>
+          <w:szCs w:val="20"/>
+        </w:rPr>
+        <w:t>fn_getVehicleProperites</w:t>
+      </w:r>
+      <w:proofErr w:type="spellEnd"/>
+      <w:r>
+        <w:rPr>
+          <w:rFonts w:ascii="Helvetica" w:hAnsi="Helvetica" w:cs="Helvetica"/>
+          <w:sz w:val="20"/>
+          <w:szCs w:val="20"/>
+        </w:rPr>
+        <w:t xml:space="preserve"> pulls data from the vehicle </w:t>
+      </w:r>
+      <w:proofErr w:type="spellStart"/>
+      <w:r>
+        <w:rPr>
+          <w:rFonts w:ascii="Helvetica" w:hAnsi="Helvetica" w:cs="Helvetica"/>
+          <w:sz w:val="20"/>
+          <w:szCs w:val="20"/>
+        </w:rPr>
+        <w:t>obj</w:t>
+      </w:r>
+      <w:proofErr w:type="spellEnd"/>
+      <w:r>
+        <w:rPr>
+          <w:rFonts w:ascii="Helvetica" w:hAnsi="Helvetica" w:cs="Helvetica"/>
+          <w:sz w:val="20"/>
+          <w:szCs w:val="20"/>
+        </w:rPr>
+        <w:t xml:space="preserve"> as stores as </w:t>
+      </w:r>
+      <w:r>
+        <w:rPr>
+          <w:rFonts w:ascii="Helvetica" w:hAnsi="Helvetica" w:cs="Helvetica"/>
+          <w:sz w:val="20"/>
+          <w:szCs w:val="20"/>
+        </w:rPr>
+        <w:t xml:space="preserve">an array of </w:t>
+      </w:r>
+      <w:r>
+        <w:rPr>
+          <w:rFonts w:ascii="Helvetica" w:hAnsi="Helvetica" w:cs="Helvetica"/>
+          <w:sz w:val="20"/>
+          <w:szCs w:val="20"/>
+        </w:rPr>
+        <w:t xml:space="preserve">[STRING key, value] </w:t>
+      </w:r>
+      <w:r>
+        <w:rPr>
+          <w:rFonts w:ascii="Helvetica" w:hAnsi="Helvetica" w:cs="Helvetica"/>
+          <w:sz w:val="20"/>
+          <w:szCs w:val="20"/>
+        </w:rPr>
+        <w:t>pairs</w:t>
+      </w:r>
+    </w:p>
+    <w:p>
+      <w:pPr>
+        <w:pStyle w:val="ListParagraph"/>
+        <w:numPr>
+          <w:ilvl w:val="6"/>
+          <w:numId w:val="7"/>
+        </w:numPr>
+        <w:rPr>
+          <w:rFonts w:ascii="Helvetica" w:eastAsia="Times New Roman" w:hAnsi="Helvetica" w:cs="Helvetica"/>
+          <w:color w:val="333333"/>
+          <w:kern w:val="36"/>
+          <w:sz w:val="20"/>
+          <w:szCs w:val="20"/>
+        </w:rPr>
+      </w:pPr>
+      <w:r>
+        <w:rPr>
+          <w:rFonts w:ascii="Helvetica" w:eastAsia="Times New Roman" w:hAnsi="Helvetica" w:cs="Helvetica"/>
+          <w:color w:val="333333"/>
+          <w:kern w:val="36"/>
+          <w:sz w:val="20"/>
+          <w:szCs w:val="20"/>
+        </w:rPr>
+        <w:t>2</w:t>
+      </w:r>
+      <w:r>
+        <w:rPr>
+          <w:rFonts w:ascii="Helvetica" w:eastAsia="Times New Roman" w:hAnsi="Helvetica" w:cs="Helvetica"/>
+          <w:color w:val="333333"/>
+          <w:kern w:val="36"/>
+          <w:sz w:val="20"/>
+          <w:szCs w:val="20"/>
+          <w:vertAlign w:val="superscript"/>
+        </w:rPr>
+        <w:t>nd</w:t>
+      </w:r>
+      <w:r>
+        <w:rPr>
+          <w:rFonts w:ascii="Helvetica" w:eastAsia="Times New Roman" w:hAnsi="Helvetica" w:cs="Helvetica"/>
+          <w:color w:val="333333"/>
+          <w:kern w:val="36"/>
+          <w:sz w:val="20"/>
+          <w:szCs w:val="20"/>
+        </w:rPr>
+        <w:t xml:space="preserve"> </w:t>
+      </w:r>
+      <w:proofErr w:type="spellStart"/>
+      <w:r>
+        <w:rPr>
+          <w:rFonts w:ascii="Helvetica" w:eastAsia="Times New Roman" w:hAnsi="Helvetica" w:cs="Helvetica"/>
+          <w:color w:val="333333"/>
+          <w:kern w:val="36"/>
+          <w:sz w:val="20"/>
+          <w:szCs w:val="20"/>
+        </w:rPr>
+        <w:t>param</w:t>
+      </w:r>
+      <w:proofErr w:type="spellEnd"/>
+      <w:r>
+        <w:rPr>
+          <w:rFonts w:ascii="Helvetica" w:eastAsia="Times New Roman" w:hAnsi="Helvetica" w:cs="Helvetica"/>
+          <w:color w:val="333333"/>
+          <w:kern w:val="36"/>
+          <w:sz w:val="20"/>
+          <w:szCs w:val="20"/>
+        </w:rPr>
+        <w:t xml:space="preserve"> (0|1) switches return value format:</w:t>
+      </w:r>
+    </w:p>
+    <w:p>
+      <w:pPr>
+        <w:pStyle w:val="ListParagraph"/>
+        <w:numPr>
+          <w:ilvl w:val="7"/>
+          <w:numId w:val="7"/>
+        </w:numPr>
+        <w:rPr>
+          <w:rFonts w:ascii="Helvetica" w:eastAsia="Times New Roman" w:hAnsi="Helvetica" w:cs="Helvetica"/>
+          <w:color w:val="333333"/>
+          <w:kern w:val="36"/>
+          <w:sz w:val="20"/>
+          <w:szCs w:val="20"/>
+        </w:rPr>
+      </w:pPr>
+      <w:r>
+        <w:rPr>
+          <w:rFonts w:ascii="Helvetica" w:eastAsia="Times New Roman" w:hAnsi="Helvetica" w:cs="Helvetica"/>
+          <w:color w:val="333333"/>
+          <w:kern w:val="36"/>
+          <w:sz w:val="20"/>
+          <w:szCs w:val="20"/>
+        </w:rPr>
+        <w:t>0 : format for INSERT/UPDATE</w:t>
+      </w:r>
+    </w:p>
+    <w:p>
+      <w:pPr>
+        <w:pStyle w:val="ListParagraph"/>
+        <w:numPr>
+          <w:ilvl w:val="7"/>
+          <w:numId w:val="7"/>
+        </w:numPr>
+        <w:rPr>
+          <w:rFonts w:ascii="Helvetica" w:eastAsia="Times New Roman" w:hAnsi="Helvetica" w:cs="Helvetica"/>
+          <w:color w:val="333333"/>
+          <w:kern w:val="36"/>
+          <w:sz w:val="20"/>
+          <w:szCs w:val="20"/>
+        </w:rPr>
+      </w:pPr>
+      <w:r>
+        <w:rPr>
+          <w:rFonts w:ascii="Helvetica" w:eastAsia="Times New Roman" w:hAnsi="Helvetica" w:cs="Helvetica"/>
+          <w:color w:val="333333"/>
+          <w:kern w:val="36"/>
+          <w:sz w:val="20"/>
+          <w:szCs w:val="20"/>
+        </w:rPr>
+        <w:t>1: format for ON DUPLICATE KEY UPDATE</w:t>
+      </w:r>
+    </w:p>
+    <w:p>
+      <w:pPr>
+        <w:pStyle w:val="ListParagraph"/>
+        <w:numPr>
+          <w:ilvl w:val="7"/>
+          <w:numId w:val="7"/>
+        </w:numPr>
+        <w:rPr>
+          <w:rFonts w:ascii="Helvetica" w:eastAsia="Times New Roman" w:hAnsi="Helvetica" w:cs="Helvetica"/>
+          <w:color w:val="333333"/>
+          <w:kern w:val="36"/>
+          <w:sz w:val="20"/>
+          <w:szCs w:val="20"/>
+        </w:rPr>
+      </w:pPr>
+      <w:r>
+        <w:rPr>
+          <w:rFonts w:ascii="Helvetica" w:eastAsia="Times New Roman" w:hAnsi="Helvetica" w:cs="Helvetica"/>
+          <w:color w:val="333333"/>
+          <w:kern w:val="36"/>
+          <w:sz w:val="20"/>
+          <w:szCs w:val="20"/>
+        </w:rPr>
+        <w:t>[0,1]: format to return both as array</w:t>
+      </w:r>
+    </w:p>
+    <w:p>
+      <w:pPr>
+        <w:pStyle w:val="ListParagraph"/>
+        <w:numPr>
+          <w:ilvl w:val="6"/>
+          <w:numId w:val="7"/>
+        </w:numPr>
+        <w:rPr>
+          <w:rFonts w:ascii="Helvetica" w:eastAsia="Times New Roman" w:hAnsi="Helvetica" w:cs="Helvetica"/>
+          <w:color w:val="333333"/>
+          <w:kern w:val="36"/>
+          <w:sz w:val="20"/>
+          <w:szCs w:val="20"/>
+        </w:rPr>
+      </w:pPr>
+      <w:r>
+        <w:rPr>
+          <w:rFonts w:ascii="Helvetica" w:eastAsia="Times New Roman" w:hAnsi="Helvetica" w:cs="Helvetica"/>
+          <w:color w:val="333333"/>
+          <w:kern w:val="36"/>
+          <w:sz w:val="20"/>
+          <w:szCs w:val="20"/>
+        </w:rPr>
+        <w:t xml:space="preserve">Returns STRING(s) containing </w:t>
+      </w:r>
+    </w:p>
+    <w:p>
+      <w:pPr>
+        <w:pStyle w:val="ListParagraph"/>
+        <w:numPr>
+          <w:ilvl w:val="7"/>
+          <w:numId w:val="7"/>
+        </w:numPr>
+        <w:rPr>
+          <w:rFonts w:ascii="Helvetica" w:eastAsia="Times New Roman" w:hAnsi="Helvetica" w:cs="Helvetica"/>
+          <w:color w:val="333333"/>
+          <w:kern w:val="36"/>
+          <w:sz w:val="20"/>
+          <w:szCs w:val="20"/>
+        </w:rPr>
+      </w:pPr>
+      <w:r>
+        <w:rPr>
+          <w:rFonts w:ascii="Helvetica" w:eastAsia="Times New Roman" w:hAnsi="Helvetica" w:cs="Helvetica"/>
+          <w:color w:val="333333"/>
+          <w:kern w:val="36"/>
+          <w:sz w:val="20"/>
+          <w:szCs w:val="20"/>
+        </w:rPr>
+        <w:t>0: _</w:t>
+      </w:r>
+      <w:proofErr w:type="spellStart"/>
+      <w:r>
+        <w:rPr>
+          <w:rFonts w:ascii="Helvetica" w:eastAsia="Times New Roman" w:hAnsi="Helvetica" w:cs="Helvetica"/>
+          <w:color w:val="333333"/>
+          <w:kern w:val="36"/>
+          <w:sz w:val="20"/>
+          <w:szCs w:val="20"/>
+        </w:rPr>
+        <w:t>setValues</w:t>
+      </w:r>
+      <w:proofErr w:type="spellEnd"/>
+      <w:r>
+        <w:rPr>
+          <w:rFonts w:ascii="Helvetica" w:eastAsia="Times New Roman" w:hAnsi="Helvetica" w:cs="Helvetica"/>
+          <w:color w:val="333333"/>
+          <w:kern w:val="36"/>
+          <w:sz w:val="20"/>
+          <w:szCs w:val="20"/>
+        </w:rPr>
+        <w:t>: comma separated key=value set</w:t>
+      </w:r>
+    </w:p>
+    <w:p>
+      <w:pPr>
+        <w:pStyle w:val="ListParagraph"/>
+        <w:numPr>
+          <w:ilvl w:val="7"/>
+          <w:numId w:val="7"/>
+        </w:numPr>
+        <w:rPr>
+          <w:rFonts w:ascii="Helvetica" w:eastAsia="Times New Roman" w:hAnsi="Helvetica" w:cs="Helvetica"/>
+          <w:color w:val="333333"/>
+          <w:kern w:val="36"/>
+          <w:sz w:val="20"/>
+          <w:szCs w:val="20"/>
+        </w:rPr>
+      </w:pPr>
+      <w:r>
+        <w:rPr>
+          <w:rFonts w:ascii="Helvetica" w:eastAsia="Times New Roman" w:hAnsi="Helvetica" w:cs="Helvetica"/>
+          <w:color w:val="333333"/>
+          <w:kern w:val="36"/>
+          <w:sz w:val="20"/>
+          <w:szCs w:val="20"/>
+        </w:rPr>
+        <w:t>1: _</w:t>
+      </w:r>
+      <w:proofErr w:type="spellStart"/>
+      <w:r>
+        <w:rPr>
+          <w:rFonts w:ascii="Helvetica" w:eastAsia="Times New Roman" w:hAnsi="Helvetica" w:cs="Helvetica"/>
+          <w:color w:val="333333"/>
+          <w:kern w:val="36"/>
+          <w:sz w:val="20"/>
+          <w:szCs w:val="20"/>
+        </w:rPr>
+        <w:t>refValues</w:t>
+      </w:r>
+      <w:proofErr w:type="spellEnd"/>
+      <w:r>
+        <w:rPr>
+          <w:rFonts w:ascii="Helvetica" w:eastAsia="Times New Roman" w:hAnsi="Helvetica" w:cs="Helvetica"/>
+          <w:color w:val="333333"/>
+          <w:kern w:val="36"/>
+          <w:sz w:val="20"/>
+          <w:szCs w:val="20"/>
+        </w:rPr>
+        <w:t>: comma separated key=VALUES(key) set</w:t>
+      </w:r>
+    </w:p>
+    <w:p>
+      <w:pPr>
+        <w:pStyle w:val="ListParagraph"/>
+        <w:numPr>
+          <w:ilvl w:val="4"/>
+          <w:numId w:val="7"/>
+        </w:numPr>
+        <w:rPr>
+          <w:rFonts w:ascii="Helvetica" w:eastAsia="Times New Roman" w:hAnsi="Helvetica" w:cs="Helvetica"/>
+          <w:color w:val="333333"/>
+          <w:kern w:val="36"/>
+          <w:sz w:val="20"/>
+          <w:szCs w:val="20"/>
+        </w:rPr>
+      </w:pPr>
+      <w:r>
+        <w:rPr>
+          <w:rFonts w:ascii="Helvetica" w:eastAsia="Times New Roman" w:hAnsi="Helvetica" w:cs="Helvetica"/>
+          <w:color w:val="333333"/>
+          <w:kern w:val="36"/>
+          <w:sz w:val="20"/>
+          <w:szCs w:val="20"/>
+        </w:rPr>
+        <w:t xml:space="preserve">Here, recs will exists, we’ll be </w:t>
+      </w:r>
+      <w:proofErr w:type="spellStart"/>
+      <w:r>
+        <w:rPr>
+          <w:rFonts w:ascii="Helvetica" w:eastAsia="Times New Roman" w:hAnsi="Helvetica" w:cs="Helvetica"/>
+          <w:color w:val="333333"/>
+          <w:kern w:val="36"/>
+          <w:sz w:val="20"/>
+          <w:szCs w:val="20"/>
+        </w:rPr>
+        <w:t>UPDATE’ing</w:t>
+      </w:r>
+      <w:proofErr w:type="spellEnd"/>
+      <w:r>
+        <w:rPr>
+          <w:rFonts w:ascii="Helvetica" w:eastAsia="Times New Roman" w:hAnsi="Helvetica" w:cs="Helvetica"/>
+          <w:color w:val="333333"/>
+          <w:kern w:val="36"/>
+          <w:sz w:val="20"/>
+          <w:szCs w:val="20"/>
+        </w:rPr>
+        <w:t xml:space="preserve"> so will call </w:t>
+      </w:r>
+      <w:proofErr w:type="spellStart"/>
+      <w:r>
+        <w:rPr>
+          <w:rFonts w:ascii="Helvetica" w:eastAsia="Times New Roman" w:hAnsi="Helvetica" w:cs="Helvetica"/>
+          <w:color w:val="333333"/>
+          <w:kern w:val="36"/>
+          <w:sz w:val="20"/>
+          <w:szCs w:val="20"/>
+        </w:rPr>
+        <w:t>extDB_pairsToSQL</w:t>
+      </w:r>
+      <w:proofErr w:type="spellEnd"/>
+      <w:r>
+        <w:rPr>
+          <w:rFonts w:ascii="Helvetica" w:eastAsia="Times New Roman" w:hAnsi="Helvetica" w:cs="Helvetica"/>
+          <w:color w:val="333333"/>
+          <w:kern w:val="36"/>
+          <w:sz w:val="20"/>
+          <w:szCs w:val="20"/>
+        </w:rPr>
+        <w:t xml:space="preserve"> with an array of [STRING key, value]</w:t>
+      </w:r>
+      <w:r>
+        <w:rPr>
+          <w:rFonts w:ascii="Helvetica" w:eastAsia="Times New Roman" w:hAnsi="Helvetica" w:cs="Helvetica"/>
+          <w:color w:val="333333"/>
+          <w:kern w:val="36"/>
+          <w:sz w:val="20"/>
+          <w:szCs w:val="20"/>
+        </w:rPr>
+        <w:t xml:space="preserve"> pairs and return option 0, i.e., [ [[</w:t>
+      </w:r>
+      <w:proofErr w:type="spellStart"/>
+      <w:r>
+        <w:rPr>
+          <w:rFonts w:ascii="Helvetica" w:eastAsia="Times New Roman" w:hAnsi="Helvetica" w:cs="Helvetica"/>
+          <w:color w:val="333333"/>
+          <w:kern w:val="36"/>
+          <w:sz w:val="20"/>
+          <w:szCs w:val="20"/>
+        </w:rPr>
+        <w:t>key,value</w:t>
+      </w:r>
+      <w:proofErr w:type="spellEnd"/>
+      <w:r>
+        <w:rPr>
+          <w:rFonts w:ascii="Helvetica" w:eastAsia="Times New Roman" w:hAnsi="Helvetica" w:cs="Helvetica"/>
+          <w:color w:val="333333"/>
+          <w:kern w:val="36"/>
+          <w:sz w:val="20"/>
+          <w:szCs w:val="20"/>
+        </w:rPr>
+        <w:t xml:space="preserve">]],0] call </w:t>
+      </w:r>
+      <w:proofErr w:type="spellStart"/>
+      <w:r>
+        <w:rPr>
+          <w:rFonts w:ascii="Helvetica" w:eastAsia="Times New Roman" w:hAnsi="Helvetica" w:cs="Helvetica"/>
+          <w:color w:val="333333"/>
+          <w:kern w:val="36"/>
+          <w:sz w:val="20"/>
+          <w:szCs w:val="20"/>
+        </w:rPr>
+        <w:t>extDB_pairsToSQL</w:t>
+      </w:r>
+      <w:proofErr w:type="spellEnd"/>
+    </w:p>
+    <w:p>
+      <w:pPr>
+        <w:pStyle w:val="ListParagraph"/>
+        <w:numPr>
+          <w:ilvl w:val="2"/>
+          <w:numId w:val="7"/>
+        </w:numPr>
+        <w:rPr>
+          <w:rFonts w:ascii="Helvetica" w:eastAsia="Times New Roman" w:hAnsi="Helvetica" w:cs="Helvetica"/>
+          <w:color w:val="333333"/>
+          <w:kern w:val="36"/>
+          <w:sz w:val="20"/>
+          <w:szCs w:val="20"/>
+        </w:rPr>
+      </w:pPr>
+      <w:proofErr w:type="spellStart"/>
+      <w:r>
+        <w:rPr>
+          <w:rFonts w:ascii="Helvetica" w:eastAsia="Times New Roman" w:hAnsi="Helvetica" w:cs="Helvetica"/>
+          <w:color w:val="333333"/>
+          <w:kern w:val="36"/>
+          <w:sz w:val="20"/>
+          <w:szCs w:val="20"/>
+        </w:rPr>
+        <w:t>saveTerritories</w:t>
+      </w:r>
+      <w:proofErr w:type="spellEnd"/>
+      <w:r>
+        <w:rPr>
+          <w:rFonts w:ascii="Helvetica" w:eastAsia="Times New Roman" w:hAnsi="Helvetica" w:cs="Helvetica"/>
+          <w:color w:val="333333"/>
+          <w:kern w:val="36"/>
+          <w:sz w:val="20"/>
+          <w:szCs w:val="20"/>
+        </w:rPr>
+        <w:t>: returns nil after call to save with:</w:t>
+      </w:r>
+      <w:r>
+        <w:rPr>
+          <w:rFonts w:ascii="Helvetica" w:eastAsia="Times New Roman" w:hAnsi="Helvetica" w:cs="Helvetica"/>
+          <w:color w:val="333333"/>
+          <w:kern w:val="36"/>
+          <w:sz w:val="20"/>
+          <w:szCs w:val="20"/>
+        </w:rPr>
+        <w:tab/>
+      </w:r>
+    </w:p>
+    <w:p>
+      <w:pPr>
+        <w:pStyle w:val="ListParagraph"/>
+        <w:numPr>
+          <w:ilvl w:val="3"/>
+          <w:numId w:val="7"/>
+        </w:numPr>
+        <w:rPr>
+          <w:rFonts w:ascii="Helvetica" w:eastAsia="Times New Roman" w:hAnsi="Helvetica" w:cs="Helvetica"/>
+          <w:color w:val="333333"/>
+          <w:kern w:val="36"/>
+          <w:sz w:val="20"/>
+          <w:szCs w:val="20"/>
+        </w:rPr>
+      </w:pPr>
+      <w:r>
+        <w:rPr>
+          <w:rFonts w:ascii="Courier" w:eastAsia="Times New Roman" w:hAnsi="Courier" w:cs="Helvetica"/>
+          <w:color w:val="333333"/>
+          <w:kern w:val="36"/>
+          <w:sz w:val="18"/>
+          <w:szCs w:val="20"/>
+        </w:rPr>
+        <w:t>_</w:t>
+      </w:r>
+      <w:proofErr w:type="spellStart"/>
+      <w:r>
+        <w:rPr>
+          <w:rFonts w:ascii="Courier" w:eastAsia="Times New Roman" w:hAnsi="Courier" w:cs="Helvetica"/>
+          <w:color w:val="333333"/>
+          <w:kern w:val="36"/>
+          <w:sz w:val="18"/>
+          <w:szCs w:val="20"/>
+        </w:rPr>
+        <w:t>updateValues</w:t>
+      </w:r>
+      <w:proofErr w:type="spellEnd"/>
+      <w:r>
+        <w:rPr>
+          <w:rFonts w:ascii="Courier" w:eastAsia="Times New Roman" w:hAnsi="Courier" w:cs="Helvetica"/>
+          <w:color w:val="333333"/>
+          <w:kern w:val="36"/>
+          <w:sz w:val="18"/>
+          <w:szCs w:val="20"/>
+        </w:rPr>
+        <w:t xml:space="preserve"> = format["Occupiers=%1,SideHolder=%2,TimeHeld=%3",_currentTerritoryOccupiersUIDs,_currentTerritoryOwner,_currentTerritoryChrono];</w:t>
+      </w:r>
+    </w:p>
+    <w:p>
+      <w:pPr>
+        <w:pStyle w:val="ListParagraph"/>
+        <w:numPr>
+          <w:ilvl w:val="3"/>
+          <w:numId w:val="7"/>
+        </w:numPr>
+        <w:rPr>
+          <w:rFonts w:ascii="Courier" w:eastAsia="Times New Roman" w:hAnsi="Courier" w:cs="Helvetica"/>
+          <w:color w:val="333333"/>
+          <w:kern w:val="36"/>
+          <w:sz w:val="18"/>
+          <w:szCs w:val="20"/>
+        </w:rPr>
+      </w:pPr>
+      <w:r>
+        <w:rPr>
+          <w:rFonts w:ascii="Courier" w:eastAsia="Times New Roman" w:hAnsi="Courier" w:cs="Helvetica"/>
+          <w:color w:val="333333"/>
+          <w:kern w:val="36"/>
+          <w:sz w:val="18"/>
+          <w:szCs w:val="20"/>
+        </w:rPr>
+        <w:t>[format ["</w:t>
+      </w:r>
+      <w:proofErr w:type="spellStart"/>
+      <w:r>
+        <w:rPr>
+          <w:rFonts w:ascii="Courier" w:eastAsia="Times New Roman" w:hAnsi="Courier" w:cs="Helvetica"/>
+          <w:color w:val="333333"/>
+          <w:kern w:val="36"/>
+          <w:sz w:val="18"/>
+          <w:szCs w:val="20"/>
+        </w:rPr>
+        <w:t>updateTerritoryCaptureStatus</w:t>
+      </w:r>
+      <w:proofErr w:type="spellEnd"/>
+      <w:r>
+        <w:rPr>
+          <w:rFonts w:ascii="Courier" w:eastAsia="Times New Roman" w:hAnsi="Courier" w:cs="Helvetica"/>
+          <w:color w:val="333333"/>
+          <w:kern w:val="36"/>
+          <w:sz w:val="18"/>
+          <w:szCs w:val="20"/>
+        </w:rPr>
+        <w:t>:%1:", _</w:t>
+      </w:r>
+      <w:proofErr w:type="spellStart"/>
+      <w:r>
+        <w:rPr>
+          <w:rFonts w:ascii="Courier" w:eastAsia="Times New Roman" w:hAnsi="Courier" w:cs="Helvetica"/>
+          <w:color w:val="333333"/>
+          <w:kern w:val="36"/>
+          <w:sz w:val="18"/>
+          <w:szCs w:val="20"/>
+        </w:rPr>
+        <w:t>markerID</w:t>
+      </w:r>
+      <w:proofErr w:type="spellEnd"/>
+      <w:r>
+        <w:rPr>
+          <w:rFonts w:ascii="Courier" w:eastAsia="Times New Roman" w:hAnsi="Courier" w:cs="Helvetica"/>
+          <w:color w:val="333333"/>
+          <w:kern w:val="36"/>
+          <w:sz w:val="18"/>
+          <w:szCs w:val="20"/>
+        </w:rPr>
+        <w:t>] + _</w:t>
+      </w:r>
+      <w:proofErr w:type="spellStart"/>
+      <w:r>
+        <w:rPr>
+          <w:rFonts w:ascii="Courier" w:eastAsia="Times New Roman" w:hAnsi="Courier" w:cs="Helvetica"/>
+          <w:color w:val="333333"/>
+          <w:kern w:val="36"/>
+          <w:sz w:val="18"/>
+          <w:szCs w:val="20"/>
+        </w:rPr>
+        <w:t>updateValues</w:t>
+      </w:r>
+      <w:proofErr w:type="spellEnd"/>
+      <w:r>
+        <w:rPr>
+          <w:rFonts w:ascii="Courier" w:eastAsia="Times New Roman" w:hAnsi="Courier" w:cs="Helvetica"/>
+          <w:color w:val="333333"/>
+          <w:kern w:val="36"/>
+          <w:sz w:val="18"/>
+          <w:szCs w:val="20"/>
+        </w:rPr>
+        <w:t xml:space="preserve">] call </w:t>
+      </w:r>
+      <w:proofErr w:type="spellStart"/>
+      <w:r>
+        <w:rPr>
+          <w:rFonts w:ascii="Courier" w:eastAsia="Times New Roman" w:hAnsi="Courier" w:cs="Helvetica"/>
+          <w:color w:val="333333"/>
+          <w:kern w:val="36"/>
+          <w:sz w:val="18"/>
+          <w:szCs w:val="20"/>
+        </w:rPr>
+        <w:t>extDB_Database_async</w:t>
+      </w:r>
+      <w:proofErr w:type="spellEnd"/>
+      <w:r>
+        <w:rPr>
+          <w:rFonts w:ascii="Courier" w:eastAsia="Times New Roman" w:hAnsi="Courier" w:cs="Helvetica"/>
+          <w:color w:val="333333"/>
+          <w:kern w:val="36"/>
+          <w:sz w:val="18"/>
+          <w:szCs w:val="20"/>
+        </w:rPr>
+        <w:t>;</w:t>
+      </w:r>
+      <w:r>
+        <w:rPr>
+          <w:rFonts w:ascii="Helvetica" w:eastAsia="Times New Roman" w:hAnsi="Helvetica" w:cs="Helvetica"/>
+          <w:color w:val="333333"/>
+          <w:kern w:val="36"/>
+          <w:sz w:val="20"/>
+          <w:szCs w:val="20"/>
+        </w:rPr>
+        <w:t xml:space="preserve"> </w:t>
+      </w:r>
+    </w:p>
+    <w:p>
+      <w:pPr>
+        <w:pStyle w:val="ListParagraph"/>
+        <w:numPr>
+          <w:ilvl w:val="1"/>
+          <w:numId w:val="7"/>
+        </w:numPr>
+        <w:rPr>
+          <w:rFonts w:ascii="Helvetica" w:eastAsia="Times New Roman" w:hAnsi="Helvetica" w:cs="Helvetica"/>
+          <w:color w:val="333333"/>
+          <w:kern w:val="36"/>
+          <w:sz w:val="20"/>
+          <w:szCs w:val="20"/>
+        </w:rPr>
+      </w:pPr>
+      <w:r>
+        <w:rPr>
+          <w:rFonts w:ascii="Helvetica" w:eastAsia="Times New Roman" w:hAnsi="Helvetica" w:cs="Helvetica"/>
+          <w:color w:val="333333"/>
+          <w:kern w:val="36"/>
+          <w:sz w:val="20"/>
+          <w:szCs w:val="20"/>
+        </w:rPr>
+        <w:t xml:space="preserve">Update </w:t>
+      </w:r>
+      <w:proofErr w:type="spellStart"/>
+      <w:r>
+        <w:rPr>
+          <w:rFonts w:ascii="Helvetica" w:eastAsia="Times New Roman" w:hAnsi="Helvetica" w:cs="Helvetica"/>
+          <w:color w:val="333333"/>
+          <w:kern w:val="36"/>
+          <w:sz w:val="20"/>
+          <w:szCs w:val="20"/>
+        </w:rPr>
+        <w:t>territoryPayroll</w:t>
+      </w:r>
+      <w:proofErr w:type="spellEnd"/>
+      <w:r>
+        <w:rPr>
+          <w:rFonts w:ascii="Helvetica" w:eastAsia="Times New Roman" w:hAnsi="Helvetica" w:cs="Helvetica"/>
+          <w:color w:val="333333"/>
+          <w:kern w:val="36"/>
+          <w:sz w:val="20"/>
+          <w:szCs w:val="20"/>
+        </w:rPr>
+        <w:t xml:space="preserve"> </w:t>
+      </w:r>
+      <w:r>
+        <w:rPr>
+          <w:rFonts w:ascii="Helvetica" w:eastAsia="Times New Roman" w:hAnsi="Helvetica" w:cs="Helvetica"/>
+          <w:color w:val="333333"/>
+          <w:kern w:val="36"/>
+          <w:sz w:val="20"/>
+          <w:szCs w:val="20"/>
+        </w:rPr>
+        <w:t>to use revised form of currentTerritoryDetails</w:t>
+      </w:r>
+      <w:bookmarkStart w:id="0" w:name="_GoBack"/>
+      <w:bookmarkEnd w:id="0"/>
     </w:p>
     <w:p>
       <w:pPr>
@@ -802,15 +2994,27 @@
           <w:szCs w:val="20"/>
         </w:rPr>
       </w:pPr>
-      <w:r>
-        <w:rPr>
-          <w:rFonts w:ascii="Helvetica" w:eastAsia="Times New Roman" w:hAnsi="Helvetica" w:cs="Helvetica"/>
-          <w:color w:val="333333"/>
-          <w:kern w:val="36"/>
-          <w:sz w:val="20"/>
-          <w:szCs w:val="20"/>
-        </w:rPr>
-        <w:t xml:space="preserve">tLoad returns array of the form: </w:t>
+      <w:proofErr w:type="spellStart"/>
+      <w:r>
+        <w:rPr>
+          <w:rFonts w:ascii="Helvetica" w:eastAsia="Times New Roman" w:hAnsi="Helvetica" w:cs="Helvetica"/>
+          <w:color w:val="333333"/>
+          <w:kern w:val="36"/>
+          <w:sz w:val="20"/>
+          <w:szCs w:val="20"/>
+        </w:rPr>
+        <w:t>tLoad</w:t>
+      </w:r>
+      <w:proofErr w:type="spellEnd"/>
+      <w:r>
+        <w:rPr>
+          <w:rFonts w:ascii="Helvetica" w:eastAsia="Times New Roman" w:hAnsi="Helvetica" w:cs="Helvetica"/>
+          <w:color w:val="333333"/>
+          <w:kern w:val="36"/>
+          <w:sz w:val="20"/>
+          <w:szCs w:val="20"/>
+        </w:rPr>
+        <w:t xml:space="preserve"> returns array of the form: </w:t>
       </w:r>
     </w:p>
     <w:p>
@@ -942,7 +3146,29 @@
           <w:szCs w:val="20"/>
         </w:rPr>
         <w:tab/>
-        <w:t>2 = List of players in that area [uids]</w:t>
+        <w:t>2 = List of players in that area [</w:t>
+      </w:r>
+      <w:proofErr w:type="spellStart"/>
+      <w:r>
+        <w:rPr>
+          <w:rFonts w:ascii="Helvetica" w:eastAsia="Times New Roman" w:hAnsi="Helvetica" w:cs="Helvetica"/>
+          <w:color w:val="333333"/>
+          <w:kern w:val="36"/>
+          <w:sz w:val="20"/>
+          <w:szCs w:val="20"/>
+        </w:rPr>
+        <w:t>uids</w:t>
+      </w:r>
+      <w:proofErr w:type="spellEnd"/>
+      <w:r>
+        <w:rPr>
+          <w:rFonts w:ascii="Helvetica" w:eastAsia="Times New Roman" w:hAnsi="Helvetica" w:cs="Helvetica"/>
+          <w:color w:val="333333"/>
+          <w:kern w:val="36"/>
+          <w:sz w:val="20"/>
+          <w:szCs w:val="20"/>
+        </w:rPr>
+        <w:t>]</w:t>
       </w:r>
     </w:p>
     <w:p>
@@ -1154,7 +3380,51 @@
           <w:sz w:val="20"/>
           <w:szCs w:val="20"/>
         </w:rPr>
-        <w:t xml:space="preserve">this is returned to monitor_territories which assigns it to the global currentTerritoryDetails, which </w:t>
+        <w:t xml:space="preserve">this is returned to </w:t>
+      </w:r>
+      <w:proofErr w:type="spellStart"/>
+      <w:r>
+        <w:rPr>
+          <w:rFonts w:ascii="Helvetica" w:eastAsia="Times New Roman" w:hAnsi="Helvetica" w:cs="Helvetica"/>
+          <w:color w:val="333333"/>
+          <w:kern w:val="36"/>
+          <w:sz w:val="20"/>
+          <w:szCs w:val="20"/>
+        </w:rPr>
+        <w:t>monitor_territories</w:t>
+      </w:r>
+      <w:proofErr w:type="spellEnd"/>
+      <w:r>
+        <w:rPr>
+          <w:rFonts w:ascii="Helvetica" w:eastAsia="Times New Roman" w:hAnsi="Helvetica" w:cs="Helvetica"/>
+          <w:color w:val="333333"/>
+          <w:kern w:val="36"/>
+          <w:sz w:val="20"/>
+          <w:szCs w:val="20"/>
+        </w:rPr>
+        <w:t xml:space="preserve"> which assigns it to the global </w:t>
+      </w:r>
+      <w:proofErr w:type="spellStart"/>
+      <w:r>
+        <w:rPr>
+          <w:rFonts w:ascii="Helvetica" w:eastAsia="Times New Roman" w:hAnsi="Helvetica" w:cs="Helvetica"/>
+          <w:color w:val="333333"/>
+          <w:kern w:val="36"/>
+          <w:sz w:val="20"/>
+          <w:szCs w:val="20"/>
+        </w:rPr>
+        <w:t>currentTerritoryDetails</w:t>
+      </w:r>
+      <w:proofErr w:type="spellEnd"/>
+      <w:r>
+        <w:rPr>
+          <w:rFonts w:ascii="Helvetica" w:eastAsia="Times New Roman" w:hAnsi="Helvetica" w:cs="Helvetica"/>
+          <w:color w:val="333333"/>
+          <w:kern w:val="36"/>
+          <w:sz w:val="20"/>
+          <w:szCs w:val="20"/>
+        </w:rPr>
+        <w:t xml:space="preserve">, which </w:t>
       </w:r>
       <w:r>
         <w:rPr>
@@ -1273,7 +3543,29 @@
           <w:sz w:val="20"/>
           <w:szCs w:val="20"/>
         </w:rPr>
-        <w:t xml:space="preserve"> = List of players in that area [uids]</w:t>
+        <w:t xml:space="preserve"> = List of players in that area [</w:t>
+      </w:r>
+      <w:proofErr w:type="spellStart"/>
+      <w:r>
+        <w:rPr>
+          <w:rFonts w:ascii="Helvetica" w:eastAsia="Times New Roman" w:hAnsi="Helvetica" w:cs="Helvetica"/>
+          <w:color w:val="333333"/>
+          <w:kern w:val="36"/>
+          <w:sz w:val="20"/>
+          <w:szCs w:val="20"/>
+        </w:rPr>
+        <w:t>uids</w:t>
+      </w:r>
+      <w:proofErr w:type="spellEnd"/>
+      <w:r>
+        <w:rPr>
+          <w:rFonts w:ascii="Helvetica" w:eastAsia="Times New Roman" w:hAnsi="Helvetica" w:cs="Helvetica"/>
+          <w:color w:val="333333"/>
+          <w:kern w:val="36"/>
+          <w:sz w:val="20"/>
+          <w:szCs w:val="20"/>
+        </w:rPr>
+        <w:t>]</w:t>
       </w:r>
     </w:p>
     <w:p>
@@ -1403,7 +3695,6 @@
           <w:sz w:val="20"/>
           <w:szCs w:val="20"/>
         </w:rPr>
-        <w:lastRenderedPageBreak/>
         <w:tab/>
         <w:t xml:space="preserve">// </w:t>
       </w:r>
@@ -1526,6 +3817,7 @@
           <w:sz w:val="20"/>
           <w:szCs w:val="20"/>
         </w:rPr>
+        <w:lastRenderedPageBreak/>
         <w:t xml:space="preserve">e.g., default: </w:t>
       </w:r>
       <w:r>
@@ -1546,7 +3838,51 @@
           <w:sz w:val="20"/>
           <w:szCs w:val="20"/>
         </w:rPr>
-        <w:t>[_markerName, [], [], sideUnknown, 0, 0]</w:t>
+        <w:t>[_</w:t>
+      </w:r>
+      <w:proofErr w:type="spellStart"/>
+      <w:r>
+        <w:rPr>
+          <w:rFonts w:ascii="Helvetica" w:eastAsia="Times New Roman" w:hAnsi="Helvetica" w:cs="Helvetica"/>
+          <w:color w:val="333333"/>
+          <w:kern w:val="36"/>
+          <w:sz w:val="20"/>
+          <w:szCs w:val="20"/>
+        </w:rPr>
+        <w:t>markerName</w:t>
+      </w:r>
+      <w:proofErr w:type="spellEnd"/>
+      <w:r>
+        <w:rPr>
+          <w:rFonts w:ascii="Helvetica" w:eastAsia="Times New Roman" w:hAnsi="Helvetica" w:cs="Helvetica"/>
+          <w:color w:val="333333"/>
+          <w:kern w:val="36"/>
+          <w:sz w:val="20"/>
+          <w:szCs w:val="20"/>
+        </w:rPr>
+        <w:t xml:space="preserve">, [], [], </w:t>
+      </w:r>
+      <w:proofErr w:type="spellStart"/>
+      <w:r>
+        <w:rPr>
+          <w:rFonts w:ascii="Helvetica" w:eastAsia="Times New Roman" w:hAnsi="Helvetica" w:cs="Helvetica"/>
+          <w:color w:val="333333"/>
+          <w:kern w:val="36"/>
+          <w:sz w:val="20"/>
+          <w:szCs w:val="20"/>
+        </w:rPr>
+        <w:t>sideUnknown</w:t>
+      </w:r>
+      <w:proofErr w:type="spellEnd"/>
+      <w:r>
+        <w:rPr>
+          <w:rFonts w:ascii="Helvetica" w:eastAsia="Times New Roman" w:hAnsi="Helvetica" w:cs="Helvetica"/>
+          <w:color w:val="333333"/>
+          <w:kern w:val="36"/>
+          <w:sz w:val="20"/>
+          <w:szCs w:val="20"/>
+        </w:rPr>
+        <w:t>, 0, 0]</w:t>
       </w:r>
     </w:p>
     <w:p>
@@ -1572,17 +3908,51 @@
           <w:sz w:val="20"/>
           <w:szCs w:val="20"/>
         </w:rPr>
-        <w:t>need to update all gets and sets of currentTerritoryDetails</w:t>
-      </w:r>
-      <w:r>
-        <w:rPr>
-          <w:rFonts w:ascii="Helvetica" w:eastAsia="Times New Roman" w:hAnsi="Helvetica" w:cs="Helvetica"/>
-          <w:color w:val="333333"/>
-          <w:kern w:val="36"/>
-          <w:sz w:val="20"/>
-          <w:szCs w:val="20"/>
-        </w:rPr>
-        <w:t xml:space="preserve">, config_territory_markers &amp; </w:t>
+        <w:t xml:space="preserve">need to update all gets and sets of </w:t>
+      </w:r>
+      <w:proofErr w:type="spellStart"/>
+      <w:r>
+        <w:rPr>
+          <w:rFonts w:ascii="Helvetica" w:eastAsia="Times New Roman" w:hAnsi="Helvetica" w:cs="Helvetica"/>
+          <w:color w:val="333333"/>
+          <w:kern w:val="36"/>
+          <w:sz w:val="20"/>
+          <w:szCs w:val="20"/>
+        </w:rPr>
+        <w:t>currentTerritoryDetails</w:t>
+      </w:r>
+      <w:proofErr w:type="spellEnd"/>
+      <w:r>
+        <w:rPr>
+          <w:rFonts w:ascii="Helvetica" w:eastAsia="Times New Roman" w:hAnsi="Helvetica" w:cs="Helvetica"/>
+          <w:color w:val="333333"/>
+          <w:kern w:val="36"/>
+          <w:sz w:val="20"/>
+          <w:szCs w:val="20"/>
+        </w:rPr>
+        <w:t xml:space="preserve">, </w:t>
+      </w:r>
+      <w:proofErr w:type="spellStart"/>
+      <w:r>
+        <w:rPr>
+          <w:rFonts w:ascii="Helvetica" w:eastAsia="Times New Roman" w:hAnsi="Helvetica" w:cs="Helvetica"/>
+          <w:color w:val="333333"/>
+          <w:kern w:val="36"/>
+          <w:sz w:val="20"/>
+          <w:szCs w:val="20"/>
+        </w:rPr>
+        <w:t>config_territory_markers</w:t>
+      </w:r>
+      <w:proofErr w:type="spellEnd"/>
+      <w:r>
+        <w:rPr>
+          <w:rFonts w:ascii="Helvetica" w:eastAsia="Times New Roman" w:hAnsi="Helvetica" w:cs="Helvetica"/>
+          <w:color w:val="333333"/>
+          <w:kern w:val="36"/>
+          <w:sz w:val="20"/>
+          <w:szCs w:val="20"/>
+        </w:rPr>
+        <w:t xml:space="preserve"> &amp; </w:t>
       </w:r>
       <w:r>
         <w:rPr>
@@ -1613,7 +3983,51 @@
           <w:sz w:val="20"/>
           <w:szCs w:val="20"/>
         </w:rPr>
-        <w:t xml:space="preserve"> to include the MarkerID for use in subsequent db calls</w:t>
+        <w:t xml:space="preserve"> to include the </w:t>
+      </w:r>
+      <w:proofErr w:type="spellStart"/>
+      <w:r>
+        <w:rPr>
+          <w:rFonts w:ascii="Helvetica" w:eastAsia="Times New Roman" w:hAnsi="Helvetica" w:cs="Helvetica"/>
+          <w:color w:val="333333"/>
+          <w:kern w:val="36"/>
+          <w:sz w:val="20"/>
+          <w:szCs w:val="20"/>
+        </w:rPr>
+        <w:t>MarkerID</w:t>
+      </w:r>
+      <w:proofErr w:type="spellEnd"/>
+      <w:r>
+        <w:rPr>
+          <w:rFonts w:ascii="Helvetica" w:eastAsia="Times New Roman" w:hAnsi="Helvetica" w:cs="Helvetica"/>
+          <w:color w:val="333333"/>
+          <w:kern w:val="36"/>
+          <w:sz w:val="20"/>
+          <w:szCs w:val="20"/>
+        </w:rPr>
+        <w:t xml:space="preserve"> for use in subsequent </w:t>
+      </w:r>
+      <w:proofErr w:type="spellStart"/>
+      <w:r>
+        <w:rPr>
+          <w:rFonts w:ascii="Helvetica" w:eastAsia="Times New Roman" w:hAnsi="Helvetica" w:cs="Helvetica"/>
+          <w:color w:val="333333"/>
+          <w:kern w:val="36"/>
+          <w:sz w:val="20"/>
+          <w:szCs w:val="20"/>
+        </w:rPr>
+        <w:t>db</w:t>
+      </w:r>
+      <w:proofErr w:type="spellEnd"/>
+      <w:r>
+        <w:rPr>
+          <w:rFonts w:ascii="Helvetica" w:eastAsia="Times New Roman" w:hAnsi="Helvetica" w:cs="Helvetica"/>
+          <w:color w:val="333333"/>
+          <w:kern w:val="36"/>
+          <w:sz w:val="20"/>
+          <w:szCs w:val="20"/>
+        </w:rPr>
+        <w:t xml:space="preserve"> calls</w:t>
       </w:r>
     </w:p>
     <w:p>
@@ -1728,6 +4142,8 @@
           <w:szCs w:val="20"/>
         </w:rPr>
       </w:pPr>
+      <w:proofErr w:type="spellStart"/>
+      <w:proofErr w:type="gramStart"/>
       <w:r>
         <w:rPr>
           <w:rFonts w:ascii="Georgia" w:hAnsi="Georgia"/>
@@ -1736,7 +4152,41 @@
           <w:szCs w:val="20"/>
           <w:shd w:val="clear" w:color="auto" w:fill="FFFFFF"/>
         </w:rPr>
-        <w:t>extDB pack with config and stuff:</w:t>
+        <w:t>extDB</w:t>
+      </w:r>
+      <w:proofErr w:type="spellEnd"/>
+      <w:proofErr w:type="gramEnd"/>
+      <w:r>
+        <w:rPr>
+          <w:rFonts w:ascii="Georgia" w:hAnsi="Georgia"/>
+          <w:color w:val="555555"/>
+          <w:sz w:val="20"/>
+          <w:szCs w:val="20"/>
+          <w:shd w:val="clear" w:color="auto" w:fill="FFFFFF"/>
+        </w:rPr>
+        <w:t xml:space="preserve"> pack with </w:t>
+      </w:r>
+      <w:proofErr w:type="spellStart"/>
+      <w:r>
+        <w:rPr>
+          <w:rFonts w:ascii="Georgia" w:hAnsi="Georgia"/>
+          <w:color w:val="555555"/>
+          <w:sz w:val="20"/>
+          <w:szCs w:val="20"/>
+          <w:shd w:val="clear" w:color="auto" w:fill="FFFFFF"/>
+        </w:rPr>
+        <w:t>config</w:t>
+      </w:r>
+      <w:proofErr w:type="spellEnd"/>
+      <w:r>
+        <w:rPr>
+          <w:rFonts w:ascii="Georgia" w:hAnsi="Georgia"/>
+          <w:color w:val="555555"/>
+          <w:sz w:val="20"/>
+          <w:szCs w:val="20"/>
+          <w:shd w:val="clear" w:color="auto" w:fill="FFFFFF"/>
+        </w:rPr>
+        <w:t xml:space="preserve"> and stuff:</w:t>
       </w:r>
       <w:r>
         <w:rPr>
@@ -1814,8 +4264,42 @@
           <w:sz w:val="20"/>
           <w:szCs w:val="20"/>
         </w:rPr>
-        <w:t>1. Extract everything from this ZIP to your Arma 3 install dir</w:t>
-      </w:r>
+        <w:t xml:space="preserve">1. Extract everything from this ZIP to your </w:t>
+      </w:r>
+      <w:proofErr w:type="spellStart"/>
+      <w:r>
+        <w:rPr>
+          <w:rFonts w:ascii="Helvetica" w:eastAsia="Times New Roman" w:hAnsi="Helvetica" w:cs="Helvetica"/>
+          <w:color w:val="333333"/>
+          <w:kern w:val="36"/>
+          <w:sz w:val="20"/>
+          <w:szCs w:val="20"/>
+        </w:rPr>
+        <w:t>Arma</w:t>
+      </w:r>
+      <w:proofErr w:type="spellEnd"/>
+      <w:r>
+        <w:rPr>
+          <w:rFonts w:ascii="Helvetica" w:eastAsia="Times New Roman" w:hAnsi="Helvetica" w:cs="Helvetica"/>
+          <w:color w:val="333333"/>
+          <w:kern w:val="36"/>
+          <w:sz w:val="20"/>
+          <w:szCs w:val="20"/>
+        </w:rPr>
+        <w:t xml:space="preserve"> 3 install </w:t>
+      </w:r>
+      <w:proofErr w:type="spellStart"/>
+      <w:r>
+        <w:rPr>
+          <w:rFonts w:ascii="Helvetica" w:eastAsia="Times New Roman" w:hAnsi="Helvetica" w:cs="Helvetica"/>
+          <w:color w:val="333333"/>
+          <w:kern w:val="36"/>
+          <w:sz w:val="20"/>
+          <w:szCs w:val="20"/>
+        </w:rPr>
+        <w:t>dir</w:t>
+      </w:r>
+      <w:proofErr w:type="spellEnd"/>
     </w:p>
     <w:p>
       <w:pPr>
@@ -1839,7 +4323,29 @@
           <w:sz w:val="20"/>
           <w:szCs w:val="20"/>
         </w:rPr>
-        <w:t>2. Run the a3wasteland db SQL script with your MySQL tool of choice</w:t>
+        <w:t xml:space="preserve">2. Run the a3wasteland </w:t>
+      </w:r>
+      <w:proofErr w:type="spellStart"/>
+      <w:r>
+        <w:rPr>
+          <w:rFonts w:ascii="Helvetica" w:eastAsia="Times New Roman" w:hAnsi="Helvetica" w:cs="Helvetica"/>
+          <w:color w:val="333333"/>
+          <w:kern w:val="36"/>
+          <w:sz w:val="20"/>
+          <w:szCs w:val="20"/>
+        </w:rPr>
+        <w:t>db</w:t>
+      </w:r>
+      <w:proofErr w:type="spellEnd"/>
+      <w:r>
+        <w:rPr>
+          <w:rFonts w:ascii="Helvetica" w:eastAsia="Times New Roman" w:hAnsi="Helvetica" w:cs="Helvetica"/>
+          <w:color w:val="333333"/>
+          <w:kern w:val="36"/>
+          <w:sz w:val="20"/>
+          <w:szCs w:val="20"/>
+        </w:rPr>
+        <w:t xml:space="preserve"> SQL script with your MySQL tool of choice</w:t>
       </w:r>
     </w:p>
     <w:p>
@@ -1874,18 +4380,52 @@
           <w:sz w:val="20"/>
           <w:szCs w:val="20"/>
         </w:rPr>
-        <w:t>r MySQL connection infos in the [</w:t>
-      </w:r>
-      <w:r>
-        <w:rPr>
-          <w:rFonts w:ascii="Helvetica" w:eastAsia="Times New Roman" w:hAnsi="Helvetica" w:cs="Helvetica"/>
-          <w:color w:val="333333"/>
-          <w:kern w:val="36"/>
-          <w:sz w:val="20"/>
-          <w:szCs w:val="20"/>
-        </w:rPr>
-        <w:t>A3W] ection</w:t>
-      </w:r>
+        <w:t xml:space="preserve">r MySQL connection </w:t>
+      </w:r>
+      <w:proofErr w:type="spellStart"/>
+      <w:r>
+        <w:rPr>
+          <w:rFonts w:ascii="Helvetica" w:eastAsia="Times New Roman" w:hAnsi="Helvetica" w:cs="Helvetica"/>
+          <w:color w:val="333333"/>
+          <w:kern w:val="36"/>
+          <w:sz w:val="20"/>
+          <w:szCs w:val="20"/>
+        </w:rPr>
+        <w:t>infos</w:t>
+      </w:r>
+      <w:proofErr w:type="spellEnd"/>
+      <w:r>
+        <w:rPr>
+          <w:rFonts w:ascii="Helvetica" w:eastAsia="Times New Roman" w:hAnsi="Helvetica" w:cs="Helvetica"/>
+          <w:color w:val="333333"/>
+          <w:kern w:val="36"/>
+          <w:sz w:val="20"/>
+          <w:szCs w:val="20"/>
+        </w:rPr>
+        <w:t xml:space="preserve"> in the [</w:t>
+      </w:r>
+      <w:r>
+        <w:rPr>
+          <w:rFonts w:ascii="Helvetica" w:eastAsia="Times New Roman" w:hAnsi="Helvetica" w:cs="Helvetica"/>
+          <w:color w:val="333333"/>
+          <w:kern w:val="36"/>
+          <w:sz w:val="20"/>
+          <w:szCs w:val="20"/>
+        </w:rPr>
+        <w:t xml:space="preserve">A3W] </w:t>
+      </w:r>
+      <w:proofErr w:type="spellStart"/>
+      <w:r>
+        <w:rPr>
+          <w:rFonts w:ascii="Helvetica" w:eastAsia="Times New Roman" w:hAnsi="Helvetica" w:cs="Helvetica"/>
+          <w:color w:val="333333"/>
+          <w:kern w:val="36"/>
+          <w:sz w:val="20"/>
+          <w:szCs w:val="20"/>
+        </w:rPr>
+        <w:t>ection</w:t>
+      </w:r>
+      <w:proofErr w:type="spellEnd"/>
     </w:p>
     <w:p>
       <w:pPr>
@@ -1943,8 +4483,20 @@
           <w:szCs w:val="20"/>
           <w:shd w:val="clear" w:color="auto" w:fill="FFFFFF"/>
         </w:rPr>
-        <w:t>MySQL Workbench file:</w:t>
-      </w:r>
+        <w:t>MySQL Workbench file</w:t>
+      </w:r>
+      <w:proofErr w:type="gramStart"/>
+      <w:r>
+        <w:rPr>
+          <w:rFonts w:ascii="Georgia" w:hAnsi="Georgia"/>
+          <w:color w:val="555555"/>
+          <w:sz w:val="20"/>
+          <w:szCs w:val="20"/>
+          <w:shd w:val="clear" w:color="auto" w:fill="FFFFFF"/>
+        </w:rPr>
+        <w:t>:</w:t>
+      </w:r>
+      <w:proofErr w:type="gramEnd"/>
       <w:r>
         <w:rPr>
           <w:rFonts w:ascii="Georgia" w:hAnsi="Georgia"/>
@@ -1998,6 +4550,7 @@
           <w:szCs w:val="45"/>
         </w:rPr>
       </w:pPr>
+      <w:proofErr w:type="spellStart"/>
       <w:r>
         <w:rPr>
           <w:rFonts w:ascii="Helvetica" w:eastAsia="Times New Roman" w:hAnsi="Helvetica" w:cs="Helvetica"/>
@@ -2006,7 +4559,18 @@
           <w:sz w:val="33"/>
           <w:szCs w:val="45"/>
         </w:rPr>
-        <w:t>Extdb Setup: Windows</w:t>
+        <w:t>Extdb</w:t>
+      </w:r>
+      <w:proofErr w:type="spellEnd"/>
+      <w:r>
+        <w:rPr>
+          <w:rFonts w:ascii="Helvetica" w:eastAsia="Times New Roman" w:hAnsi="Helvetica" w:cs="Helvetica"/>
+          <w:color w:val="333333"/>
+          <w:kern w:val="36"/>
+          <w:sz w:val="33"/>
+          <w:szCs w:val="45"/>
+        </w:rPr>
+        <w:t xml:space="preserve"> Setup: Windows</w:t>
       </w:r>
     </w:p>
     <w:p>
@@ -2051,7 +4615,47 @@
           <w:sz w:val="20"/>
           <w:szCs w:val="20"/>
         </w:rPr>
-        <w:t>Download the latest Windows.rar for extDB Archive has normal / debug / test versions inside</w:t>
+        <w:t xml:space="preserve">Download the latest </w:t>
+      </w:r>
+      <w:proofErr w:type="spellStart"/>
+      <w:r>
+        <w:rPr>
+          <w:rFonts w:ascii="Helvetica" w:eastAsia="Times New Roman" w:hAnsi="Helvetica" w:cs="Helvetica"/>
+          <w:color w:val="333333"/>
+          <w:sz w:val="20"/>
+          <w:szCs w:val="20"/>
+        </w:rPr>
+        <w:t>Windows.rar</w:t>
+      </w:r>
+      <w:proofErr w:type="spellEnd"/>
+      <w:r>
+        <w:rPr>
+          <w:rFonts w:ascii="Helvetica" w:eastAsia="Times New Roman" w:hAnsi="Helvetica" w:cs="Helvetica"/>
+          <w:color w:val="333333"/>
+          <w:sz w:val="20"/>
+          <w:szCs w:val="20"/>
+        </w:rPr>
+        <w:t xml:space="preserve"> for </w:t>
+      </w:r>
+      <w:proofErr w:type="spellStart"/>
+      <w:r>
+        <w:rPr>
+          <w:rFonts w:ascii="Helvetica" w:eastAsia="Times New Roman" w:hAnsi="Helvetica" w:cs="Helvetica"/>
+          <w:color w:val="333333"/>
+          <w:sz w:val="20"/>
+          <w:szCs w:val="20"/>
+        </w:rPr>
+        <w:t>extDB</w:t>
+      </w:r>
+      <w:proofErr w:type="spellEnd"/>
+      <w:r>
+        <w:rPr>
+          <w:rFonts w:ascii="Helvetica" w:eastAsia="Times New Roman" w:hAnsi="Helvetica" w:cs="Helvetica"/>
+          <w:color w:val="333333"/>
+          <w:sz w:val="20"/>
+          <w:szCs w:val="20"/>
+        </w:rPr>
+        <w:t xml:space="preserve"> Archive has normal / debug / test versions inside</w:t>
       </w:r>
     </w:p>
     <w:p>
@@ -2077,7 +4681,27 @@
           <w:sz w:val="20"/>
           <w:szCs w:val="20"/>
         </w:rPr>
-        <w:t>Copy either normal version to /path/to/arma3 i.e(windows/30/* -&gt; /path/to/arma3)</w:t>
+        <w:t xml:space="preserve">Copy either normal version to /path/to/arma3 </w:t>
+      </w:r>
+      <w:proofErr w:type="spellStart"/>
+      <w:r>
+        <w:rPr>
+          <w:rFonts w:ascii="Helvetica" w:eastAsia="Times New Roman" w:hAnsi="Helvetica" w:cs="Helvetica"/>
+          <w:color w:val="333333"/>
+          <w:sz w:val="20"/>
+          <w:szCs w:val="20"/>
+        </w:rPr>
+        <w:t>i.e</w:t>
+      </w:r>
+      <w:proofErr w:type="spellEnd"/>
+      <w:r>
+        <w:rPr>
+          <w:rFonts w:ascii="Helvetica" w:eastAsia="Times New Roman" w:hAnsi="Helvetica" w:cs="Helvetica"/>
+          <w:color w:val="333333"/>
+          <w:sz w:val="20"/>
+          <w:szCs w:val="20"/>
+        </w:rPr>
+        <w:t>(windows/30/* -&gt; /path/to/arma3)</w:t>
       </w:r>
     </w:p>
     <w:p>
@@ -2103,7 +4727,27 @@
           <w:sz w:val="20"/>
           <w:szCs w:val="20"/>
         </w:rPr>
-        <w:t>Edit your arma3 launch parameters add @extDB to your mod line.</w:t>
+        <w:t>Edit your arma3 launch parameters add @</w:t>
+      </w:r>
+      <w:proofErr w:type="spellStart"/>
+      <w:r>
+        <w:rPr>
+          <w:rFonts w:ascii="Helvetica" w:eastAsia="Times New Roman" w:hAnsi="Helvetica" w:cs="Helvetica"/>
+          <w:color w:val="333333"/>
+          <w:sz w:val="20"/>
+          <w:szCs w:val="20"/>
+        </w:rPr>
+        <w:t>extDB</w:t>
+      </w:r>
+      <w:proofErr w:type="spellEnd"/>
+      <w:r>
+        <w:rPr>
+          <w:rFonts w:ascii="Helvetica" w:eastAsia="Times New Roman" w:hAnsi="Helvetica" w:cs="Helvetica"/>
+          <w:color w:val="333333"/>
+          <w:sz w:val="20"/>
+          <w:szCs w:val="20"/>
+        </w:rPr>
+        <w:t xml:space="preserve"> to your mod line.</w:t>
       </w:r>
     </w:p>
     <w:p>
@@ -2143,23 +4787,56 @@
           <w:szCs w:val="20"/>
         </w:rPr>
       </w:pPr>
-      <w:r>
-        <w:rPr>
-          <w:rFonts w:ascii="Helvetica" w:eastAsia="Times New Roman" w:hAnsi="Helvetica" w:cs="Helvetica"/>
-          <w:color w:val="333333"/>
-          <w:sz w:val="20"/>
-          <w:szCs w:val="20"/>
-        </w:rPr>
-        <w:t>extDB will only kill Server if conf</w:t>
-      </w:r>
-      <w:r>
-        <w:rPr>
-          <w:rFonts w:ascii="Helvetica" w:eastAsia="Times New Roman" w:hAnsi="Helvetica" w:cs="Helvetica"/>
-          <w:color w:val="333333"/>
-          <w:sz w:val="20"/>
-          <w:szCs w:val="20"/>
-        </w:rPr>
-        <w:t>ig file is missing (from v26+).</w:t>
+      <w:proofErr w:type="spellStart"/>
+      <w:proofErr w:type="gramStart"/>
+      <w:r>
+        <w:rPr>
+          <w:rFonts w:ascii="Helvetica" w:eastAsia="Times New Roman" w:hAnsi="Helvetica" w:cs="Helvetica"/>
+          <w:color w:val="333333"/>
+          <w:sz w:val="20"/>
+          <w:szCs w:val="20"/>
+        </w:rPr>
+        <w:t>extDB</w:t>
+      </w:r>
+      <w:proofErr w:type="spellEnd"/>
+      <w:proofErr w:type="gramEnd"/>
+      <w:r>
+        <w:rPr>
+          <w:rFonts w:ascii="Helvetica" w:eastAsia="Times New Roman" w:hAnsi="Helvetica" w:cs="Helvetica"/>
+          <w:color w:val="333333"/>
+          <w:sz w:val="20"/>
+          <w:szCs w:val="20"/>
+        </w:rPr>
+        <w:t xml:space="preserve"> will only kill Server if </w:t>
+      </w:r>
+      <w:proofErr w:type="spellStart"/>
+      <w:r>
+        <w:rPr>
+          <w:rFonts w:ascii="Helvetica" w:eastAsia="Times New Roman" w:hAnsi="Helvetica" w:cs="Helvetica"/>
+          <w:color w:val="333333"/>
+          <w:sz w:val="20"/>
+          <w:szCs w:val="20"/>
+        </w:rPr>
+        <w:t>conf</w:t>
+      </w:r>
+      <w:r>
+        <w:rPr>
+          <w:rFonts w:ascii="Helvetica" w:eastAsia="Times New Roman" w:hAnsi="Helvetica" w:cs="Helvetica"/>
+          <w:color w:val="333333"/>
+          <w:sz w:val="20"/>
+          <w:szCs w:val="20"/>
+        </w:rPr>
+        <w:t>ig</w:t>
+      </w:r>
+      <w:proofErr w:type="spellEnd"/>
+      <w:r>
+        <w:rPr>
+          <w:rFonts w:ascii="Helvetica" w:eastAsia="Times New Roman" w:hAnsi="Helvetica" w:cs="Helvetica"/>
+          <w:color w:val="333333"/>
+          <w:sz w:val="20"/>
+          <w:szCs w:val="20"/>
+        </w:rPr>
+        <w:t xml:space="preserve"> file is missing (from v26+).</w:t>
       </w:r>
     </w:p>
     <w:p>
@@ -2182,8 +4859,21 @@
           <w:sz w:val="20"/>
           <w:szCs w:val="20"/>
         </w:rPr>
-        <w:t>Note:</w:t>
-      </w:r>
+        <w:t>Note</w:t>
+      </w:r>
+      <w:proofErr w:type="gramStart"/>
+      <w:r>
+        <w:rPr>
+          <w:rFonts w:ascii="Helvetica" w:eastAsia="Times New Roman" w:hAnsi="Helvetica" w:cs="Helvetica"/>
+          <w:b/>
+          <w:bCs/>
+          <w:color w:val="333333"/>
+          <w:sz w:val="20"/>
+          <w:szCs w:val="20"/>
+        </w:rPr>
+        <w:t>:</w:t>
+      </w:r>
+      <w:proofErr w:type="gramEnd"/>
       <w:r>
         <w:rPr>
           <w:rFonts w:ascii="Helvetica" w:eastAsia="Times New Roman" w:hAnsi="Helvetica" w:cs="Helvetica"/>
@@ -2210,8 +4900,19 @@
           <w:sz w:val="20"/>
           <w:szCs w:val="20"/>
         </w:rPr>
-        <w:t>This build is for extDB</w:t>
-      </w:r>
+        <w:t xml:space="preserve">This build is for </w:t>
+      </w:r>
+      <w:proofErr w:type="spellStart"/>
+      <w:r>
+        <w:rPr>
+          <w:rFonts w:ascii="Helvetica" w:hAnsi="Helvetica" w:cs="Helvetica"/>
+          <w:color w:val="333333"/>
+          <w:sz w:val="20"/>
+          <w:szCs w:val="20"/>
+        </w:rPr>
+        <w:t>extDB</w:t>
+      </w:r>
+      <w:proofErr w:type="spellEnd"/>
       <w:r>
         <w:rPr>
           <w:rStyle w:val="apple-converted-space"/>
@@ -2254,7 +4955,27 @@
           <w:sz w:val="20"/>
           <w:szCs w:val="20"/>
         </w:rPr>
-        <w:t>To setup extDB you need to use the Windows pre-compiled build and edit the extdb-conf.ini Database 2 field with your Database name and login SQL user details to match pretty much your Arma2MySQL one. Make sure the following files are in the root directory of your ARMA 3 server files (where the exe is):</w:t>
+        <w:t xml:space="preserve">To setup </w:t>
+      </w:r>
+      <w:proofErr w:type="spellStart"/>
+      <w:r>
+        <w:rPr>
+          <w:rFonts w:ascii="Helvetica" w:hAnsi="Helvetica" w:cs="Helvetica"/>
+          <w:color w:val="333333"/>
+          <w:sz w:val="20"/>
+          <w:szCs w:val="20"/>
+        </w:rPr>
+        <w:t>extDB</w:t>
+      </w:r>
+      <w:proofErr w:type="spellEnd"/>
+      <w:r>
+        <w:rPr>
+          <w:rFonts w:ascii="Helvetica" w:hAnsi="Helvetica" w:cs="Helvetica"/>
+          <w:color w:val="333333"/>
+          <w:sz w:val="20"/>
+          <w:szCs w:val="20"/>
+        </w:rPr>
+        <w:t xml:space="preserve"> you need to use the Windows pre-compiled build and edit the extdb-conf.ini Database 2 field with your Database name and login SQL user details to match pretty much your Arma2MySQL one. Make sure the following files are in the root directory of your ARMA 3 server files (where the exe is):</w:t>
       </w:r>
     </w:p>
     <w:p>
@@ -2268,14 +4989,45 @@
           <w:szCs w:val="20"/>
         </w:rPr>
       </w:pPr>
-      <w:r>
-        <w:rPr>
-          <w:rFonts w:ascii="Helvetica" w:hAnsi="Helvetica" w:cs="Helvetica"/>
-          <w:color w:val="333333"/>
-          <w:sz w:val="20"/>
-          <w:szCs w:val="20"/>
-        </w:rPr>
-        <w:t>extdb-conf.ini sqlite.db tbb.dll tbbmalloc.dll</w:t>
+      <w:proofErr w:type="gramStart"/>
+      <w:r>
+        <w:rPr>
+          <w:rFonts w:ascii="Helvetica" w:hAnsi="Helvetica" w:cs="Helvetica"/>
+          <w:color w:val="333333"/>
+          <w:sz w:val="20"/>
+          <w:szCs w:val="20"/>
+        </w:rPr>
+        <w:t>extdb-conf.ini</w:t>
+      </w:r>
+      <w:proofErr w:type="gramEnd"/>
+      <w:r>
+        <w:rPr>
+          <w:rFonts w:ascii="Helvetica" w:hAnsi="Helvetica" w:cs="Helvetica"/>
+          <w:color w:val="333333"/>
+          <w:sz w:val="20"/>
+          <w:szCs w:val="20"/>
+        </w:rPr>
+        <w:t xml:space="preserve"> </w:t>
+      </w:r>
+      <w:proofErr w:type="spellStart"/>
+      <w:r>
+        <w:rPr>
+          <w:rFonts w:ascii="Helvetica" w:hAnsi="Helvetica" w:cs="Helvetica"/>
+          <w:color w:val="333333"/>
+          <w:sz w:val="20"/>
+          <w:szCs w:val="20"/>
+        </w:rPr>
+        <w:t>sqlite.db</w:t>
+      </w:r>
+      <w:proofErr w:type="spellEnd"/>
+      <w:r>
+        <w:rPr>
+          <w:rFonts w:ascii="Helvetica" w:hAnsi="Helvetica" w:cs="Helvetica"/>
+          <w:color w:val="333333"/>
+          <w:sz w:val="20"/>
+          <w:szCs w:val="20"/>
+        </w:rPr>
+        <w:t xml:space="preserve"> tbb.dll tbbmalloc.dll</w:t>
       </w:r>
     </w:p>
     <w:p>
@@ -2294,9 +5046,90 @@
           <w:color w:val="333333"/>
           <w:sz w:val="20"/>
         </w:rPr>
-        <w:lastRenderedPageBreak/>
-        <w:t>You can drag the extdb.dll to that folder as well or you can copy over @extdb over as a regular mod. If you choose to use @extdb as a regular mod your commandline will be: -mod=@life_server;@extdb</w:t>
-      </w:r>
+        <w:t>You can drag the extdb.dll to that folder as well or you can copy over @</w:t>
+      </w:r>
+      <w:proofErr w:type="spellStart"/>
+      <w:r>
+        <w:rPr>
+          <w:rFonts w:ascii="Helvetica" w:hAnsi="Helvetica" w:cs="Helvetica"/>
+          <w:color w:val="333333"/>
+          <w:sz w:val="20"/>
+        </w:rPr>
+        <w:t>extdb</w:t>
+      </w:r>
+      <w:proofErr w:type="spellEnd"/>
+      <w:r>
+        <w:rPr>
+          <w:rFonts w:ascii="Helvetica" w:hAnsi="Helvetica" w:cs="Helvetica"/>
+          <w:color w:val="333333"/>
+          <w:sz w:val="20"/>
+        </w:rPr>
+        <w:t xml:space="preserve"> over as a regular mod. If you choose to use @</w:t>
+      </w:r>
+      <w:proofErr w:type="spellStart"/>
+      <w:r>
+        <w:rPr>
+          <w:rFonts w:ascii="Helvetica" w:hAnsi="Helvetica" w:cs="Helvetica"/>
+          <w:color w:val="333333"/>
+          <w:sz w:val="20"/>
+        </w:rPr>
+        <w:t>extdb</w:t>
+      </w:r>
+      <w:proofErr w:type="spellEnd"/>
+      <w:r>
+        <w:rPr>
+          <w:rFonts w:ascii="Helvetica" w:hAnsi="Helvetica" w:cs="Helvetica"/>
+          <w:color w:val="333333"/>
+          <w:sz w:val="20"/>
+        </w:rPr>
+        <w:t xml:space="preserve"> as a regular mod your </w:t>
+      </w:r>
+      <w:proofErr w:type="spellStart"/>
+      <w:r>
+        <w:rPr>
+          <w:rFonts w:ascii="Helvetica" w:hAnsi="Helvetica" w:cs="Helvetica"/>
+          <w:color w:val="333333"/>
+          <w:sz w:val="20"/>
+        </w:rPr>
+        <w:t>commandline</w:t>
+      </w:r>
+      <w:proofErr w:type="spellEnd"/>
+      <w:r>
+        <w:rPr>
+          <w:rFonts w:ascii="Helvetica" w:hAnsi="Helvetica" w:cs="Helvetica"/>
+          <w:color w:val="333333"/>
+          <w:sz w:val="20"/>
+        </w:rPr>
+        <w:t xml:space="preserve"> will be: -mod=@</w:t>
+      </w:r>
+      <w:proofErr w:type="spellStart"/>
+      <w:r>
+        <w:rPr>
+          <w:rFonts w:ascii="Helvetica" w:hAnsi="Helvetica" w:cs="Helvetica"/>
+          <w:color w:val="333333"/>
+          <w:sz w:val="20"/>
+        </w:rPr>
+        <w:t>life_server</w:t>
+      </w:r>
+      <w:proofErr w:type="spellEnd"/>
+      <w:r>
+        <w:rPr>
+          <w:rFonts w:ascii="Helvetica" w:hAnsi="Helvetica" w:cs="Helvetica"/>
+          <w:color w:val="333333"/>
+          <w:sz w:val="20"/>
+        </w:rPr>
+        <w:t>;@</w:t>
+      </w:r>
+      <w:proofErr w:type="spellStart"/>
+      <w:r>
+        <w:rPr>
+          <w:rFonts w:ascii="Helvetica" w:hAnsi="Helvetica" w:cs="Helvetica"/>
+          <w:color w:val="333333"/>
+          <w:sz w:val="20"/>
+        </w:rPr>
+        <w:t>extdb</w:t>
+      </w:r>
+      <w:proofErr w:type="spellEnd"/>
     </w:p>
     <w:p>
       <w:pPr>
@@ -2309,7 +5142,80 @@
           <w:color w:val="333333"/>
           <w:sz w:val="20"/>
         </w:rPr>
-        <w:t>If you are not using @extdb as a mod and choose to drag extdb.dll into the main arma 3 server directory then you only need @life_server in the commandline.</w:t>
+        <w:lastRenderedPageBreak/>
+        <w:t>If you are not using @</w:t>
+      </w:r>
+      <w:proofErr w:type="spellStart"/>
+      <w:r>
+        <w:rPr>
+          <w:rFonts w:ascii="Helvetica" w:hAnsi="Helvetica" w:cs="Helvetica"/>
+          <w:color w:val="333333"/>
+          <w:sz w:val="20"/>
+        </w:rPr>
+        <w:t>extdb</w:t>
+      </w:r>
+      <w:proofErr w:type="spellEnd"/>
+      <w:r>
+        <w:rPr>
+          <w:rFonts w:ascii="Helvetica" w:hAnsi="Helvetica" w:cs="Helvetica"/>
+          <w:color w:val="333333"/>
+          <w:sz w:val="20"/>
+        </w:rPr>
+        <w:t xml:space="preserve"> as a mod and choose to drag extdb.dll into the main </w:t>
+      </w:r>
+      <w:proofErr w:type="spellStart"/>
+      <w:r>
+        <w:rPr>
+          <w:rFonts w:ascii="Helvetica" w:hAnsi="Helvetica" w:cs="Helvetica"/>
+          <w:color w:val="333333"/>
+          <w:sz w:val="20"/>
+        </w:rPr>
+        <w:t>arma</w:t>
+      </w:r>
+      <w:proofErr w:type="spellEnd"/>
+      <w:r>
+        <w:rPr>
+          <w:rFonts w:ascii="Helvetica" w:hAnsi="Helvetica" w:cs="Helvetica"/>
+          <w:color w:val="333333"/>
+          <w:sz w:val="20"/>
+        </w:rPr>
+        <w:t xml:space="preserve"> 3 server directory then you only need @</w:t>
+      </w:r>
+      <w:proofErr w:type="spellStart"/>
+      <w:r>
+        <w:rPr>
+          <w:rFonts w:ascii="Helvetica" w:hAnsi="Helvetica" w:cs="Helvetica"/>
+          <w:color w:val="333333"/>
+          <w:sz w:val="20"/>
+        </w:rPr>
+        <w:t>life_server</w:t>
+      </w:r>
+      <w:proofErr w:type="spellEnd"/>
+      <w:r>
+        <w:rPr>
+          <w:rFonts w:ascii="Helvetica" w:hAnsi="Helvetica" w:cs="Helvetica"/>
+          <w:color w:val="333333"/>
+          <w:sz w:val="20"/>
+        </w:rPr>
+        <w:t xml:space="preserve"> in the </w:t>
+      </w:r>
+      <w:proofErr w:type="spellStart"/>
+      <w:r>
+        <w:rPr>
+          <w:rFonts w:ascii="Helvetica" w:hAnsi="Helvetica" w:cs="Helvetica"/>
+          <w:color w:val="333333"/>
+          <w:sz w:val="20"/>
+        </w:rPr>
+        <w:t>commandline</w:t>
+      </w:r>
+      <w:proofErr w:type="spellEnd"/>
+      <w:r>
+        <w:rPr>
+          <w:rFonts w:ascii="Helvetica" w:hAnsi="Helvetica" w:cs="Helvetica"/>
+          <w:color w:val="333333"/>
+          <w:sz w:val="20"/>
+        </w:rPr>
+        <w:t>.</w:t>
       </w:r>
     </w:p>
     <w:sectPr>
@@ -2376,7 +5282,7 @@
         <w:rFonts w:ascii="Symbol" w:hAnsi="Symbol" w:hint="default"/>
       </w:rPr>
     </w:lvl>
-    <w:lvl w:ilvl="4" w:tplc="04090003" w:tentative="1">
+    <w:lvl w:ilvl="4" w:tplc="04090003">
       <w:start w:val="1"/>
       <w:numFmt w:val="bullet"/>
       <w:lvlText w:val="o"/>
@@ -2388,7 +5294,7 @@
         <w:rFonts w:ascii="Courier New" w:hAnsi="Courier New" w:cs="Courier New" w:hint="default"/>
       </w:rPr>
     </w:lvl>
-    <w:lvl w:ilvl="5" w:tplc="04090005" w:tentative="1">
+    <w:lvl w:ilvl="5" w:tplc="04090005">
       <w:start w:val="1"/>
       <w:numFmt w:val="bullet"/>
       <w:lvlText w:val=""/>
@@ -2400,7 +5306,7 @@
         <w:rFonts w:ascii="Wingdings" w:hAnsi="Wingdings" w:hint="default"/>
       </w:rPr>
     </w:lvl>
-    <w:lvl w:ilvl="6" w:tplc="04090001" w:tentative="1">
+    <w:lvl w:ilvl="6" w:tplc="04090001">
       <w:start w:val="1"/>
       <w:numFmt w:val="bullet"/>
       <w:lvlText w:val=""/>
@@ -2412,7 +5318,7 @@
         <w:rFonts w:ascii="Symbol" w:hAnsi="Symbol" w:hint="default"/>
       </w:rPr>
     </w:lvl>
-    <w:lvl w:ilvl="7" w:tplc="04090003" w:tentative="1">
+    <w:lvl w:ilvl="7" w:tplc="04090003">
       <w:start w:val="1"/>
       <w:numFmt w:val="bullet"/>
       <w:lvlText w:val="o"/>

--- a/g4-gamers tasks & worklog.docx
+++ b/g4-gamers tasks & worklog.docx
@@ -1435,6 +1435,14 @@
         </w:rPr>
         <w:t>getTerritories</w:t>
       </w:r>
+      <w:r>
+        <w:rPr>
+          <w:rFonts w:ascii="Helvetica" w:hAnsi="Helvetica" w:cs="Helvetica"/>
+          <w:sz w:val="20"/>
+          <w:szCs w:val="20"/>
+        </w:rPr>
+        <w:t>.sqf</w:t>
+      </w:r>
       <w:proofErr w:type="spellEnd"/>
       <w:r>
         <w:rPr>
@@ -1696,7 +1704,23 @@
           <w:sz w:val="20"/>
           <w:szCs w:val="20"/>
         </w:rPr>
-        <w:t>(Feb 16) Tasks:</w:t>
+        <w:t>(Feb 16</w:t>
+      </w:r>
+      <w:r>
+        <w:rPr>
+          <w:rFonts w:ascii="Helvetica" w:hAnsi="Helvetica" w:cs="Helvetica"/>
+          <w:sz w:val="20"/>
+          <w:szCs w:val="20"/>
+        </w:rPr>
+        <w:t>-17</w:t>
+      </w:r>
+      <w:r>
+        <w:rPr>
+          <w:rFonts w:ascii="Helvetica" w:hAnsi="Helvetica" w:cs="Helvetica"/>
+          <w:sz w:val="20"/>
+          <w:szCs w:val="20"/>
+        </w:rPr>
+        <w:t>) Tasks:</w:t>
       </w:r>
     </w:p>
     <w:p>
@@ -1720,25 +1744,63 @@
           <w:sz w:val="20"/>
           <w:szCs w:val="20"/>
         </w:rPr>
-        <w:t>Figure out _</w:t>
-      </w:r>
-      <w:proofErr w:type="spellStart"/>
-      <w:r>
-        <w:rPr>
-          <w:rFonts w:ascii="Helvetica" w:hAnsi="Helvetica" w:cs="Helvetica"/>
-          <w:sz w:val="20"/>
-          <w:szCs w:val="20"/>
-        </w:rPr>
-        <w:t>markerID</w:t>
-      </w:r>
-      <w:proofErr w:type="spellEnd"/>
-      <w:r>
-        <w:rPr>
-          <w:rFonts w:ascii="Helvetica" w:hAnsi="Helvetica" w:cs="Helvetica"/>
-          <w:sz w:val="20"/>
-          <w:szCs w:val="20"/>
-        </w:rPr>
-        <w:t xml:space="preserve"> return </w:t>
+        <w:t xml:space="preserve">Work on </w:t>
+      </w:r>
+      <w:proofErr w:type="spellStart"/>
+      <w:r>
+        <w:rPr>
+          <w:rFonts w:ascii="Helvetica" w:hAnsi="Helvetica" w:cs="Helvetica"/>
+          <w:sz w:val="20"/>
+          <w:szCs w:val="20"/>
+        </w:rPr>
+        <w:t>extDB</w:t>
+      </w:r>
+      <w:proofErr w:type="spellEnd"/>
+      <w:r>
+        <w:rPr>
+          <w:rFonts w:ascii="Helvetica" w:hAnsi="Helvetica" w:cs="Helvetica"/>
+          <w:sz w:val="20"/>
+          <w:szCs w:val="20"/>
+        </w:rPr>
+        <w:t xml:space="preserve"> versions </w:t>
+      </w:r>
+      <w:proofErr w:type="spellStart"/>
+      <w:r>
+        <w:rPr>
+          <w:rFonts w:ascii="Helvetica" w:hAnsi="Helvetica" w:cs="Helvetica"/>
+          <w:i/>
+          <w:sz w:val="20"/>
+          <w:szCs w:val="20"/>
+        </w:rPr>
+        <w:t>getTerritories.sqf</w:t>
+      </w:r>
+      <w:proofErr w:type="spellEnd"/>
+      <w:r>
+        <w:rPr>
+          <w:rFonts w:ascii="Helvetica" w:hAnsi="Helvetica" w:cs="Helvetica"/>
+          <w:sz w:val="20"/>
+          <w:szCs w:val="20"/>
+        </w:rPr>
+        <w:t xml:space="preserve"> and </w:t>
+      </w:r>
+      <w:proofErr w:type="spellStart"/>
+      <w:r>
+        <w:rPr>
+          <w:rFonts w:ascii="Helvetica" w:hAnsi="Helvetica" w:cs="Helvetica"/>
+          <w:i/>
+          <w:sz w:val="20"/>
+          <w:szCs w:val="20"/>
+        </w:rPr>
+        <w:t>saveTerritory.sqf</w:t>
+      </w:r>
+      <w:proofErr w:type="spellEnd"/>
+      <w:r>
+        <w:rPr>
+          <w:rFonts w:ascii="Helvetica" w:hAnsi="Helvetica" w:cs="Helvetica"/>
+          <w:sz w:val="20"/>
+          <w:szCs w:val="20"/>
+        </w:rPr>
+        <w:t xml:space="preserve"> to get them functioning correctly</w:t>
       </w:r>
     </w:p>
     <w:p>
@@ -1756,67 +1818,33 @@
           <w:szCs w:val="20"/>
         </w:rPr>
       </w:pPr>
-      <w:r>
-        <w:rPr>
-          <w:rFonts w:ascii="Helvetica" w:hAnsi="Helvetica" w:cs="Helvetica"/>
-          <w:sz w:val="20"/>
-          <w:szCs w:val="20"/>
-        </w:rPr>
-        <w:t>Start work on \</w:t>
-      </w:r>
-      <w:proofErr w:type="spellStart"/>
-      <w:r>
-        <w:rPr>
-          <w:rFonts w:ascii="Helvetica" w:hAnsi="Helvetica" w:cs="Helvetica"/>
-          <w:sz w:val="20"/>
-          <w:szCs w:val="20"/>
-        </w:rPr>
-        <w:t>peristence</w:t>
-      </w:r>
-      <w:proofErr w:type="spellEnd"/>
-      <w:r>
-        <w:rPr>
-          <w:rFonts w:ascii="Helvetica" w:hAnsi="Helvetica" w:cs="Helvetica"/>
-          <w:sz w:val="20"/>
-          <w:szCs w:val="20"/>
-        </w:rPr>
-        <w:t>\server\world\</w:t>
-      </w:r>
-      <w:proofErr w:type="spellStart"/>
-      <w:r>
-        <w:rPr>
-          <w:rFonts w:ascii="Helvetica" w:hAnsi="Helvetica" w:cs="Helvetica"/>
-          <w:sz w:val="20"/>
-          <w:szCs w:val="20"/>
-        </w:rPr>
-        <w:t>extDB</w:t>
-      </w:r>
-      <w:proofErr w:type="spellEnd"/>
-      <w:r>
-        <w:rPr>
-          <w:rFonts w:ascii="Helvetica" w:hAnsi="Helvetica" w:cs="Helvetica"/>
-          <w:sz w:val="20"/>
-          <w:szCs w:val="20"/>
-        </w:rPr>
-        <w:t>\</w:t>
-      </w:r>
-      <w:proofErr w:type="spellStart"/>
-      <w:r>
-        <w:rPr>
-          <w:rFonts w:ascii="Helvetica" w:hAnsi="Helvetica" w:cs="Helvetica"/>
-          <w:sz w:val="20"/>
-          <w:szCs w:val="20"/>
-        </w:rPr>
-        <w:t>saveTerritory.sqf</w:t>
-      </w:r>
-      <w:proofErr w:type="spellEnd"/>
-      <w:r>
-        <w:rPr>
-          <w:rFonts w:ascii="Helvetica" w:hAnsi="Helvetica" w:cs="Helvetica"/>
-          <w:sz w:val="20"/>
-          <w:szCs w:val="20"/>
-        </w:rPr>
-        <w:t xml:space="preserve"> to have it correctly fetch and save the correct data elements for a territory</w:t>
+      <w:proofErr w:type="spellStart"/>
+      <w:r>
+        <w:rPr>
+          <w:rFonts w:ascii="Helvetica" w:hAnsi="Helvetica" w:cs="Helvetica"/>
+          <w:i/>
+          <w:sz w:val="20"/>
+          <w:szCs w:val="20"/>
+        </w:rPr>
+        <w:t>getTerritories.sqf</w:t>
+      </w:r>
+      <w:proofErr w:type="spellEnd"/>
+      <w:r>
+        <w:rPr>
+          <w:rFonts w:ascii="Helvetica" w:hAnsi="Helvetica" w:cs="Helvetica"/>
+          <w:i/>
+          <w:sz w:val="20"/>
+          <w:szCs w:val="20"/>
+        </w:rPr>
+        <w:t>:</w:t>
+      </w:r>
+      <w:r>
+        <w:rPr>
+          <w:rFonts w:ascii="Helvetica" w:hAnsi="Helvetica" w:cs="Helvetica"/>
+          <w:sz w:val="20"/>
+          <w:szCs w:val="20"/>
+        </w:rPr>
+        <w:t xml:space="preserve"> loads territory capture persistence info from DB on start-up</w:t>
       </w:r>
     </w:p>
     <w:p>
@@ -1840,25 +1868,7 @@
           <w:sz w:val="20"/>
           <w:szCs w:val="20"/>
         </w:rPr>
-        <w:t>Use \p\s\e\</w:t>
-      </w:r>
-      <w:proofErr w:type="spellStart"/>
-      <w:r>
-        <w:rPr>
-          <w:rFonts w:ascii="Helvetica" w:hAnsi="Helvetica" w:cs="Helvetica"/>
-          <w:sz w:val="20"/>
-          <w:szCs w:val="20"/>
-        </w:rPr>
-        <w:t>saveVehicle</w:t>
-      </w:r>
-      <w:proofErr w:type="spellEnd"/>
-      <w:r>
-        <w:rPr>
-          <w:rFonts w:ascii="Helvetica" w:hAnsi="Helvetica" w:cs="Helvetica"/>
-          <w:sz w:val="20"/>
-          <w:szCs w:val="20"/>
-        </w:rPr>
-        <w:t xml:space="preserve"> as model</w:t>
+        <w:t>needed to follow other methods used in other database retrieval method algorithms to:</w:t>
       </w:r>
     </w:p>
     <w:p>
@@ -1882,12 +1892,462 @@
           <w:sz w:val="20"/>
           <w:szCs w:val="20"/>
         </w:rPr>
-        <w:t xml:space="preserve">This uses two </w:t>
-      </w:r>
-      <w:proofErr w:type="spellStart"/>
-      <w:r>
-        <w:rPr>
-          <w:rFonts w:ascii="Helvetica" w:hAnsi="Helvetica" w:cs="Helvetica"/>
+        <w:t xml:space="preserve">get the </w:t>
+      </w:r>
+      <w:r>
+        <w:rPr>
+          <w:rFonts w:ascii="Helvetica" w:hAnsi="Helvetica" w:cs="Helvetica"/>
+          <w:sz w:val="20"/>
+          <w:szCs w:val="20"/>
+        </w:rPr>
+        <w:t xml:space="preserve">existing record set with call to </w:t>
+      </w:r>
+      <w:proofErr w:type="spellStart"/>
+      <w:r>
+        <w:rPr>
+          <w:rFonts w:ascii="Helvetica" w:hAnsi="Helvetica" w:cs="Helvetica"/>
+          <w:sz w:val="20"/>
+          <w:szCs w:val="20"/>
+        </w:rPr>
+        <w:t>extDB_Database_async</w:t>
+      </w:r>
+      <w:proofErr w:type="spellEnd"/>
+    </w:p>
+    <w:p>
+      <w:pPr>
+        <w:pStyle w:val="ListParagraph"/>
+        <w:numPr>
+          <w:ilvl w:val="3"/>
+          <w:numId w:val="7"/>
+        </w:numPr>
+        <w:rPr>
+          <w:rFonts w:ascii="Helvetica" w:eastAsia="Times New Roman" w:hAnsi="Helvetica" w:cs="Helvetica"/>
+          <w:color w:val="333333"/>
+          <w:kern w:val="36"/>
+          <w:sz w:val="20"/>
+          <w:szCs w:val="20"/>
+        </w:rPr>
+      </w:pPr>
+      <w:r>
+        <w:rPr>
+          <w:rFonts w:ascii="Helvetica" w:eastAsia="Times New Roman" w:hAnsi="Helvetica" w:cs="Helvetica"/>
+          <w:color w:val="333333"/>
+          <w:kern w:val="36"/>
+          <w:sz w:val="20"/>
+          <w:szCs w:val="20"/>
+        </w:rPr>
+        <w:lastRenderedPageBreak/>
+        <w:t>loop over the record set and save data to a temporary array</w:t>
+      </w:r>
+    </w:p>
+    <w:p>
+      <w:pPr>
+        <w:pStyle w:val="ListParagraph"/>
+        <w:numPr>
+          <w:ilvl w:val="3"/>
+          <w:numId w:val="7"/>
+        </w:numPr>
+        <w:rPr>
+          <w:rFonts w:ascii="Helvetica" w:eastAsia="Times New Roman" w:hAnsi="Helvetica" w:cs="Helvetica"/>
+          <w:color w:val="333333"/>
+          <w:kern w:val="36"/>
+          <w:sz w:val="20"/>
+          <w:szCs w:val="20"/>
+        </w:rPr>
+      </w:pPr>
+      <w:r>
+        <w:rPr>
+          <w:rFonts w:ascii="Helvetica" w:eastAsia="Times New Roman" w:hAnsi="Helvetica" w:cs="Helvetica"/>
+          <w:color w:val="333333"/>
+          <w:kern w:val="36"/>
+          <w:sz w:val="20"/>
+          <w:szCs w:val="20"/>
+        </w:rPr>
+        <w:t xml:space="preserve">compare what was returned with defined mission territories and create additional records in the database for any that are missing (this will keep the </w:t>
+      </w:r>
+      <w:proofErr w:type="spellStart"/>
+      <w:r>
+        <w:rPr>
+          <w:rFonts w:ascii="Helvetica" w:eastAsia="Times New Roman" w:hAnsi="Helvetica" w:cs="Helvetica"/>
+          <w:color w:val="333333"/>
+          <w:kern w:val="36"/>
+          <w:sz w:val="20"/>
+          <w:szCs w:val="20"/>
+        </w:rPr>
+        <w:t>db</w:t>
+      </w:r>
+      <w:proofErr w:type="spellEnd"/>
+      <w:r>
+        <w:rPr>
+          <w:rFonts w:ascii="Helvetica" w:eastAsia="Times New Roman" w:hAnsi="Helvetica" w:cs="Helvetica"/>
+          <w:color w:val="333333"/>
+          <w:kern w:val="36"/>
+          <w:sz w:val="20"/>
+          <w:szCs w:val="20"/>
+        </w:rPr>
+        <w:t xml:space="preserve"> in sync if/when mission defined territories are changed)</w:t>
+      </w:r>
+    </w:p>
+    <w:p>
+      <w:pPr>
+        <w:pStyle w:val="ListParagraph"/>
+        <w:numPr>
+          <w:ilvl w:val="2"/>
+          <w:numId w:val="7"/>
+        </w:numPr>
+        <w:rPr>
+          <w:rFonts w:ascii="Helvetica" w:eastAsia="Times New Roman" w:hAnsi="Helvetica" w:cs="Helvetica"/>
+          <w:color w:val="333333"/>
+          <w:kern w:val="36"/>
+          <w:sz w:val="20"/>
+          <w:szCs w:val="20"/>
+        </w:rPr>
+      </w:pPr>
+      <w:r>
+        <w:rPr>
+          <w:rFonts w:ascii="Helvetica" w:eastAsia="Times New Roman" w:hAnsi="Helvetica" w:cs="Helvetica"/>
+          <w:color w:val="333333"/>
+          <w:kern w:val="36"/>
+          <w:sz w:val="20"/>
+          <w:szCs w:val="20"/>
+        </w:rPr>
+        <w:t xml:space="preserve">created a3wasteland.ini defined </w:t>
+      </w:r>
+      <w:proofErr w:type="spellStart"/>
+      <w:r>
+        <w:rPr>
+          <w:rFonts w:ascii="Helvetica" w:eastAsia="Times New Roman" w:hAnsi="Helvetica" w:cs="Helvetica"/>
+          <w:color w:val="333333"/>
+          <w:kern w:val="36"/>
+          <w:sz w:val="20"/>
+          <w:szCs w:val="20"/>
+        </w:rPr>
+        <w:t>sql</w:t>
+      </w:r>
+      <w:proofErr w:type="spellEnd"/>
+      <w:r>
+        <w:rPr>
+          <w:rFonts w:ascii="Helvetica" w:eastAsia="Times New Roman" w:hAnsi="Helvetica" w:cs="Helvetica"/>
+          <w:color w:val="333333"/>
+          <w:kern w:val="36"/>
+          <w:sz w:val="20"/>
+          <w:szCs w:val="20"/>
+        </w:rPr>
+        <w:t xml:space="preserve"> ‘</w:t>
+      </w:r>
+      <w:proofErr w:type="spellStart"/>
+      <w:r>
+        <w:rPr>
+          <w:rFonts w:ascii="Helvetica" w:eastAsia="Times New Roman" w:hAnsi="Helvetica" w:cs="Helvetica"/>
+          <w:i/>
+          <w:color w:val="333333"/>
+          <w:kern w:val="36"/>
+          <w:sz w:val="20"/>
+          <w:szCs w:val="20"/>
+        </w:rPr>
+        <w:t>getServerTerritoriesCaptureStatus</w:t>
+      </w:r>
+      <w:proofErr w:type="spellEnd"/>
+      <w:r>
+        <w:rPr>
+          <w:rFonts w:ascii="Helvetica" w:eastAsia="Times New Roman" w:hAnsi="Helvetica" w:cs="Helvetica"/>
+          <w:color w:val="333333"/>
+          <w:kern w:val="36"/>
+          <w:sz w:val="20"/>
+          <w:szCs w:val="20"/>
+        </w:rPr>
+        <w:t xml:space="preserve">’ for use in the </w:t>
+      </w:r>
+      <w:proofErr w:type="spellStart"/>
+      <w:r>
+        <w:rPr>
+          <w:rFonts w:ascii="Helvetica" w:eastAsia="Times New Roman" w:hAnsi="Helvetica" w:cs="Helvetica"/>
+          <w:color w:val="333333"/>
+          <w:kern w:val="36"/>
+          <w:sz w:val="20"/>
+          <w:szCs w:val="20"/>
+        </w:rPr>
+        <w:t>extDB_Database_async</w:t>
+      </w:r>
+      <w:proofErr w:type="spellEnd"/>
+      <w:r>
+        <w:rPr>
+          <w:rFonts w:ascii="Helvetica" w:eastAsia="Times New Roman" w:hAnsi="Helvetica" w:cs="Helvetica"/>
+          <w:color w:val="333333"/>
+          <w:kern w:val="36"/>
+          <w:sz w:val="20"/>
+          <w:szCs w:val="20"/>
+        </w:rPr>
+        <w:t xml:space="preserve"> call, using </w:t>
+      </w:r>
+      <w:proofErr w:type="spellStart"/>
+      <w:r>
+        <w:rPr>
+          <w:rFonts w:ascii="Helvetica" w:eastAsia="Times New Roman" w:hAnsi="Helvetica" w:cs="Helvetica"/>
+          <w:color w:val="333333"/>
+          <w:kern w:val="36"/>
+          <w:sz w:val="20"/>
+          <w:szCs w:val="20"/>
+        </w:rPr>
+        <w:t>ServerID+MapID</w:t>
+      </w:r>
+      <w:proofErr w:type="spellEnd"/>
+      <w:r>
+        <w:rPr>
+          <w:rFonts w:ascii="Helvetica" w:eastAsia="Times New Roman" w:hAnsi="Helvetica" w:cs="Helvetica"/>
+          <w:color w:val="333333"/>
+          <w:kern w:val="36"/>
+          <w:sz w:val="20"/>
+          <w:szCs w:val="20"/>
+        </w:rPr>
+        <w:t xml:space="preserve"> as selection keys, and an array of DB column names -&gt; local </w:t>
+      </w:r>
+      <w:proofErr w:type="spellStart"/>
+      <w:r>
+        <w:rPr>
+          <w:rFonts w:ascii="Helvetica" w:eastAsia="Times New Roman" w:hAnsi="Helvetica" w:cs="Helvetica"/>
+          <w:color w:val="333333"/>
+          <w:kern w:val="36"/>
+          <w:sz w:val="20"/>
+          <w:szCs w:val="20"/>
+        </w:rPr>
+        <w:t>vars</w:t>
+      </w:r>
+      <w:proofErr w:type="spellEnd"/>
+      <w:r>
+        <w:rPr>
+          <w:rFonts w:ascii="Helvetica" w:eastAsia="Times New Roman" w:hAnsi="Helvetica" w:cs="Helvetica"/>
+          <w:color w:val="333333"/>
+          <w:kern w:val="36"/>
+          <w:sz w:val="20"/>
+          <w:szCs w:val="20"/>
+        </w:rPr>
+        <w:t xml:space="preserve"> key-&gt;value pairs that are </w:t>
+      </w:r>
+      <w:r>
+        <w:rPr>
+          <w:rFonts w:ascii="Helvetica" w:eastAsia="Times New Roman" w:hAnsi="Helvetica" w:cs="Helvetica"/>
+          <w:color w:val="333333"/>
+          <w:kern w:val="36"/>
+          <w:sz w:val="20"/>
+          <w:szCs w:val="20"/>
+        </w:rPr>
+        <w:t>used to create a comma-</w:t>
+      </w:r>
+      <w:proofErr w:type="spellStart"/>
+      <w:r>
+        <w:rPr>
+          <w:rFonts w:ascii="Helvetica" w:eastAsia="Times New Roman" w:hAnsi="Helvetica" w:cs="Helvetica"/>
+          <w:color w:val="333333"/>
+          <w:kern w:val="36"/>
+          <w:sz w:val="20"/>
+          <w:szCs w:val="20"/>
+        </w:rPr>
+        <w:t>seperated</w:t>
+      </w:r>
+      <w:proofErr w:type="spellEnd"/>
+      <w:r>
+        <w:rPr>
+          <w:rFonts w:ascii="Helvetica" w:eastAsia="Times New Roman" w:hAnsi="Helvetica" w:cs="Helvetica"/>
+          <w:color w:val="333333"/>
+          <w:kern w:val="36"/>
+          <w:sz w:val="20"/>
+          <w:szCs w:val="20"/>
+        </w:rPr>
+        <w:t xml:space="preserve"> string of columns to retrieve.  The result array is then parsed and loaded into a local copy of an array mimicking the global </w:t>
+      </w:r>
+      <w:proofErr w:type="spellStart"/>
+      <w:r>
+        <w:rPr>
+          <w:rFonts w:ascii="Helvetica" w:eastAsia="Times New Roman" w:hAnsi="Helvetica" w:cs="Helvetica"/>
+          <w:b/>
+          <w:color w:val="333333"/>
+          <w:kern w:val="36"/>
+          <w:sz w:val="20"/>
+          <w:szCs w:val="20"/>
+        </w:rPr>
+        <w:t>currentTerritoryDetails</w:t>
+      </w:r>
+      <w:proofErr w:type="spellEnd"/>
+      <w:r>
+        <w:rPr>
+          <w:rFonts w:ascii="Helvetica" w:eastAsia="Times New Roman" w:hAnsi="Helvetica" w:cs="Helvetica"/>
+          <w:color w:val="333333"/>
+          <w:kern w:val="36"/>
+          <w:sz w:val="20"/>
+          <w:szCs w:val="20"/>
+        </w:rPr>
+        <w:t xml:space="preserve"> array.</w:t>
+      </w:r>
+    </w:p>
+    <w:p>
+      <w:pPr>
+        <w:pStyle w:val="ListParagraph"/>
+        <w:numPr>
+          <w:ilvl w:val="2"/>
+          <w:numId w:val="7"/>
+        </w:numPr>
+        <w:rPr>
+          <w:rFonts w:ascii="Helvetica" w:eastAsia="Times New Roman" w:hAnsi="Helvetica" w:cs="Helvetica"/>
+          <w:color w:val="333333"/>
+          <w:kern w:val="36"/>
+          <w:sz w:val="20"/>
+          <w:szCs w:val="20"/>
+        </w:rPr>
+      </w:pPr>
+      <w:r>
+        <w:rPr>
+          <w:rFonts w:ascii="Helvetica" w:eastAsia="Times New Roman" w:hAnsi="Helvetica" w:cs="Helvetica"/>
+          <w:color w:val="333333"/>
+          <w:kern w:val="36"/>
+          <w:sz w:val="20"/>
+          <w:szCs w:val="20"/>
+        </w:rPr>
+        <w:t xml:space="preserve">This array is then compared to the </w:t>
+      </w:r>
+      <w:proofErr w:type="spellStart"/>
+      <w:r>
+        <w:rPr>
+          <w:rFonts w:ascii="Helvetica" w:eastAsia="Times New Roman" w:hAnsi="Helvetica" w:cs="Helvetica"/>
+          <w:i/>
+          <w:color w:val="333333"/>
+          <w:kern w:val="36"/>
+          <w:sz w:val="20"/>
+          <w:szCs w:val="20"/>
+        </w:rPr>
+        <w:t>config_territory_markers</w:t>
+      </w:r>
+      <w:proofErr w:type="spellEnd"/>
+      <w:r>
+        <w:rPr>
+          <w:rFonts w:ascii="Helvetica" w:eastAsia="Times New Roman" w:hAnsi="Helvetica" w:cs="Helvetica"/>
+          <w:color w:val="333333"/>
+          <w:kern w:val="36"/>
+          <w:sz w:val="20"/>
+          <w:szCs w:val="20"/>
+        </w:rPr>
+        <w:t xml:space="preserve"> public variable array, and any territories that are missing from the local array are added to the database and to the local array.</w:t>
+      </w:r>
+    </w:p>
+    <w:p>
+      <w:pPr>
+        <w:pStyle w:val="ListParagraph"/>
+        <w:numPr>
+          <w:ilvl w:val="3"/>
+          <w:numId w:val="7"/>
+        </w:numPr>
+        <w:rPr>
+          <w:rFonts w:ascii="Helvetica" w:eastAsia="Times New Roman" w:hAnsi="Helvetica" w:cs="Helvetica"/>
+          <w:color w:val="333333"/>
+          <w:kern w:val="36"/>
+          <w:sz w:val="20"/>
+          <w:szCs w:val="20"/>
+        </w:rPr>
+      </w:pPr>
+      <w:r>
+        <w:rPr>
+          <w:rFonts w:ascii="Helvetica" w:eastAsia="Times New Roman" w:hAnsi="Helvetica" w:cs="Helvetica"/>
+          <w:color w:val="333333"/>
+          <w:kern w:val="36"/>
+          <w:sz w:val="20"/>
+          <w:szCs w:val="20"/>
+        </w:rPr>
+        <w:t xml:space="preserve">The key to success here in creating new </w:t>
+      </w:r>
+      <w:proofErr w:type="spellStart"/>
+      <w:r>
+        <w:rPr>
+          <w:rFonts w:ascii="Helvetica" w:eastAsia="Times New Roman" w:hAnsi="Helvetica" w:cs="Helvetica"/>
+          <w:color w:val="333333"/>
+          <w:kern w:val="36"/>
+          <w:sz w:val="20"/>
+          <w:szCs w:val="20"/>
+        </w:rPr>
+        <w:t>db</w:t>
+      </w:r>
+      <w:proofErr w:type="spellEnd"/>
+      <w:r>
+        <w:rPr>
+          <w:rFonts w:ascii="Helvetica" w:eastAsia="Times New Roman" w:hAnsi="Helvetica" w:cs="Helvetica"/>
+          <w:color w:val="333333"/>
+          <w:kern w:val="36"/>
+          <w:sz w:val="20"/>
+          <w:szCs w:val="20"/>
+        </w:rPr>
+        <w:t xml:space="preserve"> records was a two-phase insert/update approach to adding new territory data to the database, and getting the form of the </w:t>
+      </w:r>
+      <w:proofErr w:type="spellStart"/>
+      <w:r>
+        <w:rPr>
+          <w:rFonts w:ascii="Helvetica" w:eastAsia="Times New Roman" w:hAnsi="Helvetica" w:cs="Helvetica"/>
+          <w:color w:val="333333"/>
+          <w:kern w:val="36"/>
+          <w:sz w:val="20"/>
+          <w:szCs w:val="20"/>
+        </w:rPr>
+        <w:t>markerName</w:t>
+      </w:r>
+      <w:proofErr w:type="spellEnd"/>
+      <w:r>
+        <w:rPr>
+          <w:rFonts w:ascii="Helvetica" w:eastAsia="Times New Roman" w:hAnsi="Helvetica" w:cs="Helvetica"/>
+          <w:color w:val="333333"/>
+          <w:kern w:val="36"/>
+          <w:sz w:val="20"/>
+          <w:szCs w:val="20"/>
+        </w:rPr>
+        <w:t xml:space="preserve"> string into the correct form.  </w:t>
+      </w:r>
+      <w:proofErr w:type="spellStart"/>
+      <w:r>
+        <w:rPr>
+          <w:rFonts w:ascii="Helvetica" w:eastAsia="Times New Roman" w:hAnsi="Helvetica" w:cs="Helvetica"/>
+          <w:color w:val="333333"/>
+          <w:kern w:val="36"/>
+          <w:sz w:val="20"/>
+          <w:szCs w:val="20"/>
+        </w:rPr>
+        <w:t>extDB_Database_async</w:t>
+      </w:r>
+      <w:proofErr w:type="spellEnd"/>
+      <w:r>
+        <w:rPr>
+          <w:rFonts w:ascii="Helvetica" w:eastAsia="Times New Roman" w:hAnsi="Helvetica" w:cs="Helvetica"/>
+          <w:color w:val="333333"/>
+          <w:kern w:val="36"/>
+          <w:sz w:val="20"/>
+          <w:szCs w:val="20"/>
+        </w:rPr>
+        <w:t xml:space="preserve"> does a ‘call compile _</w:t>
+      </w:r>
+      <w:proofErr w:type="spellStart"/>
+      <w:r>
+        <w:rPr>
+          <w:rFonts w:ascii="Helvetica" w:eastAsia="Times New Roman" w:hAnsi="Helvetica" w:cs="Helvetica"/>
+          <w:color w:val="333333"/>
+          <w:kern w:val="36"/>
+          <w:sz w:val="20"/>
+          <w:szCs w:val="20"/>
+        </w:rPr>
+        <w:t>queryResult</w:t>
+      </w:r>
+      <w:proofErr w:type="spellEnd"/>
+      <w:r>
+        <w:rPr>
+          <w:rFonts w:ascii="Helvetica" w:eastAsia="Times New Roman" w:hAnsi="Helvetica" w:cs="Helvetica"/>
+          <w:color w:val="333333"/>
+          <w:kern w:val="36"/>
+          <w:sz w:val="20"/>
+          <w:szCs w:val="20"/>
+        </w:rPr>
+        <w:t xml:space="preserve">’ on returning from the </w:t>
+      </w:r>
+      <w:proofErr w:type="spellStart"/>
+      <w:r>
+        <w:rPr>
+          <w:rFonts w:ascii="Helvetica" w:eastAsia="Times New Roman" w:hAnsi="Helvetica" w:cs="Helvetica"/>
+          <w:color w:val="333333"/>
+          <w:kern w:val="36"/>
           <w:sz w:val="20"/>
           <w:szCs w:val="20"/>
         </w:rPr>
@@ -1896,7 +2356,99 @@
       <w:proofErr w:type="spellEnd"/>
       <w:r>
         <w:rPr>
-          <w:rFonts w:ascii="Helvetica" w:hAnsi="Helvetica" w:cs="Helvetica"/>
+          <w:rFonts w:ascii="Helvetica" w:eastAsia="Times New Roman" w:hAnsi="Helvetica" w:cs="Helvetica"/>
+          <w:color w:val="333333"/>
+          <w:kern w:val="36"/>
+          <w:sz w:val="20"/>
+          <w:szCs w:val="20"/>
+        </w:rPr>
+        <w:t xml:space="preserve"> extension, so that stuff stored as VARCHAR in the database, needs to </w:t>
+      </w:r>
+      <w:proofErr w:type="spellStart"/>
+      <w:r>
+        <w:rPr>
+          <w:rFonts w:ascii="Helvetica" w:eastAsia="Times New Roman" w:hAnsi="Helvetica" w:cs="Helvetica"/>
+          <w:color w:val="333333"/>
+          <w:kern w:val="36"/>
+          <w:sz w:val="20"/>
+          <w:szCs w:val="20"/>
+        </w:rPr>
+        <w:t>saved</w:t>
+      </w:r>
+      <w:proofErr w:type="spellEnd"/>
+      <w:r>
+        <w:rPr>
+          <w:rFonts w:ascii="Helvetica" w:eastAsia="Times New Roman" w:hAnsi="Helvetica" w:cs="Helvetica"/>
+          <w:color w:val="333333"/>
+          <w:kern w:val="36"/>
+          <w:sz w:val="20"/>
+          <w:szCs w:val="20"/>
+        </w:rPr>
+        <w:t xml:space="preserve"> WITH string literals enclosed in quotes.  Checking for a missing territory _</w:t>
+      </w:r>
+      <w:proofErr w:type="spellStart"/>
+      <w:r>
+        <w:rPr>
+          <w:rFonts w:ascii="Helvetica" w:eastAsia="Times New Roman" w:hAnsi="Helvetica" w:cs="Helvetica"/>
+          <w:color w:val="333333"/>
+          <w:kern w:val="36"/>
+          <w:sz w:val="20"/>
+          <w:szCs w:val="20"/>
+        </w:rPr>
+        <w:t>markerName</w:t>
+      </w:r>
+      <w:proofErr w:type="spellEnd"/>
+      <w:r>
+        <w:rPr>
+          <w:rFonts w:ascii="Helvetica" w:eastAsia="Times New Roman" w:hAnsi="Helvetica" w:cs="Helvetica"/>
+          <w:color w:val="333333"/>
+          <w:kern w:val="36"/>
+          <w:sz w:val="20"/>
+          <w:szCs w:val="20"/>
+        </w:rPr>
+        <w:t xml:space="preserve"> from </w:t>
+      </w:r>
+      <w:proofErr w:type="spellStart"/>
+      <w:r>
+        <w:rPr>
+          <w:rFonts w:ascii="Helvetica" w:eastAsia="Times New Roman" w:hAnsi="Helvetica" w:cs="Helvetica"/>
+          <w:i/>
+          <w:color w:val="333333"/>
+          <w:kern w:val="36"/>
+          <w:sz w:val="20"/>
+          <w:szCs w:val="20"/>
+        </w:rPr>
+        <w:t>config_territory_markers</w:t>
+      </w:r>
+      <w:proofErr w:type="spellEnd"/>
+      <w:r>
+        <w:rPr>
+          <w:rFonts w:ascii="Helvetica" w:eastAsia="Times New Roman" w:hAnsi="Helvetica" w:cs="Helvetica"/>
+          <w:color w:val="333333"/>
+          <w:kern w:val="36"/>
+          <w:sz w:val="20"/>
+          <w:szCs w:val="20"/>
+        </w:rPr>
+        <w:t xml:space="preserve"> in the database with the </w:t>
+      </w:r>
+      <w:proofErr w:type="spellStart"/>
+      <w:r>
+        <w:rPr>
+          <w:rFonts w:ascii="Helvetica" w:eastAsia="Times New Roman" w:hAnsi="Helvetica" w:cs="Helvetica"/>
+          <w:i/>
+          <w:color w:val="333333"/>
+          <w:kern w:val="36"/>
+          <w:sz w:val="20"/>
+          <w:szCs w:val="20"/>
+        </w:rPr>
+        <w:t>checkServerTerritory</w:t>
+      </w:r>
+      <w:proofErr w:type="spellEnd"/>
+      <w:r>
+        <w:rPr>
+          <w:rFonts w:ascii="Helvetica" w:eastAsia="Times New Roman" w:hAnsi="Helvetica" w:cs="Helvetica"/>
+          <w:color w:val="333333"/>
+          <w:kern w:val="36"/>
           <w:sz w:val="20"/>
           <w:szCs w:val="20"/>
         </w:rPr>
@@ -1905,7 +2457,9 @@
       <w:proofErr w:type="spellStart"/>
       <w:r>
         <w:rPr>
-          <w:rFonts w:ascii="Helvetica" w:hAnsi="Helvetica" w:cs="Helvetica"/>
+          <w:rFonts w:ascii="Helvetica" w:eastAsia="Times New Roman" w:hAnsi="Helvetica" w:cs="Helvetica"/>
+          <w:color w:val="333333"/>
+          <w:kern w:val="36"/>
           <w:sz w:val="20"/>
           <w:szCs w:val="20"/>
         </w:rPr>
@@ -1914,11 +2468,35 @@
       <w:proofErr w:type="spellEnd"/>
       <w:r>
         <w:rPr>
-          <w:rFonts w:ascii="Helvetica" w:hAnsi="Helvetica" w:cs="Helvetica"/>
-          <w:sz w:val="20"/>
-          <w:szCs w:val="20"/>
-        </w:rPr>
-        <w:t xml:space="preserve"> calls:</w:t>
+          <w:rFonts w:ascii="Helvetica" w:eastAsia="Times New Roman" w:hAnsi="Helvetica" w:cs="Helvetica"/>
+          <w:color w:val="333333"/>
+          <w:kern w:val="36"/>
+          <w:sz w:val="20"/>
+          <w:szCs w:val="20"/>
+        </w:rPr>
+        <w:t xml:space="preserve"> call, required formatting the _</w:t>
+      </w:r>
+      <w:proofErr w:type="spellStart"/>
+      <w:r>
+        <w:rPr>
+          <w:rFonts w:ascii="Helvetica" w:eastAsia="Times New Roman" w:hAnsi="Helvetica" w:cs="Helvetica"/>
+          <w:color w:val="333333"/>
+          <w:kern w:val="36"/>
+          <w:sz w:val="20"/>
+          <w:szCs w:val="20"/>
+        </w:rPr>
+        <w:t>markerName</w:t>
+      </w:r>
+      <w:proofErr w:type="spellEnd"/>
+      <w:r>
+        <w:rPr>
+          <w:rFonts w:ascii="Helvetica" w:eastAsia="Times New Roman" w:hAnsi="Helvetica" w:cs="Helvetica"/>
+          <w:color w:val="333333"/>
+          <w:kern w:val="36"/>
+          <w:sz w:val="20"/>
+          <w:szCs w:val="20"/>
+        </w:rPr>
+        <w:t xml:space="preserve"> string as follows:</w:t>
       </w:r>
     </w:p>
     <w:p>
@@ -1938,72 +2516,119 @@
       </w:pPr>
       <w:r>
         <w:rPr>
-          <w:rFonts w:ascii="Helvetica" w:hAnsi="Helvetica" w:cs="Helvetica"/>
-          <w:sz w:val="20"/>
-          <w:szCs w:val="20"/>
-        </w:rPr>
-        <w:lastRenderedPageBreak/>
-        <w:t>1</w:t>
-      </w:r>
-      <w:r>
-        <w:rPr>
-          <w:rFonts w:ascii="Helvetica" w:hAnsi="Helvetica" w:cs="Helvetica"/>
-          <w:sz w:val="20"/>
-          <w:szCs w:val="20"/>
-          <w:vertAlign w:val="superscript"/>
-        </w:rPr>
-        <w:t>st</w:t>
-      </w:r>
-      <w:r>
-        <w:rPr>
-          <w:rFonts w:ascii="Helvetica" w:hAnsi="Helvetica" w:cs="Helvetica"/>
-          <w:sz w:val="20"/>
-          <w:szCs w:val="20"/>
-        </w:rPr>
-        <w:t xml:space="preserve"> checks if a </w:t>
-      </w:r>
-      <w:proofErr w:type="spellStart"/>
-      <w:r>
-        <w:rPr>
-          <w:rFonts w:ascii="Helvetica" w:hAnsi="Helvetica" w:cs="Helvetica"/>
-          <w:sz w:val="20"/>
-          <w:szCs w:val="20"/>
-        </w:rPr>
-        <w:t>vehicleID</w:t>
-      </w:r>
-      <w:proofErr w:type="spellEnd"/>
-      <w:r>
-        <w:rPr>
-          <w:rFonts w:ascii="Helvetica" w:hAnsi="Helvetica" w:cs="Helvetica"/>
-          <w:sz w:val="20"/>
-          <w:szCs w:val="20"/>
-        </w:rPr>
-        <w:t xml:space="preserve"> exists in the </w:t>
-      </w:r>
-      <w:proofErr w:type="spellStart"/>
-      <w:r>
-        <w:rPr>
-          <w:rFonts w:ascii="Helvetica" w:hAnsi="Helvetica" w:cs="Helvetica"/>
-          <w:sz w:val="20"/>
-          <w:szCs w:val="20"/>
-        </w:rPr>
-        <w:t>db</w:t>
-      </w:r>
-      <w:proofErr w:type="spellEnd"/>
-      <w:r>
-        <w:rPr>
-          <w:rFonts w:ascii="Helvetica" w:hAnsi="Helvetica" w:cs="Helvetica"/>
-          <w:sz w:val="20"/>
-          <w:szCs w:val="20"/>
-        </w:rPr>
-        <w:t xml:space="preserve"> for the vehicle and creates one if it doesn’t exist</w:t>
+          <w:rFonts w:ascii="Helvetica" w:eastAsia="Times New Roman" w:hAnsi="Helvetica" w:cs="Helvetica"/>
+          <w:color w:val="333333"/>
+          <w:kern w:val="36"/>
+          <w:sz w:val="20"/>
+          <w:szCs w:val="20"/>
+        </w:rPr>
+        <w:t>_</w:t>
+      </w:r>
+      <w:proofErr w:type="spellStart"/>
+      <w:r>
+        <w:rPr>
+          <w:rFonts w:ascii="Helvetica" w:eastAsia="Times New Roman" w:hAnsi="Helvetica" w:cs="Helvetica"/>
+          <w:color w:val="333333"/>
+          <w:kern w:val="36"/>
+          <w:sz w:val="20"/>
+          <w:szCs w:val="20"/>
+        </w:rPr>
+        <w:t>markerName</w:t>
+      </w:r>
+      <w:proofErr w:type="spellEnd"/>
+      <w:r>
+        <w:rPr>
+          <w:rFonts w:ascii="Helvetica" w:eastAsia="Times New Roman" w:hAnsi="Helvetica" w:cs="Helvetica"/>
+          <w:color w:val="333333"/>
+          <w:kern w:val="36"/>
+          <w:sz w:val="20"/>
+          <w:szCs w:val="20"/>
+        </w:rPr>
+        <w:t xml:space="preserve"> = format ["""%1""", _x select 0]</w:t>
+      </w:r>
+      <w:proofErr w:type="gramStart"/>
+      <w:r>
+        <w:rPr>
+          <w:rFonts w:ascii="Helvetica" w:eastAsia="Times New Roman" w:hAnsi="Helvetica" w:cs="Helvetica"/>
+          <w:color w:val="333333"/>
+          <w:kern w:val="36"/>
+          <w:sz w:val="20"/>
+          <w:szCs w:val="20"/>
+        </w:rPr>
+        <w:t>;</w:t>
+      </w:r>
+      <w:r>
+        <w:rPr>
+          <w:rFonts w:ascii="Helvetica" w:eastAsia="Times New Roman" w:hAnsi="Helvetica" w:cs="Helvetica"/>
+          <w:color w:val="333333"/>
+          <w:kern w:val="36"/>
+          <w:sz w:val="20"/>
+          <w:szCs w:val="20"/>
+        </w:rPr>
+        <w:t xml:space="preserve"> ,</w:t>
+      </w:r>
+      <w:proofErr w:type="gramEnd"/>
+      <w:r>
+        <w:rPr>
+          <w:rFonts w:ascii="Helvetica" w:eastAsia="Times New Roman" w:hAnsi="Helvetica" w:cs="Helvetica"/>
+          <w:color w:val="333333"/>
+          <w:kern w:val="36"/>
+          <w:sz w:val="20"/>
+          <w:szCs w:val="20"/>
+        </w:rPr>
+        <w:t xml:space="preserve"> where _x select 0 is the </w:t>
+      </w:r>
+      <w:proofErr w:type="spellStart"/>
+      <w:r>
+        <w:rPr>
+          <w:rFonts w:ascii="Helvetica" w:eastAsia="Times New Roman" w:hAnsi="Helvetica" w:cs="Helvetica"/>
+          <w:color w:val="333333"/>
+          <w:kern w:val="36"/>
+          <w:sz w:val="20"/>
+          <w:szCs w:val="20"/>
+        </w:rPr>
+        <w:t>markerName</w:t>
+      </w:r>
+      <w:proofErr w:type="spellEnd"/>
+      <w:r>
+        <w:rPr>
+          <w:rFonts w:ascii="Helvetica" w:eastAsia="Times New Roman" w:hAnsi="Helvetica" w:cs="Helvetica"/>
+          <w:color w:val="333333"/>
+          <w:kern w:val="36"/>
+          <w:sz w:val="20"/>
+          <w:szCs w:val="20"/>
+        </w:rPr>
+        <w:t xml:space="preserve"> in </w:t>
+      </w:r>
+      <w:proofErr w:type="spellStart"/>
+      <w:r>
+        <w:rPr>
+          <w:rFonts w:ascii="Helvetica" w:eastAsia="Times New Roman" w:hAnsi="Helvetica" w:cs="Helvetica"/>
+          <w:i/>
+          <w:color w:val="333333"/>
+          <w:kern w:val="36"/>
+          <w:sz w:val="20"/>
+          <w:szCs w:val="20"/>
+        </w:rPr>
+        <w:t>config_territory_markers</w:t>
+      </w:r>
+      <w:proofErr w:type="spellEnd"/>
+      <w:r>
+        <w:rPr>
+          <w:rFonts w:ascii="Helvetica" w:eastAsia="Times New Roman" w:hAnsi="Helvetica" w:cs="Helvetica"/>
+          <w:color w:val="333333"/>
+          <w:kern w:val="36"/>
+          <w:sz w:val="20"/>
+          <w:szCs w:val="20"/>
+        </w:rPr>
+        <w:t>.</w:t>
       </w:r>
     </w:p>
     <w:p>
       <w:pPr>
         <w:pStyle w:val="ListParagraph"/>
         <w:numPr>
-          <w:ilvl w:val="4"/>
+          <w:ilvl w:val="3"/>
           <w:numId w:val="7"/>
         </w:numPr>
         <w:rPr>
@@ -2016,43 +2641,32 @@
       </w:pPr>
       <w:r>
         <w:rPr>
-          <w:rFonts w:ascii="Helvetica" w:hAnsi="Helvetica" w:cs="Helvetica"/>
-          <w:sz w:val="20"/>
-          <w:szCs w:val="20"/>
-        </w:rPr>
-        <w:t>2</w:t>
-      </w:r>
-      <w:r>
-        <w:rPr>
-          <w:rFonts w:ascii="Helvetica" w:hAnsi="Helvetica" w:cs="Helvetica"/>
-          <w:sz w:val="20"/>
-          <w:szCs w:val="20"/>
-          <w:vertAlign w:val="superscript"/>
-        </w:rPr>
-        <w:t>nd</w:t>
-      </w:r>
-      <w:r>
-        <w:rPr>
-          <w:rFonts w:ascii="Helvetica" w:hAnsi="Helvetica" w:cs="Helvetica"/>
-          <w:sz w:val="20"/>
-          <w:szCs w:val="20"/>
-        </w:rPr>
-        <w:t xml:space="preserve"> uses </w:t>
-      </w:r>
-      <w:proofErr w:type="spellStart"/>
-      <w:r>
-        <w:rPr>
-          <w:rFonts w:ascii="Helvetica" w:hAnsi="Helvetica" w:cs="Helvetica"/>
+          <w:rFonts w:ascii="Helvetica" w:eastAsia="Times New Roman" w:hAnsi="Helvetica" w:cs="Helvetica"/>
+          <w:color w:val="333333"/>
+          <w:kern w:val="36"/>
+          <w:sz w:val="20"/>
+          <w:szCs w:val="20"/>
+        </w:rPr>
+        <w:t xml:space="preserve">If the _result from the </w:t>
+      </w:r>
+      <w:proofErr w:type="spellStart"/>
+      <w:r>
+        <w:rPr>
+          <w:rFonts w:ascii="Helvetica" w:eastAsia="Times New Roman" w:hAnsi="Helvetica" w:cs="Helvetica"/>
           <w:i/>
-          <w:sz w:val="20"/>
-          <w:szCs w:val="20"/>
-        </w:rPr>
-        <w:t>updateServerVehicle</w:t>
-      </w:r>
-      <w:proofErr w:type="spellEnd"/>
-      <w:r>
-        <w:rPr>
-          <w:rFonts w:ascii="Helvetica" w:hAnsi="Helvetica" w:cs="Helvetica"/>
+          <w:color w:val="333333"/>
+          <w:kern w:val="36"/>
+          <w:sz w:val="20"/>
+          <w:szCs w:val="20"/>
+        </w:rPr>
+        <w:t>checkServerTerritory</w:t>
+      </w:r>
+      <w:proofErr w:type="spellEnd"/>
+      <w:r>
+        <w:rPr>
+          <w:rFonts w:ascii="Helvetica" w:eastAsia="Times New Roman" w:hAnsi="Helvetica" w:cs="Helvetica"/>
+          <w:color w:val="333333"/>
+          <w:kern w:val="36"/>
           <w:sz w:val="20"/>
           <w:szCs w:val="20"/>
         </w:rPr>
@@ -2061,7 +2675,9 @@
       <w:proofErr w:type="spellStart"/>
       <w:r>
         <w:rPr>
-          <w:rFonts w:ascii="Helvetica" w:hAnsi="Helvetica" w:cs="Helvetica"/>
+          <w:rFonts w:ascii="Helvetica" w:eastAsia="Times New Roman" w:hAnsi="Helvetica" w:cs="Helvetica"/>
+          <w:color w:val="333333"/>
+          <w:kern w:val="36"/>
           <w:sz w:val="20"/>
           <w:szCs w:val="20"/>
         </w:rPr>
@@ -2070,52 +2686,229 @@
       <w:proofErr w:type="spellEnd"/>
       <w:r>
         <w:rPr>
-          <w:rFonts w:ascii="Helvetica" w:hAnsi="Helvetica" w:cs="Helvetica"/>
-          <w:sz w:val="20"/>
-          <w:szCs w:val="20"/>
-        </w:rPr>
-        <w:t xml:space="preserve"> taking </w:t>
-      </w:r>
-      <w:proofErr w:type="spellStart"/>
-      <w:r>
-        <w:rPr>
-          <w:rFonts w:ascii="Helvetica" w:hAnsi="Helvetica" w:cs="Helvetica"/>
-          <w:sz w:val="20"/>
-          <w:szCs w:val="20"/>
-        </w:rPr>
-        <w:t>vehicleID</w:t>
-      </w:r>
-      <w:proofErr w:type="spellEnd"/>
-      <w:r>
-        <w:rPr>
-          <w:rFonts w:ascii="Helvetica" w:hAnsi="Helvetica" w:cs="Helvetica"/>
-          <w:sz w:val="20"/>
-          <w:szCs w:val="20"/>
-        </w:rPr>
-        <w:t xml:space="preserve"> and a set of _</w:t>
-      </w:r>
-      <w:proofErr w:type="spellStart"/>
-      <w:r>
-        <w:rPr>
-          <w:rFonts w:ascii="Helvetica" w:hAnsi="Helvetica" w:cs="Helvetica"/>
-          <w:sz w:val="20"/>
-          <w:szCs w:val="20"/>
-        </w:rPr>
-        <w:t>updateValues</w:t>
-      </w:r>
-      <w:proofErr w:type="spellEnd"/>
-      <w:r>
-        <w:rPr>
-          <w:rFonts w:ascii="Helvetica" w:hAnsi="Helvetica" w:cs="Helvetica"/>
-          <w:sz w:val="20"/>
-          <w:szCs w:val="20"/>
-        </w:rPr>
-        <w:t xml:space="preserve"> encoded with </w:t>
-      </w:r>
-      <w:proofErr w:type="spellStart"/>
-      <w:r>
-        <w:rPr>
-          <w:rFonts w:ascii="Helvetica" w:hAnsi="Helvetica" w:cs="Helvetica"/>
+          <w:rFonts w:ascii="Helvetica" w:eastAsia="Times New Roman" w:hAnsi="Helvetica" w:cs="Helvetica"/>
+          <w:color w:val="333333"/>
+          <w:kern w:val="36"/>
+          <w:sz w:val="20"/>
+          <w:szCs w:val="20"/>
+        </w:rPr>
+        <w:t xml:space="preserve"> call</w:t>
+      </w:r>
+      <w:r>
+        <w:rPr>
+          <w:rFonts w:ascii="Helvetica" w:eastAsia="Times New Roman" w:hAnsi="Helvetica" w:cs="Helvetica"/>
+          <w:color w:val="333333"/>
+          <w:kern w:val="36"/>
+          <w:sz w:val="20"/>
+          <w:szCs w:val="20"/>
+        </w:rPr>
+        <w:t xml:space="preserve"> is false (the rec doesn’t exist), a call to </w:t>
+      </w:r>
+      <w:proofErr w:type="spellStart"/>
+      <w:r>
+        <w:rPr>
+          <w:rFonts w:ascii="Helvetica" w:eastAsia="Times New Roman" w:hAnsi="Helvetica" w:cs="Helvetica"/>
+          <w:i/>
+          <w:color w:val="333333"/>
+          <w:kern w:val="36"/>
+          <w:sz w:val="20"/>
+          <w:szCs w:val="20"/>
+        </w:rPr>
+        <w:t>newTerritoryCaptureStatus</w:t>
+      </w:r>
+      <w:proofErr w:type="spellEnd"/>
+      <w:r>
+        <w:rPr>
+          <w:rFonts w:ascii="Helvetica" w:eastAsia="Times New Roman" w:hAnsi="Helvetica" w:cs="Helvetica"/>
+          <w:i/>
+          <w:color w:val="333333"/>
+          <w:kern w:val="36"/>
+          <w:sz w:val="20"/>
+          <w:szCs w:val="20"/>
+        </w:rPr>
+        <w:t xml:space="preserve"> </w:t>
+      </w:r>
+      <w:proofErr w:type="spellStart"/>
+      <w:r>
+        <w:rPr>
+          <w:rFonts w:ascii="Helvetica" w:eastAsia="Times New Roman" w:hAnsi="Helvetica" w:cs="Helvetica"/>
+          <w:color w:val="333333"/>
+          <w:kern w:val="36"/>
+          <w:sz w:val="20"/>
+          <w:szCs w:val="20"/>
+        </w:rPr>
+        <w:t>sql</w:t>
+      </w:r>
+      <w:proofErr w:type="spellEnd"/>
+      <w:r>
+        <w:rPr>
+          <w:rFonts w:ascii="Helvetica" w:eastAsia="Times New Roman" w:hAnsi="Helvetica" w:cs="Helvetica"/>
+          <w:color w:val="333333"/>
+          <w:kern w:val="36"/>
+          <w:sz w:val="20"/>
+          <w:szCs w:val="20"/>
+        </w:rPr>
+        <w:t xml:space="preserve"> returns a new</w:t>
+      </w:r>
+      <w:r>
+        <w:rPr>
+          <w:rFonts w:ascii="Helvetica" w:eastAsia="Times New Roman" w:hAnsi="Helvetica" w:cs="Helvetica"/>
+          <w:color w:val="333333"/>
+          <w:kern w:val="36"/>
+          <w:sz w:val="20"/>
+          <w:szCs w:val="20"/>
+        </w:rPr>
+        <w:t xml:space="preserve">ly </w:t>
+      </w:r>
+      <w:proofErr w:type="spellStart"/>
+      <w:r>
+        <w:rPr>
+          <w:rFonts w:ascii="Helvetica" w:eastAsia="Times New Roman" w:hAnsi="Helvetica" w:cs="Helvetica"/>
+          <w:color w:val="333333"/>
+          <w:kern w:val="36"/>
+          <w:sz w:val="20"/>
+          <w:szCs w:val="20"/>
+        </w:rPr>
+        <w:t>INSERT’d</w:t>
+      </w:r>
+      <w:proofErr w:type="spellEnd"/>
+      <w:r>
+        <w:rPr>
+          <w:rFonts w:ascii="Helvetica" w:eastAsia="Times New Roman" w:hAnsi="Helvetica" w:cs="Helvetica"/>
+          <w:color w:val="333333"/>
+          <w:kern w:val="36"/>
+          <w:sz w:val="20"/>
+          <w:szCs w:val="20"/>
+        </w:rPr>
+        <w:t xml:space="preserve"> record ID</w:t>
+      </w:r>
+      <w:r>
+        <w:rPr>
+          <w:rFonts w:ascii="Helvetica" w:eastAsia="Times New Roman" w:hAnsi="Helvetica" w:cs="Helvetica"/>
+          <w:color w:val="333333"/>
+          <w:kern w:val="36"/>
+          <w:sz w:val="20"/>
+          <w:szCs w:val="20"/>
+        </w:rPr>
+        <w:t xml:space="preserve">, that is then updated with the </w:t>
+      </w:r>
+      <w:proofErr w:type="spellStart"/>
+      <w:r>
+        <w:rPr>
+          <w:rFonts w:ascii="Helvetica" w:eastAsia="Times New Roman" w:hAnsi="Helvetica" w:cs="Helvetica"/>
+          <w:color w:val="333333"/>
+          <w:kern w:val="36"/>
+          <w:sz w:val="20"/>
+          <w:szCs w:val="20"/>
+        </w:rPr>
+        <w:t>markerName</w:t>
+      </w:r>
+      <w:proofErr w:type="spellEnd"/>
+      <w:r>
+        <w:rPr>
+          <w:rFonts w:ascii="Helvetica" w:eastAsia="Times New Roman" w:hAnsi="Helvetica" w:cs="Helvetica"/>
+          <w:color w:val="333333"/>
+          <w:kern w:val="36"/>
+          <w:sz w:val="20"/>
+          <w:szCs w:val="20"/>
+        </w:rPr>
+        <w:t xml:space="preserve"> and default data with a call to the </w:t>
+      </w:r>
+      <w:proofErr w:type="spellStart"/>
+      <w:r>
+        <w:rPr>
+          <w:rFonts w:ascii="Helvetica" w:eastAsia="Times New Roman" w:hAnsi="Helvetica" w:cs="Helvetica"/>
+          <w:i/>
+          <w:color w:val="333333"/>
+          <w:kern w:val="36"/>
+          <w:sz w:val="20"/>
+          <w:szCs w:val="20"/>
+        </w:rPr>
+        <w:t>updateTerritoryCaptureStatus</w:t>
+      </w:r>
+      <w:proofErr w:type="spellEnd"/>
+      <w:r>
+        <w:rPr>
+          <w:rFonts w:ascii="Helvetica" w:eastAsia="Times New Roman" w:hAnsi="Helvetica" w:cs="Helvetica"/>
+          <w:color w:val="333333"/>
+          <w:kern w:val="36"/>
+          <w:sz w:val="20"/>
+          <w:szCs w:val="20"/>
+        </w:rPr>
+        <w:t xml:space="preserve"> </w:t>
+      </w:r>
+      <w:proofErr w:type="spellStart"/>
+      <w:r>
+        <w:rPr>
+          <w:rFonts w:ascii="Helvetica" w:eastAsia="Times New Roman" w:hAnsi="Helvetica" w:cs="Helvetica"/>
+          <w:color w:val="333333"/>
+          <w:kern w:val="36"/>
+          <w:sz w:val="20"/>
+          <w:szCs w:val="20"/>
+        </w:rPr>
+        <w:t>sql</w:t>
+      </w:r>
+      <w:proofErr w:type="spellEnd"/>
+      <w:r>
+        <w:rPr>
+          <w:rFonts w:ascii="Helvetica" w:eastAsia="Times New Roman" w:hAnsi="Helvetica" w:cs="Helvetica"/>
+          <w:color w:val="333333"/>
+          <w:kern w:val="36"/>
+          <w:sz w:val="20"/>
+          <w:szCs w:val="20"/>
+        </w:rPr>
+        <w:t xml:space="preserve"> which is created and formatted by using an array of [</w:t>
+      </w:r>
+      <w:proofErr w:type="spellStart"/>
+      <w:r>
+        <w:rPr>
+          <w:rFonts w:ascii="Helvetica" w:eastAsia="Times New Roman" w:hAnsi="Helvetica" w:cs="Helvetica"/>
+          <w:color w:val="333333"/>
+          <w:kern w:val="36"/>
+          <w:sz w:val="20"/>
+          <w:szCs w:val="20"/>
+        </w:rPr>
+        <w:t>columnName</w:t>
+      </w:r>
+      <w:proofErr w:type="spellEnd"/>
+      <w:r>
+        <w:rPr>
+          <w:rFonts w:ascii="Helvetica" w:eastAsia="Times New Roman" w:hAnsi="Helvetica" w:cs="Helvetica"/>
+          <w:color w:val="333333"/>
+          <w:kern w:val="36"/>
+          <w:sz w:val="20"/>
+          <w:szCs w:val="20"/>
+        </w:rPr>
+        <w:t xml:space="preserve">, </w:t>
+      </w:r>
+      <w:proofErr w:type="spellStart"/>
+      <w:r>
+        <w:rPr>
+          <w:rFonts w:ascii="Helvetica" w:eastAsia="Times New Roman" w:hAnsi="Helvetica" w:cs="Helvetica"/>
+          <w:color w:val="333333"/>
+          <w:kern w:val="36"/>
+          <w:sz w:val="20"/>
+          <w:szCs w:val="20"/>
+        </w:rPr>
+        <w:t>variableName</w:t>
+      </w:r>
+      <w:proofErr w:type="spellEnd"/>
+      <w:r>
+        <w:rPr>
+          <w:rFonts w:ascii="Helvetica" w:eastAsia="Times New Roman" w:hAnsi="Helvetica" w:cs="Helvetica"/>
+          <w:color w:val="333333"/>
+          <w:kern w:val="36"/>
+          <w:sz w:val="20"/>
+          <w:szCs w:val="20"/>
+        </w:rPr>
+        <w:t xml:space="preserve">] mapping pairs that are fed to </w:t>
+      </w:r>
+      <w:proofErr w:type="spellStart"/>
+      <w:r>
+        <w:rPr>
+          <w:rFonts w:ascii="Helvetica" w:eastAsia="Times New Roman" w:hAnsi="Helvetica" w:cs="Helvetica"/>
+          <w:color w:val="333333"/>
+          <w:kern w:val="36"/>
           <w:sz w:val="20"/>
           <w:szCs w:val="20"/>
         </w:rPr>
@@ -2124,559 +2917,36 @@
       <w:proofErr w:type="spellEnd"/>
       <w:r>
         <w:rPr>
-          <w:rFonts w:ascii="Helvetica" w:hAnsi="Helvetica" w:cs="Helvetica"/>
-          <w:sz w:val="20"/>
-          <w:szCs w:val="20"/>
-        </w:rPr>
-        <w:t xml:space="preserve"> (p/setup/</w:t>
-      </w:r>
-      <w:proofErr w:type="spellStart"/>
-      <w:r>
-        <w:rPr>
-          <w:rFonts w:ascii="Helvetica" w:hAnsi="Helvetica" w:cs="Helvetica"/>
-          <w:sz w:val="20"/>
-          <w:szCs w:val="20"/>
-        </w:rPr>
-        <w:t>extDB</w:t>
-      </w:r>
-      <w:proofErr w:type="spellEnd"/>
-      <w:r>
-        <w:rPr>
-          <w:rFonts w:ascii="Helvetica" w:hAnsi="Helvetica" w:cs="Helvetica"/>
-          <w:sz w:val="20"/>
-          <w:szCs w:val="20"/>
-        </w:rPr>
-        <w:t>/</w:t>
-      </w:r>
-      <w:proofErr w:type="spellStart"/>
-      <w:r>
-        <w:rPr>
-          <w:rFonts w:ascii="Helvetica" w:hAnsi="Helvetica" w:cs="Helvetica"/>
-          <w:sz w:val="20"/>
-          <w:szCs w:val="20"/>
-        </w:rPr>
-        <w:t>fn_pairsToSQL</w:t>
-      </w:r>
-      <w:proofErr w:type="spellEnd"/>
-      <w:r>
-        <w:rPr>
-          <w:rFonts w:ascii="Helvetica" w:hAnsi="Helvetica" w:cs="Helvetica"/>
-          <w:sz w:val="20"/>
-          <w:szCs w:val="20"/>
-        </w:rPr>
-        <w:t>)</w:t>
-      </w:r>
-    </w:p>
-    <w:p>
-      <w:pPr>
-        <w:pStyle w:val="ListParagraph"/>
-        <w:numPr>
-          <w:ilvl w:val="5"/>
-          <w:numId w:val="7"/>
-        </w:numPr>
-        <w:rPr>
-          <w:rFonts w:ascii="Helvetica" w:eastAsia="Times New Roman" w:hAnsi="Helvetica" w:cs="Helvetica"/>
-          <w:color w:val="333333"/>
-          <w:kern w:val="36"/>
-          <w:sz w:val="20"/>
-          <w:szCs w:val="20"/>
-        </w:rPr>
-      </w:pPr>
-      <w:proofErr w:type="spellStart"/>
-      <w:r>
-        <w:rPr>
-          <w:rFonts w:ascii="Helvetica" w:hAnsi="Helvetica" w:cs="Helvetica"/>
-          <w:sz w:val="20"/>
-          <w:szCs w:val="20"/>
-        </w:rPr>
-        <w:t>extDB_pairsToSQL</w:t>
-      </w:r>
-      <w:proofErr w:type="spellEnd"/>
-      <w:r>
-        <w:rPr>
-          <w:rFonts w:ascii="Helvetica" w:hAnsi="Helvetica" w:cs="Helvetica"/>
-          <w:sz w:val="20"/>
-          <w:szCs w:val="20"/>
-        </w:rPr>
-        <w:t xml:space="preserve"> takes [[_</w:t>
-      </w:r>
-      <w:proofErr w:type="spellStart"/>
-      <w:r>
-        <w:rPr>
-          <w:rFonts w:ascii="Helvetica" w:hAnsi="Helvetica" w:cs="Helvetica"/>
-          <w:sz w:val="20"/>
-          <w:szCs w:val="20"/>
-        </w:rPr>
-        <w:t>veh</w:t>
-      </w:r>
-      <w:proofErr w:type="spellEnd"/>
-      <w:r>
-        <w:rPr>
-          <w:rFonts w:ascii="Helvetica" w:hAnsi="Helvetica" w:cs="Helvetica"/>
-          <w:sz w:val="20"/>
-          <w:szCs w:val="20"/>
-        </w:rPr>
-        <w:t>,_flying] call fn_getVehicleProperties,0] as inputs</w:t>
-      </w:r>
-    </w:p>
-    <w:p>
-      <w:pPr>
-        <w:pStyle w:val="ListParagraph"/>
-        <w:numPr>
-          <w:ilvl w:val="6"/>
-          <w:numId w:val="7"/>
-        </w:numPr>
-        <w:rPr>
-          <w:rFonts w:ascii="Helvetica" w:eastAsia="Times New Roman" w:hAnsi="Helvetica" w:cs="Helvetica"/>
-          <w:color w:val="333333"/>
-          <w:kern w:val="36"/>
-          <w:sz w:val="20"/>
-          <w:szCs w:val="20"/>
-        </w:rPr>
-      </w:pPr>
-      <w:proofErr w:type="spellStart"/>
-      <w:r>
-        <w:rPr>
-          <w:rFonts w:ascii="Helvetica" w:hAnsi="Helvetica" w:cs="Helvetica"/>
-          <w:sz w:val="20"/>
-          <w:szCs w:val="20"/>
-        </w:rPr>
-        <w:t>fn_getVehicleProperites</w:t>
-      </w:r>
-      <w:proofErr w:type="spellEnd"/>
-      <w:r>
-        <w:rPr>
-          <w:rFonts w:ascii="Helvetica" w:hAnsi="Helvetica" w:cs="Helvetica"/>
-          <w:sz w:val="20"/>
-          <w:szCs w:val="20"/>
-        </w:rPr>
-        <w:t xml:space="preserve"> pulls data from the vehicle </w:t>
-      </w:r>
-      <w:proofErr w:type="spellStart"/>
-      <w:r>
-        <w:rPr>
-          <w:rFonts w:ascii="Helvetica" w:hAnsi="Helvetica" w:cs="Helvetica"/>
-          <w:sz w:val="20"/>
-          <w:szCs w:val="20"/>
-        </w:rPr>
-        <w:t>obj</w:t>
-      </w:r>
-      <w:proofErr w:type="spellEnd"/>
-      <w:r>
-        <w:rPr>
-          <w:rFonts w:ascii="Helvetica" w:hAnsi="Helvetica" w:cs="Helvetica"/>
-          <w:sz w:val="20"/>
-          <w:szCs w:val="20"/>
-        </w:rPr>
-        <w:t xml:space="preserve"> as stores as </w:t>
-      </w:r>
-      <w:r>
-        <w:rPr>
-          <w:rFonts w:ascii="Helvetica" w:hAnsi="Helvetica" w:cs="Helvetica"/>
-          <w:sz w:val="20"/>
-          <w:szCs w:val="20"/>
-        </w:rPr>
-        <w:t xml:space="preserve">an array of </w:t>
-      </w:r>
-      <w:r>
-        <w:rPr>
-          <w:rFonts w:ascii="Helvetica" w:hAnsi="Helvetica" w:cs="Helvetica"/>
-          <w:sz w:val="20"/>
-          <w:szCs w:val="20"/>
-        </w:rPr>
-        <w:t xml:space="preserve">[STRING key, value] </w:t>
-      </w:r>
-      <w:r>
-        <w:rPr>
-          <w:rFonts w:ascii="Helvetica" w:hAnsi="Helvetica" w:cs="Helvetica"/>
-          <w:sz w:val="20"/>
-          <w:szCs w:val="20"/>
-        </w:rPr>
-        <w:t>pairs</w:t>
-      </w:r>
-    </w:p>
-    <w:p>
-      <w:pPr>
-        <w:pStyle w:val="ListParagraph"/>
-        <w:numPr>
-          <w:ilvl w:val="6"/>
-          <w:numId w:val="7"/>
-        </w:numPr>
-        <w:rPr>
-          <w:rFonts w:ascii="Helvetica" w:eastAsia="Times New Roman" w:hAnsi="Helvetica" w:cs="Helvetica"/>
-          <w:color w:val="333333"/>
-          <w:kern w:val="36"/>
-          <w:sz w:val="20"/>
-          <w:szCs w:val="20"/>
-        </w:rPr>
-      </w:pPr>
-      <w:r>
-        <w:rPr>
-          <w:rFonts w:ascii="Helvetica" w:eastAsia="Times New Roman" w:hAnsi="Helvetica" w:cs="Helvetica"/>
-          <w:color w:val="333333"/>
-          <w:kern w:val="36"/>
-          <w:sz w:val="20"/>
-          <w:szCs w:val="20"/>
-        </w:rPr>
-        <w:t>2</w:t>
-      </w:r>
-      <w:r>
-        <w:rPr>
-          <w:rFonts w:ascii="Helvetica" w:eastAsia="Times New Roman" w:hAnsi="Helvetica" w:cs="Helvetica"/>
-          <w:color w:val="333333"/>
-          <w:kern w:val="36"/>
-          <w:sz w:val="20"/>
-          <w:szCs w:val="20"/>
-          <w:vertAlign w:val="superscript"/>
-        </w:rPr>
-        <w:t>nd</w:t>
-      </w:r>
-      <w:r>
-        <w:rPr>
-          <w:rFonts w:ascii="Helvetica" w:eastAsia="Times New Roman" w:hAnsi="Helvetica" w:cs="Helvetica"/>
-          <w:color w:val="333333"/>
-          <w:kern w:val="36"/>
-          <w:sz w:val="20"/>
-          <w:szCs w:val="20"/>
-        </w:rPr>
-        <w:t xml:space="preserve"> </w:t>
-      </w:r>
-      <w:proofErr w:type="spellStart"/>
-      <w:r>
-        <w:rPr>
-          <w:rFonts w:ascii="Helvetica" w:eastAsia="Times New Roman" w:hAnsi="Helvetica" w:cs="Helvetica"/>
-          <w:color w:val="333333"/>
-          <w:kern w:val="36"/>
-          <w:sz w:val="20"/>
-          <w:szCs w:val="20"/>
-        </w:rPr>
-        <w:t>param</w:t>
-      </w:r>
-      <w:proofErr w:type="spellEnd"/>
-      <w:r>
-        <w:rPr>
-          <w:rFonts w:ascii="Helvetica" w:eastAsia="Times New Roman" w:hAnsi="Helvetica" w:cs="Helvetica"/>
-          <w:color w:val="333333"/>
-          <w:kern w:val="36"/>
-          <w:sz w:val="20"/>
-          <w:szCs w:val="20"/>
-        </w:rPr>
-        <w:t xml:space="preserve"> (0|1) switches return value format:</w:t>
-      </w:r>
-    </w:p>
-    <w:p>
-      <w:pPr>
-        <w:pStyle w:val="ListParagraph"/>
-        <w:numPr>
-          <w:ilvl w:val="7"/>
-          <w:numId w:val="7"/>
-        </w:numPr>
-        <w:rPr>
-          <w:rFonts w:ascii="Helvetica" w:eastAsia="Times New Roman" w:hAnsi="Helvetica" w:cs="Helvetica"/>
-          <w:color w:val="333333"/>
-          <w:kern w:val="36"/>
-          <w:sz w:val="20"/>
-          <w:szCs w:val="20"/>
-        </w:rPr>
-      </w:pPr>
-      <w:r>
-        <w:rPr>
-          <w:rFonts w:ascii="Helvetica" w:eastAsia="Times New Roman" w:hAnsi="Helvetica" w:cs="Helvetica"/>
-          <w:color w:val="333333"/>
-          <w:kern w:val="36"/>
-          <w:sz w:val="20"/>
-          <w:szCs w:val="20"/>
-        </w:rPr>
-        <w:t>0 : format for INSERT/UPDATE</w:t>
-      </w:r>
-    </w:p>
-    <w:p>
-      <w:pPr>
-        <w:pStyle w:val="ListParagraph"/>
-        <w:numPr>
-          <w:ilvl w:val="7"/>
-          <w:numId w:val="7"/>
-        </w:numPr>
-        <w:rPr>
-          <w:rFonts w:ascii="Helvetica" w:eastAsia="Times New Roman" w:hAnsi="Helvetica" w:cs="Helvetica"/>
-          <w:color w:val="333333"/>
-          <w:kern w:val="36"/>
-          <w:sz w:val="20"/>
-          <w:szCs w:val="20"/>
-        </w:rPr>
-      </w:pPr>
-      <w:r>
-        <w:rPr>
-          <w:rFonts w:ascii="Helvetica" w:eastAsia="Times New Roman" w:hAnsi="Helvetica" w:cs="Helvetica"/>
-          <w:color w:val="333333"/>
-          <w:kern w:val="36"/>
-          <w:sz w:val="20"/>
-          <w:szCs w:val="20"/>
-        </w:rPr>
-        <w:t>1: format for ON DUPLICATE KEY UPDATE</w:t>
-      </w:r>
-    </w:p>
-    <w:p>
-      <w:pPr>
-        <w:pStyle w:val="ListParagraph"/>
-        <w:numPr>
-          <w:ilvl w:val="7"/>
-          <w:numId w:val="7"/>
-        </w:numPr>
-        <w:rPr>
-          <w:rFonts w:ascii="Helvetica" w:eastAsia="Times New Roman" w:hAnsi="Helvetica" w:cs="Helvetica"/>
-          <w:color w:val="333333"/>
-          <w:kern w:val="36"/>
-          <w:sz w:val="20"/>
-          <w:szCs w:val="20"/>
-        </w:rPr>
-      </w:pPr>
-      <w:r>
-        <w:rPr>
-          <w:rFonts w:ascii="Helvetica" w:eastAsia="Times New Roman" w:hAnsi="Helvetica" w:cs="Helvetica"/>
-          <w:color w:val="333333"/>
-          <w:kern w:val="36"/>
-          <w:sz w:val="20"/>
-          <w:szCs w:val="20"/>
-        </w:rPr>
-        <w:t>[0,1]: format to return both as array</w:t>
-      </w:r>
-    </w:p>
-    <w:p>
-      <w:pPr>
-        <w:pStyle w:val="ListParagraph"/>
-        <w:numPr>
-          <w:ilvl w:val="6"/>
-          <w:numId w:val="7"/>
-        </w:numPr>
-        <w:rPr>
-          <w:rFonts w:ascii="Helvetica" w:eastAsia="Times New Roman" w:hAnsi="Helvetica" w:cs="Helvetica"/>
-          <w:color w:val="333333"/>
-          <w:kern w:val="36"/>
-          <w:sz w:val="20"/>
-          <w:szCs w:val="20"/>
-        </w:rPr>
-      </w:pPr>
-      <w:r>
-        <w:rPr>
-          <w:rFonts w:ascii="Helvetica" w:eastAsia="Times New Roman" w:hAnsi="Helvetica" w:cs="Helvetica"/>
-          <w:color w:val="333333"/>
-          <w:kern w:val="36"/>
-          <w:sz w:val="20"/>
-          <w:szCs w:val="20"/>
-        </w:rPr>
-        <w:t xml:space="preserve">Returns STRING(s) containing </w:t>
-      </w:r>
-    </w:p>
-    <w:p>
-      <w:pPr>
-        <w:pStyle w:val="ListParagraph"/>
-        <w:numPr>
-          <w:ilvl w:val="7"/>
-          <w:numId w:val="7"/>
-        </w:numPr>
-        <w:rPr>
-          <w:rFonts w:ascii="Helvetica" w:eastAsia="Times New Roman" w:hAnsi="Helvetica" w:cs="Helvetica"/>
-          <w:color w:val="333333"/>
-          <w:kern w:val="36"/>
-          <w:sz w:val="20"/>
-          <w:szCs w:val="20"/>
-        </w:rPr>
-      </w:pPr>
-      <w:r>
-        <w:rPr>
-          <w:rFonts w:ascii="Helvetica" w:eastAsia="Times New Roman" w:hAnsi="Helvetica" w:cs="Helvetica"/>
-          <w:color w:val="333333"/>
-          <w:kern w:val="36"/>
-          <w:sz w:val="20"/>
-          <w:szCs w:val="20"/>
-        </w:rPr>
-        <w:t>0: _</w:t>
-      </w:r>
-      <w:proofErr w:type="spellStart"/>
-      <w:r>
-        <w:rPr>
-          <w:rFonts w:ascii="Helvetica" w:eastAsia="Times New Roman" w:hAnsi="Helvetica" w:cs="Helvetica"/>
-          <w:color w:val="333333"/>
-          <w:kern w:val="36"/>
-          <w:sz w:val="20"/>
-          <w:szCs w:val="20"/>
-        </w:rPr>
-        <w:t>setValues</w:t>
-      </w:r>
-      <w:proofErr w:type="spellEnd"/>
-      <w:r>
-        <w:rPr>
-          <w:rFonts w:ascii="Helvetica" w:eastAsia="Times New Roman" w:hAnsi="Helvetica" w:cs="Helvetica"/>
-          <w:color w:val="333333"/>
-          <w:kern w:val="36"/>
-          <w:sz w:val="20"/>
-          <w:szCs w:val="20"/>
-        </w:rPr>
-        <w:t>: comma separated key=value set</w:t>
-      </w:r>
-    </w:p>
-    <w:p>
-      <w:pPr>
-        <w:pStyle w:val="ListParagraph"/>
-        <w:numPr>
-          <w:ilvl w:val="7"/>
-          <w:numId w:val="7"/>
-        </w:numPr>
-        <w:rPr>
-          <w:rFonts w:ascii="Helvetica" w:eastAsia="Times New Roman" w:hAnsi="Helvetica" w:cs="Helvetica"/>
-          <w:color w:val="333333"/>
-          <w:kern w:val="36"/>
-          <w:sz w:val="20"/>
-          <w:szCs w:val="20"/>
-        </w:rPr>
-      </w:pPr>
-      <w:r>
-        <w:rPr>
-          <w:rFonts w:ascii="Helvetica" w:eastAsia="Times New Roman" w:hAnsi="Helvetica" w:cs="Helvetica"/>
-          <w:color w:val="333333"/>
-          <w:kern w:val="36"/>
-          <w:sz w:val="20"/>
-          <w:szCs w:val="20"/>
-        </w:rPr>
-        <w:t>1: _</w:t>
-      </w:r>
-      <w:proofErr w:type="spellStart"/>
-      <w:r>
-        <w:rPr>
-          <w:rFonts w:ascii="Helvetica" w:eastAsia="Times New Roman" w:hAnsi="Helvetica" w:cs="Helvetica"/>
-          <w:color w:val="333333"/>
-          <w:kern w:val="36"/>
-          <w:sz w:val="20"/>
-          <w:szCs w:val="20"/>
-        </w:rPr>
-        <w:t>refValues</w:t>
-      </w:r>
-      <w:proofErr w:type="spellEnd"/>
-      <w:r>
-        <w:rPr>
-          <w:rFonts w:ascii="Helvetica" w:eastAsia="Times New Roman" w:hAnsi="Helvetica" w:cs="Helvetica"/>
-          <w:color w:val="333333"/>
-          <w:kern w:val="36"/>
-          <w:sz w:val="20"/>
-          <w:szCs w:val="20"/>
-        </w:rPr>
-        <w:t>: comma separated key=VALUES(key) set</w:t>
-      </w:r>
-    </w:p>
-    <w:p>
-      <w:pPr>
-        <w:pStyle w:val="ListParagraph"/>
-        <w:numPr>
-          <w:ilvl w:val="4"/>
-          <w:numId w:val="7"/>
-        </w:numPr>
-        <w:rPr>
-          <w:rFonts w:ascii="Helvetica" w:eastAsia="Times New Roman" w:hAnsi="Helvetica" w:cs="Helvetica"/>
-          <w:color w:val="333333"/>
-          <w:kern w:val="36"/>
-          <w:sz w:val="20"/>
-          <w:szCs w:val="20"/>
-        </w:rPr>
-      </w:pPr>
-      <w:r>
-        <w:rPr>
-          <w:rFonts w:ascii="Helvetica" w:eastAsia="Times New Roman" w:hAnsi="Helvetica" w:cs="Helvetica"/>
-          <w:color w:val="333333"/>
-          <w:kern w:val="36"/>
-          <w:sz w:val="20"/>
-          <w:szCs w:val="20"/>
-        </w:rPr>
-        <w:t xml:space="preserve">Here, recs will exists, we’ll be </w:t>
-      </w:r>
-      <w:proofErr w:type="spellStart"/>
-      <w:r>
-        <w:rPr>
-          <w:rFonts w:ascii="Helvetica" w:eastAsia="Times New Roman" w:hAnsi="Helvetica" w:cs="Helvetica"/>
-          <w:color w:val="333333"/>
-          <w:kern w:val="36"/>
-          <w:sz w:val="20"/>
-          <w:szCs w:val="20"/>
-        </w:rPr>
-        <w:t>UPDATE’ing</w:t>
-      </w:r>
-      <w:proofErr w:type="spellEnd"/>
-      <w:r>
-        <w:rPr>
-          <w:rFonts w:ascii="Helvetica" w:eastAsia="Times New Roman" w:hAnsi="Helvetica" w:cs="Helvetica"/>
-          <w:color w:val="333333"/>
-          <w:kern w:val="36"/>
-          <w:sz w:val="20"/>
-          <w:szCs w:val="20"/>
-        </w:rPr>
-        <w:t xml:space="preserve"> so will call </w:t>
-      </w:r>
-      <w:proofErr w:type="spellStart"/>
-      <w:r>
-        <w:rPr>
-          <w:rFonts w:ascii="Helvetica" w:eastAsia="Times New Roman" w:hAnsi="Helvetica" w:cs="Helvetica"/>
-          <w:color w:val="333333"/>
-          <w:kern w:val="36"/>
-          <w:sz w:val="20"/>
-          <w:szCs w:val="20"/>
-        </w:rPr>
-        <w:t>extDB_pairsToSQL</w:t>
-      </w:r>
-      <w:proofErr w:type="spellEnd"/>
-      <w:r>
-        <w:rPr>
-          <w:rFonts w:ascii="Helvetica" w:eastAsia="Times New Roman" w:hAnsi="Helvetica" w:cs="Helvetica"/>
-          <w:color w:val="333333"/>
-          <w:kern w:val="36"/>
-          <w:sz w:val="20"/>
-          <w:szCs w:val="20"/>
-        </w:rPr>
-        <w:t xml:space="preserve"> with an array of [STRING key, value]</w:t>
-      </w:r>
-      <w:r>
-        <w:rPr>
-          <w:rFonts w:ascii="Helvetica" w:eastAsia="Times New Roman" w:hAnsi="Helvetica" w:cs="Helvetica"/>
-          <w:color w:val="333333"/>
-          <w:kern w:val="36"/>
-          <w:sz w:val="20"/>
-          <w:szCs w:val="20"/>
-        </w:rPr>
-        <w:t xml:space="preserve"> pairs and return option 0, i.e., [ [[</w:t>
-      </w:r>
-      <w:proofErr w:type="spellStart"/>
-      <w:r>
-        <w:rPr>
-          <w:rFonts w:ascii="Helvetica" w:eastAsia="Times New Roman" w:hAnsi="Helvetica" w:cs="Helvetica"/>
-          <w:color w:val="333333"/>
-          <w:kern w:val="36"/>
-          <w:sz w:val="20"/>
-          <w:szCs w:val="20"/>
-        </w:rPr>
-        <w:t>key,value</w:t>
-      </w:r>
-      <w:proofErr w:type="spellEnd"/>
-      <w:r>
-        <w:rPr>
-          <w:rFonts w:ascii="Helvetica" w:eastAsia="Times New Roman" w:hAnsi="Helvetica" w:cs="Helvetica"/>
-          <w:color w:val="333333"/>
-          <w:kern w:val="36"/>
-          <w:sz w:val="20"/>
-          <w:szCs w:val="20"/>
-        </w:rPr>
-        <w:t xml:space="preserve">]],0] call </w:t>
-      </w:r>
-      <w:proofErr w:type="spellStart"/>
-      <w:r>
-        <w:rPr>
-          <w:rFonts w:ascii="Helvetica" w:eastAsia="Times New Roman" w:hAnsi="Helvetica" w:cs="Helvetica"/>
-          <w:color w:val="333333"/>
-          <w:kern w:val="36"/>
-          <w:sz w:val="20"/>
-          <w:szCs w:val="20"/>
-        </w:rPr>
-        <w:t>extDB_pairsToSQL</w:t>
-      </w:r>
-      <w:proofErr w:type="spellEnd"/>
+          <w:rFonts w:ascii="Helvetica" w:eastAsia="Times New Roman" w:hAnsi="Helvetica" w:cs="Helvetica"/>
+          <w:color w:val="333333"/>
+          <w:kern w:val="36"/>
+          <w:sz w:val="20"/>
+          <w:szCs w:val="20"/>
+        </w:rPr>
+        <w:t xml:space="preserve"> to generate the correct form of data to feed to the SQL call.  The new rec is created in the </w:t>
+      </w:r>
+      <w:proofErr w:type="spellStart"/>
+      <w:r>
+        <w:rPr>
+          <w:rFonts w:ascii="Helvetica" w:eastAsia="Times New Roman" w:hAnsi="Helvetica" w:cs="Helvetica"/>
+          <w:color w:val="333333"/>
+          <w:kern w:val="36"/>
+          <w:sz w:val="20"/>
+          <w:szCs w:val="20"/>
+        </w:rPr>
+        <w:t>db</w:t>
+      </w:r>
+      <w:proofErr w:type="spellEnd"/>
+      <w:r>
+        <w:rPr>
+          <w:rFonts w:ascii="Helvetica" w:eastAsia="Times New Roman" w:hAnsi="Helvetica" w:cs="Helvetica"/>
+          <w:color w:val="333333"/>
+          <w:kern w:val="36"/>
+          <w:sz w:val="20"/>
+          <w:szCs w:val="20"/>
+        </w:rPr>
+        <w:t>, and a record is added to the local temporary territories array.</w:t>
+      </w:r>
     </w:p>
     <w:p>
       <w:pPr>
@@ -2693,209 +2963,131 @@
           <w:szCs w:val="20"/>
         </w:rPr>
       </w:pPr>
-      <w:proofErr w:type="spellStart"/>
-      <w:r>
-        <w:rPr>
-          <w:rFonts w:ascii="Helvetica" w:eastAsia="Times New Roman" w:hAnsi="Helvetica" w:cs="Helvetica"/>
-          <w:color w:val="333333"/>
-          <w:kern w:val="36"/>
-          <w:sz w:val="20"/>
-          <w:szCs w:val="20"/>
-        </w:rPr>
-        <w:t>saveTerritories</w:t>
-      </w:r>
-      <w:proofErr w:type="spellEnd"/>
-      <w:r>
-        <w:rPr>
-          <w:rFonts w:ascii="Helvetica" w:eastAsia="Times New Roman" w:hAnsi="Helvetica" w:cs="Helvetica"/>
-          <w:color w:val="333333"/>
-          <w:kern w:val="36"/>
-          <w:sz w:val="20"/>
-          <w:szCs w:val="20"/>
-        </w:rPr>
-        <w:t>: returns nil after call to save with:</w:t>
-      </w:r>
-      <w:r>
-        <w:rPr>
-          <w:rFonts w:ascii="Helvetica" w:eastAsia="Times New Roman" w:hAnsi="Helvetica" w:cs="Helvetica"/>
-          <w:color w:val="333333"/>
-          <w:kern w:val="36"/>
-          <w:sz w:val="20"/>
-          <w:szCs w:val="20"/>
-        </w:rPr>
-        <w:tab/>
+      <w:r>
+        <w:rPr>
+          <w:rFonts w:ascii="Helvetica" w:eastAsia="Times New Roman" w:hAnsi="Helvetica" w:cs="Helvetica"/>
+          <w:color w:val="333333"/>
+          <w:kern w:val="36"/>
+          <w:sz w:val="20"/>
+          <w:szCs w:val="20"/>
+        </w:rPr>
+        <w:t xml:space="preserve">The local territories array is returned to the persistence type independent </w:t>
+      </w:r>
+      <w:proofErr w:type="spellStart"/>
+      <w:r>
+        <w:rPr>
+          <w:rFonts w:ascii="Helvetica" w:eastAsia="Times New Roman" w:hAnsi="Helvetica" w:cs="Helvetica"/>
+          <w:color w:val="333333"/>
+          <w:kern w:val="36"/>
+          <w:sz w:val="20"/>
+          <w:szCs w:val="20"/>
+        </w:rPr>
+        <w:t>tLoad</w:t>
+      </w:r>
+      <w:proofErr w:type="spellEnd"/>
+      <w:r>
+        <w:rPr>
+          <w:rFonts w:ascii="Helvetica" w:eastAsia="Times New Roman" w:hAnsi="Helvetica" w:cs="Helvetica"/>
+          <w:color w:val="333333"/>
+          <w:kern w:val="36"/>
+          <w:sz w:val="20"/>
+          <w:szCs w:val="20"/>
+        </w:rPr>
+        <w:t xml:space="preserve"> caller, which returns it to </w:t>
+      </w:r>
+      <w:proofErr w:type="spellStart"/>
+      <w:r>
+        <w:rPr>
+          <w:rFonts w:ascii="Helvetica" w:eastAsia="Times New Roman" w:hAnsi="Helvetica" w:cs="Helvetica"/>
+          <w:color w:val="333333"/>
+          <w:kern w:val="36"/>
+          <w:sz w:val="20"/>
+          <w:szCs w:val="20"/>
+        </w:rPr>
+        <w:t>monitorTerritories</w:t>
+      </w:r>
+      <w:proofErr w:type="spellEnd"/>
+      <w:r>
+        <w:rPr>
+          <w:rFonts w:ascii="Helvetica" w:eastAsia="Times New Roman" w:hAnsi="Helvetica" w:cs="Helvetica"/>
+          <w:color w:val="333333"/>
+          <w:kern w:val="36"/>
+          <w:sz w:val="20"/>
+          <w:szCs w:val="20"/>
+        </w:rPr>
+        <w:t xml:space="preserve"> where it is assigned to the </w:t>
+      </w:r>
+      <w:proofErr w:type="spellStart"/>
+      <w:r>
+        <w:rPr>
+          <w:rFonts w:ascii="Helvetica" w:eastAsia="Times New Roman" w:hAnsi="Helvetica" w:cs="Helvetica"/>
+          <w:b/>
+          <w:color w:val="333333"/>
+          <w:kern w:val="36"/>
+          <w:sz w:val="20"/>
+          <w:szCs w:val="20"/>
+        </w:rPr>
+        <w:t>currentTerritoryDetails</w:t>
+      </w:r>
+      <w:proofErr w:type="spellEnd"/>
+      <w:r>
+        <w:rPr>
+          <w:rFonts w:ascii="Helvetica" w:eastAsia="Times New Roman" w:hAnsi="Helvetica" w:cs="Helvetica"/>
+          <w:b/>
+          <w:color w:val="333333"/>
+          <w:kern w:val="36"/>
+          <w:sz w:val="20"/>
+          <w:szCs w:val="20"/>
+        </w:rPr>
+        <w:t>.</w:t>
       </w:r>
     </w:p>
     <w:p>
       <w:pPr>
         <w:pStyle w:val="ListParagraph"/>
         <w:numPr>
-          <w:ilvl w:val="3"/>
+          <w:ilvl w:val="2"/>
           <w:numId w:val="7"/>
         </w:numPr>
         <w:rPr>
           <w:rFonts w:ascii="Helvetica" w:eastAsia="Times New Roman" w:hAnsi="Helvetica" w:cs="Helvetica"/>
-          <w:color w:val="333333"/>
-          <w:kern w:val="36"/>
-          <w:sz w:val="20"/>
-          <w:szCs w:val="20"/>
-        </w:rPr>
-      </w:pPr>
-      <w:r>
-        <w:rPr>
-          <w:rFonts w:ascii="Courier" w:eastAsia="Times New Roman" w:hAnsi="Courier" w:cs="Helvetica"/>
-          <w:color w:val="333333"/>
-          <w:kern w:val="36"/>
-          <w:sz w:val="18"/>
-          <w:szCs w:val="20"/>
-        </w:rPr>
-        <w:t>_</w:t>
-      </w:r>
-      <w:proofErr w:type="spellStart"/>
-      <w:r>
-        <w:rPr>
-          <w:rFonts w:ascii="Courier" w:eastAsia="Times New Roman" w:hAnsi="Courier" w:cs="Helvetica"/>
-          <w:color w:val="333333"/>
-          <w:kern w:val="36"/>
-          <w:sz w:val="18"/>
-          <w:szCs w:val="20"/>
-        </w:rPr>
-        <w:t>updateValues</w:t>
-      </w:r>
-      <w:proofErr w:type="spellEnd"/>
-      <w:r>
-        <w:rPr>
-          <w:rFonts w:ascii="Courier" w:eastAsia="Times New Roman" w:hAnsi="Courier" w:cs="Helvetica"/>
-          <w:color w:val="333333"/>
-          <w:kern w:val="36"/>
-          <w:sz w:val="18"/>
-          <w:szCs w:val="20"/>
-        </w:rPr>
-        <w:t xml:space="preserve"> = format["Occupiers=%1,SideHolder=%2,TimeHeld=%3",_currentTerritoryOccupiersUIDs,_currentTerritoryOwner,_currentTerritoryChrono];</w:t>
-      </w:r>
-    </w:p>
-    <w:p>
-      <w:pPr>
-        <w:pStyle w:val="ListParagraph"/>
-        <w:numPr>
-          <w:ilvl w:val="3"/>
-          <w:numId w:val="7"/>
-        </w:numPr>
-        <w:rPr>
-          <w:rFonts w:ascii="Courier" w:eastAsia="Times New Roman" w:hAnsi="Courier" w:cs="Helvetica"/>
-          <w:color w:val="333333"/>
-          <w:kern w:val="36"/>
-          <w:sz w:val="18"/>
-          <w:szCs w:val="20"/>
-        </w:rPr>
-      </w:pPr>
-      <w:r>
-        <w:rPr>
-          <w:rFonts w:ascii="Courier" w:eastAsia="Times New Roman" w:hAnsi="Courier" w:cs="Helvetica"/>
-          <w:color w:val="333333"/>
-          <w:kern w:val="36"/>
-          <w:sz w:val="18"/>
-          <w:szCs w:val="20"/>
-        </w:rPr>
-        <w:t>[format ["</w:t>
-      </w:r>
-      <w:proofErr w:type="spellStart"/>
-      <w:r>
-        <w:rPr>
-          <w:rFonts w:ascii="Courier" w:eastAsia="Times New Roman" w:hAnsi="Courier" w:cs="Helvetica"/>
-          <w:color w:val="333333"/>
-          <w:kern w:val="36"/>
-          <w:sz w:val="18"/>
-          <w:szCs w:val="20"/>
-        </w:rPr>
-        <w:t>updateTerritoryCaptureStatus</w:t>
-      </w:r>
-      <w:proofErr w:type="spellEnd"/>
-      <w:r>
-        <w:rPr>
-          <w:rFonts w:ascii="Courier" w:eastAsia="Times New Roman" w:hAnsi="Courier" w:cs="Helvetica"/>
-          <w:color w:val="333333"/>
-          <w:kern w:val="36"/>
-          <w:sz w:val="18"/>
-          <w:szCs w:val="20"/>
-        </w:rPr>
-        <w:t>:%1:", _</w:t>
-      </w:r>
-      <w:proofErr w:type="spellStart"/>
-      <w:r>
-        <w:rPr>
-          <w:rFonts w:ascii="Courier" w:eastAsia="Times New Roman" w:hAnsi="Courier" w:cs="Helvetica"/>
-          <w:color w:val="333333"/>
-          <w:kern w:val="36"/>
-          <w:sz w:val="18"/>
-          <w:szCs w:val="20"/>
-        </w:rPr>
-        <w:t>markerID</w:t>
-      </w:r>
-      <w:proofErr w:type="spellEnd"/>
-      <w:r>
-        <w:rPr>
-          <w:rFonts w:ascii="Courier" w:eastAsia="Times New Roman" w:hAnsi="Courier" w:cs="Helvetica"/>
-          <w:color w:val="333333"/>
-          <w:kern w:val="36"/>
-          <w:sz w:val="18"/>
-          <w:szCs w:val="20"/>
-        </w:rPr>
-        <w:t>] + _</w:t>
-      </w:r>
-      <w:proofErr w:type="spellStart"/>
-      <w:r>
-        <w:rPr>
-          <w:rFonts w:ascii="Courier" w:eastAsia="Times New Roman" w:hAnsi="Courier" w:cs="Helvetica"/>
-          <w:color w:val="333333"/>
-          <w:kern w:val="36"/>
-          <w:sz w:val="18"/>
-          <w:szCs w:val="20"/>
-        </w:rPr>
-        <w:t>updateValues</w:t>
-      </w:r>
-      <w:proofErr w:type="spellEnd"/>
-      <w:r>
-        <w:rPr>
-          <w:rFonts w:ascii="Courier" w:eastAsia="Times New Roman" w:hAnsi="Courier" w:cs="Helvetica"/>
-          <w:color w:val="333333"/>
-          <w:kern w:val="36"/>
-          <w:sz w:val="18"/>
-          <w:szCs w:val="20"/>
-        </w:rPr>
-        <w:t xml:space="preserve">] call </w:t>
-      </w:r>
-      <w:proofErr w:type="spellStart"/>
-      <w:r>
-        <w:rPr>
-          <w:rFonts w:ascii="Courier" w:eastAsia="Times New Roman" w:hAnsi="Courier" w:cs="Helvetica"/>
-          <w:color w:val="333333"/>
-          <w:kern w:val="36"/>
-          <w:sz w:val="18"/>
-          <w:szCs w:val="20"/>
-        </w:rPr>
-        <w:t>extDB_Database_async</w:t>
-      </w:r>
-      <w:proofErr w:type="spellEnd"/>
-      <w:r>
-        <w:rPr>
-          <w:rFonts w:ascii="Courier" w:eastAsia="Times New Roman" w:hAnsi="Courier" w:cs="Helvetica"/>
-          <w:color w:val="333333"/>
-          <w:kern w:val="36"/>
-          <w:sz w:val="18"/>
-          <w:szCs w:val="20"/>
-        </w:rPr>
-        <w:t>;</w:t>
-      </w:r>
-      <w:r>
-        <w:rPr>
-          <w:rFonts w:ascii="Helvetica" w:eastAsia="Times New Roman" w:hAnsi="Helvetica" w:cs="Helvetica"/>
-          <w:color w:val="333333"/>
-          <w:kern w:val="36"/>
-          <w:sz w:val="20"/>
-          <w:szCs w:val="20"/>
-        </w:rPr>
-        <w:t xml:space="preserve"> </w:t>
+          <w:kern w:val="36"/>
+          <w:sz w:val="20"/>
+          <w:szCs w:val="20"/>
+        </w:rPr>
+      </w:pPr>
+      <w:r>
+        <w:rPr>
+          <w:rFonts w:ascii="Helvetica" w:eastAsia="Times New Roman" w:hAnsi="Helvetica" w:cs="Helvetica"/>
+          <w:b/>
+          <w:color w:val="006600"/>
+          <w:kern w:val="36"/>
+          <w:sz w:val="20"/>
+          <w:szCs w:val="20"/>
+        </w:rPr>
+        <w:t>Tested and working as of 2/17/2015</w:t>
+      </w:r>
+      <w:r>
+        <w:rPr>
+          <w:rFonts w:ascii="Helvetica" w:eastAsia="Times New Roman" w:hAnsi="Helvetica" w:cs="Helvetica"/>
+          <w:b/>
+          <w:color w:val="006600"/>
+          <w:kern w:val="36"/>
+          <w:sz w:val="20"/>
+          <w:szCs w:val="20"/>
+        </w:rPr>
+        <w:t xml:space="preserve">  </w:t>
+      </w:r>
+      <w:r>
+        <w:rPr>
+          <w:rFonts w:ascii="Helvetica" w:eastAsia="Times New Roman" w:hAnsi="Helvetica" w:cs="Helvetica"/>
+          <w:b/>
+          <w:color w:val="006600"/>
+          <w:kern w:val="36"/>
+          <w:sz w:val="20"/>
+          <w:szCs w:val="20"/>
+        </w:rPr>
+        <w:sym w:font="Wingdings" w:char="F04A"/>
       </w:r>
     </w:p>
     <w:p>
@@ -2907,37 +3099,424 @@
         </w:numPr>
         <w:rPr>
           <w:rFonts w:ascii="Helvetica" w:eastAsia="Times New Roman" w:hAnsi="Helvetica" w:cs="Helvetica"/>
-          <w:color w:val="333333"/>
-          <w:kern w:val="36"/>
-          <w:sz w:val="20"/>
-          <w:szCs w:val="20"/>
-        </w:rPr>
-      </w:pPr>
-      <w:r>
-        <w:rPr>
-          <w:rFonts w:ascii="Helvetica" w:eastAsia="Times New Roman" w:hAnsi="Helvetica" w:cs="Helvetica"/>
-          <w:color w:val="333333"/>
-          <w:kern w:val="36"/>
-          <w:sz w:val="20"/>
-          <w:szCs w:val="20"/>
-        </w:rPr>
-        <w:t xml:space="preserve">Update </w:t>
-      </w:r>
-      <w:proofErr w:type="spellStart"/>
-      <w:r>
-        <w:rPr>
-          <w:rFonts w:ascii="Helvetica" w:eastAsia="Times New Roman" w:hAnsi="Helvetica" w:cs="Helvetica"/>
-          <w:color w:val="333333"/>
-          <w:kern w:val="36"/>
-          <w:sz w:val="20"/>
-          <w:szCs w:val="20"/>
-        </w:rPr>
-        <w:t>territoryPayroll</w:t>
-      </w:r>
-      <w:proofErr w:type="spellEnd"/>
-      <w:r>
-        <w:rPr>
-          <w:rFonts w:ascii="Helvetica" w:eastAsia="Times New Roman" w:hAnsi="Helvetica" w:cs="Helvetica"/>
+          <w:kern w:val="36"/>
+          <w:sz w:val="20"/>
+          <w:szCs w:val="20"/>
+        </w:rPr>
+      </w:pPr>
+      <w:proofErr w:type="spellStart"/>
+      <w:r>
+        <w:rPr>
+          <w:rFonts w:ascii="Helvetica" w:eastAsia="Times New Roman" w:hAnsi="Helvetica" w:cs="Helvetica"/>
+          <w:i/>
+          <w:kern w:val="36"/>
+          <w:sz w:val="20"/>
+          <w:szCs w:val="20"/>
+        </w:rPr>
+        <w:t>saveTerritory.sqf</w:t>
+      </w:r>
+      <w:proofErr w:type="spellEnd"/>
+      <w:r>
+        <w:rPr>
+          <w:rFonts w:ascii="Helvetica" w:eastAsia="Times New Roman" w:hAnsi="Helvetica" w:cs="Helvetica"/>
+          <w:i/>
+          <w:kern w:val="36"/>
+          <w:sz w:val="20"/>
+          <w:szCs w:val="20"/>
+        </w:rPr>
+        <w:t xml:space="preserve">: </w:t>
+      </w:r>
+      <w:r>
+        <w:rPr>
+          <w:rFonts w:ascii="Helvetica" w:eastAsia="Times New Roman" w:hAnsi="Helvetica" w:cs="Helvetica"/>
+          <w:kern w:val="36"/>
+          <w:sz w:val="20"/>
+          <w:szCs w:val="20"/>
+        </w:rPr>
+        <w:t xml:space="preserve">Updates </w:t>
+      </w:r>
+      <w:r>
+        <w:rPr>
+          <w:rFonts w:ascii="Helvetica" w:hAnsi="Helvetica" w:cs="Helvetica"/>
+          <w:sz w:val="20"/>
+          <w:szCs w:val="20"/>
+        </w:rPr>
+        <w:t xml:space="preserve">territory capture persistence info </w:t>
+      </w:r>
+      <w:r>
+        <w:rPr>
+          <w:rFonts w:ascii="Helvetica" w:hAnsi="Helvetica" w:cs="Helvetica"/>
+          <w:sz w:val="20"/>
+          <w:szCs w:val="20"/>
+        </w:rPr>
+        <w:t>to</w:t>
+      </w:r>
+      <w:r>
+        <w:rPr>
+          <w:rFonts w:ascii="Helvetica" w:hAnsi="Helvetica" w:cs="Helvetica"/>
+          <w:sz w:val="20"/>
+          <w:szCs w:val="20"/>
+        </w:rPr>
+        <w:t xml:space="preserve"> DB</w:t>
+      </w:r>
+      <w:r>
+        <w:rPr>
+          <w:rFonts w:ascii="Helvetica" w:hAnsi="Helvetica" w:cs="Helvetica"/>
+          <w:sz w:val="20"/>
+          <w:szCs w:val="20"/>
+        </w:rPr>
+        <w:t xml:space="preserve"> on capture events</w:t>
+      </w:r>
+    </w:p>
+    <w:p>
+      <w:pPr>
+        <w:pStyle w:val="ListParagraph"/>
+        <w:numPr>
+          <w:ilvl w:val="2"/>
+          <w:numId w:val="7"/>
+        </w:numPr>
+        <w:rPr>
+          <w:rFonts w:ascii="Helvetica" w:eastAsia="Times New Roman" w:hAnsi="Helvetica" w:cs="Helvetica"/>
+          <w:kern w:val="36"/>
+          <w:sz w:val="20"/>
+          <w:szCs w:val="20"/>
+        </w:rPr>
+      </w:pPr>
+      <w:r>
+        <w:rPr>
+          <w:rFonts w:ascii="Helvetica" w:eastAsia="Times New Roman" w:hAnsi="Helvetica" w:cs="Helvetica"/>
+          <w:kern w:val="36"/>
+          <w:sz w:val="20"/>
+          <w:szCs w:val="20"/>
+        </w:rPr>
+        <w:t xml:space="preserve">compiled in </w:t>
+      </w:r>
+      <w:proofErr w:type="spellStart"/>
+      <w:r>
+        <w:rPr>
+          <w:rFonts w:ascii="Helvetica" w:eastAsia="Times New Roman" w:hAnsi="Helvetica" w:cs="Helvetica"/>
+          <w:kern w:val="36"/>
+          <w:sz w:val="20"/>
+          <w:szCs w:val="20"/>
+        </w:rPr>
+        <w:t>tSaveInit</w:t>
+      </w:r>
+      <w:proofErr w:type="spellEnd"/>
+      <w:r>
+        <w:rPr>
+          <w:rFonts w:ascii="Helvetica" w:eastAsia="Times New Roman" w:hAnsi="Helvetica" w:cs="Helvetica"/>
+          <w:kern w:val="36"/>
+          <w:sz w:val="20"/>
+          <w:szCs w:val="20"/>
+        </w:rPr>
+        <w:t xml:space="preserve"> as </w:t>
+      </w:r>
+      <w:proofErr w:type="spellStart"/>
+      <w:r>
+        <w:rPr>
+          <w:rFonts w:ascii="Helvetica" w:eastAsia="Times New Roman" w:hAnsi="Helvetica" w:cs="Helvetica"/>
+          <w:i/>
+          <w:kern w:val="36"/>
+          <w:sz w:val="20"/>
+          <w:szCs w:val="20"/>
+        </w:rPr>
+        <w:t>fn_saveTerritory</w:t>
+      </w:r>
+      <w:proofErr w:type="spellEnd"/>
+    </w:p>
+    <w:p>
+      <w:pPr>
+        <w:pStyle w:val="ListParagraph"/>
+        <w:numPr>
+          <w:ilvl w:val="2"/>
+          <w:numId w:val="7"/>
+        </w:numPr>
+        <w:rPr>
+          <w:rFonts w:ascii="Helvetica" w:eastAsia="Times New Roman" w:hAnsi="Helvetica" w:cs="Helvetica"/>
+          <w:kern w:val="36"/>
+          <w:sz w:val="20"/>
+          <w:szCs w:val="20"/>
+        </w:rPr>
+      </w:pPr>
+      <w:proofErr w:type="gramStart"/>
+      <w:r>
+        <w:rPr>
+          <w:rFonts w:ascii="Helvetica" w:eastAsia="Times New Roman" w:hAnsi="Helvetica" w:cs="Helvetica"/>
+          <w:kern w:val="36"/>
+          <w:sz w:val="20"/>
+          <w:szCs w:val="20"/>
+        </w:rPr>
+        <w:t>called</w:t>
+      </w:r>
+      <w:proofErr w:type="gramEnd"/>
+      <w:r>
+        <w:rPr>
+          <w:rFonts w:ascii="Helvetica" w:eastAsia="Times New Roman" w:hAnsi="Helvetica" w:cs="Helvetica"/>
+          <w:kern w:val="36"/>
+          <w:sz w:val="20"/>
+          <w:szCs w:val="20"/>
+        </w:rPr>
+        <w:t xml:space="preserve"> from _</w:t>
+      </w:r>
+      <w:proofErr w:type="spellStart"/>
+      <w:r>
+        <w:rPr>
+          <w:rFonts w:ascii="Helvetica" w:eastAsia="Times New Roman" w:hAnsi="Helvetica" w:cs="Helvetica"/>
+          <w:kern w:val="36"/>
+          <w:sz w:val="20"/>
+          <w:szCs w:val="20"/>
+        </w:rPr>
+        <w:t>handleCapPointTick</w:t>
+      </w:r>
+      <w:proofErr w:type="spellEnd"/>
+      <w:r>
+        <w:rPr>
+          <w:rFonts w:ascii="Helvetica" w:eastAsia="Times New Roman" w:hAnsi="Helvetica" w:cs="Helvetica"/>
+          <w:kern w:val="36"/>
+          <w:sz w:val="20"/>
+          <w:szCs w:val="20"/>
+        </w:rPr>
+        <w:t xml:space="preserve"> within </w:t>
+      </w:r>
+      <w:proofErr w:type="spellStart"/>
+      <w:r>
+        <w:rPr>
+          <w:rFonts w:ascii="Helvetica" w:eastAsia="Times New Roman" w:hAnsi="Helvetica" w:cs="Helvetica"/>
+          <w:kern w:val="36"/>
+          <w:sz w:val="20"/>
+          <w:szCs w:val="20"/>
+        </w:rPr>
+        <w:t>monitorTerritories</w:t>
+      </w:r>
+      <w:proofErr w:type="spellEnd"/>
+      <w:r>
+        <w:rPr>
+          <w:rFonts w:ascii="Helvetica" w:eastAsia="Times New Roman" w:hAnsi="Helvetica" w:cs="Helvetica"/>
+          <w:kern w:val="36"/>
+          <w:sz w:val="20"/>
+          <w:szCs w:val="20"/>
+        </w:rPr>
+        <w:t xml:space="preserve">, when a territory capture has occurred.  Gets passed an array containing: </w:t>
+      </w:r>
+      <w:r>
+        <w:rPr>
+          <w:rFonts w:ascii="Helvetica" w:eastAsia="Times New Roman" w:hAnsi="Helvetica" w:cs="Helvetica"/>
+          <w:kern w:val="36"/>
+          <w:sz w:val="16"/>
+          <w:szCs w:val="20"/>
+        </w:rPr>
+        <w:t>[_</w:t>
+      </w:r>
+      <w:proofErr w:type="spellStart"/>
+      <w:r>
+        <w:rPr>
+          <w:rFonts w:ascii="Helvetica" w:eastAsia="Times New Roman" w:hAnsi="Helvetica" w:cs="Helvetica"/>
+          <w:kern w:val="36"/>
+          <w:sz w:val="16"/>
+          <w:szCs w:val="20"/>
+        </w:rPr>
+        <w:t>currentTerritoryID</w:t>
+      </w:r>
+      <w:proofErr w:type="spellEnd"/>
+      <w:r>
+        <w:rPr>
+          <w:rFonts w:ascii="Helvetica" w:eastAsia="Times New Roman" w:hAnsi="Helvetica" w:cs="Helvetica"/>
+          <w:kern w:val="36"/>
+          <w:sz w:val="16"/>
+          <w:szCs w:val="20"/>
+        </w:rPr>
+        <w:t>, _</w:t>
+      </w:r>
+      <w:proofErr w:type="spellStart"/>
+      <w:r>
+        <w:rPr>
+          <w:rFonts w:ascii="Helvetica" w:eastAsia="Times New Roman" w:hAnsi="Helvetica" w:cs="Helvetica"/>
+          <w:kern w:val="36"/>
+          <w:sz w:val="16"/>
+          <w:szCs w:val="20"/>
+        </w:rPr>
+        <w:t>currentTerritoryName</w:t>
+      </w:r>
+      <w:proofErr w:type="spellEnd"/>
+      <w:r>
+        <w:rPr>
+          <w:rFonts w:ascii="Helvetica" w:eastAsia="Times New Roman" w:hAnsi="Helvetica" w:cs="Helvetica"/>
+          <w:kern w:val="36"/>
+          <w:sz w:val="16"/>
+          <w:szCs w:val="20"/>
+        </w:rPr>
+        <w:t>, _</w:t>
+      </w:r>
+      <w:proofErr w:type="spellStart"/>
+      <w:r>
+        <w:rPr>
+          <w:rFonts w:ascii="Helvetica" w:eastAsia="Times New Roman" w:hAnsi="Helvetica" w:cs="Helvetica"/>
+          <w:kern w:val="36"/>
+          <w:sz w:val="16"/>
+          <w:szCs w:val="20"/>
+        </w:rPr>
+        <w:t>newTerritoryOccupiersPlayers</w:t>
+      </w:r>
+      <w:proofErr w:type="spellEnd"/>
+      <w:r>
+        <w:rPr>
+          <w:rFonts w:ascii="Helvetica" w:eastAsia="Times New Roman" w:hAnsi="Helvetica" w:cs="Helvetica"/>
+          <w:kern w:val="36"/>
+          <w:sz w:val="16"/>
+          <w:szCs w:val="20"/>
+        </w:rPr>
+        <w:t>, _</w:t>
+      </w:r>
+      <w:proofErr w:type="spellStart"/>
+      <w:r>
+        <w:rPr>
+          <w:rFonts w:ascii="Helvetica" w:eastAsia="Times New Roman" w:hAnsi="Helvetica" w:cs="Helvetica"/>
+          <w:kern w:val="36"/>
+          <w:sz w:val="16"/>
+          <w:szCs w:val="20"/>
+        </w:rPr>
+        <w:t>currentTerritoryOwner</w:t>
+      </w:r>
+      <w:proofErr w:type="spellEnd"/>
+      <w:r>
+        <w:rPr>
+          <w:rFonts w:ascii="Helvetica" w:eastAsia="Times New Roman" w:hAnsi="Helvetica" w:cs="Helvetica"/>
+          <w:kern w:val="36"/>
+          <w:sz w:val="16"/>
+          <w:szCs w:val="20"/>
+        </w:rPr>
+        <w:t>, _</w:t>
+      </w:r>
+      <w:proofErr w:type="spellStart"/>
+      <w:r>
+        <w:rPr>
+          <w:rFonts w:ascii="Helvetica" w:eastAsia="Times New Roman" w:hAnsi="Helvetica" w:cs="Helvetica"/>
+          <w:kern w:val="36"/>
+          <w:sz w:val="16"/>
+          <w:szCs w:val="20"/>
+        </w:rPr>
+        <w:t>currentTerritoryChrono</w:t>
+      </w:r>
+      <w:proofErr w:type="spellEnd"/>
+      <w:r>
+        <w:rPr>
+          <w:rFonts w:ascii="Helvetica" w:eastAsia="Times New Roman" w:hAnsi="Helvetica" w:cs="Helvetica"/>
+          <w:kern w:val="36"/>
+          <w:sz w:val="16"/>
+          <w:szCs w:val="20"/>
+        </w:rPr>
+        <w:t>, _</w:t>
+      </w:r>
+      <w:proofErr w:type="spellStart"/>
+      <w:r>
+        <w:rPr>
+          <w:rFonts w:ascii="Helvetica" w:eastAsia="Times New Roman" w:hAnsi="Helvetica" w:cs="Helvetica"/>
+          <w:kern w:val="36"/>
+          <w:sz w:val="16"/>
+          <w:szCs w:val="20"/>
+        </w:rPr>
+        <w:t>newCapPointTimer</w:t>
+      </w:r>
+      <w:proofErr w:type="spellEnd"/>
+      <w:r>
+        <w:rPr>
+          <w:rFonts w:ascii="Helvetica" w:eastAsia="Times New Roman" w:hAnsi="Helvetica" w:cs="Helvetica"/>
+          <w:kern w:val="36"/>
+          <w:sz w:val="16"/>
+          <w:szCs w:val="20"/>
+        </w:rPr>
+        <w:t>]</w:t>
+      </w:r>
+      <w:r>
+        <w:rPr>
+          <w:rFonts w:ascii="Helvetica" w:eastAsia="Times New Roman" w:hAnsi="Helvetica" w:cs="Helvetica"/>
+          <w:kern w:val="36"/>
+          <w:sz w:val="20"/>
+          <w:szCs w:val="20"/>
+        </w:rPr>
+        <w:t>.</w:t>
+      </w:r>
+    </w:p>
+    <w:p>
+      <w:pPr>
+        <w:pStyle w:val="ListParagraph"/>
+        <w:numPr>
+          <w:ilvl w:val="2"/>
+          <w:numId w:val="7"/>
+        </w:numPr>
+        <w:rPr>
+          <w:rFonts w:ascii="Helvetica" w:eastAsia="Times New Roman" w:hAnsi="Helvetica" w:cs="Helvetica"/>
+          <w:kern w:val="36"/>
+          <w:sz w:val="20"/>
+          <w:szCs w:val="20"/>
+        </w:rPr>
+      </w:pPr>
+      <w:r>
+        <w:rPr>
+          <w:rFonts w:ascii="Helvetica" w:eastAsia="Times New Roman" w:hAnsi="Helvetica" w:cs="Helvetica"/>
+          <w:kern w:val="36"/>
+          <w:sz w:val="20"/>
+          <w:szCs w:val="20"/>
+        </w:rPr>
+        <w:t xml:space="preserve">It converts the list of player objects in </w:t>
+      </w:r>
+      <w:proofErr w:type="spellStart"/>
+      <w:r>
+        <w:rPr>
+          <w:rFonts w:ascii="Helvetica" w:eastAsia="Times New Roman" w:hAnsi="Helvetica" w:cs="Helvetica"/>
+          <w:kern w:val="36"/>
+          <w:sz w:val="20"/>
+          <w:szCs w:val="20"/>
+        </w:rPr>
+        <w:t>the passed</w:t>
+      </w:r>
+      <w:proofErr w:type="spellEnd"/>
+      <w:r>
+        <w:rPr>
+          <w:rFonts w:ascii="Helvetica" w:eastAsia="Times New Roman" w:hAnsi="Helvetica" w:cs="Helvetica"/>
+          <w:kern w:val="36"/>
+          <w:sz w:val="20"/>
+          <w:szCs w:val="20"/>
+        </w:rPr>
+        <w:t xml:space="preserve"> _</w:t>
+      </w:r>
+      <w:proofErr w:type="spellStart"/>
+      <w:r>
+        <w:rPr>
+          <w:rFonts w:ascii="Helvetica" w:eastAsia="Times New Roman" w:hAnsi="Helvetica" w:cs="Helvetica"/>
+          <w:kern w:val="36"/>
+          <w:sz w:val="20"/>
+          <w:szCs w:val="20"/>
+        </w:rPr>
+        <w:t>newTerritoryOccupiersPlayers</w:t>
+      </w:r>
+      <w:proofErr w:type="spellEnd"/>
+      <w:r>
+        <w:rPr>
+          <w:rFonts w:ascii="Helvetica" w:eastAsia="Times New Roman" w:hAnsi="Helvetica" w:cs="Helvetica"/>
+          <w:kern w:val="36"/>
+          <w:sz w:val="20"/>
+          <w:szCs w:val="20"/>
+        </w:rPr>
+        <w:t xml:space="preserve"> array to and array of UIDs, and like the other use of the </w:t>
+      </w:r>
+      <w:proofErr w:type="spellStart"/>
+      <w:r>
+        <w:rPr>
+          <w:rFonts w:ascii="Helvetica" w:eastAsia="Times New Roman" w:hAnsi="Helvetica" w:cs="Helvetica"/>
+          <w:i/>
+          <w:color w:val="333333"/>
+          <w:kern w:val="36"/>
+          <w:sz w:val="20"/>
+          <w:szCs w:val="20"/>
+        </w:rPr>
+        <w:t>updateTerritoryCaptureStatus</w:t>
+      </w:r>
+      <w:proofErr w:type="spellEnd"/>
+      <w:r>
+        <w:rPr>
+          <w:rFonts w:ascii="Helvetica" w:eastAsia="Times New Roman" w:hAnsi="Helvetica" w:cs="Helvetica"/>
+          <w:i/>
           <w:color w:val="333333"/>
           <w:kern w:val="36"/>
           <w:sz w:val="20"/>
@@ -2945,18 +3524,879 @@
         </w:rPr>
         <w:t xml:space="preserve"> </w:t>
       </w:r>
-      <w:r>
-        <w:rPr>
-          <w:rFonts w:ascii="Helvetica" w:eastAsia="Times New Roman" w:hAnsi="Helvetica" w:cs="Helvetica"/>
-          <w:color w:val="333333"/>
-          <w:kern w:val="36"/>
-          <w:sz w:val="20"/>
-          <w:szCs w:val="20"/>
-        </w:rPr>
-        <w:t>to use revised form of currentTerritoryDetails</w:t>
-      </w:r>
-      <w:bookmarkStart w:id="0" w:name="_GoBack"/>
-      <w:bookmarkEnd w:id="0"/>
+      <w:proofErr w:type="spellStart"/>
+      <w:r>
+        <w:rPr>
+          <w:rFonts w:ascii="Helvetica" w:eastAsia="Times New Roman" w:hAnsi="Helvetica" w:cs="Helvetica"/>
+          <w:i/>
+          <w:color w:val="333333"/>
+          <w:kern w:val="36"/>
+          <w:sz w:val="20"/>
+          <w:szCs w:val="20"/>
+        </w:rPr>
+        <w:t>sql</w:t>
+      </w:r>
+      <w:proofErr w:type="spellEnd"/>
+      <w:r>
+        <w:rPr>
+          <w:rFonts w:ascii="Helvetica" w:eastAsia="Times New Roman" w:hAnsi="Helvetica" w:cs="Helvetica"/>
+          <w:i/>
+          <w:color w:val="333333"/>
+          <w:kern w:val="36"/>
+          <w:sz w:val="20"/>
+          <w:szCs w:val="20"/>
+        </w:rPr>
+        <w:t xml:space="preserve">, </w:t>
+      </w:r>
+      <w:r>
+        <w:rPr>
+          <w:rFonts w:ascii="Helvetica" w:eastAsia="Times New Roman" w:hAnsi="Helvetica" w:cs="Helvetica"/>
+          <w:color w:val="333333"/>
+          <w:kern w:val="36"/>
+          <w:sz w:val="20"/>
+          <w:szCs w:val="20"/>
+        </w:rPr>
+        <w:t xml:space="preserve">creates an array </w:t>
+      </w:r>
+      <w:r>
+        <w:rPr>
+          <w:rFonts w:ascii="Helvetica" w:eastAsia="Times New Roman" w:hAnsi="Helvetica" w:cs="Helvetica"/>
+          <w:color w:val="333333"/>
+          <w:kern w:val="36"/>
+          <w:sz w:val="20"/>
+          <w:szCs w:val="20"/>
+        </w:rPr>
+        <w:t>of [</w:t>
+      </w:r>
+      <w:proofErr w:type="spellStart"/>
+      <w:r>
+        <w:rPr>
+          <w:rFonts w:ascii="Helvetica" w:eastAsia="Times New Roman" w:hAnsi="Helvetica" w:cs="Helvetica"/>
+          <w:color w:val="333333"/>
+          <w:kern w:val="36"/>
+          <w:sz w:val="20"/>
+          <w:szCs w:val="20"/>
+        </w:rPr>
+        <w:t>columnName</w:t>
+      </w:r>
+      <w:proofErr w:type="spellEnd"/>
+      <w:r>
+        <w:rPr>
+          <w:rFonts w:ascii="Helvetica" w:eastAsia="Times New Roman" w:hAnsi="Helvetica" w:cs="Helvetica"/>
+          <w:color w:val="333333"/>
+          <w:kern w:val="36"/>
+          <w:sz w:val="20"/>
+          <w:szCs w:val="20"/>
+        </w:rPr>
+        <w:t xml:space="preserve">, </w:t>
+      </w:r>
+      <w:proofErr w:type="spellStart"/>
+      <w:r>
+        <w:rPr>
+          <w:rFonts w:ascii="Helvetica" w:eastAsia="Times New Roman" w:hAnsi="Helvetica" w:cs="Helvetica"/>
+          <w:color w:val="333333"/>
+          <w:kern w:val="36"/>
+          <w:sz w:val="20"/>
+          <w:szCs w:val="20"/>
+        </w:rPr>
+        <w:t>variableName</w:t>
+      </w:r>
+      <w:proofErr w:type="spellEnd"/>
+      <w:r>
+        <w:rPr>
+          <w:rFonts w:ascii="Helvetica" w:eastAsia="Times New Roman" w:hAnsi="Helvetica" w:cs="Helvetica"/>
+          <w:color w:val="333333"/>
+          <w:kern w:val="36"/>
+          <w:sz w:val="20"/>
+          <w:szCs w:val="20"/>
+        </w:rPr>
+        <w:t xml:space="preserve">] mapping pairs that are fed to </w:t>
+      </w:r>
+      <w:proofErr w:type="spellStart"/>
+      <w:r>
+        <w:rPr>
+          <w:rFonts w:ascii="Helvetica" w:eastAsia="Times New Roman" w:hAnsi="Helvetica" w:cs="Helvetica"/>
+          <w:color w:val="333333"/>
+          <w:kern w:val="36"/>
+          <w:sz w:val="20"/>
+          <w:szCs w:val="20"/>
+        </w:rPr>
+        <w:t>extDB_pairsToSQL</w:t>
+      </w:r>
+      <w:proofErr w:type="spellEnd"/>
+      <w:r>
+        <w:rPr>
+          <w:rFonts w:ascii="Helvetica" w:eastAsia="Times New Roman" w:hAnsi="Helvetica" w:cs="Helvetica"/>
+          <w:color w:val="333333"/>
+          <w:kern w:val="36"/>
+          <w:sz w:val="20"/>
+          <w:szCs w:val="20"/>
+        </w:rPr>
+        <w:t xml:space="preserve"> to generate the correct form </w:t>
+      </w:r>
+      <w:r>
+        <w:rPr>
+          <w:rFonts w:ascii="Helvetica" w:eastAsia="Times New Roman" w:hAnsi="Helvetica" w:cs="Helvetica"/>
+          <w:color w:val="333333"/>
+          <w:kern w:val="36"/>
+          <w:sz w:val="20"/>
+          <w:szCs w:val="20"/>
+        </w:rPr>
+        <w:t xml:space="preserve">of data to feed to the SQL call to update the </w:t>
+      </w:r>
+      <w:proofErr w:type="spellStart"/>
+      <w:r>
+        <w:rPr>
+          <w:rFonts w:ascii="Helvetica" w:eastAsia="Times New Roman" w:hAnsi="Helvetica" w:cs="Helvetica"/>
+          <w:color w:val="333333"/>
+          <w:kern w:val="36"/>
+          <w:sz w:val="20"/>
+          <w:szCs w:val="20"/>
+        </w:rPr>
+        <w:t>db</w:t>
+      </w:r>
+      <w:proofErr w:type="spellEnd"/>
+      <w:r>
+        <w:rPr>
+          <w:rFonts w:ascii="Helvetica" w:eastAsia="Times New Roman" w:hAnsi="Helvetica" w:cs="Helvetica"/>
+          <w:color w:val="333333"/>
+          <w:kern w:val="36"/>
+          <w:sz w:val="20"/>
+          <w:szCs w:val="20"/>
+        </w:rPr>
+        <w:t xml:space="preserve"> record matching _</w:t>
+      </w:r>
+      <w:proofErr w:type="spellStart"/>
+      <w:r>
+        <w:rPr>
+          <w:rFonts w:ascii="Helvetica" w:eastAsia="Times New Roman" w:hAnsi="Helvetica" w:cs="Helvetica"/>
+          <w:color w:val="333333"/>
+          <w:kern w:val="36"/>
+          <w:sz w:val="20"/>
+          <w:szCs w:val="20"/>
+        </w:rPr>
+        <w:t>currentTerritoryID</w:t>
+      </w:r>
+      <w:proofErr w:type="spellEnd"/>
+      <w:r>
+        <w:rPr>
+          <w:rFonts w:ascii="Helvetica" w:eastAsia="Times New Roman" w:hAnsi="Helvetica" w:cs="Helvetica"/>
+          <w:color w:val="333333"/>
+          <w:kern w:val="36"/>
+          <w:sz w:val="20"/>
+          <w:szCs w:val="20"/>
+        </w:rPr>
+        <w:t>.</w:t>
+      </w:r>
+    </w:p>
+    <w:p>
+      <w:pPr>
+        <w:pStyle w:val="ListParagraph"/>
+        <w:numPr>
+          <w:ilvl w:val="2"/>
+          <w:numId w:val="7"/>
+        </w:numPr>
+        <w:rPr>
+          <w:rFonts w:ascii="Helvetica" w:eastAsia="Times New Roman" w:hAnsi="Helvetica" w:cs="Helvetica"/>
+          <w:kern w:val="36"/>
+          <w:sz w:val="20"/>
+          <w:szCs w:val="20"/>
+        </w:rPr>
+      </w:pPr>
+      <w:r>
+        <w:rPr>
+          <w:rFonts w:ascii="Helvetica" w:eastAsia="Times New Roman" w:hAnsi="Helvetica" w:cs="Helvetica"/>
+          <w:b/>
+          <w:color w:val="006600"/>
+          <w:kern w:val="36"/>
+          <w:sz w:val="20"/>
+          <w:szCs w:val="20"/>
+        </w:rPr>
+        <w:t>Tested and working as of 2/17/2015</w:t>
+      </w:r>
+      <w:r>
+        <w:rPr>
+          <w:rFonts w:ascii="Helvetica" w:eastAsia="Times New Roman" w:hAnsi="Helvetica" w:cs="Helvetica"/>
+          <w:b/>
+          <w:color w:val="006600"/>
+          <w:kern w:val="36"/>
+          <w:sz w:val="20"/>
+          <w:szCs w:val="20"/>
+        </w:rPr>
+        <w:t xml:space="preserve">  </w:t>
+      </w:r>
+      <w:r>
+        <w:rPr>
+          <w:rFonts w:ascii="Helvetica" w:eastAsia="Times New Roman" w:hAnsi="Helvetica" w:cs="Helvetica"/>
+          <w:b/>
+          <w:color w:val="006600"/>
+          <w:kern w:val="36"/>
+          <w:sz w:val="20"/>
+          <w:szCs w:val="20"/>
+        </w:rPr>
+        <w:sym w:font="Wingdings" w:char="F04A"/>
+      </w:r>
+    </w:p>
+    <w:p>
+      <w:pPr>
+        <w:pStyle w:val="ListParagraph"/>
+        <w:numPr>
+          <w:ilvl w:val="1"/>
+          <w:numId w:val="7"/>
+        </w:numPr>
+        <w:rPr>
+          <w:rFonts w:ascii="Helvetica" w:eastAsia="Times New Roman" w:hAnsi="Helvetica" w:cs="Helvetica"/>
+          <w:kern w:val="36"/>
+          <w:sz w:val="20"/>
+          <w:szCs w:val="20"/>
+        </w:rPr>
+      </w:pPr>
+      <w:proofErr w:type="spellStart"/>
+      <w:r>
+        <w:rPr>
+          <w:rFonts w:ascii="Helvetica" w:eastAsia="Times New Roman" w:hAnsi="Helvetica" w:cs="Helvetica"/>
+          <w:i/>
+          <w:kern w:val="36"/>
+          <w:sz w:val="20"/>
+          <w:szCs w:val="20"/>
+        </w:rPr>
+        <w:t>territoryPayroll.sqf</w:t>
+      </w:r>
+      <w:proofErr w:type="spellEnd"/>
+      <w:r>
+        <w:rPr>
+          <w:rFonts w:ascii="Helvetica" w:eastAsia="Times New Roman" w:hAnsi="Helvetica" w:cs="Helvetica"/>
+          <w:kern w:val="36"/>
+          <w:sz w:val="20"/>
+          <w:szCs w:val="20"/>
+        </w:rPr>
+        <w:t xml:space="preserve">: Updates territory capture persistence info with new </w:t>
+      </w:r>
+      <w:proofErr w:type="spellStart"/>
+      <w:r>
+        <w:rPr>
+          <w:rFonts w:ascii="Helvetica" w:eastAsia="Times New Roman" w:hAnsi="Helvetica" w:cs="Helvetica"/>
+          <w:kern w:val="36"/>
+          <w:sz w:val="20"/>
+          <w:szCs w:val="20"/>
+        </w:rPr>
+        <w:t>TimeHeld</w:t>
+      </w:r>
+      <w:proofErr w:type="spellEnd"/>
+      <w:r>
+        <w:rPr>
+          <w:rFonts w:ascii="Helvetica" w:eastAsia="Times New Roman" w:hAnsi="Helvetica" w:cs="Helvetica"/>
+          <w:kern w:val="36"/>
+          <w:sz w:val="20"/>
+          <w:szCs w:val="20"/>
+        </w:rPr>
+        <w:t xml:space="preserve"> data</w:t>
+      </w:r>
+    </w:p>
+    <w:p>
+      <w:pPr>
+        <w:pStyle w:val="ListParagraph"/>
+        <w:numPr>
+          <w:ilvl w:val="2"/>
+          <w:numId w:val="7"/>
+        </w:numPr>
+        <w:rPr>
+          <w:rFonts w:ascii="Helvetica" w:eastAsia="Times New Roman" w:hAnsi="Helvetica" w:cs="Helvetica"/>
+          <w:kern w:val="36"/>
+          <w:sz w:val="20"/>
+          <w:szCs w:val="20"/>
+        </w:rPr>
+      </w:pPr>
+      <w:r>
+        <w:rPr>
+          <w:rFonts w:ascii="Helvetica" w:eastAsia="Times New Roman" w:hAnsi="Helvetica" w:cs="Helvetica"/>
+          <w:kern w:val="36"/>
+          <w:sz w:val="20"/>
+          <w:szCs w:val="20"/>
+        </w:rPr>
+        <w:t xml:space="preserve">calls </w:t>
+      </w:r>
+      <w:proofErr w:type="spellStart"/>
+      <w:r>
+        <w:rPr>
+          <w:rFonts w:ascii="Helvetica" w:eastAsia="Times New Roman" w:hAnsi="Helvetica" w:cs="Helvetica"/>
+          <w:i/>
+          <w:kern w:val="36"/>
+          <w:sz w:val="20"/>
+          <w:szCs w:val="20"/>
+        </w:rPr>
+        <w:t>fn_saveTerritory</w:t>
+      </w:r>
+      <w:proofErr w:type="spellEnd"/>
+      <w:r>
+        <w:rPr>
+          <w:rFonts w:ascii="Helvetica" w:eastAsia="Times New Roman" w:hAnsi="Helvetica" w:cs="Helvetica"/>
+          <w:i/>
+          <w:kern w:val="36"/>
+          <w:sz w:val="20"/>
+          <w:szCs w:val="20"/>
+        </w:rPr>
+        <w:t xml:space="preserve"> </w:t>
+      </w:r>
+      <w:r>
+        <w:rPr>
+          <w:rFonts w:ascii="Helvetica" w:eastAsia="Times New Roman" w:hAnsi="Helvetica" w:cs="Helvetica"/>
+          <w:kern w:val="36"/>
+          <w:sz w:val="20"/>
+          <w:szCs w:val="20"/>
+        </w:rPr>
+        <w:t xml:space="preserve">with </w:t>
+      </w:r>
+      <w:r>
+        <w:rPr>
+          <w:rFonts w:ascii="Helvetica" w:eastAsia="Times New Roman" w:hAnsi="Helvetica" w:cs="Helvetica"/>
+          <w:kern w:val="36"/>
+          <w:sz w:val="16"/>
+          <w:szCs w:val="20"/>
+        </w:rPr>
+        <w:t>[_</w:t>
+      </w:r>
+      <w:proofErr w:type="spellStart"/>
+      <w:r>
+        <w:rPr>
+          <w:rFonts w:ascii="Helvetica" w:eastAsia="Times New Roman" w:hAnsi="Helvetica" w:cs="Helvetica"/>
+          <w:kern w:val="36"/>
+          <w:sz w:val="16"/>
+          <w:szCs w:val="20"/>
+        </w:rPr>
+        <w:t>territoryId</w:t>
+      </w:r>
+      <w:proofErr w:type="spellEnd"/>
+      <w:r>
+        <w:rPr>
+          <w:rFonts w:ascii="Helvetica" w:eastAsia="Times New Roman" w:hAnsi="Helvetica" w:cs="Helvetica"/>
+          <w:kern w:val="36"/>
+          <w:sz w:val="16"/>
+          <w:szCs w:val="20"/>
+        </w:rPr>
+        <w:t>, _</w:t>
+      </w:r>
+      <w:proofErr w:type="spellStart"/>
+      <w:r>
+        <w:rPr>
+          <w:rFonts w:ascii="Helvetica" w:eastAsia="Times New Roman" w:hAnsi="Helvetica" w:cs="Helvetica"/>
+          <w:kern w:val="36"/>
+          <w:sz w:val="16"/>
+          <w:szCs w:val="20"/>
+        </w:rPr>
+        <w:t>territoryName</w:t>
+      </w:r>
+      <w:proofErr w:type="spellEnd"/>
+      <w:r>
+        <w:rPr>
+          <w:rFonts w:ascii="Helvetica" w:eastAsia="Times New Roman" w:hAnsi="Helvetica" w:cs="Helvetica"/>
+          <w:kern w:val="36"/>
+          <w:sz w:val="16"/>
+          <w:szCs w:val="20"/>
+        </w:rPr>
+        <w:t>, _</w:t>
+      </w:r>
+      <w:proofErr w:type="spellStart"/>
+      <w:r>
+        <w:rPr>
+          <w:rFonts w:ascii="Helvetica" w:eastAsia="Times New Roman" w:hAnsi="Helvetica" w:cs="Helvetica"/>
+          <w:kern w:val="36"/>
+          <w:sz w:val="16"/>
+          <w:szCs w:val="20"/>
+        </w:rPr>
+        <w:t>territoryOccupiers</w:t>
+      </w:r>
+      <w:proofErr w:type="spellEnd"/>
+      <w:r>
+        <w:rPr>
+          <w:rFonts w:ascii="Helvetica" w:eastAsia="Times New Roman" w:hAnsi="Helvetica" w:cs="Helvetica"/>
+          <w:kern w:val="36"/>
+          <w:sz w:val="16"/>
+          <w:szCs w:val="20"/>
+        </w:rPr>
+        <w:t>, _</w:t>
+      </w:r>
+      <w:proofErr w:type="spellStart"/>
+      <w:r>
+        <w:rPr>
+          <w:rFonts w:ascii="Helvetica" w:eastAsia="Times New Roman" w:hAnsi="Helvetica" w:cs="Helvetica"/>
+          <w:kern w:val="36"/>
+          <w:sz w:val="16"/>
+          <w:szCs w:val="20"/>
+        </w:rPr>
+        <w:t>territoryOwner</w:t>
+      </w:r>
+      <w:proofErr w:type="spellEnd"/>
+      <w:r>
+        <w:rPr>
+          <w:rFonts w:ascii="Helvetica" w:eastAsia="Times New Roman" w:hAnsi="Helvetica" w:cs="Helvetica"/>
+          <w:kern w:val="36"/>
+          <w:sz w:val="16"/>
+          <w:szCs w:val="20"/>
+        </w:rPr>
+        <w:t>, _</w:t>
+      </w:r>
+      <w:proofErr w:type="spellStart"/>
+      <w:r>
+        <w:rPr>
+          <w:rFonts w:ascii="Helvetica" w:eastAsia="Times New Roman" w:hAnsi="Helvetica" w:cs="Helvetica"/>
+          <w:kern w:val="36"/>
+          <w:sz w:val="16"/>
+          <w:szCs w:val="20"/>
+        </w:rPr>
+        <w:t>territoryChrono</w:t>
+      </w:r>
+      <w:proofErr w:type="spellEnd"/>
+      <w:r>
+        <w:rPr>
+          <w:rFonts w:ascii="Helvetica" w:eastAsia="Times New Roman" w:hAnsi="Helvetica" w:cs="Helvetica"/>
+          <w:kern w:val="36"/>
+          <w:sz w:val="16"/>
+          <w:szCs w:val="20"/>
+        </w:rPr>
+        <w:t>, 0]</w:t>
+      </w:r>
+    </w:p>
+    <w:p>
+      <w:pPr>
+        <w:pStyle w:val="ListParagraph"/>
+        <w:numPr>
+          <w:ilvl w:val="1"/>
+          <w:numId w:val="7"/>
+        </w:numPr>
+        <w:rPr>
+          <w:rFonts w:ascii="Helvetica" w:eastAsia="Times New Roman" w:hAnsi="Helvetica" w:cs="Helvetica"/>
+          <w:kern w:val="36"/>
+          <w:sz w:val="20"/>
+          <w:szCs w:val="20"/>
+        </w:rPr>
+      </w:pPr>
+      <w:proofErr w:type="spellStart"/>
+      <w:r>
+        <w:rPr>
+          <w:rFonts w:ascii="Helvetica" w:eastAsia="Times New Roman" w:hAnsi="Helvetica" w:cs="Helvetica"/>
+          <w:i/>
+          <w:kern w:val="36"/>
+          <w:sz w:val="20"/>
+          <w:szCs w:val="20"/>
+        </w:rPr>
+        <w:lastRenderedPageBreak/>
+        <w:t>logTerritoryCapture.sqf</w:t>
+      </w:r>
+      <w:proofErr w:type="spellEnd"/>
+      <w:r>
+        <w:rPr>
+          <w:rFonts w:ascii="Helvetica" w:eastAsia="Times New Roman" w:hAnsi="Helvetica" w:cs="Helvetica"/>
+          <w:kern w:val="36"/>
+          <w:sz w:val="20"/>
+          <w:szCs w:val="20"/>
+        </w:rPr>
+        <w:t xml:space="preserve">: Adds record to the </w:t>
+      </w:r>
+      <w:proofErr w:type="spellStart"/>
+      <w:r>
+        <w:rPr>
+          <w:rFonts w:ascii="Helvetica" w:eastAsia="Times New Roman" w:hAnsi="Helvetica" w:cs="Helvetica"/>
+          <w:kern w:val="36"/>
+          <w:sz w:val="20"/>
+          <w:szCs w:val="20"/>
+        </w:rPr>
+        <w:t>territoryCaptureLog</w:t>
+      </w:r>
+      <w:proofErr w:type="spellEnd"/>
+      <w:r>
+        <w:rPr>
+          <w:rFonts w:ascii="Helvetica" w:eastAsia="Times New Roman" w:hAnsi="Helvetica" w:cs="Helvetica"/>
+          <w:kern w:val="36"/>
+          <w:sz w:val="20"/>
+          <w:szCs w:val="20"/>
+        </w:rPr>
+        <w:t xml:space="preserve"> table on territory capture events</w:t>
+      </w:r>
+    </w:p>
+    <w:p>
+      <w:pPr>
+        <w:pStyle w:val="ListParagraph"/>
+        <w:numPr>
+          <w:ilvl w:val="2"/>
+          <w:numId w:val="7"/>
+        </w:numPr>
+        <w:rPr>
+          <w:rFonts w:ascii="Helvetica" w:eastAsia="Times New Roman" w:hAnsi="Helvetica" w:cs="Helvetica"/>
+          <w:kern w:val="36"/>
+          <w:sz w:val="20"/>
+          <w:szCs w:val="20"/>
+        </w:rPr>
+      </w:pPr>
+      <w:r>
+        <w:rPr>
+          <w:rFonts w:ascii="Helvetica" w:eastAsia="Times New Roman" w:hAnsi="Helvetica" w:cs="Helvetica"/>
+          <w:kern w:val="36"/>
+          <w:sz w:val="20"/>
+          <w:szCs w:val="20"/>
+        </w:rPr>
+        <w:t>gets called from _</w:t>
+      </w:r>
+      <w:proofErr w:type="spellStart"/>
+      <w:r>
+        <w:rPr>
+          <w:rFonts w:ascii="Helvetica" w:eastAsia="Times New Roman" w:hAnsi="Helvetica" w:cs="Helvetica"/>
+          <w:kern w:val="36"/>
+          <w:sz w:val="20"/>
+          <w:szCs w:val="20"/>
+        </w:rPr>
+        <w:t>handleCapPointTick</w:t>
+      </w:r>
+      <w:proofErr w:type="spellEnd"/>
+      <w:r>
+        <w:rPr>
+          <w:rFonts w:ascii="Helvetica" w:eastAsia="Times New Roman" w:hAnsi="Helvetica" w:cs="Helvetica"/>
+          <w:kern w:val="36"/>
+          <w:sz w:val="20"/>
+          <w:szCs w:val="20"/>
+        </w:rPr>
+        <w:t xml:space="preserve"> with </w:t>
+      </w:r>
+      <w:r>
+        <w:rPr>
+          <w:rFonts w:ascii="Helvetica" w:eastAsia="Times New Roman" w:hAnsi="Helvetica" w:cs="Helvetica"/>
+          <w:kern w:val="36"/>
+          <w:sz w:val="16"/>
+          <w:szCs w:val="20"/>
+        </w:rPr>
+        <w:t>[_</w:t>
+      </w:r>
+      <w:proofErr w:type="spellStart"/>
+      <w:r>
+        <w:rPr>
+          <w:rFonts w:ascii="Helvetica" w:eastAsia="Times New Roman" w:hAnsi="Helvetica" w:cs="Helvetica"/>
+          <w:kern w:val="36"/>
+          <w:sz w:val="16"/>
+          <w:szCs w:val="20"/>
+        </w:rPr>
+        <w:t>currentTerritoryID</w:t>
+      </w:r>
+      <w:proofErr w:type="spellEnd"/>
+      <w:r>
+        <w:rPr>
+          <w:rFonts w:ascii="Helvetica" w:eastAsia="Times New Roman" w:hAnsi="Helvetica" w:cs="Helvetica"/>
+          <w:kern w:val="36"/>
+          <w:sz w:val="16"/>
+          <w:szCs w:val="20"/>
+        </w:rPr>
+        <w:t>, _</w:t>
+      </w:r>
+      <w:proofErr w:type="spellStart"/>
+      <w:r>
+        <w:rPr>
+          <w:rFonts w:ascii="Helvetica" w:eastAsia="Times New Roman" w:hAnsi="Helvetica" w:cs="Helvetica"/>
+          <w:kern w:val="36"/>
+          <w:sz w:val="16"/>
+          <w:szCs w:val="20"/>
+        </w:rPr>
+        <w:t>currentTerritoryName</w:t>
+      </w:r>
+      <w:proofErr w:type="spellEnd"/>
+      <w:r>
+        <w:rPr>
+          <w:rFonts w:ascii="Helvetica" w:eastAsia="Times New Roman" w:hAnsi="Helvetica" w:cs="Helvetica"/>
+          <w:kern w:val="36"/>
+          <w:sz w:val="16"/>
+          <w:szCs w:val="20"/>
+        </w:rPr>
+        <w:t>, _</w:t>
+      </w:r>
+      <w:proofErr w:type="spellStart"/>
+      <w:r>
+        <w:rPr>
+          <w:rFonts w:ascii="Helvetica" w:eastAsia="Times New Roman" w:hAnsi="Helvetica" w:cs="Helvetica"/>
+          <w:kern w:val="36"/>
+          <w:sz w:val="16"/>
+          <w:szCs w:val="20"/>
+        </w:rPr>
+        <w:t>newTerritoryOccupiersPlayers</w:t>
+      </w:r>
+      <w:proofErr w:type="spellEnd"/>
+      <w:r>
+        <w:rPr>
+          <w:rFonts w:ascii="Helvetica" w:eastAsia="Times New Roman" w:hAnsi="Helvetica" w:cs="Helvetica"/>
+          <w:kern w:val="36"/>
+          <w:sz w:val="16"/>
+          <w:szCs w:val="20"/>
+        </w:rPr>
+        <w:t>, _</w:t>
+      </w:r>
+      <w:proofErr w:type="spellStart"/>
+      <w:r>
+        <w:rPr>
+          <w:rFonts w:ascii="Helvetica" w:eastAsia="Times New Roman" w:hAnsi="Helvetica" w:cs="Helvetica"/>
+          <w:kern w:val="36"/>
+          <w:sz w:val="16"/>
+          <w:szCs w:val="20"/>
+        </w:rPr>
+        <w:t>currentTerritoryOwner</w:t>
+      </w:r>
+      <w:proofErr w:type="spellEnd"/>
+      <w:r>
+        <w:rPr>
+          <w:rFonts w:ascii="Helvetica" w:eastAsia="Times New Roman" w:hAnsi="Helvetica" w:cs="Helvetica"/>
+          <w:kern w:val="36"/>
+          <w:sz w:val="16"/>
+          <w:szCs w:val="20"/>
+        </w:rPr>
+        <w:t>]</w:t>
+      </w:r>
+    </w:p>
+    <w:p>
+      <w:pPr>
+        <w:pStyle w:val="ListParagraph"/>
+        <w:numPr>
+          <w:ilvl w:val="2"/>
+          <w:numId w:val="7"/>
+        </w:numPr>
+        <w:rPr>
+          <w:rFonts w:ascii="Helvetica" w:eastAsia="Times New Roman" w:hAnsi="Helvetica" w:cs="Helvetica"/>
+          <w:kern w:val="36"/>
+          <w:sz w:val="20"/>
+          <w:szCs w:val="20"/>
+        </w:rPr>
+      </w:pPr>
+      <w:r>
+        <w:rPr>
+          <w:rFonts w:ascii="Helvetica" w:eastAsia="Times New Roman" w:hAnsi="Helvetica" w:cs="Helvetica"/>
+          <w:kern w:val="36"/>
+          <w:sz w:val="20"/>
+          <w:szCs w:val="20"/>
+        </w:rPr>
+        <w:t xml:space="preserve">converts the list of player objects in </w:t>
+      </w:r>
+      <w:proofErr w:type="spellStart"/>
+      <w:r>
+        <w:rPr>
+          <w:rFonts w:ascii="Helvetica" w:eastAsia="Times New Roman" w:hAnsi="Helvetica" w:cs="Helvetica"/>
+          <w:kern w:val="36"/>
+          <w:sz w:val="20"/>
+          <w:szCs w:val="20"/>
+        </w:rPr>
+        <w:t>the passed</w:t>
+      </w:r>
+      <w:proofErr w:type="spellEnd"/>
+      <w:r>
+        <w:rPr>
+          <w:rFonts w:ascii="Helvetica" w:eastAsia="Times New Roman" w:hAnsi="Helvetica" w:cs="Helvetica"/>
+          <w:kern w:val="36"/>
+          <w:sz w:val="20"/>
+          <w:szCs w:val="20"/>
+        </w:rPr>
+        <w:t xml:space="preserve"> _</w:t>
+      </w:r>
+      <w:proofErr w:type="spellStart"/>
+      <w:r>
+        <w:rPr>
+          <w:rFonts w:ascii="Helvetica" w:eastAsia="Times New Roman" w:hAnsi="Helvetica" w:cs="Helvetica"/>
+          <w:kern w:val="36"/>
+          <w:sz w:val="20"/>
+          <w:szCs w:val="20"/>
+        </w:rPr>
+        <w:t>newTerritoryOccupiersPlayers</w:t>
+      </w:r>
+      <w:proofErr w:type="spellEnd"/>
+      <w:r>
+        <w:rPr>
+          <w:rFonts w:ascii="Helvetica" w:eastAsia="Times New Roman" w:hAnsi="Helvetica" w:cs="Helvetica"/>
+          <w:kern w:val="36"/>
+          <w:sz w:val="20"/>
+          <w:szCs w:val="20"/>
+        </w:rPr>
+        <w:t xml:space="preserve"> array to and array of UIDs</w:t>
+      </w:r>
+    </w:p>
+    <w:p>
+      <w:pPr>
+        <w:pStyle w:val="ListParagraph"/>
+        <w:numPr>
+          <w:ilvl w:val="2"/>
+          <w:numId w:val="7"/>
+        </w:numPr>
+        <w:rPr>
+          <w:rFonts w:ascii="Helvetica" w:eastAsia="Times New Roman" w:hAnsi="Helvetica" w:cs="Helvetica"/>
+          <w:kern w:val="36"/>
+          <w:sz w:val="20"/>
+          <w:szCs w:val="20"/>
+        </w:rPr>
+      </w:pPr>
+      <w:r>
+        <w:rPr>
+          <w:rFonts w:ascii="Helvetica" w:eastAsia="Times New Roman" w:hAnsi="Helvetica" w:cs="Helvetica"/>
+          <w:kern w:val="36"/>
+          <w:sz w:val="20"/>
+          <w:szCs w:val="20"/>
+        </w:rPr>
+        <w:t xml:space="preserve">creates an array of </w:t>
+      </w:r>
+      <w:r>
+        <w:rPr>
+          <w:rFonts w:ascii="Helvetica" w:eastAsia="Times New Roman" w:hAnsi="Helvetica" w:cs="Helvetica"/>
+          <w:color w:val="333333"/>
+          <w:kern w:val="36"/>
+          <w:sz w:val="20"/>
+          <w:szCs w:val="20"/>
+        </w:rPr>
+        <w:t>[</w:t>
+      </w:r>
+      <w:proofErr w:type="spellStart"/>
+      <w:r>
+        <w:rPr>
+          <w:rFonts w:ascii="Helvetica" w:eastAsia="Times New Roman" w:hAnsi="Helvetica" w:cs="Helvetica"/>
+          <w:color w:val="333333"/>
+          <w:kern w:val="36"/>
+          <w:sz w:val="20"/>
+          <w:szCs w:val="20"/>
+        </w:rPr>
+        <w:t>columnName</w:t>
+      </w:r>
+      <w:proofErr w:type="spellEnd"/>
+      <w:r>
+        <w:rPr>
+          <w:rFonts w:ascii="Helvetica" w:eastAsia="Times New Roman" w:hAnsi="Helvetica" w:cs="Helvetica"/>
+          <w:color w:val="333333"/>
+          <w:kern w:val="36"/>
+          <w:sz w:val="20"/>
+          <w:szCs w:val="20"/>
+        </w:rPr>
+        <w:t xml:space="preserve">, </w:t>
+      </w:r>
+      <w:proofErr w:type="spellStart"/>
+      <w:r>
+        <w:rPr>
+          <w:rFonts w:ascii="Helvetica" w:eastAsia="Times New Roman" w:hAnsi="Helvetica" w:cs="Helvetica"/>
+          <w:color w:val="333333"/>
+          <w:kern w:val="36"/>
+          <w:sz w:val="20"/>
+          <w:szCs w:val="20"/>
+        </w:rPr>
+        <w:t>variableName</w:t>
+      </w:r>
+      <w:proofErr w:type="spellEnd"/>
+      <w:r>
+        <w:rPr>
+          <w:rFonts w:ascii="Helvetica" w:eastAsia="Times New Roman" w:hAnsi="Helvetica" w:cs="Helvetica"/>
+          <w:color w:val="333333"/>
+          <w:kern w:val="36"/>
+          <w:sz w:val="20"/>
+          <w:szCs w:val="20"/>
+        </w:rPr>
+        <w:t xml:space="preserve">] mapping pairs that are fed to </w:t>
+      </w:r>
+      <w:proofErr w:type="spellStart"/>
+      <w:r>
+        <w:rPr>
+          <w:rFonts w:ascii="Helvetica" w:eastAsia="Times New Roman" w:hAnsi="Helvetica" w:cs="Helvetica"/>
+          <w:color w:val="333333"/>
+          <w:kern w:val="36"/>
+          <w:sz w:val="20"/>
+          <w:szCs w:val="20"/>
+        </w:rPr>
+        <w:t>extDB_pairsToSQL</w:t>
+      </w:r>
+      <w:proofErr w:type="spellEnd"/>
+      <w:r>
+        <w:rPr>
+          <w:rFonts w:ascii="Helvetica" w:eastAsia="Times New Roman" w:hAnsi="Helvetica" w:cs="Helvetica"/>
+          <w:color w:val="333333"/>
+          <w:kern w:val="36"/>
+          <w:sz w:val="20"/>
+          <w:szCs w:val="20"/>
+        </w:rPr>
+        <w:t xml:space="preserve"> to generate the correct form of</w:t>
+      </w:r>
+      <w:r>
+        <w:rPr>
+          <w:rFonts w:ascii="Helvetica" w:eastAsia="Times New Roman" w:hAnsi="Helvetica" w:cs="Helvetica"/>
+          <w:color w:val="333333"/>
+          <w:kern w:val="36"/>
+          <w:sz w:val="20"/>
+          <w:szCs w:val="20"/>
+        </w:rPr>
+        <w:t xml:space="preserve"> data to feed to the SQL call</w:t>
+      </w:r>
+    </w:p>
+    <w:p>
+      <w:pPr>
+        <w:pStyle w:val="ListParagraph"/>
+        <w:numPr>
+          <w:ilvl w:val="2"/>
+          <w:numId w:val="7"/>
+        </w:numPr>
+        <w:rPr>
+          <w:rFonts w:ascii="Helvetica" w:eastAsia="Times New Roman" w:hAnsi="Helvetica" w:cs="Helvetica"/>
+          <w:kern w:val="36"/>
+          <w:sz w:val="20"/>
+          <w:szCs w:val="20"/>
+        </w:rPr>
+      </w:pPr>
+      <w:r>
+        <w:rPr>
+          <w:rFonts w:ascii="Helvetica" w:eastAsia="Times New Roman" w:hAnsi="Helvetica" w:cs="Helvetica"/>
+          <w:kern w:val="36"/>
+          <w:sz w:val="20"/>
+          <w:szCs w:val="20"/>
+        </w:rPr>
+        <w:t xml:space="preserve">uses </w:t>
+      </w:r>
+      <w:proofErr w:type="spellStart"/>
+      <w:r>
+        <w:rPr>
+          <w:rFonts w:ascii="Helvetica" w:eastAsia="Times New Roman" w:hAnsi="Helvetica" w:cs="Helvetica"/>
+          <w:i/>
+          <w:kern w:val="36"/>
+          <w:sz w:val="20"/>
+          <w:szCs w:val="20"/>
+        </w:rPr>
+        <w:t>addTerritoryCaptureLog</w:t>
+      </w:r>
+      <w:proofErr w:type="spellEnd"/>
+      <w:r>
+        <w:rPr>
+          <w:rFonts w:ascii="Helvetica" w:eastAsia="Times New Roman" w:hAnsi="Helvetica" w:cs="Helvetica"/>
+          <w:i/>
+          <w:kern w:val="36"/>
+          <w:sz w:val="20"/>
+          <w:szCs w:val="20"/>
+        </w:rPr>
+        <w:t xml:space="preserve"> </w:t>
+      </w:r>
+      <w:proofErr w:type="spellStart"/>
+      <w:r>
+        <w:rPr>
+          <w:rFonts w:ascii="Helvetica" w:eastAsia="Times New Roman" w:hAnsi="Helvetica" w:cs="Helvetica"/>
+          <w:i/>
+          <w:kern w:val="36"/>
+          <w:sz w:val="20"/>
+          <w:szCs w:val="20"/>
+        </w:rPr>
+        <w:t>sql</w:t>
+      </w:r>
+      <w:proofErr w:type="spellEnd"/>
+      <w:r>
+        <w:rPr>
+          <w:rFonts w:ascii="Helvetica" w:eastAsia="Times New Roman" w:hAnsi="Helvetica" w:cs="Helvetica"/>
+          <w:i/>
+          <w:kern w:val="36"/>
+          <w:sz w:val="20"/>
+          <w:szCs w:val="20"/>
+        </w:rPr>
+        <w:t xml:space="preserve"> </w:t>
+      </w:r>
+      <w:r>
+        <w:rPr>
+          <w:rFonts w:ascii="Helvetica" w:eastAsia="Times New Roman" w:hAnsi="Helvetica" w:cs="Helvetica"/>
+          <w:kern w:val="36"/>
+          <w:sz w:val="20"/>
+          <w:szCs w:val="20"/>
+        </w:rPr>
+        <w:t>and the formatted SQL to insert a new record</w:t>
+      </w:r>
     </w:p>
     <w:p>
       <w:pPr>
@@ -2994,804 +4434,15 @@
           <w:szCs w:val="20"/>
         </w:rPr>
       </w:pPr>
-      <w:proofErr w:type="spellStart"/>
-      <w:r>
-        <w:rPr>
-          <w:rFonts w:ascii="Helvetica" w:eastAsia="Times New Roman" w:hAnsi="Helvetica" w:cs="Helvetica"/>
-          <w:color w:val="333333"/>
-          <w:kern w:val="36"/>
-          <w:sz w:val="20"/>
-          <w:szCs w:val="20"/>
-        </w:rPr>
-        <w:t>tLoad</w:t>
-      </w:r>
-      <w:proofErr w:type="spellEnd"/>
-      <w:r>
-        <w:rPr>
-          <w:rFonts w:ascii="Helvetica" w:eastAsia="Times New Roman" w:hAnsi="Helvetica" w:cs="Helvetica"/>
-          <w:color w:val="333333"/>
-          <w:kern w:val="36"/>
-          <w:sz w:val="20"/>
-          <w:szCs w:val="20"/>
-        </w:rPr>
-        <w:t xml:space="preserve"> returns array of the form: </w:t>
-      </w:r>
-    </w:p>
-    <w:p>
-      <w:pPr>
-        <w:pStyle w:val="ListParagraph"/>
-        <w:rPr>
-          <w:rFonts w:ascii="Helvetica" w:eastAsia="Times New Roman" w:hAnsi="Helvetica" w:cs="Helvetica"/>
-          <w:color w:val="333333"/>
-          <w:kern w:val="36"/>
-          <w:sz w:val="20"/>
-          <w:szCs w:val="20"/>
-        </w:rPr>
-      </w:pPr>
-      <w:r>
-        <w:rPr>
-          <w:rFonts w:ascii="Helvetica" w:eastAsia="Times New Roman" w:hAnsi="Helvetica" w:cs="Helvetica"/>
-          <w:color w:val="333333"/>
-          <w:kern w:val="36"/>
-          <w:sz w:val="20"/>
-          <w:szCs w:val="20"/>
-        </w:rPr>
-        <w:tab/>
-        <w:t>//</w:t>
-      </w:r>
-      <w:r>
-        <w:rPr>
-          <w:rFonts w:ascii="Helvetica" w:eastAsia="Times New Roman" w:hAnsi="Helvetica" w:cs="Helvetica"/>
-          <w:color w:val="333333"/>
-          <w:kern w:val="36"/>
-          <w:sz w:val="20"/>
-          <w:szCs w:val="20"/>
-        </w:rPr>
-        <w:tab/>
-      </w:r>
-      <w:r>
-        <w:rPr>
-          <w:rFonts w:ascii="Helvetica" w:eastAsia="Times New Roman" w:hAnsi="Helvetica" w:cs="Helvetica"/>
-          <w:color w:val="333333"/>
-          <w:kern w:val="36"/>
-          <w:sz w:val="20"/>
-          <w:szCs w:val="20"/>
-        </w:rPr>
-        <w:tab/>
-        <w:t>0 = Marker ID</w:t>
-      </w:r>
-    </w:p>
-    <w:p>
-      <w:pPr>
-        <w:pStyle w:val="ListParagraph"/>
-        <w:rPr>
-          <w:rFonts w:ascii="Helvetica" w:eastAsia="Times New Roman" w:hAnsi="Helvetica" w:cs="Helvetica"/>
-          <w:color w:val="333333"/>
-          <w:kern w:val="36"/>
-          <w:sz w:val="20"/>
-          <w:szCs w:val="20"/>
-        </w:rPr>
-      </w:pPr>
-      <w:r>
-        <w:rPr>
-          <w:rFonts w:ascii="Helvetica" w:eastAsia="Times New Roman" w:hAnsi="Helvetica" w:cs="Helvetica"/>
-          <w:color w:val="333333"/>
-          <w:kern w:val="36"/>
-          <w:sz w:val="20"/>
-          <w:szCs w:val="20"/>
-        </w:rPr>
-        <w:tab/>
-        <w:t xml:space="preserve">// </w:t>
-      </w:r>
-      <w:r>
-        <w:rPr>
-          <w:rFonts w:ascii="Helvetica" w:eastAsia="Times New Roman" w:hAnsi="Helvetica" w:cs="Helvetica"/>
-          <w:color w:val="333333"/>
-          <w:kern w:val="36"/>
-          <w:sz w:val="20"/>
-          <w:szCs w:val="20"/>
-        </w:rPr>
-        <w:tab/>
-      </w:r>
-      <w:r>
-        <w:rPr>
-          <w:rFonts w:ascii="Helvetica" w:eastAsia="Times New Roman" w:hAnsi="Helvetica" w:cs="Helvetica"/>
-          <w:color w:val="333333"/>
-          <w:kern w:val="36"/>
-          <w:sz w:val="20"/>
-          <w:szCs w:val="20"/>
-        </w:rPr>
-        <w:tab/>
-        <w:t>1 = Name of capture marker</w:t>
-      </w:r>
-    </w:p>
-    <w:p>
-      <w:pPr>
-        <w:pStyle w:val="ListParagraph"/>
-        <w:rPr>
-          <w:rFonts w:ascii="Helvetica" w:eastAsia="Times New Roman" w:hAnsi="Helvetica" w:cs="Helvetica"/>
-          <w:color w:val="333333"/>
-          <w:kern w:val="36"/>
-          <w:sz w:val="20"/>
-          <w:szCs w:val="20"/>
-        </w:rPr>
-      </w:pPr>
-      <w:r>
-        <w:rPr>
-          <w:rFonts w:ascii="Helvetica" w:eastAsia="Times New Roman" w:hAnsi="Helvetica" w:cs="Helvetica"/>
-          <w:color w:val="333333"/>
-          <w:kern w:val="36"/>
-          <w:sz w:val="20"/>
-          <w:szCs w:val="20"/>
-        </w:rPr>
-        <w:tab/>
-        <w:t xml:space="preserve">// </w:t>
-      </w:r>
-      <w:r>
-        <w:rPr>
-          <w:rFonts w:ascii="Helvetica" w:eastAsia="Times New Roman" w:hAnsi="Helvetica" w:cs="Helvetica"/>
-          <w:color w:val="333333"/>
-          <w:kern w:val="36"/>
-          <w:sz w:val="20"/>
-          <w:szCs w:val="20"/>
-        </w:rPr>
-        <w:tab/>
-      </w:r>
-      <w:r>
-        <w:rPr>
-          <w:rFonts w:ascii="Helvetica" w:eastAsia="Times New Roman" w:hAnsi="Helvetica" w:cs="Helvetica"/>
-          <w:color w:val="333333"/>
-          <w:kern w:val="36"/>
-          <w:sz w:val="20"/>
-          <w:szCs w:val="20"/>
-        </w:rPr>
-        <w:tab/>
-        <w:t>2 = List of players in that area [</w:t>
-      </w:r>
-      <w:proofErr w:type="spellStart"/>
-      <w:r>
-        <w:rPr>
-          <w:rFonts w:ascii="Helvetica" w:eastAsia="Times New Roman" w:hAnsi="Helvetica" w:cs="Helvetica"/>
-          <w:color w:val="333333"/>
-          <w:kern w:val="36"/>
-          <w:sz w:val="20"/>
-          <w:szCs w:val="20"/>
-        </w:rPr>
-        <w:t>uids</w:t>
-      </w:r>
-      <w:proofErr w:type="spellEnd"/>
-      <w:r>
-        <w:rPr>
-          <w:rFonts w:ascii="Helvetica" w:eastAsia="Times New Roman" w:hAnsi="Helvetica" w:cs="Helvetica"/>
-          <w:color w:val="333333"/>
-          <w:kern w:val="36"/>
-          <w:sz w:val="20"/>
-          <w:szCs w:val="20"/>
-        </w:rPr>
-        <w:t>]</w:t>
-      </w:r>
-    </w:p>
-    <w:p>
-      <w:pPr>
-        <w:pStyle w:val="ListParagraph"/>
-        <w:rPr>
-          <w:rFonts w:ascii="Helvetica" w:eastAsia="Times New Roman" w:hAnsi="Helvetica" w:cs="Helvetica"/>
-          <w:color w:val="333333"/>
-          <w:kern w:val="36"/>
-          <w:sz w:val="20"/>
-          <w:szCs w:val="20"/>
-        </w:rPr>
-      </w:pPr>
-      <w:r>
-        <w:rPr>
-          <w:rFonts w:ascii="Helvetica" w:eastAsia="Times New Roman" w:hAnsi="Helvetica" w:cs="Helvetica"/>
-          <w:color w:val="333333"/>
-          <w:kern w:val="36"/>
-          <w:sz w:val="20"/>
-          <w:szCs w:val="20"/>
-        </w:rPr>
-        <w:tab/>
-        <w:t xml:space="preserve">// </w:t>
-      </w:r>
-      <w:r>
-        <w:rPr>
-          <w:rFonts w:ascii="Helvetica" w:eastAsia="Times New Roman" w:hAnsi="Helvetica" w:cs="Helvetica"/>
-          <w:color w:val="333333"/>
-          <w:kern w:val="36"/>
-          <w:sz w:val="20"/>
-          <w:szCs w:val="20"/>
-        </w:rPr>
-        <w:tab/>
-      </w:r>
-      <w:r>
-        <w:rPr>
-          <w:rFonts w:ascii="Helvetica" w:eastAsia="Times New Roman" w:hAnsi="Helvetica" w:cs="Helvetica"/>
-          <w:color w:val="333333"/>
-          <w:kern w:val="36"/>
-          <w:sz w:val="20"/>
-          <w:szCs w:val="20"/>
-        </w:rPr>
-        <w:tab/>
-        <w:t>3 = List of players in that area [player objects] (set to null array)</w:t>
-      </w:r>
-    </w:p>
-    <w:p>
-      <w:pPr>
-        <w:pStyle w:val="ListParagraph"/>
-        <w:rPr>
-          <w:rFonts w:ascii="Helvetica" w:eastAsia="Times New Roman" w:hAnsi="Helvetica" w:cs="Helvetica"/>
-          <w:color w:val="333333"/>
-          <w:kern w:val="36"/>
-          <w:sz w:val="20"/>
-          <w:szCs w:val="20"/>
-        </w:rPr>
-      </w:pPr>
-      <w:r>
-        <w:rPr>
-          <w:rFonts w:ascii="Helvetica" w:eastAsia="Times New Roman" w:hAnsi="Helvetica" w:cs="Helvetica"/>
-          <w:color w:val="333333"/>
-          <w:kern w:val="36"/>
-          <w:sz w:val="20"/>
-          <w:szCs w:val="20"/>
-        </w:rPr>
-        <w:tab/>
-        <w:t xml:space="preserve">// </w:t>
-      </w:r>
-      <w:r>
-        <w:rPr>
-          <w:rFonts w:ascii="Helvetica" w:eastAsia="Times New Roman" w:hAnsi="Helvetica" w:cs="Helvetica"/>
-          <w:color w:val="333333"/>
-          <w:kern w:val="36"/>
-          <w:sz w:val="20"/>
-          <w:szCs w:val="20"/>
-        </w:rPr>
-        <w:tab/>
-      </w:r>
-      <w:r>
-        <w:rPr>
-          <w:rFonts w:ascii="Helvetica" w:eastAsia="Times New Roman" w:hAnsi="Helvetica" w:cs="Helvetica"/>
-          <w:color w:val="333333"/>
-          <w:kern w:val="36"/>
-          <w:sz w:val="20"/>
-          <w:szCs w:val="20"/>
-        </w:rPr>
-        <w:tab/>
-        <w:t>4 = Team owning the point currently</w:t>
-      </w:r>
-    </w:p>
-    <w:p>
-      <w:pPr>
-        <w:pStyle w:val="ListParagraph"/>
-        <w:rPr>
-          <w:rFonts w:ascii="Helvetica" w:eastAsia="Times New Roman" w:hAnsi="Helvetica" w:cs="Helvetica"/>
-          <w:color w:val="333333"/>
-          <w:kern w:val="36"/>
-          <w:sz w:val="20"/>
-          <w:szCs w:val="20"/>
-        </w:rPr>
-      </w:pPr>
-      <w:r>
-        <w:rPr>
-          <w:rFonts w:ascii="Helvetica" w:eastAsia="Times New Roman" w:hAnsi="Helvetica" w:cs="Helvetica"/>
-          <w:color w:val="333333"/>
-          <w:kern w:val="36"/>
-          <w:sz w:val="20"/>
-          <w:szCs w:val="20"/>
-        </w:rPr>
-        <w:tab/>
-        <w:t xml:space="preserve">// </w:t>
-      </w:r>
-      <w:r>
-        <w:rPr>
-          <w:rFonts w:ascii="Helvetica" w:eastAsia="Times New Roman" w:hAnsi="Helvetica" w:cs="Helvetica"/>
-          <w:color w:val="333333"/>
-          <w:kern w:val="36"/>
-          <w:sz w:val="20"/>
-          <w:szCs w:val="20"/>
-        </w:rPr>
-        <w:tab/>
-      </w:r>
-      <w:r>
-        <w:rPr>
-          <w:rFonts w:ascii="Helvetica" w:eastAsia="Times New Roman" w:hAnsi="Helvetica" w:cs="Helvetica"/>
-          <w:color w:val="333333"/>
-          <w:kern w:val="36"/>
-          <w:sz w:val="20"/>
-          <w:szCs w:val="20"/>
-        </w:rPr>
-        <w:tab/>
-        <w:t>5 = Time in seconds during which the area has been held</w:t>
-      </w:r>
-    </w:p>
-    <w:p>
-      <w:pPr>
-        <w:pStyle w:val="ListParagraph"/>
-        <w:rPr>
-          <w:rFonts w:ascii="Helvetica" w:eastAsia="Times New Roman" w:hAnsi="Helvetica" w:cs="Helvetica"/>
-          <w:color w:val="333333"/>
-          <w:kern w:val="36"/>
-          <w:sz w:val="20"/>
-          <w:szCs w:val="20"/>
-        </w:rPr>
-      </w:pPr>
-      <w:r>
-        <w:rPr>
-          <w:rFonts w:ascii="Helvetica" w:eastAsia="Times New Roman" w:hAnsi="Helvetica" w:cs="Helvetica"/>
-          <w:color w:val="333333"/>
-          <w:kern w:val="36"/>
-          <w:sz w:val="20"/>
-          <w:szCs w:val="20"/>
-        </w:rPr>
-        <w:tab/>
-        <w:t>//</w:t>
-      </w:r>
-      <w:r>
-        <w:rPr>
-          <w:rFonts w:ascii="Helvetica" w:eastAsia="Times New Roman" w:hAnsi="Helvetica" w:cs="Helvetica"/>
-          <w:color w:val="333333"/>
-          <w:kern w:val="36"/>
-          <w:sz w:val="20"/>
-          <w:szCs w:val="20"/>
-        </w:rPr>
-        <w:tab/>
-      </w:r>
-      <w:r>
-        <w:rPr>
-          <w:rFonts w:ascii="Helvetica" w:eastAsia="Times New Roman" w:hAnsi="Helvetica" w:cs="Helvetica"/>
-          <w:color w:val="333333"/>
-          <w:kern w:val="36"/>
-          <w:sz w:val="20"/>
-          <w:szCs w:val="20"/>
-        </w:rPr>
-        <w:tab/>
-        <w:t>6 = Time in seconds during which the area has been contested (set to 0)</w:t>
-      </w:r>
-      <w:r>
-        <w:rPr>
-          <w:rFonts w:ascii="Helvetica" w:eastAsia="Times New Roman" w:hAnsi="Helvetica" w:cs="Helvetica"/>
-          <w:color w:val="333333"/>
-          <w:kern w:val="36"/>
-          <w:sz w:val="20"/>
-          <w:szCs w:val="20"/>
-        </w:rPr>
-        <w:tab/>
-      </w:r>
-    </w:p>
-    <w:p>
-      <w:pPr>
-        <w:pStyle w:val="ListParagraph"/>
-        <w:numPr>
-          <w:ilvl w:val="0"/>
-          <w:numId w:val="8"/>
-        </w:numPr>
-        <w:rPr>
-          <w:rFonts w:ascii="Helvetica" w:eastAsia="Times New Roman" w:hAnsi="Helvetica" w:cs="Helvetica"/>
-          <w:color w:val="333333"/>
-          <w:kern w:val="36"/>
-          <w:sz w:val="20"/>
-          <w:szCs w:val="20"/>
-        </w:rPr>
-      </w:pPr>
-      <w:r>
-        <w:rPr>
-          <w:rFonts w:ascii="Helvetica" w:eastAsia="Times New Roman" w:hAnsi="Helvetica" w:cs="Helvetica"/>
-          <w:color w:val="333333"/>
-          <w:kern w:val="36"/>
-          <w:sz w:val="20"/>
-          <w:szCs w:val="20"/>
-        </w:rPr>
-        <w:t xml:space="preserve">this is returned to </w:t>
-      </w:r>
-      <w:proofErr w:type="spellStart"/>
-      <w:r>
-        <w:rPr>
-          <w:rFonts w:ascii="Helvetica" w:eastAsia="Times New Roman" w:hAnsi="Helvetica" w:cs="Helvetica"/>
-          <w:color w:val="333333"/>
-          <w:kern w:val="36"/>
-          <w:sz w:val="20"/>
-          <w:szCs w:val="20"/>
-        </w:rPr>
-        <w:t>monitor_territories</w:t>
-      </w:r>
-      <w:proofErr w:type="spellEnd"/>
-      <w:r>
-        <w:rPr>
-          <w:rFonts w:ascii="Helvetica" w:eastAsia="Times New Roman" w:hAnsi="Helvetica" w:cs="Helvetica"/>
-          <w:color w:val="333333"/>
-          <w:kern w:val="36"/>
-          <w:sz w:val="20"/>
-          <w:szCs w:val="20"/>
-        </w:rPr>
-        <w:t xml:space="preserve"> which assigns it to the global </w:t>
-      </w:r>
-      <w:proofErr w:type="spellStart"/>
-      <w:r>
-        <w:rPr>
-          <w:rFonts w:ascii="Helvetica" w:eastAsia="Times New Roman" w:hAnsi="Helvetica" w:cs="Helvetica"/>
-          <w:color w:val="333333"/>
-          <w:kern w:val="36"/>
-          <w:sz w:val="20"/>
-          <w:szCs w:val="20"/>
-        </w:rPr>
-        <w:t>currentTerritoryDetails</w:t>
-      </w:r>
-      <w:proofErr w:type="spellEnd"/>
-      <w:r>
-        <w:rPr>
-          <w:rFonts w:ascii="Helvetica" w:eastAsia="Times New Roman" w:hAnsi="Helvetica" w:cs="Helvetica"/>
-          <w:color w:val="333333"/>
-          <w:kern w:val="36"/>
-          <w:sz w:val="20"/>
-          <w:szCs w:val="20"/>
-        </w:rPr>
-        <w:t xml:space="preserve">, which </w:t>
-      </w:r>
-      <w:r>
-        <w:rPr>
-          <w:rFonts w:ascii="Helvetica" w:eastAsia="Times New Roman" w:hAnsi="Helvetica" w:cs="Helvetica"/>
-          <w:i/>
-          <w:color w:val="333333"/>
-          <w:kern w:val="36"/>
-          <w:sz w:val="20"/>
-          <w:szCs w:val="20"/>
-        </w:rPr>
-        <w:t xml:space="preserve">currently </w:t>
-      </w:r>
-      <w:r>
-        <w:rPr>
-          <w:rFonts w:ascii="Helvetica" w:eastAsia="Times New Roman" w:hAnsi="Helvetica" w:cs="Helvetica"/>
-          <w:color w:val="333333"/>
-          <w:kern w:val="36"/>
-          <w:sz w:val="20"/>
-          <w:szCs w:val="20"/>
-        </w:rPr>
-        <w:t xml:space="preserve">expects the form: </w:t>
-      </w:r>
-    </w:p>
-    <w:p>
-      <w:pPr>
-        <w:pStyle w:val="ListParagraph"/>
-        <w:ind w:left="1440"/>
-        <w:rPr>
-          <w:rFonts w:ascii="Helvetica" w:eastAsia="Times New Roman" w:hAnsi="Helvetica" w:cs="Helvetica"/>
-          <w:color w:val="333333"/>
-          <w:kern w:val="36"/>
-          <w:sz w:val="20"/>
-          <w:szCs w:val="20"/>
-        </w:rPr>
-      </w:pPr>
-      <w:r>
-        <w:rPr>
-          <w:rFonts w:ascii="Helvetica" w:eastAsia="Times New Roman" w:hAnsi="Helvetica" w:cs="Helvetica"/>
-          <w:color w:val="333333"/>
-          <w:kern w:val="36"/>
-          <w:sz w:val="20"/>
-          <w:szCs w:val="20"/>
-        </w:rPr>
-        <w:t>//</w:t>
-      </w:r>
-      <w:r>
-        <w:rPr>
-          <w:rFonts w:ascii="Helvetica" w:eastAsia="Times New Roman" w:hAnsi="Helvetica" w:cs="Helvetica"/>
-          <w:color w:val="333333"/>
-          <w:kern w:val="36"/>
-          <w:sz w:val="20"/>
-          <w:szCs w:val="20"/>
-        </w:rPr>
-        <w:tab/>
-      </w:r>
-      <w:r>
-        <w:rPr>
-          <w:rFonts w:ascii="Helvetica" w:eastAsia="Times New Roman" w:hAnsi="Helvetica" w:cs="Helvetica"/>
-          <w:color w:val="333333"/>
-          <w:kern w:val="36"/>
-          <w:sz w:val="20"/>
-          <w:szCs w:val="20"/>
-        </w:rPr>
-        <w:tab/>
-        <w:t>0 = Name of capture marker</w:t>
-      </w:r>
-    </w:p>
-    <w:p>
-      <w:pPr>
-        <w:pStyle w:val="ListParagraph"/>
-        <w:rPr>
-          <w:rFonts w:ascii="Helvetica" w:eastAsia="Times New Roman" w:hAnsi="Helvetica" w:cs="Helvetica"/>
-          <w:color w:val="333333"/>
-          <w:kern w:val="36"/>
-          <w:sz w:val="20"/>
-          <w:szCs w:val="20"/>
-        </w:rPr>
-      </w:pPr>
-      <w:r>
-        <w:rPr>
-          <w:rFonts w:ascii="Helvetica" w:eastAsia="Times New Roman" w:hAnsi="Helvetica" w:cs="Helvetica"/>
-          <w:color w:val="333333"/>
-          <w:kern w:val="36"/>
-          <w:sz w:val="20"/>
-          <w:szCs w:val="20"/>
-        </w:rPr>
-        <w:tab/>
-        <w:t xml:space="preserve">// </w:t>
-      </w:r>
-      <w:r>
-        <w:rPr>
-          <w:rFonts w:ascii="Helvetica" w:eastAsia="Times New Roman" w:hAnsi="Helvetica" w:cs="Helvetica"/>
-          <w:color w:val="333333"/>
-          <w:kern w:val="36"/>
-          <w:sz w:val="20"/>
-          <w:szCs w:val="20"/>
-        </w:rPr>
-        <w:tab/>
-      </w:r>
-      <w:r>
-        <w:rPr>
-          <w:rFonts w:ascii="Helvetica" w:eastAsia="Times New Roman" w:hAnsi="Helvetica" w:cs="Helvetica"/>
-          <w:color w:val="333333"/>
-          <w:kern w:val="36"/>
-          <w:sz w:val="20"/>
-          <w:szCs w:val="20"/>
-        </w:rPr>
-        <w:tab/>
-        <w:t>1</w:t>
-      </w:r>
-      <w:r>
-        <w:rPr>
-          <w:rFonts w:ascii="Helvetica" w:eastAsia="Times New Roman" w:hAnsi="Helvetica" w:cs="Helvetica"/>
-          <w:color w:val="333333"/>
-          <w:kern w:val="36"/>
-          <w:sz w:val="20"/>
-          <w:szCs w:val="20"/>
-        </w:rPr>
-        <w:t xml:space="preserve"> = List of players in that area [</w:t>
-      </w:r>
-      <w:proofErr w:type="spellStart"/>
-      <w:r>
-        <w:rPr>
-          <w:rFonts w:ascii="Helvetica" w:eastAsia="Times New Roman" w:hAnsi="Helvetica" w:cs="Helvetica"/>
-          <w:color w:val="333333"/>
-          <w:kern w:val="36"/>
-          <w:sz w:val="20"/>
-          <w:szCs w:val="20"/>
-        </w:rPr>
-        <w:t>uids</w:t>
-      </w:r>
-      <w:proofErr w:type="spellEnd"/>
-      <w:r>
-        <w:rPr>
-          <w:rFonts w:ascii="Helvetica" w:eastAsia="Times New Roman" w:hAnsi="Helvetica" w:cs="Helvetica"/>
-          <w:color w:val="333333"/>
-          <w:kern w:val="36"/>
-          <w:sz w:val="20"/>
-          <w:szCs w:val="20"/>
-        </w:rPr>
-        <w:t>]</w:t>
-      </w:r>
-    </w:p>
-    <w:p>
-      <w:pPr>
-        <w:pStyle w:val="ListParagraph"/>
-        <w:rPr>
-          <w:rFonts w:ascii="Helvetica" w:eastAsia="Times New Roman" w:hAnsi="Helvetica" w:cs="Helvetica"/>
-          <w:color w:val="333333"/>
-          <w:kern w:val="36"/>
-          <w:sz w:val="20"/>
-          <w:szCs w:val="20"/>
-        </w:rPr>
-      </w:pPr>
-      <w:r>
-        <w:rPr>
-          <w:rFonts w:ascii="Helvetica" w:eastAsia="Times New Roman" w:hAnsi="Helvetica" w:cs="Helvetica"/>
-          <w:color w:val="333333"/>
-          <w:kern w:val="36"/>
-          <w:sz w:val="20"/>
-          <w:szCs w:val="20"/>
-        </w:rPr>
-        <w:tab/>
-        <w:t xml:space="preserve">// </w:t>
-      </w:r>
-      <w:r>
-        <w:rPr>
-          <w:rFonts w:ascii="Helvetica" w:eastAsia="Times New Roman" w:hAnsi="Helvetica" w:cs="Helvetica"/>
-          <w:color w:val="333333"/>
-          <w:kern w:val="36"/>
-          <w:sz w:val="20"/>
-          <w:szCs w:val="20"/>
-        </w:rPr>
-        <w:tab/>
-      </w:r>
-      <w:r>
-        <w:rPr>
-          <w:rFonts w:ascii="Helvetica" w:eastAsia="Times New Roman" w:hAnsi="Helvetica" w:cs="Helvetica"/>
-          <w:color w:val="333333"/>
-          <w:kern w:val="36"/>
-          <w:sz w:val="20"/>
-          <w:szCs w:val="20"/>
-        </w:rPr>
-        <w:tab/>
-        <w:t>2</w:t>
-      </w:r>
-      <w:r>
-        <w:rPr>
-          <w:rFonts w:ascii="Helvetica" w:eastAsia="Times New Roman" w:hAnsi="Helvetica" w:cs="Helvetica"/>
-          <w:color w:val="333333"/>
-          <w:kern w:val="36"/>
-          <w:sz w:val="20"/>
-          <w:szCs w:val="20"/>
-        </w:rPr>
-        <w:t xml:space="preserve"> = List of players in that area [player objects] (set to null array)</w:t>
-      </w:r>
-    </w:p>
-    <w:p>
-      <w:pPr>
-        <w:pStyle w:val="ListParagraph"/>
-        <w:rPr>
-          <w:rFonts w:ascii="Helvetica" w:eastAsia="Times New Roman" w:hAnsi="Helvetica" w:cs="Helvetica"/>
-          <w:color w:val="333333"/>
-          <w:kern w:val="36"/>
-          <w:sz w:val="20"/>
-          <w:szCs w:val="20"/>
-        </w:rPr>
-      </w:pPr>
-      <w:r>
-        <w:rPr>
-          <w:rFonts w:ascii="Helvetica" w:eastAsia="Times New Roman" w:hAnsi="Helvetica" w:cs="Helvetica"/>
-          <w:color w:val="333333"/>
-          <w:kern w:val="36"/>
-          <w:sz w:val="20"/>
-          <w:szCs w:val="20"/>
-        </w:rPr>
-        <w:tab/>
-        <w:t xml:space="preserve">// </w:t>
-      </w:r>
-      <w:r>
-        <w:rPr>
-          <w:rFonts w:ascii="Helvetica" w:eastAsia="Times New Roman" w:hAnsi="Helvetica" w:cs="Helvetica"/>
-          <w:color w:val="333333"/>
-          <w:kern w:val="36"/>
-          <w:sz w:val="20"/>
-          <w:szCs w:val="20"/>
-        </w:rPr>
-        <w:tab/>
-      </w:r>
-      <w:r>
-        <w:rPr>
-          <w:rFonts w:ascii="Helvetica" w:eastAsia="Times New Roman" w:hAnsi="Helvetica" w:cs="Helvetica"/>
-          <w:color w:val="333333"/>
-          <w:kern w:val="36"/>
-          <w:sz w:val="20"/>
-          <w:szCs w:val="20"/>
-        </w:rPr>
-        <w:tab/>
-        <w:t>3</w:t>
-      </w:r>
-      <w:r>
-        <w:rPr>
-          <w:rFonts w:ascii="Helvetica" w:eastAsia="Times New Roman" w:hAnsi="Helvetica" w:cs="Helvetica"/>
-          <w:color w:val="333333"/>
-          <w:kern w:val="36"/>
-          <w:sz w:val="20"/>
-          <w:szCs w:val="20"/>
-        </w:rPr>
-        <w:t xml:space="preserve"> = Team owning the point currently</w:t>
-      </w:r>
-    </w:p>
-    <w:p>
-      <w:pPr>
-        <w:pStyle w:val="ListParagraph"/>
-        <w:rPr>
-          <w:rFonts w:ascii="Helvetica" w:eastAsia="Times New Roman" w:hAnsi="Helvetica" w:cs="Helvetica"/>
-          <w:color w:val="333333"/>
-          <w:kern w:val="36"/>
-          <w:sz w:val="20"/>
-          <w:szCs w:val="20"/>
-        </w:rPr>
-      </w:pPr>
-      <w:r>
-        <w:rPr>
-          <w:rFonts w:ascii="Helvetica" w:eastAsia="Times New Roman" w:hAnsi="Helvetica" w:cs="Helvetica"/>
-          <w:color w:val="333333"/>
-          <w:kern w:val="36"/>
-          <w:sz w:val="20"/>
-          <w:szCs w:val="20"/>
-        </w:rPr>
-        <w:tab/>
-        <w:t xml:space="preserve">// </w:t>
-      </w:r>
-      <w:r>
-        <w:rPr>
-          <w:rFonts w:ascii="Helvetica" w:eastAsia="Times New Roman" w:hAnsi="Helvetica" w:cs="Helvetica"/>
-          <w:color w:val="333333"/>
-          <w:kern w:val="36"/>
-          <w:sz w:val="20"/>
-          <w:szCs w:val="20"/>
-        </w:rPr>
-        <w:tab/>
-      </w:r>
-      <w:r>
-        <w:rPr>
-          <w:rFonts w:ascii="Helvetica" w:eastAsia="Times New Roman" w:hAnsi="Helvetica" w:cs="Helvetica"/>
-          <w:color w:val="333333"/>
-          <w:kern w:val="36"/>
-          <w:sz w:val="20"/>
-          <w:szCs w:val="20"/>
-        </w:rPr>
-        <w:tab/>
-        <w:t>4</w:t>
-      </w:r>
-      <w:r>
-        <w:rPr>
-          <w:rFonts w:ascii="Helvetica" w:eastAsia="Times New Roman" w:hAnsi="Helvetica" w:cs="Helvetica"/>
-          <w:color w:val="333333"/>
-          <w:kern w:val="36"/>
-          <w:sz w:val="20"/>
-          <w:szCs w:val="20"/>
-        </w:rPr>
-        <w:t xml:space="preserve"> = Time in seconds during which the area has been held</w:t>
-      </w:r>
-    </w:p>
-    <w:p>
-      <w:pPr>
-        <w:pStyle w:val="ListParagraph"/>
-        <w:rPr>
-          <w:rFonts w:ascii="Helvetica" w:eastAsia="Times New Roman" w:hAnsi="Helvetica" w:cs="Helvetica"/>
-          <w:color w:val="333333"/>
-          <w:kern w:val="36"/>
-          <w:sz w:val="20"/>
-          <w:szCs w:val="20"/>
-        </w:rPr>
-      </w:pPr>
-      <w:r>
-        <w:rPr>
-          <w:rFonts w:ascii="Helvetica" w:eastAsia="Times New Roman" w:hAnsi="Helvetica" w:cs="Helvetica"/>
-          <w:color w:val="333333"/>
-          <w:kern w:val="36"/>
-          <w:sz w:val="20"/>
-          <w:szCs w:val="20"/>
-        </w:rPr>
-        <w:tab/>
-        <w:t>//</w:t>
-      </w:r>
-      <w:r>
-        <w:rPr>
-          <w:rFonts w:ascii="Helvetica" w:eastAsia="Times New Roman" w:hAnsi="Helvetica" w:cs="Helvetica"/>
-          <w:color w:val="333333"/>
-          <w:kern w:val="36"/>
-          <w:sz w:val="20"/>
-          <w:szCs w:val="20"/>
-        </w:rPr>
-        <w:tab/>
-      </w:r>
-      <w:r>
-        <w:rPr>
-          <w:rFonts w:ascii="Helvetica" w:eastAsia="Times New Roman" w:hAnsi="Helvetica" w:cs="Helvetica"/>
-          <w:color w:val="333333"/>
-          <w:kern w:val="36"/>
-          <w:sz w:val="20"/>
-          <w:szCs w:val="20"/>
-        </w:rPr>
-        <w:tab/>
-        <w:t xml:space="preserve">5 = Time in seconds </w:t>
-      </w:r>
-      <w:r>
-        <w:rPr>
-          <w:rFonts w:ascii="Helvetica" w:eastAsia="Times New Roman" w:hAnsi="Helvetica" w:cs="Helvetica"/>
-          <w:color w:val="333333"/>
-          <w:kern w:val="36"/>
-          <w:sz w:val="20"/>
-          <w:szCs w:val="20"/>
-        </w:rPr>
-        <w:t>during which the area has been contested (set to 0)</w:t>
-      </w:r>
-      <w:r>
-        <w:rPr>
-          <w:rFonts w:ascii="Helvetica" w:eastAsia="Times New Roman" w:hAnsi="Helvetica" w:cs="Helvetica"/>
-          <w:color w:val="333333"/>
-          <w:kern w:val="36"/>
-          <w:sz w:val="20"/>
-          <w:szCs w:val="20"/>
-        </w:rPr>
-        <w:tab/>
+      <w:r>
+        <w:rPr>
+          <w:rFonts w:ascii="Helvetica" w:eastAsia="Times New Roman" w:hAnsi="Helvetica" w:cs="Helvetica"/>
+          <w:color w:val="333333"/>
+          <w:kern w:val="36"/>
+          <w:sz w:val="20"/>
+          <w:szCs w:val="20"/>
+        </w:rPr>
+        <w:t>Issue with re-joining players not getting back ownership status of previously capped territories on re-connect:</w:t>
       </w:r>
     </w:p>
     <w:p>
@@ -3817,79 +4468,36 @@
           <w:sz w:val="20"/>
           <w:szCs w:val="20"/>
         </w:rPr>
-        <w:lastRenderedPageBreak/>
-        <w:t xml:space="preserve">e.g., default: </w:t>
-      </w:r>
-      <w:r>
-        <w:rPr>
-          <w:rFonts w:ascii="Helvetica" w:eastAsia="Times New Roman" w:hAnsi="Helvetica" w:cs="Helvetica"/>
-          <w:color w:val="333333"/>
-          <w:kern w:val="36"/>
-          <w:sz w:val="20"/>
-          <w:szCs w:val="20"/>
-        </w:rPr>
-        <w:t xml:space="preserve"> </w:t>
-      </w:r>
-      <w:r>
-        <w:rPr>
-          <w:rFonts w:ascii="Helvetica" w:eastAsia="Times New Roman" w:hAnsi="Helvetica" w:cs="Helvetica"/>
-          <w:color w:val="333333"/>
-          <w:kern w:val="36"/>
-          <w:sz w:val="20"/>
-          <w:szCs w:val="20"/>
-        </w:rPr>
-        <w:t>[_</w:t>
-      </w:r>
-      <w:proofErr w:type="spellStart"/>
-      <w:r>
-        <w:rPr>
-          <w:rFonts w:ascii="Helvetica" w:eastAsia="Times New Roman" w:hAnsi="Helvetica" w:cs="Helvetica"/>
-          <w:color w:val="333333"/>
-          <w:kern w:val="36"/>
-          <w:sz w:val="20"/>
-          <w:szCs w:val="20"/>
-        </w:rPr>
-        <w:t>markerName</w:t>
-      </w:r>
-      <w:proofErr w:type="spellEnd"/>
-      <w:r>
-        <w:rPr>
-          <w:rFonts w:ascii="Helvetica" w:eastAsia="Times New Roman" w:hAnsi="Helvetica" w:cs="Helvetica"/>
-          <w:color w:val="333333"/>
-          <w:kern w:val="36"/>
-          <w:sz w:val="20"/>
-          <w:szCs w:val="20"/>
-        </w:rPr>
-        <w:t xml:space="preserve">, [], [], </w:t>
-      </w:r>
-      <w:proofErr w:type="spellStart"/>
-      <w:r>
-        <w:rPr>
-          <w:rFonts w:ascii="Helvetica" w:eastAsia="Times New Roman" w:hAnsi="Helvetica" w:cs="Helvetica"/>
-          <w:color w:val="333333"/>
-          <w:kern w:val="36"/>
-          <w:sz w:val="20"/>
-          <w:szCs w:val="20"/>
-        </w:rPr>
-        <w:t>sideUnknown</w:t>
-      </w:r>
-      <w:proofErr w:type="spellEnd"/>
-      <w:r>
-        <w:rPr>
-          <w:rFonts w:ascii="Helvetica" w:eastAsia="Times New Roman" w:hAnsi="Helvetica" w:cs="Helvetica"/>
-          <w:color w:val="333333"/>
-          <w:kern w:val="36"/>
-          <w:sz w:val="20"/>
-          <w:szCs w:val="20"/>
-        </w:rPr>
-        <w:t>, 0, 0]</w:t>
+        <w:t>Issue arise in the way that /t/c/</w:t>
+      </w:r>
+      <w:proofErr w:type="spellStart"/>
+      <w:r>
+        <w:rPr>
+          <w:rFonts w:ascii="Helvetica" w:eastAsia="Times New Roman" w:hAnsi="Helvetica" w:cs="Helvetica"/>
+          <w:color w:val="333333"/>
+          <w:kern w:val="36"/>
+          <w:sz w:val="20"/>
+          <w:szCs w:val="20"/>
+        </w:rPr>
+        <w:t>updateTerritoryMarkers</w:t>
+      </w:r>
+      <w:proofErr w:type="spellEnd"/>
+      <w:r>
+        <w:rPr>
+          <w:rFonts w:ascii="Helvetica" w:eastAsia="Times New Roman" w:hAnsi="Helvetica" w:cs="Helvetica"/>
+          <w:color w:val="333333"/>
+          <w:kern w:val="36"/>
+          <w:sz w:val="20"/>
+          <w:szCs w:val="20"/>
+        </w:rPr>
+        <w:t xml:space="preserve"> is called.</w:t>
       </w:r>
     </w:p>
     <w:p>
       <w:pPr>
         <w:pStyle w:val="ListParagraph"/>
         <w:numPr>
-          <w:ilvl w:val="0"/>
+          <w:ilvl w:val="2"/>
           <w:numId w:val="8"/>
         </w:numPr>
         <w:rPr>
@@ -3908,20 +4516,62 @@
           <w:sz w:val="20"/>
           <w:szCs w:val="20"/>
         </w:rPr>
-        <w:t xml:space="preserve">need to update all gets and sets of </w:t>
-      </w:r>
-      <w:proofErr w:type="spellStart"/>
-      <w:r>
-        <w:rPr>
-          <w:rFonts w:ascii="Helvetica" w:eastAsia="Times New Roman" w:hAnsi="Helvetica" w:cs="Helvetica"/>
-          <w:color w:val="333333"/>
-          <w:kern w:val="36"/>
-          <w:sz w:val="20"/>
-          <w:szCs w:val="20"/>
-        </w:rPr>
-        <w:t>currentTerritoryDetails</w:t>
-      </w:r>
-      <w:proofErr w:type="spellEnd"/>
+        <w:t>When it is called on a capture</w:t>
+      </w:r>
+      <w:r>
+        <w:rPr>
+          <w:rFonts w:ascii="Helvetica" w:eastAsia="Times New Roman" w:hAnsi="Helvetica" w:cs="Helvetica"/>
+          <w:color w:val="333333"/>
+          <w:kern w:val="36"/>
+          <w:sz w:val="20"/>
+          <w:szCs w:val="20"/>
+        </w:rPr>
+        <w:t xml:space="preserve"> (in </w:t>
+      </w:r>
+      <w:proofErr w:type="spellStart"/>
+      <w:r>
+        <w:rPr>
+          <w:rFonts w:ascii="Helvetica" w:eastAsia="Times New Roman" w:hAnsi="Helvetica" w:cs="Helvetica"/>
+          <w:color w:val="333333"/>
+          <w:kern w:val="36"/>
+          <w:sz w:val="20"/>
+          <w:szCs w:val="20"/>
+        </w:rPr>
+        <w:t>monitorTerritories</w:t>
+      </w:r>
+      <w:proofErr w:type="spellEnd"/>
+      <w:r>
+        <w:rPr>
+          <w:rFonts w:ascii="Helvetica" w:eastAsia="Times New Roman" w:hAnsi="Helvetica" w:cs="Helvetica"/>
+          <w:color w:val="333333"/>
+          <w:kern w:val="36"/>
+          <w:sz w:val="20"/>
+          <w:szCs w:val="20"/>
+        </w:rPr>
+        <w:t>._</w:t>
+      </w:r>
+      <w:proofErr w:type="spellStart"/>
+      <w:r>
+        <w:rPr>
+          <w:rFonts w:ascii="Helvetica" w:eastAsia="Times New Roman" w:hAnsi="Helvetica" w:cs="Helvetica"/>
+          <w:color w:val="333333"/>
+          <w:kern w:val="36"/>
+          <w:sz w:val="20"/>
+          <w:szCs w:val="20"/>
+        </w:rPr>
+        <w:t>onCaptureFinished</w:t>
+      </w:r>
+      <w:proofErr w:type="spellEnd"/>
+      <w:r>
+        <w:rPr>
+          <w:rFonts w:ascii="Helvetica" w:eastAsia="Times New Roman" w:hAnsi="Helvetica" w:cs="Helvetica"/>
+          <w:color w:val="333333"/>
+          <w:kern w:val="36"/>
+          <w:sz w:val="20"/>
+          <w:szCs w:val="20"/>
+        </w:rPr>
+        <w:t>)</w:t>
+      </w:r>
       <w:r>
         <w:rPr>
           <w:rFonts w:ascii="Helvetica" w:eastAsia="Times New Roman" w:hAnsi="Helvetica" w:cs="Helvetica"/>
@@ -3941,36 +4591,217 @@
           <w:sz w:val="20"/>
           <w:szCs w:val="20"/>
         </w:rPr>
-        <w:t>config_territory_markers</w:t>
-      </w:r>
-      <w:proofErr w:type="spellEnd"/>
-      <w:r>
-        <w:rPr>
-          <w:rFonts w:ascii="Helvetica" w:eastAsia="Times New Roman" w:hAnsi="Helvetica" w:cs="Helvetica"/>
-          <w:color w:val="333333"/>
-          <w:kern w:val="36"/>
-          <w:sz w:val="20"/>
-          <w:szCs w:val="20"/>
-        </w:rPr>
-        <w:t xml:space="preserve"> &amp; </w:t>
-      </w:r>
-      <w:r>
-        <w:rPr>
-          <w:rFonts w:ascii="Helvetica" w:eastAsia="Times New Roman" w:hAnsi="Helvetica" w:cs="Helvetica"/>
-          <w:strike/>
-          <w:color w:val="333333"/>
-          <w:kern w:val="36"/>
-          <w:sz w:val="20"/>
-          <w:szCs w:val="20"/>
-        </w:rPr>
-        <w:t>A3W_currentTerritoryOwners</w:t>
-      </w:r>
-      <w:r>
-        <w:rPr>
-          <w:rFonts w:ascii="Helvetica" w:eastAsia="Times New Roman" w:hAnsi="Helvetica" w:cs="Helvetica"/>
-          <w:color w:val="333333"/>
-          <w:kern w:val="36"/>
-          <w:sz w:val="20"/>
+        <w:t>pvar_updateTerritoryMarkers</w:t>
+      </w:r>
+      <w:proofErr w:type="spellEnd"/>
+      <w:r>
+        <w:rPr>
+          <w:rFonts w:ascii="Helvetica" w:eastAsia="Times New Roman" w:hAnsi="Helvetica" w:cs="Helvetica"/>
+          <w:color w:val="333333"/>
+          <w:kern w:val="36"/>
+          <w:sz w:val="20"/>
+          <w:szCs w:val="20"/>
+        </w:rPr>
+        <w:t xml:space="preserve"> is set to send newly capped territory info to the capturing team, and to everyone else with two different broadcasts:</w:t>
+      </w:r>
+    </w:p>
+    <w:p>
+      <w:pPr>
+        <w:pStyle w:val="ListParagraph"/>
+        <w:ind w:left="2160"/>
+        <w:rPr>
+          <w:rFonts w:ascii="Helvetica" w:eastAsia="Times New Roman" w:hAnsi="Helvetica" w:cs="Helvetica"/>
+          <w:color w:val="333333"/>
+          <w:kern w:val="36"/>
+          <w:sz w:val="16"/>
+          <w:szCs w:val="20"/>
+        </w:rPr>
+      </w:pPr>
+      <w:r>
+        <w:rPr>
+          <w:rFonts w:ascii="Helvetica" w:eastAsia="Times New Roman" w:hAnsi="Helvetica" w:cs="Helvetica"/>
+          <w:color w:val="333333"/>
+          <w:kern w:val="36"/>
+          <w:sz w:val="16"/>
+          <w:szCs w:val="20"/>
+        </w:rPr>
+        <w:t>["</w:t>
+      </w:r>
+      <w:proofErr w:type="spellStart"/>
+      <w:r>
+        <w:rPr>
+          <w:rFonts w:ascii="Helvetica" w:eastAsia="Times New Roman" w:hAnsi="Helvetica" w:cs="Helvetica"/>
+          <w:color w:val="333333"/>
+          <w:kern w:val="36"/>
+          <w:sz w:val="16"/>
+          <w:szCs w:val="20"/>
+        </w:rPr>
+        <w:t>pvar_updateTerritoryMarkers</w:t>
+      </w:r>
+      <w:proofErr w:type="spellEnd"/>
+      <w:r>
+        <w:rPr>
+          <w:rFonts w:ascii="Helvetica" w:eastAsia="Times New Roman" w:hAnsi="Helvetica" w:cs="Helvetica"/>
+          <w:color w:val="333333"/>
+          <w:kern w:val="36"/>
+          <w:sz w:val="16"/>
+          <w:szCs w:val="20"/>
+        </w:rPr>
+        <w:t>", [_</w:t>
+      </w:r>
+      <w:proofErr w:type="spellStart"/>
+      <w:r>
+        <w:rPr>
+          <w:rFonts w:ascii="Helvetica" w:eastAsia="Times New Roman" w:hAnsi="Helvetica" w:cs="Helvetica"/>
+          <w:color w:val="333333"/>
+          <w:kern w:val="36"/>
+          <w:sz w:val="16"/>
+          <w:szCs w:val="20"/>
+        </w:rPr>
+        <w:t>captureTeam</w:t>
+      </w:r>
+      <w:proofErr w:type="spellEnd"/>
+      <w:r>
+        <w:rPr>
+          <w:rFonts w:ascii="Helvetica" w:eastAsia="Times New Roman" w:hAnsi="Helvetica" w:cs="Helvetica"/>
+          <w:color w:val="333333"/>
+          <w:kern w:val="36"/>
+          <w:sz w:val="16"/>
+          <w:szCs w:val="20"/>
+        </w:rPr>
+        <w:t>, [[_</w:t>
+      </w:r>
+      <w:proofErr w:type="spellStart"/>
+      <w:r>
+        <w:rPr>
+          <w:rFonts w:ascii="Helvetica" w:eastAsia="Times New Roman" w:hAnsi="Helvetica" w:cs="Helvetica"/>
+          <w:color w:val="333333"/>
+          <w:kern w:val="36"/>
+          <w:sz w:val="16"/>
+          <w:szCs w:val="20"/>
+        </w:rPr>
+        <w:t>captureName</w:t>
+      </w:r>
+      <w:proofErr w:type="spellEnd"/>
+      <w:r>
+        <w:rPr>
+          <w:rFonts w:ascii="Helvetica" w:eastAsia="Times New Roman" w:hAnsi="Helvetica" w:cs="Helvetica"/>
+          <w:color w:val="333333"/>
+          <w:kern w:val="36"/>
+          <w:sz w:val="16"/>
+          <w:szCs w:val="20"/>
+        </w:rPr>
+        <w:t>], false, _</w:t>
+      </w:r>
+      <w:proofErr w:type="spellStart"/>
+      <w:r>
+        <w:rPr>
+          <w:rFonts w:ascii="Helvetica" w:eastAsia="Times New Roman" w:hAnsi="Helvetica" w:cs="Helvetica"/>
+          <w:color w:val="333333"/>
+          <w:kern w:val="36"/>
+          <w:sz w:val="16"/>
+          <w:szCs w:val="20"/>
+        </w:rPr>
+        <w:t>captureTeam</w:t>
+      </w:r>
+      <w:proofErr w:type="spellEnd"/>
+      <w:r>
+        <w:rPr>
+          <w:rFonts w:ascii="Helvetica" w:eastAsia="Times New Roman" w:hAnsi="Helvetica" w:cs="Helvetica"/>
+          <w:color w:val="333333"/>
+          <w:kern w:val="36"/>
+          <w:sz w:val="16"/>
+          <w:szCs w:val="20"/>
+        </w:rPr>
+        <w:t xml:space="preserve">, </w:t>
+      </w:r>
+      <w:r>
+        <w:rPr>
+          <w:rFonts w:ascii="Helvetica" w:eastAsia="Times New Roman" w:hAnsi="Helvetica" w:cs="Helvetica"/>
+          <w:b/>
+          <w:color w:val="333333"/>
+          <w:kern w:val="36"/>
+          <w:sz w:val="16"/>
+          <w:szCs w:val="20"/>
+        </w:rPr>
+        <w:t>true</w:t>
+      </w:r>
+      <w:r>
+        <w:rPr>
+          <w:rFonts w:ascii="Helvetica" w:eastAsia="Times New Roman" w:hAnsi="Helvetica" w:cs="Helvetica"/>
+          <w:color w:val="333333"/>
+          <w:kern w:val="36"/>
+          <w:sz w:val="16"/>
+          <w:szCs w:val="20"/>
+        </w:rPr>
+        <w:t xml:space="preserve">]]] call </w:t>
+      </w:r>
+      <w:proofErr w:type="spellStart"/>
+      <w:r>
+        <w:rPr>
+          <w:rFonts w:ascii="Helvetica" w:eastAsia="Times New Roman" w:hAnsi="Helvetica" w:cs="Helvetica"/>
+          <w:color w:val="333333"/>
+          <w:kern w:val="36"/>
+          <w:sz w:val="16"/>
+          <w:szCs w:val="20"/>
+        </w:rPr>
+        <w:t>fn_publicVariableAll;</w:t>
+      </w:r>
+      <w:proofErr w:type="spellEnd"/>
+    </w:p>
+    <w:p>
+      <w:pPr>
+        <w:pStyle w:val="ListParagraph"/>
+        <w:numPr>
+          <w:ilvl w:val="3"/>
+          <w:numId w:val="8"/>
+        </w:numPr>
+        <w:rPr>
+          <w:rFonts w:ascii="Helvetica" w:eastAsia="Times New Roman" w:hAnsi="Helvetica" w:cs="Helvetica"/>
+          <w:color w:val="333333"/>
+          <w:kern w:val="36"/>
+          <w:sz w:val="16"/>
+          <w:szCs w:val="20"/>
+        </w:rPr>
+      </w:pPr>
+      <w:r>
+        <w:rPr>
+          <w:rFonts w:ascii="Helvetica" w:eastAsia="Times New Roman" w:hAnsi="Helvetica" w:cs="Helvetica"/>
+          <w:color w:val="333333"/>
+          <w:kern w:val="36"/>
+          <w:sz w:val="16"/>
+          <w:szCs w:val="20"/>
+        </w:rPr>
+        <w:t xml:space="preserve">This calls </w:t>
+      </w:r>
+      <w:proofErr w:type="spellStart"/>
+      <w:r>
+        <w:rPr>
+          <w:rFonts w:ascii="Helvetica" w:eastAsia="Times New Roman" w:hAnsi="Helvetica" w:cs="Helvetica"/>
+          <w:color w:val="333333"/>
+          <w:kern w:val="36"/>
+          <w:sz w:val="16"/>
+          <w:szCs w:val="20"/>
+        </w:rPr>
+        <w:t>updateTerritoryMarkers</w:t>
+      </w:r>
+      <w:proofErr w:type="spellEnd"/>
+      <w:r>
+        <w:rPr>
+          <w:rFonts w:ascii="Helvetica" w:eastAsia="Times New Roman" w:hAnsi="Helvetica" w:cs="Helvetica"/>
+          <w:color w:val="333333"/>
+          <w:kern w:val="36"/>
+          <w:sz w:val="16"/>
+          <w:szCs w:val="20"/>
+        </w:rPr>
+        <w:t xml:space="preserve"> on the target clients with</w:t>
+      </w:r>
+      <w:r>
+        <w:rPr>
+          <w:rFonts w:ascii="Helvetica" w:eastAsia="Times New Roman" w:hAnsi="Helvetica" w:cs="Helvetica"/>
+          <w:color w:val="333333"/>
+          <w:kern w:val="36"/>
+          <w:sz w:val="16"/>
           <w:szCs w:val="20"/>
         </w:rPr>
         <w:t xml:space="preserve"> </w:t>
@@ -3980,54 +4811,728 @@
           <w:rFonts w:ascii="Helvetica" w:eastAsia="Times New Roman" w:hAnsi="Helvetica" w:cs="Helvetica"/>
           <w:color w:val="333333"/>
           <w:kern w:val="36"/>
-          <w:sz w:val="20"/>
-          <w:szCs w:val="20"/>
-        </w:rPr>
-        <w:t xml:space="preserve"> to include the </w:t>
-      </w:r>
-      <w:proofErr w:type="spellStart"/>
-      <w:r>
-        <w:rPr>
-          <w:rFonts w:ascii="Helvetica" w:eastAsia="Times New Roman" w:hAnsi="Helvetica" w:cs="Helvetica"/>
-          <w:color w:val="333333"/>
-          <w:kern w:val="36"/>
-          <w:sz w:val="20"/>
-          <w:szCs w:val="20"/>
-        </w:rPr>
-        <w:t>MarkerID</w:t>
-      </w:r>
-      <w:proofErr w:type="spellEnd"/>
-      <w:r>
-        <w:rPr>
-          <w:rFonts w:ascii="Helvetica" w:eastAsia="Times New Roman" w:hAnsi="Helvetica" w:cs="Helvetica"/>
-          <w:color w:val="333333"/>
-          <w:kern w:val="36"/>
-          <w:sz w:val="20"/>
-          <w:szCs w:val="20"/>
-        </w:rPr>
-        <w:t xml:space="preserve"> for use in subsequent </w:t>
-      </w:r>
-      <w:proofErr w:type="spellStart"/>
-      <w:r>
-        <w:rPr>
-          <w:rFonts w:ascii="Helvetica" w:eastAsia="Times New Roman" w:hAnsi="Helvetica" w:cs="Helvetica"/>
-          <w:color w:val="333333"/>
-          <w:kern w:val="36"/>
-          <w:sz w:val="20"/>
-          <w:szCs w:val="20"/>
-        </w:rPr>
-        <w:t>db</w:t>
-      </w:r>
-      <w:proofErr w:type="spellEnd"/>
-      <w:r>
-        <w:rPr>
-          <w:rFonts w:ascii="Helvetica" w:eastAsia="Times New Roman" w:hAnsi="Helvetica" w:cs="Helvetica"/>
-          <w:color w:val="333333"/>
-          <w:kern w:val="36"/>
-          <w:sz w:val="20"/>
-          <w:szCs w:val="20"/>
-        </w:rPr>
-        <w:t xml:space="preserve"> calls</w:t>
+          <w:sz w:val="16"/>
+          <w:szCs w:val="20"/>
+        </w:rPr>
+        <w:t>[[_</w:t>
+      </w:r>
+      <w:proofErr w:type="spellStart"/>
+      <w:r>
+        <w:rPr>
+          <w:rFonts w:ascii="Helvetica" w:eastAsia="Times New Roman" w:hAnsi="Helvetica" w:cs="Helvetica"/>
+          <w:color w:val="333333"/>
+          <w:kern w:val="36"/>
+          <w:sz w:val="16"/>
+          <w:szCs w:val="20"/>
+        </w:rPr>
+        <w:t>captureName</w:t>
+      </w:r>
+      <w:proofErr w:type="spellEnd"/>
+      <w:r>
+        <w:rPr>
+          <w:rFonts w:ascii="Helvetica" w:eastAsia="Times New Roman" w:hAnsi="Helvetica" w:cs="Helvetica"/>
+          <w:color w:val="333333"/>
+          <w:kern w:val="36"/>
+          <w:sz w:val="16"/>
+          <w:szCs w:val="20"/>
+        </w:rPr>
+        <w:t>], false, _</w:t>
+      </w:r>
+      <w:proofErr w:type="spellStart"/>
+      <w:r>
+        <w:rPr>
+          <w:rFonts w:ascii="Helvetica" w:eastAsia="Times New Roman" w:hAnsi="Helvetica" w:cs="Helvetica"/>
+          <w:color w:val="333333"/>
+          <w:kern w:val="36"/>
+          <w:sz w:val="16"/>
+          <w:szCs w:val="20"/>
+        </w:rPr>
+        <w:t>captureTeam</w:t>
+      </w:r>
+      <w:proofErr w:type="spellEnd"/>
+      <w:r>
+        <w:rPr>
+          <w:rFonts w:ascii="Helvetica" w:eastAsia="Times New Roman" w:hAnsi="Helvetica" w:cs="Helvetica"/>
+          <w:color w:val="333333"/>
+          <w:kern w:val="36"/>
+          <w:sz w:val="16"/>
+          <w:szCs w:val="20"/>
+        </w:rPr>
+        <w:t xml:space="preserve">, </w:t>
+      </w:r>
+      <w:r>
+        <w:rPr>
+          <w:rFonts w:ascii="Helvetica" w:eastAsia="Times New Roman" w:hAnsi="Helvetica" w:cs="Helvetica"/>
+          <w:b/>
+          <w:color w:val="333333"/>
+          <w:kern w:val="36"/>
+          <w:sz w:val="16"/>
+          <w:szCs w:val="20"/>
+        </w:rPr>
+        <w:t>true</w:t>
+      </w:r>
+      <w:r>
+        <w:rPr>
+          <w:rFonts w:ascii="Helvetica" w:eastAsia="Times New Roman" w:hAnsi="Helvetica" w:cs="Helvetica"/>
+          <w:color w:val="333333"/>
+          <w:kern w:val="36"/>
+          <w:sz w:val="16"/>
+          <w:szCs w:val="20"/>
+        </w:rPr>
+        <w:t>]]</w:t>
+      </w:r>
+    </w:p>
+    <w:p>
+      <w:pPr>
+        <w:pStyle w:val="ListParagraph"/>
+        <w:numPr>
+          <w:ilvl w:val="2"/>
+          <w:numId w:val="8"/>
+        </w:numPr>
+        <w:rPr>
+          <w:rFonts w:ascii="Helvetica" w:eastAsia="Times New Roman" w:hAnsi="Helvetica" w:cs="Helvetica"/>
+          <w:color w:val="333333"/>
+          <w:kern w:val="36"/>
+          <w:sz w:val="16"/>
+          <w:szCs w:val="20"/>
+        </w:rPr>
+      </w:pPr>
+      <w:r>
+        <w:rPr>
+          <w:rFonts w:ascii="Helvetica" w:eastAsia="Times New Roman" w:hAnsi="Helvetica" w:cs="Helvetica"/>
+          <w:color w:val="333333"/>
+          <w:kern w:val="36"/>
+          <w:sz w:val="16"/>
+          <w:szCs w:val="20"/>
+        </w:rPr>
+        <w:t>["</w:t>
+      </w:r>
+      <w:proofErr w:type="spellStart"/>
+      <w:r>
+        <w:rPr>
+          <w:rFonts w:ascii="Helvetica" w:eastAsia="Times New Roman" w:hAnsi="Helvetica" w:cs="Helvetica"/>
+          <w:color w:val="333333"/>
+          <w:kern w:val="36"/>
+          <w:sz w:val="16"/>
+          <w:szCs w:val="20"/>
+        </w:rPr>
+        <w:t>pvar_updateTerritoryMarkers</w:t>
+      </w:r>
+      <w:proofErr w:type="spellEnd"/>
+      <w:r>
+        <w:rPr>
+          <w:rFonts w:ascii="Helvetica" w:eastAsia="Times New Roman" w:hAnsi="Helvetica" w:cs="Helvetica"/>
+          <w:color w:val="333333"/>
+          <w:kern w:val="36"/>
+          <w:sz w:val="16"/>
+          <w:szCs w:val="20"/>
+        </w:rPr>
+        <w:t>", [_</w:t>
+      </w:r>
+      <w:proofErr w:type="spellStart"/>
+      <w:r>
+        <w:rPr>
+          <w:rFonts w:ascii="Helvetica" w:eastAsia="Times New Roman" w:hAnsi="Helvetica" w:cs="Helvetica"/>
+          <w:color w:val="333333"/>
+          <w:kern w:val="36"/>
+          <w:sz w:val="16"/>
+          <w:szCs w:val="20"/>
+        </w:rPr>
+        <w:t>otherTeams</w:t>
+      </w:r>
+      <w:proofErr w:type="spellEnd"/>
+      <w:r>
+        <w:rPr>
+          <w:rFonts w:ascii="Helvetica" w:eastAsia="Times New Roman" w:hAnsi="Helvetica" w:cs="Helvetica"/>
+          <w:color w:val="333333"/>
+          <w:kern w:val="36"/>
+          <w:sz w:val="16"/>
+          <w:szCs w:val="20"/>
+        </w:rPr>
+        <w:t>, [[_</w:t>
+      </w:r>
+      <w:proofErr w:type="spellStart"/>
+      <w:r>
+        <w:rPr>
+          <w:rFonts w:ascii="Helvetica" w:eastAsia="Times New Roman" w:hAnsi="Helvetica" w:cs="Helvetica"/>
+          <w:color w:val="333333"/>
+          <w:kern w:val="36"/>
+          <w:sz w:val="16"/>
+          <w:szCs w:val="20"/>
+        </w:rPr>
+        <w:t>captureName</w:t>
+      </w:r>
+      <w:proofErr w:type="spellEnd"/>
+      <w:r>
+        <w:rPr>
+          <w:rFonts w:ascii="Helvetica" w:eastAsia="Times New Roman" w:hAnsi="Helvetica" w:cs="Helvetica"/>
+          <w:color w:val="333333"/>
+          <w:kern w:val="36"/>
+          <w:sz w:val="16"/>
+          <w:szCs w:val="20"/>
+        </w:rPr>
+        <w:t>], false, _</w:t>
+      </w:r>
+      <w:proofErr w:type="spellStart"/>
+      <w:r>
+        <w:rPr>
+          <w:rFonts w:ascii="Helvetica" w:eastAsia="Times New Roman" w:hAnsi="Helvetica" w:cs="Helvetica"/>
+          <w:color w:val="333333"/>
+          <w:kern w:val="36"/>
+          <w:sz w:val="16"/>
+          <w:szCs w:val="20"/>
+        </w:rPr>
+        <w:t>captureTeam</w:t>
+      </w:r>
+      <w:proofErr w:type="spellEnd"/>
+      <w:r>
+        <w:rPr>
+          <w:rFonts w:ascii="Helvetica" w:eastAsia="Times New Roman" w:hAnsi="Helvetica" w:cs="Helvetica"/>
+          <w:color w:val="333333"/>
+          <w:kern w:val="36"/>
+          <w:sz w:val="16"/>
+          <w:szCs w:val="20"/>
+        </w:rPr>
+        <w:t xml:space="preserve">, </w:t>
+      </w:r>
+      <w:r>
+        <w:rPr>
+          <w:rFonts w:ascii="Helvetica" w:eastAsia="Times New Roman" w:hAnsi="Helvetica" w:cs="Helvetica"/>
+          <w:b/>
+          <w:color w:val="333333"/>
+          <w:kern w:val="36"/>
+          <w:sz w:val="16"/>
+          <w:szCs w:val="20"/>
+        </w:rPr>
+        <w:t>false</w:t>
+      </w:r>
+      <w:r>
+        <w:rPr>
+          <w:rFonts w:ascii="Helvetica" w:eastAsia="Times New Roman" w:hAnsi="Helvetica" w:cs="Helvetica"/>
+          <w:color w:val="333333"/>
+          <w:kern w:val="36"/>
+          <w:sz w:val="16"/>
+          <w:szCs w:val="20"/>
+        </w:rPr>
+        <w:t xml:space="preserve">]]] call </w:t>
+      </w:r>
+      <w:proofErr w:type="spellStart"/>
+      <w:r>
+        <w:rPr>
+          <w:rFonts w:ascii="Helvetica" w:eastAsia="Times New Roman" w:hAnsi="Helvetica" w:cs="Helvetica"/>
+          <w:color w:val="333333"/>
+          <w:kern w:val="36"/>
+          <w:sz w:val="16"/>
+          <w:szCs w:val="20"/>
+        </w:rPr>
+        <w:t>fn_publicVariableAll</w:t>
+      </w:r>
+      <w:proofErr w:type="spellEnd"/>
+      <w:r>
+        <w:rPr>
+          <w:rFonts w:ascii="Helvetica" w:eastAsia="Times New Roman" w:hAnsi="Helvetica" w:cs="Helvetica"/>
+          <w:color w:val="333333"/>
+          <w:kern w:val="36"/>
+          <w:sz w:val="16"/>
+          <w:szCs w:val="20"/>
+        </w:rPr>
+        <w:t>;</w:t>
+      </w:r>
+      <w:r>
+        <w:rPr>
+          <w:rFonts w:ascii="Helvetica" w:eastAsia="Times New Roman" w:hAnsi="Helvetica" w:cs="Helvetica"/>
+          <w:color w:val="333333"/>
+          <w:kern w:val="36"/>
+          <w:sz w:val="16"/>
+          <w:szCs w:val="20"/>
+        </w:rPr>
+        <w:t xml:space="preserve"> </w:t>
+      </w:r>
+    </w:p>
+    <w:p>
+      <w:pPr>
+        <w:pStyle w:val="ListParagraph"/>
+        <w:numPr>
+          <w:ilvl w:val="3"/>
+          <w:numId w:val="8"/>
+        </w:numPr>
+        <w:rPr>
+          <w:rFonts w:ascii="Helvetica" w:eastAsia="Times New Roman" w:hAnsi="Helvetica" w:cs="Helvetica"/>
+          <w:color w:val="333333"/>
+          <w:kern w:val="36"/>
+          <w:sz w:val="16"/>
+          <w:szCs w:val="20"/>
+        </w:rPr>
+      </w:pPr>
+      <w:r>
+        <w:rPr>
+          <w:rFonts w:ascii="Helvetica" w:eastAsia="Times New Roman" w:hAnsi="Helvetica" w:cs="Helvetica"/>
+          <w:color w:val="333333"/>
+          <w:kern w:val="36"/>
+          <w:sz w:val="16"/>
+          <w:szCs w:val="20"/>
+        </w:rPr>
+        <w:t xml:space="preserve">This calls </w:t>
+      </w:r>
+      <w:proofErr w:type="spellStart"/>
+      <w:r>
+        <w:rPr>
+          <w:rFonts w:ascii="Helvetica" w:eastAsia="Times New Roman" w:hAnsi="Helvetica" w:cs="Helvetica"/>
+          <w:color w:val="333333"/>
+          <w:kern w:val="36"/>
+          <w:sz w:val="16"/>
+          <w:szCs w:val="20"/>
+        </w:rPr>
+        <w:t>updateTerritoryMarkers</w:t>
+      </w:r>
+      <w:proofErr w:type="spellEnd"/>
+      <w:r>
+        <w:rPr>
+          <w:rFonts w:ascii="Helvetica" w:eastAsia="Times New Roman" w:hAnsi="Helvetica" w:cs="Helvetica"/>
+          <w:color w:val="333333"/>
+          <w:kern w:val="36"/>
+          <w:sz w:val="16"/>
+          <w:szCs w:val="20"/>
+        </w:rPr>
+        <w:t xml:space="preserve"> on the target clients with [[_</w:t>
+      </w:r>
+      <w:proofErr w:type="spellStart"/>
+      <w:r>
+        <w:rPr>
+          <w:rFonts w:ascii="Helvetica" w:eastAsia="Times New Roman" w:hAnsi="Helvetica" w:cs="Helvetica"/>
+          <w:color w:val="333333"/>
+          <w:kern w:val="36"/>
+          <w:sz w:val="16"/>
+          <w:szCs w:val="20"/>
+        </w:rPr>
+        <w:t>captureName</w:t>
+      </w:r>
+      <w:proofErr w:type="spellEnd"/>
+      <w:r>
+        <w:rPr>
+          <w:rFonts w:ascii="Helvetica" w:eastAsia="Times New Roman" w:hAnsi="Helvetica" w:cs="Helvetica"/>
+          <w:color w:val="333333"/>
+          <w:kern w:val="36"/>
+          <w:sz w:val="16"/>
+          <w:szCs w:val="20"/>
+        </w:rPr>
+        <w:t>], false, _</w:t>
+      </w:r>
+      <w:proofErr w:type="spellStart"/>
+      <w:r>
+        <w:rPr>
+          <w:rFonts w:ascii="Helvetica" w:eastAsia="Times New Roman" w:hAnsi="Helvetica" w:cs="Helvetica"/>
+          <w:color w:val="333333"/>
+          <w:kern w:val="36"/>
+          <w:sz w:val="16"/>
+          <w:szCs w:val="20"/>
+        </w:rPr>
+        <w:t>captureTeam</w:t>
+      </w:r>
+      <w:proofErr w:type="spellEnd"/>
+      <w:r>
+        <w:rPr>
+          <w:rFonts w:ascii="Helvetica" w:eastAsia="Times New Roman" w:hAnsi="Helvetica" w:cs="Helvetica"/>
+          <w:color w:val="333333"/>
+          <w:kern w:val="36"/>
+          <w:sz w:val="16"/>
+          <w:szCs w:val="20"/>
+        </w:rPr>
+        <w:t xml:space="preserve">, </w:t>
+      </w:r>
+      <w:r>
+        <w:rPr>
+          <w:rFonts w:ascii="Helvetica" w:eastAsia="Times New Roman" w:hAnsi="Helvetica" w:cs="Helvetica"/>
+          <w:b/>
+          <w:color w:val="333333"/>
+          <w:kern w:val="36"/>
+          <w:sz w:val="16"/>
+          <w:szCs w:val="20"/>
+        </w:rPr>
+        <w:t>false</w:t>
+      </w:r>
+      <w:r>
+        <w:rPr>
+          <w:rFonts w:ascii="Helvetica" w:eastAsia="Times New Roman" w:hAnsi="Helvetica" w:cs="Helvetica"/>
+          <w:color w:val="333333"/>
+          <w:kern w:val="36"/>
+          <w:sz w:val="16"/>
+          <w:szCs w:val="20"/>
+        </w:rPr>
+        <w:t>]]</w:t>
+      </w:r>
+    </w:p>
+    <w:p>
+      <w:pPr>
+        <w:pStyle w:val="ListParagraph"/>
+        <w:numPr>
+          <w:ilvl w:val="2"/>
+          <w:numId w:val="8"/>
+        </w:numPr>
+        <w:rPr>
+          <w:rFonts w:ascii="Helvetica" w:eastAsia="Times New Roman" w:hAnsi="Helvetica" w:cs="Helvetica"/>
+          <w:color w:val="333333"/>
+          <w:kern w:val="36"/>
+          <w:sz w:val="20"/>
+          <w:szCs w:val="20"/>
+        </w:rPr>
+      </w:pPr>
+      <w:r>
+        <w:rPr>
+          <w:rFonts w:ascii="Helvetica" w:eastAsia="Times New Roman" w:hAnsi="Helvetica" w:cs="Helvetica"/>
+          <w:color w:val="333333"/>
+          <w:kern w:val="36"/>
+          <w:sz w:val="20"/>
+          <w:szCs w:val="20"/>
+        </w:rPr>
+        <w:t xml:space="preserve">This is different than the way that </w:t>
+      </w:r>
+      <w:proofErr w:type="spellStart"/>
+      <w:r>
+        <w:rPr>
+          <w:rFonts w:ascii="Helvetica" w:eastAsia="Times New Roman" w:hAnsi="Helvetica" w:cs="Helvetica"/>
+          <w:color w:val="333333"/>
+          <w:kern w:val="36"/>
+          <w:sz w:val="20"/>
+          <w:szCs w:val="20"/>
+        </w:rPr>
+        <w:t>updateTerritoryMarkers</w:t>
+      </w:r>
+      <w:proofErr w:type="spellEnd"/>
+      <w:r>
+        <w:rPr>
+          <w:rFonts w:ascii="Helvetica" w:eastAsia="Times New Roman" w:hAnsi="Helvetica" w:cs="Helvetica"/>
+          <w:color w:val="333333"/>
+          <w:kern w:val="36"/>
+          <w:sz w:val="20"/>
+          <w:szCs w:val="20"/>
+        </w:rPr>
+        <w:t xml:space="preserve"> is called when a new client connects:</w:t>
+      </w:r>
+    </w:p>
+    <w:p>
+      <w:pPr>
+        <w:pStyle w:val="ListParagraph"/>
+        <w:ind w:left="2160" w:firstLine="720"/>
+        <w:rPr>
+          <w:rFonts w:ascii="Helvetica" w:eastAsia="Times New Roman" w:hAnsi="Helvetica" w:cs="Helvetica"/>
+          <w:color w:val="333333"/>
+          <w:kern w:val="36"/>
+          <w:sz w:val="16"/>
+          <w:szCs w:val="20"/>
+        </w:rPr>
+      </w:pPr>
+      <w:r>
+        <w:rPr>
+          <w:rFonts w:ascii="Helvetica" w:eastAsia="Times New Roman" w:hAnsi="Helvetica" w:cs="Helvetica"/>
+          <w:color w:val="333333"/>
+          <w:kern w:val="36"/>
+          <w:sz w:val="16"/>
+          <w:szCs w:val="20"/>
+        </w:rPr>
+        <w:t>[[[_markers, true], "territory\client\</w:t>
+      </w:r>
+      <w:proofErr w:type="spellStart"/>
+      <w:r>
+        <w:rPr>
+          <w:rFonts w:ascii="Helvetica" w:eastAsia="Times New Roman" w:hAnsi="Helvetica" w:cs="Helvetica"/>
+          <w:color w:val="333333"/>
+          <w:kern w:val="36"/>
+          <w:sz w:val="16"/>
+          <w:szCs w:val="20"/>
+        </w:rPr>
+        <w:t>updateTerritoryMarkers.sqf</w:t>
+      </w:r>
+      <w:proofErr w:type="spellEnd"/>
+      <w:r>
+        <w:rPr>
+          <w:rFonts w:ascii="Helvetica" w:eastAsia="Times New Roman" w:hAnsi="Helvetica" w:cs="Helvetica"/>
+          <w:color w:val="333333"/>
+          <w:kern w:val="36"/>
+          <w:sz w:val="16"/>
+          <w:szCs w:val="20"/>
+        </w:rPr>
+        <w:t>"], "</w:t>
+      </w:r>
+      <w:proofErr w:type="spellStart"/>
+      <w:r>
+        <w:rPr>
+          <w:rFonts w:ascii="Helvetica" w:eastAsia="Times New Roman" w:hAnsi="Helvetica" w:cs="Helvetica"/>
+          <w:color w:val="333333"/>
+          <w:kern w:val="36"/>
+          <w:sz w:val="16"/>
+          <w:szCs w:val="20"/>
+        </w:rPr>
+        <w:t>BIS_fnc_execVM</w:t>
+      </w:r>
+      <w:proofErr w:type="spellEnd"/>
+      <w:r>
+        <w:rPr>
+          <w:rFonts w:ascii="Helvetica" w:eastAsia="Times New Roman" w:hAnsi="Helvetica" w:cs="Helvetica"/>
+          <w:color w:val="333333"/>
+          <w:kern w:val="36"/>
+          <w:sz w:val="16"/>
+          <w:szCs w:val="20"/>
+        </w:rPr>
+        <w:t xml:space="preserve">", </w:t>
+      </w:r>
+      <w:r>
+        <w:rPr>
+          <w:rFonts w:ascii="Helvetica" w:eastAsia="Times New Roman" w:hAnsi="Helvetica" w:cs="Helvetica"/>
+          <w:color w:val="333333"/>
+          <w:kern w:val="36"/>
+          <w:sz w:val="16"/>
+          <w:szCs w:val="20"/>
+        </w:rPr>
+        <w:t xml:space="preserve">_player, false] call </w:t>
+      </w:r>
+      <w:proofErr w:type="spellStart"/>
+      <w:r>
+        <w:rPr>
+          <w:rFonts w:ascii="Helvetica" w:eastAsia="Times New Roman" w:hAnsi="Helvetica" w:cs="Helvetica"/>
+          <w:color w:val="333333"/>
+          <w:kern w:val="36"/>
+          <w:sz w:val="16"/>
+          <w:szCs w:val="20"/>
+        </w:rPr>
+        <w:t>BIS_fnc_MP</w:t>
+      </w:r>
+      <w:proofErr w:type="spellEnd"/>
+      <w:r>
+        <w:rPr>
+          <w:rFonts w:ascii="Helvetica" w:eastAsia="Times New Roman" w:hAnsi="Helvetica" w:cs="Helvetica"/>
+          <w:color w:val="333333"/>
+          <w:kern w:val="36"/>
+          <w:sz w:val="16"/>
+          <w:szCs w:val="20"/>
+        </w:rPr>
+        <w:t>;</w:t>
+      </w:r>
+    </w:p>
+    <w:p>
+      <w:pPr>
+        <w:pStyle w:val="ListParagraph"/>
+        <w:numPr>
+          <w:ilvl w:val="3"/>
+          <w:numId w:val="8"/>
+        </w:numPr>
+        <w:rPr>
+          <w:rFonts w:ascii="Helvetica" w:eastAsia="Times New Roman" w:hAnsi="Helvetica" w:cs="Helvetica"/>
+          <w:color w:val="333333"/>
+          <w:kern w:val="36"/>
+          <w:sz w:val="20"/>
+          <w:szCs w:val="20"/>
+        </w:rPr>
+      </w:pPr>
+      <w:r>
+        <w:rPr>
+          <w:rFonts w:ascii="Helvetica" w:eastAsia="Times New Roman" w:hAnsi="Helvetica" w:cs="Helvetica"/>
+          <w:color w:val="333333"/>
+          <w:kern w:val="36"/>
+          <w:sz w:val="20"/>
+          <w:szCs w:val="20"/>
+        </w:rPr>
+        <w:t>This</w:t>
+      </w:r>
+      <w:r>
+        <w:rPr>
+          <w:rFonts w:ascii="Helvetica" w:eastAsia="Times New Roman" w:hAnsi="Helvetica" w:cs="Helvetica"/>
+          <w:color w:val="333333"/>
+          <w:kern w:val="36"/>
+          <w:sz w:val="20"/>
+          <w:szCs w:val="20"/>
+        </w:rPr>
+        <w:t xml:space="preserve"> passes the array of [_</w:t>
+      </w:r>
+      <w:proofErr w:type="spellStart"/>
+      <w:r>
+        <w:rPr>
+          <w:rFonts w:ascii="Helvetica" w:eastAsia="Times New Roman" w:hAnsi="Helvetica" w:cs="Helvetica"/>
+          <w:color w:val="333333"/>
+          <w:kern w:val="36"/>
+          <w:sz w:val="20"/>
+          <w:szCs w:val="20"/>
+        </w:rPr>
+        <w:t>markerName</w:t>
+      </w:r>
+      <w:proofErr w:type="spellEnd"/>
+      <w:r>
+        <w:rPr>
+          <w:rFonts w:ascii="Helvetica" w:eastAsia="Times New Roman" w:hAnsi="Helvetica" w:cs="Helvetica"/>
+          <w:color w:val="333333"/>
+          <w:kern w:val="36"/>
+          <w:sz w:val="20"/>
+          <w:szCs w:val="20"/>
+        </w:rPr>
+        <w:t>, _</w:t>
+      </w:r>
+      <w:proofErr w:type="spellStart"/>
+      <w:r>
+        <w:rPr>
+          <w:rFonts w:ascii="Helvetica" w:eastAsia="Times New Roman" w:hAnsi="Helvetica" w:cs="Helvetica"/>
+          <w:color w:val="333333"/>
+          <w:kern w:val="36"/>
+          <w:sz w:val="20"/>
+          <w:szCs w:val="20"/>
+        </w:rPr>
+        <w:t>markerTeam</w:t>
+      </w:r>
+      <w:proofErr w:type="spellEnd"/>
+      <w:r>
+        <w:rPr>
+          <w:rFonts w:ascii="Helvetica" w:eastAsia="Times New Roman" w:hAnsi="Helvetica" w:cs="Helvetica"/>
+          <w:color w:val="333333"/>
+          <w:kern w:val="36"/>
+          <w:sz w:val="20"/>
+          <w:szCs w:val="20"/>
+        </w:rPr>
+        <w:t xml:space="preserve">] pairs </w:t>
+      </w:r>
+      <w:r>
+        <w:rPr>
+          <w:rFonts w:ascii="Helvetica" w:eastAsia="Times New Roman" w:hAnsi="Helvetica" w:cs="Helvetica"/>
+          <w:color w:val="333333"/>
+          <w:kern w:val="36"/>
+          <w:sz w:val="20"/>
+          <w:szCs w:val="20"/>
+        </w:rPr>
+        <w:t>for all territories for the script to set markers upon.</w:t>
+      </w:r>
+    </w:p>
+    <w:p>
+      <w:pPr>
+        <w:pStyle w:val="ListParagraph"/>
+        <w:numPr>
+          <w:ilvl w:val="1"/>
+          <w:numId w:val="8"/>
+        </w:numPr>
+        <w:rPr>
+          <w:rFonts w:ascii="Helvetica" w:eastAsia="Times New Roman" w:hAnsi="Helvetica" w:cs="Helvetica"/>
+          <w:color w:val="333333"/>
+          <w:kern w:val="36"/>
+          <w:sz w:val="20"/>
+          <w:szCs w:val="20"/>
+        </w:rPr>
+      </w:pPr>
+      <w:r>
+        <w:rPr>
+          <w:rFonts w:ascii="Helvetica" w:eastAsia="Times New Roman" w:hAnsi="Helvetica" w:cs="Helvetica"/>
+          <w:color w:val="333333"/>
+          <w:kern w:val="36"/>
+          <w:sz w:val="20"/>
+          <w:szCs w:val="20"/>
+        </w:rPr>
+        <w:t xml:space="preserve">In </w:t>
+      </w:r>
+      <w:proofErr w:type="spellStart"/>
+      <w:r>
+        <w:rPr>
+          <w:rFonts w:ascii="Helvetica" w:eastAsia="Times New Roman" w:hAnsi="Helvetica" w:cs="Helvetica"/>
+          <w:color w:val="333333"/>
+          <w:kern w:val="36"/>
+          <w:sz w:val="20"/>
+          <w:szCs w:val="20"/>
+        </w:rPr>
+        <w:t>monitorTerritories</w:t>
+      </w:r>
+      <w:proofErr w:type="spellEnd"/>
+      <w:r>
+        <w:rPr>
+          <w:rFonts w:ascii="Helvetica" w:eastAsia="Times New Roman" w:hAnsi="Helvetica" w:cs="Helvetica"/>
+          <w:color w:val="333333"/>
+          <w:kern w:val="36"/>
+          <w:sz w:val="20"/>
+          <w:szCs w:val="20"/>
+        </w:rPr>
+        <w:t>._</w:t>
+      </w:r>
+      <w:proofErr w:type="spellStart"/>
+      <w:r>
+        <w:rPr>
+          <w:rFonts w:ascii="Helvetica" w:eastAsia="Times New Roman" w:hAnsi="Helvetica" w:cs="Helvetica"/>
+          <w:color w:val="333333"/>
+          <w:kern w:val="36"/>
+          <w:sz w:val="20"/>
+          <w:szCs w:val="20"/>
+        </w:rPr>
+        <w:t>onCaptureFinished</w:t>
+      </w:r>
+      <w:proofErr w:type="spellEnd"/>
+      <w:r>
+        <w:rPr>
+          <w:rFonts w:ascii="Helvetica" w:eastAsia="Times New Roman" w:hAnsi="Helvetica" w:cs="Helvetica"/>
+          <w:color w:val="333333"/>
+          <w:kern w:val="36"/>
+          <w:sz w:val="20"/>
+          <w:szCs w:val="20"/>
+        </w:rPr>
+        <w:t xml:space="preserve">, when either the team capturing a </w:t>
+      </w:r>
+      <w:proofErr w:type="gramStart"/>
+      <w:r>
+        <w:rPr>
+          <w:rFonts w:ascii="Helvetica" w:eastAsia="Times New Roman" w:hAnsi="Helvetica" w:cs="Helvetica"/>
+          <w:color w:val="333333"/>
+          <w:kern w:val="36"/>
+          <w:sz w:val="20"/>
+          <w:szCs w:val="20"/>
+        </w:rPr>
+        <w:t>territory,</w:t>
+      </w:r>
+      <w:proofErr w:type="gramEnd"/>
+      <w:r>
+        <w:rPr>
+          <w:rFonts w:ascii="Helvetica" w:eastAsia="Times New Roman" w:hAnsi="Helvetica" w:cs="Helvetica"/>
+          <w:color w:val="333333"/>
+          <w:kern w:val="36"/>
+          <w:sz w:val="20"/>
+          <w:szCs w:val="20"/>
+        </w:rPr>
+        <w:t xml:space="preserve"> or the team losing a territory is a group object, the variable “</w:t>
+      </w:r>
+      <w:proofErr w:type="spellStart"/>
+      <w:r>
+        <w:rPr>
+          <w:rFonts w:ascii="Helvetica" w:eastAsia="Times New Roman" w:hAnsi="Helvetica" w:cs="Helvetica"/>
+          <w:color w:val="333333"/>
+          <w:kern w:val="36"/>
+          <w:sz w:val="20"/>
+          <w:szCs w:val="20"/>
+        </w:rPr>
+        <w:t>currentTerritories</w:t>
+      </w:r>
+      <w:proofErr w:type="spellEnd"/>
+      <w:r>
+        <w:rPr>
+          <w:rFonts w:ascii="Helvetica" w:eastAsia="Times New Roman" w:hAnsi="Helvetica" w:cs="Helvetica"/>
+          <w:color w:val="333333"/>
+          <w:kern w:val="36"/>
+          <w:sz w:val="20"/>
+          <w:szCs w:val="20"/>
+        </w:rPr>
+        <w:t xml:space="preserve">” is set/re-set on the group object, to add/delete the territory being captured/lost, and the group object is passed in the </w:t>
+      </w:r>
+      <w:proofErr w:type="spellStart"/>
+      <w:r>
+        <w:rPr>
+          <w:rFonts w:ascii="Helvetica" w:eastAsia="Times New Roman" w:hAnsi="Helvetica" w:cs="Helvetica"/>
+          <w:color w:val="333333"/>
+          <w:kern w:val="36"/>
+          <w:sz w:val="20"/>
+          <w:szCs w:val="20"/>
+        </w:rPr>
+        <w:t>pvar</w:t>
+      </w:r>
+      <w:proofErr w:type="spellEnd"/>
+      <w:r>
+        <w:rPr>
+          <w:rFonts w:ascii="Helvetica" w:eastAsia="Times New Roman" w:hAnsi="Helvetica" w:cs="Helvetica"/>
+          <w:color w:val="333333"/>
+          <w:kern w:val="36"/>
+          <w:sz w:val="20"/>
+          <w:szCs w:val="20"/>
+        </w:rPr>
+        <w:t xml:space="preserve">_ updates being broadcast.  </w:t>
       </w:r>
     </w:p>
     <w:p>
@@ -4040,6 +5545,27 @@
           <w:szCs w:val="45"/>
         </w:rPr>
       </w:pPr>
+    </w:p>
+    <w:p>
+      <w:pPr>
+        <w:rPr>
+          <w:rFonts w:ascii="Helvetica" w:eastAsia="Times New Roman" w:hAnsi="Helvetica" w:cs="Helvetica"/>
+          <w:color w:val="333333"/>
+          <w:kern w:val="36"/>
+          <w:sz w:val="37"/>
+          <w:szCs w:val="45"/>
+        </w:rPr>
+      </w:pPr>
+      <w:r>
+        <w:rPr>
+          <w:rFonts w:ascii="Helvetica" w:eastAsia="Times New Roman" w:hAnsi="Helvetica" w:cs="Helvetica"/>
+          <w:color w:val="333333"/>
+          <w:kern w:val="36"/>
+          <w:sz w:val="37"/>
+          <w:szCs w:val="45"/>
+        </w:rPr>
+        <w:br w:type="page"/>
+      </w:r>
     </w:p>
     <w:p>
       <w:pPr>
@@ -4055,6 +5581,8 @@
           <w:szCs w:val="45"/>
         </w:rPr>
       </w:pPr>
+      <w:bookmarkStart w:id="0" w:name="_GoBack"/>
+      <w:bookmarkEnd w:id="0"/>
       <w:r>
         <w:rPr>
           <w:rFonts w:ascii="Helvetica" w:eastAsia="Times New Roman" w:hAnsi="Helvetica" w:cs="Helvetica"/>
@@ -4063,6 +5591,7 @@
           <w:sz w:val="37"/>
           <w:szCs w:val="45"/>
         </w:rPr>
+        <w:lastRenderedPageBreak/>
         <w:t>MySQL install and setup:</w:t>
       </w:r>
     </w:p>
@@ -5142,7 +6671,6 @@
           <w:color w:val="333333"/>
           <w:sz w:val="20"/>
         </w:rPr>
-        <w:lastRenderedPageBreak/>
         <w:t>If you are not using @</w:t>
       </w:r>
       <w:proofErr w:type="spellStart"/>
@@ -5233,7 +6761,7 @@
   <w:abstractNum w:abstractNumId="0">
     <w:nsid w:val="05EE241D"/>
     <w:multiLevelType w:val="hybridMultilevel"/>
-    <w:tmpl w:val="26D2A5D2"/>
+    <w:tmpl w:val="DA8CE6F8"/>
     <w:lvl w:ilvl="0" w:tplc="04090001">
       <w:start w:val="1"/>
       <w:numFmt w:val="bullet"/>
@@ -5330,23 +6858,22 @@
         <w:rFonts w:ascii="Courier New" w:hAnsi="Courier New" w:cs="Courier New" w:hint="default"/>
       </w:rPr>
     </w:lvl>
-    <w:lvl w:ilvl="8" w:tplc="04090005" w:tentative="1">
-      <w:start w:val="1"/>
+    <w:lvl w:ilvl="8" w:tplc="3844FC7A">
       <w:numFmt w:val="bullet"/>
-      <w:lvlText w:val=""/>
+      <w:lvlText w:val="-"/>
       <w:lvlJc w:val="left"/>
       <w:pPr>
         <w:ind w:left="6120" w:hanging="360"/>
       </w:pPr>
       <w:rPr>
-        <w:rFonts w:ascii="Wingdings" w:hAnsi="Wingdings" w:hint="default"/>
+        <w:rFonts w:ascii="Helvetica" w:eastAsia="Times New Roman" w:hAnsi="Helvetica" w:cs="Helvetica" w:hint="default"/>
       </w:rPr>
     </w:lvl>
   </w:abstractNum>
   <w:abstractNum w:abstractNumId="1">
     <w:nsid w:val="0A5E606E"/>
     <w:multiLevelType w:val="hybridMultilevel"/>
-    <w:tmpl w:val="86329E1E"/>
+    <w:tmpl w:val="E8A81DBE"/>
     <w:lvl w:ilvl="0" w:tplc="04090001">
       <w:start w:val="1"/>
       <w:numFmt w:val="bullet"/>
@@ -5371,7 +6898,7 @@
         <w:rFonts w:ascii="Courier New" w:hAnsi="Courier New" w:cs="Courier New" w:hint="default"/>
       </w:rPr>
     </w:lvl>
-    <w:lvl w:ilvl="2" w:tplc="04090005" w:tentative="1">
+    <w:lvl w:ilvl="2" w:tplc="04090005">
       <w:start w:val="1"/>
       <w:numFmt w:val="bullet"/>
       <w:lvlText w:val=""/>
@@ -5383,7 +6910,7 @@
         <w:rFonts w:ascii="Wingdings" w:hAnsi="Wingdings" w:hint="default"/>
       </w:rPr>
     </w:lvl>
-    <w:lvl w:ilvl="3" w:tplc="04090001" w:tentative="1">
+    <w:lvl w:ilvl="3" w:tplc="04090001">
       <w:start w:val="1"/>
       <w:numFmt w:val="bullet"/>
       <w:lvlText w:val=""/>

--- a/g4-gamers tasks & worklog.docx
+++ b/g4-gamers tasks & worklog.docx
@@ -2239,6 +2239,42 @@
       <w:pPr>
         <w:pStyle w:val="ListParagraph"/>
         <w:numPr>
+          <w:ilvl w:val="3"/>
+          <w:numId w:val="7"/>
+        </w:numPr>
+        <w:rPr>
+          <w:rFonts w:ascii="Helvetica" w:eastAsia="Times New Roman" w:hAnsi="Helvetica" w:cs="Helvetica"/>
+          <w:b/>
+          <w:kern w:val="36"/>
+          <w:sz w:val="20"/>
+          <w:szCs w:val="20"/>
+        </w:rPr>
+      </w:pPr>
+      <w:r>
+        <w:rPr>
+          <w:rFonts w:ascii="Helvetica" w:eastAsia="Times New Roman" w:hAnsi="Helvetica" w:cs="Helvetica"/>
+          <w:b/>
+          <w:color w:val="006600"/>
+          <w:kern w:val="36"/>
+          <w:sz w:val="20"/>
+          <w:szCs w:val="20"/>
+        </w:rPr>
+        <w:t>Resolution</w:t>
+      </w:r>
+      <w:r>
+        <w:rPr>
+          <w:rFonts w:ascii="Helvetica" w:eastAsia="Times New Roman" w:hAnsi="Helvetica" w:cs="Helvetica"/>
+          <w:kern w:val="36"/>
+          <w:sz w:val="20"/>
+          <w:szCs w:val="20"/>
+        </w:rPr>
+        <w:t>:  This occurs for the first player to join the server, but appears to work okay if that player leaves the server and rejoins.</w:t>
+      </w:r>
+    </w:p>
+    <w:p>
+      <w:pPr>
+        <w:pStyle w:val="ListParagraph"/>
+        <w:numPr>
           <w:ilvl w:val="2"/>
           <w:numId w:val="7"/>
         </w:numPr>
@@ -2282,7 +2318,34 @@
           <w:sz w:val="20"/>
           <w:szCs w:val="20"/>
         </w:rPr>
-        <w:t>Feb 18 Work:</w:t>
+        <w:t>Feb 18</w:t>
+      </w:r>
+      <w:r>
+        <w:rPr>
+          <w:rFonts w:ascii="Helvetica" w:eastAsia="Times New Roman" w:hAnsi="Helvetica" w:cs="Helvetica"/>
+          <w:kern w:val="36"/>
+          <w:sz w:val="20"/>
+          <w:szCs w:val="20"/>
+        </w:rPr>
+        <w:t>-20</w:t>
+      </w:r>
+      <w:r>
+        <w:rPr>
+          <w:rFonts w:ascii="Helvetica" w:eastAsia="Times New Roman" w:hAnsi="Helvetica" w:cs="Helvetica"/>
+          <w:kern w:val="36"/>
+          <w:sz w:val="20"/>
+          <w:szCs w:val="20"/>
+        </w:rPr>
+        <w:t xml:space="preserve"> Work:</w:t>
+      </w:r>
+      <w:r>
+        <w:rPr>
+          <w:rFonts w:ascii="Helvetica" w:eastAsia="Times New Roman" w:hAnsi="Helvetica" w:cs="Helvetica"/>
+          <w:kern w:val="36"/>
+          <w:sz w:val="20"/>
+          <w:szCs w:val="20"/>
+        </w:rPr>
+        <w:t xml:space="preserve">  Handle territory capture persistence for Independents</w:t>
       </w:r>
     </w:p>
     <w:p>
@@ -2300,6 +2363,2248 @@
           <w:szCs w:val="20"/>
         </w:rPr>
       </w:pPr>
+      <w:r>
+        <w:rPr>
+          <w:rFonts w:ascii="Helvetica" w:eastAsia="Times New Roman" w:hAnsi="Helvetica" w:cs="Helvetica"/>
+          <w:kern w:val="36"/>
+          <w:sz w:val="20"/>
+          <w:szCs w:val="20"/>
+        </w:rPr>
+        <w:t>Db structure:</w:t>
+      </w:r>
+    </w:p>
+    <w:p>
+      <w:pPr>
+        <w:pStyle w:val="ListParagraph"/>
+        <w:numPr>
+          <w:ilvl w:val="2"/>
+          <w:numId w:val="7"/>
+        </w:numPr>
+        <w:rPr>
+          <w:rFonts w:ascii="Helvetica" w:eastAsia="Times New Roman" w:hAnsi="Helvetica" w:cs="Helvetica"/>
+          <w:b/>
+          <w:kern w:val="36"/>
+          <w:sz w:val="20"/>
+          <w:szCs w:val="20"/>
+        </w:rPr>
+      </w:pPr>
+      <w:r>
+        <w:rPr>
+          <w:rFonts w:ascii="Helvetica" w:eastAsia="Times New Roman" w:hAnsi="Helvetica" w:cs="Helvetica"/>
+          <w:kern w:val="36"/>
+          <w:sz w:val="20"/>
+          <w:szCs w:val="20"/>
+        </w:rPr>
+        <w:t>Add ‘GroupHolder’ (varchar(128)) and ‘GroupHolderUIDs’ (varchar(2048)) columns to territoryCaptureStatus table, and ‘GroupHolder’ (varchar(128) column to territoryCaptureLog table.</w:t>
+      </w:r>
+    </w:p>
+    <w:p>
+      <w:pPr>
+        <w:pStyle w:val="ListParagraph"/>
+        <w:numPr>
+          <w:ilvl w:val="1"/>
+          <w:numId w:val="7"/>
+        </w:numPr>
+        <w:rPr>
+          <w:rFonts w:ascii="Helvetica" w:eastAsia="Times New Roman" w:hAnsi="Helvetica" w:cs="Helvetica"/>
+          <w:b/>
+          <w:kern w:val="36"/>
+          <w:sz w:val="20"/>
+          <w:szCs w:val="20"/>
+        </w:rPr>
+      </w:pPr>
+      <w:r>
+        <w:rPr>
+          <w:rFonts w:ascii="Helvetica" w:eastAsia="Times New Roman" w:hAnsi="Helvetica" w:cs="Helvetica"/>
+          <w:kern w:val="36"/>
+          <w:sz w:val="20"/>
+          <w:szCs w:val="20"/>
+        </w:rPr>
+        <w:t>Global currentTerritoriesDetails array</w:t>
+      </w:r>
+    </w:p>
+    <w:p>
+      <w:pPr>
+        <w:pStyle w:val="ListParagraph"/>
+        <w:numPr>
+          <w:ilvl w:val="2"/>
+          <w:numId w:val="7"/>
+        </w:numPr>
+        <w:rPr>
+          <w:rFonts w:ascii="Helvetica" w:eastAsia="Times New Roman" w:hAnsi="Helvetica" w:cs="Helvetica"/>
+          <w:b/>
+          <w:kern w:val="36"/>
+          <w:sz w:val="20"/>
+          <w:szCs w:val="20"/>
+        </w:rPr>
+      </w:pPr>
+      <w:r>
+        <w:rPr>
+          <w:rFonts w:ascii="Helvetica" w:eastAsia="Times New Roman" w:hAnsi="Helvetica" w:cs="Helvetica"/>
+          <w:kern w:val="36"/>
+          <w:sz w:val="20"/>
+          <w:szCs w:val="20"/>
+        </w:rPr>
+        <w:t>Modify getTerritories.sqf</w:t>
+      </w:r>
+      <w:r>
+        <w:rPr>
+          <w:rFonts w:ascii="Helvetica" w:eastAsia="Times New Roman" w:hAnsi="Helvetica" w:cs="Helvetica"/>
+          <w:kern w:val="36"/>
+          <w:sz w:val="20"/>
+          <w:szCs w:val="20"/>
+        </w:rPr>
+        <w:t>/saveTerritory</w:t>
+      </w:r>
+      <w:r>
+        <w:rPr>
+          <w:rFonts w:ascii="Helvetica" w:eastAsia="Times New Roman" w:hAnsi="Helvetica" w:cs="Helvetica"/>
+          <w:kern w:val="36"/>
+          <w:sz w:val="20"/>
+          <w:szCs w:val="20"/>
+        </w:rPr>
+        <w:t xml:space="preserve"> to</w:t>
+      </w:r>
+      <w:r>
+        <w:rPr>
+          <w:rFonts w:ascii="Helvetica" w:eastAsia="Times New Roman" w:hAnsi="Helvetica" w:cs="Helvetica"/>
+          <w:kern w:val="36"/>
+          <w:sz w:val="20"/>
+          <w:szCs w:val="20"/>
+        </w:rPr>
+        <w:t>/save</w:t>
+      </w:r>
+      <w:r>
+        <w:rPr>
+          <w:rFonts w:ascii="Helvetica" w:eastAsia="Times New Roman" w:hAnsi="Helvetica" w:cs="Helvetica"/>
+          <w:kern w:val="36"/>
+          <w:sz w:val="20"/>
+          <w:szCs w:val="20"/>
+        </w:rPr>
+        <w:t xml:space="preserve"> load new columns in territoryCaptureStatus table to the array as row elements 7&amp;8.  Revised currentTerritoriesDetails array is now:</w:t>
+      </w:r>
+    </w:p>
+    <w:tbl>
+      <w:tblPr>
+        <w:tblStyle w:val="TableGrid"/>
+        <w:tblW w:w="0" w:type="auto"/>
+        <w:tblInd w:w="1080" w:type="dxa"/>
+        <w:tblLook w:val="04A0" w:firstRow="1" w:lastRow="0" w:firstColumn="1" w:lastColumn="0" w:noHBand="0" w:noVBand="1"/>
+      </w:tblPr>
+      <w:tblGrid>
+        <w:gridCol w:w="1088"/>
+        <w:gridCol w:w="3430"/>
+        <w:gridCol w:w="1350"/>
+        <w:gridCol w:w="2628"/>
+      </w:tblGrid>
+      <w:tr>
+        <w:tc>
+          <w:tcPr>
+            <w:tcW w:w="1088" w:type="dxa"/>
+          </w:tcPr>
+          <w:p>
+            <w:pPr>
+              <w:pStyle w:val="ListParagraph"/>
+              <w:ind w:left="0"/>
+              <w:rPr>
+                <w:rFonts w:ascii="Helvetica" w:eastAsia="Times New Roman" w:hAnsi="Helvetica" w:cs="Helvetica"/>
+                <w:b/>
+                <w:kern w:val="36"/>
+                <w:sz w:val="16"/>
+                <w:szCs w:val="20"/>
+              </w:rPr>
+            </w:pPr>
+            <w:r>
+              <w:rPr>
+                <w:rFonts w:ascii="Helvetica" w:eastAsia="Times New Roman" w:hAnsi="Helvetica" w:cs="Helvetica"/>
+                <w:b/>
+                <w:kern w:val="36"/>
+                <w:sz w:val="16"/>
+                <w:szCs w:val="20"/>
+              </w:rPr>
+              <w:t>Column#</w:t>
+            </w:r>
+          </w:p>
+        </w:tc>
+        <w:tc>
+          <w:tcPr>
+            <w:tcW w:w="3430" w:type="dxa"/>
+          </w:tcPr>
+          <w:p>
+            <w:pPr>
+              <w:pStyle w:val="ListParagraph"/>
+              <w:ind w:left="0"/>
+              <w:rPr>
+                <w:rFonts w:ascii="Helvetica" w:eastAsia="Times New Roman" w:hAnsi="Helvetica" w:cs="Helvetica"/>
+                <w:b/>
+                <w:kern w:val="36"/>
+                <w:sz w:val="16"/>
+                <w:szCs w:val="20"/>
+              </w:rPr>
+            </w:pPr>
+            <w:r>
+              <w:rPr>
+                <w:rFonts w:ascii="Helvetica" w:eastAsia="Times New Roman" w:hAnsi="Helvetica" w:cs="Helvetica"/>
+                <w:b/>
+                <w:kern w:val="36"/>
+                <w:sz w:val="16"/>
+                <w:szCs w:val="20"/>
+              </w:rPr>
+              <w:t>Field</w:t>
+            </w:r>
+          </w:p>
+        </w:tc>
+        <w:tc>
+          <w:tcPr>
+            <w:tcW w:w="1350" w:type="dxa"/>
+          </w:tcPr>
+          <w:p>
+            <w:pPr>
+              <w:pStyle w:val="ListParagraph"/>
+              <w:ind w:left="0"/>
+              <w:rPr>
+                <w:rFonts w:ascii="Helvetica" w:eastAsia="Times New Roman" w:hAnsi="Helvetica" w:cs="Helvetica"/>
+                <w:b/>
+                <w:kern w:val="36"/>
+                <w:sz w:val="16"/>
+                <w:szCs w:val="20"/>
+              </w:rPr>
+            </w:pPr>
+            <w:r>
+              <w:rPr>
+                <w:rFonts w:ascii="Helvetica" w:eastAsia="Times New Roman" w:hAnsi="Helvetica" w:cs="Helvetica"/>
+                <w:b/>
+                <w:kern w:val="36"/>
+                <w:sz w:val="16"/>
+                <w:szCs w:val="20"/>
+              </w:rPr>
+              <w:t>Data Type</w:t>
+            </w:r>
+          </w:p>
+        </w:tc>
+        <w:tc>
+          <w:tcPr>
+            <w:tcW w:w="2628" w:type="dxa"/>
+          </w:tcPr>
+          <w:p>
+            <w:pPr>
+              <w:pStyle w:val="ListParagraph"/>
+              <w:ind w:left="0"/>
+              <w:rPr>
+                <w:rFonts w:ascii="Helvetica" w:eastAsia="Times New Roman" w:hAnsi="Helvetica" w:cs="Helvetica"/>
+                <w:b/>
+                <w:kern w:val="36"/>
+                <w:sz w:val="16"/>
+                <w:szCs w:val="20"/>
+              </w:rPr>
+            </w:pPr>
+            <w:r>
+              <w:rPr>
+                <w:rFonts w:ascii="Helvetica" w:eastAsia="Times New Roman" w:hAnsi="Helvetica" w:cs="Helvetica"/>
+                <w:b/>
+                <w:kern w:val="36"/>
+                <w:sz w:val="16"/>
+                <w:szCs w:val="20"/>
+              </w:rPr>
+              <w:t>Db Column</w:t>
+            </w:r>
+          </w:p>
+        </w:tc>
+      </w:tr>
+      <w:tr>
+        <w:tc>
+          <w:tcPr>
+            <w:tcW w:w="1088" w:type="dxa"/>
+          </w:tcPr>
+          <w:p>
+            <w:pPr>
+              <w:pStyle w:val="ListParagraph"/>
+              <w:ind w:left="0"/>
+              <w:jc w:val="center"/>
+              <w:rPr>
+                <w:rFonts w:ascii="Helvetica" w:eastAsia="Times New Roman" w:hAnsi="Helvetica" w:cs="Helvetica"/>
+                <w:kern w:val="36"/>
+                <w:sz w:val="16"/>
+                <w:szCs w:val="20"/>
+              </w:rPr>
+            </w:pPr>
+            <w:r>
+              <w:rPr>
+                <w:rFonts w:ascii="Helvetica" w:eastAsia="Times New Roman" w:hAnsi="Helvetica" w:cs="Helvetica"/>
+                <w:kern w:val="36"/>
+                <w:sz w:val="16"/>
+                <w:szCs w:val="20"/>
+              </w:rPr>
+              <w:t>0</w:t>
+            </w:r>
+          </w:p>
+        </w:tc>
+        <w:tc>
+          <w:tcPr>
+            <w:tcW w:w="3430" w:type="dxa"/>
+          </w:tcPr>
+          <w:p>
+            <w:pPr>
+              <w:pStyle w:val="ListParagraph"/>
+              <w:ind w:left="0"/>
+              <w:rPr>
+                <w:rFonts w:ascii="Helvetica" w:eastAsia="Times New Roman" w:hAnsi="Helvetica" w:cs="Helvetica"/>
+                <w:kern w:val="36"/>
+                <w:sz w:val="16"/>
+                <w:szCs w:val="20"/>
+              </w:rPr>
+            </w:pPr>
+            <w:r>
+              <w:rPr>
+                <w:rFonts w:ascii="Helvetica" w:eastAsia="Times New Roman" w:hAnsi="Helvetica" w:cs="Helvetica"/>
+                <w:kern w:val="36"/>
+                <w:sz w:val="16"/>
+                <w:szCs w:val="20"/>
+              </w:rPr>
+              <w:t>Marker ID #</w:t>
+            </w:r>
+          </w:p>
+        </w:tc>
+        <w:tc>
+          <w:tcPr>
+            <w:tcW w:w="1350" w:type="dxa"/>
+          </w:tcPr>
+          <w:p>
+            <w:pPr>
+              <w:pStyle w:val="ListParagraph"/>
+              <w:ind w:left="0"/>
+              <w:rPr>
+                <w:rFonts w:ascii="Helvetica" w:eastAsia="Times New Roman" w:hAnsi="Helvetica" w:cs="Helvetica"/>
+                <w:kern w:val="36"/>
+                <w:sz w:val="16"/>
+                <w:szCs w:val="20"/>
+              </w:rPr>
+            </w:pPr>
+            <w:r>
+              <w:rPr>
+                <w:rFonts w:ascii="Helvetica" w:eastAsia="Times New Roman" w:hAnsi="Helvetica" w:cs="Helvetica"/>
+                <w:kern w:val="36"/>
+                <w:sz w:val="16"/>
+                <w:szCs w:val="20"/>
+              </w:rPr>
+              <w:t>INT</w:t>
+            </w:r>
+          </w:p>
+        </w:tc>
+        <w:tc>
+          <w:tcPr>
+            <w:tcW w:w="2628" w:type="dxa"/>
+          </w:tcPr>
+          <w:p>
+            <w:pPr>
+              <w:pStyle w:val="ListParagraph"/>
+              <w:ind w:left="0"/>
+              <w:rPr>
+                <w:rFonts w:ascii="Helvetica" w:eastAsia="Times New Roman" w:hAnsi="Helvetica" w:cs="Helvetica"/>
+                <w:kern w:val="36"/>
+                <w:sz w:val="16"/>
+                <w:szCs w:val="20"/>
+              </w:rPr>
+            </w:pPr>
+            <w:r>
+              <w:rPr>
+                <w:rFonts w:ascii="Helvetica" w:eastAsia="Times New Roman" w:hAnsi="Helvetica" w:cs="Helvetica"/>
+                <w:kern w:val="36"/>
+                <w:sz w:val="16"/>
+                <w:szCs w:val="20"/>
+              </w:rPr>
+              <w:t>ID</w:t>
+            </w:r>
+          </w:p>
+        </w:tc>
+      </w:tr>
+      <w:tr>
+        <w:tc>
+          <w:tcPr>
+            <w:tcW w:w="1088" w:type="dxa"/>
+          </w:tcPr>
+          <w:p>
+            <w:pPr>
+              <w:pStyle w:val="ListParagraph"/>
+              <w:ind w:left="0"/>
+              <w:jc w:val="center"/>
+              <w:rPr>
+                <w:rFonts w:ascii="Helvetica" w:eastAsia="Times New Roman" w:hAnsi="Helvetica" w:cs="Helvetica"/>
+                <w:kern w:val="36"/>
+                <w:sz w:val="16"/>
+                <w:szCs w:val="20"/>
+              </w:rPr>
+            </w:pPr>
+            <w:r>
+              <w:rPr>
+                <w:rFonts w:ascii="Helvetica" w:eastAsia="Times New Roman" w:hAnsi="Helvetica" w:cs="Helvetica"/>
+                <w:kern w:val="36"/>
+                <w:sz w:val="16"/>
+                <w:szCs w:val="20"/>
+              </w:rPr>
+              <w:t>1</w:t>
+            </w:r>
+          </w:p>
+        </w:tc>
+        <w:tc>
+          <w:tcPr>
+            <w:tcW w:w="3430" w:type="dxa"/>
+          </w:tcPr>
+          <w:p>
+            <w:pPr>
+              <w:pStyle w:val="ListParagraph"/>
+              <w:ind w:left="0"/>
+              <w:rPr>
+                <w:rFonts w:ascii="Helvetica" w:eastAsia="Times New Roman" w:hAnsi="Helvetica" w:cs="Helvetica"/>
+                <w:kern w:val="36"/>
+                <w:sz w:val="16"/>
+                <w:szCs w:val="20"/>
+              </w:rPr>
+            </w:pPr>
+            <w:r>
+              <w:rPr>
+                <w:rFonts w:ascii="Helvetica" w:eastAsia="Times New Roman" w:hAnsi="Helvetica" w:cs="Helvetica"/>
+                <w:kern w:val="36"/>
+                <w:sz w:val="16"/>
+                <w:szCs w:val="20"/>
+              </w:rPr>
+              <w:t>Marker Name</w:t>
+            </w:r>
+          </w:p>
+        </w:tc>
+        <w:tc>
+          <w:tcPr>
+            <w:tcW w:w="1350" w:type="dxa"/>
+          </w:tcPr>
+          <w:p>
+            <w:pPr>
+              <w:pStyle w:val="ListParagraph"/>
+              <w:ind w:left="0"/>
+              <w:rPr>
+                <w:rFonts w:ascii="Helvetica" w:eastAsia="Times New Roman" w:hAnsi="Helvetica" w:cs="Helvetica"/>
+                <w:kern w:val="36"/>
+                <w:sz w:val="16"/>
+                <w:szCs w:val="20"/>
+              </w:rPr>
+            </w:pPr>
+            <w:r>
+              <w:rPr>
+                <w:rFonts w:ascii="Helvetica" w:eastAsia="Times New Roman" w:hAnsi="Helvetica" w:cs="Helvetica"/>
+                <w:kern w:val="36"/>
+                <w:sz w:val="16"/>
+                <w:szCs w:val="20"/>
+              </w:rPr>
+              <w:t>STRING</w:t>
+            </w:r>
+          </w:p>
+        </w:tc>
+        <w:tc>
+          <w:tcPr>
+            <w:tcW w:w="2628" w:type="dxa"/>
+          </w:tcPr>
+          <w:p>
+            <w:pPr>
+              <w:pStyle w:val="ListParagraph"/>
+              <w:ind w:left="0"/>
+              <w:rPr>
+                <w:rFonts w:ascii="Helvetica" w:eastAsia="Times New Roman" w:hAnsi="Helvetica" w:cs="Helvetica"/>
+                <w:kern w:val="36"/>
+                <w:sz w:val="16"/>
+                <w:szCs w:val="20"/>
+              </w:rPr>
+            </w:pPr>
+            <w:r>
+              <w:rPr>
+                <w:rFonts w:ascii="Helvetica" w:eastAsia="Times New Roman" w:hAnsi="Helvetica" w:cs="Helvetica"/>
+                <w:kern w:val="36"/>
+                <w:sz w:val="16"/>
+                <w:szCs w:val="20"/>
+              </w:rPr>
+              <w:t>MarkerName</w:t>
+            </w:r>
+          </w:p>
+        </w:tc>
+      </w:tr>
+      <w:tr>
+        <w:tc>
+          <w:tcPr>
+            <w:tcW w:w="1088" w:type="dxa"/>
+          </w:tcPr>
+          <w:p>
+            <w:pPr>
+              <w:pStyle w:val="ListParagraph"/>
+              <w:ind w:left="0"/>
+              <w:jc w:val="center"/>
+              <w:rPr>
+                <w:rFonts w:ascii="Helvetica" w:eastAsia="Times New Roman" w:hAnsi="Helvetica" w:cs="Helvetica"/>
+                <w:kern w:val="36"/>
+                <w:sz w:val="16"/>
+                <w:szCs w:val="20"/>
+              </w:rPr>
+            </w:pPr>
+            <w:r>
+              <w:rPr>
+                <w:rFonts w:ascii="Helvetica" w:eastAsia="Times New Roman" w:hAnsi="Helvetica" w:cs="Helvetica"/>
+                <w:kern w:val="36"/>
+                <w:sz w:val="16"/>
+                <w:szCs w:val="20"/>
+              </w:rPr>
+              <w:t>2</w:t>
+            </w:r>
+          </w:p>
+        </w:tc>
+        <w:tc>
+          <w:tcPr>
+            <w:tcW w:w="3430" w:type="dxa"/>
+          </w:tcPr>
+          <w:p>
+            <w:pPr>
+              <w:pStyle w:val="ListParagraph"/>
+              <w:ind w:left="0"/>
+              <w:rPr>
+                <w:rFonts w:ascii="Helvetica" w:eastAsia="Times New Roman" w:hAnsi="Helvetica" w:cs="Helvetica"/>
+                <w:kern w:val="36"/>
+                <w:sz w:val="16"/>
+                <w:szCs w:val="20"/>
+              </w:rPr>
+            </w:pPr>
+            <w:r>
+              <w:rPr>
+                <w:rFonts w:ascii="Helvetica" w:eastAsia="Times New Roman" w:hAnsi="Helvetica" w:cs="Helvetica"/>
+                <w:kern w:val="36"/>
+                <w:sz w:val="16"/>
+                <w:szCs w:val="20"/>
+              </w:rPr>
+              <w:t>Players In Area (UIDs)</w:t>
+            </w:r>
+          </w:p>
+        </w:tc>
+        <w:tc>
+          <w:tcPr>
+            <w:tcW w:w="1350" w:type="dxa"/>
+          </w:tcPr>
+          <w:p>
+            <w:pPr>
+              <w:pStyle w:val="ListParagraph"/>
+              <w:ind w:left="0"/>
+              <w:rPr>
+                <w:rFonts w:ascii="Helvetica" w:eastAsia="Times New Roman" w:hAnsi="Helvetica" w:cs="Helvetica"/>
+                <w:kern w:val="36"/>
+                <w:sz w:val="16"/>
+                <w:szCs w:val="20"/>
+              </w:rPr>
+            </w:pPr>
+            <w:r>
+              <w:rPr>
+                <w:rFonts w:ascii="Helvetica" w:eastAsia="Times New Roman" w:hAnsi="Helvetica" w:cs="Helvetica"/>
+                <w:kern w:val="36"/>
+                <w:sz w:val="16"/>
+                <w:szCs w:val="20"/>
+              </w:rPr>
+              <w:t>ARRAY</w:t>
+            </w:r>
+          </w:p>
+        </w:tc>
+        <w:tc>
+          <w:tcPr>
+            <w:tcW w:w="2628" w:type="dxa"/>
+          </w:tcPr>
+          <w:p>
+            <w:pPr>
+              <w:pStyle w:val="ListParagraph"/>
+              <w:ind w:left="0"/>
+              <w:rPr>
+                <w:rFonts w:ascii="Helvetica" w:eastAsia="Times New Roman" w:hAnsi="Helvetica" w:cs="Helvetica"/>
+                <w:kern w:val="36"/>
+                <w:sz w:val="16"/>
+                <w:szCs w:val="20"/>
+              </w:rPr>
+            </w:pPr>
+            <w:r>
+              <w:rPr>
+                <w:rFonts w:ascii="Helvetica" w:eastAsia="Times New Roman" w:hAnsi="Helvetica" w:cs="Helvetica"/>
+                <w:kern w:val="36"/>
+                <w:sz w:val="16"/>
+                <w:szCs w:val="20"/>
+              </w:rPr>
+              <w:t>Occupiers</w:t>
+            </w:r>
+          </w:p>
+        </w:tc>
+      </w:tr>
+      <w:tr>
+        <w:tc>
+          <w:tcPr>
+            <w:tcW w:w="1088" w:type="dxa"/>
+          </w:tcPr>
+          <w:p>
+            <w:pPr>
+              <w:pStyle w:val="ListParagraph"/>
+              <w:ind w:left="0"/>
+              <w:jc w:val="center"/>
+              <w:rPr>
+                <w:rFonts w:ascii="Helvetica" w:eastAsia="Times New Roman" w:hAnsi="Helvetica" w:cs="Helvetica"/>
+                <w:kern w:val="36"/>
+                <w:sz w:val="16"/>
+                <w:szCs w:val="20"/>
+              </w:rPr>
+            </w:pPr>
+            <w:r>
+              <w:rPr>
+                <w:rFonts w:ascii="Helvetica" w:eastAsia="Times New Roman" w:hAnsi="Helvetica" w:cs="Helvetica"/>
+                <w:kern w:val="36"/>
+                <w:sz w:val="16"/>
+                <w:szCs w:val="20"/>
+              </w:rPr>
+              <w:t>3</w:t>
+            </w:r>
+          </w:p>
+        </w:tc>
+        <w:tc>
+          <w:tcPr>
+            <w:tcW w:w="3430" w:type="dxa"/>
+          </w:tcPr>
+          <w:p>
+            <w:pPr>
+              <w:pStyle w:val="ListParagraph"/>
+              <w:ind w:left="0"/>
+              <w:rPr>
+                <w:rFonts w:ascii="Helvetica" w:eastAsia="Times New Roman" w:hAnsi="Helvetica" w:cs="Helvetica"/>
+                <w:kern w:val="36"/>
+                <w:sz w:val="16"/>
+                <w:szCs w:val="20"/>
+              </w:rPr>
+            </w:pPr>
+            <w:r>
+              <w:rPr>
+                <w:rFonts w:ascii="Helvetica" w:eastAsia="Times New Roman" w:hAnsi="Helvetica" w:cs="Helvetica"/>
+                <w:kern w:val="36"/>
+                <w:sz w:val="16"/>
+                <w:szCs w:val="20"/>
+              </w:rPr>
+              <w:t>Players In Area (playerObjects)</w:t>
+            </w:r>
+          </w:p>
+        </w:tc>
+        <w:tc>
+          <w:tcPr>
+            <w:tcW w:w="1350" w:type="dxa"/>
+          </w:tcPr>
+          <w:p>
+            <w:pPr>
+              <w:pStyle w:val="ListParagraph"/>
+              <w:ind w:left="0"/>
+              <w:rPr>
+                <w:rFonts w:ascii="Helvetica" w:eastAsia="Times New Roman" w:hAnsi="Helvetica" w:cs="Helvetica"/>
+                <w:kern w:val="36"/>
+                <w:sz w:val="16"/>
+                <w:szCs w:val="20"/>
+              </w:rPr>
+            </w:pPr>
+            <w:r>
+              <w:rPr>
+                <w:rFonts w:ascii="Helvetica" w:eastAsia="Times New Roman" w:hAnsi="Helvetica" w:cs="Helvetica"/>
+                <w:kern w:val="36"/>
+                <w:sz w:val="16"/>
+                <w:szCs w:val="20"/>
+              </w:rPr>
+              <w:t>ARRAY</w:t>
+            </w:r>
+          </w:p>
+        </w:tc>
+        <w:tc>
+          <w:tcPr>
+            <w:tcW w:w="2628" w:type="dxa"/>
+          </w:tcPr>
+          <w:p>
+            <w:pPr>
+              <w:pStyle w:val="ListParagraph"/>
+              <w:ind w:left="0"/>
+              <w:rPr>
+                <w:rFonts w:ascii="Helvetica" w:eastAsia="Times New Roman" w:hAnsi="Helvetica" w:cs="Helvetica"/>
+                <w:kern w:val="36"/>
+                <w:sz w:val="16"/>
+                <w:szCs w:val="20"/>
+              </w:rPr>
+            </w:pPr>
+          </w:p>
+        </w:tc>
+      </w:tr>
+      <w:tr>
+        <w:tc>
+          <w:tcPr>
+            <w:tcW w:w="1088" w:type="dxa"/>
+          </w:tcPr>
+          <w:p>
+            <w:pPr>
+              <w:pStyle w:val="ListParagraph"/>
+              <w:ind w:left="0"/>
+              <w:jc w:val="center"/>
+              <w:rPr>
+                <w:rFonts w:ascii="Helvetica" w:eastAsia="Times New Roman" w:hAnsi="Helvetica" w:cs="Helvetica"/>
+                <w:kern w:val="36"/>
+                <w:sz w:val="16"/>
+                <w:szCs w:val="20"/>
+              </w:rPr>
+            </w:pPr>
+            <w:r>
+              <w:rPr>
+                <w:rFonts w:ascii="Helvetica" w:eastAsia="Times New Roman" w:hAnsi="Helvetica" w:cs="Helvetica"/>
+                <w:kern w:val="36"/>
+                <w:sz w:val="16"/>
+                <w:szCs w:val="20"/>
+              </w:rPr>
+              <w:t>4</w:t>
+            </w:r>
+          </w:p>
+        </w:tc>
+        <w:tc>
+          <w:tcPr>
+            <w:tcW w:w="3430" w:type="dxa"/>
+          </w:tcPr>
+          <w:p>
+            <w:pPr>
+              <w:pStyle w:val="ListParagraph"/>
+              <w:ind w:left="0"/>
+              <w:rPr>
+                <w:rFonts w:ascii="Helvetica" w:eastAsia="Times New Roman" w:hAnsi="Helvetica" w:cs="Helvetica"/>
+                <w:kern w:val="36"/>
+                <w:sz w:val="16"/>
+                <w:szCs w:val="20"/>
+              </w:rPr>
+            </w:pPr>
+            <w:r>
+              <w:rPr>
+                <w:rFonts w:ascii="Helvetica" w:eastAsia="Times New Roman" w:hAnsi="Helvetica" w:cs="Helvetica"/>
+                <w:kern w:val="36"/>
+                <w:sz w:val="16"/>
+                <w:szCs w:val="20"/>
+              </w:rPr>
+              <w:t>Current owning team</w:t>
+            </w:r>
+          </w:p>
+        </w:tc>
+        <w:tc>
+          <w:tcPr>
+            <w:tcW w:w="1350" w:type="dxa"/>
+          </w:tcPr>
+          <w:p>
+            <w:pPr>
+              <w:pStyle w:val="ListParagraph"/>
+              <w:ind w:left="0"/>
+              <w:rPr>
+                <w:rFonts w:ascii="Helvetica" w:eastAsia="Times New Roman" w:hAnsi="Helvetica" w:cs="Helvetica"/>
+                <w:kern w:val="36"/>
+                <w:sz w:val="16"/>
+                <w:szCs w:val="20"/>
+              </w:rPr>
+            </w:pPr>
+            <w:r>
+              <w:rPr>
+                <w:rFonts w:ascii="Helvetica" w:eastAsia="Times New Roman" w:hAnsi="Helvetica" w:cs="Helvetica"/>
+                <w:kern w:val="36"/>
+                <w:sz w:val="16"/>
+                <w:szCs w:val="20"/>
+              </w:rPr>
+              <w:t>SIDE</w:t>
+            </w:r>
+          </w:p>
+        </w:tc>
+        <w:tc>
+          <w:tcPr>
+            <w:tcW w:w="2628" w:type="dxa"/>
+          </w:tcPr>
+          <w:p>
+            <w:pPr>
+              <w:pStyle w:val="ListParagraph"/>
+              <w:ind w:left="0"/>
+              <w:rPr>
+                <w:rFonts w:ascii="Helvetica" w:eastAsia="Times New Roman" w:hAnsi="Helvetica" w:cs="Helvetica"/>
+                <w:kern w:val="36"/>
+                <w:sz w:val="16"/>
+                <w:szCs w:val="20"/>
+              </w:rPr>
+            </w:pPr>
+            <w:r>
+              <w:rPr>
+                <w:rFonts w:ascii="Helvetica" w:eastAsia="Times New Roman" w:hAnsi="Helvetica" w:cs="Helvetica"/>
+                <w:kern w:val="36"/>
+                <w:sz w:val="16"/>
+                <w:szCs w:val="20"/>
+              </w:rPr>
+              <w:t>SideHolder</w:t>
+            </w:r>
+          </w:p>
+        </w:tc>
+      </w:tr>
+      <w:tr>
+        <w:tc>
+          <w:tcPr>
+            <w:tcW w:w="1088" w:type="dxa"/>
+          </w:tcPr>
+          <w:p>
+            <w:pPr>
+              <w:pStyle w:val="ListParagraph"/>
+              <w:ind w:left="0"/>
+              <w:jc w:val="center"/>
+              <w:rPr>
+                <w:rFonts w:ascii="Helvetica" w:eastAsia="Times New Roman" w:hAnsi="Helvetica" w:cs="Helvetica"/>
+                <w:kern w:val="36"/>
+                <w:sz w:val="16"/>
+                <w:szCs w:val="20"/>
+              </w:rPr>
+            </w:pPr>
+            <w:r>
+              <w:rPr>
+                <w:rFonts w:ascii="Helvetica" w:eastAsia="Times New Roman" w:hAnsi="Helvetica" w:cs="Helvetica"/>
+                <w:kern w:val="36"/>
+                <w:sz w:val="16"/>
+                <w:szCs w:val="20"/>
+              </w:rPr>
+              <w:t>5</w:t>
+            </w:r>
+          </w:p>
+        </w:tc>
+        <w:tc>
+          <w:tcPr>
+            <w:tcW w:w="3430" w:type="dxa"/>
+          </w:tcPr>
+          <w:p>
+            <w:pPr>
+              <w:pStyle w:val="ListParagraph"/>
+              <w:ind w:left="0"/>
+              <w:rPr>
+                <w:rFonts w:ascii="Helvetica" w:eastAsia="Times New Roman" w:hAnsi="Helvetica" w:cs="Helvetica"/>
+                <w:kern w:val="36"/>
+                <w:sz w:val="16"/>
+                <w:szCs w:val="20"/>
+              </w:rPr>
+            </w:pPr>
+            <w:r>
+              <w:rPr>
+                <w:rFonts w:ascii="Helvetica" w:eastAsia="Times New Roman" w:hAnsi="Helvetica" w:cs="Helvetica"/>
+                <w:kern w:val="36"/>
+                <w:sz w:val="16"/>
+                <w:szCs w:val="20"/>
+              </w:rPr>
+              <w:t>Time held / owned</w:t>
+            </w:r>
+          </w:p>
+        </w:tc>
+        <w:tc>
+          <w:tcPr>
+            <w:tcW w:w="1350" w:type="dxa"/>
+          </w:tcPr>
+          <w:p>
+            <w:pPr>
+              <w:pStyle w:val="ListParagraph"/>
+              <w:ind w:left="0"/>
+              <w:rPr>
+                <w:rFonts w:ascii="Helvetica" w:eastAsia="Times New Roman" w:hAnsi="Helvetica" w:cs="Helvetica"/>
+                <w:kern w:val="36"/>
+                <w:sz w:val="16"/>
+                <w:szCs w:val="20"/>
+              </w:rPr>
+            </w:pPr>
+            <w:r>
+              <w:rPr>
+                <w:rFonts w:ascii="Helvetica" w:eastAsia="Times New Roman" w:hAnsi="Helvetica" w:cs="Helvetica"/>
+                <w:kern w:val="36"/>
+                <w:sz w:val="16"/>
+                <w:szCs w:val="20"/>
+              </w:rPr>
+              <w:t>INT</w:t>
+            </w:r>
+          </w:p>
+        </w:tc>
+        <w:tc>
+          <w:tcPr>
+            <w:tcW w:w="2628" w:type="dxa"/>
+          </w:tcPr>
+          <w:p>
+            <w:pPr>
+              <w:pStyle w:val="ListParagraph"/>
+              <w:ind w:left="0"/>
+              <w:rPr>
+                <w:rFonts w:ascii="Helvetica" w:eastAsia="Times New Roman" w:hAnsi="Helvetica" w:cs="Helvetica"/>
+                <w:kern w:val="36"/>
+                <w:sz w:val="16"/>
+                <w:szCs w:val="20"/>
+              </w:rPr>
+            </w:pPr>
+            <w:r>
+              <w:rPr>
+                <w:rFonts w:ascii="Helvetica" w:eastAsia="Times New Roman" w:hAnsi="Helvetica" w:cs="Helvetica"/>
+                <w:kern w:val="36"/>
+                <w:sz w:val="16"/>
+                <w:szCs w:val="20"/>
+              </w:rPr>
+              <w:t>TimeHeld</w:t>
+            </w:r>
+          </w:p>
+        </w:tc>
+      </w:tr>
+      <w:tr>
+        <w:tc>
+          <w:tcPr>
+            <w:tcW w:w="1088" w:type="dxa"/>
+          </w:tcPr>
+          <w:p>
+            <w:pPr>
+              <w:pStyle w:val="ListParagraph"/>
+              <w:ind w:left="0"/>
+              <w:jc w:val="center"/>
+              <w:rPr>
+                <w:rFonts w:ascii="Helvetica" w:eastAsia="Times New Roman" w:hAnsi="Helvetica" w:cs="Helvetica"/>
+                <w:kern w:val="36"/>
+                <w:sz w:val="16"/>
+                <w:szCs w:val="20"/>
+              </w:rPr>
+            </w:pPr>
+            <w:r>
+              <w:rPr>
+                <w:rFonts w:ascii="Helvetica" w:eastAsia="Times New Roman" w:hAnsi="Helvetica" w:cs="Helvetica"/>
+                <w:kern w:val="36"/>
+                <w:sz w:val="16"/>
+                <w:szCs w:val="20"/>
+              </w:rPr>
+              <w:t>6</w:t>
+            </w:r>
+          </w:p>
+        </w:tc>
+        <w:tc>
+          <w:tcPr>
+            <w:tcW w:w="3430" w:type="dxa"/>
+          </w:tcPr>
+          <w:p>
+            <w:pPr>
+              <w:pStyle w:val="ListParagraph"/>
+              <w:ind w:left="0"/>
+              <w:rPr>
+                <w:rFonts w:ascii="Helvetica" w:eastAsia="Times New Roman" w:hAnsi="Helvetica" w:cs="Helvetica"/>
+                <w:kern w:val="36"/>
+                <w:sz w:val="16"/>
+                <w:szCs w:val="20"/>
+              </w:rPr>
+            </w:pPr>
+            <w:r>
+              <w:rPr>
+                <w:rFonts w:ascii="Helvetica" w:eastAsia="Times New Roman" w:hAnsi="Helvetica" w:cs="Helvetica"/>
+                <w:kern w:val="36"/>
+                <w:sz w:val="16"/>
+                <w:szCs w:val="20"/>
+              </w:rPr>
+              <w:t>Time contested</w:t>
+            </w:r>
+          </w:p>
+        </w:tc>
+        <w:tc>
+          <w:tcPr>
+            <w:tcW w:w="1350" w:type="dxa"/>
+          </w:tcPr>
+          <w:p>
+            <w:pPr>
+              <w:pStyle w:val="ListParagraph"/>
+              <w:ind w:left="0"/>
+              <w:rPr>
+                <w:rFonts w:ascii="Helvetica" w:eastAsia="Times New Roman" w:hAnsi="Helvetica" w:cs="Helvetica"/>
+                <w:kern w:val="36"/>
+                <w:sz w:val="16"/>
+                <w:szCs w:val="20"/>
+              </w:rPr>
+            </w:pPr>
+            <w:r>
+              <w:rPr>
+                <w:rFonts w:ascii="Helvetica" w:eastAsia="Times New Roman" w:hAnsi="Helvetica" w:cs="Helvetica"/>
+                <w:kern w:val="36"/>
+                <w:sz w:val="16"/>
+                <w:szCs w:val="20"/>
+              </w:rPr>
+              <w:t>INT</w:t>
+            </w:r>
+          </w:p>
+        </w:tc>
+        <w:tc>
+          <w:tcPr>
+            <w:tcW w:w="2628" w:type="dxa"/>
+          </w:tcPr>
+          <w:p>
+            <w:pPr>
+              <w:pStyle w:val="ListParagraph"/>
+              <w:ind w:left="0"/>
+              <w:rPr>
+                <w:rFonts w:ascii="Helvetica" w:eastAsia="Times New Roman" w:hAnsi="Helvetica" w:cs="Helvetica"/>
+                <w:kern w:val="36"/>
+                <w:sz w:val="16"/>
+                <w:szCs w:val="20"/>
+              </w:rPr>
+            </w:pPr>
+          </w:p>
+        </w:tc>
+      </w:tr>
+      <w:tr>
+        <w:tc>
+          <w:tcPr>
+            <w:tcW w:w="1088" w:type="dxa"/>
+          </w:tcPr>
+          <w:p>
+            <w:pPr>
+              <w:pStyle w:val="ListParagraph"/>
+              <w:ind w:left="0"/>
+              <w:jc w:val="center"/>
+              <w:rPr>
+                <w:rFonts w:ascii="Helvetica" w:eastAsia="Times New Roman" w:hAnsi="Helvetica" w:cs="Helvetica"/>
+                <w:kern w:val="36"/>
+                <w:sz w:val="16"/>
+                <w:szCs w:val="20"/>
+              </w:rPr>
+            </w:pPr>
+            <w:r>
+              <w:rPr>
+                <w:rFonts w:ascii="Helvetica" w:eastAsia="Times New Roman" w:hAnsi="Helvetica" w:cs="Helvetica"/>
+                <w:kern w:val="36"/>
+                <w:sz w:val="16"/>
+                <w:szCs w:val="20"/>
+              </w:rPr>
+              <w:t>7</w:t>
+            </w:r>
+          </w:p>
+        </w:tc>
+        <w:tc>
+          <w:tcPr>
+            <w:tcW w:w="3430" w:type="dxa"/>
+          </w:tcPr>
+          <w:p>
+            <w:pPr>
+              <w:pStyle w:val="ListParagraph"/>
+              <w:ind w:left="0"/>
+              <w:rPr>
+                <w:rFonts w:ascii="Helvetica" w:eastAsia="Times New Roman" w:hAnsi="Helvetica" w:cs="Helvetica"/>
+                <w:kern w:val="36"/>
+                <w:sz w:val="16"/>
+                <w:szCs w:val="20"/>
+              </w:rPr>
+            </w:pPr>
+            <w:r>
+              <w:rPr>
+                <w:rFonts w:ascii="Helvetica" w:eastAsia="Times New Roman" w:hAnsi="Helvetica" w:cs="Helvetica"/>
+                <w:kern w:val="36"/>
+                <w:sz w:val="16"/>
+                <w:szCs w:val="20"/>
+              </w:rPr>
+              <w:t>Current owning group (groupObject)</w:t>
+            </w:r>
+          </w:p>
+        </w:tc>
+        <w:tc>
+          <w:tcPr>
+            <w:tcW w:w="1350" w:type="dxa"/>
+          </w:tcPr>
+          <w:p>
+            <w:pPr>
+              <w:pStyle w:val="ListParagraph"/>
+              <w:ind w:left="0"/>
+              <w:rPr>
+                <w:rFonts w:ascii="Helvetica" w:eastAsia="Times New Roman" w:hAnsi="Helvetica" w:cs="Helvetica"/>
+                <w:kern w:val="36"/>
+                <w:sz w:val="16"/>
+                <w:szCs w:val="20"/>
+              </w:rPr>
+            </w:pPr>
+            <w:r>
+              <w:rPr>
+                <w:rFonts w:ascii="Helvetica" w:eastAsia="Times New Roman" w:hAnsi="Helvetica" w:cs="Helvetica"/>
+                <w:kern w:val="36"/>
+                <w:sz w:val="16"/>
+                <w:szCs w:val="20"/>
+              </w:rPr>
+              <w:t>GROUP</w:t>
+            </w:r>
+          </w:p>
+        </w:tc>
+        <w:tc>
+          <w:tcPr>
+            <w:tcW w:w="2628" w:type="dxa"/>
+          </w:tcPr>
+          <w:p>
+            <w:pPr>
+              <w:pStyle w:val="ListParagraph"/>
+              <w:ind w:left="0"/>
+              <w:rPr>
+                <w:rFonts w:ascii="Helvetica" w:eastAsia="Times New Roman" w:hAnsi="Helvetica" w:cs="Helvetica"/>
+                <w:kern w:val="36"/>
+                <w:sz w:val="16"/>
+                <w:szCs w:val="20"/>
+              </w:rPr>
+            </w:pPr>
+            <w:r>
+              <w:rPr>
+                <w:rFonts w:ascii="Helvetica" w:eastAsia="Times New Roman" w:hAnsi="Helvetica" w:cs="Helvetica"/>
+                <w:kern w:val="36"/>
+                <w:sz w:val="16"/>
+                <w:szCs w:val="20"/>
+              </w:rPr>
+              <w:t>GroupHolder (xformed to STRING)</w:t>
+            </w:r>
+          </w:p>
+        </w:tc>
+      </w:tr>
+      <w:tr>
+        <w:tc>
+          <w:tcPr>
+            <w:tcW w:w="1088" w:type="dxa"/>
+          </w:tcPr>
+          <w:p>
+            <w:pPr>
+              <w:pStyle w:val="ListParagraph"/>
+              <w:ind w:left="0"/>
+              <w:jc w:val="center"/>
+              <w:rPr>
+                <w:rFonts w:ascii="Helvetica" w:eastAsia="Times New Roman" w:hAnsi="Helvetica" w:cs="Helvetica"/>
+                <w:kern w:val="36"/>
+                <w:sz w:val="16"/>
+                <w:szCs w:val="20"/>
+              </w:rPr>
+            </w:pPr>
+            <w:r>
+              <w:rPr>
+                <w:rFonts w:ascii="Helvetica" w:eastAsia="Times New Roman" w:hAnsi="Helvetica" w:cs="Helvetica"/>
+                <w:kern w:val="36"/>
+                <w:sz w:val="16"/>
+                <w:szCs w:val="20"/>
+              </w:rPr>
+              <w:t>8</w:t>
+            </w:r>
+          </w:p>
+        </w:tc>
+        <w:tc>
+          <w:tcPr>
+            <w:tcW w:w="3430" w:type="dxa"/>
+          </w:tcPr>
+          <w:p>
+            <w:pPr>
+              <w:pStyle w:val="ListParagraph"/>
+              <w:ind w:left="0"/>
+              <w:rPr>
+                <w:rFonts w:ascii="Helvetica" w:eastAsia="Times New Roman" w:hAnsi="Helvetica" w:cs="Helvetica"/>
+                <w:kern w:val="36"/>
+                <w:sz w:val="16"/>
+                <w:szCs w:val="20"/>
+              </w:rPr>
+            </w:pPr>
+            <w:r>
+              <w:rPr>
+                <w:rFonts w:ascii="Helvetica" w:eastAsia="Times New Roman" w:hAnsi="Helvetica" w:cs="Helvetica"/>
+                <w:kern w:val="36"/>
+                <w:sz w:val="16"/>
+                <w:szCs w:val="20"/>
+              </w:rPr>
+              <w:t>Current owning group (UIDs)</w:t>
+            </w:r>
+          </w:p>
+        </w:tc>
+        <w:tc>
+          <w:tcPr>
+            <w:tcW w:w="1350" w:type="dxa"/>
+          </w:tcPr>
+          <w:p>
+            <w:pPr>
+              <w:pStyle w:val="ListParagraph"/>
+              <w:ind w:left="0"/>
+              <w:rPr>
+                <w:rFonts w:ascii="Helvetica" w:eastAsia="Times New Roman" w:hAnsi="Helvetica" w:cs="Helvetica"/>
+                <w:kern w:val="36"/>
+                <w:sz w:val="16"/>
+                <w:szCs w:val="20"/>
+              </w:rPr>
+            </w:pPr>
+            <w:r>
+              <w:rPr>
+                <w:rFonts w:ascii="Helvetica" w:eastAsia="Times New Roman" w:hAnsi="Helvetica" w:cs="Helvetica"/>
+                <w:kern w:val="36"/>
+                <w:sz w:val="16"/>
+                <w:szCs w:val="20"/>
+              </w:rPr>
+              <w:t>ARRAY</w:t>
+            </w:r>
+          </w:p>
+        </w:tc>
+        <w:tc>
+          <w:tcPr>
+            <w:tcW w:w="2628" w:type="dxa"/>
+          </w:tcPr>
+          <w:p>
+            <w:pPr>
+              <w:pStyle w:val="ListParagraph"/>
+              <w:ind w:left="0"/>
+              <w:rPr>
+                <w:rFonts w:ascii="Helvetica" w:eastAsia="Times New Roman" w:hAnsi="Helvetica" w:cs="Helvetica"/>
+                <w:kern w:val="36"/>
+                <w:sz w:val="16"/>
+                <w:szCs w:val="20"/>
+              </w:rPr>
+            </w:pPr>
+            <w:r>
+              <w:rPr>
+                <w:rFonts w:ascii="Helvetica" w:eastAsia="Times New Roman" w:hAnsi="Helvetica" w:cs="Helvetica"/>
+                <w:kern w:val="36"/>
+                <w:sz w:val="16"/>
+                <w:szCs w:val="20"/>
+              </w:rPr>
+              <w:t>GroupHolderUIDs</w:t>
+            </w:r>
+          </w:p>
+        </w:tc>
+      </w:tr>
+    </w:tbl>
+    <w:p>
+      <w:pPr>
+        <w:pStyle w:val="ListParagraph"/>
+        <w:ind w:left="1080"/>
+        <w:rPr>
+          <w:rFonts w:ascii="Helvetica" w:eastAsia="Times New Roman" w:hAnsi="Helvetica" w:cs="Helvetica"/>
+          <w:b/>
+          <w:kern w:val="36"/>
+          <w:sz w:val="20"/>
+          <w:szCs w:val="20"/>
+        </w:rPr>
+      </w:pPr>
+    </w:p>
+    <w:p>
+      <w:pPr>
+        <w:pStyle w:val="ListParagraph"/>
+        <w:numPr>
+          <w:ilvl w:val="2"/>
+          <w:numId w:val="7"/>
+        </w:numPr>
+        <w:rPr>
+          <w:rFonts w:ascii="Helvetica" w:eastAsia="Times New Roman" w:hAnsi="Helvetica" w:cs="Helvetica"/>
+          <w:b/>
+          <w:kern w:val="36"/>
+          <w:sz w:val="20"/>
+          <w:szCs w:val="20"/>
+        </w:rPr>
+      </w:pPr>
+      <w:r>
+        <w:rPr>
+          <w:rFonts w:ascii="Helvetica" w:eastAsia="Times New Roman" w:hAnsi="Helvetica" w:cs="Helvetica"/>
+          <w:kern w:val="36"/>
+          <w:sz w:val="20"/>
+          <w:szCs w:val="20"/>
+        </w:rPr>
+        <w:t xml:space="preserve">Update getTerritories.sqf to load these new data columns in the global </w:t>
+      </w:r>
+      <w:r>
+        <w:rPr>
+          <w:rFonts w:ascii="Helvetica" w:eastAsia="Times New Roman" w:hAnsi="Helvetica" w:cs="Helvetica"/>
+          <w:i/>
+          <w:kern w:val="36"/>
+          <w:sz w:val="20"/>
+          <w:szCs w:val="20"/>
+        </w:rPr>
+        <w:t>currentTerritories</w:t>
+      </w:r>
+    </w:p>
+    <w:p>
+      <w:pPr>
+        <w:pStyle w:val="ListParagraph"/>
+        <w:numPr>
+          <w:ilvl w:val="2"/>
+          <w:numId w:val="7"/>
+        </w:numPr>
+        <w:rPr>
+          <w:rFonts w:ascii="Helvetica" w:eastAsia="Times New Roman" w:hAnsi="Helvetica" w:cs="Helvetica"/>
+          <w:b/>
+          <w:kern w:val="36"/>
+          <w:sz w:val="20"/>
+          <w:szCs w:val="20"/>
+        </w:rPr>
+      </w:pPr>
+      <w:r>
+        <w:rPr>
+          <w:rFonts w:ascii="Helvetica" w:eastAsia="Times New Roman" w:hAnsi="Helvetica" w:cs="Helvetica"/>
+          <w:kern w:val="36"/>
+          <w:sz w:val="20"/>
+          <w:szCs w:val="20"/>
+        </w:rPr>
+        <w:t xml:space="preserve">Update saveTerritories.sqf to save new db columns in calls from monitorTerritories </w:t>
+      </w:r>
+    </w:p>
+    <w:p>
+      <w:pPr>
+        <w:pStyle w:val="ListParagraph"/>
+        <w:numPr>
+          <w:ilvl w:val="1"/>
+          <w:numId w:val="7"/>
+        </w:numPr>
+        <w:rPr>
+          <w:rFonts w:ascii="Helvetica" w:eastAsia="Times New Roman" w:hAnsi="Helvetica" w:cs="Helvetica"/>
+          <w:b/>
+          <w:kern w:val="36"/>
+          <w:sz w:val="20"/>
+          <w:szCs w:val="20"/>
+        </w:rPr>
+      </w:pPr>
+      <w:r>
+        <w:rPr>
+          <w:rFonts w:ascii="Helvetica" w:eastAsia="Times New Roman" w:hAnsi="Helvetica" w:cs="Helvetica"/>
+          <w:kern w:val="36"/>
+          <w:sz w:val="20"/>
+          <w:szCs w:val="20"/>
+        </w:rPr>
+        <w:t xml:space="preserve">monitorTerritories:  </w:t>
+      </w:r>
+    </w:p>
+    <w:p>
+      <w:pPr>
+        <w:pStyle w:val="ListParagraph"/>
+        <w:numPr>
+          <w:ilvl w:val="2"/>
+          <w:numId w:val="7"/>
+        </w:numPr>
+        <w:rPr>
+          <w:rFonts w:ascii="Helvetica" w:eastAsia="Times New Roman" w:hAnsi="Helvetica" w:cs="Helvetica"/>
+          <w:b/>
+          <w:kern w:val="36"/>
+          <w:sz w:val="16"/>
+          <w:szCs w:val="20"/>
+        </w:rPr>
+      </w:pPr>
+      <w:r>
+        <w:rPr>
+          <w:rFonts w:ascii="Helvetica" w:eastAsia="Times New Roman" w:hAnsi="Helvetica" w:cs="Helvetica"/>
+          <w:kern w:val="36"/>
+          <w:sz w:val="16"/>
+          <w:szCs w:val="20"/>
+        </w:rPr>
+        <w:t>Starting with _handleCapPointTick, which gets called with [_territoryOccupiersMapConsolidated, currentTerritoryDetails], where the 1</w:t>
+      </w:r>
+      <w:r>
+        <w:rPr>
+          <w:rFonts w:ascii="Helvetica" w:eastAsia="Times New Roman" w:hAnsi="Helvetica" w:cs="Helvetica"/>
+          <w:kern w:val="36"/>
+          <w:sz w:val="16"/>
+          <w:szCs w:val="20"/>
+          <w:vertAlign w:val="superscript"/>
+        </w:rPr>
+        <w:t>st</w:t>
+      </w:r>
+      <w:r>
+        <w:rPr>
+          <w:rFonts w:ascii="Helvetica" w:eastAsia="Times New Roman" w:hAnsi="Helvetica" w:cs="Helvetica"/>
+          <w:kern w:val="36"/>
+          <w:sz w:val="16"/>
+          <w:szCs w:val="20"/>
+        </w:rPr>
+        <w:t xml:space="preserve"> array is an array of [_territoryName, [_player]], and returns a temp/new copy of currentTerritoryDetails which is immediately assigned,</w:t>
+      </w:r>
+    </w:p>
+    <w:p>
+      <w:pPr>
+        <w:pStyle w:val="ListParagraph"/>
+        <w:numPr>
+          <w:ilvl w:val="2"/>
+          <w:numId w:val="7"/>
+        </w:numPr>
+        <w:rPr>
+          <w:rFonts w:ascii="Helvetica" w:eastAsia="Times New Roman" w:hAnsi="Helvetica" w:cs="Helvetica"/>
+          <w:b/>
+          <w:kern w:val="36"/>
+          <w:sz w:val="16"/>
+          <w:szCs w:val="20"/>
+        </w:rPr>
+      </w:pPr>
+      <w:r>
+        <w:rPr>
+          <w:rFonts w:ascii="Helvetica" w:eastAsia="Times New Roman" w:hAnsi="Helvetica" w:cs="Helvetica"/>
+          <w:kern w:val="36"/>
+          <w:sz w:val="16"/>
+          <w:szCs w:val="20"/>
+        </w:rPr>
+        <w:t>_</w:t>
+      </w:r>
+      <w:r>
+        <w:rPr>
+          <w:rFonts w:ascii="Helvetica" w:eastAsia="Times New Roman" w:hAnsi="Helvetica" w:cs="Helvetica"/>
+          <w:kern w:val="36"/>
+          <w:sz w:val="16"/>
+          <w:szCs w:val="20"/>
+        </w:rPr>
+        <w:t>handleCapPointTick</w:t>
+      </w:r>
+      <w:r>
+        <w:rPr>
+          <w:rFonts w:ascii="Helvetica" w:eastAsia="Times New Roman" w:hAnsi="Helvetica" w:cs="Helvetica"/>
+          <w:kern w:val="36"/>
+          <w:sz w:val="16"/>
+          <w:szCs w:val="20"/>
+        </w:rPr>
+        <w:t xml:space="preserve"> </w:t>
+      </w:r>
+      <w:r>
+        <w:rPr>
+          <w:rFonts w:ascii="Helvetica" w:eastAsia="Times New Roman" w:hAnsi="Helvetica" w:cs="Helvetica"/>
+          <w:kern w:val="36"/>
+          <w:sz w:val="16"/>
+          <w:szCs w:val="20"/>
+        </w:rPr>
+        <w:t xml:space="preserve"> </w:t>
+      </w:r>
+      <w:r>
+        <w:rPr>
+          <w:rFonts w:ascii="Helvetica" w:eastAsia="Times New Roman" w:hAnsi="Helvetica" w:cs="Helvetica"/>
+          <w:kern w:val="36"/>
+          <w:sz w:val="16"/>
+          <w:szCs w:val="20"/>
+        </w:rPr>
+        <w:t>loops over the territories in _currentTerritoryDetails and for each</w:t>
+      </w:r>
+    </w:p>
+    <w:p>
+      <w:pPr>
+        <w:pStyle w:val="ListParagraph"/>
+        <w:numPr>
+          <w:ilvl w:val="3"/>
+          <w:numId w:val="7"/>
+        </w:numPr>
+        <w:rPr>
+          <w:rFonts w:ascii="Helvetica" w:eastAsia="Times New Roman" w:hAnsi="Helvetica" w:cs="Helvetica"/>
+          <w:b/>
+          <w:kern w:val="36"/>
+          <w:sz w:val="16"/>
+          <w:szCs w:val="20"/>
+        </w:rPr>
+      </w:pPr>
+      <w:r>
+        <w:rPr>
+          <w:rFonts w:ascii="Helvetica" w:eastAsia="Times New Roman" w:hAnsi="Helvetica" w:cs="Helvetica"/>
+          <w:kern w:val="36"/>
+          <w:sz w:val="16"/>
+          <w:szCs w:val="20"/>
+        </w:rPr>
+        <w:t xml:space="preserve">_currentTerritoryOccupiersPlayers (col 3, above) is passed to _teamCountsForPlayerArray, </w:t>
+      </w:r>
+      <w:r>
+        <w:rPr>
+          <w:rFonts w:ascii="Helvetica" w:eastAsia="Times New Roman" w:hAnsi="Helvetica" w:cs="Helvetica"/>
+          <w:kern w:val="36"/>
+          <w:sz w:val="16"/>
+          <w:szCs w:val="20"/>
+        </w:rPr>
+        <w:t>returning</w:t>
+      </w:r>
+      <w:r>
+        <w:rPr>
+          <w:rFonts w:ascii="Helvetica" w:eastAsia="Times New Roman" w:hAnsi="Helvetica" w:cs="Helvetica"/>
+          <w:kern w:val="36"/>
+          <w:sz w:val="16"/>
+          <w:szCs w:val="20"/>
+        </w:rPr>
+        <w:t xml:space="preserve"> [_teamCounts, _contested, _dominantTeam], where _teamCounts is an array containing [_team, #players], where _team </w:t>
+      </w:r>
+      <w:r>
+        <w:rPr>
+          <w:rFonts w:ascii="Helvetica" w:eastAsia="Times New Roman" w:hAnsi="Helvetica" w:cs="Helvetica"/>
+          <w:kern w:val="36"/>
+          <w:sz w:val="16"/>
+          <w:szCs w:val="20"/>
+        </w:rPr>
+        <w:t xml:space="preserve">and _dominantTeam </w:t>
+      </w:r>
+      <w:r>
+        <w:rPr>
+          <w:rFonts w:ascii="Helvetica" w:eastAsia="Times New Roman" w:hAnsi="Helvetica" w:cs="Helvetica"/>
+          <w:kern w:val="36"/>
+          <w:sz w:val="16"/>
+          <w:szCs w:val="20"/>
+        </w:rPr>
+        <w:t xml:space="preserve">can be a SIDE or GROUP </w:t>
+      </w:r>
+      <w:r>
+        <w:rPr>
+          <w:rFonts w:ascii="Helvetica" w:eastAsia="Times New Roman" w:hAnsi="Helvetica" w:cs="Helvetica"/>
+          <w:kern w:val="36"/>
+          <w:sz w:val="16"/>
+          <w:szCs w:val="20"/>
+        </w:rPr>
+        <w:lastRenderedPageBreak/>
+        <w:t>object</w:t>
+      </w:r>
+      <w:r>
+        <w:rPr>
+          <w:rFonts w:ascii="Helvetica" w:eastAsia="Times New Roman" w:hAnsi="Helvetica" w:cs="Helvetica"/>
+          <w:kern w:val="36"/>
+          <w:sz w:val="16"/>
+          <w:szCs w:val="20"/>
+        </w:rPr>
+        <w:t xml:space="preserve"> to _currentTeamCounts.  If more than one team/group is in the territory, _dominantTeam is set to sideUnknown and _contested is set to true.</w:t>
+      </w:r>
+    </w:p>
+    <w:p>
+      <w:pPr>
+        <w:pStyle w:val="ListParagraph"/>
+        <w:numPr>
+          <w:ilvl w:val="3"/>
+          <w:numId w:val="7"/>
+        </w:numPr>
+        <w:rPr>
+          <w:rFonts w:ascii="Helvetica" w:eastAsia="Times New Roman" w:hAnsi="Helvetica" w:cs="Helvetica"/>
+          <w:b/>
+          <w:kern w:val="36"/>
+          <w:sz w:val="16"/>
+          <w:szCs w:val="20"/>
+        </w:rPr>
+      </w:pPr>
+      <w:r>
+        <w:rPr>
+          <w:rFonts w:ascii="Helvetica" w:eastAsia="Times New Roman" w:hAnsi="Helvetica" w:cs="Helvetica"/>
+          <w:kern w:val="36"/>
+          <w:sz w:val="16"/>
+          <w:szCs w:val="20"/>
+        </w:rPr>
+        <w:t xml:space="preserve">_newTerritoryOccupiersPlayers (from _territoryOccupiersMapConsolidated) </w:t>
+      </w:r>
+      <w:r>
+        <w:rPr>
+          <w:rFonts w:ascii="Helvetica" w:eastAsia="Times New Roman" w:hAnsi="Helvetica" w:cs="Helvetica"/>
+          <w:kern w:val="36"/>
+          <w:sz w:val="16"/>
+          <w:szCs w:val="20"/>
+        </w:rPr>
+        <w:t xml:space="preserve">is passed to _teamCountsForPlayerArray, </w:t>
+      </w:r>
+      <w:r>
+        <w:rPr>
+          <w:rFonts w:ascii="Helvetica" w:eastAsia="Times New Roman" w:hAnsi="Helvetica" w:cs="Helvetica"/>
+          <w:kern w:val="36"/>
+          <w:sz w:val="16"/>
+          <w:szCs w:val="20"/>
+        </w:rPr>
+        <w:t>returning</w:t>
+      </w:r>
+      <w:r>
+        <w:rPr>
+          <w:rFonts w:ascii="Helvetica" w:eastAsia="Times New Roman" w:hAnsi="Helvetica" w:cs="Helvetica"/>
+          <w:kern w:val="36"/>
+          <w:sz w:val="16"/>
+          <w:szCs w:val="20"/>
+        </w:rPr>
+        <w:t xml:space="preserve"> [_teamCounts, _contested, _dominantTeam], where _teamCounts is an array containing [_team, #players], where _team </w:t>
+      </w:r>
+      <w:r>
+        <w:rPr>
+          <w:rFonts w:ascii="Helvetica" w:eastAsia="Times New Roman" w:hAnsi="Helvetica" w:cs="Helvetica"/>
+          <w:kern w:val="36"/>
+          <w:sz w:val="16"/>
+          <w:szCs w:val="20"/>
+        </w:rPr>
+        <w:t xml:space="preserve">and _dominant </w:t>
+      </w:r>
+      <w:r>
+        <w:rPr>
+          <w:rFonts w:ascii="Helvetica" w:eastAsia="Times New Roman" w:hAnsi="Helvetica" w:cs="Helvetica"/>
+          <w:kern w:val="36"/>
+          <w:sz w:val="16"/>
+          <w:szCs w:val="20"/>
+        </w:rPr>
+        <w:t>can be a SIDE or GROUP object</w:t>
+      </w:r>
+      <w:r>
+        <w:rPr>
+          <w:rFonts w:ascii="Helvetica" w:eastAsia="Times New Roman" w:hAnsi="Helvetica" w:cs="Helvetica"/>
+          <w:kern w:val="36"/>
+          <w:sz w:val="16"/>
+          <w:szCs w:val="20"/>
+        </w:rPr>
+        <w:t xml:space="preserve"> to _newTeamCounts.  </w:t>
+      </w:r>
+      <w:r>
+        <w:rPr>
+          <w:rFonts w:ascii="Helvetica" w:eastAsia="Times New Roman" w:hAnsi="Helvetica" w:cs="Helvetica"/>
+          <w:kern w:val="36"/>
+          <w:sz w:val="16"/>
+          <w:szCs w:val="20"/>
+        </w:rPr>
+        <w:t>If more than one team/group is in the territory, _dominantTeam is set to sideUnknown</w:t>
+      </w:r>
+      <w:r>
+        <w:rPr>
+          <w:rFonts w:ascii="Helvetica" w:eastAsia="Times New Roman" w:hAnsi="Helvetica" w:cs="Helvetica"/>
+          <w:kern w:val="36"/>
+          <w:sz w:val="16"/>
+          <w:szCs w:val="20"/>
+        </w:rPr>
+        <w:t xml:space="preserve">. </w:t>
+      </w:r>
+      <w:r>
+        <w:rPr>
+          <w:rFonts w:ascii="Helvetica" w:eastAsia="Times New Roman" w:hAnsi="Helvetica" w:cs="Helvetica"/>
+          <w:kern w:val="36"/>
+          <w:sz w:val="16"/>
+          <w:szCs w:val="20"/>
+        </w:rPr>
+        <w:t>If more than one team/group is in the territory, _dominantTeam is set to sideUnknown</w:t>
+      </w:r>
+      <w:r>
+        <w:rPr>
+          <w:rFonts w:ascii="Helvetica" w:eastAsia="Times New Roman" w:hAnsi="Helvetica" w:cs="Helvetica"/>
+          <w:kern w:val="36"/>
+          <w:sz w:val="16"/>
+          <w:szCs w:val="20"/>
+        </w:rPr>
+        <w:t xml:space="preserve"> </w:t>
+      </w:r>
+      <w:r>
+        <w:rPr>
+          <w:rFonts w:ascii="Helvetica" w:eastAsia="Times New Roman" w:hAnsi="Helvetica" w:cs="Helvetica"/>
+          <w:kern w:val="36"/>
+          <w:sz w:val="16"/>
+          <w:szCs w:val="20"/>
+        </w:rPr>
+        <w:t>and _contested is set to true.</w:t>
+      </w:r>
+    </w:p>
+    <w:p>
+      <w:pPr>
+        <w:pStyle w:val="ListParagraph"/>
+        <w:numPr>
+          <w:ilvl w:val="3"/>
+          <w:numId w:val="7"/>
+        </w:numPr>
+        <w:rPr>
+          <w:rFonts w:ascii="Helvetica" w:eastAsia="Times New Roman" w:hAnsi="Helvetica" w:cs="Helvetica"/>
+          <w:b/>
+          <w:kern w:val="36"/>
+          <w:sz w:val="16"/>
+          <w:szCs w:val="20"/>
+        </w:rPr>
+      </w:pPr>
+      <w:r>
+        <w:rPr>
+          <w:rFonts w:ascii="Helvetica" w:eastAsia="Times New Roman" w:hAnsi="Helvetica" w:cs="Helvetica"/>
+          <w:kern w:val="36"/>
+          <w:sz w:val="16"/>
+          <w:szCs w:val="20"/>
+        </w:rPr>
+        <w:t>[_currentTeamCounts, _newTeamCounts] is passed to _handleTeamCounts which returns _action containing one of [“CAPTURE”,”RESET”, or “BLOCK”]</w:t>
+      </w:r>
+    </w:p>
+    <w:p>
+      <w:pPr>
+        <w:pStyle w:val="ListParagraph"/>
+        <w:numPr>
+          <w:ilvl w:val="3"/>
+          <w:numId w:val="7"/>
+        </w:numPr>
+        <w:rPr>
+          <w:rFonts w:ascii="Helvetica" w:eastAsia="Times New Roman" w:hAnsi="Helvetica" w:cs="Helvetica"/>
+          <w:b/>
+          <w:kern w:val="36"/>
+          <w:sz w:val="16"/>
+          <w:szCs w:val="20"/>
+        </w:rPr>
+      </w:pPr>
+      <w:r>
+        <w:rPr>
+          <w:rFonts w:ascii="Helvetica" w:eastAsia="Times New Roman" w:hAnsi="Helvetica" w:cs="Helvetica"/>
+          <w:kern w:val="36"/>
+          <w:sz w:val="16"/>
+          <w:szCs w:val="20"/>
+        </w:rPr>
+        <w:t xml:space="preserve">If _newTeamCounts._contested is true or </w:t>
+      </w:r>
+      <w:r>
+        <w:rPr>
+          <w:rFonts w:ascii="Helvetica" w:eastAsia="Times New Roman" w:hAnsi="Helvetica" w:cs="Helvetica"/>
+          <w:kern w:val="36"/>
+          <w:sz w:val="16"/>
+          <w:szCs w:val="20"/>
+        </w:rPr>
+        <w:t>the _newDominantTeam (from the 2</w:t>
+      </w:r>
+      <w:r>
+        <w:rPr>
+          <w:rFonts w:ascii="Helvetica" w:eastAsia="Times New Roman" w:hAnsi="Helvetica" w:cs="Helvetica"/>
+          <w:kern w:val="36"/>
+          <w:sz w:val="16"/>
+          <w:szCs w:val="20"/>
+          <w:vertAlign w:val="superscript"/>
+        </w:rPr>
+        <w:t>nd</w:t>
+      </w:r>
+      <w:r>
+        <w:rPr>
+          <w:rFonts w:ascii="Helvetica" w:eastAsia="Times New Roman" w:hAnsi="Helvetica" w:cs="Helvetica"/>
+          <w:kern w:val="36"/>
+          <w:sz w:val="16"/>
+          <w:szCs w:val="20"/>
+        </w:rPr>
+        <w:t xml:space="preserve"> call to _teamCountsForPlayerArray) is not the same as the currentTerritoryOwner:</w:t>
+      </w:r>
+    </w:p>
+    <w:p>
+      <w:pPr>
+        <w:pStyle w:val="ListParagraph"/>
+        <w:numPr>
+          <w:ilvl w:val="4"/>
+          <w:numId w:val="7"/>
+        </w:numPr>
+        <w:rPr>
+          <w:rFonts w:ascii="Helvetica" w:eastAsia="Times New Roman" w:hAnsi="Helvetica" w:cs="Helvetica"/>
+          <w:b/>
+          <w:kern w:val="36"/>
+          <w:sz w:val="16"/>
+          <w:szCs w:val="20"/>
+        </w:rPr>
+      </w:pPr>
+      <w:r>
+        <w:rPr>
+          <w:rFonts w:ascii="Helvetica" w:eastAsia="Times New Roman" w:hAnsi="Helvetica" w:cs="Helvetica"/>
+          <w:kern w:val="36"/>
+          <w:sz w:val="16"/>
+          <w:szCs w:val="20"/>
+        </w:rPr>
+        <w:t>If _action is “CAPTURE”:</w:t>
+      </w:r>
+    </w:p>
+    <w:p>
+      <w:pPr>
+        <w:pStyle w:val="ListParagraph"/>
+        <w:numPr>
+          <w:ilvl w:val="5"/>
+          <w:numId w:val="7"/>
+        </w:numPr>
+        <w:rPr>
+          <w:rFonts w:ascii="Helvetica" w:eastAsia="Times New Roman" w:hAnsi="Helvetica" w:cs="Helvetica"/>
+          <w:b/>
+          <w:kern w:val="36"/>
+          <w:sz w:val="16"/>
+          <w:szCs w:val="20"/>
+        </w:rPr>
+      </w:pPr>
+      <w:r>
+        <w:rPr>
+          <w:rFonts w:ascii="Helvetica" w:eastAsia="Times New Roman" w:hAnsi="Helvetica" w:cs="Helvetica"/>
+          <w:b/>
+          <w:kern w:val="36"/>
+          <w:sz w:val="16"/>
+          <w:szCs w:val="20"/>
+        </w:rPr>
+        <w:t>1</w:t>
+      </w:r>
+      <w:r>
+        <w:rPr>
+          <w:rFonts w:ascii="Helvetica" w:eastAsia="Times New Roman" w:hAnsi="Helvetica" w:cs="Helvetica"/>
+          <w:b/>
+          <w:kern w:val="36"/>
+          <w:sz w:val="16"/>
+          <w:szCs w:val="20"/>
+          <w:vertAlign w:val="superscript"/>
+        </w:rPr>
+        <w:t>st</w:t>
+      </w:r>
+      <w:r>
+        <w:rPr>
+          <w:rFonts w:ascii="Helvetica" w:eastAsia="Times New Roman" w:hAnsi="Helvetica" w:cs="Helvetica"/>
+          <w:b/>
+          <w:kern w:val="36"/>
+          <w:sz w:val="16"/>
+          <w:szCs w:val="20"/>
+        </w:rPr>
+        <w:t xml:space="preserve"> iteration: Broadcast capture to current territory owners (NOTE: NEEDS TEAM/GROUP FIX)</w:t>
+      </w:r>
+    </w:p>
+    <w:p>
+      <w:pPr>
+        <w:pStyle w:val="ListParagraph"/>
+        <w:numPr>
+          <w:ilvl w:val="5"/>
+          <w:numId w:val="7"/>
+        </w:numPr>
+        <w:rPr>
+          <w:rFonts w:ascii="Helvetica" w:eastAsia="Times New Roman" w:hAnsi="Helvetica" w:cs="Helvetica"/>
+          <w:kern w:val="36"/>
+          <w:sz w:val="16"/>
+          <w:szCs w:val="20"/>
+        </w:rPr>
+      </w:pPr>
+      <w:r>
+        <w:rPr>
+          <w:rFonts w:ascii="Helvetica" w:eastAsia="Times New Roman" w:hAnsi="Helvetica" w:cs="Helvetica"/>
+          <w:kern w:val="36"/>
+          <w:sz w:val="16"/>
+          <w:szCs w:val="20"/>
+        </w:rPr>
+        <w:t>Increment _newCapPointTimer</w:t>
+      </w:r>
+    </w:p>
+    <w:p>
+      <w:pPr>
+        <w:pStyle w:val="ListParagraph"/>
+        <w:numPr>
+          <w:ilvl w:val="4"/>
+          <w:numId w:val="7"/>
+        </w:numPr>
+        <w:rPr>
+          <w:rFonts w:ascii="Helvetica" w:eastAsia="Times New Roman" w:hAnsi="Helvetica" w:cs="Helvetica"/>
+          <w:kern w:val="36"/>
+          <w:sz w:val="16"/>
+          <w:szCs w:val="20"/>
+        </w:rPr>
+      </w:pPr>
+      <w:r>
+        <w:rPr>
+          <w:rFonts w:ascii="Helvetica" w:eastAsia="Times New Roman" w:hAnsi="Helvetica" w:cs="Helvetica"/>
+          <w:kern w:val="36"/>
+          <w:sz w:val="16"/>
+          <w:szCs w:val="20"/>
+        </w:rPr>
+        <w:t>If _action is “RESET”, set _newCapPointTimer to 0</w:t>
+      </w:r>
+    </w:p>
+    <w:p>
+      <w:pPr>
+        <w:pStyle w:val="ListParagraph"/>
+        <w:numPr>
+          <w:ilvl w:val="4"/>
+          <w:numId w:val="7"/>
+        </w:numPr>
+        <w:rPr>
+          <w:rFonts w:ascii="Helvetica" w:eastAsia="Times New Roman" w:hAnsi="Helvetica" w:cs="Helvetica"/>
+          <w:kern w:val="36"/>
+          <w:sz w:val="16"/>
+          <w:szCs w:val="20"/>
+        </w:rPr>
+      </w:pPr>
+      <w:r>
+        <w:rPr>
+          <w:rFonts w:ascii="Helvetica" w:eastAsia="Times New Roman" w:hAnsi="Helvetica" w:cs="Helvetica"/>
+          <w:kern w:val="36"/>
+          <w:sz w:val="16"/>
+          <w:szCs w:val="20"/>
+        </w:rPr>
+        <w:t>If cap point timer &gt; cap period and this is a new capture:</w:t>
+      </w:r>
+    </w:p>
+    <w:p>
+      <w:pPr>
+        <w:pStyle w:val="ListParagraph"/>
+        <w:numPr>
+          <w:ilvl w:val="5"/>
+          <w:numId w:val="7"/>
+        </w:numPr>
+        <w:rPr>
+          <w:rFonts w:ascii="Helvetica" w:eastAsia="Times New Roman" w:hAnsi="Helvetica" w:cs="Helvetica"/>
+          <w:kern w:val="36"/>
+          <w:sz w:val="16"/>
+          <w:szCs w:val="20"/>
+        </w:rPr>
+      </w:pPr>
+      <w:r>
+        <w:rPr>
+          <w:rFonts w:ascii="Helvetica" w:eastAsia="Times New Roman" w:hAnsi="Helvetica" w:cs="Helvetica"/>
+          <w:kern w:val="36"/>
+          <w:sz w:val="16"/>
+          <w:szCs w:val="20"/>
+        </w:rPr>
+        <w:t>Set the new marker color from _newDominantTeam</w:t>
+      </w:r>
+    </w:p>
+    <w:p>
+      <w:pPr>
+        <w:pStyle w:val="ListParagraph"/>
+        <w:numPr>
+          <w:ilvl w:val="5"/>
+          <w:numId w:val="7"/>
+        </w:numPr>
+        <w:rPr>
+          <w:rFonts w:ascii="Helvetica" w:eastAsia="Times New Roman" w:hAnsi="Helvetica" w:cs="Helvetica"/>
+          <w:kern w:val="36"/>
+          <w:sz w:val="16"/>
+          <w:szCs w:val="20"/>
+        </w:rPr>
+      </w:pPr>
+      <w:r>
+        <w:rPr>
+          <w:rFonts w:ascii="Helvetica" w:eastAsia="Times New Roman" w:hAnsi="Helvetica" w:cs="Helvetica"/>
+          <w:kern w:val="36"/>
+          <w:sz w:val="16"/>
+          <w:szCs w:val="20"/>
+        </w:rPr>
+        <w:t>Reset _newCapPointTimer</w:t>
+      </w:r>
+    </w:p>
+    <w:p>
+      <w:pPr>
+        <w:pStyle w:val="ListParagraph"/>
+        <w:numPr>
+          <w:ilvl w:val="5"/>
+          <w:numId w:val="7"/>
+        </w:numPr>
+        <w:rPr>
+          <w:rFonts w:ascii="Helvetica" w:eastAsia="Times New Roman" w:hAnsi="Helvetica" w:cs="Helvetica"/>
+          <w:b/>
+          <w:kern w:val="36"/>
+          <w:sz w:val="16"/>
+          <w:szCs w:val="20"/>
+        </w:rPr>
+      </w:pPr>
+      <w:r>
+        <w:rPr>
+          <w:rFonts w:ascii="Helvetica" w:eastAsia="Times New Roman" w:hAnsi="Helvetica" w:cs="Helvetica"/>
+          <w:b/>
+          <w:kern w:val="36"/>
+          <w:sz w:val="16"/>
+          <w:szCs w:val="20"/>
+        </w:rPr>
+        <w:t>Call _onCaptureFinished with [_currentTerritoryOwner, _newDominantTeam, _value, _currentTerritoryName, _territoryDescriptiveName]</w:t>
+      </w:r>
+    </w:p>
+    <w:p>
+      <w:pPr>
+        <w:pStyle w:val="ListParagraph"/>
+        <w:numPr>
+          <w:ilvl w:val="5"/>
+          <w:numId w:val="7"/>
+        </w:numPr>
+        <w:rPr>
+          <w:rFonts w:ascii="Helvetica" w:eastAsia="Times New Roman" w:hAnsi="Helvetica" w:cs="Helvetica"/>
+          <w:b/>
+          <w:kern w:val="36"/>
+          <w:sz w:val="16"/>
+          <w:szCs w:val="20"/>
+        </w:rPr>
+      </w:pPr>
+      <w:r>
+        <w:rPr>
+          <w:rFonts w:ascii="Helvetica" w:eastAsia="Times New Roman" w:hAnsi="Helvetica" w:cs="Helvetica"/>
+          <w:kern w:val="36"/>
+          <w:sz w:val="16"/>
+          <w:szCs w:val="20"/>
+        </w:rPr>
+        <w:t>Set _</w:t>
+      </w:r>
+      <w:r>
+        <w:rPr>
+          <w:rFonts w:ascii="Helvetica" w:eastAsia="Times New Roman" w:hAnsi="Helvetica" w:cs="Helvetica"/>
+          <w:i/>
+          <w:kern w:val="36"/>
+          <w:sz w:val="16"/>
+          <w:szCs w:val="20"/>
+        </w:rPr>
+        <w:t>currentTerritoryOwner</w:t>
+      </w:r>
+      <w:r>
+        <w:rPr>
+          <w:rFonts w:ascii="Helvetica" w:eastAsia="Times New Roman" w:hAnsi="Helvetica" w:cs="Helvetica"/>
+          <w:kern w:val="36"/>
+          <w:sz w:val="16"/>
+          <w:szCs w:val="20"/>
+        </w:rPr>
+        <w:t xml:space="preserve"> to _newDominantTeam</w:t>
+      </w:r>
+    </w:p>
+    <w:p>
+      <w:pPr>
+        <w:pStyle w:val="ListParagraph"/>
+        <w:numPr>
+          <w:ilvl w:val="5"/>
+          <w:numId w:val="7"/>
+        </w:numPr>
+        <w:rPr>
+          <w:rFonts w:ascii="Helvetica" w:eastAsia="Times New Roman" w:hAnsi="Helvetica" w:cs="Helvetica"/>
+          <w:b/>
+          <w:kern w:val="36"/>
+          <w:sz w:val="16"/>
+          <w:szCs w:val="20"/>
+        </w:rPr>
+      </w:pPr>
+      <w:r>
+        <w:rPr>
+          <w:rFonts w:ascii="Helvetica" w:eastAsia="Times New Roman" w:hAnsi="Helvetica" w:cs="Helvetica"/>
+          <w:b/>
+          <w:kern w:val="36"/>
+          <w:sz w:val="16"/>
+          <w:szCs w:val="20"/>
+        </w:rPr>
+        <w:t>Save new territory status / log territory capture</w:t>
+      </w:r>
+    </w:p>
+    <w:p>
+      <w:pPr>
+        <w:pStyle w:val="ListParagraph"/>
+        <w:numPr>
+          <w:ilvl w:val="5"/>
+          <w:numId w:val="7"/>
+        </w:numPr>
+        <w:rPr>
+          <w:rFonts w:ascii="Helvetica" w:eastAsia="Times New Roman" w:hAnsi="Helvetica" w:cs="Helvetica"/>
+          <w:b/>
+          <w:kern w:val="36"/>
+          <w:sz w:val="16"/>
+          <w:szCs w:val="20"/>
+        </w:rPr>
+      </w:pPr>
+      <w:r>
+        <w:rPr>
+          <w:rFonts w:ascii="Helvetica" w:eastAsia="Times New Roman" w:hAnsi="Helvetica" w:cs="Helvetica"/>
+          <w:b/>
+          <w:kern w:val="36"/>
+          <w:sz w:val="16"/>
+          <w:szCs w:val="20"/>
+        </w:rPr>
+        <w:t>Update player scores for all the players who just capped the territory</w:t>
+      </w:r>
+    </w:p>
+    <w:p>
+      <w:pPr>
+        <w:pStyle w:val="ListParagraph"/>
+        <w:numPr>
+          <w:ilvl w:val="4"/>
+          <w:numId w:val="7"/>
+        </w:numPr>
+        <w:rPr>
+          <w:rFonts w:ascii="Helvetica" w:eastAsia="Times New Roman" w:hAnsi="Helvetica" w:cs="Helvetica"/>
+          <w:b/>
+          <w:kern w:val="36"/>
+          <w:sz w:val="16"/>
+          <w:szCs w:val="20"/>
+        </w:rPr>
+      </w:pPr>
+      <w:r>
+        <w:rPr>
+          <w:rFonts w:ascii="Helvetica" w:eastAsia="Times New Roman" w:hAnsi="Helvetica" w:cs="Helvetica"/>
+          <w:kern w:val="36"/>
+          <w:sz w:val="16"/>
+          <w:szCs w:val="20"/>
+        </w:rPr>
+        <w:t xml:space="preserve">Call _updatePlayerTerritoryActivity with </w:t>
+      </w:r>
+      <w:r>
+        <w:rPr>
+          <w:rFonts w:ascii="Helvetica" w:eastAsia="Times New Roman" w:hAnsi="Helvetica" w:cs="Helvetica"/>
+          <w:kern w:val="36"/>
+          <w:sz w:val="16"/>
+          <w:szCs w:val="20"/>
+        </w:rPr>
+        <w:t>[_currentTerritoryOwner, _newTerritoryOccupiersPlayers, _newDominantTeam, _action]</w:t>
+      </w:r>
+      <w:r>
+        <w:rPr>
+          <w:rFonts w:ascii="Helvetica" w:eastAsia="Times New Roman" w:hAnsi="Helvetica" w:cs="Helvetica"/>
+          <w:kern w:val="36"/>
+          <w:sz w:val="16"/>
+          <w:szCs w:val="20"/>
+        </w:rPr>
+        <w:t xml:space="preserve"> which just loops over players in _</w:t>
+      </w:r>
+      <w:r>
+        <w:rPr>
+          <w:rFonts w:ascii="Helvetica" w:eastAsia="Times New Roman" w:hAnsi="Helvetica" w:cs="Helvetica"/>
+          <w:kern w:val="36"/>
+          <w:sz w:val="16"/>
+          <w:szCs w:val="20"/>
+        </w:rPr>
+        <w:t>newTerritoryOccupiersPlayers</w:t>
+      </w:r>
+      <w:r>
+        <w:rPr>
+          <w:rFonts w:ascii="Helvetica" w:eastAsia="Times New Roman" w:hAnsi="Helvetica" w:cs="Helvetica"/>
+          <w:kern w:val="36"/>
+          <w:sz w:val="16"/>
+          <w:szCs w:val="20"/>
+        </w:rPr>
+        <w:t xml:space="preserve"> and updates “TERRITORY_ACTIVITY” variables on them.</w:t>
+      </w:r>
+    </w:p>
+    <w:p>
+      <w:pPr>
+        <w:pStyle w:val="ListParagraph"/>
+        <w:numPr>
+          <w:ilvl w:val="3"/>
+          <w:numId w:val="7"/>
+        </w:numPr>
+        <w:rPr>
+          <w:rFonts w:ascii="Helvetica" w:eastAsia="Times New Roman" w:hAnsi="Helvetica" w:cs="Helvetica"/>
+          <w:b/>
+          <w:kern w:val="36"/>
+          <w:sz w:val="16"/>
+          <w:szCs w:val="20"/>
+        </w:rPr>
+      </w:pPr>
+      <w:r>
+        <w:rPr>
+          <w:rFonts w:ascii="Helvetica" w:eastAsia="Times New Roman" w:hAnsi="Helvetica" w:cs="Helvetica"/>
+          <w:kern w:val="36"/>
+          <w:sz w:val="16"/>
+          <w:szCs w:val="20"/>
+        </w:rPr>
+        <w:t>Loop over all of the _newTerritoryOccupiersPlayers, and create up-to-date _newTerritoryOccupiersUIDs array</w:t>
+      </w:r>
+    </w:p>
+    <w:p>
+      <w:pPr>
+        <w:pStyle w:val="ListParagraph"/>
+        <w:numPr>
+          <w:ilvl w:val="3"/>
+          <w:numId w:val="7"/>
+        </w:numPr>
+        <w:rPr>
+          <w:rFonts w:ascii="Helvetica" w:eastAsia="Times New Roman" w:hAnsi="Helvetica" w:cs="Helvetica"/>
+          <w:b/>
+          <w:kern w:val="36"/>
+          <w:sz w:val="16"/>
+          <w:szCs w:val="20"/>
+        </w:rPr>
+      </w:pPr>
+      <w:r>
+        <w:rPr>
+          <w:rFonts w:ascii="Helvetica" w:eastAsia="Times New Roman" w:hAnsi="Helvetica" w:cs="Helvetica"/>
+          <w:b/>
+          <w:kern w:val="36"/>
+          <w:sz w:val="16"/>
+          <w:szCs w:val="20"/>
+        </w:rPr>
+        <w:t>Set the _currentTerritoryData record with [_currentTerritoryID, _currentTerritoryName, _newTerritoryOcupiersUIDs, _newTerritoryOccupiersPlayers, _currentTerritoryOwner, _currentTerritoryChrono, _newCapPointTimer]</w:t>
+      </w:r>
+    </w:p>
+    <w:p>
+      <w:pPr>
+        <w:pStyle w:val="ListParagraph"/>
+        <w:numPr>
+          <w:ilvl w:val="2"/>
+          <w:numId w:val="7"/>
+        </w:numPr>
+        <w:rPr>
+          <w:rFonts w:ascii="Helvetica" w:eastAsia="Times New Roman" w:hAnsi="Helvetica" w:cs="Helvetica"/>
+          <w:kern w:val="36"/>
+          <w:sz w:val="16"/>
+          <w:szCs w:val="20"/>
+        </w:rPr>
+      </w:pPr>
+      <w:r>
+        <w:rPr>
+          <w:rFonts w:ascii="Helvetica" w:eastAsia="Times New Roman" w:hAnsi="Helvetica" w:cs="Helvetica"/>
+          <w:kern w:val="36"/>
+          <w:sz w:val="16"/>
+          <w:szCs w:val="20"/>
+        </w:rPr>
+        <w:t>_</w:t>
+      </w:r>
+      <w:r>
+        <w:rPr>
+          <w:rFonts w:ascii="Helvetica" w:eastAsia="Times New Roman" w:hAnsi="Helvetica" w:cs="Helvetica"/>
+          <w:kern w:val="36"/>
+          <w:sz w:val="16"/>
+          <w:szCs w:val="20"/>
+        </w:rPr>
+        <w:t xml:space="preserve">handleCapPointTick </w:t>
+      </w:r>
+      <w:r>
+        <w:rPr>
+          <w:rFonts w:ascii="Helvetica" w:eastAsia="Times New Roman" w:hAnsi="Helvetica" w:cs="Helvetica"/>
+          <w:kern w:val="36"/>
+          <w:sz w:val="16"/>
+          <w:szCs w:val="20"/>
+        </w:rPr>
+        <w:t xml:space="preserve"> </w:t>
+      </w:r>
+      <w:r>
+        <w:rPr>
+          <w:rFonts w:ascii="Helvetica" w:eastAsia="Times New Roman" w:hAnsi="Helvetica" w:cs="Helvetica"/>
+          <w:kern w:val="36"/>
+          <w:sz w:val="16"/>
+          <w:szCs w:val="20"/>
+        </w:rPr>
+        <w:t>then r</w:t>
+      </w:r>
+      <w:r>
+        <w:rPr>
+          <w:rFonts w:ascii="Helvetica" w:eastAsia="Times New Roman" w:hAnsi="Helvetica" w:cs="Helvetica"/>
+          <w:kern w:val="36"/>
+          <w:sz w:val="16"/>
+          <w:szCs w:val="20"/>
+        </w:rPr>
+        <w:t>eturn</w:t>
+      </w:r>
+      <w:r>
+        <w:rPr>
+          <w:rFonts w:ascii="Helvetica" w:eastAsia="Times New Roman" w:hAnsi="Helvetica" w:cs="Helvetica"/>
+          <w:kern w:val="36"/>
+          <w:sz w:val="16"/>
+          <w:szCs w:val="20"/>
+        </w:rPr>
+        <w:t>s the new</w:t>
+      </w:r>
+      <w:r>
+        <w:rPr>
+          <w:rFonts w:ascii="Helvetica" w:eastAsia="Times New Roman" w:hAnsi="Helvetica" w:cs="Helvetica"/>
+          <w:kern w:val="36"/>
+          <w:sz w:val="16"/>
+          <w:szCs w:val="20"/>
+        </w:rPr>
+        <w:t xml:space="preserve"> _currentTerritoryData</w:t>
+      </w:r>
+      <w:r>
+        <w:rPr>
+          <w:rFonts w:ascii="Helvetica" w:eastAsia="Times New Roman" w:hAnsi="Helvetica" w:cs="Helvetica"/>
+          <w:kern w:val="36"/>
+          <w:sz w:val="16"/>
+          <w:szCs w:val="20"/>
+        </w:rPr>
+        <w:t xml:space="preserve"> which is assigned to the global currentTerritoryDetails</w:t>
+      </w:r>
+    </w:p>
+    <w:p>
+      <w:pPr>
+        <w:pStyle w:val="ListParagraph"/>
+        <w:numPr>
+          <w:ilvl w:val="2"/>
+          <w:numId w:val="7"/>
+        </w:numPr>
+        <w:rPr>
+          <w:rFonts w:ascii="Helvetica" w:eastAsia="Times New Roman" w:hAnsi="Helvetica" w:cs="Helvetica"/>
+          <w:b/>
+          <w:kern w:val="36"/>
+          <w:sz w:val="16"/>
+          <w:szCs w:val="20"/>
+        </w:rPr>
+      </w:pPr>
+      <w:r>
+        <w:rPr>
+          <w:rFonts w:ascii="Helvetica" w:eastAsia="Times New Roman" w:hAnsi="Helvetica" w:cs="Helvetica"/>
+          <w:b/>
+          <w:kern w:val="36"/>
+          <w:sz w:val="16"/>
+          <w:szCs w:val="20"/>
+        </w:rPr>
+        <w:t>The public variable A3W_currentTerritoryOwners is re-initialized with the array of [territoryName, territoryOwnerTeam] values and rebroadcast</w:t>
+      </w:r>
+    </w:p>
+    <w:p>
+      <w:pPr>
+        <w:pStyle w:val="ListParagraph"/>
+        <w:numPr>
+          <w:ilvl w:val="2"/>
+          <w:numId w:val="7"/>
+        </w:numPr>
+        <w:rPr>
+          <w:rFonts w:ascii="Helvetica" w:eastAsia="Times New Roman" w:hAnsi="Helvetica" w:cs="Helvetica"/>
+          <w:b/>
+          <w:kern w:val="36"/>
+          <w:sz w:val="16"/>
+          <w:szCs w:val="20"/>
+        </w:rPr>
+      </w:pPr>
+      <w:r>
+        <w:rPr>
+          <w:rFonts w:ascii="Helvetica" w:eastAsia="Times New Roman" w:hAnsi="Helvetica" w:cs="Helvetica"/>
+          <w:kern w:val="36"/>
+          <w:sz w:val="16"/>
+          <w:szCs w:val="20"/>
+        </w:rPr>
+        <w:t>If _newPlayersWithTerritoryActivity&gt;0, remove them from the _oldPlayersWithTerritoryActivity array, … at next iter start, those remaining will have the “TERRITORY_ACTIVITY” variable will be nulled out</w:t>
+      </w:r>
       <w:bookmarkStart w:id="0" w:name="_GoBack"/>
       <w:bookmarkEnd w:id="0"/>
     </w:p>
@@ -2345,7 +4650,17 @@
           <w:sz w:val="20"/>
           <w:szCs w:val="20"/>
         </w:rPr>
-        <w:t>Issue with re-joining players not getting back ownership status of previously capped territories on re-connect:</w:t>
+        <w:t>Issue with re-joining</w:t>
+      </w:r>
+      <w:r>
+        <w:rPr>
+          <w:rFonts w:ascii="Helvetica" w:eastAsia="Times New Roman" w:hAnsi="Helvetica" w:cs="Helvetica"/>
+          <w:color w:val="333333"/>
+          <w:kern w:val="36"/>
+          <w:sz w:val="20"/>
+          <w:szCs w:val="20"/>
+        </w:rPr>
+        <w:t xml:space="preserve"> players not getting back ownership status of previously capped territories on re-connect:</w:t>
       </w:r>
     </w:p>
     <w:p>
@@ -2628,6 +4943,7 @@
           <w:sz w:val="20"/>
           <w:szCs w:val="20"/>
         </w:rPr>
+        <w:lastRenderedPageBreak/>
         <w:t>This is different than the way that updateTerritoryMarkers is called when a new client connects:</w:t>
       </w:r>
     </w:p>
@@ -2765,7 +5081,6 @@
           <w:sz w:val="37"/>
           <w:szCs w:val="45"/>
         </w:rPr>
-        <w:lastRenderedPageBreak/>
         <w:br w:type="page"/>
       </w:r>
     </w:p>
@@ -4675,6 +6990,25 @@
       <w:contextualSpacing/>
     </w:pPr>
   </w:style>
+  <w:style w:type="table" w:styleId="TableGrid">
+    <w:name w:val="Table Grid"/>
+    <w:basedOn w:val="TableNormal"/>
+    <w:uiPriority w:val="59"/>
+    <w:rsid w:val="00B7024F"/>
+    <w:pPr>
+      <w:spacing w:after="0" w:line="240" w:lineRule="auto"/>
+    </w:pPr>
+    <w:tblPr>
+      <w:tblBorders>
+        <w:top w:val="single" w:sz="4" w:space="0" w:color="auto"/>
+        <w:left w:val="single" w:sz="4" w:space="0" w:color="auto"/>
+        <w:bottom w:val="single" w:sz="4" w:space="0" w:color="auto"/>
+        <w:right w:val="single" w:sz="4" w:space="0" w:color="auto"/>
+        <w:insideH w:val="single" w:sz="4" w:space="0" w:color="auto"/>
+        <w:insideV w:val="single" w:sz="4" w:space="0" w:color="auto"/>
+      </w:tblBorders>
+    </w:tblPr>
+  </w:style>
 </w:styles>
 </file>
 
@@ -5025,6 +7359,25 @@
       <w:contextualSpacing/>
     </w:pPr>
   </w:style>
+  <w:style w:type="table" w:styleId="TableGrid">
+    <w:name w:val="Table Grid"/>
+    <w:basedOn w:val="TableNormal"/>
+    <w:uiPriority w:val="59"/>
+    <w:rsid w:val="00B7024F"/>
+    <w:pPr>
+      <w:spacing w:after="0" w:line="240" w:lineRule="auto"/>
+    </w:pPr>
+    <w:tblPr>
+      <w:tblBorders>
+        <w:top w:val="single" w:sz="4" w:space="0" w:color="auto"/>
+        <w:left w:val="single" w:sz="4" w:space="0" w:color="auto"/>
+        <w:bottom w:val="single" w:sz="4" w:space="0" w:color="auto"/>
+        <w:right w:val="single" w:sz="4" w:space="0" w:color="auto"/>
+        <w:insideH w:val="single" w:sz="4" w:space="0" w:color="auto"/>
+        <w:insideV w:val="single" w:sz="4" w:space="0" w:color="auto"/>
+      </w:tblBorders>
+    </w:tblPr>
+  </w:style>
 </w:styles>
 </file>
 

--- a/g4-gamers tasks & worklog.docx
+++ b/g4-gamers tasks & worklog.docx
@@ -66,7 +66,29 @@
           <w:sz w:val="20"/>
           <w:szCs w:val="20"/>
         </w:rPr>
-        <w:t>Local dev machine setup.</w:t>
+        <w:t xml:space="preserve">Local </w:t>
+      </w:r>
+      <w:proofErr w:type="spellStart"/>
+      <w:r>
+        <w:rPr>
+          <w:rFonts w:ascii="Helvetica" w:eastAsia="Times New Roman" w:hAnsi="Helvetica" w:cs="Helvetica"/>
+          <w:color w:val="333333"/>
+          <w:kern w:val="36"/>
+          <w:sz w:val="20"/>
+          <w:szCs w:val="20"/>
+        </w:rPr>
+        <w:t>dev</w:t>
+      </w:r>
+      <w:proofErr w:type="spellEnd"/>
+      <w:r>
+        <w:rPr>
+          <w:rFonts w:ascii="Helvetica" w:eastAsia="Times New Roman" w:hAnsi="Helvetica" w:cs="Helvetica"/>
+          <w:color w:val="333333"/>
+          <w:kern w:val="36"/>
+          <w:sz w:val="20"/>
+          <w:szCs w:val="20"/>
+        </w:rPr>
+        <w:t xml:space="preserve"> machine setup.</w:t>
       </w:r>
     </w:p>
     <w:p>
@@ -92,7 +114,73 @@
           <w:sz w:val="20"/>
           <w:szCs w:val="20"/>
         </w:rPr>
-        <w:t>Install MySQL, build a3_wasteland schema, install extDB (as .dll install), and configure existing mission to use extDB as the persistence framework.</w:t>
+        <w:t xml:space="preserve">Install MySQL, build a3_wasteland schema, install </w:t>
+      </w:r>
+      <w:proofErr w:type="spellStart"/>
+      <w:r>
+        <w:rPr>
+          <w:rFonts w:ascii="Helvetica" w:eastAsia="Times New Roman" w:hAnsi="Helvetica" w:cs="Helvetica"/>
+          <w:color w:val="333333"/>
+          <w:kern w:val="36"/>
+          <w:sz w:val="20"/>
+          <w:szCs w:val="20"/>
+        </w:rPr>
+        <w:t>extDB</w:t>
+      </w:r>
+      <w:proofErr w:type="spellEnd"/>
+      <w:r>
+        <w:rPr>
+          <w:rFonts w:ascii="Helvetica" w:eastAsia="Times New Roman" w:hAnsi="Helvetica" w:cs="Helvetica"/>
+          <w:color w:val="333333"/>
+          <w:kern w:val="36"/>
+          <w:sz w:val="20"/>
+          <w:szCs w:val="20"/>
+        </w:rPr>
+        <w:t xml:space="preserve"> (as .</w:t>
+      </w:r>
+      <w:proofErr w:type="spellStart"/>
+      <w:r>
+        <w:rPr>
+          <w:rFonts w:ascii="Helvetica" w:eastAsia="Times New Roman" w:hAnsi="Helvetica" w:cs="Helvetica"/>
+          <w:color w:val="333333"/>
+          <w:kern w:val="36"/>
+          <w:sz w:val="20"/>
+          <w:szCs w:val="20"/>
+        </w:rPr>
+        <w:t>dll</w:t>
+      </w:r>
+      <w:proofErr w:type="spellEnd"/>
+      <w:r>
+        <w:rPr>
+          <w:rFonts w:ascii="Helvetica" w:eastAsia="Times New Roman" w:hAnsi="Helvetica" w:cs="Helvetica"/>
+          <w:color w:val="333333"/>
+          <w:kern w:val="36"/>
+          <w:sz w:val="20"/>
+          <w:szCs w:val="20"/>
+        </w:rPr>
+        <w:t xml:space="preserve"> install), and configure existing mission to use </w:t>
+      </w:r>
+      <w:proofErr w:type="spellStart"/>
+      <w:r>
+        <w:rPr>
+          <w:rFonts w:ascii="Helvetica" w:eastAsia="Times New Roman" w:hAnsi="Helvetica" w:cs="Helvetica"/>
+          <w:color w:val="333333"/>
+          <w:kern w:val="36"/>
+          <w:sz w:val="20"/>
+          <w:szCs w:val="20"/>
+        </w:rPr>
+        <w:t>extDB</w:t>
+      </w:r>
+      <w:proofErr w:type="spellEnd"/>
+      <w:r>
+        <w:rPr>
+          <w:rFonts w:ascii="Helvetica" w:eastAsia="Times New Roman" w:hAnsi="Helvetica" w:cs="Helvetica"/>
+          <w:color w:val="333333"/>
+          <w:kern w:val="36"/>
+          <w:sz w:val="20"/>
+          <w:szCs w:val="20"/>
+        </w:rPr>
+        <w:t xml:space="preserve"> as the persistence framework.</w:t>
       </w:r>
       <w:r>
         <w:rPr>
@@ -164,7 +252,29 @@
           <w:sz w:val="20"/>
           <w:szCs w:val="20"/>
         </w:rPr>
-        <w:t>Establish gitHub repository for g4-gamers missions (repo name: g4-gamers-Wasteland)</w:t>
+        <w:t xml:space="preserve">Establish </w:t>
+      </w:r>
+      <w:proofErr w:type="spellStart"/>
+      <w:r>
+        <w:rPr>
+          <w:rFonts w:ascii="Helvetica" w:eastAsia="Times New Roman" w:hAnsi="Helvetica" w:cs="Helvetica"/>
+          <w:color w:val="333333"/>
+          <w:kern w:val="36"/>
+          <w:sz w:val="20"/>
+          <w:szCs w:val="20"/>
+        </w:rPr>
+        <w:t>gitHub</w:t>
+      </w:r>
+      <w:proofErr w:type="spellEnd"/>
+      <w:r>
+        <w:rPr>
+          <w:rFonts w:ascii="Helvetica" w:eastAsia="Times New Roman" w:hAnsi="Helvetica" w:cs="Helvetica"/>
+          <w:color w:val="333333"/>
+          <w:kern w:val="36"/>
+          <w:sz w:val="20"/>
+          <w:szCs w:val="20"/>
+        </w:rPr>
+        <w:t xml:space="preserve"> repository for g4-gamers missions (repo name: g4-gamers-Wasteland)</w:t>
       </w:r>
     </w:p>
     <w:p>
@@ -190,7 +300,51 @@
           <w:sz w:val="20"/>
           <w:szCs w:val="20"/>
         </w:rPr>
-        <w:t>(Feb 13) Incorporate territory persistence prototype (iniDBi only) and extend to support extDB persistence</w:t>
+        <w:t>(Feb 13) Incorporate territory persistence prototype (</w:t>
+      </w:r>
+      <w:proofErr w:type="spellStart"/>
+      <w:r>
+        <w:rPr>
+          <w:rFonts w:ascii="Helvetica" w:eastAsia="Times New Roman" w:hAnsi="Helvetica" w:cs="Helvetica"/>
+          <w:color w:val="333333"/>
+          <w:kern w:val="36"/>
+          <w:sz w:val="20"/>
+          <w:szCs w:val="20"/>
+        </w:rPr>
+        <w:t>iniDBi</w:t>
+      </w:r>
+      <w:proofErr w:type="spellEnd"/>
+      <w:r>
+        <w:rPr>
+          <w:rFonts w:ascii="Helvetica" w:eastAsia="Times New Roman" w:hAnsi="Helvetica" w:cs="Helvetica"/>
+          <w:color w:val="333333"/>
+          <w:kern w:val="36"/>
+          <w:sz w:val="20"/>
+          <w:szCs w:val="20"/>
+        </w:rPr>
+        <w:t xml:space="preserve"> only) and extend to support </w:t>
+      </w:r>
+      <w:proofErr w:type="spellStart"/>
+      <w:r>
+        <w:rPr>
+          <w:rFonts w:ascii="Helvetica" w:eastAsia="Times New Roman" w:hAnsi="Helvetica" w:cs="Helvetica"/>
+          <w:color w:val="333333"/>
+          <w:kern w:val="36"/>
+          <w:sz w:val="20"/>
+          <w:szCs w:val="20"/>
+        </w:rPr>
+        <w:t>extDB</w:t>
+      </w:r>
+      <w:proofErr w:type="spellEnd"/>
+      <w:r>
+        <w:rPr>
+          <w:rFonts w:ascii="Helvetica" w:eastAsia="Times New Roman" w:hAnsi="Helvetica" w:cs="Helvetica"/>
+          <w:color w:val="333333"/>
+          <w:kern w:val="36"/>
+          <w:sz w:val="20"/>
+          <w:szCs w:val="20"/>
+        </w:rPr>
+        <w:t xml:space="preserve"> persistence</w:t>
       </w:r>
     </w:p>
     <w:p>
@@ -262,8 +416,20 @@
           <w:sz w:val="20"/>
           <w:szCs w:val="20"/>
         </w:rPr>
-        <w:t>\server\monitorTerritories.sqf</w:t>
-      </w:r>
+        <w:t>\server\</w:t>
+      </w:r>
+      <w:proofErr w:type="spellStart"/>
+      <w:r>
+        <w:rPr>
+          <w:rFonts w:ascii="Helvetica" w:eastAsia="Times New Roman" w:hAnsi="Helvetica" w:cs="Helvetica"/>
+          <w:color w:val="333333"/>
+          <w:kern w:val="36"/>
+          <w:sz w:val="20"/>
+          <w:szCs w:val="20"/>
+        </w:rPr>
+        <w:t>monitorTerritories.sqf</w:t>
+      </w:r>
+      <w:proofErr w:type="spellEnd"/>
     </w:p>
     <w:p>
       <w:pPr>
@@ -298,8 +464,20 @@
           <w:sz w:val="20"/>
           <w:szCs w:val="20"/>
         </w:rPr>
-        <w:t>\territoryPayroll.sqf</w:t>
-      </w:r>
+        <w:t>\</w:t>
+      </w:r>
+      <w:proofErr w:type="spellStart"/>
+      <w:r>
+        <w:rPr>
+          <w:rFonts w:ascii="Helvetica" w:eastAsia="Times New Roman" w:hAnsi="Helvetica" w:cs="Helvetica"/>
+          <w:color w:val="333333"/>
+          <w:kern w:val="36"/>
+          <w:sz w:val="20"/>
+          <w:szCs w:val="20"/>
+        </w:rPr>
+        <w:t>territoryPayroll.sqf</w:t>
+      </w:r>
+      <w:proofErr w:type="spellEnd"/>
     </w:p>
     <w:p>
       <w:pPr>
@@ -324,8 +502,20 @@
           <w:sz w:val="20"/>
           <w:szCs w:val="20"/>
         </w:rPr>
-        <w:t>\territory\client\updateConnectingClients.sqf</w:t>
-      </w:r>
+        <w:t>\territory\client\</w:t>
+      </w:r>
+      <w:proofErr w:type="spellStart"/>
+      <w:r>
+        <w:rPr>
+          <w:rFonts w:ascii="Helvetica" w:eastAsia="Times New Roman" w:hAnsi="Helvetica" w:cs="Helvetica"/>
+          <w:color w:val="333333"/>
+          <w:kern w:val="36"/>
+          <w:sz w:val="20"/>
+          <w:szCs w:val="20"/>
+        </w:rPr>
+        <w:t>updateConnectingClients.sqf</w:t>
+      </w:r>
+      <w:proofErr w:type="spellEnd"/>
     </w:p>
     <w:p>
       <w:pPr>
@@ -350,7 +540,29 @@
           <w:sz w:val="20"/>
           <w:szCs w:val="20"/>
         </w:rPr>
-        <w:t>\A3Wasteland_settings\main_config.sqf (add A3W_territorySaving, A3W_territoryLogging options)</w:t>
+        <w:t>\A3Wasteland_settings\</w:t>
+      </w:r>
+      <w:proofErr w:type="spellStart"/>
+      <w:r>
+        <w:rPr>
+          <w:rFonts w:ascii="Helvetica" w:eastAsia="Times New Roman" w:hAnsi="Helvetica" w:cs="Helvetica"/>
+          <w:color w:val="333333"/>
+          <w:kern w:val="36"/>
+          <w:sz w:val="20"/>
+          <w:szCs w:val="20"/>
+        </w:rPr>
+        <w:t>main_config.sqf</w:t>
+      </w:r>
+      <w:proofErr w:type="spellEnd"/>
+      <w:r>
+        <w:rPr>
+          <w:rFonts w:ascii="Helvetica" w:eastAsia="Times New Roman" w:hAnsi="Helvetica" w:cs="Helvetica"/>
+          <w:color w:val="333333"/>
+          <w:kern w:val="36"/>
+          <w:sz w:val="20"/>
+          <w:szCs w:val="20"/>
+        </w:rPr>
+        <w:t xml:space="preserve"> (add A3W_territorySaving, A3W_territoryLogging options)</w:t>
       </w:r>
     </w:p>
     <w:p>
@@ -376,7 +588,29 @@
           <w:sz w:val="20"/>
           <w:szCs w:val="20"/>
         </w:rPr>
-        <w:t>\server\default_config.sqf (add A3W_territorySaving, A3W_territoryLogging options)</w:t>
+        <w:t>\server\</w:t>
+      </w:r>
+      <w:proofErr w:type="spellStart"/>
+      <w:r>
+        <w:rPr>
+          <w:rFonts w:ascii="Helvetica" w:eastAsia="Times New Roman" w:hAnsi="Helvetica" w:cs="Helvetica"/>
+          <w:color w:val="333333"/>
+          <w:kern w:val="36"/>
+          <w:sz w:val="20"/>
+          <w:szCs w:val="20"/>
+        </w:rPr>
+        <w:t>default_config.sqf</w:t>
+      </w:r>
+      <w:proofErr w:type="spellEnd"/>
+      <w:r>
+        <w:rPr>
+          <w:rFonts w:ascii="Helvetica" w:eastAsia="Times New Roman" w:hAnsi="Helvetica" w:cs="Helvetica"/>
+          <w:color w:val="333333"/>
+          <w:kern w:val="36"/>
+          <w:sz w:val="20"/>
+          <w:szCs w:val="20"/>
+        </w:rPr>
+        <w:t xml:space="preserve"> (add A3W_territorySaving, A3W_territoryLogging options)</w:t>
       </w:r>
     </w:p>
     <w:p>
@@ -444,8 +678,20 @@
           <w:sz w:val="20"/>
           <w:szCs w:val="20"/>
         </w:rPr>
-        <w:t>\persistence\server\world\tLoad.sqf</w:t>
-      </w:r>
+        <w:t>\persistence\server\world\</w:t>
+      </w:r>
+      <w:proofErr w:type="spellStart"/>
+      <w:r>
+        <w:rPr>
+          <w:rFonts w:ascii="Helvetica" w:eastAsia="Times New Roman" w:hAnsi="Helvetica" w:cs="Helvetica"/>
+          <w:color w:val="333333"/>
+          <w:kern w:val="36"/>
+          <w:sz w:val="20"/>
+          <w:szCs w:val="20"/>
+        </w:rPr>
+        <w:t>tLoad.sqf</w:t>
+      </w:r>
+      <w:proofErr w:type="spellEnd"/>
     </w:p>
     <w:p>
       <w:pPr>
@@ -478,8 +724,19 @@
           <w:sz w:val="20"/>
           <w:szCs w:val="20"/>
         </w:rPr>
-        <w:t>persistence\server\world\default\getTerritories.sqf</w:t>
-      </w:r>
+        <w:t>persistence\server\world\default\</w:t>
+      </w:r>
+      <w:proofErr w:type="spellStart"/>
+      <w:r>
+        <w:rPr>
+          <w:rFonts w:ascii="Helvetica" w:eastAsia="Times New Roman" w:hAnsi="Helvetica" w:cs="Helvetica"/>
+          <w:kern w:val="36"/>
+          <w:sz w:val="20"/>
+          <w:szCs w:val="20"/>
+        </w:rPr>
+        <w:t>getTerritories.sqf</w:t>
+      </w:r>
+      <w:proofErr w:type="spellEnd"/>
     </w:p>
     <w:p>
       <w:pPr>
@@ -502,8 +759,19 @@
           <w:sz w:val="20"/>
           <w:szCs w:val="20"/>
         </w:rPr>
-        <w:t>\persistence\server\world\default\saveTerritory.sqf</w:t>
-      </w:r>
+        <w:t>\persistence\server\world\default\</w:t>
+      </w:r>
+      <w:proofErr w:type="spellStart"/>
+      <w:r>
+        <w:rPr>
+          <w:rFonts w:ascii="Helvetica" w:eastAsia="Times New Roman" w:hAnsi="Helvetica" w:cs="Helvetica"/>
+          <w:kern w:val="36"/>
+          <w:sz w:val="20"/>
+          <w:szCs w:val="20"/>
+        </w:rPr>
+        <w:t>saveTerritory.sqf</w:t>
+      </w:r>
+      <w:proofErr w:type="spellEnd"/>
     </w:p>
     <w:p>
       <w:pPr>
@@ -526,8 +794,39 @@
           <w:sz w:val="20"/>
           <w:szCs w:val="20"/>
         </w:rPr>
-        <w:t>\persistence\server\world\extDB\saveTerritory.sqf</w:t>
-      </w:r>
+        <w:t>\persistence\server\world\</w:t>
+      </w:r>
+      <w:proofErr w:type="spellStart"/>
+      <w:r>
+        <w:rPr>
+          <w:rFonts w:ascii="Helvetica" w:eastAsia="Times New Roman" w:hAnsi="Helvetica" w:cs="Helvetica"/>
+          <w:kern w:val="36"/>
+          <w:sz w:val="20"/>
+          <w:szCs w:val="20"/>
+        </w:rPr>
+        <w:t>extDB</w:t>
+      </w:r>
+      <w:proofErr w:type="spellEnd"/>
+      <w:r>
+        <w:rPr>
+          <w:rFonts w:ascii="Helvetica" w:eastAsia="Times New Roman" w:hAnsi="Helvetica" w:cs="Helvetica"/>
+          <w:kern w:val="36"/>
+          <w:sz w:val="20"/>
+          <w:szCs w:val="20"/>
+        </w:rPr>
+        <w:t>\</w:t>
+      </w:r>
+      <w:proofErr w:type="spellStart"/>
+      <w:r>
+        <w:rPr>
+          <w:rFonts w:ascii="Helvetica" w:eastAsia="Times New Roman" w:hAnsi="Helvetica" w:cs="Helvetica"/>
+          <w:kern w:val="36"/>
+          <w:sz w:val="20"/>
+          <w:szCs w:val="20"/>
+        </w:rPr>
+        <w:t>saveTerritory.sqf</w:t>
+      </w:r>
+      <w:proofErr w:type="spellEnd"/>
       <w:r>
         <w:rPr>
           <w:rFonts w:ascii="Helvetica" w:eastAsia="Times New Roman" w:hAnsi="Helvetica" w:cs="Helvetica"/>
@@ -544,8 +843,39 @@
           <w:sz w:val="20"/>
           <w:szCs w:val="20"/>
         </w:rPr>
-        <w:t>\persistence\server\world\extDB\getTerritories.sqf</w:t>
-      </w:r>
+        <w:t>\persistence\server\world\</w:t>
+      </w:r>
+      <w:proofErr w:type="spellStart"/>
+      <w:r>
+        <w:rPr>
+          <w:rFonts w:ascii="Helvetica" w:eastAsia="Times New Roman" w:hAnsi="Helvetica" w:cs="Helvetica"/>
+          <w:kern w:val="36"/>
+          <w:sz w:val="20"/>
+          <w:szCs w:val="20"/>
+        </w:rPr>
+        <w:t>extDB</w:t>
+      </w:r>
+      <w:proofErr w:type="spellEnd"/>
+      <w:r>
+        <w:rPr>
+          <w:rFonts w:ascii="Helvetica" w:eastAsia="Times New Roman" w:hAnsi="Helvetica" w:cs="Helvetica"/>
+          <w:kern w:val="36"/>
+          <w:sz w:val="20"/>
+          <w:szCs w:val="20"/>
+        </w:rPr>
+        <w:t>\</w:t>
+      </w:r>
+      <w:proofErr w:type="spellStart"/>
+      <w:r>
+        <w:rPr>
+          <w:rFonts w:ascii="Helvetica" w:eastAsia="Times New Roman" w:hAnsi="Helvetica" w:cs="Helvetica"/>
+          <w:kern w:val="36"/>
+          <w:sz w:val="20"/>
+          <w:szCs w:val="20"/>
+        </w:rPr>
+        <w:t>getTerritories.sqf</w:t>
+      </w:r>
+      <w:proofErr w:type="spellEnd"/>
     </w:p>
     <w:p>
       <w:pPr>
@@ -570,8 +900,20 @@
           <w:sz w:val="20"/>
           <w:szCs w:val="20"/>
         </w:rPr>
-        <w:t>\persistence\server\world\tSaveInit.sqf</w:t>
-      </w:r>
+        <w:t>\persistence\server\world\</w:t>
+      </w:r>
+      <w:proofErr w:type="spellStart"/>
+      <w:r>
+        <w:rPr>
+          <w:rFonts w:ascii="Helvetica" w:eastAsia="Times New Roman" w:hAnsi="Helvetica" w:cs="Helvetica"/>
+          <w:color w:val="333333"/>
+          <w:kern w:val="36"/>
+          <w:sz w:val="20"/>
+          <w:szCs w:val="20"/>
+        </w:rPr>
+        <w:t>tSaveInit.sqf</w:t>
+      </w:r>
+      <w:proofErr w:type="spellEnd"/>
     </w:p>
     <w:p>
       <w:pPr>
@@ -588,15 +930,27 @@
           <w:szCs w:val="20"/>
         </w:rPr>
       </w:pPr>
-      <w:r>
-        <w:rPr>
-          <w:rFonts w:ascii="Helvetica" w:eastAsia="Times New Roman" w:hAnsi="Helvetica" w:cs="Helvetica"/>
-          <w:color w:val="333333"/>
-          <w:kern w:val="36"/>
-          <w:sz w:val="20"/>
-          <w:szCs w:val="20"/>
-        </w:rPr>
-        <w:t>extDB modifications:</w:t>
+      <w:proofErr w:type="spellStart"/>
+      <w:r>
+        <w:rPr>
+          <w:rFonts w:ascii="Helvetica" w:eastAsia="Times New Roman" w:hAnsi="Helvetica" w:cs="Helvetica"/>
+          <w:color w:val="333333"/>
+          <w:kern w:val="36"/>
+          <w:sz w:val="20"/>
+          <w:szCs w:val="20"/>
+        </w:rPr>
+        <w:t>extDB</w:t>
+      </w:r>
+      <w:proofErr w:type="spellEnd"/>
+      <w:r>
+        <w:rPr>
+          <w:rFonts w:ascii="Helvetica" w:eastAsia="Times New Roman" w:hAnsi="Helvetica" w:cs="Helvetica"/>
+          <w:color w:val="333333"/>
+          <w:kern w:val="36"/>
+          <w:sz w:val="20"/>
+          <w:szCs w:val="20"/>
+        </w:rPr>
+        <w:t xml:space="preserve"> modifications:</w:t>
       </w:r>
     </w:p>
     <w:p>
@@ -640,15 +994,71 @@
           <w:szCs w:val="20"/>
         </w:rPr>
       </w:pPr>
-      <w:r>
-        <w:rPr>
-          <w:rFonts w:ascii="Helvetica" w:eastAsia="Times New Roman" w:hAnsi="Helvetica" w:cs="Helvetica"/>
-          <w:color w:val="333333"/>
-          <w:kern w:val="36"/>
-          <w:sz w:val="20"/>
-          <w:szCs w:val="20"/>
-        </w:rPr>
-        <w:t>update extdbModel,mwb to include new tables, relationships &amp; indicies.</w:t>
+      <w:proofErr w:type="gramStart"/>
+      <w:r>
+        <w:rPr>
+          <w:rFonts w:ascii="Helvetica" w:eastAsia="Times New Roman" w:hAnsi="Helvetica" w:cs="Helvetica"/>
+          <w:color w:val="333333"/>
+          <w:kern w:val="36"/>
+          <w:sz w:val="20"/>
+          <w:szCs w:val="20"/>
+        </w:rPr>
+        <w:t>update</w:t>
+      </w:r>
+      <w:proofErr w:type="gramEnd"/>
+      <w:r>
+        <w:rPr>
+          <w:rFonts w:ascii="Helvetica" w:eastAsia="Times New Roman" w:hAnsi="Helvetica" w:cs="Helvetica"/>
+          <w:color w:val="333333"/>
+          <w:kern w:val="36"/>
+          <w:sz w:val="20"/>
+          <w:szCs w:val="20"/>
+        </w:rPr>
+        <w:t xml:space="preserve"> </w:t>
+      </w:r>
+      <w:proofErr w:type="spellStart"/>
+      <w:r>
+        <w:rPr>
+          <w:rFonts w:ascii="Helvetica" w:eastAsia="Times New Roman" w:hAnsi="Helvetica" w:cs="Helvetica"/>
+          <w:color w:val="333333"/>
+          <w:kern w:val="36"/>
+          <w:sz w:val="20"/>
+          <w:szCs w:val="20"/>
+        </w:rPr>
+        <w:t>extdbModel,mwb</w:t>
+      </w:r>
+      <w:proofErr w:type="spellEnd"/>
+      <w:r>
+        <w:rPr>
+          <w:rFonts w:ascii="Helvetica" w:eastAsia="Times New Roman" w:hAnsi="Helvetica" w:cs="Helvetica"/>
+          <w:color w:val="333333"/>
+          <w:kern w:val="36"/>
+          <w:sz w:val="20"/>
+          <w:szCs w:val="20"/>
+        </w:rPr>
+        <w:t xml:space="preserve"> to include new tables, relationships &amp; </w:t>
+      </w:r>
+      <w:proofErr w:type="spellStart"/>
+      <w:r>
+        <w:rPr>
+          <w:rFonts w:ascii="Helvetica" w:eastAsia="Times New Roman" w:hAnsi="Helvetica" w:cs="Helvetica"/>
+          <w:color w:val="333333"/>
+          <w:kern w:val="36"/>
+          <w:sz w:val="20"/>
+          <w:szCs w:val="20"/>
+        </w:rPr>
+        <w:t>indicies</w:t>
+      </w:r>
+      <w:proofErr w:type="spellEnd"/>
+      <w:r>
+        <w:rPr>
+          <w:rFonts w:ascii="Helvetica" w:eastAsia="Times New Roman" w:hAnsi="Helvetica" w:cs="Helvetica"/>
+          <w:color w:val="333333"/>
+          <w:kern w:val="36"/>
+          <w:sz w:val="20"/>
+          <w:szCs w:val="20"/>
+        </w:rPr>
+        <w:t>.</w:t>
       </w:r>
     </w:p>
     <w:p>
@@ -674,7 +1084,29 @@
           <w:sz w:val="20"/>
           <w:szCs w:val="20"/>
         </w:rPr>
-        <w:t>generate new schema creation .sql as a3wasteland_db_v2.04.sql</w:t>
+        <w:t>generate new schema creation .</w:t>
+      </w:r>
+      <w:proofErr w:type="spellStart"/>
+      <w:r>
+        <w:rPr>
+          <w:rFonts w:ascii="Helvetica" w:eastAsia="Times New Roman" w:hAnsi="Helvetica" w:cs="Helvetica"/>
+          <w:color w:val="333333"/>
+          <w:kern w:val="36"/>
+          <w:sz w:val="20"/>
+          <w:szCs w:val="20"/>
+        </w:rPr>
+        <w:t>sql</w:t>
+      </w:r>
+      <w:proofErr w:type="spellEnd"/>
+      <w:r>
+        <w:rPr>
+          <w:rFonts w:ascii="Helvetica" w:eastAsia="Times New Roman" w:hAnsi="Helvetica" w:cs="Helvetica"/>
+          <w:color w:val="333333"/>
+          <w:kern w:val="36"/>
+          <w:sz w:val="20"/>
+          <w:szCs w:val="20"/>
+        </w:rPr>
+        <w:t xml:space="preserve"> as a3wasteland_db_v2.04.sql</w:t>
       </w:r>
     </w:p>
     <w:p>
@@ -700,7 +1132,29 @@
           <w:sz w:val="20"/>
           <w:szCs w:val="20"/>
         </w:rPr>
-        <w:t>create schema 2.03-&gt;2.04 update sql as a3wasteland_db_v2.04.sql</w:t>
+        <w:t xml:space="preserve">create schema 2.03-&gt;2.04 update </w:t>
+      </w:r>
+      <w:proofErr w:type="spellStart"/>
+      <w:r>
+        <w:rPr>
+          <w:rFonts w:ascii="Helvetica" w:eastAsia="Times New Roman" w:hAnsi="Helvetica" w:cs="Helvetica"/>
+          <w:color w:val="333333"/>
+          <w:kern w:val="36"/>
+          <w:sz w:val="20"/>
+          <w:szCs w:val="20"/>
+        </w:rPr>
+        <w:t>sql</w:t>
+      </w:r>
+      <w:proofErr w:type="spellEnd"/>
+      <w:r>
+        <w:rPr>
+          <w:rFonts w:ascii="Helvetica" w:eastAsia="Times New Roman" w:hAnsi="Helvetica" w:cs="Helvetica"/>
+          <w:color w:val="333333"/>
+          <w:kern w:val="36"/>
+          <w:sz w:val="20"/>
+          <w:szCs w:val="20"/>
+        </w:rPr>
+        <w:t xml:space="preserve"> as a3wasteland_db_v2.04.sql</w:t>
       </w:r>
     </w:p>
     <w:p>
@@ -726,7 +1180,51 @@
           <w:sz w:val="20"/>
           <w:szCs w:val="20"/>
         </w:rPr>
-        <w:t>update \extDB\db_custom\a3wasteland.ini to include SQL for the following handlers:</w:t>
+        <w:t>update \</w:t>
+      </w:r>
+      <w:proofErr w:type="spellStart"/>
+      <w:r>
+        <w:rPr>
+          <w:rFonts w:ascii="Helvetica" w:eastAsia="Times New Roman" w:hAnsi="Helvetica" w:cs="Helvetica"/>
+          <w:color w:val="333333"/>
+          <w:kern w:val="36"/>
+          <w:sz w:val="20"/>
+          <w:szCs w:val="20"/>
+        </w:rPr>
+        <w:t>extDB</w:t>
+      </w:r>
+      <w:proofErr w:type="spellEnd"/>
+      <w:r>
+        <w:rPr>
+          <w:rFonts w:ascii="Helvetica" w:eastAsia="Times New Roman" w:hAnsi="Helvetica" w:cs="Helvetica"/>
+          <w:color w:val="333333"/>
+          <w:kern w:val="36"/>
+          <w:sz w:val="20"/>
+          <w:szCs w:val="20"/>
+        </w:rPr>
+        <w:t>\</w:t>
+      </w:r>
+      <w:proofErr w:type="spellStart"/>
+      <w:r>
+        <w:rPr>
+          <w:rFonts w:ascii="Helvetica" w:eastAsia="Times New Roman" w:hAnsi="Helvetica" w:cs="Helvetica"/>
+          <w:color w:val="333333"/>
+          <w:kern w:val="36"/>
+          <w:sz w:val="20"/>
+          <w:szCs w:val="20"/>
+        </w:rPr>
+        <w:t>db_custom</w:t>
+      </w:r>
+      <w:proofErr w:type="spellEnd"/>
+      <w:r>
+        <w:rPr>
+          <w:rFonts w:ascii="Helvetica" w:eastAsia="Times New Roman" w:hAnsi="Helvetica" w:cs="Helvetica"/>
+          <w:color w:val="333333"/>
+          <w:kern w:val="36"/>
+          <w:sz w:val="20"/>
+          <w:szCs w:val="20"/>
+        </w:rPr>
+        <w:t>\a3wasteland.ini to include SQL for the following handlers:</w:t>
       </w:r>
     </w:p>
     <w:p>
@@ -744,6 +1242,7 @@
           <w:szCs w:val="20"/>
         </w:rPr>
       </w:pPr>
+      <w:proofErr w:type="spellStart"/>
       <w:r>
         <w:rPr>
           <w:rFonts w:ascii="Helvetica" w:eastAsia="Times New Roman" w:hAnsi="Helvetica" w:cs="Helvetica"/>
@@ -754,6 +1253,7 @@
         </w:rPr>
         <w:t>newTerritory</w:t>
       </w:r>
+      <w:proofErr w:type="spellEnd"/>
     </w:p>
     <w:p>
       <w:pPr>
@@ -770,6 +1270,7 @@
           <w:szCs w:val="20"/>
         </w:rPr>
       </w:pPr>
+      <w:proofErr w:type="spellStart"/>
       <w:r>
         <w:rPr>
           <w:rFonts w:ascii="Helvetica" w:eastAsia="Times New Roman" w:hAnsi="Helvetica" w:cs="Helvetica"/>
@@ -780,6 +1281,7 @@
         </w:rPr>
         <w:t>getServerTerritoriesCaptureStatus</w:t>
       </w:r>
+      <w:proofErr w:type="spellEnd"/>
     </w:p>
     <w:p>
       <w:pPr>
@@ -796,6 +1298,7 @@
           <w:szCs w:val="20"/>
         </w:rPr>
       </w:pPr>
+      <w:proofErr w:type="spellStart"/>
       <w:r>
         <w:rPr>
           <w:rFonts w:ascii="Helvetica" w:eastAsia="Times New Roman" w:hAnsi="Helvetica" w:cs="Helvetica"/>
@@ -806,6 +1309,7 @@
         </w:rPr>
         <w:t>newTerritoryCaptureStatus</w:t>
       </w:r>
+      <w:proofErr w:type="spellEnd"/>
     </w:p>
     <w:p>
       <w:pPr>
@@ -822,6 +1326,7 @@
           <w:szCs w:val="20"/>
         </w:rPr>
       </w:pPr>
+      <w:proofErr w:type="spellStart"/>
       <w:r>
         <w:rPr>
           <w:rFonts w:ascii="Helvetica" w:hAnsi="Helvetica" w:cs="Helvetica"/>
@@ -830,6 +1335,7 @@
         </w:rPr>
         <w:t>updateServerTerritoriesCaptureStatus</w:t>
       </w:r>
+      <w:proofErr w:type="spellEnd"/>
     </w:p>
     <w:p>
       <w:pPr>
@@ -860,23 +1366,105 @@
           <w:sz w:val="20"/>
           <w:szCs w:val="20"/>
         </w:rPr>
-        <w:t xml:space="preserve"> Initial testing of work so far, debugging tLoad &amp; getTerritories scripts so that getTerritories</w:t>
-      </w:r>
+        <w:t xml:space="preserve"> Initial testing of work so far, debugging </w:t>
+      </w:r>
+      <w:proofErr w:type="spellStart"/>
       <w:r>
         <w:rPr>
           <w:rFonts w:ascii="Helvetica" w:hAnsi="Helvetica" w:cs="Helvetica"/>
           <w:sz w:val="20"/>
           <w:szCs w:val="20"/>
         </w:rPr>
+        <w:t>tLoad</w:t>
+      </w:r>
+      <w:proofErr w:type="spellEnd"/>
+      <w:r>
+        <w:rPr>
+          <w:rFonts w:ascii="Helvetica" w:hAnsi="Helvetica" w:cs="Helvetica"/>
+          <w:sz w:val="20"/>
+          <w:szCs w:val="20"/>
+        </w:rPr>
+        <w:t xml:space="preserve"> &amp; </w:t>
+      </w:r>
+      <w:proofErr w:type="spellStart"/>
+      <w:r>
+        <w:rPr>
+          <w:rFonts w:ascii="Helvetica" w:hAnsi="Helvetica" w:cs="Helvetica"/>
+          <w:sz w:val="20"/>
+          <w:szCs w:val="20"/>
+        </w:rPr>
+        <w:t>getTerritories</w:t>
+      </w:r>
+      <w:proofErr w:type="spellEnd"/>
+      <w:r>
+        <w:rPr>
+          <w:rFonts w:ascii="Helvetica" w:hAnsi="Helvetica" w:cs="Helvetica"/>
+          <w:sz w:val="20"/>
+          <w:szCs w:val="20"/>
+        </w:rPr>
+        <w:t xml:space="preserve"> scripts so that </w:t>
+      </w:r>
+      <w:proofErr w:type="spellStart"/>
+      <w:r>
+        <w:rPr>
+          <w:rFonts w:ascii="Helvetica" w:hAnsi="Helvetica" w:cs="Helvetica"/>
+          <w:sz w:val="20"/>
+          <w:szCs w:val="20"/>
+        </w:rPr>
+        <w:t>getTerritories</w:t>
+      </w:r>
+      <w:r>
+        <w:rPr>
+          <w:rFonts w:ascii="Helvetica" w:hAnsi="Helvetica" w:cs="Helvetica"/>
+          <w:sz w:val="20"/>
+          <w:szCs w:val="20"/>
+        </w:rPr>
         <w:t>.sqf</w:t>
       </w:r>
+      <w:proofErr w:type="spellEnd"/>
       <w:r>
         <w:rPr>
           <w:rFonts w:ascii="Helvetica" w:hAnsi="Helvetica" w:cs="Helvetica"/>
           <w:sz w:val="20"/>
           <w:szCs w:val="20"/>
         </w:rPr>
-        <w:t xml:space="preserve"> will load existing territory data recs from the TerritoryCaptureStatus table, and create new records for territories not existing for the ServerID+MapID combo.</w:t>
+        <w:t xml:space="preserve"> will load existing territory data recs from the </w:t>
+      </w:r>
+      <w:proofErr w:type="spellStart"/>
+      <w:r>
+        <w:rPr>
+          <w:rFonts w:ascii="Helvetica" w:hAnsi="Helvetica" w:cs="Helvetica"/>
+          <w:sz w:val="20"/>
+          <w:szCs w:val="20"/>
+        </w:rPr>
+        <w:t>TerritoryCaptureStatus</w:t>
+      </w:r>
+      <w:proofErr w:type="spellEnd"/>
+      <w:r>
+        <w:rPr>
+          <w:rFonts w:ascii="Helvetica" w:hAnsi="Helvetica" w:cs="Helvetica"/>
+          <w:sz w:val="20"/>
+          <w:szCs w:val="20"/>
+        </w:rPr>
+        <w:t xml:space="preserve"> table, and create new records for territories not existing for the </w:t>
+      </w:r>
+      <w:proofErr w:type="spellStart"/>
+      <w:r>
+        <w:rPr>
+          <w:rFonts w:ascii="Helvetica" w:hAnsi="Helvetica" w:cs="Helvetica"/>
+          <w:sz w:val="20"/>
+          <w:szCs w:val="20"/>
+        </w:rPr>
+        <w:t>ServerID+MapID</w:t>
+      </w:r>
+      <w:proofErr w:type="spellEnd"/>
+      <w:r>
+        <w:rPr>
+          <w:rFonts w:ascii="Helvetica" w:hAnsi="Helvetica" w:cs="Helvetica"/>
+          <w:sz w:val="20"/>
+          <w:szCs w:val="20"/>
+        </w:rPr>
+        <w:t xml:space="preserve"> combo.</w:t>
       </w:r>
     </w:p>
     <w:p>
@@ -900,23 +1488,25 @@
           <w:sz w:val="20"/>
           <w:szCs w:val="20"/>
         </w:rPr>
-        <w:t>Tested and working though extDB call to</w:t>
-      </w:r>
+        <w:t xml:space="preserve">Tested and working though </w:t>
+      </w:r>
+      <w:proofErr w:type="spellStart"/>
       <w:r>
         <w:rPr>
           <w:rFonts w:ascii="Helvetica" w:hAnsi="Helvetica" w:cs="Helvetica"/>
           <w:sz w:val="20"/>
           <w:szCs w:val="20"/>
         </w:rPr>
-        <w:t xml:space="preserve"> exec the newTerritoryCaptureStatus sql </w:t>
-      </w:r>
+        <w:t>extDB</w:t>
+      </w:r>
+      <w:proofErr w:type="spellEnd"/>
       <w:r>
         <w:rPr>
           <w:rFonts w:ascii="Helvetica" w:hAnsi="Helvetica" w:cs="Helvetica"/>
           <w:sz w:val="20"/>
           <w:szCs w:val="20"/>
         </w:rPr>
-        <w:t xml:space="preserve">in getTerritories </w:t>
+        <w:t xml:space="preserve"> call to</w:t>
       </w:r>
       <w:r>
         <w:rPr>
@@ -924,7 +1514,151 @@
           <w:sz w:val="20"/>
           <w:szCs w:val="20"/>
         </w:rPr>
-        <w:t>returns _markerID as a single element array, instead of the desired integer value.  Need to look at the persistence\server\setup\extDB\async_database.sqf to see whether return val needs to be modified or if I’m calling it incorrectly.</w:t>
+        <w:t xml:space="preserve"> exec the </w:t>
+      </w:r>
+      <w:proofErr w:type="spellStart"/>
+      <w:r>
+        <w:rPr>
+          <w:rFonts w:ascii="Helvetica" w:hAnsi="Helvetica" w:cs="Helvetica"/>
+          <w:sz w:val="20"/>
+          <w:szCs w:val="20"/>
+        </w:rPr>
+        <w:t>newTerritoryCaptureStatus</w:t>
+      </w:r>
+      <w:proofErr w:type="spellEnd"/>
+      <w:r>
+        <w:rPr>
+          <w:rFonts w:ascii="Helvetica" w:hAnsi="Helvetica" w:cs="Helvetica"/>
+          <w:sz w:val="20"/>
+          <w:szCs w:val="20"/>
+        </w:rPr>
+        <w:t xml:space="preserve"> </w:t>
+      </w:r>
+      <w:proofErr w:type="spellStart"/>
+      <w:r>
+        <w:rPr>
+          <w:rFonts w:ascii="Helvetica" w:hAnsi="Helvetica" w:cs="Helvetica"/>
+          <w:sz w:val="20"/>
+          <w:szCs w:val="20"/>
+        </w:rPr>
+        <w:t>sql</w:t>
+      </w:r>
+      <w:proofErr w:type="spellEnd"/>
+      <w:r>
+        <w:rPr>
+          <w:rFonts w:ascii="Helvetica" w:hAnsi="Helvetica" w:cs="Helvetica"/>
+          <w:sz w:val="20"/>
+          <w:szCs w:val="20"/>
+        </w:rPr>
+        <w:t xml:space="preserve"> </w:t>
+      </w:r>
+      <w:r>
+        <w:rPr>
+          <w:rFonts w:ascii="Helvetica" w:hAnsi="Helvetica" w:cs="Helvetica"/>
+          <w:sz w:val="20"/>
+          <w:szCs w:val="20"/>
+        </w:rPr>
+        <w:t xml:space="preserve">in </w:t>
+      </w:r>
+      <w:proofErr w:type="spellStart"/>
+      <w:r>
+        <w:rPr>
+          <w:rFonts w:ascii="Helvetica" w:hAnsi="Helvetica" w:cs="Helvetica"/>
+          <w:sz w:val="20"/>
+          <w:szCs w:val="20"/>
+        </w:rPr>
+        <w:t>getTerritories</w:t>
+      </w:r>
+      <w:proofErr w:type="spellEnd"/>
+      <w:r>
+        <w:rPr>
+          <w:rFonts w:ascii="Helvetica" w:hAnsi="Helvetica" w:cs="Helvetica"/>
+          <w:sz w:val="20"/>
+          <w:szCs w:val="20"/>
+        </w:rPr>
+        <w:t xml:space="preserve"> </w:t>
+      </w:r>
+      <w:r>
+        <w:rPr>
+          <w:rFonts w:ascii="Helvetica" w:hAnsi="Helvetica" w:cs="Helvetica"/>
+          <w:sz w:val="20"/>
+          <w:szCs w:val="20"/>
+        </w:rPr>
+        <w:t>returns _</w:t>
+      </w:r>
+      <w:proofErr w:type="spellStart"/>
+      <w:r>
+        <w:rPr>
+          <w:rFonts w:ascii="Helvetica" w:hAnsi="Helvetica" w:cs="Helvetica"/>
+          <w:sz w:val="20"/>
+          <w:szCs w:val="20"/>
+        </w:rPr>
+        <w:t>markerID</w:t>
+      </w:r>
+      <w:proofErr w:type="spellEnd"/>
+      <w:r>
+        <w:rPr>
+          <w:rFonts w:ascii="Helvetica" w:hAnsi="Helvetica" w:cs="Helvetica"/>
+          <w:sz w:val="20"/>
+          <w:szCs w:val="20"/>
+        </w:rPr>
+        <w:t xml:space="preserve"> as a single element array, instead of the desired integer value.  Need to look at the persistence\server\setup\</w:t>
+      </w:r>
+      <w:proofErr w:type="spellStart"/>
+      <w:r>
+        <w:rPr>
+          <w:rFonts w:ascii="Helvetica" w:hAnsi="Helvetica" w:cs="Helvetica"/>
+          <w:sz w:val="20"/>
+          <w:szCs w:val="20"/>
+        </w:rPr>
+        <w:t>extDB</w:t>
+      </w:r>
+      <w:proofErr w:type="spellEnd"/>
+      <w:r>
+        <w:rPr>
+          <w:rFonts w:ascii="Helvetica" w:hAnsi="Helvetica" w:cs="Helvetica"/>
+          <w:sz w:val="20"/>
+          <w:szCs w:val="20"/>
+        </w:rPr>
+        <w:t>\</w:t>
+      </w:r>
+      <w:proofErr w:type="spellStart"/>
+      <w:r>
+        <w:rPr>
+          <w:rFonts w:ascii="Helvetica" w:hAnsi="Helvetica" w:cs="Helvetica"/>
+          <w:sz w:val="20"/>
+          <w:szCs w:val="20"/>
+        </w:rPr>
+        <w:t>async_database.sqf</w:t>
+      </w:r>
+      <w:proofErr w:type="spellEnd"/>
+      <w:r>
+        <w:rPr>
+          <w:rFonts w:ascii="Helvetica" w:hAnsi="Helvetica" w:cs="Helvetica"/>
+          <w:sz w:val="20"/>
+          <w:szCs w:val="20"/>
+        </w:rPr>
+        <w:t xml:space="preserve"> to see whether return </w:t>
+      </w:r>
+      <w:proofErr w:type="spellStart"/>
+      <w:proofErr w:type="gramStart"/>
+      <w:r>
+        <w:rPr>
+          <w:rFonts w:ascii="Helvetica" w:hAnsi="Helvetica" w:cs="Helvetica"/>
+          <w:sz w:val="20"/>
+          <w:szCs w:val="20"/>
+        </w:rPr>
+        <w:t>val</w:t>
+      </w:r>
+      <w:proofErr w:type="spellEnd"/>
+      <w:proofErr w:type="gramEnd"/>
+      <w:r>
+        <w:rPr>
+          <w:rFonts w:ascii="Helvetica" w:hAnsi="Helvetica" w:cs="Helvetica"/>
+          <w:sz w:val="20"/>
+          <w:szCs w:val="20"/>
+        </w:rPr>
+        <w:t xml:space="preserve"> needs to be modified or if I’m calling it incorrectly.</w:t>
       </w:r>
     </w:p>
     <w:p>
@@ -988,8 +1722,27 @@
           <w:sz w:val="20"/>
           <w:szCs w:val="20"/>
         </w:rPr>
-        <w:t xml:space="preserve">Work on extDB versions </w:t>
-      </w:r>
+        <w:t xml:space="preserve">Work on </w:t>
+      </w:r>
+      <w:proofErr w:type="spellStart"/>
+      <w:r>
+        <w:rPr>
+          <w:rFonts w:ascii="Helvetica" w:hAnsi="Helvetica" w:cs="Helvetica"/>
+          <w:sz w:val="20"/>
+          <w:szCs w:val="20"/>
+        </w:rPr>
+        <w:t>extDB</w:t>
+      </w:r>
+      <w:proofErr w:type="spellEnd"/>
+      <w:r>
+        <w:rPr>
+          <w:rFonts w:ascii="Helvetica" w:hAnsi="Helvetica" w:cs="Helvetica"/>
+          <w:sz w:val="20"/>
+          <w:szCs w:val="20"/>
+        </w:rPr>
+        <w:t xml:space="preserve"> versions </w:t>
+      </w:r>
+      <w:proofErr w:type="spellStart"/>
       <w:r>
         <w:rPr>
           <w:rFonts w:ascii="Helvetica" w:hAnsi="Helvetica" w:cs="Helvetica"/>
@@ -999,6 +1752,7 @@
         </w:rPr>
         <w:t>getTerritories.sqf</w:t>
       </w:r>
+      <w:proofErr w:type="spellEnd"/>
       <w:r>
         <w:rPr>
           <w:rFonts w:ascii="Helvetica" w:hAnsi="Helvetica" w:cs="Helvetica"/>
@@ -1007,6 +1761,7 @@
         </w:rPr>
         <w:t xml:space="preserve"> and </w:t>
       </w:r>
+      <w:proofErr w:type="spellStart"/>
       <w:r>
         <w:rPr>
           <w:rFonts w:ascii="Helvetica" w:hAnsi="Helvetica" w:cs="Helvetica"/>
@@ -1016,6 +1771,7 @@
         </w:rPr>
         <w:t>saveTerritory.sqf</w:t>
       </w:r>
+      <w:proofErr w:type="spellEnd"/>
       <w:r>
         <w:rPr>
           <w:rFonts w:ascii="Helvetica" w:hAnsi="Helvetica" w:cs="Helvetica"/>
@@ -1040,6 +1796,7 @@
           <w:szCs w:val="20"/>
         </w:rPr>
       </w:pPr>
+      <w:proofErr w:type="spellStart"/>
       <w:r>
         <w:rPr>
           <w:rFonts w:ascii="Helvetica" w:hAnsi="Helvetica" w:cs="Helvetica"/>
@@ -1047,7 +1804,17 @@
           <w:sz w:val="20"/>
           <w:szCs w:val="20"/>
         </w:rPr>
-        <w:t>getTerritories.sqf:</w:t>
+        <w:t>getTerritories.sqf</w:t>
+      </w:r>
+      <w:proofErr w:type="spellEnd"/>
+      <w:r>
+        <w:rPr>
+          <w:rFonts w:ascii="Helvetica" w:hAnsi="Helvetica" w:cs="Helvetica"/>
+          <w:i/>
+          <w:sz w:val="20"/>
+          <w:szCs w:val="20"/>
+        </w:rPr>
+        <w:t>:</w:t>
       </w:r>
       <w:r>
         <w:rPr>
@@ -1111,8 +1878,18 @@
           <w:sz w:val="20"/>
           <w:szCs w:val="20"/>
         </w:rPr>
-        <w:t>existing record set with call to extDB_Database_async</w:t>
-      </w:r>
+        <w:t xml:space="preserve">existing record set with call to </w:t>
+      </w:r>
+      <w:proofErr w:type="spellStart"/>
+      <w:r>
+        <w:rPr>
+          <w:rFonts w:ascii="Helvetica" w:hAnsi="Helvetica" w:cs="Helvetica"/>
+          <w:sz w:val="20"/>
+          <w:szCs w:val="20"/>
+        </w:rPr>
+        <w:t>extDB_Database_async</w:t>
+      </w:r>
+      <w:proofErr w:type="spellEnd"/>
     </w:p>
     <w:p>
       <w:pPr>
@@ -1164,7 +1941,29 @@
           <w:sz w:val="20"/>
           <w:szCs w:val="20"/>
         </w:rPr>
-        <w:t>compare what was returned with defined mission territories and create additional records in the database for any that are missing (this will keep the db in sync if/when mission defined territories are changed)</w:t>
+        <w:t xml:space="preserve">compare what was returned with defined mission territories and create additional records in the database for any that are missing (this will keep the </w:t>
+      </w:r>
+      <w:proofErr w:type="spellStart"/>
+      <w:r>
+        <w:rPr>
+          <w:rFonts w:ascii="Helvetica" w:eastAsia="Times New Roman" w:hAnsi="Helvetica" w:cs="Helvetica"/>
+          <w:color w:val="333333"/>
+          <w:kern w:val="36"/>
+          <w:sz w:val="20"/>
+          <w:szCs w:val="20"/>
+        </w:rPr>
+        <w:t>db</w:t>
+      </w:r>
+      <w:proofErr w:type="spellEnd"/>
+      <w:r>
+        <w:rPr>
+          <w:rFonts w:ascii="Helvetica" w:eastAsia="Times New Roman" w:hAnsi="Helvetica" w:cs="Helvetica"/>
+          <w:color w:val="333333"/>
+          <w:kern w:val="36"/>
+          <w:sz w:val="20"/>
+          <w:szCs w:val="20"/>
+        </w:rPr>
+        <w:t xml:space="preserve"> in sync if/when mission defined territories are changed)</w:t>
       </w:r>
     </w:p>
     <w:p>
@@ -1190,8 +1989,31 @@
           <w:sz w:val="20"/>
           <w:szCs w:val="20"/>
         </w:rPr>
-        <w:t>created a3wasteland.ini defined sql ‘</w:t>
-      </w:r>
+        <w:t xml:space="preserve">created a3wasteland.ini defined </w:t>
+      </w:r>
+      <w:proofErr w:type="spellStart"/>
+      <w:r>
+        <w:rPr>
+          <w:rFonts w:ascii="Helvetica" w:eastAsia="Times New Roman" w:hAnsi="Helvetica" w:cs="Helvetica"/>
+          <w:color w:val="333333"/>
+          <w:kern w:val="36"/>
+          <w:sz w:val="20"/>
+          <w:szCs w:val="20"/>
+        </w:rPr>
+        <w:t>sql</w:t>
+      </w:r>
+      <w:proofErr w:type="spellEnd"/>
+      <w:r>
+        <w:rPr>
+          <w:rFonts w:ascii="Helvetica" w:eastAsia="Times New Roman" w:hAnsi="Helvetica" w:cs="Helvetica"/>
+          <w:color w:val="333333"/>
+          <w:kern w:val="36"/>
+          <w:sz w:val="20"/>
+          <w:szCs w:val="20"/>
+        </w:rPr>
+        <w:t xml:space="preserve"> ‘</w:t>
+      </w:r>
+      <w:proofErr w:type="spellStart"/>
       <w:r>
         <w:rPr>
           <w:rFonts w:ascii="Helvetica" w:eastAsia="Times New Roman" w:hAnsi="Helvetica" w:cs="Helvetica"/>
@@ -1203,26 +2025,116 @@
         </w:rPr>
         <w:t>getServerTerritoriesCaptureStatus</w:t>
       </w:r>
-      <w:r>
-        <w:rPr>
-          <w:rFonts w:ascii="Helvetica" w:eastAsia="Times New Roman" w:hAnsi="Helvetica" w:cs="Helvetica"/>
-          <w:color w:val="333333"/>
-          <w:kern w:val="36"/>
-          <w:sz w:val="20"/>
-          <w:szCs w:val="20"/>
-        </w:rPr>
-        <w:t xml:space="preserve">’ for use in the extDB_Database_async call, using ServerID+MapID as selection keys, and an array of DB column names -&gt; local vars key-&gt;value pairs that are </w:t>
-      </w:r>
-      <w:r>
-        <w:rPr>
-          <w:rFonts w:ascii="Helvetica" w:eastAsia="Times New Roman" w:hAnsi="Helvetica" w:cs="Helvetica"/>
-          <w:color w:val="333333"/>
-          <w:kern w:val="36"/>
-          <w:sz w:val="20"/>
-          <w:szCs w:val="20"/>
-        </w:rPr>
-        <w:t xml:space="preserve">used to create a comma-seperated string of columns to retrieve.  The result array is then parsed and loaded into a local copy of an array mimicking the global </w:t>
-      </w:r>
+      <w:proofErr w:type="spellEnd"/>
+      <w:r>
+        <w:rPr>
+          <w:rFonts w:ascii="Helvetica" w:eastAsia="Times New Roman" w:hAnsi="Helvetica" w:cs="Helvetica"/>
+          <w:color w:val="333333"/>
+          <w:kern w:val="36"/>
+          <w:sz w:val="20"/>
+          <w:szCs w:val="20"/>
+        </w:rPr>
+        <w:t xml:space="preserve">’ for use in the </w:t>
+      </w:r>
+      <w:proofErr w:type="spellStart"/>
+      <w:r>
+        <w:rPr>
+          <w:rFonts w:ascii="Helvetica" w:eastAsia="Times New Roman" w:hAnsi="Helvetica" w:cs="Helvetica"/>
+          <w:color w:val="333333"/>
+          <w:kern w:val="36"/>
+          <w:sz w:val="20"/>
+          <w:szCs w:val="20"/>
+        </w:rPr>
+        <w:t>extDB_Database_async</w:t>
+      </w:r>
+      <w:proofErr w:type="spellEnd"/>
+      <w:r>
+        <w:rPr>
+          <w:rFonts w:ascii="Helvetica" w:eastAsia="Times New Roman" w:hAnsi="Helvetica" w:cs="Helvetica"/>
+          <w:color w:val="333333"/>
+          <w:kern w:val="36"/>
+          <w:sz w:val="20"/>
+          <w:szCs w:val="20"/>
+        </w:rPr>
+        <w:t xml:space="preserve"> call, using </w:t>
+      </w:r>
+      <w:proofErr w:type="spellStart"/>
+      <w:r>
+        <w:rPr>
+          <w:rFonts w:ascii="Helvetica" w:eastAsia="Times New Roman" w:hAnsi="Helvetica" w:cs="Helvetica"/>
+          <w:color w:val="333333"/>
+          <w:kern w:val="36"/>
+          <w:sz w:val="20"/>
+          <w:szCs w:val="20"/>
+        </w:rPr>
+        <w:t>ServerID+MapID</w:t>
+      </w:r>
+      <w:proofErr w:type="spellEnd"/>
+      <w:r>
+        <w:rPr>
+          <w:rFonts w:ascii="Helvetica" w:eastAsia="Times New Roman" w:hAnsi="Helvetica" w:cs="Helvetica"/>
+          <w:color w:val="333333"/>
+          <w:kern w:val="36"/>
+          <w:sz w:val="20"/>
+          <w:szCs w:val="20"/>
+        </w:rPr>
+        <w:t xml:space="preserve"> as selection keys, and an array of DB column names -&gt; local </w:t>
+      </w:r>
+      <w:proofErr w:type="spellStart"/>
+      <w:r>
+        <w:rPr>
+          <w:rFonts w:ascii="Helvetica" w:eastAsia="Times New Roman" w:hAnsi="Helvetica" w:cs="Helvetica"/>
+          <w:color w:val="333333"/>
+          <w:kern w:val="36"/>
+          <w:sz w:val="20"/>
+          <w:szCs w:val="20"/>
+        </w:rPr>
+        <w:t>vars</w:t>
+      </w:r>
+      <w:proofErr w:type="spellEnd"/>
+      <w:r>
+        <w:rPr>
+          <w:rFonts w:ascii="Helvetica" w:eastAsia="Times New Roman" w:hAnsi="Helvetica" w:cs="Helvetica"/>
+          <w:color w:val="333333"/>
+          <w:kern w:val="36"/>
+          <w:sz w:val="20"/>
+          <w:szCs w:val="20"/>
+        </w:rPr>
+        <w:t xml:space="preserve"> key-&gt;value pairs that are </w:t>
+      </w:r>
+      <w:r>
+        <w:rPr>
+          <w:rFonts w:ascii="Helvetica" w:eastAsia="Times New Roman" w:hAnsi="Helvetica" w:cs="Helvetica"/>
+          <w:color w:val="333333"/>
+          <w:kern w:val="36"/>
+          <w:sz w:val="20"/>
+          <w:szCs w:val="20"/>
+        </w:rPr>
+        <w:t>used to create a comma-</w:t>
+      </w:r>
+      <w:proofErr w:type="spellStart"/>
+      <w:r>
+        <w:rPr>
+          <w:rFonts w:ascii="Helvetica" w:eastAsia="Times New Roman" w:hAnsi="Helvetica" w:cs="Helvetica"/>
+          <w:color w:val="333333"/>
+          <w:kern w:val="36"/>
+          <w:sz w:val="20"/>
+          <w:szCs w:val="20"/>
+        </w:rPr>
+        <w:t>seperated</w:t>
+      </w:r>
+      <w:proofErr w:type="spellEnd"/>
+      <w:r>
+        <w:rPr>
+          <w:rFonts w:ascii="Helvetica" w:eastAsia="Times New Roman" w:hAnsi="Helvetica" w:cs="Helvetica"/>
+          <w:color w:val="333333"/>
+          <w:kern w:val="36"/>
+          <w:sz w:val="20"/>
+          <w:szCs w:val="20"/>
+        </w:rPr>
+        <w:t xml:space="preserve"> string of columns to retrieve.  The result array is then parsed and loaded into a local copy of an array mimicking the global </w:t>
+      </w:r>
+      <w:proofErr w:type="spellStart"/>
       <w:r>
         <w:rPr>
           <w:rFonts w:ascii="Helvetica" w:eastAsia="Times New Roman" w:hAnsi="Helvetica" w:cs="Helvetica"/>
@@ -1234,6 +2146,7 @@
         </w:rPr>
         <w:t>currentTerritoryDetails</w:t>
       </w:r>
+      <w:proofErr w:type="spellEnd"/>
       <w:r>
         <w:rPr>
           <w:rFonts w:ascii="Helvetica" w:eastAsia="Times New Roman" w:hAnsi="Helvetica" w:cs="Helvetica"/>
@@ -1270,6 +2183,7 @@
         </w:rPr>
         <w:t xml:space="preserve">This array is then compared to the </w:t>
       </w:r>
+      <w:proofErr w:type="spellStart"/>
       <w:r>
         <w:rPr>
           <w:rFonts w:ascii="Helvetica" w:eastAsia="Times New Roman" w:hAnsi="Helvetica" w:cs="Helvetica"/>
@@ -1281,6 +2195,7 @@
         </w:rPr>
         <w:t>config_territory_markers</w:t>
       </w:r>
+      <w:proofErr w:type="spellEnd"/>
       <w:r>
         <w:rPr>
           <w:rFonts w:ascii="Helvetica" w:eastAsia="Times New Roman" w:hAnsi="Helvetica" w:cs="Helvetica"/>
@@ -1315,8 +2230,163 @@
           <w:sz w:val="20"/>
           <w:szCs w:val="20"/>
         </w:rPr>
-        <w:t xml:space="preserve">The key to success here in creating new db records was a two-phase insert/update approach to adding new territory data to the database, and getting the form of the markerName string into the correct form.  extDB_Database_async does a ‘call compile _queryResult’ on returning from the extDB extension, so that stuff stored as VARCHAR in the database, needs to saved WITH string literals enclosed in quotes.  Checking for a missing territory _markerName from </w:t>
-      </w:r>
+        <w:t xml:space="preserve">The key to success here in creating new </w:t>
+      </w:r>
+      <w:proofErr w:type="spellStart"/>
+      <w:r>
+        <w:rPr>
+          <w:rFonts w:ascii="Helvetica" w:eastAsia="Times New Roman" w:hAnsi="Helvetica" w:cs="Helvetica"/>
+          <w:color w:val="333333"/>
+          <w:kern w:val="36"/>
+          <w:sz w:val="20"/>
+          <w:szCs w:val="20"/>
+        </w:rPr>
+        <w:t>db</w:t>
+      </w:r>
+      <w:proofErr w:type="spellEnd"/>
+      <w:r>
+        <w:rPr>
+          <w:rFonts w:ascii="Helvetica" w:eastAsia="Times New Roman" w:hAnsi="Helvetica" w:cs="Helvetica"/>
+          <w:color w:val="333333"/>
+          <w:kern w:val="36"/>
+          <w:sz w:val="20"/>
+          <w:szCs w:val="20"/>
+        </w:rPr>
+        <w:t xml:space="preserve"> records was a two-phase insert/update approach to adding new territory data to the database, and getting the form of the </w:t>
+      </w:r>
+      <w:proofErr w:type="spellStart"/>
+      <w:r>
+        <w:rPr>
+          <w:rFonts w:ascii="Helvetica" w:eastAsia="Times New Roman" w:hAnsi="Helvetica" w:cs="Helvetica"/>
+          <w:color w:val="333333"/>
+          <w:kern w:val="36"/>
+          <w:sz w:val="20"/>
+          <w:szCs w:val="20"/>
+        </w:rPr>
+        <w:t>markerName</w:t>
+      </w:r>
+      <w:proofErr w:type="spellEnd"/>
+      <w:r>
+        <w:rPr>
+          <w:rFonts w:ascii="Helvetica" w:eastAsia="Times New Roman" w:hAnsi="Helvetica" w:cs="Helvetica"/>
+          <w:color w:val="333333"/>
+          <w:kern w:val="36"/>
+          <w:sz w:val="20"/>
+          <w:szCs w:val="20"/>
+        </w:rPr>
+        <w:t xml:space="preserve"> string into the correct form.  </w:t>
+      </w:r>
+      <w:proofErr w:type="spellStart"/>
+      <w:r>
+        <w:rPr>
+          <w:rFonts w:ascii="Helvetica" w:eastAsia="Times New Roman" w:hAnsi="Helvetica" w:cs="Helvetica"/>
+          <w:color w:val="333333"/>
+          <w:kern w:val="36"/>
+          <w:sz w:val="20"/>
+          <w:szCs w:val="20"/>
+        </w:rPr>
+        <w:t>extDB_Database_async</w:t>
+      </w:r>
+      <w:proofErr w:type="spellEnd"/>
+      <w:r>
+        <w:rPr>
+          <w:rFonts w:ascii="Helvetica" w:eastAsia="Times New Roman" w:hAnsi="Helvetica" w:cs="Helvetica"/>
+          <w:color w:val="333333"/>
+          <w:kern w:val="36"/>
+          <w:sz w:val="20"/>
+          <w:szCs w:val="20"/>
+        </w:rPr>
+        <w:t xml:space="preserve"> does a ‘call compile _</w:t>
+      </w:r>
+      <w:proofErr w:type="spellStart"/>
+      <w:r>
+        <w:rPr>
+          <w:rFonts w:ascii="Helvetica" w:eastAsia="Times New Roman" w:hAnsi="Helvetica" w:cs="Helvetica"/>
+          <w:color w:val="333333"/>
+          <w:kern w:val="36"/>
+          <w:sz w:val="20"/>
+          <w:szCs w:val="20"/>
+        </w:rPr>
+        <w:t>queryResult</w:t>
+      </w:r>
+      <w:proofErr w:type="spellEnd"/>
+      <w:r>
+        <w:rPr>
+          <w:rFonts w:ascii="Helvetica" w:eastAsia="Times New Roman" w:hAnsi="Helvetica" w:cs="Helvetica"/>
+          <w:color w:val="333333"/>
+          <w:kern w:val="36"/>
+          <w:sz w:val="20"/>
+          <w:szCs w:val="20"/>
+        </w:rPr>
+        <w:t xml:space="preserve">’ on returning from the </w:t>
+      </w:r>
+      <w:proofErr w:type="spellStart"/>
+      <w:r>
+        <w:rPr>
+          <w:rFonts w:ascii="Helvetica" w:eastAsia="Times New Roman" w:hAnsi="Helvetica" w:cs="Helvetica"/>
+          <w:color w:val="333333"/>
+          <w:kern w:val="36"/>
+          <w:sz w:val="20"/>
+          <w:szCs w:val="20"/>
+        </w:rPr>
+        <w:t>extDB</w:t>
+      </w:r>
+      <w:proofErr w:type="spellEnd"/>
+      <w:r>
+        <w:rPr>
+          <w:rFonts w:ascii="Helvetica" w:eastAsia="Times New Roman" w:hAnsi="Helvetica" w:cs="Helvetica"/>
+          <w:color w:val="333333"/>
+          <w:kern w:val="36"/>
+          <w:sz w:val="20"/>
+          <w:szCs w:val="20"/>
+        </w:rPr>
+        <w:t xml:space="preserve"> extension, so that stuff stored as VARCHAR in the database, needs to </w:t>
+      </w:r>
+      <w:proofErr w:type="spellStart"/>
+      <w:r>
+        <w:rPr>
+          <w:rFonts w:ascii="Helvetica" w:eastAsia="Times New Roman" w:hAnsi="Helvetica" w:cs="Helvetica"/>
+          <w:color w:val="333333"/>
+          <w:kern w:val="36"/>
+          <w:sz w:val="20"/>
+          <w:szCs w:val="20"/>
+        </w:rPr>
+        <w:t>saved</w:t>
+      </w:r>
+      <w:proofErr w:type="spellEnd"/>
+      <w:r>
+        <w:rPr>
+          <w:rFonts w:ascii="Helvetica" w:eastAsia="Times New Roman" w:hAnsi="Helvetica" w:cs="Helvetica"/>
+          <w:color w:val="333333"/>
+          <w:kern w:val="36"/>
+          <w:sz w:val="20"/>
+          <w:szCs w:val="20"/>
+        </w:rPr>
+        <w:t xml:space="preserve"> WITH string literals enclosed in quotes.  Checking for a missing territory _</w:t>
+      </w:r>
+      <w:proofErr w:type="spellStart"/>
+      <w:r>
+        <w:rPr>
+          <w:rFonts w:ascii="Helvetica" w:eastAsia="Times New Roman" w:hAnsi="Helvetica" w:cs="Helvetica"/>
+          <w:color w:val="333333"/>
+          <w:kern w:val="36"/>
+          <w:sz w:val="20"/>
+          <w:szCs w:val="20"/>
+        </w:rPr>
+        <w:t>markerName</w:t>
+      </w:r>
+      <w:proofErr w:type="spellEnd"/>
+      <w:r>
+        <w:rPr>
+          <w:rFonts w:ascii="Helvetica" w:eastAsia="Times New Roman" w:hAnsi="Helvetica" w:cs="Helvetica"/>
+          <w:color w:val="333333"/>
+          <w:kern w:val="36"/>
+          <w:sz w:val="20"/>
+          <w:szCs w:val="20"/>
+        </w:rPr>
+        <w:t xml:space="preserve"> from </w:t>
+      </w:r>
+      <w:proofErr w:type="spellStart"/>
       <w:r>
         <w:rPr>
           <w:rFonts w:ascii="Helvetica" w:eastAsia="Times New Roman" w:hAnsi="Helvetica" w:cs="Helvetica"/>
@@ -1328,6 +2398,7 @@
         </w:rPr>
         <w:t>config_territory_markers</w:t>
       </w:r>
+      <w:proofErr w:type="spellEnd"/>
       <w:r>
         <w:rPr>
           <w:rFonts w:ascii="Helvetica" w:eastAsia="Times New Roman" w:hAnsi="Helvetica" w:cs="Helvetica"/>
@@ -1338,6 +2409,7 @@
         </w:rPr>
         <w:t xml:space="preserve"> in the database with the </w:t>
       </w:r>
+      <w:proofErr w:type="spellStart"/>
       <w:r>
         <w:rPr>
           <w:rFonts w:ascii="Helvetica" w:eastAsia="Times New Roman" w:hAnsi="Helvetica" w:cs="Helvetica"/>
@@ -1349,15 +2421,60 @@
         </w:rPr>
         <w:t>checkServerTerritory</w:t>
       </w:r>
-      <w:r>
-        <w:rPr>
-          <w:rFonts w:ascii="Helvetica" w:eastAsia="Times New Roman" w:hAnsi="Helvetica" w:cs="Helvetica"/>
-          <w:color w:val="333333"/>
-          <w:kern w:val="36"/>
-          <w:sz w:val="20"/>
-          <w:szCs w:val="20"/>
-        </w:rPr>
-        <w:t xml:space="preserve"> sql call, required formatting the _markerName string as follows:</w:t>
+      <w:proofErr w:type="spellEnd"/>
+      <w:r>
+        <w:rPr>
+          <w:rFonts w:ascii="Helvetica" w:eastAsia="Times New Roman" w:hAnsi="Helvetica" w:cs="Helvetica"/>
+          <w:color w:val="333333"/>
+          <w:kern w:val="36"/>
+          <w:sz w:val="20"/>
+          <w:szCs w:val="20"/>
+        </w:rPr>
+        <w:t xml:space="preserve"> </w:t>
+      </w:r>
+      <w:proofErr w:type="spellStart"/>
+      <w:r>
+        <w:rPr>
+          <w:rFonts w:ascii="Helvetica" w:eastAsia="Times New Roman" w:hAnsi="Helvetica" w:cs="Helvetica"/>
+          <w:color w:val="333333"/>
+          <w:kern w:val="36"/>
+          <w:sz w:val="20"/>
+          <w:szCs w:val="20"/>
+        </w:rPr>
+        <w:t>sql</w:t>
+      </w:r>
+      <w:proofErr w:type="spellEnd"/>
+      <w:r>
+        <w:rPr>
+          <w:rFonts w:ascii="Helvetica" w:eastAsia="Times New Roman" w:hAnsi="Helvetica" w:cs="Helvetica"/>
+          <w:color w:val="333333"/>
+          <w:kern w:val="36"/>
+          <w:sz w:val="20"/>
+          <w:szCs w:val="20"/>
+        </w:rPr>
+        <w:t xml:space="preserve"> call, required formatting the _</w:t>
+      </w:r>
+      <w:proofErr w:type="spellStart"/>
+      <w:r>
+        <w:rPr>
+          <w:rFonts w:ascii="Helvetica" w:eastAsia="Times New Roman" w:hAnsi="Helvetica" w:cs="Helvetica"/>
+          <w:color w:val="333333"/>
+          <w:kern w:val="36"/>
+          <w:sz w:val="20"/>
+          <w:szCs w:val="20"/>
+        </w:rPr>
+        <w:t>markerName</w:t>
+      </w:r>
+      <w:proofErr w:type="spellEnd"/>
+      <w:r>
+        <w:rPr>
+          <w:rFonts w:ascii="Helvetica" w:eastAsia="Times New Roman" w:hAnsi="Helvetica" w:cs="Helvetica"/>
+          <w:color w:val="333333"/>
+          <w:kern w:val="36"/>
+          <w:sz w:val="20"/>
+          <w:szCs w:val="20"/>
+        </w:rPr>
+        <w:t xml:space="preserve"> string as follows:</w:t>
       </w:r>
     </w:p>
     <w:p>
@@ -1383,18 +2500,85 @@
           <w:sz w:val="20"/>
           <w:szCs w:val="20"/>
         </w:rPr>
-        <w:t>_markerName = format ["""%1""", _x select 0];</w:t>
-      </w:r>
-      <w:r>
-        <w:rPr>
-          <w:rFonts w:ascii="Helvetica" w:eastAsia="Times New Roman" w:hAnsi="Helvetica" w:cs="Helvetica"/>
-          <w:color w:val="333333"/>
-          <w:kern w:val="36"/>
-          <w:sz w:val="20"/>
-          <w:szCs w:val="20"/>
-        </w:rPr>
-        <w:t xml:space="preserve"> , where _x select 0 is the markerName in </w:t>
-      </w:r>
+        <w:t>_</w:t>
+      </w:r>
+      <w:proofErr w:type="spellStart"/>
+      <w:r>
+        <w:rPr>
+          <w:rFonts w:ascii="Helvetica" w:eastAsia="Times New Roman" w:hAnsi="Helvetica" w:cs="Helvetica"/>
+          <w:color w:val="333333"/>
+          <w:kern w:val="36"/>
+          <w:sz w:val="20"/>
+          <w:szCs w:val="20"/>
+        </w:rPr>
+        <w:t>markerName</w:t>
+      </w:r>
+      <w:proofErr w:type="spellEnd"/>
+      <w:r>
+        <w:rPr>
+          <w:rFonts w:ascii="Helvetica" w:eastAsia="Times New Roman" w:hAnsi="Helvetica" w:cs="Helvetica"/>
+          <w:color w:val="333333"/>
+          <w:kern w:val="36"/>
+          <w:sz w:val="20"/>
+          <w:szCs w:val="20"/>
+        </w:rPr>
+        <w:t xml:space="preserve"> = format ["""%1""", _x select 0]</w:t>
+      </w:r>
+      <w:proofErr w:type="gramStart"/>
+      <w:r>
+        <w:rPr>
+          <w:rFonts w:ascii="Helvetica" w:eastAsia="Times New Roman" w:hAnsi="Helvetica" w:cs="Helvetica"/>
+          <w:color w:val="333333"/>
+          <w:kern w:val="36"/>
+          <w:sz w:val="20"/>
+          <w:szCs w:val="20"/>
+        </w:rPr>
+        <w:t>;</w:t>
+      </w:r>
+      <w:r>
+        <w:rPr>
+          <w:rFonts w:ascii="Helvetica" w:eastAsia="Times New Roman" w:hAnsi="Helvetica" w:cs="Helvetica"/>
+          <w:color w:val="333333"/>
+          <w:kern w:val="36"/>
+          <w:sz w:val="20"/>
+          <w:szCs w:val="20"/>
+        </w:rPr>
+        <w:t xml:space="preserve"> ,</w:t>
+      </w:r>
+      <w:proofErr w:type="gramEnd"/>
+      <w:r>
+        <w:rPr>
+          <w:rFonts w:ascii="Helvetica" w:eastAsia="Times New Roman" w:hAnsi="Helvetica" w:cs="Helvetica"/>
+          <w:color w:val="333333"/>
+          <w:kern w:val="36"/>
+          <w:sz w:val="20"/>
+          <w:szCs w:val="20"/>
+        </w:rPr>
+        <w:t xml:space="preserve"> where _x select 0 is the </w:t>
+      </w:r>
+      <w:proofErr w:type="spellStart"/>
+      <w:r>
+        <w:rPr>
+          <w:rFonts w:ascii="Helvetica" w:eastAsia="Times New Roman" w:hAnsi="Helvetica" w:cs="Helvetica"/>
+          <w:color w:val="333333"/>
+          <w:kern w:val="36"/>
+          <w:sz w:val="20"/>
+          <w:szCs w:val="20"/>
+        </w:rPr>
+        <w:t>markerName</w:t>
+      </w:r>
+      <w:proofErr w:type="spellEnd"/>
+      <w:r>
+        <w:rPr>
+          <w:rFonts w:ascii="Helvetica" w:eastAsia="Times New Roman" w:hAnsi="Helvetica" w:cs="Helvetica"/>
+          <w:color w:val="333333"/>
+          <w:kern w:val="36"/>
+          <w:sz w:val="20"/>
+          <w:szCs w:val="20"/>
+        </w:rPr>
+        <w:t xml:space="preserve"> in </w:t>
+      </w:r>
+      <w:proofErr w:type="spellStart"/>
       <w:r>
         <w:rPr>
           <w:rFonts w:ascii="Helvetica" w:eastAsia="Times New Roman" w:hAnsi="Helvetica" w:cs="Helvetica"/>
@@ -1406,6 +2590,7 @@
         </w:rPr>
         <w:t>config_territory_markers</w:t>
       </w:r>
+      <w:proofErr w:type="spellEnd"/>
       <w:r>
         <w:rPr>
           <w:rFonts w:ascii="Helvetica" w:eastAsia="Times New Roman" w:hAnsi="Helvetica" w:cs="Helvetica"/>
@@ -1442,6 +2627,7 @@
         </w:rPr>
         <w:t xml:space="preserve">If the _result from the </w:t>
       </w:r>
+      <w:proofErr w:type="spellStart"/>
       <w:r>
         <w:rPr>
           <w:rFonts w:ascii="Helvetica" w:eastAsia="Times New Roman" w:hAnsi="Helvetica" w:cs="Helvetica"/>
@@ -1453,16 +2639,40 @@
         </w:rPr>
         <w:t>checkServerTerritory</w:t>
       </w:r>
-      <w:r>
-        <w:rPr>
-          <w:rFonts w:ascii="Helvetica" w:eastAsia="Times New Roman" w:hAnsi="Helvetica" w:cs="Helvetica"/>
-          <w:color w:val="333333"/>
-          <w:kern w:val="36"/>
-          <w:sz w:val="20"/>
-          <w:szCs w:val="20"/>
-        </w:rPr>
-        <w:t xml:space="preserve"> sql call is false (the rec doesn’t exist), a call to </w:t>
-      </w:r>
+      <w:proofErr w:type="spellEnd"/>
+      <w:r>
+        <w:rPr>
+          <w:rFonts w:ascii="Helvetica" w:eastAsia="Times New Roman" w:hAnsi="Helvetica" w:cs="Helvetica"/>
+          <w:color w:val="333333"/>
+          <w:kern w:val="36"/>
+          <w:sz w:val="20"/>
+          <w:szCs w:val="20"/>
+        </w:rPr>
+        <w:t xml:space="preserve"> </w:t>
+      </w:r>
+      <w:proofErr w:type="spellStart"/>
+      <w:r>
+        <w:rPr>
+          <w:rFonts w:ascii="Helvetica" w:eastAsia="Times New Roman" w:hAnsi="Helvetica" w:cs="Helvetica"/>
+          <w:color w:val="333333"/>
+          <w:kern w:val="36"/>
+          <w:sz w:val="20"/>
+          <w:szCs w:val="20"/>
+        </w:rPr>
+        <w:t>sql</w:t>
+      </w:r>
+      <w:proofErr w:type="spellEnd"/>
+      <w:r>
+        <w:rPr>
+          <w:rFonts w:ascii="Helvetica" w:eastAsia="Times New Roman" w:hAnsi="Helvetica" w:cs="Helvetica"/>
+          <w:color w:val="333333"/>
+          <w:kern w:val="36"/>
+          <w:sz w:val="20"/>
+          <w:szCs w:val="20"/>
+        </w:rPr>
+        <w:t xml:space="preserve"> call is false (the rec doesn’t exist), a call to </w:t>
+      </w:r>
+      <w:proofErr w:type="spellStart"/>
       <w:r>
         <w:rPr>
           <w:rFonts w:ascii="Helvetica" w:eastAsia="Times New Roman" w:hAnsi="Helvetica" w:cs="Helvetica"/>
@@ -1474,6 +2684,7 @@
         </w:rPr>
         <w:t>newTerritoryCaptureStatus</w:t>
       </w:r>
+      <w:proofErr w:type="spellEnd"/>
       <w:r>
         <w:rPr>
           <w:rFonts w:ascii="Helvetica" w:eastAsia="Times New Roman" w:hAnsi="Helvetica" w:cs="Helvetica"/>
@@ -1485,26 +2696,50 @@
         </w:rPr>
         <w:t xml:space="preserve"> </w:t>
       </w:r>
-      <w:r>
-        <w:rPr>
-          <w:rFonts w:ascii="Helvetica" w:eastAsia="Times New Roman" w:hAnsi="Helvetica" w:cs="Helvetica"/>
-          <w:color w:val="333333"/>
-          <w:kern w:val="36"/>
-          <w:sz w:val="20"/>
-          <w:szCs w:val="20"/>
-        </w:rPr>
-        <w:t>sql returns a new</w:t>
-      </w:r>
-      <w:r>
-        <w:rPr>
-          <w:rFonts w:ascii="Helvetica" w:eastAsia="Times New Roman" w:hAnsi="Helvetica" w:cs="Helvetica"/>
-          <w:color w:val="333333"/>
-          <w:kern w:val="36"/>
-          <w:sz w:val="20"/>
-          <w:szCs w:val="20"/>
-        </w:rPr>
-        <w:t>ly INSERT’d</w:t>
-      </w:r>
+      <w:proofErr w:type="spellStart"/>
+      <w:r>
+        <w:rPr>
+          <w:rFonts w:ascii="Helvetica" w:eastAsia="Times New Roman" w:hAnsi="Helvetica" w:cs="Helvetica"/>
+          <w:color w:val="333333"/>
+          <w:kern w:val="36"/>
+          <w:sz w:val="20"/>
+          <w:szCs w:val="20"/>
+        </w:rPr>
+        <w:t>sql</w:t>
+      </w:r>
+      <w:proofErr w:type="spellEnd"/>
+      <w:r>
+        <w:rPr>
+          <w:rFonts w:ascii="Helvetica" w:eastAsia="Times New Roman" w:hAnsi="Helvetica" w:cs="Helvetica"/>
+          <w:color w:val="333333"/>
+          <w:kern w:val="36"/>
+          <w:sz w:val="20"/>
+          <w:szCs w:val="20"/>
+        </w:rPr>
+        <w:t xml:space="preserve"> returns a new</w:t>
+      </w:r>
+      <w:r>
+        <w:rPr>
+          <w:rFonts w:ascii="Helvetica" w:eastAsia="Times New Roman" w:hAnsi="Helvetica" w:cs="Helvetica"/>
+          <w:color w:val="333333"/>
+          <w:kern w:val="36"/>
+          <w:sz w:val="20"/>
+          <w:szCs w:val="20"/>
+        </w:rPr>
+        <w:t xml:space="preserve">ly </w:t>
+      </w:r>
+      <w:proofErr w:type="spellStart"/>
+      <w:r>
+        <w:rPr>
+          <w:rFonts w:ascii="Helvetica" w:eastAsia="Times New Roman" w:hAnsi="Helvetica" w:cs="Helvetica"/>
+          <w:color w:val="333333"/>
+          <w:kern w:val="36"/>
+          <w:sz w:val="20"/>
+          <w:szCs w:val="20"/>
+        </w:rPr>
+        <w:t>INSERT’d</w:t>
+      </w:r>
+      <w:proofErr w:type="spellEnd"/>
       <w:r>
         <w:rPr>
           <w:rFonts w:ascii="Helvetica" w:eastAsia="Times New Roman" w:hAnsi="Helvetica" w:cs="Helvetica"/>
@@ -1523,8 +2758,31 @@
           <w:sz w:val="20"/>
           <w:szCs w:val="20"/>
         </w:rPr>
-        <w:t xml:space="preserve">, that is then updated with the markerName and default data with a call to the </w:t>
-      </w:r>
+        <w:t xml:space="preserve">, that is then updated with the </w:t>
+      </w:r>
+      <w:proofErr w:type="spellStart"/>
+      <w:r>
+        <w:rPr>
+          <w:rFonts w:ascii="Helvetica" w:eastAsia="Times New Roman" w:hAnsi="Helvetica" w:cs="Helvetica"/>
+          <w:color w:val="333333"/>
+          <w:kern w:val="36"/>
+          <w:sz w:val="20"/>
+          <w:szCs w:val="20"/>
+        </w:rPr>
+        <w:t>markerName</w:t>
+      </w:r>
+      <w:proofErr w:type="spellEnd"/>
+      <w:r>
+        <w:rPr>
+          <w:rFonts w:ascii="Helvetica" w:eastAsia="Times New Roman" w:hAnsi="Helvetica" w:cs="Helvetica"/>
+          <w:color w:val="333333"/>
+          <w:kern w:val="36"/>
+          <w:sz w:val="20"/>
+          <w:szCs w:val="20"/>
+        </w:rPr>
+        <w:t xml:space="preserve"> and default data with a call to the </w:t>
+      </w:r>
+      <w:proofErr w:type="spellStart"/>
       <w:r>
         <w:rPr>
           <w:rFonts w:ascii="Helvetica" w:eastAsia="Times New Roman" w:hAnsi="Helvetica" w:cs="Helvetica"/>
@@ -1536,15 +2794,148 @@
         </w:rPr>
         <w:t>updateTerritoryCaptureStatus</w:t>
       </w:r>
-      <w:r>
-        <w:rPr>
-          <w:rFonts w:ascii="Helvetica" w:eastAsia="Times New Roman" w:hAnsi="Helvetica" w:cs="Helvetica"/>
-          <w:color w:val="333333"/>
-          <w:kern w:val="36"/>
-          <w:sz w:val="20"/>
-          <w:szCs w:val="20"/>
-        </w:rPr>
-        <w:t xml:space="preserve"> sql which is created and formatted by using an array of [columnName, variableName] mapping pairs that are fed to extDB_pairsToSQL to generate the correct form of data to feed to the SQL call.  The new rec is created in the db, and a record is added to the local temporary territories array.</w:t>
+      <w:proofErr w:type="spellEnd"/>
+      <w:r>
+        <w:rPr>
+          <w:rFonts w:ascii="Helvetica" w:eastAsia="Times New Roman" w:hAnsi="Helvetica" w:cs="Helvetica"/>
+          <w:color w:val="333333"/>
+          <w:kern w:val="36"/>
+          <w:sz w:val="20"/>
+          <w:szCs w:val="20"/>
+        </w:rPr>
+        <w:t xml:space="preserve"> </w:t>
+      </w:r>
+      <w:proofErr w:type="spellStart"/>
+      <w:r>
+        <w:rPr>
+          <w:rFonts w:ascii="Helvetica" w:eastAsia="Times New Roman" w:hAnsi="Helvetica" w:cs="Helvetica"/>
+          <w:color w:val="333333"/>
+          <w:kern w:val="36"/>
+          <w:sz w:val="20"/>
+          <w:szCs w:val="20"/>
+        </w:rPr>
+        <w:t>sql</w:t>
+      </w:r>
+      <w:proofErr w:type="spellEnd"/>
+      <w:r>
+        <w:rPr>
+          <w:rFonts w:ascii="Helvetica" w:eastAsia="Times New Roman" w:hAnsi="Helvetica" w:cs="Helvetica"/>
+          <w:color w:val="333333"/>
+          <w:kern w:val="36"/>
+          <w:sz w:val="20"/>
+          <w:szCs w:val="20"/>
+        </w:rPr>
+        <w:t xml:space="preserve"> which is created and formatted by using an array of [</w:t>
+      </w:r>
+      <w:proofErr w:type="spellStart"/>
+      <w:r>
+        <w:rPr>
+          <w:rFonts w:ascii="Helvetica" w:eastAsia="Times New Roman" w:hAnsi="Helvetica" w:cs="Helvetica"/>
+          <w:color w:val="333333"/>
+          <w:kern w:val="36"/>
+          <w:sz w:val="20"/>
+          <w:szCs w:val="20"/>
+        </w:rPr>
+        <w:t>columnName</w:t>
+      </w:r>
+      <w:proofErr w:type="spellEnd"/>
+      <w:r>
+        <w:rPr>
+          <w:rFonts w:ascii="Helvetica" w:eastAsia="Times New Roman" w:hAnsi="Helvetica" w:cs="Helvetica"/>
+          <w:color w:val="333333"/>
+          <w:kern w:val="36"/>
+          <w:sz w:val="20"/>
+          <w:szCs w:val="20"/>
+        </w:rPr>
+        <w:t xml:space="preserve">, </w:t>
+      </w:r>
+      <w:proofErr w:type="spellStart"/>
+      <w:r>
+        <w:rPr>
+          <w:rFonts w:ascii="Helvetica" w:eastAsia="Times New Roman" w:hAnsi="Helvetica" w:cs="Helvetica"/>
+          <w:color w:val="333333"/>
+          <w:kern w:val="36"/>
+          <w:sz w:val="20"/>
+          <w:szCs w:val="20"/>
+        </w:rPr>
+        <w:t>variableName</w:t>
+      </w:r>
+      <w:proofErr w:type="spellEnd"/>
+      <w:r>
+        <w:rPr>
+          <w:rFonts w:ascii="Helvetica" w:eastAsia="Times New Roman" w:hAnsi="Helvetica" w:cs="Helvetica"/>
+          <w:color w:val="333333"/>
+          <w:kern w:val="36"/>
+          <w:sz w:val="20"/>
+          <w:szCs w:val="20"/>
+        </w:rPr>
+        <w:t xml:space="preserve">] mapping pairs that are fed </w:t>
+      </w:r>
+      <w:proofErr w:type="gramStart"/>
+      <w:r>
+        <w:rPr>
+          <w:rFonts w:ascii="Helvetica" w:eastAsia="Times New Roman" w:hAnsi="Helvetica" w:cs="Helvetica"/>
+          <w:color w:val="333333"/>
+          <w:kern w:val="36"/>
+          <w:sz w:val="20"/>
+          <w:szCs w:val="20"/>
+        </w:rPr>
+        <w:t>to</w:t>
+      </w:r>
+      <w:proofErr w:type="gramEnd"/>
+      <w:r>
+        <w:rPr>
+          <w:rFonts w:ascii="Helvetica" w:eastAsia="Times New Roman" w:hAnsi="Helvetica" w:cs="Helvetica"/>
+          <w:color w:val="333333"/>
+          <w:kern w:val="36"/>
+          <w:sz w:val="20"/>
+          <w:szCs w:val="20"/>
+        </w:rPr>
+        <w:t xml:space="preserve"> </w:t>
+      </w:r>
+      <w:proofErr w:type="spellStart"/>
+      <w:r>
+        <w:rPr>
+          <w:rFonts w:ascii="Helvetica" w:eastAsia="Times New Roman" w:hAnsi="Helvetica" w:cs="Helvetica"/>
+          <w:color w:val="333333"/>
+          <w:kern w:val="36"/>
+          <w:sz w:val="20"/>
+          <w:szCs w:val="20"/>
+        </w:rPr>
+        <w:t>extDB_pairsToSQL</w:t>
+      </w:r>
+      <w:proofErr w:type="spellEnd"/>
+      <w:r>
+        <w:rPr>
+          <w:rFonts w:ascii="Helvetica" w:eastAsia="Times New Roman" w:hAnsi="Helvetica" w:cs="Helvetica"/>
+          <w:color w:val="333333"/>
+          <w:kern w:val="36"/>
+          <w:sz w:val="20"/>
+          <w:szCs w:val="20"/>
+        </w:rPr>
+        <w:t xml:space="preserve"> to generate the correct form of data to feed to the SQL call.  The new rec is created in the </w:t>
+      </w:r>
+      <w:proofErr w:type="spellStart"/>
+      <w:r>
+        <w:rPr>
+          <w:rFonts w:ascii="Helvetica" w:eastAsia="Times New Roman" w:hAnsi="Helvetica" w:cs="Helvetica"/>
+          <w:color w:val="333333"/>
+          <w:kern w:val="36"/>
+          <w:sz w:val="20"/>
+          <w:szCs w:val="20"/>
+        </w:rPr>
+        <w:t>db</w:t>
+      </w:r>
+      <w:proofErr w:type="spellEnd"/>
+      <w:r>
+        <w:rPr>
+          <w:rFonts w:ascii="Helvetica" w:eastAsia="Times New Roman" w:hAnsi="Helvetica" w:cs="Helvetica"/>
+          <w:color w:val="333333"/>
+          <w:kern w:val="36"/>
+          <w:sz w:val="20"/>
+          <w:szCs w:val="20"/>
+        </w:rPr>
+        <w:t>, and a record is added to the local temporary territories array.</w:t>
       </w:r>
     </w:p>
     <w:p>
@@ -1570,8 +2961,53 @@
           <w:sz w:val="20"/>
           <w:szCs w:val="20"/>
         </w:rPr>
-        <w:t xml:space="preserve">The local territories array is returned to the persistence type independent tLoad caller, which returns it to monitorTerritories where it is assigned to the </w:t>
-      </w:r>
+        <w:t xml:space="preserve">The local territories array is returned to the persistence type independent </w:t>
+      </w:r>
+      <w:proofErr w:type="spellStart"/>
+      <w:r>
+        <w:rPr>
+          <w:rFonts w:ascii="Helvetica" w:eastAsia="Times New Roman" w:hAnsi="Helvetica" w:cs="Helvetica"/>
+          <w:color w:val="333333"/>
+          <w:kern w:val="36"/>
+          <w:sz w:val="20"/>
+          <w:szCs w:val="20"/>
+        </w:rPr>
+        <w:t>tLoad</w:t>
+      </w:r>
+      <w:proofErr w:type="spellEnd"/>
+      <w:r>
+        <w:rPr>
+          <w:rFonts w:ascii="Helvetica" w:eastAsia="Times New Roman" w:hAnsi="Helvetica" w:cs="Helvetica"/>
+          <w:color w:val="333333"/>
+          <w:kern w:val="36"/>
+          <w:sz w:val="20"/>
+          <w:szCs w:val="20"/>
+        </w:rPr>
+        <w:t xml:space="preserve"> caller, which returns it to </w:t>
+      </w:r>
+      <w:proofErr w:type="spellStart"/>
+      <w:r>
+        <w:rPr>
+          <w:rFonts w:ascii="Helvetica" w:eastAsia="Times New Roman" w:hAnsi="Helvetica" w:cs="Helvetica"/>
+          <w:color w:val="333333"/>
+          <w:kern w:val="36"/>
+          <w:sz w:val="20"/>
+          <w:szCs w:val="20"/>
+        </w:rPr>
+        <w:t>monitorTerritories</w:t>
+      </w:r>
+      <w:proofErr w:type="spellEnd"/>
+      <w:r>
+        <w:rPr>
+          <w:rFonts w:ascii="Helvetica" w:eastAsia="Times New Roman" w:hAnsi="Helvetica" w:cs="Helvetica"/>
+          <w:color w:val="333333"/>
+          <w:kern w:val="36"/>
+          <w:sz w:val="20"/>
+          <w:szCs w:val="20"/>
+        </w:rPr>
+        <w:t xml:space="preserve"> where it is assigned to the </w:t>
+      </w:r>
+      <w:proofErr w:type="spellStart"/>
       <w:r>
         <w:rPr>
           <w:rFonts w:ascii="Helvetica" w:eastAsia="Times New Roman" w:hAnsi="Helvetica" w:cs="Helvetica"/>
@@ -1581,7 +3017,19 @@
           <w:sz w:val="20"/>
           <w:szCs w:val="20"/>
         </w:rPr>
-        <w:t>currentTerritoryDetails.</w:t>
+        <w:t>currentTerritoryDetails</w:t>
+      </w:r>
+      <w:proofErr w:type="spellEnd"/>
+      <w:r>
+        <w:rPr>
+          <w:rFonts w:ascii="Helvetica" w:eastAsia="Times New Roman" w:hAnsi="Helvetica" w:cs="Helvetica"/>
+          <w:b/>
+          <w:color w:val="333333"/>
+          <w:kern w:val="36"/>
+          <w:sz w:val="20"/>
+          <w:szCs w:val="20"/>
+        </w:rPr>
+        <w:t>.</w:t>
       </w:r>
     </w:p>
     <w:p>
@@ -1646,6 +3094,7 @@
           <w:szCs w:val="20"/>
         </w:rPr>
       </w:pPr>
+      <w:proofErr w:type="spellStart"/>
       <w:r>
         <w:rPr>
           <w:rFonts w:ascii="Helvetica" w:eastAsia="Times New Roman" w:hAnsi="Helvetica" w:cs="Helvetica"/>
@@ -1654,7 +3103,18 @@
           <w:sz w:val="20"/>
           <w:szCs w:val="20"/>
         </w:rPr>
-        <w:t xml:space="preserve">saveTerritory.sqf: </w:t>
+        <w:t>saveTerritory.sqf</w:t>
+      </w:r>
+      <w:proofErr w:type="spellEnd"/>
+      <w:r>
+        <w:rPr>
+          <w:rFonts w:ascii="Helvetica" w:eastAsia="Times New Roman" w:hAnsi="Helvetica" w:cs="Helvetica"/>
+          <w:i/>
+          <w:kern w:val="36"/>
+          <w:sz w:val="20"/>
+          <w:szCs w:val="20"/>
+        </w:rPr>
+        <w:t xml:space="preserve">: </w:t>
       </w:r>
       <w:r>
         <w:rPr>
@@ -1695,8 +3155,29 @@
           <w:sz w:val="20"/>
           <w:szCs w:val="20"/>
         </w:rPr>
-        <w:t xml:space="preserve">compiled in tSaveInit as </w:t>
-      </w:r>
+        <w:t xml:space="preserve">compiled in </w:t>
+      </w:r>
+      <w:proofErr w:type="spellStart"/>
+      <w:r>
+        <w:rPr>
+          <w:rFonts w:ascii="Helvetica" w:eastAsia="Times New Roman" w:hAnsi="Helvetica" w:cs="Helvetica"/>
+          <w:kern w:val="36"/>
+          <w:sz w:val="20"/>
+          <w:szCs w:val="20"/>
+        </w:rPr>
+        <w:t>tSaveInit</w:t>
+      </w:r>
+      <w:proofErr w:type="spellEnd"/>
+      <w:r>
+        <w:rPr>
+          <w:rFonts w:ascii="Helvetica" w:eastAsia="Times New Roman" w:hAnsi="Helvetica" w:cs="Helvetica"/>
+          <w:kern w:val="36"/>
+          <w:sz w:val="20"/>
+          <w:szCs w:val="20"/>
+        </w:rPr>
+        <w:t xml:space="preserve"> as </w:t>
+      </w:r>
+      <w:proofErr w:type="spellStart"/>
       <w:r>
         <w:rPr>
           <w:rFonts w:ascii="Helvetica" w:eastAsia="Times New Roman" w:hAnsi="Helvetica" w:cs="Helvetica"/>
@@ -1707,6 +3188,7 @@
         </w:rPr>
         <w:t>fn_saveTerritory</w:t>
       </w:r>
+      <w:proofErr w:type="spellEnd"/>
     </w:p>
     <w:p>
       <w:pPr>
@@ -1722,23 +3204,194 @@
           <w:szCs w:val="20"/>
         </w:rPr>
       </w:pPr>
-      <w:r>
-        <w:rPr>
-          <w:rFonts w:ascii="Helvetica" w:eastAsia="Times New Roman" w:hAnsi="Helvetica" w:cs="Helvetica"/>
-          <w:kern w:val="36"/>
-          <w:sz w:val="20"/>
-          <w:szCs w:val="20"/>
-        </w:rPr>
-        <w:t xml:space="preserve">called from _handleCapPointTick within monitorTerritories, when a territory capture has occurred.  Gets passed an array containing: </w:t>
-      </w:r>
-      <w:r>
-        <w:rPr>
-          <w:rFonts w:ascii="Helvetica" w:eastAsia="Times New Roman" w:hAnsi="Helvetica" w:cs="Helvetica"/>
-          <w:kern w:val="36"/>
-          <w:sz w:val="16"/>
-          <w:szCs w:val="20"/>
-        </w:rPr>
-        <w:t>[_currentTerritoryID, _currentTerritoryName, _newTerritoryOccupiersPlayers, _currentTerritoryOwner, _currentTerritoryChrono, _newCapPointTimer]</w:t>
+      <w:proofErr w:type="gramStart"/>
+      <w:r>
+        <w:rPr>
+          <w:rFonts w:ascii="Helvetica" w:eastAsia="Times New Roman" w:hAnsi="Helvetica" w:cs="Helvetica"/>
+          <w:kern w:val="36"/>
+          <w:sz w:val="20"/>
+          <w:szCs w:val="20"/>
+        </w:rPr>
+        <w:t>called</w:t>
+      </w:r>
+      <w:proofErr w:type="gramEnd"/>
+      <w:r>
+        <w:rPr>
+          <w:rFonts w:ascii="Helvetica" w:eastAsia="Times New Roman" w:hAnsi="Helvetica" w:cs="Helvetica"/>
+          <w:kern w:val="36"/>
+          <w:sz w:val="20"/>
+          <w:szCs w:val="20"/>
+        </w:rPr>
+        <w:t xml:space="preserve"> from _</w:t>
+      </w:r>
+      <w:proofErr w:type="spellStart"/>
+      <w:r>
+        <w:rPr>
+          <w:rFonts w:ascii="Helvetica" w:eastAsia="Times New Roman" w:hAnsi="Helvetica" w:cs="Helvetica"/>
+          <w:kern w:val="36"/>
+          <w:sz w:val="20"/>
+          <w:szCs w:val="20"/>
+        </w:rPr>
+        <w:t>handleCapPointTick</w:t>
+      </w:r>
+      <w:proofErr w:type="spellEnd"/>
+      <w:r>
+        <w:rPr>
+          <w:rFonts w:ascii="Helvetica" w:eastAsia="Times New Roman" w:hAnsi="Helvetica" w:cs="Helvetica"/>
+          <w:kern w:val="36"/>
+          <w:sz w:val="20"/>
+          <w:szCs w:val="20"/>
+        </w:rPr>
+        <w:t xml:space="preserve"> within </w:t>
+      </w:r>
+      <w:proofErr w:type="spellStart"/>
+      <w:r>
+        <w:rPr>
+          <w:rFonts w:ascii="Helvetica" w:eastAsia="Times New Roman" w:hAnsi="Helvetica" w:cs="Helvetica"/>
+          <w:kern w:val="36"/>
+          <w:sz w:val="20"/>
+          <w:szCs w:val="20"/>
+        </w:rPr>
+        <w:t>monitorTerritories</w:t>
+      </w:r>
+      <w:proofErr w:type="spellEnd"/>
+      <w:r>
+        <w:rPr>
+          <w:rFonts w:ascii="Helvetica" w:eastAsia="Times New Roman" w:hAnsi="Helvetica" w:cs="Helvetica"/>
+          <w:kern w:val="36"/>
+          <w:sz w:val="20"/>
+          <w:szCs w:val="20"/>
+        </w:rPr>
+        <w:t xml:space="preserve">, when a territory capture has occurred.  Gets passed an array containing: </w:t>
+      </w:r>
+      <w:r>
+        <w:rPr>
+          <w:rFonts w:ascii="Helvetica" w:eastAsia="Times New Roman" w:hAnsi="Helvetica" w:cs="Helvetica"/>
+          <w:kern w:val="36"/>
+          <w:sz w:val="16"/>
+          <w:szCs w:val="20"/>
+        </w:rPr>
+        <w:t>[_</w:t>
+      </w:r>
+      <w:proofErr w:type="spellStart"/>
+      <w:r>
+        <w:rPr>
+          <w:rFonts w:ascii="Helvetica" w:eastAsia="Times New Roman" w:hAnsi="Helvetica" w:cs="Helvetica"/>
+          <w:kern w:val="36"/>
+          <w:sz w:val="16"/>
+          <w:szCs w:val="20"/>
+        </w:rPr>
+        <w:t>currentTerritoryID</w:t>
+      </w:r>
+      <w:proofErr w:type="spellEnd"/>
+      <w:r>
+        <w:rPr>
+          <w:rFonts w:ascii="Helvetica" w:eastAsia="Times New Roman" w:hAnsi="Helvetica" w:cs="Helvetica"/>
+          <w:kern w:val="36"/>
+          <w:sz w:val="16"/>
+          <w:szCs w:val="20"/>
+        </w:rPr>
+        <w:t>, _</w:t>
+      </w:r>
+      <w:proofErr w:type="spellStart"/>
+      <w:r>
+        <w:rPr>
+          <w:rFonts w:ascii="Helvetica" w:eastAsia="Times New Roman" w:hAnsi="Helvetica" w:cs="Helvetica"/>
+          <w:kern w:val="36"/>
+          <w:sz w:val="16"/>
+          <w:szCs w:val="20"/>
+        </w:rPr>
+        <w:t>currentTerritoryName</w:t>
+      </w:r>
+      <w:proofErr w:type="spellEnd"/>
+      <w:r>
+        <w:rPr>
+          <w:rFonts w:ascii="Helvetica" w:eastAsia="Times New Roman" w:hAnsi="Helvetica" w:cs="Helvetica"/>
+          <w:kern w:val="36"/>
+          <w:sz w:val="16"/>
+          <w:szCs w:val="20"/>
+        </w:rPr>
+        <w:t>, _</w:t>
+      </w:r>
+      <w:proofErr w:type="spellStart"/>
+      <w:r>
+        <w:rPr>
+          <w:rFonts w:ascii="Helvetica" w:eastAsia="Times New Roman" w:hAnsi="Helvetica" w:cs="Helvetica"/>
+          <w:kern w:val="36"/>
+          <w:sz w:val="16"/>
+          <w:szCs w:val="20"/>
+        </w:rPr>
+        <w:t>newTerritoryOccupiersPlayers</w:t>
+      </w:r>
+      <w:proofErr w:type="spellEnd"/>
+      <w:r>
+        <w:rPr>
+          <w:rFonts w:ascii="Helvetica" w:eastAsia="Times New Roman" w:hAnsi="Helvetica" w:cs="Helvetica"/>
+          <w:kern w:val="36"/>
+          <w:sz w:val="16"/>
+          <w:szCs w:val="20"/>
+        </w:rPr>
+        <w:t>, _</w:t>
+      </w:r>
+      <w:proofErr w:type="spellStart"/>
+      <w:r>
+        <w:rPr>
+          <w:rFonts w:ascii="Helvetica" w:eastAsia="Times New Roman" w:hAnsi="Helvetica" w:cs="Helvetica"/>
+          <w:kern w:val="36"/>
+          <w:sz w:val="16"/>
+          <w:szCs w:val="20"/>
+        </w:rPr>
+        <w:t>currentTerritoryOwner</w:t>
+      </w:r>
+      <w:proofErr w:type="spellEnd"/>
+      <w:r>
+        <w:rPr>
+          <w:rFonts w:ascii="Helvetica" w:eastAsia="Times New Roman" w:hAnsi="Helvetica" w:cs="Helvetica"/>
+          <w:kern w:val="36"/>
+          <w:sz w:val="16"/>
+          <w:szCs w:val="20"/>
+        </w:rPr>
+        <w:t>, _</w:t>
+      </w:r>
+      <w:proofErr w:type="spellStart"/>
+      <w:r>
+        <w:rPr>
+          <w:rFonts w:ascii="Helvetica" w:eastAsia="Times New Roman" w:hAnsi="Helvetica" w:cs="Helvetica"/>
+          <w:kern w:val="36"/>
+          <w:sz w:val="16"/>
+          <w:szCs w:val="20"/>
+        </w:rPr>
+        <w:t>currentTerritoryChrono</w:t>
+      </w:r>
+      <w:proofErr w:type="spellEnd"/>
+      <w:r>
+        <w:rPr>
+          <w:rFonts w:ascii="Helvetica" w:eastAsia="Times New Roman" w:hAnsi="Helvetica" w:cs="Helvetica"/>
+          <w:kern w:val="36"/>
+          <w:sz w:val="16"/>
+          <w:szCs w:val="20"/>
+        </w:rPr>
+        <w:t>, _</w:t>
+      </w:r>
+      <w:proofErr w:type="spellStart"/>
+      <w:r>
+        <w:rPr>
+          <w:rFonts w:ascii="Helvetica" w:eastAsia="Times New Roman" w:hAnsi="Helvetica" w:cs="Helvetica"/>
+          <w:kern w:val="36"/>
+          <w:sz w:val="16"/>
+          <w:szCs w:val="20"/>
+        </w:rPr>
+        <w:t>newCapPointTimer</w:t>
+      </w:r>
+      <w:proofErr w:type="spellEnd"/>
+      <w:r>
+        <w:rPr>
+          <w:rFonts w:ascii="Helvetica" w:eastAsia="Times New Roman" w:hAnsi="Helvetica" w:cs="Helvetica"/>
+          <w:kern w:val="36"/>
+          <w:sz w:val="16"/>
+          <w:szCs w:val="20"/>
+        </w:rPr>
+        <w:t>]</w:t>
       </w:r>
       <w:r>
         <w:rPr>
@@ -1771,8 +3424,50 @@
           <w:sz w:val="20"/>
           <w:szCs w:val="20"/>
         </w:rPr>
-        <w:t xml:space="preserve">It converts the list of player objects in the passed _newTerritoryOccupiersPlayers array to and array of UIDs, and like the other use of the </w:t>
-      </w:r>
+        <w:t xml:space="preserve">It converts the list of player objects in </w:t>
+      </w:r>
+      <w:proofErr w:type="spellStart"/>
+      <w:r>
+        <w:rPr>
+          <w:rFonts w:ascii="Helvetica" w:eastAsia="Times New Roman" w:hAnsi="Helvetica" w:cs="Helvetica"/>
+          <w:kern w:val="36"/>
+          <w:sz w:val="20"/>
+          <w:szCs w:val="20"/>
+        </w:rPr>
+        <w:t>the passed</w:t>
+      </w:r>
+      <w:proofErr w:type="spellEnd"/>
+      <w:r>
+        <w:rPr>
+          <w:rFonts w:ascii="Helvetica" w:eastAsia="Times New Roman" w:hAnsi="Helvetica" w:cs="Helvetica"/>
+          <w:kern w:val="36"/>
+          <w:sz w:val="20"/>
+          <w:szCs w:val="20"/>
+        </w:rPr>
+        <w:t xml:space="preserve"> _</w:t>
+      </w:r>
+      <w:proofErr w:type="spellStart"/>
+      <w:r>
+        <w:rPr>
+          <w:rFonts w:ascii="Helvetica" w:eastAsia="Times New Roman" w:hAnsi="Helvetica" w:cs="Helvetica"/>
+          <w:kern w:val="36"/>
+          <w:sz w:val="20"/>
+          <w:szCs w:val="20"/>
+        </w:rPr>
+        <w:t>newTerritoryOccupiersPlayers</w:t>
+      </w:r>
+      <w:proofErr w:type="spellEnd"/>
+      <w:r>
+        <w:rPr>
+          <w:rFonts w:ascii="Helvetica" w:eastAsia="Times New Roman" w:hAnsi="Helvetica" w:cs="Helvetica"/>
+          <w:kern w:val="36"/>
+          <w:sz w:val="20"/>
+          <w:szCs w:val="20"/>
+        </w:rPr>
+        <w:t xml:space="preserve"> array to and array of UIDs, and like the other use of the </w:t>
+      </w:r>
+      <w:proofErr w:type="spellStart"/>
+      <w:proofErr w:type="gramStart"/>
       <w:r>
         <w:rPr>
           <w:rFonts w:ascii="Helvetica" w:eastAsia="Times New Roman" w:hAnsi="Helvetica" w:cs="Helvetica"/>
@@ -1782,17 +3477,164 @@
           <w:sz w:val="20"/>
           <w:szCs w:val="20"/>
         </w:rPr>
-        <w:t xml:space="preserve">updateTerritoryCaptureStatus sql, </w:t>
-      </w:r>
-      <w:r>
-        <w:rPr>
-          <w:rFonts w:ascii="Helvetica" w:eastAsia="Times New Roman" w:hAnsi="Helvetica" w:cs="Helvetica"/>
-          <w:color w:val="333333"/>
-          <w:kern w:val="36"/>
-          <w:sz w:val="20"/>
-          <w:szCs w:val="20"/>
-        </w:rPr>
-        <w:t>creates an array of [columnName, variableName] mapping pairs that are fed to extDB_pairsToSQL to generate the correct form of data to feed to the SQL call to update the db record matching _currentTerritoryID.</w:t>
+        <w:t>updateTerritoryCaptureStatus</w:t>
+      </w:r>
+      <w:proofErr w:type="spellEnd"/>
+      <w:proofErr w:type="gramEnd"/>
+      <w:r>
+        <w:rPr>
+          <w:rFonts w:ascii="Helvetica" w:eastAsia="Times New Roman" w:hAnsi="Helvetica" w:cs="Helvetica"/>
+          <w:i/>
+          <w:color w:val="333333"/>
+          <w:kern w:val="36"/>
+          <w:sz w:val="20"/>
+          <w:szCs w:val="20"/>
+        </w:rPr>
+        <w:t xml:space="preserve"> </w:t>
+      </w:r>
+      <w:proofErr w:type="spellStart"/>
+      <w:r>
+        <w:rPr>
+          <w:rFonts w:ascii="Helvetica" w:eastAsia="Times New Roman" w:hAnsi="Helvetica" w:cs="Helvetica"/>
+          <w:i/>
+          <w:color w:val="333333"/>
+          <w:kern w:val="36"/>
+          <w:sz w:val="20"/>
+          <w:szCs w:val="20"/>
+        </w:rPr>
+        <w:t>sql</w:t>
+      </w:r>
+      <w:proofErr w:type="spellEnd"/>
+      <w:r>
+        <w:rPr>
+          <w:rFonts w:ascii="Helvetica" w:eastAsia="Times New Roman" w:hAnsi="Helvetica" w:cs="Helvetica"/>
+          <w:i/>
+          <w:color w:val="333333"/>
+          <w:kern w:val="36"/>
+          <w:sz w:val="20"/>
+          <w:szCs w:val="20"/>
+        </w:rPr>
+        <w:t xml:space="preserve">, </w:t>
+      </w:r>
+      <w:r>
+        <w:rPr>
+          <w:rFonts w:ascii="Helvetica" w:eastAsia="Times New Roman" w:hAnsi="Helvetica" w:cs="Helvetica"/>
+          <w:color w:val="333333"/>
+          <w:kern w:val="36"/>
+          <w:sz w:val="20"/>
+          <w:szCs w:val="20"/>
+        </w:rPr>
+        <w:t>creates an array of [</w:t>
+      </w:r>
+      <w:proofErr w:type="spellStart"/>
+      <w:r>
+        <w:rPr>
+          <w:rFonts w:ascii="Helvetica" w:eastAsia="Times New Roman" w:hAnsi="Helvetica" w:cs="Helvetica"/>
+          <w:color w:val="333333"/>
+          <w:kern w:val="36"/>
+          <w:sz w:val="20"/>
+          <w:szCs w:val="20"/>
+        </w:rPr>
+        <w:t>columnName</w:t>
+      </w:r>
+      <w:proofErr w:type="spellEnd"/>
+      <w:r>
+        <w:rPr>
+          <w:rFonts w:ascii="Helvetica" w:eastAsia="Times New Roman" w:hAnsi="Helvetica" w:cs="Helvetica"/>
+          <w:color w:val="333333"/>
+          <w:kern w:val="36"/>
+          <w:sz w:val="20"/>
+          <w:szCs w:val="20"/>
+        </w:rPr>
+        <w:t xml:space="preserve">, </w:t>
+      </w:r>
+      <w:proofErr w:type="spellStart"/>
+      <w:r>
+        <w:rPr>
+          <w:rFonts w:ascii="Helvetica" w:eastAsia="Times New Roman" w:hAnsi="Helvetica" w:cs="Helvetica"/>
+          <w:color w:val="333333"/>
+          <w:kern w:val="36"/>
+          <w:sz w:val="20"/>
+          <w:szCs w:val="20"/>
+        </w:rPr>
+        <w:t>variableName</w:t>
+      </w:r>
+      <w:proofErr w:type="spellEnd"/>
+      <w:r>
+        <w:rPr>
+          <w:rFonts w:ascii="Helvetica" w:eastAsia="Times New Roman" w:hAnsi="Helvetica" w:cs="Helvetica"/>
+          <w:color w:val="333333"/>
+          <w:kern w:val="36"/>
+          <w:sz w:val="20"/>
+          <w:szCs w:val="20"/>
+        </w:rPr>
+        <w:t xml:space="preserve">] mapping pairs that are fed to </w:t>
+      </w:r>
+      <w:proofErr w:type="spellStart"/>
+      <w:r>
+        <w:rPr>
+          <w:rFonts w:ascii="Helvetica" w:eastAsia="Times New Roman" w:hAnsi="Helvetica" w:cs="Helvetica"/>
+          <w:color w:val="333333"/>
+          <w:kern w:val="36"/>
+          <w:sz w:val="20"/>
+          <w:szCs w:val="20"/>
+        </w:rPr>
+        <w:t>extDB_pairsToSQL</w:t>
+      </w:r>
+      <w:proofErr w:type="spellEnd"/>
+      <w:r>
+        <w:rPr>
+          <w:rFonts w:ascii="Helvetica" w:eastAsia="Times New Roman" w:hAnsi="Helvetica" w:cs="Helvetica"/>
+          <w:color w:val="333333"/>
+          <w:kern w:val="36"/>
+          <w:sz w:val="20"/>
+          <w:szCs w:val="20"/>
+        </w:rPr>
+        <w:t xml:space="preserve"> to generate the correct form of data to feed to the SQL call to update the </w:t>
+      </w:r>
+      <w:proofErr w:type="spellStart"/>
+      <w:r>
+        <w:rPr>
+          <w:rFonts w:ascii="Helvetica" w:eastAsia="Times New Roman" w:hAnsi="Helvetica" w:cs="Helvetica"/>
+          <w:color w:val="333333"/>
+          <w:kern w:val="36"/>
+          <w:sz w:val="20"/>
+          <w:szCs w:val="20"/>
+        </w:rPr>
+        <w:t>db</w:t>
+      </w:r>
+      <w:proofErr w:type="spellEnd"/>
+      <w:r>
+        <w:rPr>
+          <w:rFonts w:ascii="Helvetica" w:eastAsia="Times New Roman" w:hAnsi="Helvetica" w:cs="Helvetica"/>
+          <w:color w:val="333333"/>
+          <w:kern w:val="36"/>
+          <w:sz w:val="20"/>
+          <w:szCs w:val="20"/>
+        </w:rPr>
+        <w:t xml:space="preserve"> record matching _</w:t>
+      </w:r>
+      <w:proofErr w:type="spellStart"/>
+      <w:r>
+        <w:rPr>
+          <w:rFonts w:ascii="Helvetica" w:eastAsia="Times New Roman" w:hAnsi="Helvetica" w:cs="Helvetica"/>
+          <w:color w:val="333333"/>
+          <w:kern w:val="36"/>
+          <w:sz w:val="20"/>
+          <w:szCs w:val="20"/>
+        </w:rPr>
+        <w:t>currentTerritoryID</w:t>
+      </w:r>
+      <w:proofErr w:type="spellEnd"/>
+      <w:r>
+        <w:rPr>
+          <w:rFonts w:ascii="Helvetica" w:eastAsia="Times New Roman" w:hAnsi="Helvetica" w:cs="Helvetica"/>
+          <w:color w:val="333333"/>
+          <w:kern w:val="36"/>
+          <w:sz w:val="20"/>
+          <w:szCs w:val="20"/>
+        </w:rPr>
+        <w:t>.</w:t>
       </w:r>
     </w:p>
     <w:p>
@@ -1879,6 +3721,7 @@
           <w:szCs w:val="20"/>
         </w:rPr>
       </w:pPr>
+      <w:proofErr w:type="spellStart"/>
       <w:r>
         <w:rPr>
           <w:rFonts w:ascii="Helvetica" w:eastAsia="Times New Roman" w:hAnsi="Helvetica" w:cs="Helvetica"/>
@@ -1889,14 +3732,35 @@
         </w:rPr>
         <w:t>territoryPayroll.sqf</w:t>
       </w:r>
-      <w:r>
-        <w:rPr>
-          <w:rFonts w:ascii="Helvetica" w:eastAsia="Times New Roman" w:hAnsi="Helvetica" w:cs="Helvetica"/>
-          <w:kern w:val="36"/>
-          <w:sz w:val="20"/>
-          <w:szCs w:val="20"/>
-        </w:rPr>
-        <w:t>: Updates territory capture persistence info with new TimeHeld data</w:t>
+      <w:proofErr w:type="spellEnd"/>
+      <w:r>
+        <w:rPr>
+          <w:rFonts w:ascii="Helvetica" w:eastAsia="Times New Roman" w:hAnsi="Helvetica" w:cs="Helvetica"/>
+          <w:kern w:val="36"/>
+          <w:sz w:val="20"/>
+          <w:szCs w:val="20"/>
+        </w:rPr>
+        <w:t xml:space="preserve">: Updates territory capture persistence info with new </w:t>
+      </w:r>
+      <w:proofErr w:type="spellStart"/>
+      <w:r>
+        <w:rPr>
+          <w:rFonts w:ascii="Helvetica" w:eastAsia="Times New Roman" w:hAnsi="Helvetica" w:cs="Helvetica"/>
+          <w:kern w:val="36"/>
+          <w:sz w:val="20"/>
+          <w:szCs w:val="20"/>
+        </w:rPr>
+        <w:t>TimeHeld</w:t>
+      </w:r>
+      <w:proofErr w:type="spellEnd"/>
+      <w:r>
+        <w:rPr>
+          <w:rFonts w:ascii="Helvetica" w:eastAsia="Times New Roman" w:hAnsi="Helvetica" w:cs="Helvetica"/>
+          <w:kern w:val="36"/>
+          <w:sz w:val="20"/>
+          <w:szCs w:val="20"/>
+        </w:rPr>
+        <w:t xml:space="preserve"> data</w:t>
       </w:r>
     </w:p>
     <w:p>
@@ -1922,6 +3786,7 @@
         </w:rPr>
         <w:t xml:space="preserve">calls </w:t>
       </w:r>
+      <w:proofErr w:type="spellStart"/>
       <w:r>
         <w:rPr>
           <w:rFonts w:ascii="Helvetica" w:eastAsia="Times New Roman" w:hAnsi="Helvetica" w:cs="Helvetica"/>
@@ -1930,7 +3795,18 @@
           <w:sz w:val="20"/>
           <w:szCs w:val="20"/>
         </w:rPr>
-        <w:t xml:space="preserve">fn_saveTerritory </w:t>
+        <w:t>fn_saveTerritory</w:t>
+      </w:r>
+      <w:proofErr w:type="spellEnd"/>
+      <w:r>
+        <w:rPr>
+          <w:rFonts w:ascii="Helvetica" w:eastAsia="Times New Roman" w:hAnsi="Helvetica" w:cs="Helvetica"/>
+          <w:i/>
+          <w:kern w:val="36"/>
+          <w:sz w:val="20"/>
+          <w:szCs w:val="20"/>
+        </w:rPr>
+        <w:t xml:space="preserve"> </w:t>
       </w:r>
       <w:r>
         <w:rPr>
@@ -1948,7 +3824,107 @@
           <w:sz w:val="16"/>
           <w:szCs w:val="20"/>
         </w:rPr>
-        <w:t>[_territoryId, _territoryName, _territoryOccupiers, _territoryOwner, _territoryChrono, 0]</w:t>
+        <w:t>[_</w:t>
+      </w:r>
+      <w:proofErr w:type="spellStart"/>
+      <w:r>
+        <w:rPr>
+          <w:rFonts w:ascii="Helvetica" w:eastAsia="Times New Roman" w:hAnsi="Helvetica" w:cs="Helvetica"/>
+          <w:kern w:val="36"/>
+          <w:sz w:val="16"/>
+          <w:szCs w:val="20"/>
+        </w:rPr>
+        <w:t>territoryId</w:t>
+      </w:r>
+      <w:proofErr w:type="spellEnd"/>
+      <w:r>
+        <w:rPr>
+          <w:rFonts w:ascii="Helvetica" w:eastAsia="Times New Roman" w:hAnsi="Helvetica" w:cs="Helvetica"/>
+          <w:kern w:val="36"/>
+          <w:sz w:val="16"/>
+          <w:szCs w:val="20"/>
+        </w:rPr>
+        <w:t>, _</w:t>
+      </w:r>
+      <w:proofErr w:type="spellStart"/>
+      <w:r>
+        <w:rPr>
+          <w:rFonts w:ascii="Helvetica" w:eastAsia="Times New Roman" w:hAnsi="Helvetica" w:cs="Helvetica"/>
+          <w:kern w:val="36"/>
+          <w:sz w:val="16"/>
+          <w:szCs w:val="20"/>
+        </w:rPr>
+        <w:t>territoryName</w:t>
+      </w:r>
+      <w:proofErr w:type="spellEnd"/>
+      <w:r>
+        <w:rPr>
+          <w:rFonts w:ascii="Helvetica" w:eastAsia="Times New Roman" w:hAnsi="Helvetica" w:cs="Helvetica"/>
+          <w:kern w:val="36"/>
+          <w:sz w:val="16"/>
+          <w:szCs w:val="20"/>
+        </w:rPr>
+        <w:t>, _</w:t>
+      </w:r>
+      <w:proofErr w:type="spellStart"/>
+      <w:r>
+        <w:rPr>
+          <w:rFonts w:ascii="Helvetica" w:eastAsia="Times New Roman" w:hAnsi="Helvetica" w:cs="Helvetica"/>
+          <w:kern w:val="36"/>
+          <w:sz w:val="16"/>
+          <w:szCs w:val="20"/>
+        </w:rPr>
+        <w:t>territoryOccupiers</w:t>
+      </w:r>
+      <w:proofErr w:type="spellEnd"/>
+      <w:r>
+        <w:rPr>
+          <w:rFonts w:ascii="Helvetica" w:eastAsia="Times New Roman" w:hAnsi="Helvetica" w:cs="Helvetica"/>
+          <w:kern w:val="36"/>
+          <w:sz w:val="16"/>
+          <w:szCs w:val="20"/>
+        </w:rPr>
+        <w:t>, _</w:t>
+      </w:r>
+      <w:proofErr w:type="spellStart"/>
+      <w:r>
+        <w:rPr>
+          <w:rFonts w:ascii="Helvetica" w:eastAsia="Times New Roman" w:hAnsi="Helvetica" w:cs="Helvetica"/>
+          <w:kern w:val="36"/>
+          <w:sz w:val="16"/>
+          <w:szCs w:val="20"/>
+        </w:rPr>
+        <w:t>territoryOwner</w:t>
+      </w:r>
+      <w:proofErr w:type="spellEnd"/>
+      <w:r>
+        <w:rPr>
+          <w:rFonts w:ascii="Helvetica" w:eastAsia="Times New Roman" w:hAnsi="Helvetica" w:cs="Helvetica"/>
+          <w:kern w:val="36"/>
+          <w:sz w:val="16"/>
+          <w:szCs w:val="20"/>
+        </w:rPr>
+        <w:t>, _</w:t>
+      </w:r>
+      <w:proofErr w:type="spellStart"/>
+      <w:r>
+        <w:rPr>
+          <w:rFonts w:ascii="Helvetica" w:eastAsia="Times New Roman" w:hAnsi="Helvetica" w:cs="Helvetica"/>
+          <w:kern w:val="36"/>
+          <w:sz w:val="16"/>
+          <w:szCs w:val="20"/>
+        </w:rPr>
+        <w:t>territoryChrono</w:t>
+      </w:r>
+      <w:proofErr w:type="spellEnd"/>
+      <w:r>
+        <w:rPr>
+          <w:rFonts w:ascii="Helvetica" w:eastAsia="Times New Roman" w:hAnsi="Helvetica" w:cs="Helvetica"/>
+          <w:kern w:val="36"/>
+          <w:sz w:val="16"/>
+          <w:szCs w:val="20"/>
+        </w:rPr>
+        <w:t>, 0]</w:t>
       </w:r>
     </w:p>
     <w:p>
@@ -1994,6 +3970,7 @@
           <w:szCs w:val="20"/>
         </w:rPr>
       </w:pPr>
+      <w:proofErr w:type="spellStart"/>
       <w:r>
         <w:rPr>
           <w:rFonts w:ascii="Helvetica" w:eastAsia="Times New Roman" w:hAnsi="Helvetica" w:cs="Helvetica"/>
@@ -2004,14 +3981,35 @@
         </w:rPr>
         <w:t>logTerritoryCapture.sqf</w:t>
       </w:r>
-      <w:r>
-        <w:rPr>
-          <w:rFonts w:ascii="Helvetica" w:eastAsia="Times New Roman" w:hAnsi="Helvetica" w:cs="Helvetica"/>
-          <w:kern w:val="36"/>
-          <w:sz w:val="20"/>
-          <w:szCs w:val="20"/>
-        </w:rPr>
-        <w:t>: Adds record to the territoryCaptureLog table on territory capture events</w:t>
+      <w:proofErr w:type="spellEnd"/>
+      <w:r>
+        <w:rPr>
+          <w:rFonts w:ascii="Helvetica" w:eastAsia="Times New Roman" w:hAnsi="Helvetica" w:cs="Helvetica"/>
+          <w:kern w:val="36"/>
+          <w:sz w:val="20"/>
+          <w:szCs w:val="20"/>
+        </w:rPr>
+        <w:t xml:space="preserve">: Adds record to the </w:t>
+      </w:r>
+      <w:proofErr w:type="spellStart"/>
+      <w:r>
+        <w:rPr>
+          <w:rFonts w:ascii="Helvetica" w:eastAsia="Times New Roman" w:hAnsi="Helvetica" w:cs="Helvetica"/>
+          <w:kern w:val="36"/>
+          <w:sz w:val="20"/>
+          <w:szCs w:val="20"/>
+        </w:rPr>
+        <w:t>territoryCaptureLog</w:t>
+      </w:r>
+      <w:proofErr w:type="spellEnd"/>
+      <w:r>
+        <w:rPr>
+          <w:rFonts w:ascii="Helvetica" w:eastAsia="Times New Roman" w:hAnsi="Helvetica" w:cs="Helvetica"/>
+          <w:kern w:val="36"/>
+          <w:sz w:val="20"/>
+          <w:szCs w:val="20"/>
+        </w:rPr>
+        <w:t xml:space="preserve"> table on territory capture events</w:t>
       </w:r>
     </w:p>
     <w:p>
@@ -2035,16 +4033,116 @@
           <w:sz w:val="20"/>
           <w:szCs w:val="20"/>
         </w:rPr>
-        <w:t xml:space="preserve">gets called from _handleCapPointTick with </w:t>
-      </w:r>
-      <w:r>
-        <w:rPr>
-          <w:rFonts w:ascii="Helvetica" w:eastAsia="Times New Roman" w:hAnsi="Helvetica" w:cs="Helvetica"/>
-          <w:kern w:val="36"/>
-          <w:sz w:val="16"/>
-          <w:szCs w:val="20"/>
-        </w:rPr>
-        <w:t>[_currentTerritoryID, _currentTerritoryName, _newTerritoryOccupiersPlayers, _currentTerritoryOwner]</w:t>
+        <w:t>gets called from _</w:t>
+      </w:r>
+      <w:proofErr w:type="spellStart"/>
+      <w:r>
+        <w:rPr>
+          <w:rFonts w:ascii="Helvetica" w:eastAsia="Times New Roman" w:hAnsi="Helvetica" w:cs="Helvetica"/>
+          <w:kern w:val="36"/>
+          <w:sz w:val="20"/>
+          <w:szCs w:val="20"/>
+        </w:rPr>
+        <w:t>handleCapPointTick</w:t>
+      </w:r>
+      <w:proofErr w:type="spellEnd"/>
+      <w:r>
+        <w:rPr>
+          <w:rFonts w:ascii="Helvetica" w:eastAsia="Times New Roman" w:hAnsi="Helvetica" w:cs="Helvetica"/>
+          <w:kern w:val="36"/>
+          <w:sz w:val="20"/>
+          <w:szCs w:val="20"/>
+        </w:rPr>
+        <w:t xml:space="preserve"> with </w:t>
+      </w:r>
+      <w:r>
+        <w:rPr>
+          <w:rFonts w:ascii="Helvetica" w:eastAsia="Times New Roman" w:hAnsi="Helvetica" w:cs="Helvetica"/>
+          <w:kern w:val="36"/>
+          <w:sz w:val="16"/>
+          <w:szCs w:val="20"/>
+        </w:rPr>
+        <w:t>[_</w:t>
+      </w:r>
+      <w:proofErr w:type="spellStart"/>
+      <w:r>
+        <w:rPr>
+          <w:rFonts w:ascii="Helvetica" w:eastAsia="Times New Roman" w:hAnsi="Helvetica" w:cs="Helvetica"/>
+          <w:kern w:val="36"/>
+          <w:sz w:val="16"/>
+          <w:szCs w:val="20"/>
+        </w:rPr>
+        <w:t>currentTerritoryID</w:t>
+      </w:r>
+      <w:proofErr w:type="spellEnd"/>
+      <w:r>
+        <w:rPr>
+          <w:rFonts w:ascii="Helvetica" w:eastAsia="Times New Roman" w:hAnsi="Helvetica" w:cs="Helvetica"/>
+          <w:kern w:val="36"/>
+          <w:sz w:val="16"/>
+          <w:szCs w:val="20"/>
+        </w:rPr>
+        <w:t>, _</w:t>
+      </w:r>
+      <w:proofErr w:type="spellStart"/>
+      <w:r>
+        <w:rPr>
+          <w:rFonts w:ascii="Helvetica" w:eastAsia="Times New Roman" w:hAnsi="Helvetica" w:cs="Helvetica"/>
+          <w:kern w:val="36"/>
+          <w:sz w:val="16"/>
+          <w:szCs w:val="20"/>
+        </w:rPr>
+        <w:t>currentTerritoryName</w:t>
+      </w:r>
+      <w:proofErr w:type="spellEnd"/>
+      <w:r>
+        <w:rPr>
+          <w:rFonts w:ascii="Helvetica" w:eastAsia="Times New Roman" w:hAnsi="Helvetica" w:cs="Helvetica"/>
+          <w:kern w:val="36"/>
+          <w:sz w:val="16"/>
+          <w:szCs w:val="20"/>
+        </w:rPr>
+        <w:t>, _</w:t>
+      </w:r>
+      <w:proofErr w:type="spellStart"/>
+      <w:r>
+        <w:rPr>
+          <w:rFonts w:ascii="Helvetica" w:eastAsia="Times New Roman" w:hAnsi="Helvetica" w:cs="Helvetica"/>
+          <w:kern w:val="36"/>
+          <w:sz w:val="16"/>
+          <w:szCs w:val="20"/>
+        </w:rPr>
+        <w:t>newTerritoryOccupiersPlayers</w:t>
+      </w:r>
+      <w:proofErr w:type="spellEnd"/>
+      <w:r>
+        <w:rPr>
+          <w:rFonts w:ascii="Helvetica" w:eastAsia="Times New Roman" w:hAnsi="Helvetica" w:cs="Helvetica"/>
+          <w:kern w:val="36"/>
+          <w:sz w:val="16"/>
+          <w:szCs w:val="20"/>
+        </w:rPr>
+        <w:t>, _</w:t>
+      </w:r>
+      <w:proofErr w:type="spellStart"/>
+      <w:r>
+        <w:rPr>
+          <w:rFonts w:ascii="Helvetica" w:eastAsia="Times New Roman" w:hAnsi="Helvetica" w:cs="Helvetica"/>
+          <w:kern w:val="36"/>
+          <w:sz w:val="16"/>
+          <w:szCs w:val="20"/>
+        </w:rPr>
+        <w:t>currentTerritoryOwner</w:t>
+      </w:r>
+      <w:proofErr w:type="spellEnd"/>
+      <w:r>
+        <w:rPr>
+          <w:rFonts w:ascii="Helvetica" w:eastAsia="Times New Roman" w:hAnsi="Helvetica" w:cs="Helvetica"/>
+          <w:kern w:val="36"/>
+          <w:sz w:val="16"/>
+          <w:szCs w:val="20"/>
+        </w:rPr>
+        <w:t>]</w:t>
       </w:r>
     </w:p>
     <w:p>
@@ -2068,7 +4166,47 @@
           <w:sz w:val="20"/>
           <w:szCs w:val="20"/>
         </w:rPr>
-        <w:t>converts the list of player objects in the passed _newTerritoryOccupiersPlayers array to and array of UIDs</w:t>
+        <w:t xml:space="preserve">converts the list of player objects in </w:t>
+      </w:r>
+      <w:proofErr w:type="spellStart"/>
+      <w:r>
+        <w:rPr>
+          <w:rFonts w:ascii="Helvetica" w:eastAsia="Times New Roman" w:hAnsi="Helvetica" w:cs="Helvetica"/>
+          <w:kern w:val="36"/>
+          <w:sz w:val="20"/>
+          <w:szCs w:val="20"/>
+        </w:rPr>
+        <w:t>the passed</w:t>
+      </w:r>
+      <w:proofErr w:type="spellEnd"/>
+      <w:r>
+        <w:rPr>
+          <w:rFonts w:ascii="Helvetica" w:eastAsia="Times New Roman" w:hAnsi="Helvetica" w:cs="Helvetica"/>
+          <w:kern w:val="36"/>
+          <w:sz w:val="20"/>
+          <w:szCs w:val="20"/>
+        </w:rPr>
+        <w:t xml:space="preserve"> _</w:t>
+      </w:r>
+      <w:proofErr w:type="spellStart"/>
+      <w:r>
+        <w:rPr>
+          <w:rFonts w:ascii="Helvetica" w:eastAsia="Times New Roman" w:hAnsi="Helvetica" w:cs="Helvetica"/>
+          <w:kern w:val="36"/>
+          <w:sz w:val="20"/>
+          <w:szCs w:val="20"/>
+        </w:rPr>
+        <w:t>newTerritoryOccupiersPlayers</w:t>
+      </w:r>
+      <w:proofErr w:type="spellEnd"/>
+      <w:r>
+        <w:rPr>
+          <w:rFonts w:ascii="Helvetica" w:eastAsia="Times New Roman" w:hAnsi="Helvetica" w:cs="Helvetica"/>
+          <w:kern w:val="36"/>
+          <w:sz w:val="20"/>
+          <w:szCs w:val="20"/>
+        </w:rPr>
+        <w:t xml:space="preserve"> array to and array of UIDs</w:t>
       </w:r>
     </w:p>
     <w:p>
@@ -2102,7 +4240,73 @@
           <w:sz w:val="20"/>
           <w:szCs w:val="20"/>
         </w:rPr>
-        <w:t>[columnName, variableName] mapping pairs that are fed to extDB_pairsToSQL to generate the correct form of data to feed to the SQL call</w:t>
+        <w:t>[</w:t>
+      </w:r>
+      <w:proofErr w:type="spellStart"/>
+      <w:r>
+        <w:rPr>
+          <w:rFonts w:ascii="Helvetica" w:eastAsia="Times New Roman" w:hAnsi="Helvetica" w:cs="Helvetica"/>
+          <w:color w:val="333333"/>
+          <w:kern w:val="36"/>
+          <w:sz w:val="20"/>
+          <w:szCs w:val="20"/>
+        </w:rPr>
+        <w:t>columnName</w:t>
+      </w:r>
+      <w:proofErr w:type="spellEnd"/>
+      <w:r>
+        <w:rPr>
+          <w:rFonts w:ascii="Helvetica" w:eastAsia="Times New Roman" w:hAnsi="Helvetica" w:cs="Helvetica"/>
+          <w:color w:val="333333"/>
+          <w:kern w:val="36"/>
+          <w:sz w:val="20"/>
+          <w:szCs w:val="20"/>
+        </w:rPr>
+        <w:t xml:space="preserve">, </w:t>
+      </w:r>
+      <w:proofErr w:type="spellStart"/>
+      <w:r>
+        <w:rPr>
+          <w:rFonts w:ascii="Helvetica" w:eastAsia="Times New Roman" w:hAnsi="Helvetica" w:cs="Helvetica"/>
+          <w:color w:val="333333"/>
+          <w:kern w:val="36"/>
+          <w:sz w:val="20"/>
+          <w:szCs w:val="20"/>
+        </w:rPr>
+        <w:t>variableName</w:t>
+      </w:r>
+      <w:proofErr w:type="spellEnd"/>
+      <w:r>
+        <w:rPr>
+          <w:rFonts w:ascii="Helvetica" w:eastAsia="Times New Roman" w:hAnsi="Helvetica" w:cs="Helvetica"/>
+          <w:color w:val="333333"/>
+          <w:kern w:val="36"/>
+          <w:sz w:val="20"/>
+          <w:szCs w:val="20"/>
+        </w:rPr>
+        <w:t xml:space="preserve">] mapping pairs that are fed to </w:t>
+      </w:r>
+      <w:proofErr w:type="spellStart"/>
+      <w:r>
+        <w:rPr>
+          <w:rFonts w:ascii="Helvetica" w:eastAsia="Times New Roman" w:hAnsi="Helvetica" w:cs="Helvetica"/>
+          <w:color w:val="333333"/>
+          <w:kern w:val="36"/>
+          <w:sz w:val="20"/>
+          <w:szCs w:val="20"/>
+        </w:rPr>
+        <w:t>extDB_pairsToSQL</w:t>
+      </w:r>
+      <w:proofErr w:type="spellEnd"/>
+      <w:r>
+        <w:rPr>
+          <w:rFonts w:ascii="Helvetica" w:eastAsia="Times New Roman" w:hAnsi="Helvetica" w:cs="Helvetica"/>
+          <w:color w:val="333333"/>
+          <w:kern w:val="36"/>
+          <w:sz w:val="20"/>
+          <w:szCs w:val="20"/>
+        </w:rPr>
+        <w:t xml:space="preserve"> to generate the correct form of data to feed to the SQL call</w:t>
       </w:r>
     </w:p>
     <w:p>
@@ -2128,6 +4332,7 @@
         </w:rPr>
         <w:t xml:space="preserve">uses </w:t>
       </w:r>
+      <w:proofErr w:type="spellStart"/>
       <w:r>
         <w:rPr>
           <w:rFonts w:ascii="Helvetica" w:eastAsia="Times New Roman" w:hAnsi="Helvetica" w:cs="Helvetica"/>
@@ -2136,7 +4341,40 @@
           <w:sz w:val="20"/>
           <w:szCs w:val="20"/>
         </w:rPr>
-        <w:t xml:space="preserve">addTerritoryCaptureLog sql </w:t>
+        <w:t>addTerritoryCaptureLog</w:t>
+      </w:r>
+      <w:proofErr w:type="spellEnd"/>
+      <w:r>
+        <w:rPr>
+          <w:rFonts w:ascii="Helvetica" w:eastAsia="Times New Roman" w:hAnsi="Helvetica" w:cs="Helvetica"/>
+          <w:i/>
+          <w:kern w:val="36"/>
+          <w:sz w:val="20"/>
+          <w:szCs w:val="20"/>
+        </w:rPr>
+        <w:t xml:space="preserve"> </w:t>
+      </w:r>
+      <w:proofErr w:type="spellStart"/>
+      <w:r>
+        <w:rPr>
+          <w:rFonts w:ascii="Helvetica" w:eastAsia="Times New Roman" w:hAnsi="Helvetica" w:cs="Helvetica"/>
+          <w:i/>
+          <w:kern w:val="36"/>
+          <w:sz w:val="20"/>
+          <w:szCs w:val="20"/>
+        </w:rPr>
+        <w:t>sql</w:t>
+      </w:r>
+      <w:proofErr w:type="spellEnd"/>
+      <w:r>
+        <w:rPr>
+          <w:rFonts w:ascii="Helvetica" w:eastAsia="Times New Roman" w:hAnsi="Helvetica" w:cs="Helvetica"/>
+          <w:i/>
+          <w:kern w:val="36"/>
+          <w:sz w:val="20"/>
+          <w:szCs w:val="20"/>
+        </w:rPr>
+        <w:t xml:space="preserve"> </w:t>
       </w:r>
       <w:r>
         <w:rPr>
@@ -2232,7 +4470,89 @@
           <w:sz w:val="20"/>
           <w:szCs w:val="20"/>
         </w:rPr>
-        <w:t>On server restart with OPFOR owned/re-loaded territories, player joins as OPFOR and see’s territory’s owned by OPFOR, but with hatched territory pattern, not solid/transparent pattern.  Issue appears to be with how /t/c/updateMarkers is handling data passed from server in it’s remote execVM call to updateMarkers.</w:t>
+        <w:t>On server restart with OPFOR owned/re-loaded territories, player joins as OPFOR and see’s territory’s owned by OPFOR, but with hatched territory pattern, not solid/transparent pattern.  Issue appears to be with how /t/c/</w:t>
+      </w:r>
+      <w:proofErr w:type="spellStart"/>
+      <w:r>
+        <w:rPr>
+          <w:rFonts w:ascii="Helvetica" w:eastAsia="Times New Roman" w:hAnsi="Helvetica" w:cs="Helvetica"/>
+          <w:kern w:val="36"/>
+          <w:sz w:val="20"/>
+          <w:szCs w:val="20"/>
+        </w:rPr>
+        <w:t>updateMarkers</w:t>
+      </w:r>
+      <w:proofErr w:type="spellEnd"/>
+      <w:r>
+        <w:rPr>
+          <w:rFonts w:ascii="Helvetica" w:eastAsia="Times New Roman" w:hAnsi="Helvetica" w:cs="Helvetica"/>
+          <w:kern w:val="36"/>
+          <w:sz w:val="20"/>
+          <w:szCs w:val="20"/>
+        </w:rPr>
+        <w:t xml:space="preserve"> is handling data passed from server in </w:t>
+      </w:r>
+      <w:proofErr w:type="spellStart"/>
+      <w:proofErr w:type="gramStart"/>
+      <w:r>
+        <w:rPr>
+          <w:rFonts w:ascii="Helvetica" w:eastAsia="Times New Roman" w:hAnsi="Helvetica" w:cs="Helvetica"/>
+          <w:kern w:val="36"/>
+          <w:sz w:val="20"/>
+          <w:szCs w:val="20"/>
+        </w:rPr>
+        <w:t>it’s</w:t>
+      </w:r>
+      <w:proofErr w:type="spellEnd"/>
+      <w:proofErr w:type="gramEnd"/>
+      <w:r>
+        <w:rPr>
+          <w:rFonts w:ascii="Helvetica" w:eastAsia="Times New Roman" w:hAnsi="Helvetica" w:cs="Helvetica"/>
+          <w:kern w:val="36"/>
+          <w:sz w:val="20"/>
+          <w:szCs w:val="20"/>
+        </w:rPr>
+        <w:t xml:space="preserve"> remote </w:t>
+      </w:r>
+      <w:proofErr w:type="spellStart"/>
+      <w:r>
+        <w:rPr>
+          <w:rFonts w:ascii="Helvetica" w:eastAsia="Times New Roman" w:hAnsi="Helvetica" w:cs="Helvetica"/>
+          <w:kern w:val="36"/>
+          <w:sz w:val="20"/>
+          <w:szCs w:val="20"/>
+        </w:rPr>
+        <w:t>execVM</w:t>
+      </w:r>
+      <w:proofErr w:type="spellEnd"/>
+      <w:r>
+        <w:rPr>
+          <w:rFonts w:ascii="Helvetica" w:eastAsia="Times New Roman" w:hAnsi="Helvetica" w:cs="Helvetica"/>
+          <w:kern w:val="36"/>
+          <w:sz w:val="20"/>
+          <w:szCs w:val="20"/>
+        </w:rPr>
+        <w:t xml:space="preserve"> call to </w:t>
+      </w:r>
+      <w:proofErr w:type="spellStart"/>
+      <w:r>
+        <w:rPr>
+          <w:rFonts w:ascii="Helvetica" w:eastAsia="Times New Roman" w:hAnsi="Helvetica" w:cs="Helvetica"/>
+          <w:kern w:val="36"/>
+          <w:sz w:val="20"/>
+          <w:szCs w:val="20"/>
+        </w:rPr>
+        <w:t>updateMarkers</w:t>
+      </w:r>
+      <w:proofErr w:type="spellEnd"/>
+      <w:r>
+        <w:rPr>
+          <w:rFonts w:ascii="Helvetica" w:eastAsia="Times New Roman" w:hAnsi="Helvetica" w:cs="Helvetica"/>
+          <w:kern w:val="36"/>
+          <w:sz w:val="20"/>
+          <w:szCs w:val="20"/>
+        </w:rPr>
+        <w:t>.</w:t>
       </w:r>
     </w:p>
     <w:p>
@@ -2395,7 +4715,178 @@
           <w:sz w:val="20"/>
           <w:szCs w:val="20"/>
         </w:rPr>
-        <w:t>Add ‘GroupHolder’ (varchar(128)) and ‘GroupHolderUIDs’ (varchar(2048)) columns to territoryCaptureStatus table, and ‘GroupHolder’ (varchar(128) column to territoryCaptureLog table.</w:t>
+        <w:t>Add ‘</w:t>
+      </w:r>
+      <w:proofErr w:type="spellStart"/>
+      <w:r>
+        <w:rPr>
+          <w:rFonts w:ascii="Helvetica" w:eastAsia="Times New Roman" w:hAnsi="Helvetica" w:cs="Helvetica"/>
+          <w:kern w:val="36"/>
+          <w:sz w:val="20"/>
+          <w:szCs w:val="20"/>
+        </w:rPr>
+        <w:t>GroupHolder</w:t>
+      </w:r>
+      <w:proofErr w:type="spellEnd"/>
+      <w:r>
+        <w:rPr>
+          <w:rFonts w:ascii="Helvetica" w:eastAsia="Times New Roman" w:hAnsi="Helvetica" w:cs="Helvetica"/>
+          <w:kern w:val="36"/>
+          <w:sz w:val="20"/>
+          <w:szCs w:val="20"/>
+        </w:rPr>
+        <w:t>’ (</w:t>
+      </w:r>
+      <w:proofErr w:type="spellStart"/>
+      <w:proofErr w:type="gramStart"/>
+      <w:r>
+        <w:rPr>
+          <w:rFonts w:ascii="Helvetica" w:eastAsia="Times New Roman" w:hAnsi="Helvetica" w:cs="Helvetica"/>
+          <w:kern w:val="36"/>
+          <w:sz w:val="20"/>
+          <w:szCs w:val="20"/>
+        </w:rPr>
+        <w:t>varchar</w:t>
+      </w:r>
+      <w:proofErr w:type="spellEnd"/>
+      <w:r>
+        <w:rPr>
+          <w:rFonts w:ascii="Helvetica" w:eastAsia="Times New Roman" w:hAnsi="Helvetica" w:cs="Helvetica"/>
+          <w:kern w:val="36"/>
+          <w:sz w:val="20"/>
+          <w:szCs w:val="20"/>
+        </w:rPr>
+        <w:t>(</w:t>
+      </w:r>
+      <w:proofErr w:type="gramEnd"/>
+      <w:r>
+        <w:rPr>
+          <w:rFonts w:ascii="Helvetica" w:eastAsia="Times New Roman" w:hAnsi="Helvetica" w:cs="Helvetica"/>
+          <w:kern w:val="36"/>
+          <w:sz w:val="20"/>
+          <w:szCs w:val="20"/>
+        </w:rPr>
+        <w:t>128)) and ‘</w:t>
+      </w:r>
+      <w:proofErr w:type="spellStart"/>
+      <w:r>
+        <w:rPr>
+          <w:rFonts w:ascii="Helvetica" w:eastAsia="Times New Roman" w:hAnsi="Helvetica" w:cs="Helvetica"/>
+          <w:kern w:val="36"/>
+          <w:sz w:val="20"/>
+          <w:szCs w:val="20"/>
+        </w:rPr>
+        <w:t>GroupHolderUIDs</w:t>
+      </w:r>
+      <w:proofErr w:type="spellEnd"/>
+      <w:r>
+        <w:rPr>
+          <w:rFonts w:ascii="Helvetica" w:eastAsia="Times New Roman" w:hAnsi="Helvetica" w:cs="Helvetica"/>
+          <w:kern w:val="36"/>
+          <w:sz w:val="20"/>
+          <w:szCs w:val="20"/>
+        </w:rPr>
+        <w:t>’ (</w:t>
+      </w:r>
+      <w:proofErr w:type="spellStart"/>
+      <w:r>
+        <w:rPr>
+          <w:rFonts w:ascii="Helvetica" w:eastAsia="Times New Roman" w:hAnsi="Helvetica" w:cs="Helvetica"/>
+          <w:kern w:val="36"/>
+          <w:sz w:val="20"/>
+          <w:szCs w:val="20"/>
+        </w:rPr>
+        <w:t>varchar</w:t>
+      </w:r>
+      <w:proofErr w:type="spellEnd"/>
+      <w:r>
+        <w:rPr>
+          <w:rFonts w:ascii="Helvetica" w:eastAsia="Times New Roman" w:hAnsi="Helvetica" w:cs="Helvetica"/>
+          <w:kern w:val="36"/>
+          <w:sz w:val="20"/>
+          <w:szCs w:val="20"/>
+        </w:rPr>
+        <w:t xml:space="preserve">(2048)) columns to </w:t>
+      </w:r>
+      <w:proofErr w:type="spellStart"/>
+      <w:r>
+        <w:rPr>
+          <w:rFonts w:ascii="Helvetica" w:eastAsia="Times New Roman" w:hAnsi="Helvetica" w:cs="Helvetica"/>
+          <w:kern w:val="36"/>
+          <w:sz w:val="20"/>
+          <w:szCs w:val="20"/>
+        </w:rPr>
+        <w:t>territoryCaptureStatus</w:t>
+      </w:r>
+      <w:proofErr w:type="spellEnd"/>
+      <w:r>
+        <w:rPr>
+          <w:rFonts w:ascii="Helvetica" w:eastAsia="Times New Roman" w:hAnsi="Helvetica" w:cs="Helvetica"/>
+          <w:kern w:val="36"/>
+          <w:sz w:val="20"/>
+          <w:szCs w:val="20"/>
+        </w:rPr>
+        <w:t xml:space="preserve"> table, and ‘</w:t>
+      </w:r>
+      <w:proofErr w:type="spellStart"/>
+      <w:r>
+        <w:rPr>
+          <w:rFonts w:ascii="Helvetica" w:eastAsia="Times New Roman" w:hAnsi="Helvetica" w:cs="Helvetica"/>
+          <w:kern w:val="36"/>
+          <w:sz w:val="20"/>
+          <w:szCs w:val="20"/>
+        </w:rPr>
+        <w:t>GroupHolder</w:t>
+      </w:r>
+      <w:proofErr w:type="spellEnd"/>
+      <w:r>
+        <w:rPr>
+          <w:rFonts w:ascii="Helvetica" w:eastAsia="Times New Roman" w:hAnsi="Helvetica" w:cs="Helvetica"/>
+          <w:kern w:val="36"/>
+          <w:sz w:val="20"/>
+          <w:szCs w:val="20"/>
+        </w:rPr>
+        <w:t>’ (</w:t>
+      </w:r>
+      <w:proofErr w:type="spellStart"/>
+      <w:r>
+        <w:rPr>
+          <w:rFonts w:ascii="Helvetica" w:eastAsia="Times New Roman" w:hAnsi="Helvetica" w:cs="Helvetica"/>
+          <w:kern w:val="36"/>
+          <w:sz w:val="20"/>
+          <w:szCs w:val="20"/>
+        </w:rPr>
+        <w:t>varchar</w:t>
+      </w:r>
+      <w:proofErr w:type="spellEnd"/>
+      <w:r>
+        <w:rPr>
+          <w:rFonts w:ascii="Helvetica" w:eastAsia="Times New Roman" w:hAnsi="Helvetica" w:cs="Helvetica"/>
+          <w:kern w:val="36"/>
+          <w:sz w:val="20"/>
+          <w:szCs w:val="20"/>
+        </w:rPr>
+        <w:t xml:space="preserve">(128) column to </w:t>
+      </w:r>
+      <w:proofErr w:type="spellStart"/>
+      <w:r>
+        <w:rPr>
+          <w:rFonts w:ascii="Helvetica" w:eastAsia="Times New Roman" w:hAnsi="Helvetica" w:cs="Helvetica"/>
+          <w:kern w:val="36"/>
+          <w:sz w:val="20"/>
+          <w:szCs w:val="20"/>
+        </w:rPr>
+        <w:t>territoryCaptureLog</w:t>
+      </w:r>
+      <w:proofErr w:type="spellEnd"/>
+      <w:r>
+        <w:rPr>
+          <w:rFonts w:ascii="Helvetica" w:eastAsia="Times New Roman" w:hAnsi="Helvetica" w:cs="Helvetica"/>
+          <w:kern w:val="36"/>
+          <w:sz w:val="20"/>
+          <w:szCs w:val="20"/>
+        </w:rPr>
+        <w:t xml:space="preserve"> table.</w:t>
       </w:r>
     </w:p>
     <w:p>
@@ -2420,7 +4911,27 @@
           <w:sz w:val="20"/>
           <w:szCs w:val="20"/>
         </w:rPr>
-        <w:t>Global currentTerritoriesDetails array</w:t>
+        <w:t xml:space="preserve">Global </w:t>
+      </w:r>
+      <w:proofErr w:type="spellStart"/>
+      <w:r>
+        <w:rPr>
+          <w:rFonts w:ascii="Helvetica" w:eastAsia="Times New Roman" w:hAnsi="Helvetica" w:cs="Helvetica"/>
+          <w:kern w:val="36"/>
+          <w:sz w:val="20"/>
+          <w:szCs w:val="20"/>
+        </w:rPr>
+        <w:t>currentTerritoriesDetails</w:t>
+      </w:r>
+      <w:proofErr w:type="spellEnd"/>
+      <w:r>
+        <w:rPr>
+          <w:rFonts w:ascii="Helvetica" w:eastAsia="Times New Roman" w:hAnsi="Helvetica" w:cs="Helvetica"/>
+          <w:kern w:val="36"/>
+          <w:sz w:val="20"/>
+          <w:szCs w:val="20"/>
+        </w:rPr>
+        <w:t xml:space="preserve"> array</w:t>
       </w:r>
     </w:p>
     <w:p>
@@ -2445,17 +4956,39 @@
           <w:sz w:val="20"/>
           <w:szCs w:val="20"/>
         </w:rPr>
-        <w:t>Modify getTerritories.sqf</w:t>
-      </w:r>
-      <w:r>
-        <w:rPr>
-          <w:rFonts w:ascii="Helvetica" w:eastAsia="Times New Roman" w:hAnsi="Helvetica" w:cs="Helvetica"/>
-          <w:kern w:val="36"/>
-          <w:sz w:val="20"/>
-          <w:szCs w:val="20"/>
-        </w:rPr>
-        <w:t>/saveTerritory</w:t>
-      </w:r>
+        <w:t xml:space="preserve">Modify </w:t>
+      </w:r>
+      <w:proofErr w:type="spellStart"/>
+      <w:r>
+        <w:rPr>
+          <w:rFonts w:ascii="Helvetica" w:eastAsia="Times New Roman" w:hAnsi="Helvetica" w:cs="Helvetica"/>
+          <w:kern w:val="36"/>
+          <w:sz w:val="20"/>
+          <w:szCs w:val="20"/>
+        </w:rPr>
+        <w:t>getTerritories.sqf</w:t>
+      </w:r>
+      <w:proofErr w:type="spellEnd"/>
+      <w:r>
+        <w:rPr>
+          <w:rFonts w:ascii="Helvetica" w:eastAsia="Times New Roman" w:hAnsi="Helvetica" w:cs="Helvetica"/>
+          <w:kern w:val="36"/>
+          <w:sz w:val="20"/>
+          <w:szCs w:val="20"/>
+        </w:rPr>
+        <w:t>/</w:t>
+      </w:r>
+      <w:proofErr w:type="spellStart"/>
+      <w:r>
+        <w:rPr>
+          <w:rFonts w:ascii="Helvetica" w:eastAsia="Times New Roman" w:hAnsi="Helvetica" w:cs="Helvetica"/>
+          <w:kern w:val="36"/>
+          <w:sz w:val="20"/>
+          <w:szCs w:val="20"/>
+        </w:rPr>
+        <w:t>saveTerritory</w:t>
+      </w:r>
+      <w:proofErr w:type="spellEnd"/>
       <w:r>
         <w:rPr>
           <w:rFonts w:ascii="Helvetica" w:eastAsia="Times New Roman" w:hAnsi="Helvetica" w:cs="Helvetica"/>
@@ -2481,7 +5014,47 @@
           <w:sz w:val="20"/>
           <w:szCs w:val="20"/>
         </w:rPr>
-        <w:t xml:space="preserve"> load new columns in territoryCaptureStatus table to the array as row elements 7&amp;8.  Revised currentTerritoriesDetails array is now:</w:t>
+        <w:t xml:space="preserve"> load new columns in </w:t>
+      </w:r>
+      <w:proofErr w:type="spellStart"/>
+      <w:r>
+        <w:rPr>
+          <w:rFonts w:ascii="Helvetica" w:eastAsia="Times New Roman" w:hAnsi="Helvetica" w:cs="Helvetica"/>
+          <w:kern w:val="36"/>
+          <w:sz w:val="20"/>
+          <w:szCs w:val="20"/>
+        </w:rPr>
+        <w:t>territoryCaptureStatus</w:t>
+      </w:r>
+      <w:proofErr w:type="spellEnd"/>
+      <w:r>
+        <w:rPr>
+          <w:rFonts w:ascii="Helvetica" w:eastAsia="Times New Roman" w:hAnsi="Helvetica" w:cs="Helvetica"/>
+          <w:kern w:val="36"/>
+          <w:sz w:val="20"/>
+          <w:szCs w:val="20"/>
+        </w:rPr>
+        <w:t xml:space="preserve"> table to the array as row elements 7&amp;8.  Revised </w:t>
+      </w:r>
+      <w:proofErr w:type="spellStart"/>
+      <w:r>
+        <w:rPr>
+          <w:rFonts w:ascii="Helvetica" w:eastAsia="Times New Roman" w:hAnsi="Helvetica" w:cs="Helvetica"/>
+          <w:kern w:val="36"/>
+          <w:sz w:val="20"/>
+          <w:szCs w:val="20"/>
+        </w:rPr>
+        <w:t>currentTerritoriesDetails</w:t>
+      </w:r>
+      <w:proofErr w:type="spellEnd"/>
+      <w:r>
+        <w:rPr>
+          <w:rFonts w:ascii="Helvetica" w:eastAsia="Times New Roman" w:hAnsi="Helvetica" w:cs="Helvetica"/>
+          <w:kern w:val="36"/>
+          <w:sz w:val="20"/>
+          <w:szCs w:val="20"/>
+        </w:rPr>
+        <w:t xml:space="preserve"> array is now:</w:t>
       </w:r>
     </w:p>
     <w:tbl>
@@ -2813,6 +5386,7 @@
                 <w:szCs w:val="20"/>
               </w:rPr>
             </w:pPr>
+            <w:proofErr w:type="spellStart"/>
             <w:r>
               <w:rPr>
                 <w:rFonts w:ascii="Helvetica" w:eastAsia="Times New Roman" w:hAnsi="Helvetica" w:cs="Helvetica"/>
@@ -2822,6 +5396,7 @@
               </w:rPr>
               <w:t>MarkerName</w:t>
             </w:r>
+            <w:proofErr w:type="spellEnd"/>
           </w:p>
         </w:tc>
       </w:tr>
@@ -2982,7 +5557,27 @@
                 <w:sz w:val="16"/>
                 <w:szCs w:val="20"/>
               </w:rPr>
-              <w:t>Players In Area (playerObjects)</w:t>
+              <w:t>Players In Area (</w:t>
+            </w:r>
+            <w:proofErr w:type="spellStart"/>
+            <w:r>
+              <w:rPr>
+                <w:rFonts w:ascii="Helvetica" w:eastAsia="Times New Roman" w:hAnsi="Helvetica" w:cs="Helvetica"/>
+                <w:kern w:val="36"/>
+                <w:sz w:val="16"/>
+                <w:szCs w:val="20"/>
+              </w:rPr>
+              <w:t>playerObjects</w:t>
+            </w:r>
+            <w:proofErr w:type="spellEnd"/>
+            <w:r>
+              <w:rPr>
+                <w:rFonts w:ascii="Helvetica" w:eastAsia="Times New Roman" w:hAnsi="Helvetica" w:cs="Helvetica"/>
+                <w:kern w:val="36"/>
+                <w:sz w:val="16"/>
+                <w:szCs w:val="20"/>
+              </w:rPr>
+              <w:t>)</w:t>
             </w:r>
           </w:p>
         </w:tc>
@@ -3125,6 +5720,7 @@
                 <w:szCs w:val="20"/>
               </w:rPr>
             </w:pPr>
+            <w:proofErr w:type="spellStart"/>
             <w:r>
               <w:rPr>
                 <w:rFonts w:ascii="Helvetica" w:eastAsia="Times New Roman" w:hAnsi="Helvetica" w:cs="Helvetica"/>
@@ -3134,6 +5730,7 @@
               </w:rPr>
               <w:t>SideHolder</w:t>
             </w:r>
+            <w:proofErr w:type="spellEnd"/>
           </w:p>
         </w:tc>
       </w:tr>
@@ -3232,6 +5829,7 @@
                 <w:szCs w:val="20"/>
               </w:rPr>
             </w:pPr>
+            <w:proofErr w:type="spellStart"/>
             <w:r>
               <w:rPr>
                 <w:rFonts w:ascii="Helvetica" w:eastAsia="Times New Roman" w:hAnsi="Helvetica" w:cs="Helvetica"/>
@@ -3241,6 +5839,7 @@
               </w:rPr>
               <w:t>TimeHeld</w:t>
             </w:r>
+            <w:proofErr w:type="spellEnd"/>
           </w:p>
         </w:tc>
       </w:tr>
@@ -3392,7 +5991,27 @@
                 <w:sz w:val="16"/>
                 <w:szCs w:val="20"/>
               </w:rPr>
-              <w:t>Current owning group (groupObject)</w:t>
+              <w:t>Current owning group (</w:t>
+            </w:r>
+            <w:proofErr w:type="spellStart"/>
+            <w:r>
+              <w:rPr>
+                <w:rFonts w:ascii="Helvetica" w:eastAsia="Times New Roman" w:hAnsi="Helvetica" w:cs="Helvetica"/>
+                <w:kern w:val="36"/>
+                <w:sz w:val="16"/>
+                <w:szCs w:val="20"/>
+              </w:rPr>
+              <w:t>groupObject</w:t>
+            </w:r>
+            <w:proofErr w:type="spellEnd"/>
+            <w:r>
+              <w:rPr>
+                <w:rFonts w:ascii="Helvetica" w:eastAsia="Times New Roman" w:hAnsi="Helvetica" w:cs="Helvetica"/>
+                <w:kern w:val="36"/>
+                <w:sz w:val="16"/>
+                <w:szCs w:val="20"/>
+              </w:rPr>
+              <w:t>)</w:t>
             </w:r>
           </w:p>
         </w:tc>
@@ -3437,6 +6056,7 @@
                 <w:szCs w:val="20"/>
               </w:rPr>
             </w:pPr>
+            <w:proofErr w:type="spellStart"/>
             <w:r>
               <w:rPr>
                 <w:rFonts w:ascii="Helvetica" w:eastAsia="Times New Roman" w:hAnsi="Helvetica" w:cs="Helvetica"/>
@@ -3444,7 +6064,37 @@
                 <w:sz w:val="16"/>
                 <w:szCs w:val="20"/>
               </w:rPr>
-              <w:t>GroupHolder (xformed to STRING)</w:t>
+              <w:t>GroupHolder</w:t>
+            </w:r>
+            <w:proofErr w:type="spellEnd"/>
+            <w:r>
+              <w:rPr>
+                <w:rFonts w:ascii="Helvetica" w:eastAsia="Times New Roman" w:hAnsi="Helvetica" w:cs="Helvetica"/>
+                <w:kern w:val="36"/>
+                <w:sz w:val="16"/>
+                <w:szCs w:val="20"/>
+              </w:rPr>
+              <w:t xml:space="preserve"> (</w:t>
+            </w:r>
+            <w:proofErr w:type="spellStart"/>
+            <w:r>
+              <w:rPr>
+                <w:rFonts w:ascii="Helvetica" w:eastAsia="Times New Roman" w:hAnsi="Helvetica" w:cs="Helvetica"/>
+                <w:kern w:val="36"/>
+                <w:sz w:val="16"/>
+                <w:szCs w:val="20"/>
+              </w:rPr>
+              <w:t>xformed</w:t>
+            </w:r>
+            <w:proofErr w:type="spellEnd"/>
+            <w:r>
+              <w:rPr>
+                <w:rFonts w:ascii="Helvetica" w:eastAsia="Times New Roman" w:hAnsi="Helvetica" w:cs="Helvetica"/>
+                <w:kern w:val="36"/>
+                <w:sz w:val="16"/>
+                <w:szCs w:val="20"/>
+              </w:rPr>
+              <w:t xml:space="preserve"> to STRING)</w:t>
             </w:r>
           </w:p>
         </w:tc>
@@ -3544,6 +6194,7 @@
                 <w:szCs w:val="20"/>
               </w:rPr>
             </w:pPr>
+            <w:proofErr w:type="spellStart"/>
             <w:r>
               <w:rPr>
                 <w:rFonts w:ascii="Helvetica" w:eastAsia="Times New Roman" w:hAnsi="Helvetica" w:cs="Helvetica"/>
@@ -3553,6 +6204,7 @@
               </w:rPr>
               <w:t>GroupHolderUIDs</w:t>
             </w:r>
+            <w:proofErr w:type="spellEnd"/>
           </w:p>
         </w:tc>
       </w:tr>
@@ -3592,8 +6244,29 @@
           <w:sz w:val="20"/>
           <w:szCs w:val="20"/>
         </w:rPr>
-        <w:t xml:space="preserve">Update getTerritories.sqf to load these new data columns in the global </w:t>
-      </w:r>
+        <w:t xml:space="preserve">Update </w:t>
+      </w:r>
+      <w:proofErr w:type="spellStart"/>
+      <w:r>
+        <w:rPr>
+          <w:rFonts w:ascii="Helvetica" w:eastAsia="Times New Roman" w:hAnsi="Helvetica" w:cs="Helvetica"/>
+          <w:kern w:val="36"/>
+          <w:sz w:val="20"/>
+          <w:szCs w:val="20"/>
+        </w:rPr>
+        <w:t>getTerritories.sqf</w:t>
+      </w:r>
+      <w:proofErr w:type="spellEnd"/>
+      <w:r>
+        <w:rPr>
+          <w:rFonts w:ascii="Helvetica" w:eastAsia="Times New Roman" w:hAnsi="Helvetica" w:cs="Helvetica"/>
+          <w:kern w:val="36"/>
+          <w:sz w:val="20"/>
+          <w:szCs w:val="20"/>
+        </w:rPr>
+        <w:t xml:space="preserve"> to load these new data columns in the global </w:t>
+      </w:r>
+      <w:proofErr w:type="spellStart"/>
       <w:r>
         <w:rPr>
           <w:rFonts w:ascii="Helvetica" w:eastAsia="Times New Roman" w:hAnsi="Helvetica" w:cs="Helvetica"/>
@@ -3604,6 +6277,7 @@
         </w:rPr>
         <w:t>currentTerritories</w:t>
       </w:r>
+      <w:proofErr w:type="spellEnd"/>
     </w:p>
     <w:p>
       <w:pPr>
@@ -3627,7 +6301,67 @@
           <w:sz w:val="20"/>
           <w:szCs w:val="20"/>
         </w:rPr>
-        <w:t xml:space="preserve">Update saveTerritories.sqf to save new db columns in calls from monitorTerritories </w:t>
+        <w:t xml:space="preserve">Update </w:t>
+      </w:r>
+      <w:proofErr w:type="spellStart"/>
+      <w:r>
+        <w:rPr>
+          <w:rFonts w:ascii="Helvetica" w:eastAsia="Times New Roman" w:hAnsi="Helvetica" w:cs="Helvetica"/>
+          <w:kern w:val="36"/>
+          <w:sz w:val="20"/>
+          <w:szCs w:val="20"/>
+        </w:rPr>
+        <w:t>saveTerritories.sqf</w:t>
+      </w:r>
+      <w:proofErr w:type="spellEnd"/>
+      <w:r>
+        <w:rPr>
+          <w:rFonts w:ascii="Helvetica" w:eastAsia="Times New Roman" w:hAnsi="Helvetica" w:cs="Helvetica"/>
+          <w:kern w:val="36"/>
+          <w:sz w:val="20"/>
+          <w:szCs w:val="20"/>
+        </w:rPr>
+        <w:t xml:space="preserve"> to save new </w:t>
+      </w:r>
+      <w:proofErr w:type="spellStart"/>
+      <w:r>
+        <w:rPr>
+          <w:rFonts w:ascii="Helvetica" w:eastAsia="Times New Roman" w:hAnsi="Helvetica" w:cs="Helvetica"/>
+          <w:kern w:val="36"/>
+          <w:sz w:val="20"/>
+          <w:szCs w:val="20"/>
+        </w:rPr>
+        <w:t>db</w:t>
+      </w:r>
+      <w:proofErr w:type="spellEnd"/>
+      <w:r>
+        <w:rPr>
+          <w:rFonts w:ascii="Helvetica" w:eastAsia="Times New Roman" w:hAnsi="Helvetica" w:cs="Helvetica"/>
+          <w:kern w:val="36"/>
+          <w:sz w:val="20"/>
+          <w:szCs w:val="20"/>
+        </w:rPr>
+        <w:t xml:space="preserve"> columns in calls from </w:t>
+      </w:r>
+      <w:proofErr w:type="spellStart"/>
+      <w:r>
+        <w:rPr>
+          <w:rFonts w:ascii="Helvetica" w:eastAsia="Times New Roman" w:hAnsi="Helvetica" w:cs="Helvetica"/>
+          <w:kern w:val="36"/>
+          <w:sz w:val="20"/>
+          <w:szCs w:val="20"/>
+        </w:rPr>
+        <w:t>monitorTerritories</w:t>
+      </w:r>
+      <w:proofErr w:type="spellEnd"/>
+      <w:r>
+        <w:rPr>
+          <w:rFonts w:ascii="Helvetica" w:eastAsia="Times New Roman" w:hAnsi="Helvetica" w:cs="Helvetica"/>
+          <w:kern w:val="36"/>
+          <w:sz w:val="20"/>
+          <w:szCs w:val="20"/>
+        </w:rPr>
+        <w:t xml:space="preserve"> </w:t>
       </w:r>
     </w:p>
     <w:p>
@@ -3645,14 +6379,36 @@
           <w:szCs w:val="20"/>
         </w:rPr>
       </w:pPr>
-      <w:r>
-        <w:rPr>
-          <w:rFonts w:ascii="Helvetica" w:eastAsia="Times New Roman" w:hAnsi="Helvetica" w:cs="Helvetica"/>
-          <w:kern w:val="36"/>
-          <w:sz w:val="20"/>
-          <w:szCs w:val="20"/>
-        </w:rPr>
-        <w:t xml:space="preserve">monitorTerritories:  </w:t>
+      <w:proofErr w:type="spellStart"/>
+      <w:r>
+        <w:rPr>
+          <w:rFonts w:ascii="Helvetica" w:eastAsia="Times New Roman" w:hAnsi="Helvetica" w:cs="Helvetica"/>
+          <w:i/>
+          <w:kern w:val="36"/>
+          <w:sz w:val="20"/>
+          <w:szCs w:val="20"/>
+        </w:rPr>
+        <w:t>monitorTerritories</w:t>
+      </w:r>
+      <w:r>
+        <w:rPr>
+          <w:rFonts w:ascii="Helvetica" w:eastAsia="Times New Roman" w:hAnsi="Helvetica" w:cs="Helvetica"/>
+          <w:i/>
+          <w:kern w:val="36"/>
+          <w:sz w:val="20"/>
+          <w:szCs w:val="20"/>
+        </w:rPr>
+        <w:t>.sqf</w:t>
+      </w:r>
+      <w:proofErr w:type="spellEnd"/>
+      <w:r>
+        <w:rPr>
+          <w:rFonts w:ascii="Helvetica" w:eastAsia="Times New Roman" w:hAnsi="Helvetica" w:cs="Helvetica"/>
+          <w:kern w:val="36"/>
+          <w:sz w:val="20"/>
+          <w:szCs w:val="20"/>
+        </w:rPr>
+        <w:t xml:space="preserve">:  </w:t>
       </w:r>
     </w:p>
     <w:p>
@@ -3677,7 +6433,67 @@
           <w:sz w:val="16"/>
           <w:szCs w:val="20"/>
         </w:rPr>
-        <w:t>Starting with _handleCapPointTick, which gets called with [_territoryOccupiersMapConsolidated, currentTerritoryDetails], where the 1</w:t>
+        <w:t>Starting with _</w:t>
+      </w:r>
+      <w:proofErr w:type="spellStart"/>
+      <w:r>
+        <w:rPr>
+          <w:rFonts w:ascii="Helvetica" w:eastAsia="Times New Roman" w:hAnsi="Helvetica" w:cs="Helvetica"/>
+          <w:kern w:val="36"/>
+          <w:sz w:val="16"/>
+          <w:szCs w:val="20"/>
+        </w:rPr>
+        <w:t>handleCapPointTick</w:t>
+      </w:r>
+      <w:proofErr w:type="spellEnd"/>
+      <w:r>
+        <w:rPr>
+          <w:rFonts w:ascii="Helvetica" w:eastAsia="Times New Roman" w:hAnsi="Helvetica" w:cs="Helvetica"/>
+          <w:kern w:val="36"/>
+          <w:sz w:val="16"/>
+          <w:szCs w:val="20"/>
+        </w:rPr>
+        <w:t>, which gets called with [_</w:t>
+      </w:r>
+      <w:proofErr w:type="spellStart"/>
+      <w:r>
+        <w:rPr>
+          <w:rFonts w:ascii="Helvetica" w:eastAsia="Times New Roman" w:hAnsi="Helvetica" w:cs="Helvetica"/>
+          <w:kern w:val="36"/>
+          <w:sz w:val="16"/>
+          <w:szCs w:val="20"/>
+        </w:rPr>
+        <w:t>territoryOccupiersMapConsolidated</w:t>
+      </w:r>
+      <w:proofErr w:type="spellEnd"/>
+      <w:r>
+        <w:rPr>
+          <w:rFonts w:ascii="Helvetica" w:eastAsia="Times New Roman" w:hAnsi="Helvetica" w:cs="Helvetica"/>
+          <w:kern w:val="36"/>
+          <w:sz w:val="16"/>
+          <w:szCs w:val="20"/>
+        </w:rPr>
+        <w:t xml:space="preserve">, </w:t>
+      </w:r>
+      <w:proofErr w:type="spellStart"/>
+      <w:r>
+        <w:rPr>
+          <w:rFonts w:ascii="Helvetica" w:eastAsia="Times New Roman" w:hAnsi="Helvetica" w:cs="Helvetica"/>
+          <w:kern w:val="36"/>
+          <w:sz w:val="16"/>
+          <w:szCs w:val="20"/>
+        </w:rPr>
+        <w:t>currentTerritoryDetails</w:t>
+      </w:r>
+      <w:proofErr w:type="spellEnd"/>
+      <w:r>
+        <w:rPr>
+          <w:rFonts w:ascii="Helvetica" w:eastAsia="Times New Roman" w:hAnsi="Helvetica" w:cs="Helvetica"/>
+          <w:kern w:val="36"/>
+          <w:sz w:val="16"/>
+          <w:szCs w:val="20"/>
+        </w:rPr>
+        <w:t>], where the 1</w:t>
       </w:r>
       <w:r>
         <w:rPr>
@@ -3696,7 +6512,47 @@
           <w:sz w:val="16"/>
           <w:szCs w:val="20"/>
         </w:rPr>
-        <w:t xml:space="preserve"> array is an array of [_territoryName, [_player]], and returns a temp/new copy of currentTerritoryDetails which is immediately assigned,</w:t>
+        <w:t xml:space="preserve"> array is an array of [_</w:t>
+      </w:r>
+      <w:proofErr w:type="spellStart"/>
+      <w:r>
+        <w:rPr>
+          <w:rFonts w:ascii="Helvetica" w:eastAsia="Times New Roman" w:hAnsi="Helvetica" w:cs="Helvetica"/>
+          <w:kern w:val="36"/>
+          <w:sz w:val="16"/>
+          <w:szCs w:val="20"/>
+        </w:rPr>
+        <w:t>territoryName</w:t>
+      </w:r>
+      <w:proofErr w:type="spellEnd"/>
+      <w:r>
+        <w:rPr>
+          <w:rFonts w:ascii="Helvetica" w:eastAsia="Times New Roman" w:hAnsi="Helvetica" w:cs="Helvetica"/>
+          <w:kern w:val="36"/>
+          <w:sz w:val="16"/>
+          <w:szCs w:val="20"/>
+        </w:rPr>
+        <w:t xml:space="preserve">, [_player]], and returns a temp/new copy of </w:t>
+      </w:r>
+      <w:proofErr w:type="spellStart"/>
+      <w:r>
+        <w:rPr>
+          <w:rFonts w:ascii="Helvetica" w:eastAsia="Times New Roman" w:hAnsi="Helvetica" w:cs="Helvetica"/>
+          <w:kern w:val="36"/>
+          <w:sz w:val="16"/>
+          <w:szCs w:val="20"/>
+        </w:rPr>
+        <w:t>currentTerritoryDetails</w:t>
+      </w:r>
+      <w:proofErr w:type="spellEnd"/>
+      <w:r>
+        <w:rPr>
+          <w:rFonts w:ascii="Helvetica" w:eastAsia="Times New Roman" w:hAnsi="Helvetica" w:cs="Helvetica"/>
+          <w:kern w:val="36"/>
+          <w:sz w:val="16"/>
+          <w:szCs w:val="20"/>
+        </w:rPr>
+        <w:t xml:space="preserve"> which is immediately assigned,</w:t>
       </w:r>
     </w:p>
     <w:p>
@@ -3723,6 +6579,7 @@
         </w:rPr>
         <w:t>_</w:t>
       </w:r>
+      <w:proofErr w:type="spellStart"/>
       <w:r>
         <w:rPr>
           <w:rFonts w:ascii="Helvetica" w:eastAsia="Times New Roman" w:hAnsi="Helvetica" w:cs="Helvetica"/>
@@ -3732,6 +6589,7 @@
         </w:rPr>
         <w:t>handleCapPointTick</w:t>
       </w:r>
+      <w:proofErr w:type="spellEnd"/>
       <w:r>
         <w:rPr>
           <w:rFonts w:ascii="Helvetica" w:eastAsia="Times New Roman" w:hAnsi="Helvetica" w:cs="Helvetica"/>
@@ -3757,7 +6615,27 @@
           <w:sz w:val="16"/>
           <w:szCs w:val="20"/>
         </w:rPr>
-        <w:t>loops over the territories in _currentTerritoryDetails and for each</w:t>
+        <w:t>loops over the territories in _</w:t>
+      </w:r>
+      <w:proofErr w:type="spellStart"/>
+      <w:r>
+        <w:rPr>
+          <w:rFonts w:ascii="Helvetica" w:eastAsia="Times New Roman" w:hAnsi="Helvetica" w:cs="Helvetica"/>
+          <w:kern w:val="36"/>
+          <w:sz w:val="16"/>
+          <w:szCs w:val="20"/>
+        </w:rPr>
+        <w:t>currentTerritoryDetails</w:t>
+      </w:r>
+      <w:proofErr w:type="spellEnd"/>
+      <w:r>
+        <w:rPr>
+          <w:rFonts w:ascii="Helvetica" w:eastAsia="Times New Roman" w:hAnsi="Helvetica" w:cs="Helvetica"/>
+          <w:kern w:val="36"/>
+          <w:sz w:val="16"/>
+          <w:szCs w:val="20"/>
+        </w:rPr>
+        <w:t xml:space="preserve"> and for each</w:t>
       </w:r>
     </w:p>
     <w:p>
@@ -3782,7 +6660,47 @@
           <w:sz w:val="16"/>
           <w:szCs w:val="20"/>
         </w:rPr>
-        <w:t xml:space="preserve">_currentTerritoryOccupiersPlayers (col 3, above) is passed to _teamCountsForPlayerArray, </w:t>
+        <w:t>_</w:t>
+      </w:r>
+      <w:proofErr w:type="spellStart"/>
+      <w:r>
+        <w:rPr>
+          <w:rFonts w:ascii="Helvetica" w:eastAsia="Times New Roman" w:hAnsi="Helvetica" w:cs="Helvetica"/>
+          <w:kern w:val="36"/>
+          <w:sz w:val="16"/>
+          <w:szCs w:val="20"/>
+        </w:rPr>
+        <w:t>currentTerritoryOccupiersPlayers</w:t>
+      </w:r>
+      <w:proofErr w:type="spellEnd"/>
+      <w:r>
+        <w:rPr>
+          <w:rFonts w:ascii="Helvetica" w:eastAsia="Times New Roman" w:hAnsi="Helvetica" w:cs="Helvetica"/>
+          <w:kern w:val="36"/>
+          <w:sz w:val="16"/>
+          <w:szCs w:val="20"/>
+        </w:rPr>
+        <w:t xml:space="preserve"> (col 3, above) is passed to _</w:t>
+      </w:r>
+      <w:proofErr w:type="spellStart"/>
+      <w:r>
+        <w:rPr>
+          <w:rFonts w:ascii="Helvetica" w:eastAsia="Times New Roman" w:hAnsi="Helvetica" w:cs="Helvetica"/>
+          <w:kern w:val="36"/>
+          <w:sz w:val="16"/>
+          <w:szCs w:val="20"/>
+        </w:rPr>
+        <w:t>teamCountsForPlayerArray</w:t>
+      </w:r>
+      <w:proofErr w:type="spellEnd"/>
+      <w:r>
+        <w:rPr>
+          <w:rFonts w:ascii="Helvetica" w:eastAsia="Times New Roman" w:hAnsi="Helvetica" w:cs="Helvetica"/>
+          <w:kern w:val="36"/>
+          <w:sz w:val="16"/>
+          <w:szCs w:val="20"/>
+        </w:rPr>
+        <w:t xml:space="preserve">, </w:t>
       </w:r>
       <w:r>
         <w:rPr>
@@ -3800,16 +6718,96 @@
           <w:sz w:val="16"/>
           <w:szCs w:val="20"/>
         </w:rPr>
-        <w:t xml:space="preserve"> [_teamCounts, _contested, _dominantTeam], where _teamCounts is an array containing [_team, #players], where _team </w:t>
-      </w:r>
-      <w:r>
-        <w:rPr>
-          <w:rFonts w:ascii="Helvetica" w:eastAsia="Times New Roman" w:hAnsi="Helvetica" w:cs="Helvetica"/>
-          <w:kern w:val="36"/>
-          <w:sz w:val="16"/>
-          <w:szCs w:val="20"/>
-        </w:rPr>
-        <w:t xml:space="preserve">and _dominantTeam </w:t>
+        <w:t xml:space="preserve"> [_</w:t>
+      </w:r>
+      <w:proofErr w:type="spellStart"/>
+      <w:r>
+        <w:rPr>
+          <w:rFonts w:ascii="Helvetica" w:eastAsia="Times New Roman" w:hAnsi="Helvetica" w:cs="Helvetica"/>
+          <w:kern w:val="36"/>
+          <w:sz w:val="16"/>
+          <w:szCs w:val="20"/>
+        </w:rPr>
+        <w:t>teamCounts</w:t>
+      </w:r>
+      <w:proofErr w:type="spellEnd"/>
+      <w:r>
+        <w:rPr>
+          <w:rFonts w:ascii="Helvetica" w:eastAsia="Times New Roman" w:hAnsi="Helvetica" w:cs="Helvetica"/>
+          <w:kern w:val="36"/>
+          <w:sz w:val="16"/>
+          <w:szCs w:val="20"/>
+        </w:rPr>
+        <w:t>, _contested, _</w:t>
+      </w:r>
+      <w:proofErr w:type="spellStart"/>
+      <w:r>
+        <w:rPr>
+          <w:rFonts w:ascii="Helvetica" w:eastAsia="Times New Roman" w:hAnsi="Helvetica" w:cs="Helvetica"/>
+          <w:kern w:val="36"/>
+          <w:sz w:val="16"/>
+          <w:szCs w:val="20"/>
+        </w:rPr>
+        <w:t>dominantTeam</w:t>
+      </w:r>
+      <w:proofErr w:type="spellEnd"/>
+      <w:r>
+        <w:rPr>
+          <w:rFonts w:ascii="Helvetica" w:eastAsia="Times New Roman" w:hAnsi="Helvetica" w:cs="Helvetica"/>
+          <w:kern w:val="36"/>
+          <w:sz w:val="16"/>
+          <w:szCs w:val="20"/>
+        </w:rPr>
+        <w:t>], where _</w:t>
+      </w:r>
+      <w:proofErr w:type="spellStart"/>
+      <w:r>
+        <w:rPr>
+          <w:rFonts w:ascii="Helvetica" w:eastAsia="Times New Roman" w:hAnsi="Helvetica" w:cs="Helvetica"/>
+          <w:kern w:val="36"/>
+          <w:sz w:val="16"/>
+          <w:szCs w:val="20"/>
+        </w:rPr>
+        <w:t>teamCounts</w:t>
+      </w:r>
+      <w:proofErr w:type="spellEnd"/>
+      <w:r>
+        <w:rPr>
+          <w:rFonts w:ascii="Helvetica" w:eastAsia="Times New Roman" w:hAnsi="Helvetica" w:cs="Helvetica"/>
+          <w:kern w:val="36"/>
+          <w:sz w:val="16"/>
+          <w:szCs w:val="20"/>
+        </w:rPr>
+        <w:t xml:space="preserve"> is an array containing [_team, #players], where _team </w:t>
+      </w:r>
+      <w:r>
+        <w:rPr>
+          <w:rFonts w:ascii="Helvetica" w:eastAsia="Times New Roman" w:hAnsi="Helvetica" w:cs="Helvetica"/>
+          <w:kern w:val="36"/>
+          <w:sz w:val="16"/>
+          <w:szCs w:val="20"/>
+        </w:rPr>
+        <w:t>and _</w:t>
+      </w:r>
+      <w:proofErr w:type="spellStart"/>
+      <w:r>
+        <w:rPr>
+          <w:rFonts w:ascii="Helvetica" w:eastAsia="Times New Roman" w:hAnsi="Helvetica" w:cs="Helvetica"/>
+          <w:kern w:val="36"/>
+          <w:sz w:val="16"/>
+          <w:szCs w:val="20"/>
+        </w:rPr>
+        <w:t>dominantTeam</w:t>
+      </w:r>
+      <w:proofErr w:type="spellEnd"/>
+      <w:r>
+        <w:rPr>
+          <w:rFonts w:ascii="Helvetica" w:eastAsia="Times New Roman" w:hAnsi="Helvetica" w:cs="Helvetica"/>
+          <w:kern w:val="36"/>
+          <w:sz w:val="16"/>
+          <w:szCs w:val="20"/>
+        </w:rPr>
+        <w:t xml:space="preserve"> </w:t>
       </w:r>
       <w:r>
         <w:rPr>
@@ -3837,7 +6835,67 @@
           <w:sz w:val="16"/>
           <w:szCs w:val="20"/>
         </w:rPr>
-        <w:t xml:space="preserve"> to _currentTeamCounts.  If more than one team/group is in the territory, _dominantTeam is set to sideUnknown and _contested is set to true.</w:t>
+        <w:t xml:space="preserve"> to _</w:t>
+      </w:r>
+      <w:proofErr w:type="spellStart"/>
+      <w:r>
+        <w:rPr>
+          <w:rFonts w:ascii="Helvetica" w:eastAsia="Times New Roman" w:hAnsi="Helvetica" w:cs="Helvetica"/>
+          <w:kern w:val="36"/>
+          <w:sz w:val="16"/>
+          <w:szCs w:val="20"/>
+        </w:rPr>
+        <w:t>currentTeamCounts</w:t>
+      </w:r>
+      <w:proofErr w:type="spellEnd"/>
+      <w:r>
+        <w:rPr>
+          <w:rFonts w:ascii="Helvetica" w:eastAsia="Times New Roman" w:hAnsi="Helvetica" w:cs="Helvetica"/>
+          <w:kern w:val="36"/>
+          <w:sz w:val="16"/>
+          <w:szCs w:val="20"/>
+        </w:rPr>
+        <w:t>.  If more than one team/group is in the territory, _</w:t>
+      </w:r>
+      <w:proofErr w:type="spellStart"/>
+      <w:r>
+        <w:rPr>
+          <w:rFonts w:ascii="Helvetica" w:eastAsia="Times New Roman" w:hAnsi="Helvetica" w:cs="Helvetica"/>
+          <w:kern w:val="36"/>
+          <w:sz w:val="16"/>
+          <w:szCs w:val="20"/>
+        </w:rPr>
+        <w:t>dominantTeam</w:t>
+      </w:r>
+      <w:proofErr w:type="spellEnd"/>
+      <w:r>
+        <w:rPr>
+          <w:rFonts w:ascii="Helvetica" w:eastAsia="Times New Roman" w:hAnsi="Helvetica" w:cs="Helvetica"/>
+          <w:kern w:val="36"/>
+          <w:sz w:val="16"/>
+          <w:szCs w:val="20"/>
+        </w:rPr>
+        <w:t xml:space="preserve"> is set to </w:t>
+      </w:r>
+      <w:proofErr w:type="spellStart"/>
+      <w:r>
+        <w:rPr>
+          <w:rFonts w:ascii="Helvetica" w:eastAsia="Times New Roman" w:hAnsi="Helvetica" w:cs="Helvetica"/>
+          <w:kern w:val="36"/>
+          <w:sz w:val="16"/>
+          <w:szCs w:val="20"/>
+        </w:rPr>
+        <w:t>sideUnknown</w:t>
+      </w:r>
+      <w:proofErr w:type="spellEnd"/>
+      <w:r>
+        <w:rPr>
+          <w:rFonts w:ascii="Helvetica" w:eastAsia="Times New Roman" w:hAnsi="Helvetica" w:cs="Helvetica"/>
+          <w:kern w:val="36"/>
+          <w:sz w:val="16"/>
+          <w:szCs w:val="20"/>
+        </w:rPr>
+        <w:t xml:space="preserve"> and _contested is set to true.</w:t>
       </w:r>
     </w:p>
     <w:p>
@@ -3862,16 +6920,76 @@
           <w:sz w:val="16"/>
           <w:szCs w:val="20"/>
         </w:rPr>
-        <w:t xml:space="preserve">_newTerritoryOccupiersPlayers (from _territoryOccupiersMapConsolidated) </w:t>
-      </w:r>
-      <w:r>
-        <w:rPr>
-          <w:rFonts w:ascii="Helvetica" w:eastAsia="Times New Roman" w:hAnsi="Helvetica" w:cs="Helvetica"/>
-          <w:kern w:val="36"/>
-          <w:sz w:val="16"/>
-          <w:szCs w:val="20"/>
-        </w:rPr>
-        <w:t xml:space="preserve">is passed to _teamCountsForPlayerArray, </w:t>
+        <w:t>_</w:t>
+      </w:r>
+      <w:proofErr w:type="spellStart"/>
+      <w:r>
+        <w:rPr>
+          <w:rFonts w:ascii="Helvetica" w:eastAsia="Times New Roman" w:hAnsi="Helvetica" w:cs="Helvetica"/>
+          <w:kern w:val="36"/>
+          <w:sz w:val="16"/>
+          <w:szCs w:val="20"/>
+        </w:rPr>
+        <w:t>newTerritoryOccupiersPlayers</w:t>
+      </w:r>
+      <w:proofErr w:type="spellEnd"/>
+      <w:r>
+        <w:rPr>
+          <w:rFonts w:ascii="Helvetica" w:eastAsia="Times New Roman" w:hAnsi="Helvetica" w:cs="Helvetica"/>
+          <w:kern w:val="36"/>
+          <w:sz w:val="16"/>
+          <w:szCs w:val="20"/>
+        </w:rPr>
+        <w:t xml:space="preserve"> (from _</w:t>
+      </w:r>
+      <w:proofErr w:type="spellStart"/>
+      <w:r>
+        <w:rPr>
+          <w:rFonts w:ascii="Helvetica" w:eastAsia="Times New Roman" w:hAnsi="Helvetica" w:cs="Helvetica"/>
+          <w:kern w:val="36"/>
+          <w:sz w:val="16"/>
+          <w:szCs w:val="20"/>
+        </w:rPr>
+        <w:t>territoryOccupiersMapConsolidated</w:t>
+      </w:r>
+      <w:proofErr w:type="spellEnd"/>
+      <w:r>
+        <w:rPr>
+          <w:rFonts w:ascii="Helvetica" w:eastAsia="Times New Roman" w:hAnsi="Helvetica" w:cs="Helvetica"/>
+          <w:kern w:val="36"/>
+          <w:sz w:val="16"/>
+          <w:szCs w:val="20"/>
+        </w:rPr>
+        <w:t xml:space="preserve">) </w:t>
+      </w:r>
+      <w:r>
+        <w:rPr>
+          <w:rFonts w:ascii="Helvetica" w:eastAsia="Times New Roman" w:hAnsi="Helvetica" w:cs="Helvetica"/>
+          <w:kern w:val="36"/>
+          <w:sz w:val="16"/>
+          <w:szCs w:val="20"/>
+        </w:rPr>
+        <w:t>is passed to _</w:t>
+      </w:r>
+      <w:proofErr w:type="spellStart"/>
+      <w:r>
+        <w:rPr>
+          <w:rFonts w:ascii="Helvetica" w:eastAsia="Times New Roman" w:hAnsi="Helvetica" w:cs="Helvetica"/>
+          <w:kern w:val="36"/>
+          <w:sz w:val="16"/>
+          <w:szCs w:val="20"/>
+        </w:rPr>
+        <w:t>teamCountsForPlayerArray</w:t>
+      </w:r>
+      <w:proofErr w:type="spellEnd"/>
+      <w:r>
+        <w:rPr>
+          <w:rFonts w:ascii="Helvetica" w:eastAsia="Times New Roman" w:hAnsi="Helvetica" w:cs="Helvetica"/>
+          <w:kern w:val="36"/>
+          <w:sz w:val="16"/>
+          <w:szCs w:val="20"/>
+        </w:rPr>
+        <w:t xml:space="preserve">, </w:t>
       </w:r>
       <w:r>
         <w:rPr>
@@ -3889,7 +7007,67 @@
           <w:sz w:val="16"/>
           <w:szCs w:val="20"/>
         </w:rPr>
-        <w:t xml:space="preserve"> [_teamCounts, _contested, _dominantTeam], where _teamCounts is an array containing [_team, #players], where _team </w:t>
+        <w:t xml:space="preserve"> [_</w:t>
+      </w:r>
+      <w:proofErr w:type="spellStart"/>
+      <w:r>
+        <w:rPr>
+          <w:rFonts w:ascii="Helvetica" w:eastAsia="Times New Roman" w:hAnsi="Helvetica" w:cs="Helvetica"/>
+          <w:kern w:val="36"/>
+          <w:sz w:val="16"/>
+          <w:szCs w:val="20"/>
+        </w:rPr>
+        <w:t>teamCounts</w:t>
+      </w:r>
+      <w:proofErr w:type="spellEnd"/>
+      <w:r>
+        <w:rPr>
+          <w:rFonts w:ascii="Helvetica" w:eastAsia="Times New Roman" w:hAnsi="Helvetica" w:cs="Helvetica"/>
+          <w:kern w:val="36"/>
+          <w:sz w:val="16"/>
+          <w:szCs w:val="20"/>
+        </w:rPr>
+        <w:t>, _contested, _</w:t>
+      </w:r>
+      <w:proofErr w:type="spellStart"/>
+      <w:r>
+        <w:rPr>
+          <w:rFonts w:ascii="Helvetica" w:eastAsia="Times New Roman" w:hAnsi="Helvetica" w:cs="Helvetica"/>
+          <w:kern w:val="36"/>
+          <w:sz w:val="16"/>
+          <w:szCs w:val="20"/>
+        </w:rPr>
+        <w:t>dominantTeam</w:t>
+      </w:r>
+      <w:proofErr w:type="spellEnd"/>
+      <w:r>
+        <w:rPr>
+          <w:rFonts w:ascii="Helvetica" w:eastAsia="Times New Roman" w:hAnsi="Helvetica" w:cs="Helvetica"/>
+          <w:kern w:val="36"/>
+          <w:sz w:val="16"/>
+          <w:szCs w:val="20"/>
+        </w:rPr>
+        <w:t>], where _</w:t>
+      </w:r>
+      <w:proofErr w:type="spellStart"/>
+      <w:r>
+        <w:rPr>
+          <w:rFonts w:ascii="Helvetica" w:eastAsia="Times New Roman" w:hAnsi="Helvetica" w:cs="Helvetica"/>
+          <w:kern w:val="36"/>
+          <w:sz w:val="16"/>
+          <w:szCs w:val="20"/>
+        </w:rPr>
+        <w:t>teamCounts</w:t>
+      </w:r>
+      <w:proofErr w:type="spellEnd"/>
+      <w:r>
+        <w:rPr>
+          <w:rFonts w:ascii="Helvetica" w:eastAsia="Times New Roman" w:hAnsi="Helvetica" w:cs="Helvetica"/>
+          <w:kern w:val="36"/>
+          <w:sz w:val="16"/>
+          <w:szCs w:val="20"/>
+        </w:rPr>
+        <w:t xml:space="preserve"> is an array containing [_team, #players], where _team </w:t>
       </w:r>
       <w:r>
         <w:rPr>
@@ -3916,52 +7094,107 @@
           <w:sz w:val="16"/>
           <w:szCs w:val="20"/>
         </w:rPr>
-        <w:t xml:space="preserve"> to _newTeamCounts.  </w:t>
-      </w:r>
-      <w:r>
-        <w:rPr>
-          <w:rFonts w:ascii="Helvetica" w:eastAsia="Times New Roman" w:hAnsi="Helvetica" w:cs="Helvetica"/>
-          <w:kern w:val="36"/>
-          <w:sz w:val="16"/>
-          <w:szCs w:val="20"/>
-        </w:rPr>
-        <w:t>If more than one team/group is in the territory, _dominantTeam is set to sideUnknown</w:t>
-      </w:r>
-      <w:r>
-        <w:rPr>
-          <w:rFonts w:ascii="Helvetica" w:eastAsia="Times New Roman" w:hAnsi="Helvetica" w:cs="Helvetica"/>
-          <w:kern w:val="36"/>
-          <w:sz w:val="16"/>
-          <w:szCs w:val="20"/>
-        </w:rPr>
-        <w:t xml:space="preserve">. </w:t>
-      </w:r>
-      <w:r>
-        <w:rPr>
-          <w:rFonts w:ascii="Helvetica" w:eastAsia="Times New Roman" w:hAnsi="Helvetica" w:cs="Helvetica"/>
-          <w:kern w:val="36"/>
-          <w:sz w:val="16"/>
-          <w:szCs w:val="20"/>
-        </w:rPr>
-        <w:t>If more than one team/group is in the territory, _dominantTeam is set to sideUnknown</w:t>
-      </w:r>
-      <w:r>
-        <w:rPr>
-          <w:rFonts w:ascii="Helvetica" w:eastAsia="Times New Roman" w:hAnsi="Helvetica" w:cs="Helvetica"/>
-          <w:kern w:val="36"/>
-          <w:sz w:val="16"/>
-          <w:szCs w:val="20"/>
-        </w:rPr>
-        <w:t xml:space="preserve"> </w:t>
-      </w:r>
-      <w:r>
-        <w:rPr>
-          <w:rFonts w:ascii="Helvetica" w:eastAsia="Times New Roman" w:hAnsi="Helvetica" w:cs="Helvetica"/>
-          <w:kern w:val="36"/>
-          <w:sz w:val="16"/>
-          <w:szCs w:val="20"/>
-        </w:rPr>
-        <w:t>and _contested is set to true.</w:t>
+        <w:t xml:space="preserve"> to _</w:t>
+      </w:r>
+      <w:proofErr w:type="spellStart"/>
+      <w:r>
+        <w:rPr>
+          <w:rFonts w:ascii="Helvetica" w:eastAsia="Times New Roman" w:hAnsi="Helvetica" w:cs="Helvetica"/>
+          <w:kern w:val="36"/>
+          <w:sz w:val="16"/>
+          <w:szCs w:val="20"/>
+        </w:rPr>
+        <w:t>newTeamCounts</w:t>
+      </w:r>
+      <w:proofErr w:type="spellEnd"/>
+      <w:r>
+        <w:rPr>
+          <w:rFonts w:ascii="Helvetica" w:eastAsia="Times New Roman" w:hAnsi="Helvetica" w:cs="Helvetica"/>
+          <w:kern w:val="36"/>
+          <w:sz w:val="16"/>
+          <w:szCs w:val="20"/>
+        </w:rPr>
+        <w:t>.  If more than one team/group is in the territory, _</w:t>
+      </w:r>
+      <w:proofErr w:type="spellStart"/>
+      <w:r>
+        <w:rPr>
+          <w:rFonts w:ascii="Helvetica" w:eastAsia="Times New Roman" w:hAnsi="Helvetica" w:cs="Helvetica"/>
+          <w:kern w:val="36"/>
+          <w:sz w:val="16"/>
+          <w:szCs w:val="20"/>
+        </w:rPr>
+        <w:t>dominantTeam</w:t>
+      </w:r>
+      <w:proofErr w:type="spellEnd"/>
+      <w:r>
+        <w:rPr>
+          <w:rFonts w:ascii="Helvetica" w:eastAsia="Times New Roman" w:hAnsi="Helvetica" w:cs="Helvetica"/>
+          <w:kern w:val="36"/>
+          <w:sz w:val="16"/>
+          <w:szCs w:val="20"/>
+        </w:rPr>
+        <w:t xml:space="preserve"> is set to </w:t>
+      </w:r>
+      <w:proofErr w:type="spellStart"/>
+      <w:r>
+        <w:rPr>
+          <w:rFonts w:ascii="Helvetica" w:eastAsia="Times New Roman" w:hAnsi="Helvetica" w:cs="Helvetica"/>
+          <w:kern w:val="36"/>
+          <w:sz w:val="16"/>
+          <w:szCs w:val="20"/>
+        </w:rPr>
+        <w:t>sideUnknown</w:t>
+      </w:r>
+      <w:proofErr w:type="spellEnd"/>
+      <w:r>
+        <w:rPr>
+          <w:rFonts w:ascii="Helvetica" w:eastAsia="Times New Roman" w:hAnsi="Helvetica" w:cs="Helvetica"/>
+          <w:kern w:val="36"/>
+          <w:sz w:val="16"/>
+          <w:szCs w:val="20"/>
+        </w:rPr>
+        <w:t>. If more than one team/group is in the territory, _</w:t>
+      </w:r>
+      <w:proofErr w:type="spellStart"/>
+      <w:r>
+        <w:rPr>
+          <w:rFonts w:ascii="Helvetica" w:eastAsia="Times New Roman" w:hAnsi="Helvetica" w:cs="Helvetica"/>
+          <w:kern w:val="36"/>
+          <w:sz w:val="16"/>
+          <w:szCs w:val="20"/>
+        </w:rPr>
+        <w:t>dominantTeam</w:t>
+      </w:r>
+      <w:proofErr w:type="spellEnd"/>
+      <w:r>
+        <w:rPr>
+          <w:rFonts w:ascii="Helvetica" w:eastAsia="Times New Roman" w:hAnsi="Helvetica" w:cs="Helvetica"/>
+          <w:kern w:val="36"/>
+          <w:sz w:val="16"/>
+          <w:szCs w:val="20"/>
+        </w:rPr>
+        <w:t xml:space="preserve"> is set to </w:t>
+      </w:r>
+      <w:proofErr w:type="spellStart"/>
+      <w:r>
+        <w:rPr>
+          <w:rFonts w:ascii="Helvetica" w:eastAsia="Times New Roman" w:hAnsi="Helvetica" w:cs="Helvetica"/>
+          <w:kern w:val="36"/>
+          <w:sz w:val="16"/>
+          <w:szCs w:val="20"/>
+        </w:rPr>
+        <w:t>sideUnknown</w:t>
+      </w:r>
+      <w:proofErr w:type="spellEnd"/>
+      <w:r>
+        <w:rPr>
+          <w:rFonts w:ascii="Helvetica" w:eastAsia="Times New Roman" w:hAnsi="Helvetica" w:cs="Helvetica"/>
+          <w:kern w:val="36"/>
+          <w:sz w:val="16"/>
+          <w:szCs w:val="20"/>
+        </w:rPr>
+        <w:t xml:space="preserve"> and _contested is set to true.</w:t>
       </w:r>
     </w:p>
     <w:p>
@@ -3986,7 +7219,67 @@
           <w:sz w:val="16"/>
           <w:szCs w:val="20"/>
         </w:rPr>
-        <w:t>[_currentTeamCounts, _newTeamCounts] is passed to _handleTeamCounts which returns _action containing one of [“CAPTURE”,”RESET”, or “BLOCK”]</w:t>
+        <w:t>[_</w:t>
+      </w:r>
+      <w:proofErr w:type="spellStart"/>
+      <w:r>
+        <w:rPr>
+          <w:rFonts w:ascii="Helvetica" w:eastAsia="Times New Roman" w:hAnsi="Helvetica" w:cs="Helvetica"/>
+          <w:kern w:val="36"/>
+          <w:sz w:val="16"/>
+          <w:szCs w:val="20"/>
+        </w:rPr>
+        <w:t>currentTeamCounts</w:t>
+      </w:r>
+      <w:proofErr w:type="spellEnd"/>
+      <w:r>
+        <w:rPr>
+          <w:rFonts w:ascii="Helvetica" w:eastAsia="Times New Roman" w:hAnsi="Helvetica" w:cs="Helvetica"/>
+          <w:kern w:val="36"/>
+          <w:sz w:val="16"/>
+          <w:szCs w:val="20"/>
+        </w:rPr>
+        <w:t>, _</w:t>
+      </w:r>
+      <w:proofErr w:type="spellStart"/>
+      <w:r>
+        <w:rPr>
+          <w:rFonts w:ascii="Helvetica" w:eastAsia="Times New Roman" w:hAnsi="Helvetica" w:cs="Helvetica"/>
+          <w:kern w:val="36"/>
+          <w:sz w:val="16"/>
+          <w:szCs w:val="20"/>
+        </w:rPr>
+        <w:t>newTeamCounts</w:t>
+      </w:r>
+      <w:proofErr w:type="spellEnd"/>
+      <w:r>
+        <w:rPr>
+          <w:rFonts w:ascii="Helvetica" w:eastAsia="Times New Roman" w:hAnsi="Helvetica" w:cs="Helvetica"/>
+          <w:kern w:val="36"/>
+          <w:sz w:val="16"/>
+          <w:szCs w:val="20"/>
+        </w:rPr>
+        <w:t>] is passed to _</w:t>
+      </w:r>
+      <w:proofErr w:type="spellStart"/>
+      <w:r>
+        <w:rPr>
+          <w:rFonts w:ascii="Helvetica" w:eastAsia="Times New Roman" w:hAnsi="Helvetica" w:cs="Helvetica"/>
+          <w:kern w:val="36"/>
+          <w:sz w:val="16"/>
+          <w:szCs w:val="20"/>
+        </w:rPr>
+        <w:t>handleTeamCounts</w:t>
+      </w:r>
+      <w:proofErr w:type="spellEnd"/>
+      <w:r>
+        <w:rPr>
+          <w:rFonts w:ascii="Helvetica" w:eastAsia="Times New Roman" w:hAnsi="Helvetica" w:cs="Helvetica"/>
+          <w:kern w:val="36"/>
+          <w:sz w:val="16"/>
+          <w:szCs w:val="20"/>
+        </w:rPr>
+        <w:t xml:space="preserve"> which returns _action containing one of [“CAPTURE”,”RESET”, or “BLOCK”]</w:t>
       </w:r>
     </w:p>
     <w:p>
@@ -4011,16 +7304,56 @@
           <w:sz w:val="16"/>
           <w:szCs w:val="20"/>
         </w:rPr>
-        <w:t xml:space="preserve">If _newTeamCounts._contested is true or </w:t>
-      </w:r>
-      <w:r>
-        <w:rPr>
-          <w:rFonts w:ascii="Helvetica" w:eastAsia="Times New Roman" w:hAnsi="Helvetica" w:cs="Helvetica"/>
-          <w:kern w:val="36"/>
-          <w:sz w:val="16"/>
-          <w:szCs w:val="20"/>
-        </w:rPr>
-        <w:t>the _newDominantTeam (from the 2</w:t>
+        <w:t>If _</w:t>
+      </w:r>
+      <w:proofErr w:type="spellStart"/>
+      <w:r>
+        <w:rPr>
+          <w:rFonts w:ascii="Helvetica" w:eastAsia="Times New Roman" w:hAnsi="Helvetica" w:cs="Helvetica"/>
+          <w:kern w:val="36"/>
+          <w:sz w:val="16"/>
+          <w:szCs w:val="20"/>
+        </w:rPr>
+        <w:t>newTeamCounts</w:t>
+      </w:r>
+      <w:proofErr w:type="spellEnd"/>
+      <w:r>
+        <w:rPr>
+          <w:rFonts w:ascii="Helvetica" w:eastAsia="Times New Roman" w:hAnsi="Helvetica" w:cs="Helvetica"/>
+          <w:kern w:val="36"/>
+          <w:sz w:val="16"/>
+          <w:szCs w:val="20"/>
+        </w:rPr>
+        <w:t xml:space="preserve">._contested is true or </w:t>
+      </w:r>
+      <w:r>
+        <w:rPr>
+          <w:rFonts w:ascii="Helvetica" w:eastAsia="Times New Roman" w:hAnsi="Helvetica" w:cs="Helvetica"/>
+          <w:kern w:val="36"/>
+          <w:sz w:val="16"/>
+          <w:szCs w:val="20"/>
+        </w:rPr>
+        <w:t>the _</w:t>
+      </w:r>
+      <w:proofErr w:type="spellStart"/>
+      <w:r>
+        <w:rPr>
+          <w:rFonts w:ascii="Helvetica" w:eastAsia="Times New Roman" w:hAnsi="Helvetica" w:cs="Helvetica"/>
+          <w:kern w:val="36"/>
+          <w:sz w:val="16"/>
+          <w:szCs w:val="20"/>
+        </w:rPr>
+        <w:t>newDominantTeam</w:t>
+      </w:r>
+      <w:proofErr w:type="spellEnd"/>
+      <w:r>
+        <w:rPr>
+          <w:rFonts w:ascii="Helvetica" w:eastAsia="Times New Roman" w:hAnsi="Helvetica" w:cs="Helvetica"/>
+          <w:kern w:val="36"/>
+          <w:sz w:val="16"/>
+          <w:szCs w:val="20"/>
+        </w:rPr>
+        <w:t xml:space="preserve"> (from the 2</w:t>
       </w:r>
       <w:r>
         <w:rPr>
@@ -4039,7 +7372,47 @@
           <w:sz w:val="16"/>
           <w:szCs w:val="20"/>
         </w:rPr>
-        <w:t xml:space="preserve"> call to _teamCountsForPlayerArray) is not the same as the currentTerritoryOwner:</w:t>
+        <w:t xml:space="preserve"> call to _</w:t>
+      </w:r>
+      <w:proofErr w:type="spellStart"/>
+      <w:r>
+        <w:rPr>
+          <w:rFonts w:ascii="Helvetica" w:eastAsia="Times New Roman" w:hAnsi="Helvetica" w:cs="Helvetica"/>
+          <w:kern w:val="36"/>
+          <w:sz w:val="16"/>
+          <w:szCs w:val="20"/>
+        </w:rPr>
+        <w:t>teamCountsForPlayerArray</w:t>
+      </w:r>
+      <w:proofErr w:type="spellEnd"/>
+      <w:r>
+        <w:rPr>
+          <w:rFonts w:ascii="Helvetica" w:eastAsia="Times New Roman" w:hAnsi="Helvetica" w:cs="Helvetica"/>
+          <w:kern w:val="36"/>
+          <w:sz w:val="16"/>
+          <w:szCs w:val="20"/>
+        </w:rPr>
+        <w:t xml:space="preserve">) is not the same as the </w:t>
+      </w:r>
+      <w:proofErr w:type="spellStart"/>
+      <w:r>
+        <w:rPr>
+          <w:rFonts w:ascii="Helvetica" w:eastAsia="Times New Roman" w:hAnsi="Helvetica" w:cs="Helvetica"/>
+          <w:kern w:val="36"/>
+          <w:sz w:val="16"/>
+          <w:szCs w:val="20"/>
+        </w:rPr>
+        <w:t>currentTerritoryOwner</w:t>
+      </w:r>
+      <w:proofErr w:type="spellEnd"/>
+      <w:r>
+        <w:rPr>
+          <w:rFonts w:ascii="Helvetica" w:eastAsia="Times New Roman" w:hAnsi="Helvetica" w:cs="Helvetica"/>
+          <w:kern w:val="36"/>
+          <w:sz w:val="16"/>
+          <w:szCs w:val="20"/>
+        </w:rPr>
+        <w:t>:</w:t>
       </w:r>
     </w:p>
     <w:p>
@@ -4135,8 +7508,19 @@
           <w:sz w:val="16"/>
           <w:szCs w:val="20"/>
         </w:rPr>
-        <w:t>Increment _newCapPointTimer</w:t>
-      </w:r>
+        <w:t>Increment _</w:t>
+      </w:r>
+      <w:proofErr w:type="spellStart"/>
+      <w:r>
+        <w:rPr>
+          <w:rFonts w:ascii="Helvetica" w:eastAsia="Times New Roman" w:hAnsi="Helvetica" w:cs="Helvetica"/>
+          <w:kern w:val="36"/>
+          <w:sz w:val="16"/>
+          <w:szCs w:val="20"/>
+        </w:rPr>
+        <w:t>newCapPointTimer</w:t>
+      </w:r>
+      <w:proofErr w:type="spellEnd"/>
     </w:p>
     <w:p>
       <w:pPr>
@@ -4159,7 +7543,27 @@
           <w:sz w:val="16"/>
           <w:szCs w:val="20"/>
         </w:rPr>
-        <w:t>If _action is “RESET”, set _newCapPointTimer to 0</w:t>
+        <w:t>If _action is “RESET”, set _</w:t>
+      </w:r>
+      <w:proofErr w:type="spellStart"/>
+      <w:r>
+        <w:rPr>
+          <w:rFonts w:ascii="Helvetica" w:eastAsia="Times New Roman" w:hAnsi="Helvetica" w:cs="Helvetica"/>
+          <w:kern w:val="36"/>
+          <w:sz w:val="16"/>
+          <w:szCs w:val="20"/>
+        </w:rPr>
+        <w:t>newCapPointTimer</w:t>
+      </w:r>
+      <w:proofErr w:type="spellEnd"/>
+      <w:r>
+        <w:rPr>
+          <w:rFonts w:ascii="Helvetica" w:eastAsia="Times New Roman" w:hAnsi="Helvetica" w:cs="Helvetica"/>
+          <w:kern w:val="36"/>
+          <w:sz w:val="16"/>
+          <w:szCs w:val="20"/>
+        </w:rPr>
+        <w:t xml:space="preserve"> to 0</w:t>
       </w:r>
     </w:p>
     <w:p>
@@ -4207,8 +7611,19 @@
           <w:sz w:val="16"/>
           <w:szCs w:val="20"/>
         </w:rPr>
-        <w:t>Set the new marker color from _newDominantTeam</w:t>
-      </w:r>
+        <w:t>Set the new marker color from _</w:t>
+      </w:r>
+      <w:proofErr w:type="spellStart"/>
+      <w:r>
+        <w:rPr>
+          <w:rFonts w:ascii="Helvetica" w:eastAsia="Times New Roman" w:hAnsi="Helvetica" w:cs="Helvetica"/>
+          <w:kern w:val="36"/>
+          <w:sz w:val="16"/>
+          <w:szCs w:val="20"/>
+        </w:rPr>
+        <w:t>newDominantTeam</w:t>
+      </w:r>
+      <w:proofErr w:type="spellEnd"/>
     </w:p>
     <w:p>
       <w:pPr>
@@ -4231,8 +7646,19 @@
           <w:sz w:val="16"/>
           <w:szCs w:val="20"/>
         </w:rPr>
-        <w:t>Reset _newCapPointTimer</w:t>
-      </w:r>
+        <w:t>Reset _</w:t>
+      </w:r>
+      <w:proofErr w:type="spellStart"/>
+      <w:r>
+        <w:rPr>
+          <w:rFonts w:ascii="Helvetica" w:eastAsia="Times New Roman" w:hAnsi="Helvetica" w:cs="Helvetica"/>
+          <w:kern w:val="36"/>
+          <w:sz w:val="16"/>
+          <w:szCs w:val="20"/>
+        </w:rPr>
+        <w:t>newCapPointTimer</w:t>
+      </w:r>
+      <w:proofErr w:type="spellEnd"/>
     </w:p>
     <w:p>
       <w:pPr>
@@ -4257,7 +7683,117 @@
           <w:sz w:val="16"/>
           <w:szCs w:val="20"/>
         </w:rPr>
-        <w:t>Call _onCaptureFinished with [_currentTerritoryOwner, _newDominantTeam, _value, _currentTerritoryName, _territoryDescriptiveName]</w:t>
+        <w:t>Call _</w:t>
+      </w:r>
+      <w:proofErr w:type="spellStart"/>
+      <w:r>
+        <w:rPr>
+          <w:rFonts w:ascii="Helvetica" w:eastAsia="Times New Roman" w:hAnsi="Helvetica" w:cs="Helvetica"/>
+          <w:b/>
+          <w:kern w:val="36"/>
+          <w:sz w:val="16"/>
+          <w:szCs w:val="20"/>
+        </w:rPr>
+        <w:t>onCaptureFinished</w:t>
+      </w:r>
+      <w:proofErr w:type="spellEnd"/>
+      <w:r>
+        <w:rPr>
+          <w:rFonts w:ascii="Helvetica" w:eastAsia="Times New Roman" w:hAnsi="Helvetica" w:cs="Helvetica"/>
+          <w:b/>
+          <w:kern w:val="36"/>
+          <w:sz w:val="16"/>
+          <w:szCs w:val="20"/>
+        </w:rPr>
+        <w:t xml:space="preserve"> with [_</w:t>
+      </w:r>
+      <w:proofErr w:type="spellStart"/>
+      <w:r>
+        <w:rPr>
+          <w:rFonts w:ascii="Helvetica" w:eastAsia="Times New Roman" w:hAnsi="Helvetica" w:cs="Helvetica"/>
+          <w:b/>
+          <w:kern w:val="36"/>
+          <w:sz w:val="16"/>
+          <w:szCs w:val="20"/>
+        </w:rPr>
+        <w:t>currentTerritoryOwner</w:t>
+      </w:r>
+      <w:proofErr w:type="spellEnd"/>
+      <w:r>
+        <w:rPr>
+          <w:rFonts w:ascii="Helvetica" w:eastAsia="Times New Roman" w:hAnsi="Helvetica" w:cs="Helvetica"/>
+          <w:b/>
+          <w:kern w:val="36"/>
+          <w:sz w:val="16"/>
+          <w:szCs w:val="20"/>
+        </w:rPr>
+        <w:t>, _</w:t>
+      </w:r>
+      <w:proofErr w:type="spellStart"/>
+      <w:r>
+        <w:rPr>
+          <w:rFonts w:ascii="Helvetica" w:eastAsia="Times New Roman" w:hAnsi="Helvetica" w:cs="Helvetica"/>
+          <w:b/>
+          <w:kern w:val="36"/>
+          <w:sz w:val="16"/>
+          <w:szCs w:val="20"/>
+        </w:rPr>
+        <w:t>newDominantTeam</w:t>
+      </w:r>
+      <w:proofErr w:type="spellEnd"/>
+      <w:r>
+        <w:rPr>
+          <w:rFonts w:ascii="Helvetica" w:eastAsia="Times New Roman" w:hAnsi="Helvetica" w:cs="Helvetica"/>
+          <w:b/>
+          <w:kern w:val="36"/>
+          <w:sz w:val="16"/>
+          <w:szCs w:val="20"/>
+        </w:rPr>
+        <w:t>, _value, _</w:t>
+      </w:r>
+      <w:proofErr w:type="spellStart"/>
+      <w:r>
+        <w:rPr>
+          <w:rFonts w:ascii="Helvetica" w:eastAsia="Times New Roman" w:hAnsi="Helvetica" w:cs="Helvetica"/>
+          <w:b/>
+          <w:kern w:val="36"/>
+          <w:sz w:val="16"/>
+          <w:szCs w:val="20"/>
+        </w:rPr>
+        <w:t>currentTerritoryName</w:t>
+      </w:r>
+      <w:proofErr w:type="spellEnd"/>
+      <w:r>
+        <w:rPr>
+          <w:rFonts w:ascii="Helvetica" w:eastAsia="Times New Roman" w:hAnsi="Helvetica" w:cs="Helvetica"/>
+          <w:b/>
+          <w:kern w:val="36"/>
+          <w:sz w:val="16"/>
+          <w:szCs w:val="20"/>
+        </w:rPr>
+        <w:t>, _</w:t>
+      </w:r>
+      <w:proofErr w:type="spellStart"/>
+      <w:r>
+        <w:rPr>
+          <w:rFonts w:ascii="Helvetica" w:eastAsia="Times New Roman" w:hAnsi="Helvetica" w:cs="Helvetica"/>
+          <w:b/>
+          <w:kern w:val="36"/>
+          <w:sz w:val="16"/>
+          <w:szCs w:val="20"/>
+        </w:rPr>
+        <w:t>territoryDescriptiveName</w:t>
+      </w:r>
+      <w:proofErr w:type="spellEnd"/>
+      <w:r>
+        <w:rPr>
+          <w:rFonts w:ascii="Helvetica" w:eastAsia="Times New Roman" w:hAnsi="Helvetica" w:cs="Helvetica"/>
+          <w:b/>
+          <w:kern w:val="36"/>
+          <w:sz w:val="16"/>
+          <w:szCs w:val="20"/>
+        </w:rPr>
+        <w:t>]</w:t>
       </w:r>
     </w:p>
     <w:p>
@@ -4284,6 +7820,7 @@
         </w:rPr>
         <w:t>Set _</w:t>
       </w:r>
+      <w:proofErr w:type="spellStart"/>
       <w:r>
         <w:rPr>
           <w:rFonts w:ascii="Helvetica" w:eastAsia="Times New Roman" w:hAnsi="Helvetica" w:cs="Helvetica"/>
@@ -4294,15 +7831,27 @@
         </w:rPr>
         <w:t>currentTerritoryOwner</w:t>
       </w:r>
-      <w:r>
-        <w:rPr>
-          <w:rFonts w:ascii="Helvetica" w:eastAsia="Times New Roman" w:hAnsi="Helvetica" w:cs="Helvetica"/>
-          <w:kern w:val="36"/>
-          <w:sz w:val="16"/>
-          <w:szCs w:val="20"/>
-        </w:rPr>
-        <w:t xml:space="preserve"> to _newDominantTeam</w:t>
-      </w:r>
+      <w:proofErr w:type="spellEnd"/>
+      <w:r>
+        <w:rPr>
+          <w:rFonts w:ascii="Helvetica" w:eastAsia="Times New Roman" w:hAnsi="Helvetica" w:cs="Helvetica"/>
+          <w:kern w:val="36"/>
+          <w:sz w:val="16"/>
+          <w:szCs w:val="20"/>
+        </w:rPr>
+        <w:t xml:space="preserve"> to _</w:t>
+      </w:r>
+      <w:proofErr w:type="spellStart"/>
+      <w:r>
+        <w:rPr>
+          <w:rFonts w:ascii="Helvetica" w:eastAsia="Times New Roman" w:hAnsi="Helvetica" w:cs="Helvetica"/>
+          <w:kern w:val="36"/>
+          <w:sz w:val="16"/>
+          <w:szCs w:val="20"/>
+        </w:rPr>
+        <w:t>newDominantTeam</w:t>
+      </w:r>
+      <w:proofErr w:type="spellEnd"/>
     </w:p>
     <w:p>
       <w:pPr>
@@ -4378,16 +7927,96 @@
           <w:sz w:val="16"/>
           <w:szCs w:val="20"/>
         </w:rPr>
-        <w:t xml:space="preserve">Call _updatePlayerTerritoryActivity with </w:t>
-      </w:r>
-      <w:r>
-        <w:rPr>
-          <w:rFonts w:ascii="Helvetica" w:eastAsia="Times New Roman" w:hAnsi="Helvetica" w:cs="Helvetica"/>
-          <w:kern w:val="36"/>
-          <w:sz w:val="16"/>
-          <w:szCs w:val="20"/>
-        </w:rPr>
-        <w:t>[_currentTerritoryOwner, _newTerritoryOccupiersPlayers, _newDominantTeam, _action]</w:t>
+        <w:t>Call _</w:t>
+      </w:r>
+      <w:proofErr w:type="spellStart"/>
+      <w:r>
+        <w:rPr>
+          <w:rFonts w:ascii="Helvetica" w:eastAsia="Times New Roman" w:hAnsi="Helvetica" w:cs="Helvetica"/>
+          <w:kern w:val="36"/>
+          <w:sz w:val="16"/>
+          <w:szCs w:val="20"/>
+        </w:rPr>
+        <w:t>updatePlayerTerritoryActivity</w:t>
+      </w:r>
+      <w:proofErr w:type="spellEnd"/>
+      <w:r>
+        <w:rPr>
+          <w:rFonts w:ascii="Helvetica" w:eastAsia="Times New Roman" w:hAnsi="Helvetica" w:cs="Helvetica"/>
+          <w:kern w:val="36"/>
+          <w:sz w:val="16"/>
+          <w:szCs w:val="20"/>
+        </w:rPr>
+        <w:t xml:space="preserve"> with </w:t>
+      </w:r>
+      <w:r>
+        <w:rPr>
+          <w:rFonts w:ascii="Helvetica" w:eastAsia="Times New Roman" w:hAnsi="Helvetica" w:cs="Helvetica"/>
+          <w:kern w:val="36"/>
+          <w:sz w:val="16"/>
+          <w:szCs w:val="20"/>
+        </w:rPr>
+        <w:t>[_</w:t>
+      </w:r>
+      <w:proofErr w:type="spellStart"/>
+      <w:r>
+        <w:rPr>
+          <w:rFonts w:ascii="Helvetica" w:eastAsia="Times New Roman" w:hAnsi="Helvetica" w:cs="Helvetica"/>
+          <w:kern w:val="36"/>
+          <w:sz w:val="16"/>
+          <w:szCs w:val="20"/>
+        </w:rPr>
+        <w:t>currentTerritoryOwner</w:t>
+      </w:r>
+      <w:proofErr w:type="spellEnd"/>
+      <w:r>
+        <w:rPr>
+          <w:rFonts w:ascii="Helvetica" w:eastAsia="Times New Roman" w:hAnsi="Helvetica" w:cs="Helvetica"/>
+          <w:kern w:val="36"/>
+          <w:sz w:val="16"/>
+          <w:szCs w:val="20"/>
+        </w:rPr>
+        <w:t>, _</w:t>
+      </w:r>
+      <w:proofErr w:type="spellStart"/>
+      <w:r>
+        <w:rPr>
+          <w:rFonts w:ascii="Helvetica" w:eastAsia="Times New Roman" w:hAnsi="Helvetica" w:cs="Helvetica"/>
+          <w:kern w:val="36"/>
+          <w:sz w:val="16"/>
+          <w:szCs w:val="20"/>
+        </w:rPr>
+        <w:t>newTerritoryOccupiersPlayers</w:t>
+      </w:r>
+      <w:proofErr w:type="spellEnd"/>
+      <w:r>
+        <w:rPr>
+          <w:rFonts w:ascii="Helvetica" w:eastAsia="Times New Roman" w:hAnsi="Helvetica" w:cs="Helvetica"/>
+          <w:kern w:val="36"/>
+          <w:sz w:val="16"/>
+          <w:szCs w:val="20"/>
+        </w:rPr>
+        <w:t>, _</w:t>
+      </w:r>
+      <w:proofErr w:type="spellStart"/>
+      <w:r>
+        <w:rPr>
+          <w:rFonts w:ascii="Helvetica" w:eastAsia="Times New Roman" w:hAnsi="Helvetica" w:cs="Helvetica"/>
+          <w:kern w:val="36"/>
+          <w:sz w:val="16"/>
+          <w:szCs w:val="20"/>
+        </w:rPr>
+        <w:t>newDominantTeam</w:t>
+      </w:r>
+      <w:proofErr w:type="spellEnd"/>
+      <w:r>
+        <w:rPr>
+          <w:rFonts w:ascii="Helvetica" w:eastAsia="Times New Roman" w:hAnsi="Helvetica" w:cs="Helvetica"/>
+          <w:kern w:val="36"/>
+          <w:sz w:val="16"/>
+          <w:szCs w:val="20"/>
+        </w:rPr>
+        <w:t>, _action]</w:t>
       </w:r>
       <w:r>
         <w:rPr>
@@ -4398,6 +8027,7 @@
         </w:rPr>
         <w:t xml:space="preserve"> which just loops over players in _</w:t>
       </w:r>
+      <w:proofErr w:type="spellStart"/>
       <w:r>
         <w:rPr>
           <w:rFonts w:ascii="Helvetica" w:eastAsia="Times New Roman" w:hAnsi="Helvetica" w:cs="Helvetica"/>
@@ -4407,6 +8037,7 @@
         </w:rPr>
         <w:t>newTerritoryOccupiersPlayers</w:t>
       </w:r>
+      <w:proofErr w:type="spellEnd"/>
       <w:r>
         <w:rPr>
           <w:rFonts w:ascii="Helvetica" w:eastAsia="Times New Roman" w:hAnsi="Helvetica" w:cs="Helvetica"/>
@@ -4439,7 +8070,47 @@
           <w:sz w:val="16"/>
           <w:szCs w:val="20"/>
         </w:rPr>
-        <w:t>Loop over all of the _newTerritoryOccupiersPlayers, and create up-to-date _newTerritoryOccupiersUIDs array</w:t>
+        <w:t>Loop over all of the _</w:t>
+      </w:r>
+      <w:proofErr w:type="spellStart"/>
+      <w:r>
+        <w:rPr>
+          <w:rFonts w:ascii="Helvetica" w:eastAsia="Times New Roman" w:hAnsi="Helvetica" w:cs="Helvetica"/>
+          <w:kern w:val="36"/>
+          <w:sz w:val="16"/>
+          <w:szCs w:val="20"/>
+        </w:rPr>
+        <w:t>newTerritoryOccupiersPlayers</w:t>
+      </w:r>
+      <w:proofErr w:type="spellEnd"/>
+      <w:r>
+        <w:rPr>
+          <w:rFonts w:ascii="Helvetica" w:eastAsia="Times New Roman" w:hAnsi="Helvetica" w:cs="Helvetica"/>
+          <w:kern w:val="36"/>
+          <w:sz w:val="16"/>
+          <w:szCs w:val="20"/>
+        </w:rPr>
+        <w:t>, and create up-to-date _</w:t>
+      </w:r>
+      <w:proofErr w:type="spellStart"/>
+      <w:r>
+        <w:rPr>
+          <w:rFonts w:ascii="Helvetica" w:eastAsia="Times New Roman" w:hAnsi="Helvetica" w:cs="Helvetica"/>
+          <w:kern w:val="36"/>
+          <w:sz w:val="16"/>
+          <w:szCs w:val="20"/>
+        </w:rPr>
+        <w:t>newTerritoryOccupiersUIDs</w:t>
+      </w:r>
+      <w:proofErr w:type="spellEnd"/>
+      <w:r>
+        <w:rPr>
+          <w:rFonts w:ascii="Helvetica" w:eastAsia="Times New Roman" w:hAnsi="Helvetica" w:cs="Helvetica"/>
+          <w:kern w:val="36"/>
+          <w:sz w:val="16"/>
+          <w:szCs w:val="20"/>
+        </w:rPr>
+        <w:t xml:space="preserve"> array</w:t>
       </w:r>
     </w:p>
     <w:p>
@@ -4465,7 +8136,183 @@
           <w:sz w:val="16"/>
           <w:szCs w:val="20"/>
         </w:rPr>
-        <w:t>Set the _currentTerritoryData record with [_currentTerritoryID, _currentTerritoryName, _newTerritoryOcupiersUIDs, _newTerritoryOccupiersPlayers, _currentTerritoryOwner, _currentTerritoryChrono, _newCapPointTimer]</w:t>
+        <w:t>Set the _</w:t>
+      </w:r>
+      <w:proofErr w:type="spellStart"/>
+      <w:r>
+        <w:rPr>
+          <w:rFonts w:ascii="Helvetica" w:eastAsia="Times New Roman" w:hAnsi="Helvetica" w:cs="Helvetica"/>
+          <w:b/>
+          <w:kern w:val="36"/>
+          <w:sz w:val="16"/>
+          <w:szCs w:val="20"/>
+        </w:rPr>
+        <w:t>currentTerritoryData</w:t>
+      </w:r>
+      <w:proofErr w:type="spellEnd"/>
+      <w:r>
+        <w:rPr>
+          <w:rFonts w:ascii="Helvetica" w:eastAsia="Times New Roman" w:hAnsi="Helvetica" w:cs="Helvetica"/>
+          <w:b/>
+          <w:kern w:val="36"/>
+          <w:sz w:val="16"/>
+          <w:szCs w:val="20"/>
+        </w:rPr>
+        <w:t xml:space="preserve"> record with [_</w:t>
+      </w:r>
+      <w:proofErr w:type="spellStart"/>
+      <w:r>
+        <w:rPr>
+          <w:rFonts w:ascii="Helvetica" w:eastAsia="Times New Roman" w:hAnsi="Helvetica" w:cs="Helvetica"/>
+          <w:b/>
+          <w:kern w:val="36"/>
+          <w:sz w:val="16"/>
+          <w:szCs w:val="20"/>
+        </w:rPr>
+        <w:t>currentTerritoryID</w:t>
+      </w:r>
+      <w:proofErr w:type="spellEnd"/>
+      <w:r>
+        <w:rPr>
+          <w:rFonts w:ascii="Helvetica" w:eastAsia="Times New Roman" w:hAnsi="Helvetica" w:cs="Helvetica"/>
+          <w:b/>
+          <w:kern w:val="36"/>
+          <w:sz w:val="16"/>
+          <w:szCs w:val="20"/>
+        </w:rPr>
+        <w:t>, _</w:t>
+      </w:r>
+      <w:proofErr w:type="spellStart"/>
+      <w:r>
+        <w:rPr>
+          <w:rFonts w:ascii="Helvetica" w:eastAsia="Times New Roman" w:hAnsi="Helvetica" w:cs="Helvetica"/>
+          <w:b/>
+          <w:kern w:val="36"/>
+          <w:sz w:val="16"/>
+          <w:szCs w:val="20"/>
+        </w:rPr>
+        <w:t>currentTerritoryName</w:t>
+      </w:r>
+      <w:proofErr w:type="spellEnd"/>
+      <w:r>
+        <w:rPr>
+          <w:rFonts w:ascii="Helvetica" w:eastAsia="Times New Roman" w:hAnsi="Helvetica" w:cs="Helvetica"/>
+          <w:b/>
+          <w:kern w:val="36"/>
+          <w:sz w:val="16"/>
+          <w:szCs w:val="20"/>
+        </w:rPr>
+        <w:t>, _</w:t>
+      </w:r>
+      <w:proofErr w:type="spellStart"/>
+      <w:r>
+        <w:rPr>
+          <w:rFonts w:ascii="Helvetica" w:eastAsia="Times New Roman" w:hAnsi="Helvetica" w:cs="Helvetica"/>
+          <w:b/>
+          <w:kern w:val="36"/>
+          <w:sz w:val="16"/>
+          <w:szCs w:val="20"/>
+        </w:rPr>
+        <w:t>newTerritoryOcupiersUIDs</w:t>
+      </w:r>
+      <w:proofErr w:type="spellEnd"/>
+      <w:r>
+        <w:rPr>
+          <w:rFonts w:ascii="Helvetica" w:eastAsia="Times New Roman" w:hAnsi="Helvetica" w:cs="Helvetica"/>
+          <w:b/>
+          <w:kern w:val="36"/>
+          <w:sz w:val="16"/>
+          <w:szCs w:val="20"/>
+        </w:rPr>
+        <w:t>, _</w:t>
+      </w:r>
+      <w:proofErr w:type="spellStart"/>
+      <w:r>
+        <w:rPr>
+          <w:rFonts w:ascii="Helvetica" w:eastAsia="Times New Roman" w:hAnsi="Helvetica" w:cs="Helvetica"/>
+          <w:b/>
+          <w:kern w:val="36"/>
+          <w:sz w:val="16"/>
+          <w:szCs w:val="20"/>
+        </w:rPr>
+        <w:t>newTerritoryOccupiersPlayers</w:t>
+      </w:r>
+      <w:proofErr w:type="spellEnd"/>
+      <w:r>
+        <w:rPr>
+          <w:rFonts w:ascii="Helvetica" w:eastAsia="Times New Roman" w:hAnsi="Helvetica" w:cs="Helvetica"/>
+          <w:b/>
+          <w:kern w:val="36"/>
+          <w:sz w:val="16"/>
+          <w:szCs w:val="20"/>
+        </w:rPr>
+        <w:t>, _</w:t>
+      </w:r>
+      <w:proofErr w:type="spellStart"/>
+      <w:r>
+        <w:rPr>
+          <w:rFonts w:ascii="Helvetica" w:eastAsia="Times New Roman" w:hAnsi="Helvetica" w:cs="Helvetica"/>
+          <w:b/>
+          <w:kern w:val="36"/>
+          <w:sz w:val="16"/>
+          <w:szCs w:val="20"/>
+        </w:rPr>
+        <w:t>currentTerritoryOwner</w:t>
+      </w:r>
+      <w:proofErr w:type="spellEnd"/>
+      <w:r>
+        <w:rPr>
+          <w:rFonts w:ascii="Helvetica" w:eastAsia="Times New Roman" w:hAnsi="Helvetica" w:cs="Helvetica"/>
+          <w:b/>
+          <w:kern w:val="36"/>
+          <w:sz w:val="16"/>
+          <w:szCs w:val="20"/>
+        </w:rPr>
+        <w:t>, _</w:t>
+      </w:r>
+      <w:proofErr w:type="spellStart"/>
+      <w:r>
+        <w:rPr>
+          <w:rFonts w:ascii="Helvetica" w:eastAsia="Times New Roman" w:hAnsi="Helvetica" w:cs="Helvetica"/>
+          <w:b/>
+          <w:kern w:val="36"/>
+          <w:sz w:val="16"/>
+          <w:szCs w:val="20"/>
+        </w:rPr>
+        <w:t>currentTerritoryChrono</w:t>
+      </w:r>
+      <w:proofErr w:type="spellEnd"/>
+      <w:r>
+        <w:rPr>
+          <w:rFonts w:ascii="Helvetica" w:eastAsia="Times New Roman" w:hAnsi="Helvetica" w:cs="Helvetica"/>
+          <w:b/>
+          <w:kern w:val="36"/>
+          <w:sz w:val="16"/>
+          <w:szCs w:val="20"/>
+        </w:rPr>
+        <w:t>, _</w:t>
+      </w:r>
+      <w:proofErr w:type="spellStart"/>
+      <w:r>
+        <w:rPr>
+          <w:rFonts w:ascii="Helvetica" w:eastAsia="Times New Roman" w:hAnsi="Helvetica" w:cs="Helvetica"/>
+          <w:b/>
+          <w:kern w:val="36"/>
+          <w:sz w:val="16"/>
+          <w:szCs w:val="20"/>
+        </w:rPr>
+        <w:t>newCapPointTimer</w:t>
+      </w:r>
+      <w:proofErr w:type="spellEnd"/>
+      <w:r>
+        <w:rPr>
+          <w:rFonts w:ascii="Helvetica" w:eastAsia="Times New Roman" w:hAnsi="Helvetica" w:cs="Helvetica"/>
+          <w:b/>
+          <w:kern w:val="36"/>
+          <w:sz w:val="16"/>
+          <w:szCs w:val="20"/>
+        </w:rPr>
+        <w:t>]</w:t>
       </w:r>
     </w:p>
     <w:p>
@@ -4491,15 +8338,17 @@
         </w:rPr>
         <w:t>_</w:t>
       </w:r>
-      <w:r>
-        <w:rPr>
-          <w:rFonts w:ascii="Helvetica" w:eastAsia="Times New Roman" w:hAnsi="Helvetica" w:cs="Helvetica"/>
-          <w:kern w:val="36"/>
-          <w:sz w:val="16"/>
-          <w:szCs w:val="20"/>
-        </w:rPr>
-        <w:t xml:space="preserve">handleCapPointTick </w:t>
-      </w:r>
+      <w:proofErr w:type="spellStart"/>
+      <w:r>
+        <w:rPr>
+          <w:rFonts w:ascii="Helvetica" w:eastAsia="Times New Roman" w:hAnsi="Helvetica" w:cs="Helvetica"/>
+          <w:kern w:val="36"/>
+          <w:sz w:val="16"/>
+          <w:szCs w:val="20"/>
+        </w:rPr>
+        <w:t>handleCapPointTick</w:t>
+      </w:r>
+      <w:proofErr w:type="spellEnd"/>
       <w:r>
         <w:rPr>
           <w:rFonts w:ascii="Helvetica" w:eastAsia="Times New Roman" w:hAnsi="Helvetica" w:cs="Helvetica"/>
@@ -4516,7 +8365,7 @@
           <w:sz w:val="16"/>
           <w:szCs w:val="20"/>
         </w:rPr>
-        <w:t>then r</w:t>
+        <w:t xml:space="preserve"> then r</w:t>
       </w:r>
       <w:r>
         <w:rPr>
@@ -4543,17 +8392,39 @@
           <w:sz w:val="16"/>
           <w:szCs w:val="20"/>
         </w:rPr>
-        <w:t xml:space="preserve"> _currentTerritoryData</w:t>
-      </w:r>
-      <w:r>
-        <w:rPr>
-          <w:rFonts w:ascii="Helvetica" w:eastAsia="Times New Roman" w:hAnsi="Helvetica" w:cs="Helvetica"/>
-          <w:kern w:val="36"/>
-          <w:sz w:val="16"/>
-          <w:szCs w:val="20"/>
-        </w:rPr>
-        <w:t xml:space="preserve"> which is assigned to the global currentTerritoryDetails</w:t>
-      </w:r>
+        <w:t xml:space="preserve"> _</w:t>
+      </w:r>
+      <w:proofErr w:type="spellStart"/>
+      <w:r>
+        <w:rPr>
+          <w:rFonts w:ascii="Helvetica" w:eastAsia="Times New Roman" w:hAnsi="Helvetica" w:cs="Helvetica"/>
+          <w:kern w:val="36"/>
+          <w:sz w:val="16"/>
+          <w:szCs w:val="20"/>
+        </w:rPr>
+        <w:t>currentTerritoryData</w:t>
+      </w:r>
+      <w:proofErr w:type="spellEnd"/>
+      <w:r>
+        <w:rPr>
+          <w:rFonts w:ascii="Helvetica" w:eastAsia="Times New Roman" w:hAnsi="Helvetica" w:cs="Helvetica"/>
+          <w:kern w:val="36"/>
+          <w:sz w:val="16"/>
+          <w:szCs w:val="20"/>
+        </w:rPr>
+        <w:t xml:space="preserve"> which is assigned to the global </w:t>
+      </w:r>
+      <w:proofErr w:type="spellStart"/>
+      <w:r>
+        <w:rPr>
+          <w:rFonts w:ascii="Helvetica" w:eastAsia="Times New Roman" w:hAnsi="Helvetica" w:cs="Helvetica"/>
+          <w:kern w:val="36"/>
+          <w:sz w:val="16"/>
+          <w:szCs w:val="20"/>
+        </w:rPr>
+        <w:t>currentTerritoryDetails</w:t>
+      </w:r>
+      <w:proofErr w:type="spellEnd"/>
     </w:p>
     <w:p>
       <w:pPr>
@@ -4578,7 +8449,51 @@
           <w:sz w:val="16"/>
           <w:szCs w:val="20"/>
         </w:rPr>
-        <w:t>The public variable A3W_currentTerritoryOwners is re-initialized with the array of [territoryName, territoryOwnerTeam] values and rebroadcast</w:t>
+        <w:t>The public variable A3W_currentTerritoryOwners is re-initialized with the array of [</w:t>
+      </w:r>
+      <w:proofErr w:type="spellStart"/>
+      <w:r>
+        <w:rPr>
+          <w:rFonts w:ascii="Helvetica" w:eastAsia="Times New Roman" w:hAnsi="Helvetica" w:cs="Helvetica"/>
+          <w:b/>
+          <w:kern w:val="36"/>
+          <w:sz w:val="16"/>
+          <w:szCs w:val="20"/>
+        </w:rPr>
+        <w:t>territoryName</w:t>
+      </w:r>
+      <w:proofErr w:type="spellEnd"/>
+      <w:r>
+        <w:rPr>
+          <w:rFonts w:ascii="Helvetica" w:eastAsia="Times New Roman" w:hAnsi="Helvetica" w:cs="Helvetica"/>
+          <w:b/>
+          <w:kern w:val="36"/>
+          <w:sz w:val="16"/>
+          <w:szCs w:val="20"/>
+        </w:rPr>
+        <w:t xml:space="preserve">, </w:t>
+      </w:r>
+      <w:proofErr w:type="spellStart"/>
+      <w:r>
+        <w:rPr>
+          <w:rFonts w:ascii="Helvetica" w:eastAsia="Times New Roman" w:hAnsi="Helvetica" w:cs="Helvetica"/>
+          <w:b/>
+          <w:kern w:val="36"/>
+          <w:sz w:val="16"/>
+          <w:szCs w:val="20"/>
+        </w:rPr>
+        <w:t>territoryOwnerTeam</w:t>
+      </w:r>
+      <w:proofErr w:type="spellEnd"/>
+      <w:r>
+        <w:rPr>
+          <w:rFonts w:ascii="Helvetica" w:eastAsia="Times New Roman" w:hAnsi="Helvetica" w:cs="Helvetica"/>
+          <w:b/>
+          <w:kern w:val="36"/>
+          <w:sz w:val="16"/>
+          <w:szCs w:val="20"/>
+        </w:rPr>
+        <w:t>] values and rebroadcast</w:t>
       </w:r>
     </w:p>
     <w:p>
@@ -4603,10 +8518,1865 @@
           <w:sz w:val="16"/>
           <w:szCs w:val="20"/>
         </w:rPr>
-        <w:t>If _newPlayersWithTerritoryActivity&gt;0, remove them from the _oldPlayersWithTerritoryActivity array, … at next iter start, those remaining will have the “TERRITORY_ACTIVITY” variable will be nulled out</w:t>
-      </w:r>
-      <w:bookmarkStart w:id="0" w:name="_GoBack"/>
-      <w:bookmarkEnd w:id="0"/>
+        <w:t>If _</w:t>
+      </w:r>
+      <w:proofErr w:type="spellStart"/>
+      <w:r>
+        <w:rPr>
+          <w:rFonts w:ascii="Helvetica" w:eastAsia="Times New Roman" w:hAnsi="Helvetica" w:cs="Helvetica"/>
+          <w:kern w:val="36"/>
+          <w:sz w:val="16"/>
+          <w:szCs w:val="20"/>
+        </w:rPr>
+        <w:t>newPlayersWithTerritoryActivity</w:t>
+      </w:r>
+      <w:proofErr w:type="spellEnd"/>
+      <w:r>
+        <w:rPr>
+          <w:rFonts w:ascii="Helvetica" w:eastAsia="Times New Roman" w:hAnsi="Helvetica" w:cs="Helvetica"/>
+          <w:kern w:val="36"/>
+          <w:sz w:val="16"/>
+          <w:szCs w:val="20"/>
+        </w:rPr>
+        <w:t>&gt;0, remove them from the _</w:t>
+      </w:r>
+      <w:proofErr w:type="spellStart"/>
+      <w:r>
+        <w:rPr>
+          <w:rFonts w:ascii="Helvetica" w:eastAsia="Times New Roman" w:hAnsi="Helvetica" w:cs="Helvetica"/>
+          <w:kern w:val="36"/>
+          <w:sz w:val="16"/>
+          <w:szCs w:val="20"/>
+        </w:rPr>
+        <w:t>oldPlayersWithTerritoryActivity</w:t>
+      </w:r>
+      <w:proofErr w:type="spellEnd"/>
+      <w:r>
+        <w:rPr>
+          <w:rFonts w:ascii="Helvetica" w:eastAsia="Times New Roman" w:hAnsi="Helvetica" w:cs="Helvetica"/>
+          <w:kern w:val="36"/>
+          <w:sz w:val="16"/>
+          <w:szCs w:val="20"/>
+        </w:rPr>
+        <w:t xml:space="preserve"> array, … at next </w:t>
+      </w:r>
+      <w:proofErr w:type="spellStart"/>
+      <w:r>
+        <w:rPr>
+          <w:rFonts w:ascii="Helvetica" w:eastAsia="Times New Roman" w:hAnsi="Helvetica" w:cs="Helvetica"/>
+          <w:kern w:val="36"/>
+          <w:sz w:val="16"/>
+          <w:szCs w:val="20"/>
+        </w:rPr>
+        <w:t>iter</w:t>
+      </w:r>
+      <w:proofErr w:type="spellEnd"/>
+      <w:r>
+        <w:rPr>
+          <w:rFonts w:ascii="Helvetica" w:eastAsia="Times New Roman" w:hAnsi="Helvetica" w:cs="Helvetica"/>
+          <w:kern w:val="36"/>
+          <w:sz w:val="16"/>
+          <w:szCs w:val="20"/>
+        </w:rPr>
+        <w:t xml:space="preserve"> start, those remaining will have the “TERRITORY_ACTIVITY” variable will be </w:t>
+      </w:r>
+      <w:proofErr w:type="spellStart"/>
+      <w:r>
+        <w:rPr>
+          <w:rFonts w:ascii="Helvetica" w:eastAsia="Times New Roman" w:hAnsi="Helvetica" w:cs="Helvetica"/>
+          <w:kern w:val="36"/>
+          <w:sz w:val="16"/>
+          <w:szCs w:val="20"/>
+        </w:rPr>
+        <w:t>nulled</w:t>
+      </w:r>
+      <w:proofErr w:type="spellEnd"/>
+      <w:r>
+        <w:rPr>
+          <w:rFonts w:ascii="Helvetica" w:eastAsia="Times New Roman" w:hAnsi="Helvetica" w:cs="Helvetica"/>
+          <w:kern w:val="36"/>
+          <w:sz w:val="16"/>
+          <w:szCs w:val="20"/>
+        </w:rPr>
+        <w:t xml:space="preserve"> out</w:t>
+      </w:r>
+    </w:p>
+    <w:p>
+      <w:pPr>
+        <w:pStyle w:val="ListParagraph"/>
+        <w:numPr>
+          <w:ilvl w:val="2"/>
+          <w:numId w:val="7"/>
+        </w:numPr>
+        <w:rPr>
+          <w:rFonts w:ascii="Helvetica" w:eastAsia="Times New Roman" w:hAnsi="Helvetica" w:cs="Helvetica"/>
+          <w:b/>
+          <w:kern w:val="36"/>
+          <w:sz w:val="20"/>
+          <w:szCs w:val="20"/>
+        </w:rPr>
+      </w:pPr>
+      <w:r>
+        <w:rPr>
+          <w:rFonts w:ascii="Helvetica" w:eastAsia="Times New Roman" w:hAnsi="Helvetica" w:cs="Helvetica"/>
+          <w:kern w:val="36"/>
+          <w:sz w:val="20"/>
+          <w:szCs w:val="20"/>
+        </w:rPr>
+        <w:t>Updates:</w:t>
+      </w:r>
+    </w:p>
+    <w:p>
+      <w:pPr>
+        <w:pStyle w:val="ListParagraph"/>
+        <w:numPr>
+          <w:ilvl w:val="3"/>
+          <w:numId w:val="7"/>
+        </w:numPr>
+        <w:rPr>
+          <w:rFonts w:ascii="Helvetica" w:eastAsia="Times New Roman" w:hAnsi="Helvetica" w:cs="Helvetica"/>
+          <w:b/>
+          <w:kern w:val="36"/>
+          <w:sz w:val="20"/>
+          <w:szCs w:val="20"/>
+        </w:rPr>
+      </w:pPr>
+      <w:r>
+        <w:rPr>
+          <w:rFonts w:ascii="Helvetica" w:eastAsia="Times New Roman" w:hAnsi="Helvetica" w:cs="Helvetica"/>
+          <w:kern w:val="36"/>
+          <w:sz w:val="20"/>
+          <w:szCs w:val="20"/>
+        </w:rPr>
+        <w:t xml:space="preserve">All references to </w:t>
+      </w:r>
+      <w:proofErr w:type="spellStart"/>
+      <w:r>
+        <w:rPr>
+          <w:rFonts w:ascii="Helvetica" w:eastAsia="Times New Roman" w:hAnsi="Helvetica" w:cs="Helvetica"/>
+          <w:kern w:val="36"/>
+          <w:sz w:val="20"/>
+          <w:szCs w:val="20"/>
+        </w:rPr>
+        <w:t>currentTerritoryDetails</w:t>
+      </w:r>
+      <w:proofErr w:type="spellEnd"/>
+      <w:r>
+        <w:rPr>
+          <w:rFonts w:ascii="Helvetica" w:eastAsia="Times New Roman" w:hAnsi="Helvetica" w:cs="Helvetica"/>
+          <w:kern w:val="36"/>
+          <w:sz w:val="20"/>
+          <w:szCs w:val="20"/>
+        </w:rPr>
+        <w:t xml:space="preserve"> and </w:t>
+      </w:r>
+      <w:proofErr w:type="spellStart"/>
+      <w:r>
+        <w:rPr>
+          <w:rFonts w:ascii="Helvetica" w:eastAsia="Times New Roman" w:hAnsi="Helvetica" w:cs="Helvetica"/>
+          <w:kern w:val="36"/>
+          <w:sz w:val="20"/>
+          <w:szCs w:val="20"/>
+        </w:rPr>
+        <w:t>it’s</w:t>
+      </w:r>
+      <w:proofErr w:type="spellEnd"/>
+      <w:r>
+        <w:rPr>
+          <w:rFonts w:ascii="Helvetica" w:eastAsia="Times New Roman" w:hAnsi="Helvetica" w:cs="Helvetica"/>
+          <w:kern w:val="36"/>
+          <w:sz w:val="20"/>
+          <w:szCs w:val="20"/>
+        </w:rPr>
+        <w:t xml:space="preserve"> passed/returned </w:t>
+      </w:r>
+      <w:proofErr w:type="spellStart"/>
+      <w:r>
+        <w:rPr>
+          <w:rFonts w:ascii="Helvetica" w:eastAsia="Times New Roman" w:hAnsi="Helvetica" w:cs="Helvetica"/>
+          <w:kern w:val="36"/>
+          <w:sz w:val="20"/>
+          <w:szCs w:val="20"/>
+        </w:rPr>
+        <w:t>equivs</w:t>
+      </w:r>
+      <w:proofErr w:type="spellEnd"/>
+      <w:r>
+        <w:rPr>
+          <w:rFonts w:ascii="Helvetica" w:eastAsia="Times New Roman" w:hAnsi="Helvetica" w:cs="Helvetica"/>
+          <w:kern w:val="36"/>
+          <w:sz w:val="20"/>
+          <w:szCs w:val="20"/>
+        </w:rPr>
+        <w:t xml:space="preserve"> updated to include the 2 new group fields</w:t>
+      </w:r>
+    </w:p>
+    <w:p>
+      <w:pPr>
+        <w:pStyle w:val="ListParagraph"/>
+        <w:numPr>
+          <w:ilvl w:val="3"/>
+          <w:numId w:val="7"/>
+        </w:numPr>
+        <w:rPr>
+          <w:rFonts w:ascii="Helvetica" w:eastAsia="Times New Roman" w:hAnsi="Helvetica" w:cs="Helvetica"/>
+          <w:b/>
+          <w:kern w:val="36"/>
+          <w:sz w:val="20"/>
+          <w:szCs w:val="20"/>
+        </w:rPr>
+      </w:pPr>
+      <w:r>
+        <w:rPr>
+          <w:rFonts w:ascii="Helvetica" w:eastAsia="Times New Roman" w:hAnsi="Helvetica" w:cs="Helvetica"/>
+          <w:kern w:val="36"/>
+          <w:sz w:val="20"/>
+          <w:szCs w:val="20"/>
+        </w:rPr>
+        <w:t>Many logic and data structure changes where team (i.e., side-or-group) was referenced to split out team handling and group handling into separate branches/data</w:t>
+      </w:r>
+    </w:p>
+    <w:p>
+      <w:pPr>
+        <w:pStyle w:val="ListParagraph"/>
+        <w:numPr>
+          <w:ilvl w:val="3"/>
+          <w:numId w:val="7"/>
+        </w:numPr>
+        <w:rPr>
+          <w:rFonts w:ascii="Helvetica" w:eastAsia="Times New Roman" w:hAnsi="Helvetica" w:cs="Helvetica"/>
+          <w:b/>
+          <w:kern w:val="36"/>
+          <w:sz w:val="20"/>
+          <w:szCs w:val="20"/>
+        </w:rPr>
+      </w:pPr>
+      <w:r>
+        <w:rPr>
+          <w:rFonts w:ascii="Helvetica" w:eastAsia="Times New Roman" w:hAnsi="Helvetica" w:cs="Helvetica"/>
+          <w:kern w:val="36"/>
+          <w:sz w:val="20"/>
+          <w:szCs w:val="20"/>
+        </w:rPr>
+        <w:t xml:space="preserve">Add a global </w:t>
+      </w:r>
+      <w:proofErr w:type="spellStart"/>
+      <w:r>
+        <w:rPr>
+          <w:rFonts w:ascii="Helvetica" w:eastAsia="Times New Roman" w:hAnsi="Helvetica" w:cs="Helvetica"/>
+          <w:kern w:val="36"/>
+          <w:sz w:val="20"/>
+          <w:szCs w:val="20"/>
+        </w:rPr>
+        <w:t>mutex</w:t>
+      </w:r>
+      <w:proofErr w:type="spellEnd"/>
+      <w:r>
+        <w:rPr>
+          <w:rFonts w:ascii="Helvetica" w:eastAsia="Times New Roman" w:hAnsi="Helvetica" w:cs="Helvetica"/>
+          <w:kern w:val="36"/>
+          <w:sz w:val="20"/>
+          <w:szCs w:val="20"/>
+        </w:rPr>
+        <w:t xml:space="preserve"> variable (</w:t>
+      </w:r>
+      <w:proofErr w:type="spellStart"/>
+      <w:r>
+        <w:rPr>
+          <w:rFonts w:ascii="Helvetica" w:eastAsia="Times New Roman" w:hAnsi="Helvetica" w:cs="Helvetica"/>
+          <w:kern w:val="36"/>
+          <w:sz w:val="20"/>
+          <w:szCs w:val="20"/>
+        </w:rPr>
+        <w:t>monitorTerritoriesActive</w:t>
+      </w:r>
+      <w:proofErr w:type="spellEnd"/>
+      <w:r>
+        <w:rPr>
+          <w:rFonts w:ascii="Helvetica" w:eastAsia="Times New Roman" w:hAnsi="Helvetica" w:cs="Helvetica"/>
+          <w:kern w:val="36"/>
+          <w:sz w:val="20"/>
+          <w:szCs w:val="20"/>
+        </w:rPr>
+        <w:t xml:space="preserve">) that gets set to true on loop wake and to false at the onset of the next sleep so that threads can check and (hopefully) respect with </w:t>
+      </w:r>
+      <w:proofErr w:type="spellStart"/>
+      <w:r>
+        <w:rPr>
+          <w:rFonts w:ascii="Helvetica" w:eastAsia="Times New Roman" w:hAnsi="Helvetica" w:cs="Helvetica"/>
+          <w:kern w:val="36"/>
+          <w:sz w:val="20"/>
+          <w:szCs w:val="20"/>
+        </w:rPr>
+        <w:t>waitUntil’s</w:t>
+      </w:r>
+      <w:proofErr w:type="spellEnd"/>
+      <w:r>
+        <w:rPr>
+          <w:rFonts w:ascii="Helvetica" w:eastAsia="Times New Roman" w:hAnsi="Helvetica" w:cs="Helvetica"/>
+          <w:kern w:val="36"/>
+          <w:sz w:val="20"/>
+          <w:szCs w:val="20"/>
+        </w:rPr>
+        <w:t xml:space="preserve"> it goes back to false if set</w:t>
+      </w:r>
+    </w:p>
+    <w:p>
+      <w:pPr>
+        <w:pStyle w:val="ListParagraph"/>
+        <w:numPr>
+          <w:ilvl w:val="1"/>
+          <w:numId w:val="7"/>
+        </w:numPr>
+        <w:rPr>
+          <w:rFonts w:ascii="Helvetica" w:eastAsia="Times New Roman" w:hAnsi="Helvetica" w:cs="Helvetica"/>
+          <w:b/>
+          <w:i/>
+          <w:kern w:val="36"/>
+          <w:sz w:val="20"/>
+          <w:szCs w:val="20"/>
+        </w:rPr>
+      </w:pPr>
+      <w:proofErr w:type="spellStart"/>
+      <w:r>
+        <w:rPr>
+          <w:rFonts w:ascii="Helvetica" w:eastAsia="Times New Roman" w:hAnsi="Helvetica" w:cs="Helvetica"/>
+          <w:i/>
+          <w:kern w:val="36"/>
+          <w:sz w:val="20"/>
+          <w:szCs w:val="20"/>
+        </w:rPr>
+        <w:t>territoryPayroll.sqf</w:t>
+      </w:r>
+      <w:proofErr w:type="spellEnd"/>
+      <w:r>
+        <w:rPr>
+          <w:rFonts w:ascii="Helvetica" w:eastAsia="Times New Roman" w:hAnsi="Helvetica" w:cs="Helvetica"/>
+          <w:i/>
+          <w:kern w:val="36"/>
+          <w:sz w:val="20"/>
+          <w:szCs w:val="20"/>
+        </w:rPr>
+        <w:t xml:space="preserve"> </w:t>
+      </w:r>
+      <w:r>
+        <w:rPr>
+          <w:rFonts w:ascii="Helvetica" w:eastAsia="Times New Roman" w:hAnsi="Helvetica" w:cs="Helvetica"/>
+          <w:kern w:val="36"/>
+          <w:sz w:val="20"/>
+          <w:szCs w:val="20"/>
+        </w:rPr>
+        <w:t>Updates</w:t>
+      </w:r>
+    </w:p>
+    <w:p>
+      <w:pPr>
+        <w:pStyle w:val="ListParagraph"/>
+        <w:numPr>
+          <w:ilvl w:val="2"/>
+          <w:numId w:val="7"/>
+        </w:numPr>
+        <w:rPr>
+          <w:rFonts w:ascii="Helvetica" w:eastAsia="Times New Roman" w:hAnsi="Helvetica" w:cs="Helvetica"/>
+          <w:b/>
+          <w:i/>
+          <w:kern w:val="36"/>
+          <w:sz w:val="20"/>
+          <w:szCs w:val="20"/>
+        </w:rPr>
+      </w:pPr>
+      <w:r>
+        <w:rPr>
+          <w:rFonts w:ascii="Helvetica" w:eastAsia="Times New Roman" w:hAnsi="Helvetica" w:cs="Helvetica"/>
+          <w:kern w:val="36"/>
+          <w:sz w:val="20"/>
+          <w:szCs w:val="20"/>
+        </w:rPr>
+        <w:t xml:space="preserve">Add check to the </w:t>
+      </w:r>
+      <w:proofErr w:type="spellStart"/>
+      <w:r>
+        <w:rPr>
+          <w:rFonts w:ascii="Helvetica" w:eastAsia="Times New Roman" w:hAnsi="Helvetica" w:cs="Helvetica"/>
+          <w:kern w:val="36"/>
+          <w:sz w:val="20"/>
+          <w:szCs w:val="20"/>
+        </w:rPr>
+        <w:t>mutex</w:t>
+      </w:r>
+      <w:proofErr w:type="spellEnd"/>
+      <w:r>
+        <w:rPr>
+          <w:rFonts w:ascii="Helvetica" w:eastAsia="Times New Roman" w:hAnsi="Helvetica" w:cs="Helvetica"/>
+          <w:kern w:val="36"/>
+          <w:sz w:val="20"/>
+          <w:szCs w:val="20"/>
+        </w:rPr>
+        <w:t xml:space="preserve"> </w:t>
+      </w:r>
+      <w:proofErr w:type="spellStart"/>
+      <w:r>
+        <w:rPr>
+          <w:rFonts w:ascii="Helvetica" w:eastAsia="Times New Roman" w:hAnsi="Helvetica" w:cs="Helvetica"/>
+          <w:kern w:val="36"/>
+          <w:sz w:val="20"/>
+          <w:szCs w:val="20"/>
+        </w:rPr>
+        <w:t>var</w:t>
+      </w:r>
+      <w:proofErr w:type="spellEnd"/>
+      <w:r>
+        <w:rPr>
+          <w:rFonts w:ascii="Helvetica" w:eastAsia="Times New Roman" w:hAnsi="Helvetica" w:cs="Helvetica"/>
+          <w:kern w:val="36"/>
+          <w:sz w:val="20"/>
+          <w:szCs w:val="20"/>
+        </w:rPr>
+        <w:t xml:space="preserve"> (</w:t>
+      </w:r>
+      <w:proofErr w:type="spellStart"/>
+      <w:r>
+        <w:rPr>
+          <w:rFonts w:ascii="Helvetica" w:eastAsia="Times New Roman" w:hAnsi="Helvetica" w:cs="Helvetica"/>
+          <w:kern w:val="36"/>
+          <w:sz w:val="20"/>
+          <w:szCs w:val="20"/>
+        </w:rPr>
+        <w:t>monitorTerritoriesActive</w:t>
+      </w:r>
+      <w:proofErr w:type="spellEnd"/>
+      <w:r>
+        <w:rPr>
+          <w:rFonts w:ascii="Helvetica" w:eastAsia="Times New Roman" w:hAnsi="Helvetica" w:cs="Helvetica"/>
+          <w:kern w:val="36"/>
+          <w:sz w:val="20"/>
+          <w:szCs w:val="20"/>
+        </w:rPr>
+        <w:t xml:space="preserve">) on wake and </w:t>
+      </w:r>
+      <w:proofErr w:type="spellStart"/>
+      <w:r>
+        <w:rPr>
+          <w:rFonts w:ascii="Helvetica" w:eastAsia="Times New Roman" w:hAnsi="Helvetica" w:cs="Helvetica"/>
+          <w:kern w:val="36"/>
+          <w:sz w:val="20"/>
+          <w:szCs w:val="20"/>
+        </w:rPr>
+        <w:t>waitUntil</w:t>
+      </w:r>
+      <w:proofErr w:type="spellEnd"/>
+      <w:r>
+        <w:rPr>
+          <w:rFonts w:ascii="Helvetica" w:eastAsia="Times New Roman" w:hAnsi="Helvetica" w:cs="Helvetica"/>
+          <w:kern w:val="36"/>
+          <w:sz w:val="20"/>
+          <w:szCs w:val="20"/>
+        </w:rPr>
+        <w:t xml:space="preserve"> </w:t>
+      </w:r>
+      <w:proofErr w:type="gramStart"/>
+      <w:r>
+        <w:rPr>
+          <w:rFonts w:ascii="Helvetica" w:eastAsia="Times New Roman" w:hAnsi="Helvetica" w:cs="Helvetica"/>
+          <w:kern w:val="36"/>
+          <w:sz w:val="20"/>
+          <w:szCs w:val="20"/>
+        </w:rPr>
+        <w:t>it’s</w:t>
+      </w:r>
+      <w:proofErr w:type="gramEnd"/>
+      <w:r>
+        <w:rPr>
+          <w:rFonts w:ascii="Helvetica" w:eastAsia="Times New Roman" w:hAnsi="Helvetica" w:cs="Helvetica"/>
+          <w:kern w:val="36"/>
+          <w:sz w:val="20"/>
+          <w:szCs w:val="20"/>
+        </w:rPr>
+        <w:t xml:space="preserve"> clear if set before proceeding.</w:t>
+      </w:r>
+    </w:p>
+    <w:p>
+      <w:pPr>
+        <w:pStyle w:val="ListParagraph"/>
+        <w:numPr>
+          <w:ilvl w:val="2"/>
+          <w:numId w:val="7"/>
+        </w:numPr>
+        <w:rPr>
+          <w:rFonts w:ascii="Helvetica" w:eastAsia="Times New Roman" w:hAnsi="Helvetica" w:cs="Helvetica"/>
+          <w:b/>
+          <w:i/>
+          <w:kern w:val="36"/>
+          <w:sz w:val="20"/>
+          <w:szCs w:val="20"/>
+        </w:rPr>
+      </w:pPr>
+      <w:r>
+        <w:rPr>
+          <w:rFonts w:ascii="Helvetica" w:eastAsia="Times New Roman" w:hAnsi="Helvetica" w:cs="Helvetica"/>
+          <w:kern w:val="36"/>
+          <w:sz w:val="20"/>
+          <w:szCs w:val="20"/>
+        </w:rPr>
+        <w:t>Add creation of a _</w:t>
+      </w:r>
+      <w:proofErr w:type="spellStart"/>
+      <w:r>
+        <w:rPr>
+          <w:rFonts w:ascii="Helvetica" w:eastAsia="Times New Roman" w:hAnsi="Helvetica" w:cs="Helvetica"/>
+          <w:kern w:val="36"/>
+          <w:sz w:val="20"/>
+          <w:szCs w:val="20"/>
+        </w:rPr>
+        <w:t>newTerritoriesDetails</w:t>
+      </w:r>
+      <w:proofErr w:type="spellEnd"/>
+      <w:r>
+        <w:rPr>
+          <w:rFonts w:ascii="Helvetica" w:eastAsia="Times New Roman" w:hAnsi="Helvetica" w:cs="Helvetica"/>
+          <w:kern w:val="36"/>
+          <w:sz w:val="20"/>
+          <w:szCs w:val="20"/>
+        </w:rPr>
+        <w:t xml:space="preserve"> array to permit updates to Indy team group memberships for territories that are capped by independents. When looping over territories to check if a payout is due, </w:t>
+      </w:r>
+      <w:r>
+        <w:rPr>
+          <w:rFonts w:ascii="Helvetica" w:eastAsia="Times New Roman" w:hAnsi="Helvetica" w:cs="Helvetica"/>
+          <w:kern w:val="36"/>
+          <w:sz w:val="20"/>
+          <w:szCs w:val="20"/>
+        </w:rPr>
+        <w:t xml:space="preserve">pull out all of the </w:t>
+      </w:r>
+      <w:proofErr w:type="spellStart"/>
+      <w:r>
+        <w:rPr>
+          <w:rFonts w:ascii="Helvetica" w:eastAsia="Times New Roman" w:hAnsi="Helvetica" w:cs="Helvetica"/>
+          <w:kern w:val="36"/>
+          <w:sz w:val="20"/>
+          <w:szCs w:val="20"/>
+        </w:rPr>
+        <w:t>currentTerritoryDetails</w:t>
+      </w:r>
+      <w:proofErr w:type="spellEnd"/>
+      <w:r>
+        <w:rPr>
+          <w:rFonts w:ascii="Helvetica" w:eastAsia="Times New Roman" w:hAnsi="Helvetica" w:cs="Helvetica"/>
+          <w:kern w:val="36"/>
+          <w:sz w:val="20"/>
+          <w:szCs w:val="20"/>
+        </w:rPr>
+        <w:t xml:space="preserve"> fields to </w:t>
+      </w:r>
+      <w:r>
+        <w:rPr>
+          <w:rFonts w:ascii="Helvetica" w:eastAsia="Times New Roman" w:hAnsi="Helvetica" w:cs="Helvetica"/>
+          <w:kern w:val="36"/>
+          <w:sz w:val="20"/>
+          <w:szCs w:val="20"/>
+        </w:rPr>
+        <w:lastRenderedPageBreak/>
+        <w:t>named vars.  I</w:t>
+      </w:r>
+      <w:r>
+        <w:rPr>
+          <w:rFonts w:ascii="Helvetica" w:eastAsia="Times New Roman" w:hAnsi="Helvetica" w:cs="Helvetica"/>
+          <w:kern w:val="36"/>
+          <w:sz w:val="20"/>
+          <w:szCs w:val="20"/>
+        </w:rPr>
+        <w:t xml:space="preserve">f a territory is capped by Indy’s, </w:t>
+      </w:r>
+      <w:proofErr w:type="gramStart"/>
+      <w:r>
+        <w:rPr>
+          <w:rFonts w:ascii="Helvetica" w:eastAsia="Times New Roman" w:hAnsi="Helvetica" w:cs="Helvetica"/>
+          <w:kern w:val="36"/>
+          <w:sz w:val="20"/>
+          <w:szCs w:val="20"/>
+        </w:rPr>
+        <w:t>get the group owning</w:t>
+      </w:r>
+      <w:proofErr w:type="gramEnd"/>
+      <w:r>
+        <w:rPr>
+          <w:rFonts w:ascii="Helvetica" w:eastAsia="Times New Roman" w:hAnsi="Helvetica" w:cs="Helvetica"/>
+          <w:kern w:val="36"/>
+          <w:sz w:val="20"/>
+          <w:szCs w:val="20"/>
+        </w:rPr>
+        <w:t xml:space="preserve"> the territory, and build a list of all the members in the group.  If the group membership has changed, set _</w:t>
+      </w:r>
+      <w:proofErr w:type="spellStart"/>
+      <w:r>
+        <w:rPr>
+          <w:rFonts w:ascii="Helvetica" w:eastAsia="Times New Roman" w:hAnsi="Helvetica" w:cs="Helvetica"/>
+          <w:kern w:val="36"/>
+          <w:sz w:val="20"/>
+          <w:szCs w:val="20"/>
+        </w:rPr>
+        <w:t>territoryOwnerGroupUIDs</w:t>
+      </w:r>
+      <w:proofErr w:type="spellEnd"/>
+      <w:r>
+        <w:rPr>
+          <w:rFonts w:ascii="Helvetica" w:eastAsia="Times New Roman" w:hAnsi="Helvetica" w:cs="Helvetica"/>
+          <w:kern w:val="36"/>
+          <w:sz w:val="20"/>
+          <w:szCs w:val="20"/>
+        </w:rPr>
+        <w:t xml:space="preserve"> to the new list, and set _</w:t>
+      </w:r>
+      <w:proofErr w:type="spellStart"/>
+      <w:r>
+        <w:rPr>
+          <w:rFonts w:ascii="Helvetica" w:eastAsia="Times New Roman" w:hAnsi="Helvetica" w:cs="Helvetica"/>
+          <w:kern w:val="36"/>
+          <w:sz w:val="20"/>
+          <w:szCs w:val="20"/>
+        </w:rPr>
+        <w:t>refreshNeeded</w:t>
+      </w:r>
+      <w:proofErr w:type="spellEnd"/>
+      <w:r>
+        <w:rPr>
+          <w:rFonts w:ascii="Helvetica" w:eastAsia="Times New Roman" w:hAnsi="Helvetica" w:cs="Helvetica"/>
+          <w:kern w:val="36"/>
+          <w:sz w:val="20"/>
+          <w:szCs w:val="20"/>
+        </w:rPr>
+        <w:t xml:space="preserve"> var</w:t>
+      </w:r>
+      <w:r>
+        <w:rPr>
+          <w:rFonts w:ascii="Helvetica" w:eastAsia="Times New Roman" w:hAnsi="Helvetica" w:cs="Helvetica"/>
+          <w:kern w:val="36"/>
+          <w:sz w:val="20"/>
+          <w:szCs w:val="20"/>
+        </w:rPr>
+        <w:t>.  A</w:t>
+      </w:r>
+      <w:r>
+        <w:rPr>
+          <w:rFonts w:ascii="Helvetica" w:eastAsia="Times New Roman" w:hAnsi="Helvetica" w:cs="Helvetica"/>
+          <w:kern w:val="36"/>
+          <w:sz w:val="20"/>
+          <w:szCs w:val="20"/>
+        </w:rPr>
+        <w:t>t the end of the iteration</w:t>
+      </w:r>
+      <w:r>
+        <w:rPr>
+          <w:rFonts w:ascii="Helvetica" w:eastAsia="Times New Roman" w:hAnsi="Helvetica" w:cs="Helvetica"/>
+          <w:kern w:val="36"/>
+          <w:sz w:val="20"/>
+          <w:szCs w:val="20"/>
+        </w:rPr>
+        <w:t>:</w:t>
+      </w:r>
+    </w:p>
+    <w:p>
+      <w:pPr>
+        <w:pStyle w:val="ListParagraph"/>
+        <w:numPr>
+          <w:ilvl w:val="3"/>
+          <w:numId w:val="7"/>
+        </w:numPr>
+        <w:rPr>
+          <w:rFonts w:ascii="Helvetica" w:eastAsia="Times New Roman" w:hAnsi="Helvetica" w:cs="Helvetica"/>
+          <w:b/>
+          <w:i/>
+          <w:kern w:val="36"/>
+          <w:sz w:val="20"/>
+          <w:szCs w:val="20"/>
+        </w:rPr>
+      </w:pPr>
+      <w:r>
+        <w:rPr>
+          <w:rFonts w:ascii="Helvetica" w:eastAsia="Times New Roman" w:hAnsi="Helvetica" w:cs="Helvetica"/>
+          <w:kern w:val="36"/>
+          <w:sz w:val="20"/>
+          <w:szCs w:val="20"/>
+        </w:rPr>
+        <w:t>if (_</w:t>
+      </w:r>
+      <w:proofErr w:type="spellStart"/>
+      <w:r>
+        <w:rPr>
+          <w:rFonts w:ascii="Helvetica" w:eastAsia="Times New Roman" w:hAnsi="Helvetica" w:cs="Helvetica"/>
+          <w:kern w:val="36"/>
+          <w:sz w:val="20"/>
+          <w:szCs w:val="20"/>
+        </w:rPr>
+        <w:t>refreshNeeded</w:t>
+      </w:r>
+      <w:proofErr w:type="spellEnd"/>
+      <w:r>
+        <w:rPr>
+          <w:rFonts w:ascii="Helvetica" w:eastAsia="Times New Roman" w:hAnsi="Helvetica" w:cs="Helvetica"/>
+          <w:kern w:val="36"/>
+          <w:sz w:val="20"/>
+          <w:szCs w:val="20"/>
+        </w:rPr>
+        <w:t xml:space="preserve"> &amp;&amp; _</w:t>
+      </w:r>
+      <w:proofErr w:type="spellStart"/>
+      <w:r>
+        <w:rPr>
+          <w:rFonts w:ascii="Helvetica" w:eastAsia="Times New Roman" w:hAnsi="Helvetica" w:cs="Helvetica"/>
+          <w:kern w:val="36"/>
+          <w:sz w:val="20"/>
+          <w:szCs w:val="20"/>
+        </w:rPr>
+        <w:t>territorySavingOn</w:t>
+      </w:r>
+      <w:proofErr w:type="spellEnd"/>
+      <w:r>
+        <w:rPr>
+          <w:rFonts w:ascii="Helvetica" w:eastAsia="Times New Roman" w:hAnsi="Helvetica" w:cs="Helvetica"/>
+          <w:kern w:val="36"/>
+          <w:sz w:val="20"/>
+          <w:szCs w:val="20"/>
+        </w:rPr>
+        <w:t xml:space="preserve">), </w:t>
+      </w:r>
+      <w:r>
+        <w:rPr>
+          <w:rFonts w:ascii="Helvetica" w:eastAsia="Times New Roman" w:hAnsi="Helvetica" w:cs="Helvetica"/>
+          <w:kern w:val="36"/>
+          <w:sz w:val="20"/>
+          <w:szCs w:val="20"/>
+        </w:rPr>
+        <w:t xml:space="preserve">write back the </w:t>
+      </w:r>
+      <w:proofErr w:type="spellStart"/>
+      <w:r>
+        <w:rPr>
+          <w:rFonts w:ascii="Helvetica" w:eastAsia="Times New Roman" w:hAnsi="Helvetica" w:cs="Helvetica"/>
+          <w:kern w:val="36"/>
+          <w:sz w:val="20"/>
+          <w:szCs w:val="20"/>
+        </w:rPr>
+        <w:t>captureTerritory</w:t>
+      </w:r>
+      <w:proofErr w:type="spellEnd"/>
+      <w:r>
+        <w:rPr>
+          <w:rFonts w:ascii="Helvetica" w:eastAsia="Times New Roman" w:hAnsi="Helvetica" w:cs="Helvetica"/>
+          <w:kern w:val="36"/>
+          <w:sz w:val="20"/>
+          <w:szCs w:val="20"/>
+        </w:rPr>
+        <w:t xml:space="preserve"> rec to the </w:t>
+      </w:r>
+      <w:proofErr w:type="spellStart"/>
+      <w:r>
+        <w:rPr>
+          <w:rFonts w:ascii="Helvetica" w:eastAsia="Times New Roman" w:hAnsi="Helvetica" w:cs="Helvetica"/>
+          <w:kern w:val="36"/>
+          <w:sz w:val="20"/>
+          <w:szCs w:val="20"/>
+        </w:rPr>
+        <w:t>db</w:t>
+      </w:r>
+      <w:proofErr w:type="spellEnd"/>
+    </w:p>
+    <w:p>
+      <w:pPr>
+        <w:pStyle w:val="ListParagraph"/>
+        <w:numPr>
+          <w:ilvl w:val="3"/>
+          <w:numId w:val="7"/>
+        </w:numPr>
+        <w:rPr>
+          <w:rFonts w:ascii="Helvetica" w:eastAsia="Times New Roman" w:hAnsi="Helvetica" w:cs="Helvetica"/>
+          <w:b/>
+          <w:i/>
+          <w:kern w:val="36"/>
+          <w:sz w:val="20"/>
+          <w:szCs w:val="20"/>
+        </w:rPr>
+      </w:pPr>
+      <w:r>
+        <w:rPr>
+          <w:rFonts w:ascii="Helvetica" w:eastAsia="Times New Roman" w:hAnsi="Helvetica" w:cs="Helvetica"/>
+          <w:kern w:val="36"/>
+          <w:sz w:val="20"/>
+          <w:szCs w:val="20"/>
+        </w:rPr>
+        <w:t xml:space="preserve">set all of the </w:t>
+      </w:r>
+      <w:proofErr w:type="spellStart"/>
+      <w:r>
+        <w:rPr>
+          <w:rFonts w:ascii="Helvetica" w:eastAsia="Times New Roman" w:hAnsi="Helvetica" w:cs="Helvetica"/>
+          <w:kern w:val="36"/>
+          <w:sz w:val="20"/>
+          <w:szCs w:val="20"/>
+        </w:rPr>
+        <w:t>vars</w:t>
+      </w:r>
+      <w:proofErr w:type="spellEnd"/>
+      <w:r>
+        <w:rPr>
+          <w:rFonts w:ascii="Helvetica" w:eastAsia="Times New Roman" w:hAnsi="Helvetica" w:cs="Helvetica"/>
+          <w:kern w:val="36"/>
+          <w:sz w:val="20"/>
+          <w:szCs w:val="20"/>
+        </w:rPr>
+        <w:t xml:space="preserve"> into a new _</w:t>
+      </w:r>
+      <w:proofErr w:type="spellStart"/>
+      <w:r>
+        <w:rPr>
+          <w:rFonts w:ascii="Helvetica" w:eastAsia="Times New Roman" w:hAnsi="Helvetica" w:cs="Helvetica"/>
+          <w:kern w:val="36"/>
+          <w:sz w:val="20"/>
+          <w:szCs w:val="20"/>
+        </w:rPr>
+        <w:t>newTerritoryDetails</w:t>
+      </w:r>
+      <w:proofErr w:type="spellEnd"/>
+      <w:r>
+        <w:rPr>
+          <w:rFonts w:ascii="Helvetica" w:eastAsia="Times New Roman" w:hAnsi="Helvetica" w:cs="Helvetica"/>
+          <w:kern w:val="36"/>
+          <w:sz w:val="20"/>
+          <w:szCs w:val="20"/>
+        </w:rPr>
+        <w:t xml:space="preserve"> rec</w:t>
+      </w:r>
+    </w:p>
+    <w:p>
+      <w:pPr>
+        <w:pStyle w:val="ListParagraph"/>
+        <w:numPr>
+          <w:ilvl w:val="2"/>
+          <w:numId w:val="7"/>
+        </w:numPr>
+        <w:rPr>
+          <w:rFonts w:ascii="Helvetica" w:eastAsia="Times New Roman" w:hAnsi="Helvetica" w:cs="Helvetica"/>
+          <w:b/>
+          <w:i/>
+          <w:kern w:val="36"/>
+          <w:sz w:val="20"/>
+          <w:szCs w:val="20"/>
+        </w:rPr>
+      </w:pPr>
+      <w:r>
+        <w:rPr>
+          <w:rFonts w:ascii="Helvetica" w:eastAsia="Times New Roman" w:hAnsi="Helvetica" w:cs="Helvetica"/>
+          <w:kern w:val="36"/>
+          <w:sz w:val="20"/>
+          <w:szCs w:val="20"/>
+        </w:rPr>
+        <w:t xml:space="preserve">At the end of the loop, refresh </w:t>
+      </w:r>
+      <w:proofErr w:type="spellStart"/>
+      <w:r>
+        <w:rPr>
+          <w:rFonts w:ascii="Helvetica" w:eastAsia="Times New Roman" w:hAnsi="Helvetica" w:cs="Helvetica"/>
+          <w:kern w:val="36"/>
+          <w:sz w:val="20"/>
+          <w:szCs w:val="20"/>
+        </w:rPr>
+        <w:t>currentTerritoryDetails</w:t>
+      </w:r>
+      <w:proofErr w:type="spellEnd"/>
+      <w:r>
+        <w:rPr>
+          <w:rFonts w:ascii="Helvetica" w:eastAsia="Times New Roman" w:hAnsi="Helvetica" w:cs="Helvetica"/>
+          <w:kern w:val="36"/>
+          <w:sz w:val="20"/>
+          <w:szCs w:val="20"/>
+        </w:rPr>
+        <w:t xml:space="preserve"> with the newly build _</w:t>
+      </w:r>
+      <w:proofErr w:type="spellStart"/>
+      <w:r>
+        <w:rPr>
+          <w:rFonts w:ascii="Helvetica" w:eastAsia="Times New Roman" w:hAnsi="Helvetica" w:cs="Helvetica"/>
+          <w:kern w:val="36"/>
+          <w:sz w:val="20"/>
+          <w:szCs w:val="20"/>
+        </w:rPr>
+        <w:t>newTerritoryDetails</w:t>
+      </w:r>
+      <w:proofErr w:type="spellEnd"/>
+      <w:r>
+        <w:rPr>
+          <w:rFonts w:ascii="Helvetica" w:eastAsia="Times New Roman" w:hAnsi="Helvetica" w:cs="Helvetica"/>
+          <w:kern w:val="36"/>
+          <w:sz w:val="20"/>
+          <w:szCs w:val="20"/>
+        </w:rPr>
+        <w:t xml:space="preserve"> array</w:t>
+      </w:r>
+    </w:p>
+    <w:p>
+      <w:pPr>
+        <w:pStyle w:val="ListParagraph"/>
+        <w:numPr>
+          <w:ilvl w:val="2"/>
+          <w:numId w:val="7"/>
+        </w:numPr>
+        <w:rPr>
+          <w:rFonts w:ascii="Helvetica" w:eastAsia="Times New Roman" w:hAnsi="Helvetica" w:cs="Helvetica"/>
+          <w:b/>
+          <w:i/>
+          <w:kern w:val="36"/>
+          <w:sz w:val="20"/>
+          <w:szCs w:val="20"/>
+        </w:rPr>
+      </w:pPr>
+      <w:r>
+        <w:rPr>
+          <w:rFonts w:ascii="Helvetica" w:eastAsia="Times New Roman" w:hAnsi="Helvetica" w:cs="Helvetica"/>
+          <w:kern w:val="36"/>
+          <w:sz w:val="20"/>
+          <w:szCs w:val="20"/>
+        </w:rPr>
+        <w:t>If payouts are due:</w:t>
+      </w:r>
+    </w:p>
+    <w:p>
+      <w:pPr>
+        <w:pStyle w:val="ListParagraph"/>
+        <w:numPr>
+          <w:ilvl w:val="3"/>
+          <w:numId w:val="7"/>
+        </w:numPr>
+        <w:rPr>
+          <w:rFonts w:ascii="Helvetica" w:eastAsia="Times New Roman" w:hAnsi="Helvetica" w:cs="Helvetica"/>
+          <w:b/>
+          <w:i/>
+          <w:kern w:val="36"/>
+          <w:sz w:val="20"/>
+          <w:szCs w:val="20"/>
+        </w:rPr>
+      </w:pPr>
+      <w:r>
+        <w:rPr>
+          <w:rFonts w:ascii="Helvetica" w:eastAsia="Times New Roman" w:hAnsi="Helvetica" w:cs="Helvetica"/>
+          <w:kern w:val="36"/>
+          <w:sz w:val="20"/>
+          <w:szCs w:val="20"/>
+        </w:rPr>
+        <w:t>Send OPFOR,BLUFOR payouts &amp; messages to the _team, as before</w:t>
+      </w:r>
+    </w:p>
+    <w:p>
+      <w:pPr>
+        <w:pStyle w:val="ListParagraph"/>
+        <w:numPr>
+          <w:ilvl w:val="3"/>
+          <w:numId w:val="7"/>
+        </w:numPr>
+        <w:rPr>
+          <w:rFonts w:ascii="Helvetica" w:eastAsia="Times New Roman" w:hAnsi="Helvetica" w:cs="Helvetica"/>
+          <w:b/>
+          <w:i/>
+          <w:kern w:val="36"/>
+          <w:sz w:val="20"/>
+          <w:szCs w:val="20"/>
+        </w:rPr>
+      </w:pPr>
+      <w:r>
+        <w:rPr>
+          <w:rFonts w:ascii="Helvetica" w:eastAsia="Times New Roman" w:hAnsi="Helvetica" w:cs="Helvetica"/>
+          <w:kern w:val="36"/>
+          <w:sz w:val="20"/>
+          <w:szCs w:val="20"/>
+        </w:rPr>
+        <w:t>Send Independent payouts &amp; messages to just the group owning the territory</w:t>
+      </w:r>
+    </w:p>
+    <w:p>
+      <w:pPr>
+        <w:pStyle w:val="ListParagraph"/>
+        <w:numPr>
+          <w:ilvl w:val="1"/>
+          <w:numId w:val="7"/>
+        </w:numPr>
+        <w:rPr>
+          <w:rFonts w:ascii="Helvetica" w:eastAsia="Times New Roman" w:hAnsi="Helvetica" w:cs="Helvetica"/>
+          <w:b/>
+          <w:i/>
+          <w:kern w:val="36"/>
+          <w:sz w:val="20"/>
+          <w:szCs w:val="20"/>
+        </w:rPr>
+      </w:pPr>
+      <w:proofErr w:type="spellStart"/>
+      <w:r>
+        <w:rPr>
+          <w:rFonts w:ascii="Helvetica" w:eastAsia="Times New Roman" w:hAnsi="Helvetica" w:cs="Helvetica"/>
+          <w:i/>
+          <w:kern w:val="36"/>
+          <w:sz w:val="20"/>
+          <w:szCs w:val="20"/>
+        </w:rPr>
+        <w:t>convertTerritoryOwner.sqf</w:t>
+      </w:r>
+      <w:proofErr w:type="spellEnd"/>
+      <w:r>
+        <w:rPr>
+          <w:rFonts w:ascii="Helvetica" w:eastAsia="Times New Roman" w:hAnsi="Helvetica" w:cs="Helvetica"/>
+          <w:i/>
+          <w:kern w:val="36"/>
+          <w:sz w:val="20"/>
+          <w:szCs w:val="20"/>
+        </w:rPr>
+        <w:t>:</w:t>
+      </w:r>
+    </w:p>
+    <w:p>
+      <w:pPr>
+        <w:pStyle w:val="ListParagraph"/>
+        <w:numPr>
+          <w:ilvl w:val="2"/>
+          <w:numId w:val="7"/>
+        </w:numPr>
+        <w:rPr>
+          <w:rFonts w:ascii="Helvetica" w:eastAsia="Times New Roman" w:hAnsi="Helvetica" w:cs="Helvetica"/>
+          <w:b/>
+          <w:i/>
+          <w:kern w:val="36"/>
+          <w:sz w:val="20"/>
+          <w:szCs w:val="20"/>
+        </w:rPr>
+      </w:pPr>
+      <w:r>
+        <w:rPr>
+          <w:rFonts w:ascii="Helvetica" w:eastAsia="Times New Roman" w:hAnsi="Helvetica" w:cs="Helvetica"/>
+          <w:kern w:val="36"/>
+          <w:sz w:val="20"/>
+          <w:szCs w:val="20"/>
+        </w:rPr>
+        <w:t xml:space="preserve">is </w:t>
+      </w:r>
+      <w:r>
+        <w:rPr>
+          <w:rFonts w:ascii="Helvetica" w:eastAsia="Times New Roman" w:hAnsi="Helvetica" w:cs="Helvetica"/>
+          <w:kern w:val="36"/>
+          <w:sz w:val="20"/>
+          <w:szCs w:val="20"/>
+        </w:rPr>
+        <w:t>called by</w:t>
+      </w:r>
+      <w:r>
+        <w:rPr>
+          <w:rFonts w:ascii="Helvetica" w:eastAsia="Times New Roman" w:hAnsi="Helvetica" w:cs="Helvetica"/>
+          <w:kern w:val="36"/>
+          <w:sz w:val="20"/>
+          <w:szCs w:val="20"/>
+        </w:rPr>
+        <w:t>:</w:t>
+      </w:r>
+    </w:p>
+    <w:p>
+      <w:pPr>
+        <w:pStyle w:val="ListParagraph"/>
+        <w:numPr>
+          <w:ilvl w:val="3"/>
+          <w:numId w:val="7"/>
+        </w:numPr>
+        <w:rPr>
+          <w:rFonts w:ascii="Helvetica" w:eastAsia="Times New Roman" w:hAnsi="Helvetica" w:cs="Helvetica"/>
+          <w:b/>
+          <w:i/>
+          <w:kern w:val="36"/>
+          <w:sz w:val="20"/>
+          <w:szCs w:val="20"/>
+        </w:rPr>
+      </w:pPr>
+      <w:r>
+        <w:rPr>
+          <w:rFonts w:ascii="Helvetica" w:eastAsia="Times New Roman" w:hAnsi="Helvetica" w:cs="Helvetica"/>
+          <w:kern w:val="36"/>
+          <w:sz w:val="20"/>
+          <w:szCs w:val="20"/>
+        </w:rPr>
+        <w:t xml:space="preserve"> </w:t>
+      </w:r>
+      <w:r>
+        <w:rPr>
+          <w:rFonts w:ascii="Helvetica" w:eastAsia="Times New Roman" w:hAnsi="Helvetica" w:cs="Helvetica"/>
+          <w:kern w:val="36"/>
+          <w:sz w:val="20"/>
+          <w:szCs w:val="20"/>
+        </w:rPr>
+        <w:t>/c/s/g/</w:t>
+      </w:r>
+      <w:proofErr w:type="spellStart"/>
+      <w:r>
+        <w:rPr>
+          <w:rFonts w:ascii="Helvetica" w:eastAsia="Times New Roman" w:hAnsi="Helvetica" w:cs="Helvetica"/>
+          <w:kern w:val="36"/>
+          <w:sz w:val="20"/>
+          <w:szCs w:val="20"/>
+        </w:rPr>
+        <w:t>acceptGroupInvite</w:t>
+      </w:r>
+      <w:r>
+        <w:rPr>
+          <w:rFonts w:ascii="Helvetica" w:eastAsia="Times New Roman" w:hAnsi="Helvetica" w:cs="Helvetica"/>
+          <w:kern w:val="36"/>
+          <w:sz w:val="20"/>
+          <w:szCs w:val="20"/>
+        </w:rPr>
+        <w:t>.sqf</w:t>
+      </w:r>
+      <w:proofErr w:type="spellEnd"/>
+      <w:r>
+        <w:rPr>
+          <w:rFonts w:ascii="Helvetica" w:eastAsia="Times New Roman" w:hAnsi="Helvetica" w:cs="Helvetica"/>
+          <w:kern w:val="36"/>
+          <w:sz w:val="20"/>
+          <w:szCs w:val="20"/>
+        </w:rPr>
+        <w:t xml:space="preserve">, </w:t>
+      </w:r>
+    </w:p>
+    <w:p>
+      <w:pPr>
+        <w:pStyle w:val="ListParagraph"/>
+        <w:numPr>
+          <w:ilvl w:val="3"/>
+          <w:numId w:val="7"/>
+        </w:numPr>
+        <w:rPr>
+          <w:rFonts w:ascii="Helvetica" w:eastAsia="Times New Roman" w:hAnsi="Helvetica" w:cs="Helvetica"/>
+          <w:b/>
+          <w:i/>
+          <w:kern w:val="36"/>
+          <w:sz w:val="20"/>
+          <w:szCs w:val="20"/>
+        </w:rPr>
+      </w:pPr>
+      <w:r>
+        <w:rPr>
+          <w:rFonts w:ascii="Helvetica" w:eastAsia="Times New Roman" w:hAnsi="Helvetica" w:cs="Helvetica"/>
+          <w:kern w:val="36"/>
+          <w:sz w:val="20"/>
+          <w:szCs w:val="20"/>
+        </w:rPr>
+        <w:t>/c/s/g/</w:t>
+      </w:r>
+      <w:proofErr w:type="spellStart"/>
+      <w:r>
+        <w:rPr>
+          <w:rFonts w:ascii="Helvetica" w:eastAsia="Times New Roman" w:hAnsi="Helvetica" w:cs="Helvetica"/>
+          <w:kern w:val="36"/>
+          <w:sz w:val="20"/>
+          <w:szCs w:val="20"/>
+        </w:rPr>
+        <w:t>leaveGroup.sqf</w:t>
+      </w:r>
+      <w:proofErr w:type="spellEnd"/>
+      <w:r>
+        <w:rPr>
+          <w:rFonts w:ascii="Helvetica" w:eastAsia="Times New Roman" w:hAnsi="Helvetica" w:cs="Helvetica"/>
+          <w:kern w:val="36"/>
+          <w:sz w:val="20"/>
+          <w:szCs w:val="20"/>
+        </w:rPr>
+        <w:t>,</w:t>
+      </w:r>
+      <w:r>
+        <w:rPr>
+          <w:rFonts w:ascii="Helvetica" w:eastAsia="Times New Roman" w:hAnsi="Helvetica" w:cs="Helvetica"/>
+          <w:kern w:val="36"/>
+          <w:sz w:val="20"/>
+          <w:szCs w:val="20"/>
+        </w:rPr>
+        <w:t xml:space="preserve"> </w:t>
+      </w:r>
+    </w:p>
+    <w:p>
+      <w:pPr>
+        <w:pStyle w:val="ListParagraph"/>
+        <w:numPr>
+          <w:ilvl w:val="3"/>
+          <w:numId w:val="7"/>
+        </w:numPr>
+        <w:rPr>
+          <w:rFonts w:ascii="Helvetica" w:eastAsia="Times New Roman" w:hAnsi="Helvetica" w:cs="Helvetica"/>
+          <w:b/>
+          <w:i/>
+          <w:kern w:val="36"/>
+          <w:sz w:val="20"/>
+          <w:szCs w:val="20"/>
+        </w:rPr>
+      </w:pPr>
+      <w:r>
+        <w:rPr>
+          <w:rFonts w:ascii="Helvetica" w:eastAsia="Times New Roman" w:hAnsi="Helvetica" w:cs="Helvetica"/>
+          <w:kern w:val="36"/>
+          <w:sz w:val="20"/>
+          <w:szCs w:val="20"/>
+        </w:rPr>
+        <w:t>/c/s/</w:t>
+      </w:r>
+      <w:proofErr w:type="spellStart"/>
+      <w:r>
+        <w:rPr>
+          <w:rFonts w:ascii="Helvetica" w:eastAsia="Times New Roman" w:hAnsi="Helvetica" w:cs="Helvetica"/>
+          <w:kern w:val="36"/>
+          <w:sz w:val="20"/>
+          <w:szCs w:val="20"/>
+        </w:rPr>
+        <w:t>kickPlayerFromGroup.sqf</w:t>
+      </w:r>
+      <w:proofErr w:type="spellEnd"/>
+      <w:r>
+        <w:rPr>
+          <w:rFonts w:ascii="Helvetica" w:eastAsia="Times New Roman" w:hAnsi="Helvetica" w:cs="Helvetica"/>
+          <w:kern w:val="36"/>
+          <w:sz w:val="20"/>
+          <w:szCs w:val="20"/>
+        </w:rPr>
+        <w:t xml:space="preserve"> </w:t>
+      </w:r>
+    </w:p>
+    <w:p>
+      <w:pPr>
+        <w:ind w:left="2160"/>
+        <w:rPr>
+          <w:rFonts w:ascii="Helvetica" w:eastAsia="Times New Roman" w:hAnsi="Helvetica" w:cs="Helvetica"/>
+          <w:b/>
+          <w:i/>
+          <w:kern w:val="36"/>
+          <w:sz w:val="20"/>
+          <w:szCs w:val="20"/>
+        </w:rPr>
+      </w:pPr>
+      <w:proofErr w:type="gramStart"/>
+      <w:r>
+        <w:rPr>
+          <w:rFonts w:ascii="Helvetica" w:eastAsia="Times New Roman" w:hAnsi="Helvetica" w:cs="Helvetica"/>
+          <w:kern w:val="36"/>
+          <w:sz w:val="20"/>
+          <w:szCs w:val="20"/>
+        </w:rPr>
+        <w:t>via</w:t>
+      </w:r>
+      <w:proofErr w:type="gramEnd"/>
+      <w:r>
+        <w:rPr>
+          <w:rFonts w:ascii="Helvetica" w:eastAsia="Times New Roman" w:hAnsi="Helvetica" w:cs="Helvetica"/>
+          <w:kern w:val="36"/>
+          <w:sz w:val="20"/>
+          <w:szCs w:val="20"/>
+        </w:rPr>
+        <w:t xml:space="preserve"> client-side send of ‘</w:t>
+      </w:r>
+      <w:proofErr w:type="spellStart"/>
+      <w:r>
+        <w:rPr>
+          <w:rFonts w:ascii="Helvetica" w:eastAsia="Times New Roman" w:hAnsi="Helvetica" w:cs="Helvetica"/>
+          <w:kern w:val="36"/>
+          <w:sz w:val="20"/>
+          <w:szCs w:val="20"/>
+        </w:rPr>
+        <w:t>pvar_convertTerritoryOwner</w:t>
+      </w:r>
+      <w:proofErr w:type="spellEnd"/>
+      <w:r>
+        <w:rPr>
+          <w:rFonts w:ascii="Helvetica" w:eastAsia="Times New Roman" w:hAnsi="Helvetica" w:cs="Helvetica"/>
+          <w:kern w:val="36"/>
+          <w:sz w:val="20"/>
+          <w:szCs w:val="20"/>
+        </w:rPr>
+        <w:t>’ to the server when a player joins</w:t>
+      </w:r>
+      <w:r>
+        <w:rPr>
+          <w:rFonts w:ascii="Helvetica" w:eastAsia="Times New Roman" w:hAnsi="Helvetica" w:cs="Helvetica"/>
+          <w:kern w:val="36"/>
+          <w:sz w:val="20"/>
+          <w:szCs w:val="20"/>
+        </w:rPr>
+        <w:t>/leaves/is kicked out of a</w:t>
+      </w:r>
+      <w:r>
+        <w:rPr>
+          <w:rFonts w:ascii="Helvetica" w:eastAsia="Times New Roman" w:hAnsi="Helvetica" w:cs="Helvetica"/>
+          <w:kern w:val="36"/>
+          <w:sz w:val="20"/>
+          <w:szCs w:val="20"/>
+        </w:rPr>
+        <w:t xml:space="preserve"> group</w:t>
+      </w:r>
+    </w:p>
+    <w:p>
+      <w:pPr>
+        <w:pStyle w:val="ListParagraph"/>
+        <w:numPr>
+          <w:ilvl w:val="2"/>
+          <w:numId w:val="7"/>
+        </w:numPr>
+        <w:rPr>
+          <w:rFonts w:ascii="Helvetica" w:eastAsia="Times New Roman" w:hAnsi="Helvetica" w:cs="Helvetica"/>
+          <w:b/>
+          <w:i/>
+          <w:kern w:val="36"/>
+          <w:sz w:val="20"/>
+          <w:szCs w:val="20"/>
+        </w:rPr>
+      </w:pPr>
+      <w:proofErr w:type="spellStart"/>
+      <w:r>
+        <w:rPr>
+          <w:rFonts w:ascii="Helvetica" w:eastAsia="Times New Roman" w:hAnsi="Helvetica" w:cs="Helvetica"/>
+          <w:kern w:val="36"/>
+          <w:sz w:val="20"/>
+          <w:szCs w:val="20"/>
+        </w:rPr>
+        <w:t>acceptGroupInvite</w:t>
+      </w:r>
+      <w:proofErr w:type="spellEnd"/>
+      <w:r>
+        <w:rPr>
+          <w:rFonts w:ascii="Helvetica" w:eastAsia="Times New Roman" w:hAnsi="Helvetica" w:cs="Helvetica"/>
+          <w:kern w:val="36"/>
+          <w:sz w:val="20"/>
+          <w:szCs w:val="20"/>
+        </w:rPr>
+        <w:t xml:space="preserve"> merges the existing group’s territories, and the player’s territories together, and sends this combined list back to the server with the </w:t>
+      </w:r>
+      <w:proofErr w:type="spellStart"/>
+      <w:r>
+        <w:rPr>
+          <w:rFonts w:ascii="Helvetica" w:eastAsia="Times New Roman" w:hAnsi="Helvetica" w:cs="Helvetica"/>
+          <w:kern w:val="36"/>
+          <w:sz w:val="20"/>
+          <w:szCs w:val="20"/>
+        </w:rPr>
+        <w:t>pvar_convertTerritoryOwner</w:t>
+      </w:r>
+      <w:proofErr w:type="spellEnd"/>
+      <w:r>
+        <w:rPr>
+          <w:rFonts w:ascii="Helvetica" w:eastAsia="Times New Roman" w:hAnsi="Helvetica" w:cs="Helvetica"/>
+          <w:kern w:val="36"/>
+          <w:sz w:val="20"/>
+          <w:szCs w:val="20"/>
+        </w:rPr>
+        <w:t xml:space="preserve"> public variable</w:t>
+      </w:r>
+    </w:p>
+    <w:p>
+      <w:pPr>
+        <w:pStyle w:val="ListParagraph"/>
+        <w:numPr>
+          <w:ilvl w:val="2"/>
+          <w:numId w:val="7"/>
+        </w:numPr>
+        <w:rPr>
+          <w:rFonts w:ascii="Helvetica" w:eastAsia="Times New Roman" w:hAnsi="Helvetica" w:cs="Helvetica"/>
+          <w:b/>
+          <w:i/>
+          <w:kern w:val="36"/>
+          <w:sz w:val="20"/>
+          <w:szCs w:val="20"/>
+        </w:rPr>
+      </w:pPr>
+      <w:proofErr w:type="spellStart"/>
+      <w:proofErr w:type="gramStart"/>
+      <w:r>
+        <w:rPr>
+          <w:rFonts w:ascii="Helvetica" w:eastAsia="Times New Roman" w:hAnsi="Helvetica" w:cs="Helvetica"/>
+          <w:kern w:val="36"/>
+          <w:sz w:val="20"/>
+          <w:szCs w:val="20"/>
+        </w:rPr>
+        <w:t>convertTerritoryOwner</w:t>
+      </w:r>
+      <w:proofErr w:type="spellEnd"/>
+      <w:proofErr w:type="gramEnd"/>
+      <w:r>
+        <w:rPr>
+          <w:rFonts w:ascii="Helvetica" w:eastAsia="Times New Roman" w:hAnsi="Helvetica" w:cs="Helvetica"/>
+          <w:kern w:val="36"/>
+          <w:sz w:val="20"/>
+          <w:szCs w:val="20"/>
+        </w:rPr>
+        <w:t xml:space="preserve"> gets fired on the server by the </w:t>
+      </w:r>
+      <w:proofErr w:type="spellStart"/>
+      <w:r>
+        <w:rPr>
+          <w:rFonts w:ascii="Helvetica" w:eastAsia="Times New Roman" w:hAnsi="Helvetica" w:cs="Helvetica"/>
+          <w:kern w:val="36"/>
+          <w:sz w:val="20"/>
+          <w:szCs w:val="20"/>
+        </w:rPr>
+        <w:t>publicVaribaleHandler</w:t>
+      </w:r>
+      <w:proofErr w:type="spellEnd"/>
+      <w:r>
+        <w:rPr>
+          <w:rFonts w:ascii="Helvetica" w:eastAsia="Times New Roman" w:hAnsi="Helvetica" w:cs="Helvetica"/>
+          <w:kern w:val="36"/>
+          <w:sz w:val="20"/>
+          <w:szCs w:val="20"/>
+        </w:rPr>
+        <w:t xml:space="preserve">, with the revised list of territories sent from the client, </w:t>
+      </w:r>
+      <w:r>
+        <w:rPr>
+          <w:rFonts w:ascii="Helvetica" w:eastAsia="Times New Roman" w:hAnsi="Helvetica" w:cs="Helvetica"/>
+          <w:kern w:val="36"/>
+          <w:sz w:val="20"/>
+          <w:szCs w:val="20"/>
+        </w:rPr>
+        <w:t xml:space="preserve">it checks the </w:t>
+      </w:r>
+      <w:proofErr w:type="spellStart"/>
+      <w:r>
+        <w:rPr>
+          <w:rFonts w:ascii="Helvetica" w:eastAsia="Times New Roman" w:hAnsi="Helvetica" w:cs="Helvetica"/>
+          <w:kern w:val="36"/>
+          <w:sz w:val="20"/>
+          <w:szCs w:val="20"/>
+        </w:rPr>
+        <w:t>mutex</w:t>
+      </w:r>
+      <w:proofErr w:type="spellEnd"/>
+      <w:r>
+        <w:rPr>
+          <w:rFonts w:ascii="Helvetica" w:eastAsia="Times New Roman" w:hAnsi="Helvetica" w:cs="Helvetica"/>
+          <w:kern w:val="36"/>
+          <w:sz w:val="20"/>
+          <w:szCs w:val="20"/>
+        </w:rPr>
+        <w:t xml:space="preserve">, then </w:t>
+      </w:r>
+      <w:r>
+        <w:rPr>
+          <w:rFonts w:ascii="Helvetica" w:eastAsia="Times New Roman" w:hAnsi="Helvetica" w:cs="Helvetica"/>
+          <w:kern w:val="36"/>
+          <w:sz w:val="20"/>
+          <w:szCs w:val="20"/>
+        </w:rPr>
+        <w:t>loops over the</w:t>
+      </w:r>
+      <w:r>
+        <w:rPr>
+          <w:rFonts w:ascii="Helvetica" w:eastAsia="Times New Roman" w:hAnsi="Helvetica" w:cs="Helvetica"/>
+          <w:kern w:val="36"/>
+          <w:sz w:val="20"/>
+          <w:szCs w:val="20"/>
+        </w:rPr>
+        <w:t xml:space="preserve"> list of territories sent</w:t>
+      </w:r>
+      <w:r>
+        <w:rPr>
+          <w:rFonts w:ascii="Helvetica" w:eastAsia="Times New Roman" w:hAnsi="Helvetica" w:cs="Helvetica"/>
+          <w:kern w:val="36"/>
+          <w:sz w:val="20"/>
+          <w:szCs w:val="20"/>
+        </w:rPr>
+        <w:t xml:space="preserve">, and then loops over all the recs in </w:t>
+      </w:r>
+      <w:proofErr w:type="spellStart"/>
+      <w:r>
+        <w:rPr>
+          <w:rFonts w:ascii="Helvetica" w:eastAsia="Times New Roman" w:hAnsi="Helvetica" w:cs="Helvetica"/>
+          <w:kern w:val="36"/>
+          <w:sz w:val="20"/>
+          <w:szCs w:val="20"/>
+        </w:rPr>
+        <w:t>currentTerritoryDetails</w:t>
+      </w:r>
+      <w:proofErr w:type="spellEnd"/>
+      <w:r>
+        <w:rPr>
+          <w:rFonts w:ascii="Helvetica" w:eastAsia="Times New Roman" w:hAnsi="Helvetica" w:cs="Helvetica"/>
+          <w:kern w:val="36"/>
+          <w:sz w:val="20"/>
+          <w:szCs w:val="20"/>
+        </w:rPr>
+        <w:t xml:space="preserve">.  When the </w:t>
+      </w:r>
+      <w:proofErr w:type="spellStart"/>
+      <w:r>
+        <w:rPr>
+          <w:rFonts w:ascii="Helvetica" w:eastAsia="Times New Roman" w:hAnsi="Helvetica" w:cs="Helvetica"/>
+          <w:kern w:val="36"/>
+          <w:sz w:val="20"/>
+          <w:szCs w:val="20"/>
+        </w:rPr>
+        <w:t>currentTerritoryDetails</w:t>
+      </w:r>
+      <w:proofErr w:type="spellEnd"/>
+      <w:r>
+        <w:rPr>
+          <w:rFonts w:ascii="Helvetica" w:eastAsia="Times New Roman" w:hAnsi="Helvetica" w:cs="Helvetica"/>
+          <w:kern w:val="36"/>
+          <w:sz w:val="20"/>
+          <w:szCs w:val="20"/>
+        </w:rPr>
+        <w:t xml:space="preserve"> rec matches the current list of territories rec</w:t>
+      </w:r>
+      <w:r>
+        <w:rPr>
+          <w:rFonts w:ascii="Helvetica" w:eastAsia="Times New Roman" w:hAnsi="Helvetica" w:cs="Helvetica"/>
+          <w:kern w:val="36"/>
+          <w:sz w:val="20"/>
+          <w:szCs w:val="20"/>
+        </w:rPr>
+        <w:t>, if the territory is owned by Independents</w:t>
+      </w:r>
+      <w:r>
+        <w:rPr>
+          <w:rFonts w:ascii="Helvetica" w:eastAsia="Times New Roman" w:hAnsi="Helvetica" w:cs="Helvetica"/>
+          <w:kern w:val="36"/>
+          <w:sz w:val="20"/>
+          <w:szCs w:val="20"/>
+        </w:rPr>
+        <w:t>:</w:t>
+      </w:r>
+    </w:p>
+    <w:p>
+      <w:pPr>
+        <w:pStyle w:val="ListParagraph"/>
+        <w:numPr>
+          <w:ilvl w:val="3"/>
+          <w:numId w:val="7"/>
+        </w:numPr>
+        <w:rPr>
+          <w:rFonts w:ascii="Helvetica" w:eastAsia="Times New Roman" w:hAnsi="Helvetica" w:cs="Helvetica"/>
+          <w:b/>
+          <w:i/>
+          <w:kern w:val="36"/>
+          <w:sz w:val="20"/>
+          <w:szCs w:val="20"/>
+        </w:rPr>
+      </w:pPr>
+      <w:r>
+        <w:rPr>
+          <w:rFonts w:ascii="Helvetica" w:eastAsia="Times New Roman" w:hAnsi="Helvetica" w:cs="Helvetica"/>
+          <w:kern w:val="36"/>
+          <w:sz w:val="20"/>
+          <w:szCs w:val="20"/>
+        </w:rPr>
+        <w:t xml:space="preserve">sets group ownership of the </w:t>
+      </w:r>
+      <w:proofErr w:type="spellStart"/>
+      <w:r>
+        <w:rPr>
+          <w:rFonts w:ascii="Helvetica" w:eastAsia="Times New Roman" w:hAnsi="Helvetica" w:cs="Helvetica"/>
+          <w:kern w:val="36"/>
+          <w:sz w:val="20"/>
+          <w:szCs w:val="20"/>
+        </w:rPr>
+        <w:t>currenT</w:t>
+      </w:r>
+      <w:r>
+        <w:rPr>
+          <w:rFonts w:ascii="Helvetica" w:eastAsia="Times New Roman" w:hAnsi="Helvetica" w:cs="Helvetica"/>
+          <w:kern w:val="36"/>
+          <w:sz w:val="20"/>
+          <w:szCs w:val="20"/>
+        </w:rPr>
+        <w:t>erritory</w:t>
+      </w:r>
+      <w:r>
+        <w:rPr>
+          <w:rFonts w:ascii="Helvetica" w:eastAsia="Times New Roman" w:hAnsi="Helvetica" w:cs="Helvetica"/>
+          <w:kern w:val="36"/>
+          <w:sz w:val="20"/>
+          <w:szCs w:val="20"/>
+        </w:rPr>
+        <w:t>Details</w:t>
+      </w:r>
+      <w:proofErr w:type="spellEnd"/>
+      <w:r>
+        <w:rPr>
+          <w:rFonts w:ascii="Helvetica" w:eastAsia="Times New Roman" w:hAnsi="Helvetica" w:cs="Helvetica"/>
+          <w:kern w:val="36"/>
+          <w:sz w:val="20"/>
+          <w:szCs w:val="20"/>
+        </w:rPr>
+        <w:t xml:space="preserve"> rec</w:t>
+      </w:r>
+      <w:r>
+        <w:rPr>
+          <w:rFonts w:ascii="Helvetica" w:eastAsia="Times New Roman" w:hAnsi="Helvetica" w:cs="Helvetica"/>
+          <w:kern w:val="36"/>
+          <w:sz w:val="20"/>
+          <w:szCs w:val="20"/>
+        </w:rPr>
+        <w:t xml:space="preserve"> to the </w:t>
+      </w:r>
+      <w:proofErr w:type="spellStart"/>
+      <w:r>
+        <w:rPr>
+          <w:rFonts w:ascii="Helvetica" w:eastAsia="Times New Roman" w:hAnsi="Helvetica" w:cs="Helvetica"/>
+          <w:kern w:val="36"/>
+          <w:sz w:val="20"/>
+          <w:szCs w:val="20"/>
+        </w:rPr>
+        <w:t>newGroup</w:t>
+      </w:r>
+      <w:proofErr w:type="spellEnd"/>
+    </w:p>
+    <w:p>
+      <w:pPr>
+        <w:pStyle w:val="ListParagraph"/>
+        <w:numPr>
+          <w:ilvl w:val="3"/>
+          <w:numId w:val="7"/>
+        </w:numPr>
+        <w:rPr>
+          <w:rFonts w:ascii="Helvetica" w:eastAsia="Times New Roman" w:hAnsi="Helvetica" w:cs="Helvetica"/>
+          <w:b/>
+          <w:i/>
+          <w:kern w:val="36"/>
+          <w:sz w:val="20"/>
+          <w:szCs w:val="20"/>
+        </w:rPr>
+      </w:pPr>
+      <w:r>
+        <w:rPr>
+          <w:rFonts w:ascii="Helvetica" w:eastAsia="Times New Roman" w:hAnsi="Helvetica" w:cs="Helvetica"/>
+          <w:kern w:val="36"/>
+          <w:sz w:val="20"/>
+          <w:szCs w:val="20"/>
+        </w:rPr>
+        <w:t xml:space="preserve">resets </w:t>
+      </w:r>
+      <w:r>
+        <w:rPr>
+          <w:rFonts w:ascii="Helvetica" w:eastAsia="Times New Roman" w:hAnsi="Helvetica" w:cs="Helvetica"/>
+          <w:kern w:val="36"/>
+          <w:sz w:val="20"/>
+          <w:szCs w:val="20"/>
+        </w:rPr>
+        <w:t>the current</w:t>
+      </w:r>
+      <w:r>
+        <w:rPr>
+          <w:rFonts w:ascii="Helvetica" w:eastAsia="Times New Roman" w:hAnsi="Helvetica" w:cs="Helvetica"/>
+          <w:kern w:val="36"/>
+          <w:sz w:val="20"/>
+          <w:szCs w:val="20"/>
+        </w:rPr>
+        <w:t xml:space="preserve"> refills it with the </w:t>
+      </w:r>
+      <w:r>
+        <w:rPr>
+          <w:rFonts w:ascii="Helvetica" w:eastAsia="Times New Roman" w:hAnsi="Helvetica" w:cs="Helvetica"/>
+          <w:kern w:val="36"/>
+          <w:sz w:val="20"/>
+          <w:szCs w:val="20"/>
+        </w:rPr>
+        <w:t>UIDs of players</w:t>
+      </w:r>
+      <w:r>
+        <w:rPr>
+          <w:rFonts w:ascii="Helvetica" w:eastAsia="Times New Roman" w:hAnsi="Helvetica" w:cs="Helvetica"/>
+          <w:kern w:val="36"/>
+          <w:sz w:val="20"/>
+          <w:szCs w:val="20"/>
+        </w:rPr>
+        <w:t xml:space="preserve"> currently in </w:t>
+      </w:r>
+      <w:proofErr w:type="spellStart"/>
+      <w:r>
+        <w:rPr>
+          <w:rFonts w:ascii="Helvetica" w:eastAsia="Times New Roman" w:hAnsi="Helvetica" w:cs="Helvetica"/>
+          <w:kern w:val="36"/>
+          <w:sz w:val="20"/>
+          <w:szCs w:val="20"/>
+        </w:rPr>
+        <w:t>the passed</w:t>
+      </w:r>
+      <w:proofErr w:type="spellEnd"/>
+      <w:r>
+        <w:rPr>
+          <w:rFonts w:ascii="Helvetica" w:eastAsia="Times New Roman" w:hAnsi="Helvetica" w:cs="Helvetica"/>
+          <w:kern w:val="36"/>
+          <w:sz w:val="20"/>
+          <w:szCs w:val="20"/>
+        </w:rPr>
+        <w:t xml:space="preserve"> </w:t>
+      </w:r>
+      <w:proofErr w:type="spellStart"/>
+      <w:r>
+        <w:rPr>
+          <w:rFonts w:ascii="Helvetica" w:eastAsia="Times New Roman" w:hAnsi="Helvetica" w:cs="Helvetica"/>
+          <w:kern w:val="36"/>
+          <w:sz w:val="20"/>
+          <w:szCs w:val="20"/>
+        </w:rPr>
+        <w:t>newGroup</w:t>
+      </w:r>
+      <w:proofErr w:type="spellEnd"/>
+    </w:p>
+    <w:p>
+      <w:pPr>
+        <w:pStyle w:val="ListParagraph"/>
+        <w:numPr>
+          <w:ilvl w:val="3"/>
+          <w:numId w:val="7"/>
+        </w:numPr>
+        <w:rPr>
+          <w:rFonts w:ascii="Helvetica" w:eastAsia="Times New Roman" w:hAnsi="Helvetica" w:cs="Helvetica"/>
+          <w:b/>
+          <w:i/>
+          <w:kern w:val="36"/>
+          <w:sz w:val="20"/>
+          <w:szCs w:val="20"/>
+        </w:rPr>
+      </w:pPr>
+      <w:r>
+        <w:rPr>
+          <w:rFonts w:ascii="Helvetica" w:eastAsia="Times New Roman" w:hAnsi="Helvetica" w:cs="Helvetica"/>
+          <w:kern w:val="36"/>
+          <w:sz w:val="20"/>
+          <w:szCs w:val="20"/>
+        </w:rPr>
+        <w:t xml:space="preserve">If </w:t>
+      </w:r>
+      <w:proofErr w:type="spellStart"/>
+      <w:r>
+        <w:rPr>
+          <w:rFonts w:ascii="Helvetica" w:eastAsia="Times New Roman" w:hAnsi="Helvetica" w:cs="Helvetica"/>
+          <w:kern w:val="36"/>
+          <w:sz w:val="20"/>
+          <w:szCs w:val="20"/>
+        </w:rPr>
+        <w:t>territorySaving</w:t>
+      </w:r>
+      <w:proofErr w:type="spellEnd"/>
+      <w:r>
+        <w:rPr>
+          <w:rFonts w:ascii="Helvetica" w:eastAsia="Times New Roman" w:hAnsi="Helvetica" w:cs="Helvetica"/>
+          <w:kern w:val="36"/>
+          <w:sz w:val="20"/>
+          <w:szCs w:val="20"/>
+        </w:rPr>
+        <w:t xml:space="preserve"> is enabled, updates </w:t>
+      </w:r>
+      <w:r>
+        <w:rPr>
+          <w:rFonts w:ascii="Helvetica" w:eastAsia="Times New Roman" w:hAnsi="Helvetica" w:cs="Helvetica"/>
+          <w:kern w:val="36"/>
+          <w:sz w:val="20"/>
+          <w:szCs w:val="20"/>
+        </w:rPr>
+        <w:t>the</w:t>
+      </w:r>
+      <w:r>
+        <w:rPr>
+          <w:rFonts w:ascii="Helvetica" w:eastAsia="Times New Roman" w:hAnsi="Helvetica" w:cs="Helvetica"/>
+          <w:kern w:val="36"/>
+          <w:sz w:val="20"/>
+          <w:szCs w:val="20"/>
+        </w:rPr>
+        <w:t xml:space="preserve"> relevant</w:t>
+      </w:r>
+      <w:r>
+        <w:rPr>
+          <w:rFonts w:ascii="Helvetica" w:eastAsia="Times New Roman" w:hAnsi="Helvetica" w:cs="Helvetica"/>
+          <w:kern w:val="36"/>
+          <w:sz w:val="20"/>
+          <w:szCs w:val="20"/>
+        </w:rPr>
+        <w:t xml:space="preserve"> </w:t>
+      </w:r>
+      <w:proofErr w:type="spellStart"/>
+      <w:r>
+        <w:rPr>
+          <w:rFonts w:ascii="Helvetica" w:eastAsia="Times New Roman" w:hAnsi="Helvetica" w:cs="Helvetica"/>
+          <w:kern w:val="36"/>
+          <w:sz w:val="20"/>
+          <w:szCs w:val="20"/>
+        </w:rPr>
+        <w:t>db</w:t>
+      </w:r>
+      <w:proofErr w:type="spellEnd"/>
+      <w:r>
+        <w:rPr>
+          <w:rFonts w:ascii="Helvetica" w:eastAsia="Times New Roman" w:hAnsi="Helvetica" w:cs="Helvetica"/>
+          <w:kern w:val="36"/>
+          <w:sz w:val="20"/>
+          <w:szCs w:val="20"/>
+        </w:rPr>
+        <w:t xml:space="preserve"> record with the new group, &amp; </w:t>
+      </w:r>
+      <w:proofErr w:type="spellStart"/>
+      <w:r>
+        <w:rPr>
+          <w:rFonts w:ascii="Helvetica" w:eastAsia="Times New Roman" w:hAnsi="Helvetica" w:cs="Helvetica"/>
+          <w:kern w:val="36"/>
+          <w:sz w:val="20"/>
+          <w:szCs w:val="20"/>
+        </w:rPr>
+        <w:t>groupUIDs</w:t>
+      </w:r>
+      <w:proofErr w:type="spellEnd"/>
+    </w:p>
+    <w:p>
+      <w:pPr>
+        <w:pStyle w:val="ListParagraph"/>
+        <w:numPr>
+          <w:ilvl w:val="1"/>
+          <w:numId w:val="7"/>
+        </w:numPr>
+        <w:rPr>
+          <w:rFonts w:ascii="Helvetica" w:eastAsia="Times New Roman" w:hAnsi="Helvetica" w:cs="Helvetica"/>
+          <w:b/>
+          <w:kern w:val="36"/>
+          <w:sz w:val="20"/>
+          <w:szCs w:val="20"/>
+        </w:rPr>
+      </w:pPr>
+      <w:proofErr w:type="spellStart"/>
+      <w:r>
+        <w:rPr>
+          <w:rFonts w:ascii="Helvetica" w:eastAsia="Times New Roman" w:hAnsi="Helvetica" w:cs="Helvetica"/>
+          <w:i/>
+          <w:kern w:val="36"/>
+          <w:sz w:val="20"/>
+          <w:szCs w:val="20"/>
+        </w:rPr>
+        <w:t>updateTerritoryMarkers.sqf</w:t>
+      </w:r>
+      <w:proofErr w:type="spellEnd"/>
+      <w:r>
+        <w:rPr>
+          <w:rFonts w:ascii="Helvetica" w:eastAsia="Times New Roman" w:hAnsi="Helvetica" w:cs="Helvetica"/>
+          <w:i/>
+          <w:kern w:val="36"/>
+          <w:sz w:val="20"/>
+          <w:szCs w:val="20"/>
+        </w:rPr>
+        <w:t xml:space="preserve">: </w:t>
+      </w:r>
+      <w:r>
+        <w:rPr>
+          <w:rFonts w:ascii="Helvetica" w:eastAsia="Times New Roman" w:hAnsi="Helvetica" w:cs="Helvetica"/>
+          <w:kern w:val="36"/>
+          <w:sz w:val="20"/>
+          <w:szCs w:val="20"/>
+        </w:rPr>
+        <w:t xml:space="preserve"> needs </w:t>
+      </w:r>
+      <w:r>
+        <w:rPr>
+          <w:rFonts w:ascii="Helvetica" w:eastAsia="Times New Roman" w:hAnsi="Helvetica" w:cs="Helvetica"/>
+          <w:kern w:val="36"/>
+          <w:sz w:val="20"/>
+          <w:szCs w:val="20"/>
+        </w:rPr>
+        <w:t>to differentiate between side and group arguments in arg2</w:t>
+      </w:r>
     </w:p>
     <w:p>
       <w:pPr>
@@ -4686,7 +10456,29 @@
           <w:sz w:val="20"/>
           <w:szCs w:val="20"/>
         </w:rPr>
-        <w:t>Issue arise in the way that /t/c/updateTerritoryMarkers is called.</w:t>
+        <w:t>Issue arise in the way that /t/c/</w:t>
+      </w:r>
+      <w:proofErr w:type="spellStart"/>
+      <w:r>
+        <w:rPr>
+          <w:rFonts w:ascii="Helvetica" w:eastAsia="Times New Roman" w:hAnsi="Helvetica" w:cs="Helvetica"/>
+          <w:color w:val="333333"/>
+          <w:kern w:val="36"/>
+          <w:sz w:val="20"/>
+          <w:szCs w:val="20"/>
+        </w:rPr>
+        <w:t>updateTerritoryMarkers</w:t>
+      </w:r>
+      <w:proofErr w:type="spellEnd"/>
+      <w:r>
+        <w:rPr>
+          <w:rFonts w:ascii="Helvetica" w:eastAsia="Times New Roman" w:hAnsi="Helvetica" w:cs="Helvetica"/>
+          <w:color w:val="333333"/>
+          <w:kern w:val="36"/>
+          <w:sz w:val="20"/>
+          <w:szCs w:val="20"/>
+        </w:rPr>
+        <w:t xml:space="preserve"> is called.</w:t>
       </w:r>
     </w:p>
     <w:p>
@@ -4722,17 +10514,83 @@
           <w:sz w:val="20"/>
           <w:szCs w:val="20"/>
         </w:rPr>
-        <w:t xml:space="preserve"> (in monitorTerritories._onCaptureFinished)</w:t>
-      </w:r>
-      <w:r>
-        <w:rPr>
-          <w:rFonts w:ascii="Helvetica" w:eastAsia="Times New Roman" w:hAnsi="Helvetica" w:cs="Helvetica"/>
-          <w:color w:val="333333"/>
-          <w:kern w:val="36"/>
-          <w:sz w:val="20"/>
-          <w:szCs w:val="20"/>
-        </w:rPr>
-        <w:t>, pvar_updateTerritoryMarkers is set to send newly capped territory info to the capturing team, and to everyone else with two different broadcasts:</w:t>
+        <w:t xml:space="preserve"> (in </w:t>
+      </w:r>
+      <w:proofErr w:type="spellStart"/>
+      <w:r>
+        <w:rPr>
+          <w:rFonts w:ascii="Helvetica" w:eastAsia="Times New Roman" w:hAnsi="Helvetica" w:cs="Helvetica"/>
+          <w:color w:val="333333"/>
+          <w:kern w:val="36"/>
+          <w:sz w:val="20"/>
+          <w:szCs w:val="20"/>
+        </w:rPr>
+        <w:t>monitorTerritories</w:t>
+      </w:r>
+      <w:proofErr w:type="spellEnd"/>
+      <w:r>
+        <w:rPr>
+          <w:rFonts w:ascii="Helvetica" w:eastAsia="Times New Roman" w:hAnsi="Helvetica" w:cs="Helvetica"/>
+          <w:color w:val="333333"/>
+          <w:kern w:val="36"/>
+          <w:sz w:val="20"/>
+          <w:szCs w:val="20"/>
+        </w:rPr>
+        <w:t>._</w:t>
+      </w:r>
+      <w:proofErr w:type="spellStart"/>
+      <w:r>
+        <w:rPr>
+          <w:rFonts w:ascii="Helvetica" w:eastAsia="Times New Roman" w:hAnsi="Helvetica" w:cs="Helvetica"/>
+          <w:color w:val="333333"/>
+          <w:kern w:val="36"/>
+          <w:sz w:val="20"/>
+          <w:szCs w:val="20"/>
+        </w:rPr>
+        <w:t>onCaptureFinished</w:t>
+      </w:r>
+      <w:proofErr w:type="spellEnd"/>
+      <w:r>
+        <w:rPr>
+          <w:rFonts w:ascii="Helvetica" w:eastAsia="Times New Roman" w:hAnsi="Helvetica" w:cs="Helvetica"/>
+          <w:color w:val="333333"/>
+          <w:kern w:val="36"/>
+          <w:sz w:val="20"/>
+          <w:szCs w:val="20"/>
+        </w:rPr>
+        <w:t>)</w:t>
+      </w:r>
+      <w:r>
+        <w:rPr>
+          <w:rFonts w:ascii="Helvetica" w:eastAsia="Times New Roman" w:hAnsi="Helvetica" w:cs="Helvetica"/>
+          <w:color w:val="333333"/>
+          <w:kern w:val="36"/>
+          <w:sz w:val="20"/>
+          <w:szCs w:val="20"/>
+        </w:rPr>
+        <w:t xml:space="preserve">, </w:t>
+      </w:r>
+      <w:proofErr w:type="spellStart"/>
+      <w:r>
+        <w:rPr>
+          <w:rFonts w:ascii="Helvetica" w:eastAsia="Times New Roman" w:hAnsi="Helvetica" w:cs="Helvetica"/>
+          <w:color w:val="333333"/>
+          <w:kern w:val="36"/>
+          <w:sz w:val="20"/>
+          <w:szCs w:val="20"/>
+        </w:rPr>
+        <w:t>pvar_updateTerritoryMarkers</w:t>
+      </w:r>
+      <w:proofErr w:type="spellEnd"/>
+      <w:r>
+        <w:rPr>
+          <w:rFonts w:ascii="Helvetica" w:eastAsia="Times New Roman" w:hAnsi="Helvetica" w:cs="Helvetica"/>
+          <w:color w:val="333333"/>
+          <w:kern w:val="36"/>
+          <w:sz w:val="20"/>
+          <w:szCs w:val="20"/>
+        </w:rPr>
+        <w:t xml:space="preserve"> is set to send newly capped territory info to the capturing team, and to everyone else with two different broadcasts:</w:t>
       </w:r>
     </w:p>
     <w:p>
@@ -4755,7 +10613,95 @@
           <w:sz w:val="16"/>
           <w:szCs w:val="20"/>
         </w:rPr>
-        <w:t xml:space="preserve">["pvar_updateTerritoryMarkers", [_captureTeam, [[_captureName], false, _captureTeam, </w:t>
+        <w:t>["</w:t>
+      </w:r>
+      <w:proofErr w:type="spellStart"/>
+      <w:r>
+        <w:rPr>
+          <w:rFonts w:ascii="Helvetica" w:eastAsia="Times New Roman" w:hAnsi="Helvetica" w:cs="Helvetica"/>
+          <w:color w:val="333333"/>
+          <w:kern w:val="36"/>
+          <w:sz w:val="16"/>
+          <w:szCs w:val="20"/>
+        </w:rPr>
+        <w:t>pvar_updateTerritoryMarkers</w:t>
+      </w:r>
+      <w:proofErr w:type="spellEnd"/>
+      <w:r>
+        <w:rPr>
+          <w:rFonts w:ascii="Helvetica" w:eastAsia="Times New Roman" w:hAnsi="Helvetica" w:cs="Helvetica"/>
+          <w:color w:val="333333"/>
+          <w:kern w:val="36"/>
+          <w:sz w:val="16"/>
+          <w:szCs w:val="20"/>
+        </w:rPr>
+        <w:t>", [_</w:t>
+      </w:r>
+      <w:proofErr w:type="spellStart"/>
+      <w:r>
+        <w:rPr>
+          <w:rFonts w:ascii="Helvetica" w:eastAsia="Times New Roman" w:hAnsi="Helvetica" w:cs="Helvetica"/>
+          <w:color w:val="333333"/>
+          <w:kern w:val="36"/>
+          <w:sz w:val="16"/>
+          <w:szCs w:val="20"/>
+        </w:rPr>
+        <w:t>captureTeam</w:t>
+      </w:r>
+      <w:proofErr w:type="spellEnd"/>
+      <w:r>
+        <w:rPr>
+          <w:rFonts w:ascii="Helvetica" w:eastAsia="Times New Roman" w:hAnsi="Helvetica" w:cs="Helvetica"/>
+          <w:color w:val="333333"/>
+          <w:kern w:val="36"/>
+          <w:sz w:val="16"/>
+          <w:szCs w:val="20"/>
+        </w:rPr>
+        <w:t>, [[_</w:t>
+      </w:r>
+      <w:proofErr w:type="spellStart"/>
+      <w:r>
+        <w:rPr>
+          <w:rFonts w:ascii="Helvetica" w:eastAsia="Times New Roman" w:hAnsi="Helvetica" w:cs="Helvetica"/>
+          <w:color w:val="333333"/>
+          <w:kern w:val="36"/>
+          <w:sz w:val="16"/>
+          <w:szCs w:val="20"/>
+        </w:rPr>
+        <w:t>captureName</w:t>
+      </w:r>
+      <w:proofErr w:type="spellEnd"/>
+      <w:r>
+        <w:rPr>
+          <w:rFonts w:ascii="Helvetica" w:eastAsia="Times New Roman" w:hAnsi="Helvetica" w:cs="Helvetica"/>
+          <w:color w:val="333333"/>
+          <w:kern w:val="36"/>
+          <w:sz w:val="16"/>
+          <w:szCs w:val="20"/>
+        </w:rPr>
+        <w:t>], false, _</w:t>
+      </w:r>
+      <w:proofErr w:type="spellStart"/>
+      <w:r>
+        <w:rPr>
+          <w:rFonts w:ascii="Helvetica" w:eastAsia="Times New Roman" w:hAnsi="Helvetica" w:cs="Helvetica"/>
+          <w:color w:val="333333"/>
+          <w:kern w:val="36"/>
+          <w:sz w:val="16"/>
+          <w:szCs w:val="20"/>
+        </w:rPr>
+        <w:t>captureTeam</w:t>
+      </w:r>
+      <w:proofErr w:type="spellEnd"/>
+      <w:r>
+        <w:rPr>
+          <w:rFonts w:ascii="Helvetica" w:eastAsia="Times New Roman" w:hAnsi="Helvetica" w:cs="Helvetica"/>
+          <w:color w:val="333333"/>
+          <w:kern w:val="36"/>
+          <w:sz w:val="16"/>
+          <w:szCs w:val="20"/>
+        </w:rPr>
+        <w:t xml:space="preserve">, </w:t>
       </w:r>
       <w:r>
         <w:rPr>
@@ -4776,7 +10722,29 @@
           <w:sz w:val="16"/>
           <w:szCs w:val="20"/>
         </w:rPr>
-        <w:t>]]] call fn_publicVariableAll;</w:t>
+        <w:t xml:space="preserve">]]] call </w:t>
+      </w:r>
+      <w:proofErr w:type="spellStart"/>
+      <w:r>
+        <w:rPr>
+          <w:rFonts w:ascii="Helvetica" w:eastAsia="Times New Roman" w:hAnsi="Helvetica" w:cs="Helvetica"/>
+          <w:color w:val="333333"/>
+          <w:kern w:val="36"/>
+          <w:sz w:val="16"/>
+          <w:szCs w:val="20"/>
+        </w:rPr>
+        <w:t>fn_publicVariableAll</w:t>
+      </w:r>
+      <w:proofErr w:type="spellEnd"/>
+      <w:r>
+        <w:rPr>
+          <w:rFonts w:ascii="Helvetica" w:eastAsia="Times New Roman" w:hAnsi="Helvetica" w:cs="Helvetica"/>
+          <w:color w:val="333333"/>
+          <w:kern w:val="36"/>
+          <w:sz w:val="16"/>
+          <w:szCs w:val="20"/>
+        </w:rPr>
+        <w:t>;</w:t>
       </w:r>
     </w:p>
     <w:p>
@@ -4802,7 +10770,84 @@
           <w:sz w:val="16"/>
           <w:szCs w:val="20"/>
         </w:rPr>
-        <w:t xml:space="preserve">This calls updateTerritoryMarkers on the target clients with [[_captureName], false, _captureTeam, </w:t>
+        <w:t xml:space="preserve">This calls </w:t>
+      </w:r>
+      <w:proofErr w:type="spellStart"/>
+      <w:r>
+        <w:rPr>
+          <w:rFonts w:ascii="Helvetica" w:eastAsia="Times New Roman" w:hAnsi="Helvetica" w:cs="Helvetica"/>
+          <w:color w:val="333333"/>
+          <w:kern w:val="36"/>
+          <w:sz w:val="16"/>
+          <w:szCs w:val="20"/>
+        </w:rPr>
+        <w:t>updateTerritoryMarkers</w:t>
+      </w:r>
+      <w:proofErr w:type="spellEnd"/>
+      <w:r>
+        <w:rPr>
+          <w:rFonts w:ascii="Helvetica" w:eastAsia="Times New Roman" w:hAnsi="Helvetica" w:cs="Helvetica"/>
+          <w:color w:val="333333"/>
+          <w:kern w:val="36"/>
+          <w:sz w:val="16"/>
+          <w:szCs w:val="20"/>
+        </w:rPr>
+        <w:t xml:space="preserve"> on the target clients with [[_</w:t>
+      </w:r>
+      <w:proofErr w:type="spellStart"/>
+      <w:r>
+        <w:rPr>
+          <w:rFonts w:ascii="Helvetica" w:eastAsia="Times New Roman" w:hAnsi="Helvetica" w:cs="Helvetica"/>
+          <w:color w:val="333333"/>
+          <w:kern w:val="36"/>
+          <w:sz w:val="16"/>
+          <w:szCs w:val="20"/>
+        </w:rPr>
+        <w:t>captureName</w:t>
+      </w:r>
+      <w:proofErr w:type="spellEnd"/>
+      <w:r>
+        <w:rPr>
+          <w:rFonts w:ascii="Helvetica" w:eastAsia="Times New Roman" w:hAnsi="Helvetica" w:cs="Helvetica"/>
+          <w:color w:val="333333"/>
+          <w:kern w:val="36"/>
+          <w:sz w:val="16"/>
+          <w:szCs w:val="20"/>
+        </w:rPr>
+        <w:t xml:space="preserve">], false, </w:t>
+      </w:r>
+      <w:bookmarkStart w:id="0" w:name="_GoBack"/>
+      <w:r>
+        <w:rPr>
+          <w:rFonts w:ascii="Helvetica" w:eastAsia="Times New Roman" w:hAnsi="Helvetica" w:cs="Helvetica"/>
+          <w:color w:val="333333"/>
+          <w:kern w:val="36"/>
+          <w:sz w:val="16"/>
+          <w:szCs w:val="20"/>
+        </w:rPr>
+        <w:t>_</w:t>
+      </w:r>
+      <w:proofErr w:type="spellStart"/>
+      <w:r>
+        <w:rPr>
+          <w:rFonts w:ascii="Helvetica" w:eastAsia="Times New Roman" w:hAnsi="Helvetica" w:cs="Helvetica"/>
+          <w:color w:val="333333"/>
+          <w:kern w:val="36"/>
+          <w:sz w:val="16"/>
+          <w:szCs w:val="20"/>
+        </w:rPr>
+        <w:t>captureTeam</w:t>
+      </w:r>
+      <w:proofErr w:type="spellEnd"/>
+      <w:r>
+        <w:rPr>
+          <w:rFonts w:ascii="Helvetica" w:eastAsia="Times New Roman" w:hAnsi="Helvetica" w:cs="Helvetica"/>
+          <w:color w:val="333333"/>
+          <w:kern w:val="36"/>
+          <w:sz w:val="16"/>
+          <w:szCs w:val="20"/>
+        </w:rPr>
+        <w:t xml:space="preserve">, </w:t>
       </w:r>
       <w:r>
         <w:rPr>
@@ -4826,6 +10871,7 @@
         <w:t>]]</w:t>
       </w:r>
     </w:p>
+    <w:bookmarkEnd w:id="0"/>
     <w:p>
       <w:pPr>
         <w:pStyle w:val="ListParagraph"/>
@@ -4849,7 +10895,96 @@
           <w:sz w:val="16"/>
           <w:szCs w:val="20"/>
         </w:rPr>
-        <w:t xml:space="preserve">["pvar_updateTerritoryMarkers", [_otherTeams, [[_captureName], false, _captureTeam, </w:t>
+        <w:lastRenderedPageBreak/>
+        <w:t>["</w:t>
+      </w:r>
+      <w:proofErr w:type="spellStart"/>
+      <w:r>
+        <w:rPr>
+          <w:rFonts w:ascii="Helvetica" w:eastAsia="Times New Roman" w:hAnsi="Helvetica" w:cs="Helvetica"/>
+          <w:color w:val="333333"/>
+          <w:kern w:val="36"/>
+          <w:sz w:val="16"/>
+          <w:szCs w:val="20"/>
+        </w:rPr>
+        <w:t>pvar_updateTerritoryMarkers</w:t>
+      </w:r>
+      <w:proofErr w:type="spellEnd"/>
+      <w:r>
+        <w:rPr>
+          <w:rFonts w:ascii="Helvetica" w:eastAsia="Times New Roman" w:hAnsi="Helvetica" w:cs="Helvetica"/>
+          <w:color w:val="333333"/>
+          <w:kern w:val="36"/>
+          <w:sz w:val="16"/>
+          <w:szCs w:val="20"/>
+        </w:rPr>
+        <w:t>", [_</w:t>
+      </w:r>
+      <w:proofErr w:type="spellStart"/>
+      <w:r>
+        <w:rPr>
+          <w:rFonts w:ascii="Helvetica" w:eastAsia="Times New Roman" w:hAnsi="Helvetica" w:cs="Helvetica"/>
+          <w:color w:val="333333"/>
+          <w:kern w:val="36"/>
+          <w:sz w:val="16"/>
+          <w:szCs w:val="20"/>
+        </w:rPr>
+        <w:t>otherTeams</w:t>
+      </w:r>
+      <w:proofErr w:type="spellEnd"/>
+      <w:r>
+        <w:rPr>
+          <w:rFonts w:ascii="Helvetica" w:eastAsia="Times New Roman" w:hAnsi="Helvetica" w:cs="Helvetica"/>
+          <w:color w:val="333333"/>
+          <w:kern w:val="36"/>
+          <w:sz w:val="16"/>
+          <w:szCs w:val="20"/>
+        </w:rPr>
+        <w:t>, [[_</w:t>
+      </w:r>
+      <w:proofErr w:type="spellStart"/>
+      <w:r>
+        <w:rPr>
+          <w:rFonts w:ascii="Helvetica" w:eastAsia="Times New Roman" w:hAnsi="Helvetica" w:cs="Helvetica"/>
+          <w:color w:val="333333"/>
+          <w:kern w:val="36"/>
+          <w:sz w:val="16"/>
+          <w:szCs w:val="20"/>
+        </w:rPr>
+        <w:t>captureName</w:t>
+      </w:r>
+      <w:proofErr w:type="spellEnd"/>
+      <w:r>
+        <w:rPr>
+          <w:rFonts w:ascii="Helvetica" w:eastAsia="Times New Roman" w:hAnsi="Helvetica" w:cs="Helvetica"/>
+          <w:color w:val="333333"/>
+          <w:kern w:val="36"/>
+          <w:sz w:val="16"/>
+          <w:szCs w:val="20"/>
+        </w:rPr>
+        <w:t>], false, _</w:t>
+      </w:r>
+      <w:proofErr w:type="spellStart"/>
+      <w:r>
+        <w:rPr>
+          <w:rFonts w:ascii="Helvetica" w:eastAsia="Times New Roman" w:hAnsi="Helvetica" w:cs="Helvetica"/>
+          <w:color w:val="333333"/>
+          <w:kern w:val="36"/>
+          <w:sz w:val="16"/>
+          <w:szCs w:val="20"/>
+        </w:rPr>
+        <w:t>captureTeam</w:t>
+      </w:r>
+      <w:proofErr w:type="spellEnd"/>
+      <w:r>
+        <w:rPr>
+          <w:rFonts w:ascii="Helvetica" w:eastAsia="Times New Roman" w:hAnsi="Helvetica" w:cs="Helvetica"/>
+          <w:color w:val="333333"/>
+          <w:kern w:val="36"/>
+          <w:sz w:val="16"/>
+          <w:szCs w:val="20"/>
+        </w:rPr>
+        <w:t xml:space="preserve">, </w:t>
       </w:r>
       <w:r>
         <w:rPr>
@@ -4870,7 +11005,29 @@
           <w:sz w:val="16"/>
           <w:szCs w:val="20"/>
         </w:rPr>
-        <w:t xml:space="preserve">]]] call fn_publicVariableAll; </w:t>
+        <w:t xml:space="preserve">]]] call </w:t>
+      </w:r>
+      <w:proofErr w:type="spellStart"/>
+      <w:r>
+        <w:rPr>
+          <w:rFonts w:ascii="Helvetica" w:eastAsia="Times New Roman" w:hAnsi="Helvetica" w:cs="Helvetica"/>
+          <w:color w:val="333333"/>
+          <w:kern w:val="36"/>
+          <w:sz w:val="16"/>
+          <w:szCs w:val="20"/>
+        </w:rPr>
+        <w:t>fn_publicVariableAll</w:t>
+      </w:r>
+      <w:proofErr w:type="spellEnd"/>
+      <w:r>
+        <w:rPr>
+          <w:rFonts w:ascii="Helvetica" w:eastAsia="Times New Roman" w:hAnsi="Helvetica" w:cs="Helvetica"/>
+          <w:color w:val="333333"/>
+          <w:kern w:val="36"/>
+          <w:sz w:val="16"/>
+          <w:szCs w:val="20"/>
+        </w:rPr>
+        <w:t xml:space="preserve">; </w:t>
       </w:r>
     </w:p>
     <w:p>
@@ -4896,7 +11053,73 @@
           <w:sz w:val="16"/>
           <w:szCs w:val="20"/>
         </w:rPr>
-        <w:t xml:space="preserve">This calls updateTerritoryMarkers on the target clients with [[_captureName], false, _captureTeam, </w:t>
+        <w:t xml:space="preserve">This calls </w:t>
+      </w:r>
+      <w:proofErr w:type="spellStart"/>
+      <w:r>
+        <w:rPr>
+          <w:rFonts w:ascii="Helvetica" w:eastAsia="Times New Roman" w:hAnsi="Helvetica" w:cs="Helvetica"/>
+          <w:color w:val="333333"/>
+          <w:kern w:val="36"/>
+          <w:sz w:val="16"/>
+          <w:szCs w:val="20"/>
+        </w:rPr>
+        <w:t>updateTerritoryMarkers</w:t>
+      </w:r>
+      <w:proofErr w:type="spellEnd"/>
+      <w:r>
+        <w:rPr>
+          <w:rFonts w:ascii="Helvetica" w:eastAsia="Times New Roman" w:hAnsi="Helvetica" w:cs="Helvetica"/>
+          <w:color w:val="333333"/>
+          <w:kern w:val="36"/>
+          <w:sz w:val="16"/>
+          <w:szCs w:val="20"/>
+        </w:rPr>
+        <w:t xml:space="preserve"> on the target clients with [[_</w:t>
+      </w:r>
+      <w:proofErr w:type="spellStart"/>
+      <w:r>
+        <w:rPr>
+          <w:rFonts w:ascii="Helvetica" w:eastAsia="Times New Roman" w:hAnsi="Helvetica" w:cs="Helvetica"/>
+          <w:color w:val="333333"/>
+          <w:kern w:val="36"/>
+          <w:sz w:val="16"/>
+          <w:szCs w:val="20"/>
+        </w:rPr>
+        <w:t>captureName</w:t>
+      </w:r>
+      <w:proofErr w:type="spellEnd"/>
+      <w:r>
+        <w:rPr>
+          <w:rFonts w:ascii="Helvetica" w:eastAsia="Times New Roman" w:hAnsi="Helvetica" w:cs="Helvetica"/>
+          <w:color w:val="333333"/>
+          <w:kern w:val="36"/>
+          <w:sz w:val="16"/>
+          <w:szCs w:val="20"/>
+        </w:rPr>
+        <w:t>], false, _</w:t>
+      </w:r>
+      <w:proofErr w:type="spellStart"/>
+      <w:r>
+        <w:rPr>
+          <w:rFonts w:ascii="Helvetica" w:eastAsia="Times New Roman" w:hAnsi="Helvetica" w:cs="Helvetica"/>
+          <w:color w:val="333333"/>
+          <w:kern w:val="36"/>
+          <w:sz w:val="16"/>
+          <w:szCs w:val="20"/>
+        </w:rPr>
+        <w:t>captureTeam</w:t>
+      </w:r>
+      <w:proofErr w:type="spellEnd"/>
+      <w:r>
+        <w:rPr>
+          <w:rFonts w:ascii="Helvetica" w:eastAsia="Times New Roman" w:hAnsi="Helvetica" w:cs="Helvetica"/>
+          <w:color w:val="333333"/>
+          <w:kern w:val="36"/>
+          <w:sz w:val="16"/>
+          <w:szCs w:val="20"/>
+        </w:rPr>
+        <w:t xml:space="preserve">, </w:t>
       </w:r>
       <w:r>
         <w:rPr>
@@ -4943,8 +11166,29 @@
           <w:sz w:val="20"/>
           <w:szCs w:val="20"/>
         </w:rPr>
-        <w:lastRenderedPageBreak/>
-        <w:t>This is different than the way that updateTerritoryMarkers is called when a new client connects:</w:t>
+        <w:t xml:space="preserve">This is different than the way that </w:t>
+      </w:r>
+      <w:proofErr w:type="spellStart"/>
+      <w:r>
+        <w:rPr>
+          <w:rFonts w:ascii="Helvetica" w:eastAsia="Times New Roman" w:hAnsi="Helvetica" w:cs="Helvetica"/>
+          <w:color w:val="333333"/>
+          <w:kern w:val="36"/>
+          <w:sz w:val="20"/>
+          <w:szCs w:val="20"/>
+        </w:rPr>
+        <w:t>updateTerritoryMarkers</w:t>
+      </w:r>
+      <w:proofErr w:type="spellEnd"/>
+      <w:r>
+        <w:rPr>
+          <w:rFonts w:ascii="Helvetica" w:eastAsia="Times New Roman" w:hAnsi="Helvetica" w:cs="Helvetica"/>
+          <w:color w:val="333333"/>
+          <w:kern w:val="36"/>
+          <w:sz w:val="20"/>
+          <w:szCs w:val="20"/>
+        </w:rPr>
+        <w:t xml:space="preserve"> is called when a new client connects:</w:t>
       </w:r>
     </w:p>
     <w:p>
@@ -4967,17 +11211,83 @@
           <w:sz w:val="16"/>
           <w:szCs w:val="20"/>
         </w:rPr>
-        <w:t xml:space="preserve">[[[_markers, true], "territory\client\updateTerritoryMarkers.sqf"], "BIS_fnc_execVM", </w:t>
-      </w:r>
-      <w:r>
-        <w:rPr>
-          <w:rFonts w:ascii="Helvetica" w:eastAsia="Times New Roman" w:hAnsi="Helvetica" w:cs="Helvetica"/>
-          <w:color w:val="333333"/>
-          <w:kern w:val="36"/>
-          <w:sz w:val="16"/>
-          <w:szCs w:val="20"/>
-        </w:rPr>
-        <w:t>_player, false] call BIS_fnc_MP;</w:t>
+        <w:t>[[[_markers, true], "territory\client\</w:t>
+      </w:r>
+      <w:proofErr w:type="spellStart"/>
+      <w:r>
+        <w:rPr>
+          <w:rFonts w:ascii="Helvetica" w:eastAsia="Times New Roman" w:hAnsi="Helvetica" w:cs="Helvetica"/>
+          <w:color w:val="333333"/>
+          <w:kern w:val="36"/>
+          <w:sz w:val="16"/>
+          <w:szCs w:val="20"/>
+        </w:rPr>
+        <w:t>updateTerritoryMarkers.sqf</w:t>
+      </w:r>
+      <w:proofErr w:type="spellEnd"/>
+      <w:r>
+        <w:rPr>
+          <w:rFonts w:ascii="Helvetica" w:eastAsia="Times New Roman" w:hAnsi="Helvetica" w:cs="Helvetica"/>
+          <w:color w:val="333333"/>
+          <w:kern w:val="36"/>
+          <w:sz w:val="16"/>
+          <w:szCs w:val="20"/>
+        </w:rPr>
+        <w:t>"], "</w:t>
+      </w:r>
+      <w:proofErr w:type="spellStart"/>
+      <w:r>
+        <w:rPr>
+          <w:rFonts w:ascii="Helvetica" w:eastAsia="Times New Roman" w:hAnsi="Helvetica" w:cs="Helvetica"/>
+          <w:color w:val="333333"/>
+          <w:kern w:val="36"/>
+          <w:sz w:val="16"/>
+          <w:szCs w:val="20"/>
+        </w:rPr>
+        <w:t>BIS_fnc_execVM</w:t>
+      </w:r>
+      <w:proofErr w:type="spellEnd"/>
+      <w:r>
+        <w:rPr>
+          <w:rFonts w:ascii="Helvetica" w:eastAsia="Times New Roman" w:hAnsi="Helvetica" w:cs="Helvetica"/>
+          <w:color w:val="333333"/>
+          <w:kern w:val="36"/>
+          <w:sz w:val="16"/>
+          <w:szCs w:val="20"/>
+        </w:rPr>
+        <w:t xml:space="preserve">", </w:t>
+      </w:r>
+      <w:r>
+        <w:rPr>
+          <w:rFonts w:ascii="Helvetica" w:eastAsia="Times New Roman" w:hAnsi="Helvetica" w:cs="Helvetica"/>
+          <w:color w:val="333333"/>
+          <w:kern w:val="36"/>
+          <w:sz w:val="16"/>
+          <w:szCs w:val="20"/>
+        </w:rPr>
+        <w:t xml:space="preserve">_player, false] call </w:t>
+      </w:r>
+      <w:proofErr w:type="spellStart"/>
+      <w:r>
+        <w:rPr>
+          <w:rFonts w:ascii="Helvetica" w:eastAsia="Times New Roman" w:hAnsi="Helvetica" w:cs="Helvetica"/>
+          <w:color w:val="333333"/>
+          <w:kern w:val="36"/>
+          <w:sz w:val="16"/>
+          <w:szCs w:val="20"/>
+        </w:rPr>
+        <w:t>BIS_fnc_MP</w:t>
+      </w:r>
+      <w:proofErr w:type="spellEnd"/>
+      <w:r>
+        <w:rPr>
+          <w:rFonts w:ascii="Helvetica" w:eastAsia="Times New Roman" w:hAnsi="Helvetica" w:cs="Helvetica"/>
+          <w:color w:val="333333"/>
+          <w:kern w:val="36"/>
+          <w:sz w:val="16"/>
+          <w:szCs w:val="20"/>
+        </w:rPr>
+        <w:t>;</w:t>
       </w:r>
     </w:p>
     <w:p>
@@ -5013,7 +11323,51 @@
           <w:sz w:val="20"/>
           <w:szCs w:val="20"/>
         </w:rPr>
-        <w:t xml:space="preserve"> passes the array of [_markerName, _markerTeam] pairs </w:t>
+        <w:t xml:space="preserve"> passes the array of [_</w:t>
+      </w:r>
+      <w:proofErr w:type="spellStart"/>
+      <w:r>
+        <w:rPr>
+          <w:rFonts w:ascii="Helvetica" w:eastAsia="Times New Roman" w:hAnsi="Helvetica" w:cs="Helvetica"/>
+          <w:color w:val="333333"/>
+          <w:kern w:val="36"/>
+          <w:sz w:val="20"/>
+          <w:szCs w:val="20"/>
+        </w:rPr>
+        <w:t>markerName</w:t>
+      </w:r>
+      <w:proofErr w:type="spellEnd"/>
+      <w:r>
+        <w:rPr>
+          <w:rFonts w:ascii="Helvetica" w:eastAsia="Times New Roman" w:hAnsi="Helvetica" w:cs="Helvetica"/>
+          <w:color w:val="333333"/>
+          <w:kern w:val="36"/>
+          <w:sz w:val="20"/>
+          <w:szCs w:val="20"/>
+        </w:rPr>
+        <w:t>, _</w:t>
+      </w:r>
+      <w:proofErr w:type="spellStart"/>
+      <w:r>
+        <w:rPr>
+          <w:rFonts w:ascii="Helvetica" w:eastAsia="Times New Roman" w:hAnsi="Helvetica" w:cs="Helvetica"/>
+          <w:color w:val="333333"/>
+          <w:kern w:val="36"/>
+          <w:sz w:val="20"/>
+          <w:szCs w:val="20"/>
+        </w:rPr>
+        <w:t>markerTeam</w:t>
+      </w:r>
+      <w:proofErr w:type="spellEnd"/>
+      <w:r>
+        <w:rPr>
+          <w:rFonts w:ascii="Helvetica" w:eastAsia="Times New Roman" w:hAnsi="Helvetica" w:cs="Helvetica"/>
+          <w:color w:val="333333"/>
+          <w:kern w:val="36"/>
+          <w:sz w:val="20"/>
+          <w:szCs w:val="20"/>
+        </w:rPr>
+        <w:t xml:space="preserve">] pairs </w:t>
       </w:r>
       <w:r>
         <w:rPr>
@@ -5049,37 +11403,157 @@
           <w:sz w:val="20"/>
           <w:szCs w:val="20"/>
         </w:rPr>
-        <w:t xml:space="preserve">In monitorTerritories._onCaptureFinished, when either the team capturing a territory, or the team losing a territory is a group object, the variable “currentTerritories” is set/re-set on the group object, to add/delete the territory being captured/lost, and the group object is passed in the pvar_ updates being broadcast.  </w:t>
-      </w:r>
-    </w:p>
-    <w:p>
-      <w:pPr>
-        <w:rPr>
-          <w:rFonts w:ascii="Helvetica" w:eastAsia="Times New Roman" w:hAnsi="Helvetica" w:cs="Helvetica"/>
-          <w:color w:val="333333"/>
-          <w:kern w:val="36"/>
-          <w:sz w:val="33"/>
-          <w:szCs w:val="45"/>
-        </w:rPr>
-      </w:pPr>
-    </w:p>
-    <w:p>
-      <w:pPr>
-        <w:rPr>
-          <w:rFonts w:ascii="Helvetica" w:eastAsia="Times New Roman" w:hAnsi="Helvetica" w:cs="Helvetica"/>
-          <w:color w:val="333333"/>
-          <w:kern w:val="36"/>
-          <w:sz w:val="37"/>
-          <w:szCs w:val="45"/>
-        </w:rPr>
-      </w:pPr>
-      <w:r>
-        <w:rPr>
-          <w:rFonts w:ascii="Helvetica" w:eastAsia="Times New Roman" w:hAnsi="Helvetica" w:cs="Helvetica"/>
-          <w:color w:val="333333"/>
-          <w:kern w:val="36"/>
-          <w:sz w:val="37"/>
-          <w:szCs w:val="45"/>
+        <w:t xml:space="preserve">In </w:t>
+      </w:r>
+      <w:proofErr w:type="spellStart"/>
+      <w:r>
+        <w:rPr>
+          <w:rFonts w:ascii="Helvetica" w:eastAsia="Times New Roman" w:hAnsi="Helvetica" w:cs="Helvetica"/>
+          <w:color w:val="333333"/>
+          <w:kern w:val="36"/>
+          <w:sz w:val="20"/>
+          <w:szCs w:val="20"/>
+        </w:rPr>
+        <w:t>monitorTerritories</w:t>
+      </w:r>
+      <w:proofErr w:type="spellEnd"/>
+      <w:r>
+        <w:rPr>
+          <w:rFonts w:ascii="Helvetica" w:eastAsia="Times New Roman" w:hAnsi="Helvetica" w:cs="Helvetica"/>
+          <w:color w:val="333333"/>
+          <w:kern w:val="36"/>
+          <w:sz w:val="20"/>
+          <w:szCs w:val="20"/>
+        </w:rPr>
+        <w:t>._</w:t>
+      </w:r>
+      <w:proofErr w:type="spellStart"/>
+      <w:r>
+        <w:rPr>
+          <w:rFonts w:ascii="Helvetica" w:eastAsia="Times New Roman" w:hAnsi="Helvetica" w:cs="Helvetica"/>
+          <w:color w:val="333333"/>
+          <w:kern w:val="36"/>
+          <w:sz w:val="20"/>
+          <w:szCs w:val="20"/>
+        </w:rPr>
+        <w:t>onCaptureFinished</w:t>
+      </w:r>
+      <w:proofErr w:type="spellEnd"/>
+      <w:r>
+        <w:rPr>
+          <w:rFonts w:ascii="Helvetica" w:eastAsia="Times New Roman" w:hAnsi="Helvetica" w:cs="Helvetica"/>
+          <w:color w:val="333333"/>
+          <w:kern w:val="36"/>
+          <w:sz w:val="20"/>
+          <w:szCs w:val="20"/>
+        </w:rPr>
+        <w:t xml:space="preserve">, when either the team capturing a </w:t>
+      </w:r>
+      <w:proofErr w:type="gramStart"/>
+      <w:r>
+        <w:rPr>
+          <w:rFonts w:ascii="Helvetica" w:eastAsia="Times New Roman" w:hAnsi="Helvetica" w:cs="Helvetica"/>
+          <w:color w:val="333333"/>
+          <w:kern w:val="36"/>
+          <w:sz w:val="20"/>
+          <w:szCs w:val="20"/>
+        </w:rPr>
+        <w:t>territory,</w:t>
+      </w:r>
+      <w:proofErr w:type="gramEnd"/>
+      <w:r>
+        <w:rPr>
+          <w:rFonts w:ascii="Helvetica" w:eastAsia="Times New Roman" w:hAnsi="Helvetica" w:cs="Helvetica"/>
+          <w:color w:val="333333"/>
+          <w:kern w:val="36"/>
+          <w:sz w:val="20"/>
+          <w:szCs w:val="20"/>
+        </w:rPr>
+        <w:t xml:space="preserve"> or the team losing a territory is a group object, the variable “</w:t>
+      </w:r>
+      <w:proofErr w:type="spellStart"/>
+      <w:r>
+        <w:rPr>
+          <w:rFonts w:ascii="Helvetica" w:eastAsia="Times New Roman" w:hAnsi="Helvetica" w:cs="Helvetica"/>
+          <w:color w:val="333333"/>
+          <w:kern w:val="36"/>
+          <w:sz w:val="20"/>
+          <w:szCs w:val="20"/>
+        </w:rPr>
+        <w:t>currentTerritories</w:t>
+      </w:r>
+      <w:proofErr w:type="spellEnd"/>
+      <w:r>
+        <w:rPr>
+          <w:rFonts w:ascii="Helvetica" w:eastAsia="Times New Roman" w:hAnsi="Helvetica" w:cs="Helvetica"/>
+          <w:color w:val="333333"/>
+          <w:kern w:val="36"/>
+          <w:sz w:val="20"/>
+          <w:szCs w:val="20"/>
+        </w:rPr>
+        <w:t xml:space="preserve">” is set/re-set on the group object, to add/delete the territory being captured/lost, and the group object </w:t>
+      </w:r>
+      <w:r>
+        <w:rPr>
+          <w:rFonts w:ascii="Helvetica" w:eastAsia="Times New Roman" w:hAnsi="Helvetica" w:cs="Helvetica"/>
+          <w:color w:val="333333"/>
+          <w:kern w:val="36"/>
+          <w:sz w:val="20"/>
+          <w:szCs w:val="20"/>
+        </w:rPr>
+        <w:t xml:space="preserve">is passed in the </w:t>
+      </w:r>
+      <w:proofErr w:type="spellStart"/>
+      <w:r>
+        <w:rPr>
+          <w:rFonts w:ascii="Helvetica" w:eastAsia="Times New Roman" w:hAnsi="Helvetica" w:cs="Helvetica"/>
+          <w:color w:val="333333"/>
+          <w:kern w:val="36"/>
+          <w:sz w:val="20"/>
+          <w:szCs w:val="20"/>
+        </w:rPr>
+        <w:t>pvar</w:t>
+      </w:r>
+      <w:proofErr w:type="spellEnd"/>
+      <w:r>
+        <w:rPr>
+          <w:rFonts w:ascii="Helvetica" w:eastAsia="Times New Roman" w:hAnsi="Helvetica" w:cs="Helvetica"/>
+          <w:color w:val="333333"/>
+          <w:kern w:val="36"/>
+          <w:sz w:val="20"/>
+          <w:szCs w:val="20"/>
+        </w:rPr>
+        <w:t xml:space="preserve">_ updates being broadcast.  </w:t>
+      </w:r>
+    </w:p>
+    <w:p>
+      <w:pPr>
+        <w:rPr>
+          <w:rFonts w:ascii="Helvetica" w:eastAsia="Times New Roman" w:hAnsi="Helvetica" w:cs="Helvetica"/>
+          <w:color w:val="333333"/>
+          <w:kern w:val="36"/>
+          <w:sz w:val="20"/>
+          <w:szCs w:val="20"/>
+        </w:rPr>
+      </w:pPr>
+    </w:p>
+    <w:p>
+      <w:pPr>
+        <w:rPr>
+          <w:rFonts w:ascii="Helvetica" w:eastAsia="Times New Roman" w:hAnsi="Helvetica" w:cs="Helvetica"/>
+          <w:color w:val="333333"/>
+          <w:kern w:val="36"/>
+          <w:sz w:val="20"/>
+          <w:szCs w:val="20"/>
+        </w:rPr>
+      </w:pPr>
+      <w:r>
+        <w:rPr>
+          <w:rFonts w:ascii="Helvetica" w:eastAsia="Times New Roman" w:hAnsi="Helvetica" w:cs="Helvetica"/>
+          <w:color w:val="333333"/>
+          <w:kern w:val="36"/>
+          <w:sz w:val="20"/>
+          <w:szCs w:val="20"/>
         </w:rPr>
         <w:br w:type="page"/>
       </w:r>
@@ -5186,6 +11660,8 @@
           <w:szCs w:val="20"/>
         </w:rPr>
       </w:pPr>
+      <w:proofErr w:type="spellStart"/>
+      <w:proofErr w:type="gramStart"/>
       <w:r>
         <w:rPr>
           <w:rFonts w:ascii="Georgia" w:hAnsi="Georgia"/>
@@ -5194,7 +11670,41 @@
           <w:szCs w:val="20"/>
           <w:shd w:val="clear" w:color="auto" w:fill="FFFFFF"/>
         </w:rPr>
-        <w:t>extDB pack with config and stuff:</w:t>
+        <w:t>extDB</w:t>
+      </w:r>
+      <w:proofErr w:type="spellEnd"/>
+      <w:proofErr w:type="gramEnd"/>
+      <w:r>
+        <w:rPr>
+          <w:rFonts w:ascii="Georgia" w:hAnsi="Georgia"/>
+          <w:color w:val="555555"/>
+          <w:sz w:val="20"/>
+          <w:szCs w:val="20"/>
+          <w:shd w:val="clear" w:color="auto" w:fill="FFFFFF"/>
+        </w:rPr>
+        <w:t xml:space="preserve"> pack with </w:t>
+      </w:r>
+      <w:proofErr w:type="spellStart"/>
+      <w:r>
+        <w:rPr>
+          <w:rFonts w:ascii="Georgia" w:hAnsi="Georgia"/>
+          <w:color w:val="555555"/>
+          <w:sz w:val="20"/>
+          <w:szCs w:val="20"/>
+          <w:shd w:val="clear" w:color="auto" w:fill="FFFFFF"/>
+        </w:rPr>
+        <w:t>config</w:t>
+      </w:r>
+      <w:proofErr w:type="spellEnd"/>
+      <w:r>
+        <w:rPr>
+          <w:rFonts w:ascii="Georgia" w:hAnsi="Georgia"/>
+          <w:color w:val="555555"/>
+          <w:sz w:val="20"/>
+          <w:szCs w:val="20"/>
+          <w:shd w:val="clear" w:color="auto" w:fill="FFFFFF"/>
+        </w:rPr>
+        <w:t xml:space="preserve"> and stuff:</w:t>
       </w:r>
       <w:r>
         <w:rPr>
@@ -5272,8 +11782,42 @@
           <w:sz w:val="20"/>
           <w:szCs w:val="20"/>
         </w:rPr>
-        <w:t>1. Extract everything from this ZIP to your Arma 3 install dir</w:t>
-      </w:r>
+        <w:t xml:space="preserve">1. Extract everything from this ZIP to your </w:t>
+      </w:r>
+      <w:proofErr w:type="spellStart"/>
+      <w:r>
+        <w:rPr>
+          <w:rFonts w:ascii="Helvetica" w:eastAsia="Times New Roman" w:hAnsi="Helvetica" w:cs="Helvetica"/>
+          <w:color w:val="333333"/>
+          <w:kern w:val="36"/>
+          <w:sz w:val="20"/>
+          <w:szCs w:val="20"/>
+        </w:rPr>
+        <w:t>Arma</w:t>
+      </w:r>
+      <w:proofErr w:type="spellEnd"/>
+      <w:r>
+        <w:rPr>
+          <w:rFonts w:ascii="Helvetica" w:eastAsia="Times New Roman" w:hAnsi="Helvetica" w:cs="Helvetica"/>
+          <w:color w:val="333333"/>
+          <w:kern w:val="36"/>
+          <w:sz w:val="20"/>
+          <w:szCs w:val="20"/>
+        </w:rPr>
+        <w:t xml:space="preserve"> 3 install </w:t>
+      </w:r>
+      <w:proofErr w:type="spellStart"/>
+      <w:r>
+        <w:rPr>
+          <w:rFonts w:ascii="Helvetica" w:eastAsia="Times New Roman" w:hAnsi="Helvetica" w:cs="Helvetica"/>
+          <w:color w:val="333333"/>
+          <w:kern w:val="36"/>
+          <w:sz w:val="20"/>
+          <w:szCs w:val="20"/>
+        </w:rPr>
+        <w:t>dir</w:t>
+      </w:r>
+      <w:proofErr w:type="spellEnd"/>
     </w:p>
     <w:p>
       <w:pPr>
@@ -5297,7 +11841,29 @@
           <w:sz w:val="20"/>
           <w:szCs w:val="20"/>
         </w:rPr>
-        <w:t>2. Run the a3wasteland db SQL script with your MySQL tool of choice</w:t>
+        <w:t xml:space="preserve">2. Run the a3wasteland </w:t>
+      </w:r>
+      <w:proofErr w:type="spellStart"/>
+      <w:r>
+        <w:rPr>
+          <w:rFonts w:ascii="Helvetica" w:eastAsia="Times New Roman" w:hAnsi="Helvetica" w:cs="Helvetica"/>
+          <w:color w:val="333333"/>
+          <w:kern w:val="36"/>
+          <w:sz w:val="20"/>
+          <w:szCs w:val="20"/>
+        </w:rPr>
+        <w:t>db</w:t>
+      </w:r>
+      <w:proofErr w:type="spellEnd"/>
+      <w:r>
+        <w:rPr>
+          <w:rFonts w:ascii="Helvetica" w:eastAsia="Times New Roman" w:hAnsi="Helvetica" w:cs="Helvetica"/>
+          <w:color w:val="333333"/>
+          <w:kern w:val="36"/>
+          <w:sz w:val="20"/>
+          <w:szCs w:val="20"/>
+        </w:rPr>
+        <w:t xml:space="preserve"> SQL script with your MySQL tool of choice</w:t>
       </w:r>
     </w:p>
     <w:p>
@@ -5332,18 +11898,52 @@
           <w:sz w:val="20"/>
           <w:szCs w:val="20"/>
         </w:rPr>
-        <w:t>r MySQL connection infos in the [</w:t>
-      </w:r>
-      <w:r>
-        <w:rPr>
-          <w:rFonts w:ascii="Helvetica" w:eastAsia="Times New Roman" w:hAnsi="Helvetica" w:cs="Helvetica"/>
-          <w:color w:val="333333"/>
-          <w:kern w:val="36"/>
-          <w:sz w:val="20"/>
-          <w:szCs w:val="20"/>
-        </w:rPr>
-        <w:t>A3W] ection</w:t>
-      </w:r>
+        <w:t xml:space="preserve">r MySQL connection </w:t>
+      </w:r>
+      <w:proofErr w:type="spellStart"/>
+      <w:r>
+        <w:rPr>
+          <w:rFonts w:ascii="Helvetica" w:eastAsia="Times New Roman" w:hAnsi="Helvetica" w:cs="Helvetica"/>
+          <w:color w:val="333333"/>
+          <w:kern w:val="36"/>
+          <w:sz w:val="20"/>
+          <w:szCs w:val="20"/>
+        </w:rPr>
+        <w:t>infos</w:t>
+      </w:r>
+      <w:proofErr w:type="spellEnd"/>
+      <w:r>
+        <w:rPr>
+          <w:rFonts w:ascii="Helvetica" w:eastAsia="Times New Roman" w:hAnsi="Helvetica" w:cs="Helvetica"/>
+          <w:color w:val="333333"/>
+          <w:kern w:val="36"/>
+          <w:sz w:val="20"/>
+          <w:szCs w:val="20"/>
+        </w:rPr>
+        <w:t xml:space="preserve"> in the [</w:t>
+      </w:r>
+      <w:r>
+        <w:rPr>
+          <w:rFonts w:ascii="Helvetica" w:eastAsia="Times New Roman" w:hAnsi="Helvetica" w:cs="Helvetica"/>
+          <w:color w:val="333333"/>
+          <w:kern w:val="36"/>
+          <w:sz w:val="20"/>
+          <w:szCs w:val="20"/>
+        </w:rPr>
+        <w:t xml:space="preserve">A3W] </w:t>
+      </w:r>
+      <w:proofErr w:type="spellStart"/>
+      <w:r>
+        <w:rPr>
+          <w:rFonts w:ascii="Helvetica" w:eastAsia="Times New Roman" w:hAnsi="Helvetica" w:cs="Helvetica"/>
+          <w:color w:val="333333"/>
+          <w:kern w:val="36"/>
+          <w:sz w:val="20"/>
+          <w:szCs w:val="20"/>
+        </w:rPr>
+        <w:t>ection</w:t>
+      </w:r>
+      <w:proofErr w:type="spellEnd"/>
     </w:p>
     <w:p>
       <w:pPr>
@@ -5401,8 +12001,20 @@
           <w:szCs w:val="20"/>
           <w:shd w:val="clear" w:color="auto" w:fill="FFFFFF"/>
         </w:rPr>
-        <w:t>MySQL Workbench file:</w:t>
-      </w:r>
+        <w:t>MySQL Workbench file</w:t>
+      </w:r>
+      <w:proofErr w:type="gramStart"/>
+      <w:r>
+        <w:rPr>
+          <w:rFonts w:ascii="Georgia" w:hAnsi="Georgia"/>
+          <w:color w:val="555555"/>
+          <w:sz w:val="20"/>
+          <w:szCs w:val="20"/>
+          <w:shd w:val="clear" w:color="auto" w:fill="FFFFFF"/>
+        </w:rPr>
+        <w:t>:</w:t>
+      </w:r>
+      <w:proofErr w:type="gramEnd"/>
       <w:r>
         <w:rPr>
           <w:rFonts w:ascii="Georgia" w:hAnsi="Georgia"/>
@@ -5456,6 +12068,7 @@
           <w:szCs w:val="45"/>
         </w:rPr>
       </w:pPr>
+      <w:proofErr w:type="spellStart"/>
       <w:r>
         <w:rPr>
           <w:rFonts w:ascii="Helvetica" w:eastAsia="Times New Roman" w:hAnsi="Helvetica" w:cs="Helvetica"/>
@@ -5464,7 +12077,18 @@
           <w:sz w:val="33"/>
           <w:szCs w:val="45"/>
         </w:rPr>
-        <w:t>Extdb Setup: Windows</w:t>
+        <w:t>Extdb</w:t>
+      </w:r>
+      <w:proofErr w:type="spellEnd"/>
+      <w:r>
+        <w:rPr>
+          <w:rFonts w:ascii="Helvetica" w:eastAsia="Times New Roman" w:hAnsi="Helvetica" w:cs="Helvetica"/>
+          <w:color w:val="333333"/>
+          <w:kern w:val="36"/>
+          <w:sz w:val="33"/>
+          <w:szCs w:val="45"/>
+        </w:rPr>
+        <w:t xml:space="preserve"> Setup: Windows</w:t>
       </w:r>
     </w:p>
     <w:p>
@@ -5509,7 +12133,47 @@
           <w:sz w:val="20"/>
           <w:szCs w:val="20"/>
         </w:rPr>
-        <w:t>Download the latest Windows.rar for extDB Archive has normal / debug / test versions inside</w:t>
+        <w:t xml:space="preserve">Download the latest </w:t>
+      </w:r>
+      <w:proofErr w:type="spellStart"/>
+      <w:r>
+        <w:rPr>
+          <w:rFonts w:ascii="Helvetica" w:eastAsia="Times New Roman" w:hAnsi="Helvetica" w:cs="Helvetica"/>
+          <w:color w:val="333333"/>
+          <w:sz w:val="20"/>
+          <w:szCs w:val="20"/>
+        </w:rPr>
+        <w:t>Windows.rar</w:t>
+      </w:r>
+      <w:proofErr w:type="spellEnd"/>
+      <w:r>
+        <w:rPr>
+          <w:rFonts w:ascii="Helvetica" w:eastAsia="Times New Roman" w:hAnsi="Helvetica" w:cs="Helvetica"/>
+          <w:color w:val="333333"/>
+          <w:sz w:val="20"/>
+          <w:szCs w:val="20"/>
+        </w:rPr>
+        <w:t xml:space="preserve"> for </w:t>
+      </w:r>
+      <w:proofErr w:type="spellStart"/>
+      <w:r>
+        <w:rPr>
+          <w:rFonts w:ascii="Helvetica" w:eastAsia="Times New Roman" w:hAnsi="Helvetica" w:cs="Helvetica"/>
+          <w:color w:val="333333"/>
+          <w:sz w:val="20"/>
+          <w:szCs w:val="20"/>
+        </w:rPr>
+        <w:t>extDB</w:t>
+      </w:r>
+      <w:proofErr w:type="spellEnd"/>
+      <w:r>
+        <w:rPr>
+          <w:rFonts w:ascii="Helvetica" w:eastAsia="Times New Roman" w:hAnsi="Helvetica" w:cs="Helvetica"/>
+          <w:color w:val="333333"/>
+          <w:sz w:val="20"/>
+          <w:szCs w:val="20"/>
+        </w:rPr>
+        <w:t xml:space="preserve"> Archive has normal / debug / test versions inside</w:t>
       </w:r>
     </w:p>
     <w:p>
@@ -5535,7 +12199,27 @@
           <w:sz w:val="20"/>
           <w:szCs w:val="20"/>
         </w:rPr>
-        <w:t>Copy either normal version to /path/to/arma3 i.e(windows/30/* -&gt; /path/to/arma3)</w:t>
+        <w:t xml:space="preserve">Copy either normal version to /path/to/arma3 </w:t>
+      </w:r>
+      <w:proofErr w:type="spellStart"/>
+      <w:r>
+        <w:rPr>
+          <w:rFonts w:ascii="Helvetica" w:eastAsia="Times New Roman" w:hAnsi="Helvetica" w:cs="Helvetica"/>
+          <w:color w:val="333333"/>
+          <w:sz w:val="20"/>
+          <w:szCs w:val="20"/>
+        </w:rPr>
+        <w:t>i.e</w:t>
+      </w:r>
+      <w:proofErr w:type="spellEnd"/>
+      <w:r>
+        <w:rPr>
+          <w:rFonts w:ascii="Helvetica" w:eastAsia="Times New Roman" w:hAnsi="Helvetica" w:cs="Helvetica"/>
+          <w:color w:val="333333"/>
+          <w:sz w:val="20"/>
+          <w:szCs w:val="20"/>
+        </w:rPr>
+        <w:t>(windows/30/* -&gt; /path/to/arma3)</w:t>
       </w:r>
     </w:p>
     <w:p>
@@ -5561,7 +12245,27 @@
           <w:sz w:val="20"/>
           <w:szCs w:val="20"/>
         </w:rPr>
-        <w:t>Edit your arma3 launch parameters add @extDB to your mod line.</w:t>
+        <w:t>Edit your arma3 launch parameters add @</w:t>
+      </w:r>
+      <w:proofErr w:type="spellStart"/>
+      <w:r>
+        <w:rPr>
+          <w:rFonts w:ascii="Helvetica" w:eastAsia="Times New Roman" w:hAnsi="Helvetica" w:cs="Helvetica"/>
+          <w:color w:val="333333"/>
+          <w:sz w:val="20"/>
+          <w:szCs w:val="20"/>
+        </w:rPr>
+        <w:t>extDB</w:t>
+      </w:r>
+      <w:proofErr w:type="spellEnd"/>
+      <w:r>
+        <w:rPr>
+          <w:rFonts w:ascii="Helvetica" w:eastAsia="Times New Roman" w:hAnsi="Helvetica" w:cs="Helvetica"/>
+          <w:color w:val="333333"/>
+          <w:sz w:val="20"/>
+          <w:szCs w:val="20"/>
+        </w:rPr>
+        <w:t xml:space="preserve"> to your mod line.</w:t>
       </w:r>
     </w:p>
     <w:p>
@@ -5601,23 +12305,56 @@
           <w:szCs w:val="20"/>
         </w:rPr>
       </w:pPr>
-      <w:r>
-        <w:rPr>
-          <w:rFonts w:ascii="Helvetica" w:eastAsia="Times New Roman" w:hAnsi="Helvetica" w:cs="Helvetica"/>
-          <w:color w:val="333333"/>
-          <w:sz w:val="20"/>
-          <w:szCs w:val="20"/>
-        </w:rPr>
-        <w:t>extDB will only kill Server if conf</w:t>
-      </w:r>
-      <w:r>
-        <w:rPr>
-          <w:rFonts w:ascii="Helvetica" w:eastAsia="Times New Roman" w:hAnsi="Helvetica" w:cs="Helvetica"/>
-          <w:color w:val="333333"/>
-          <w:sz w:val="20"/>
-          <w:szCs w:val="20"/>
-        </w:rPr>
-        <w:t>ig file is missing (from v26+).</w:t>
+      <w:proofErr w:type="spellStart"/>
+      <w:proofErr w:type="gramStart"/>
+      <w:r>
+        <w:rPr>
+          <w:rFonts w:ascii="Helvetica" w:eastAsia="Times New Roman" w:hAnsi="Helvetica" w:cs="Helvetica"/>
+          <w:color w:val="333333"/>
+          <w:sz w:val="20"/>
+          <w:szCs w:val="20"/>
+        </w:rPr>
+        <w:t>extDB</w:t>
+      </w:r>
+      <w:proofErr w:type="spellEnd"/>
+      <w:proofErr w:type="gramEnd"/>
+      <w:r>
+        <w:rPr>
+          <w:rFonts w:ascii="Helvetica" w:eastAsia="Times New Roman" w:hAnsi="Helvetica" w:cs="Helvetica"/>
+          <w:color w:val="333333"/>
+          <w:sz w:val="20"/>
+          <w:szCs w:val="20"/>
+        </w:rPr>
+        <w:t xml:space="preserve"> will only kill Server if </w:t>
+      </w:r>
+      <w:proofErr w:type="spellStart"/>
+      <w:r>
+        <w:rPr>
+          <w:rFonts w:ascii="Helvetica" w:eastAsia="Times New Roman" w:hAnsi="Helvetica" w:cs="Helvetica"/>
+          <w:color w:val="333333"/>
+          <w:sz w:val="20"/>
+          <w:szCs w:val="20"/>
+        </w:rPr>
+        <w:t>conf</w:t>
+      </w:r>
+      <w:r>
+        <w:rPr>
+          <w:rFonts w:ascii="Helvetica" w:eastAsia="Times New Roman" w:hAnsi="Helvetica" w:cs="Helvetica"/>
+          <w:color w:val="333333"/>
+          <w:sz w:val="20"/>
+          <w:szCs w:val="20"/>
+        </w:rPr>
+        <w:t>ig</w:t>
+      </w:r>
+      <w:proofErr w:type="spellEnd"/>
+      <w:r>
+        <w:rPr>
+          <w:rFonts w:ascii="Helvetica" w:eastAsia="Times New Roman" w:hAnsi="Helvetica" w:cs="Helvetica"/>
+          <w:color w:val="333333"/>
+          <w:sz w:val="20"/>
+          <w:szCs w:val="20"/>
+        </w:rPr>
+        <w:t xml:space="preserve"> file is missing (from v26+).</w:t>
       </w:r>
     </w:p>
     <w:p>
@@ -5640,8 +12377,21 @@
           <w:sz w:val="20"/>
           <w:szCs w:val="20"/>
         </w:rPr>
-        <w:t>Note:</w:t>
-      </w:r>
+        <w:t>Note</w:t>
+      </w:r>
+      <w:proofErr w:type="gramStart"/>
+      <w:r>
+        <w:rPr>
+          <w:rFonts w:ascii="Helvetica" w:eastAsia="Times New Roman" w:hAnsi="Helvetica" w:cs="Helvetica"/>
+          <w:b/>
+          <w:bCs/>
+          <w:color w:val="333333"/>
+          <w:sz w:val="20"/>
+          <w:szCs w:val="20"/>
+        </w:rPr>
+        <w:t>:</w:t>
+      </w:r>
+      <w:proofErr w:type="gramEnd"/>
       <w:r>
         <w:rPr>
           <w:rFonts w:ascii="Helvetica" w:eastAsia="Times New Roman" w:hAnsi="Helvetica" w:cs="Helvetica"/>
@@ -5668,8 +12418,19 @@
           <w:sz w:val="20"/>
           <w:szCs w:val="20"/>
         </w:rPr>
-        <w:t>This build is for extDB</w:t>
-      </w:r>
+        <w:t xml:space="preserve">This build is for </w:t>
+      </w:r>
+      <w:proofErr w:type="spellStart"/>
+      <w:r>
+        <w:rPr>
+          <w:rFonts w:ascii="Helvetica" w:hAnsi="Helvetica" w:cs="Helvetica"/>
+          <w:color w:val="333333"/>
+          <w:sz w:val="20"/>
+          <w:szCs w:val="20"/>
+        </w:rPr>
+        <w:t>extDB</w:t>
+      </w:r>
+      <w:proofErr w:type="spellEnd"/>
       <w:r>
         <w:rPr>
           <w:rStyle w:val="apple-converted-space"/>
@@ -5712,7 +12473,27 @@
           <w:sz w:val="20"/>
           <w:szCs w:val="20"/>
         </w:rPr>
-        <w:t>To setup extDB you need to use the Windows pre-compiled build and edit the extdb-conf.ini Database 2 field with your Database name and login SQL user details to match pretty much your Arma2MySQL one. Make sure the following files are in the root directory of your ARMA 3 server files (where the exe is):</w:t>
+        <w:t xml:space="preserve">To setup </w:t>
+      </w:r>
+      <w:proofErr w:type="spellStart"/>
+      <w:r>
+        <w:rPr>
+          <w:rFonts w:ascii="Helvetica" w:hAnsi="Helvetica" w:cs="Helvetica"/>
+          <w:color w:val="333333"/>
+          <w:sz w:val="20"/>
+          <w:szCs w:val="20"/>
+        </w:rPr>
+        <w:t>extDB</w:t>
+      </w:r>
+      <w:proofErr w:type="spellEnd"/>
+      <w:r>
+        <w:rPr>
+          <w:rFonts w:ascii="Helvetica" w:hAnsi="Helvetica" w:cs="Helvetica"/>
+          <w:color w:val="333333"/>
+          <w:sz w:val="20"/>
+          <w:szCs w:val="20"/>
+        </w:rPr>
+        <w:t xml:space="preserve"> you need to use the Windows pre-compiled build and edit the extdb-conf.ini Database 2 field with your Database name and login SQL user details to match pretty much your Arma2MySQL one. Make sure the following files are in the root directory of your ARMA 3 server files (where the exe is):</w:t>
       </w:r>
     </w:p>
     <w:p>
@@ -5726,6 +12507,7 @@
           <w:szCs w:val="20"/>
         </w:rPr>
       </w:pPr>
+      <w:proofErr w:type="gramStart"/>
       <w:r>
         <w:rPr>
           <w:rFonts w:ascii="Helvetica" w:hAnsi="Helvetica" w:cs="Helvetica"/>
@@ -5733,7 +12515,37 @@
           <w:sz w:val="20"/>
           <w:szCs w:val="20"/>
         </w:rPr>
-        <w:t>extdb-conf.ini sqlite.db tbb.dll tbbmalloc.dll</w:t>
+        <w:t>extdb-conf.ini</w:t>
+      </w:r>
+      <w:proofErr w:type="gramEnd"/>
+      <w:r>
+        <w:rPr>
+          <w:rFonts w:ascii="Helvetica" w:hAnsi="Helvetica" w:cs="Helvetica"/>
+          <w:color w:val="333333"/>
+          <w:sz w:val="20"/>
+          <w:szCs w:val="20"/>
+        </w:rPr>
+        <w:t xml:space="preserve"> </w:t>
+      </w:r>
+      <w:proofErr w:type="spellStart"/>
+      <w:r>
+        <w:rPr>
+          <w:rFonts w:ascii="Helvetica" w:hAnsi="Helvetica" w:cs="Helvetica"/>
+          <w:color w:val="333333"/>
+          <w:sz w:val="20"/>
+          <w:szCs w:val="20"/>
+        </w:rPr>
+        <w:t>sqlite.db</w:t>
+      </w:r>
+      <w:proofErr w:type="spellEnd"/>
+      <w:r>
+        <w:rPr>
+          <w:rFonts w:ascii="Helvetica" w:hAnsi="Helvetica" w:cs="Helvetica"/>
+          <w:color w:val="333333"/>
+          <w:sz w:val="20"/>
+          <w:szCs w:val="20"/>
+        </w:rPr>
+        <w:t xml:space="preserve"> tbb.dll tbbmalloc.dll</w:t>
       </w:r>
     </w:p>
     <w:p>
@@ -5752,8 +12564,90 @@
           <w:color w:val="333333"/>
           <w:sz w:val="20"/>
         </w:rPr>
-        <w:t>You can drag the extdb.dll to that folder as well or you can copy over @extdb over as a regular mod. If you choose to use @extdb as a regular mod your commandline will be: -mod=@life_server;@extdb</w:t>
-      </w:r>
+        <w:t>You can drag the extdb.dll to that folder as well or you can copy over @</w:t>
+      </w:r>
+      <w:proofErr w:type="spellStart"/>
+      <w:r>
+        <w:rPr>
+          <w:rFonts w:ascii="Helvetica" w:hAnsi="Helvetica" w:cs="Helvetica"/>
+          <w:color w:val="333333"/>
+          <w:sz w:val="20"/>
+        </w:rPr>
+        <w:t>extdb</w:t>
+      </w:r>
+      <w:proofErr w:type="spellEnd"/>
+      <w:r>
+        <w:rPr>
+          <w:rFonts w:ascii="Helvetica" w:hAnsi="Helvetica" w:cs="Helvetica"/>
+          <w:color w:val="333333"/>
+          <w:sz w:val="20"/>
+        </w:rPr>
+        <w:t xml:space="preserve"> over as a regular mod. If you choose to use @</w:t>
+      </w:r>
+      <w:proofErr w:type="spellStart"/>
+      <w:r>
+        <w:rPr>
+          <w:rFonts w:ascii="Helvetica" w:hAnsi="Helvetica" w:cs="Helvetica"/>
+          <w:color w:val="333333"/>
+          <w:sz w:val="20"/>
+        </w:rPr>
+        <w:t>extdb</w:t>
+      </w:r>
+      <w:proofErr w:type="spellEnd"/>
+      <w:r>
+        <w:rPr>
+          <w:rFonts w:ascii="Helvetica" w:hAnsi="Helvetica" w:cs="Helvetica"/>
+          <w:color w:val="333333"/>
+          <w:sz w:val="20"/>
+        </w:rPr>
+        <w:t xml:space="preserve"> as a regular mod your </w:t>
+      </w:r>
+      <w:proofErr w:type="spellStart"/>
+      <w:r>
+        <w:rPr>
+          <w:rFonts w:ascii="Helvetica" w:hAnsi="Helvetica" w:cs="Helvetica"/>
+          <w:color w:val="333333"/>
+          <w:sz w:val="20"/>
+        </w:rPr>
+        <w:t>commandline</w:t>
+      </w:r>
+      <w:proofErr w:type="spellEnd"/>
+      <w:r>
+        <w:rPr>
+          <w:rFonts w:ascii="Helvetica" w:hAnsi="Helvetica" w:cs="Helvetica"/>
+          <w:color w:val="333333"/>
+          <w:sz w:val="20"/>
+        </w:rPr>
+        <w:t xml:space="preserve"> will be: -mod=@</w:t>
+      </w:r>
+      <w:proofErr w:type="spellStart"/>
+      <w:r>
+        <w:rPr>
+          <w:rFonts w:ascii="Helvetica" w:hAnsi="Helvetica" w:cs="Helvetica"/>
+          <w:color w:val="333333"/>
+          <w:sz w:val="20"/>
+        </w:rPr>
+        <w:t>life_server</w:t>
+      </w:r>
+      <w:proofErr w:type="spellEnd"/>
+      <w:r>
+        <w:rPr>
+          <w:rFonts w:ascii="Helvetica" w:hAnsi="Helvetica" w:cs="Helvetica"/>
+          <w:color w:val="333333"/>
+          <w:sz w:val="20"/>
+        </w:rPr>
+        <w:t>;@</w:t>
+      </w:r>
+      <w:proofErr w:type="spellStart"/>
+      <w:r>
+        <w:rPr>
+          <w:rFonts w:ascii="Helvetica" w:hAnsi="Helvetica" w:cs="Helvetica"/>
+          <w:color w:val="333333"/>
+          <w:sz w:val="20"/>
+        </w:rPr>
+        <w:t>extdb</w:t>
+      </w:r>
+      <w:proofErr w:type="spellEnd"/>
     </w:p>
     <w:p>
       <w:pPr>
@@ -5766,7 +12660,79 @@
           <w:color w:val="333333"/>
           <w:sz w:val="20"/>
         </w:rPr>
-        <w:t>If you are not using @extdb as a mod and choose to drag extdb.dll into the main arma 3 server directory then you only need @life_server in the commandline.</w:t>
+        <w:t>If you are not using @</w:t>
+      </w:r>
+      <w:proofErr w:type="spellStart"/>
+      <w:r>
+        <w:rPr>
+          <w:rFonts w:ascii="Helvetica" w:hAnsi="Helvetica" w:cs="Helvetica"/>
+          <w:color w:val="333333"/>
+          <w:sz w:val="20"/>
+        </w:rPr>
+        <w:t>extdb</w:t>
+      </w:r>
+      <w:proofErr w:type="spellEnd"/>
+      <w:r>
+        <w:rPr>
+          <w:rFonts w:ascii="Helvetica" w:hAnsi="Helvetica" w:cs="Helvetica"/>
+          <w:color w:val="333333"/>
+          <w:sz w:val="20"/>
+        </w:rPr>
+        <w:t xml:space="preserve"> as a mod and choose to drag extdb.dll into the main </w:t>
+      </w:r>
+      <w:proofErr w:type="spellStart"/>
+      <w:r>
+        <w:rPr>
+          <w:rFonts w:ascii="Helvetica" w:hAnsi="Helvetica" w:cs="Helvetica"/>
+          <w:color w:val="333333"/>
+          <w:sz w:val="20"/>
+        </w:rPr>
+        <w:t>arma</w:t>
+      </w:r>
+      <w:proofErr w:type="spellEnd"/>
+      <w:r>
+        <w:rPr>
+          <w:rFonts w:ascii="Helvetica" w:hAnsi="Helvetica" w:cs="Helvetica"/>
+          <w:color w:val="333333"/>
+          <w:sz w:val="20"/>
+        </w:rPr>
+        <w:t xml:space="preserve"> 3 server directory then you only need @</w:t>
+      </w:r>
+      <w:proofErr w:type="spellStart"/>
+      <w:r>
+        <w:rPr>
+          <w:rFonts w:ascii="Helvetica" w:hAnsi="Helvetica" w:cs="Helvetica"/>
+          <w:color w:val="333333"/>
+          <w:sz w:val="20"/>
+        </w:rPr>
+        <w:t>life_server</w:t>
+      </w:r>
+      <w:proofErr w:type="spellEnd"/>
+      <w:r>
+        <w:rPr>
+          <w:rFonts w:ascii="Helvetica" w:hAnsi="Helvetica" w:cs="Helvetica"/>
+          <w:color w:val="333333"/>
+          <w:sz w:val="20"/>
+        </w:rPr>
+        <w:t xml:space="preserve"> in the </w:t>
+      </w:r>
+      <w:proofErr w:type="spellStart"/>
+      <w:r>
+        <w:rPr>
+          <w:rFonts w:ascii="Helvetica" w:hAnsi="Helvetica" w:cs="Helvetica"/>
+          <w:color w:val="333333"/>
+          <w:sz w:val="20"/>
+        </w:rPr>
+        <w:t>commandline</w:t>
+      </w:r>
+      <w:proofErr w:type="spellEnd"/>
+      <w:r>
+        <w:rPr>
+          <w:rFonts w:ascii="Helvetica" w:hAnsi="Helvetica" w:cs="Helvetica"/>
+          <w:color w:val="333333"/>
+          <w:sz w:val="20"/>
+        </w:rPr>
+        <w:t>.</w:t>
       </w:r>
     </w:p>
     <w:sectPr>

--- a/g4-gamers tasks & worklog.docx
+++ b/g4-gamers tasks & worklog.docx
@@ -20,7 +20,49 @@
           <w:sz w:val="33"/>
           <w:szCs w:val="45"/>
         </w:rPr>
+        <w:t>Tasks/</w:t>
+      </w:r>
+      <w:r>
+        <w:rPr>
+          <w:rFonts w:ascii="Helvetica" w:eastAsia="Times New Roman" w:hAnsi="Helvetica" w:cs="Helvetica"/>
+          <w:color w:val="333333"/>
+          <w:kern w:val="36"/>
+          <w:sz w:val="33"/>
+          <w:szCs w:val="45"/>
+        </w:rPr>
         <w:t>Accomplishments to Date</w:t>
+      </w:r>
+    </w:p>
+    <w:p>
+      <w:pPr>
+        <w:rPr>
+          <w:rFonts w:ascii="Helvetica" w:eastAsia="Times New Roman" w:hAnsi="Helvetica" w:cs="Helvetica"/>
+          <w:color w:val="333333"/>
+          <w:kern w:val="36"/>
+          <w:sz w:val="33"/>
+          <w:szCs w:val="45"/>
+        </w:rPr>
+      </w:pPr>
+    </w:p>
+    <w:p>
+      <w:pPr>
+        <w:rPr>
+          <w:rFonts w:ascii="Helvetica" w:eastAsia="Times New Roman" w:hAnsi="Helvetica" w:cs="Helvetica"/>
+          <w:color w:val="333333"/>
+          <w:kern w:val="36"/>
+          <w:sz w:val="24"/>
+          <w:szCs w:val="45"/>
+        </w:rPr>
+      </w:pPr>
+      <w:r>
+        <w:rPr>
+          <w:rFonts w:ascii="Helvetica" w:eastAsia="Times New Roman" w:hAnsi="Helvetica" w:cs="Helvetica"/>
+          <w:color w:val="333333"/>
+          <w:kern w:val="36"/>
+          <w:sz w:val="24"/>
+          <w:szCs w:val="45"/>
+        </w:rPr>
+        <w:t>Project 1:  Implement Territory Persistence</w:t>
       </w:r>
     </w:p>
     <w:p>
@@ -1722,6 +1764,7 @@
           <w:sz w:val="20"/>
           <w:szCs w:val="20"/>
         </w:rPr>
+        <w:lastRenderedPageBreak/>
         <w:t xml:space="preserve">Work on </w:t>
       </w:r>
       <w:proofErr w:type="spellStart"/>
@@ -1914,7 +1957,6 @@
           <w:sz w:val="20"/>
           <w:szCs w:val="20"/>
         </w:rPr>
-        <w:lastRenderedPageBreak/>
         <w:t>loop over the record set and save data to a temporary array</w:t>
       </w:r>
     </w:p>
@@ -2869,29 +2911,7 @@
           <w:sz w:val="20"/>
           <w:szCs w:val="20"/>
         </w:rPr>
-        <w:t xml:space="preserve">] mapping pairs that are fed </w:t>
-      </w:r>
-      <w:proofErr w:type="gramStart"/>
-      <w:r>
-        <w:rPr>
-          <w:rFonts w:ascii="Helvetica" w:eastAsia="Times New Roman" w:hAnsi="Helvetica" w:cs="Helvetica"/>
-          <w:color w:val="333333"/>
-          <w:kern w:val="36"/>
-          <w:sz w:val="20"/>
-          <w:szCs w:val="20"/>
-        </w:rPr>
-        <w:t>to</w:t>
-      </w:r>
-      <w:proofErr w:type="gramEnd"/>
-      <w:r>
-        <w:rPr>
-          <w:rFonts w:ascii="Helvetica" w:eastAsia="Times New Roman" w:hAnsi="Helvetica" w:cs="Helvetica"/>
-          <w:color w:val="333333"/>
-          <w:kern w:val="36"/>
-          <w:sz w:val="20"/>
-          <w:szCs w:val="20"/>
-        </w:rPr>
-        <w:t xml:space="preserve"> </w:t>
+        <w:t xml:space="preserve">] mapping pairs that are fed to </w:t>
       </w:r>
       <w:proofErr w:type="spellStart"/>
       <w:r>
@@ -3467,7 +3487,6 @@
         <w:t xml:space="preserve"> array to and array of UIDs, and like the other use of the </w:t>
       </w:r>
       <w:proofErr w:type="spellStart"/>
-      <w:proofErr w:type="gramStart"/>
       <w:r>
         <w:rPr>
           <w:rFonts w:ascii="Helvetica" w:eastAsia="Times New Roman" w:hAnsi="Helvetica" w:cs="Helvetica"/>
@@ -3477,10 +3496,10 @@
           <w:sz w:val="20"/>
           <w:szCs w:val="20"/>
         </w:rPr>
+        <w:lastRenderedPageBreak/>
         <w:t>updateTerritoryCaptureStatus</w:t>
       </w:r>
       <w:proofErr w:type="spellEnd"/>
-      <w:proofErr w:type="gramEnd"/>
       <w:r>
         <w:rPr>
           <w:rFonts w:ascii="Helvetica" w:eastAsia="Times New Roman" w:hAnsi="Helvetica" w:cs="Helvetica"/>
@@ -3952,7 +3971,6 @@
           <w:sz w:val="20"/>
           <w:szCs w:val="20"/>
         </w:rPr>
-        <w:lastRenderedPageBreak/>
         <w:t>Tested and working as of 2/17/2015</w:t>
       </w:r>
     </w:p>
@@ -6433,6 +6451,7 @@
           <w:sz w:val="16"/>
           <w:szCs w:val="20"/>
         </w:rPr>
+        <w:lastRenderedPageBreak/>
         <w:t>Starting with _</w:t>
       </w:r>
       <w:proofErr w:type="spellStart"/>
@@ -6816,17 +6835,7 @@
           <w:sz w:val="16"/>
           <w:szCs w:val="20"/>
         </w:rPr>
-        <w:t xml:space="preserve">can be a SIDE or GROUP </w:t>
-      </w:r>
-      <w:r>
-        <w:rPr>
-          <w:rFonts w:ascii="Helvetica" w:eastAsia="Times New Roman" w:hAnsi="Helvetica" w:cs="Helvetica"/>
-          <w:kern w:val="36"/>
-          <w:sz w:val="16"/>
-          <w:szCs w:val="20"/>
-        </w:rPr>
-        <w:lastRenderedPageBreak/>
-        <w:t>object</w:t>
+        <w:t>can be a SIDE or GROUP object</w:t>
       </w:r>
       <w:r>
         <w:rPr>
@@ -8892,6 +8901,7 @@
           <w:sz w:val="20"/>
           <w:szCs w:val="20"/>
         </w:rPr>
+        <w:lastRenderedPageBreak/>
         <w:t xml:space="preserve">Add check to the </w:t>
       </w:r>
       <w:proofErr w:type="spellStart"/>
@@ -9067,17 +9077,7 @@
           <w:sz w:val="20"/>
           <w:szCs w:val="20"/>
         </w:rPr>
-        <w:t xml:space="preserve"> fields to </w:t>
-      </w:r>
-      <w:r>
-        <w:rPr>
-          <w:rFonts w:ascii="Helvetica" w:eastAsia="Times New Roman" w:hAnsi="Helvetica" w:cs="Helvetica"/>
-          <w:kern w:val="36"/>
-          <w:sz w:val="20"/>
-          <w:szCs w:val="20"/>
-        </w:rPr>
-        <w:lastRenderedPageBreak/>
-        <w:t>named vars.  I</w:t>
+        <w:t xml:space="preserve"> fields to named vars.  I</w:t>
       </w:r>
       <w:r>
         <w:rPr>
@@ -10331,106 +10331,2066 @@
         </w:numPr>
         <w:rPr>
           <w:rFonts w:ascii="Helvetica" w:eastAsia="Times New Roman" w:hAnsi="Helvetica" w:cs="Helvetica"/>
+          <w:kern w:val="36"/>
+          <w:sz w:val="20"/>
+          <w:szCs w:val="20"/>
+        </w:rPr>
+      </w:pPr>
+      <w:proofErr w:type="spellStart"/>
+      <w:r>
+        <w:rPr>
+          <w:rFonts w:ascii="Helvetica" w:eastAsia="Times New Roman" w:hAnsi="Helvetica" w:cs="Helvetica"/>
+          <w:i/>
+          <w:kern w:val="36"/>
+          <w:sz w:val="20"/>
+          <w:szCs w:val="20"/>
+        </w:rPr>
+        <w:t>updateTerritoryMarkers.sqf</w:t>
+      </w:r>
+      <w:proofErr w:type="spellEnd"/>
+      <w:r>
+        <w:rPr>
+          <w:rFonts w:ascii="Helvetica" w:eastAsia="Times New Roman" w:hAnsi="Helvetica" w:cs="Helvetica"/>
+          <w:i/>
+          <w:kern w:val="36"/>
+          <w:sz w:val="20"/>
+          <w:szCs w:val="20"/>
+        </w:rPr>
+        <w:t xml:space="preserve">: </w:t>
+      </w:r>
+      <w:r>
+        <w:rPr>
+          <w:rFonts w:ascii="Helvetica" w:eastAsia="Times New Roman" w:hAnsi="Helvetica" w:cs="Helvetica"/>
+          <w:kern w:val="36"/>
+          <w:sz w:val="20"/>
+          <w:szCs w:val="20"/>
+        </w:rPr>
+        <w:t xml:space="preserve"> </w:t>
+      </w:r>
+      <w:r>
+        <w:rPr>
+          <w:rFonts w:ascii="Helvetica" w:eastAsia="Times New Roman" w:hAnsi="Helvetica" w:cs="Helvetica"/>
+          <w:kern w:val="36"/>
+          <w:sz w:val="20"/>
+          <w:szCs w:val="20"/>
+        </w:rPr>
+        <w:t>(the most complicated code bit, in terms of the several ways it gets invoked</w:t>
+      </w:r>
+    </w:p>
+    <w:p>
+      <w:pPr>
+        <w:pStyle w:val="ListParagraph"/>
+        <w:numPr>
+          <w:ilvl w:val="2"/>
+          <w:numId w:val="7"/>
+        </w:numPr>
+        <w:rPr>
+          <w:rFonts w:ascii="Helvetica" w:eastAsia="Times New Roman" w:hAnsi="Helvetica" w:cs="Helvetica"/>
+          <w:kern w:val="36"/>
+          <w:sz w:val="20"/>
+          <w:szCs w:val="20"/>
+        </w:rPr>
+      </w:pPr>
+      <w:proofErr w:type="gramStart"/>
+      <w:r>
+        <w:rPr>
+          <w:rFonts w:ascii="Helvetica" w:eastAsia="Times New Roman" w:hAnsi="Helvetica" w:cs="Helvetica"/>
+          <w:kern w:val="36"/>
+          <w:sz w:val="20"/>
+          <w:szCs w:val="20"/>
+        </w:rPr>
+        <w:t>modify</w:t>
+      </w:r>
+      <w:proofErr w:type="gramEnd"/>
+      <w:r>
+        <w:rPr>
+          <w:rFonts w:ascii="Helvetica" w:eastAsia="Times New Roman" w:hAnsi="Helvetica" w:cs="Helvetica"/>
+          <w:kern w:val="36"/>
+          <w:sz w:val="20"/>
+          <w:szCs w:val="20"/>
+        </w:rPr>
+        <w:t xml:space="preserve"> the code to support use of </w:t>
+      </w:r>
+      <w:proofErr w:type="spellStart"/>
+      <w:r>
+        <w:rPr>
+          <w:rFonts w:ascii="Helvetica" w:eastAsia="Times New Roman" w:hAnsi="Helvetica" w:cs="Helvetica"/>
+          <w:kern w:val="36"/>
+          <w:sz w:val="20"/>
+          <w:szCs w:val="20"/>
+        </w:rPr>
+        <w:t>team+group</w:t>
+      </w:r>
+      <w:proofErr w:type="spellEnd"/>
+      <w:r>
+        <w:rPr>
+          <w:rFonts w:ascii="Helvetica" w:eastAsia="Times New Roman" w:hAnsi="Helvetica" w:cs="Helvetica"/>
+          <w:kern w:val="36"/>
+          <w:sz w:val="20"/>
+          <w:szCs w:val="20"/>
+        </w:rPr>
+        <w:t xml:space="preserve"> on method 2 invocations (i.e., when called from </w:t>
+      </w:r>
+      <w:proofErr w:type="spellStart"/>
+      <w:r>
+        <w:rPr>
+          <w:rFonts w:ascii="Helvetica" w:eastAsia="Times New Roman" w:hAnsi="Helvetica" w:cs="Helvetica"/>
+          <w:kern w:val="36"/>
+          <w:sz w:val="20"/>
+          <w:szCs w:val="20"/>
+        </w:rPr>
+        <w:t>updateConnectingClients</w:t>
+      </w:r>
+      <w:proofErr w:type="spellEnd"/>
+      <w:r>
+        <w:rPr>
+          <w:rFonts w:ascii="Helvetica" w:eastAsia="Times New Roman" w:hAnsi="Helvetica" w:cs="Helvetica"/>
+          <w:kern w:val="36"/>
+          <w:sz w:val="20"/>
+          <w:szCs w:val="20"/>
+        </w:rPr>
+        <w:t xml:space="preserve"> to set markers for all capped territories).  </w:t>
+      </w:r>
+    </w:p>
+    <w:p>
+      <w:pPr>
+        <w:pStyle w:val="ListParagraph"/>
+        <w:numPr>
+          <w:ilvl w:val="2"/>
+          <w:numId w:val="7"/>
+        </w:numPr>
+        <w:rPr>
+          <w:rFonts w:ascii="Helvetica" w:eastAsia="Times New Roman" w:hAnsi="Helvetica" w:cs="Helvetica"/>
+          <w:kern w:val="36"/>
+          <w:sz w:val="20"/>
+          <w:szCs w:val="20"/>
+        </w:rPr>
+      </w:pPr>
+      <w:r>
+        <w:rPr>
+          <w:rFonts w:ascii="Helvetica" w:eastAsia="Times New Roman" w:hAnsi="Helvetica" w:cs="Helvetica"/>
+          <w:kern w:val="36"/>
+          <w:sz w:val="20"/>
+          <w:szCs w:val="20"/>
+        </w:rPr>
+        <w:t>For territories owned by the players team:</w:t>
+      </w:r>
+    </w:p>
+    <w:p>
+      <w:pPr>
+        <w:pStyle w:val="ListParagraph"/>
+        <w:numPr>
+          <w:ilvl w:val="3"/>
+          <w:numId w:val="7"/>
+        </w:numPr>
+        <w:rPr>
+          <w:rFonts w:ascii="Helvetica" w:eastAsia="Times New Roman" w:hAnsi="Helvetica" w:cs="Helvetica"/>
+          <w:kern w:val="36"/>
+          <w:sz w:val="20"/>
+          <w:szCs w:val="20"/>
+        </w:rPr>
+      </w:pPr>
+      <w:r>
+        <w:rPr>
+          <w:rFonts w:ascii="Helvetica" w:eastAsia="Times New Roman" w:hAnsi="Helvetica" w:cs="Helvetica"/>
+          <w:kern w:val="36"/>
+          <w:sz w:val="20"/>
+          <w:szCs w:val="20"/>
+        </w:rPr>
+        <w:t>If player team != owning team, use the owning team color and hatched brush for the territory</w:t>
+      </w:r>
+    </w:p>
+    <w:p>
+      <w:pPr>
+        <w:pStyle w:val="ListParagraph"/>
+        <w:numPr>
+          <w:ilvl w:val="3"/>
+          <w:numId w:val="7"/>
+        </w:numPr>
+        <w:rPr>
+          <w:rFonts w:ascii="Helvetica" w:eastAsia="Times New Roman" w:hAnsi="Helvetica" w:cs="Helvetica"/>
+          <w:kern w:val="36"/>
+          <w:sz w:val="20"/>
+          <w:szCs w:val="20"/>
+        </w:rPr>
+      </w:pPr>
+      <w:r>
+        <w:rPr>
+          <w:rFonts w:ascii="Helvetica" w:eastAsia="Times New Roman" w:hAnsi="Helvetica" w:cs="Helvetica"/>
+          <w:kern w:val="36"/>
+          <w:sz w:val="20"/>
+          <w:szCs w:val="20"/>
+        </w:rPr>
+        <w:t xml:space="preserve">If player is [OPFOR,BLUFOR] </w:t>
+      </w:r>
+      <w:r>
+        <w:rPr>
+          <w:rFonts w:ascii="Helvetica" w:eastAsia="Times New Roman" w:hAnsi="Helvetica" w:cs="Helvetica"/>
+          <w:kern w:val="36"/>
+          <w:sz w:val="20"/>
+          <w:szCs w:val="20"/>
+        </w:rPr>
+        <w:t>or Indy &amp; same group and territory is owned by same team/group will set the territory marker to use the solid brush</w:t>
+      </w:r>
+    </w:p>
+    <w:p>
+      <w:pPr>
+        <w:pStyle w:val="ListParagraph"/>
+        <w:numPr>
+          <w:ilvl w:val="3"/>
+          <w:numId w:val="7"/>
+        </w:numPr>
+        <w:rPr>
+          <w:rFonts w:ascii="Helvetica" w:eastAsia="Times New Roman" w:hAnsi="Helvetica" w:cs="Helvetica"/>
+          <w:kern w:val="36"/>
+          <w:sz w:val="20"/>
+          <w:szCs w:val="20"/>
+        </w:rPr>
+      </w:pPr>
+      <w:r>
+        <w:rPr>
+          <w:rFonts w:ascii="Helvetica" w:eastAsia="Times New Roman" w:hAnsi="Helvetica" w:cs="Helvetica"/>
+          <w:kern w:val="36"/>
+          <w:sz w:val="20"/>
+          <w:szCs w:val="20"/>
+        </w:rPr>
+        <w:lastRenderedPageBreak/>
+        <w:t>If player is Independent and the territory is owned by a different independent group, will use the hatched brush</w:t>
+      </w:r>
+    </w:p>
+    <w:p>
+      <w:pPr>
+        <w:pStyle w:val="ListParagraph"/>
+        <w:numPr>
+          <w:ilvl w:val="0"/>
+          <w:numId w:val="7"/>
+        </w:numPr>
+        <w:rPr>
+          <w:rFonts w:ascii="Helvetica" w:eastAsia="Times New Roman" w:hAnsi="Helvetica" w:cs="Helvetica"/>
+          <w:kern w:val="36"/>
+          <w:sz w:val="20"/>
+          <w:szCs w:val="20"/>
+        </w:rPr>
+      </w:pPr>
+      <w:r>
+        <w:rPr>
+          <w:rFonts w:ascii="Helvetica" w:eastAsia="Times New Roman" w:hAnsi="Helvetica" w:cs="Helvetica"/>
+          <w:kern w:val="36"/>
+          <w:sz w:val="20"/>
+          <w:szCs w:val="20"/>
+        </w:rPr>
+        <w:t>Feb 21-22 Tasks:</w:t>
+      </w:r>
+    </w:p>
+    <w:p>
+      <w:pPr>
+        <w:pStyle w:val="ListParagraph"/>
+        <w:numPr>
+          <w:ilvl w:val="1"/>
+          <w:numId w:val="7"/>
+        </w:numPr>
+        <w:rPr>
+          <w:rFonts w:ascii="Helvetica" w:eastAsia="Times New Roman" w:hAnsi="Helvetica" w:cs="Helvetica"/>
+          <w:kern w:val="36"/>
+          <w:sz w:val="20"/>
+          <w:szCs w:val="20"/>
+        </w:rPr>
+      </w:pPr>
+      <w:r>
+        <w:rPr>
+          <w:rFonts w:ascii="Helvetica" w:eastAsia="Times New Roman" w:hAnsi="Helvetica" w:cs="Helvetica"/>
+          <w:kern w:val="36"/>
+          <w:sz w:val="20"/>
+          <w:szCs w:val="20"/>
+        </w:rPr>
+        <w:t>Test/debug/test the modifications, fixing issues with territory assignment and player/team scoring along the way.  Noted that the 1</w:t>
+      </w:r>
+      <w:r>
+        <w:rPr>
+          <w:rFonts w:ascii="Helvetica" w:eastAsia="Times New Roman" w:hAnsi="Helvetica" w:cs="Helvetica"/>
+          <w:kern w:val="36"/>
+          <w:sz w:val="20"/>
+          <w:szCs w:val="20"/>
+          <w:vertAlign w:val="superscript"/>
+        </w:rPr>
+        <w:t>st</w:t>
+      </w:r>
+      <w:r>
+        <w:rPr>
+          <w:rFonts w:ascii="Helvetica" w:eastAsia="Times New Roman" w:hAnsi="Helvetica" w:cs="Helvetica"/>
+          <w:kern w:val="36"/>
+          <w:sz w:val="20"/>
+          <w:szCs w:val="20"/>
+        </w:rPr>
+        <w:t xml:space="preserve"> player to join a newly restarted server was not getting correct territory capture data in terms of team/group ownership (sides owning were accurately reflected, but e.g. a BLUFOR joiner was seeing capped </w:t>
+      </w:r>
+      <w:proofErr w:type="spellStart"/>
+      <w:r>
+        <w:rPr>
+          <w:rFonts w:ascii="Helvetica" w:eastAsia="Times New Roman" w:hAnsi="Helvetica" w:cs="Helvetica"/>
+          <w:kern w:val="36"/>
+          <w:sz w:val="20"/>
+          <w:szCs w:val="20"/>
+        </w:rPr>
+        <w:t>blufor</w:t>
+      </w:r>
+      <w:proofErr w:type="spellEnd"/>
+      <w:r>
+        <w:rPr>
+          <w:rFonts w:ascii="Helvetica" w:eastAsia="Times New Roman" w:hAnsi="Helvetica" w:cs="Helvetica"/>
+          <w:kern w:val="36"/>
+          <w:sz w:val="20"/>
+          <w:szCs w:val="20"/>
+        </w:rPr>
+        <w:t xml:space="preserve"> territories with a hatched pattern instead of a solid one.  </w:t>
+      </w:r>
+    </w:p>
+    <w:p>
+      <w:pPr>
+        <w:pStyle w:val="ListParagraph"/>
+        <w:numPr>
+          <w:ilvl w:val="1"/>
+          <w:numId w:val="7"/>
+        </w:numPr>
+        <w:rPr>
+          <w:rFonts w:ascii="Helvetica" w:eastAsia="Times New Roman" w:hAnsi="Helvetica" w:cs="Helvetica"/>
+          <w:kern w:val="36"/>
+          <w:sz w:val="20"/>
+          <w:szCs w:val="20"/>
+        </w:rPr>
+      </w:pPr>
+      <w:r>
+        <w:rPr>
+          <w:rFonts w:ascii="Helvetica" w:eastAsia="Times New Roman" w:hAnsi="Helvetica" w:cs="Helvetica"/>
+          <w:kern w:val="36"/>
+          <w:sz w:val="20"/>
+          <w:szCs w:val="20"/>
+        </w:rPr>
+        <w:t>This led to re-writing how territory capture status gets sent to the player, following the model used to send persistent player status data to the connecting client.  It uses the following files/constructs to ensure that all connecting clients get up-to-date territory capture data:</w:t>
+      </w:r>
+    </w:p>
+    <w:p>
+      <w:pPr>
+        <w:pStyle w:val="ListParagraph"/>
+        <w:numPr>
+          <w:ilvl w:val="2"/>
+          <w:numId w:val="7"/>
+        </w:numPr>
+        <w:rPr>
+          <w:rFonts w:ascii="Helvetica" w:eastAsia="Times New Roman" w:hAnsi="Helvetica" w:cs="Helvetica"/>
+          <w:i/>
+          <w:kern w:val="36"/>
+          <w:sz w:val="20"/>
+          <w:szCs w:val="20"/>
+        </w:rPr>
+      </w:pPr>
+      <w:r>
+        <w:rPr>
+          <w:rFonts w:ascii="Helvetica" w:eastAsia="Times New Roman" w:hAnsi="Helvetica" w:cs="Helvetica"/>
+          <w:i/>
+          <w:kern w:val="36"/>
+          <w:sz w:val="20"/>
+          <w:szCs w:val="20"/>
+        </w:rPr>
+        <w:t>\client\</w:t>
+      </w:r>
+      <w:proofErr w:type="spellStart"/>
+      <w:r>
+        <w:rPr>
+          <w:rFonts w:ascii="Helvetica" w:eastAsia="Times New Roman" w:hAnsi="Helvetica" w:cs="Helvetica"/>
+          <w:i/>
+          <w:kern w:val="36"/>
+          <w:sz w:val="20"/>
+          <w:szCs w:val="20"/>
+        </w:rPr>
+        <w:t>init.sqf</w:t>
+      </w:r>
+      <w:proofErr w:type="spellEnd"/>
+      <w:r>
+        <w:rPr>
+          <w:rFonts w:ascii="Helvetica" w:eastAsia="Times New Roman" w:hAnsi="Helvetica" w:cs="Helvetica"/>
+          <w:i/>
+          <w:kern w:val="36"/>
+          <w:sz w:val="20"/>
+          <w:szCs w:val="20"/>
+        </w:rPr>
+        <w:t xml:space="preserve">:  </w:t>
+      </w:r>
+    </w:p>
+    <w:p>
+      <w:pPr>
+        <w:pStyle w:val="ListParagraph"/>
+        <w:numPr>
+          <w:ilvl w:val="3"/>
+          <w:numId w:val="7"/>
+        </w:numPr>
+        <w:rPr>
+          <w:rFonts w:ascii="Helvetica" w:eastAsia="Times New Roman" w:hAnsi="Helvetica" w:cs="Helvetica"/>
+          <w:kern w:val="36"/>
+          <w:sz w:val="20"/>
+          <w:szCs w:val="20"/>
+        </w:rPr>
+      </w:pPr>
+      <w:r>
+        <w:rPr>
+          <w:rFonts w:ascii="Helvetica" w:eastAsia="Times New Roman" w:hAnsi="Helvetica" w:cs="Helvetica"/>
+          <w:kern w:val="36"/>
+          <w:sz w:val="20"/>
+          <w:szCs w:val="20"/>
+        </w:rPr>
+        <w:t>call c</w:t>
+      </w:r>
+      <w:r>
+        <w:rPr>
+          <w:rFonts w:ascii="Helvetica" w:eastAsia="Times New Roman" w:hAnsi="Helvetica" w:cs="Helvetica"/>
+          <w:kern w:val="36"/>
+          <w:sz w:val="20"/>
+          <w:szCs w:val="20"/>
+        </w:rPr>
+        <w:t xml:space="preserve">ompile </w:t>
+      </w:r>
+      <w:proofErr w:type="spellStart"/>
+      <w:r>
+        <w:rPr>
+          <w:rFonts w:ascii="Helvetica" w:eastAsia="Times New Roman" w:hAnsi="Helvetica" w:cs="Helvetica"/>
+          <w:kern w:val="36"/>
+          <w:sz w:val="20"/>
+          <w:szCs w:val="20"/>
+        </w:rPr>
+        <w:t>preprocessFileLineNumbers</w:t>
+      </w:r>
+      <w:proofErr w:type="spellEnd"/>
+      <w:r>
+        <w:rPr>
+          <w:rFonts w:ascii="Helvetica" w:eastAsia="Times New Roman" w:hAnsi="Helvetica" w:cs="Helvetica"/>
+          <w:kern w:val="36"/>
+          <w:sz w:val="20"/>
+          <w:szCs w:val="20"/>
+        </w:rPr>
+        <w:t xml:space="preserve"> “</w:t>
+      </w:r>
+      <w:r>
+        <w:rPr>
+          <w:rFonts w:ascii="Helvetica" w:eastAsia="Times New Roman" w:hAnsi="Helvetica" w:cs="Helvetica"/>
+          <w:i/>
+          <w:kern w:val="36"/>
+          <w:sz w:val="20"/>
+          <w:szCs w:val="20"/>
+        </w:rPr>
+        <w:t>\territory\client\</w:t>
+      </w:r>
+      <w:proofErr w:type="spellStart"/>
+      <w:r>
+        <w:rPr>
+          <w:rFonts w:ascii="Helvetica" w:eastAsia="Times New Roman" w:hAnsi="Helvetica" w:cs="Helvetica"/>
+          <w:i/>
+          <w:kern w:val="36"/>
+          <w:sz w:val="20"/>
+          <w:szCs w:val="20"/>
+        </w:rPr>
+        <w:t>setupTerritories.sqf</w:t>
+      </w:r>
+      <w:proofErr w:type="spellEnd"/>
+      <w:r>
+        <w:rPr>
+          <w:rFonts w:ascii="Helvetica" w:eastAsia="Times New Roman" w:hAnsi="Helvetica" w:cs="Helvetica"/>
+          <w:i/>
+          <w:kern w:val="36"/>
+          <w:sz w:val="20"/>
+          <w:szCs w:val="20"/>
+        </w:rPr>
+        <w:t>”</w:t>
+      </w:r>
+    </w:p>
+    <w:p>
+      <w:pPr>
+        <w:pStyle w:val="ListParagraph"/>
+        <w:numPr>
+          <w:ilvl w:val="4"/>
+          <w:numId w:val="7"/>
+        </w:numPr>
+        <w:rPr>
+          <w:rFonts w:ascii="Helvetica" w:eastAsia="Times New Roman" w:hAnsi="Helvetica" w:cs="Helvetica"/>
+          <w:kern w:val="36"/>
+          <w:sz w:val="20"/>
+          <w:szCs w:val="20"/>
+        </w:rPr>
+      </w:pPr>
+      <w:r>
+        <w:rPr>
+          <w:rFonts w:ascii="Helvetica" w:eastAsia="Times New Roman" w:hAnsi="Helvetica" w:cs="Helvetica"/>
+          <w:kern w:val="36"/>
+          <w:sz w:val="20"/>
+          <w:szCs w:val="20"/>
+        </w:rPr>
+        <w:t xml:space="preserve">Creates the client-global function </w:t>
+      </w:r>
+      <w:proofErr w:type="spellStart"/>
+      <w:r>
+        <w:rPr>
+          <w:rFonts w:ascii="Helvetica" w:eastAsia="Times New Roman" w:hAnsi="Helvetica" w:cs="Helvetica"/>
+          <w:kern w:val="36"/>
+          <w:sz w:val="20"/>
+          <w:szCs w:val="20"/>
+        </w:rPr>
+        <w:t>fn_applyTerritoryData</w:t>
+      </w:r>
+      <w:proofErr w:type="spellEnd"/>
+      <w:r>
+        <w:rPr>
+          <w:rFonts w:ascii="Helvetica" w:eastAsia="Times New Roman" w:hAnsi="Helvetica" w:cs="Helvetica"/>
+          <w:kern w:val="36"/>
+          <w:sz w:val="20"/>
+          <w:szCs w:val="20"/>
+        </w:rPr>
+        <w:t xml:space="preserve"> from \territory\</w:t>
+      </w:r>
+      <w:proofErr w:type="spellStart"/>
+      <w:r>
+        <w:rPr>
+          <w:rFonts w:ascii="Helvetica" w:eastAsia="Times New Roman" w:hAnsi="Helvetica" w:cs="Helvetica"/>
+          <w:kern w:val="36"/>
+          <w:sz w:val="20"/>
+          <w:szCs w:val="20"/>
+        </w:rPr>
+        <w:t>applyTerrritoryData</w:t>
+      </w:r>
+      <w:proofErr w:type="spellEnd"/>
+      <w:r>
+        <w:rPr>
+          <w:rFonts w:ascii="Helvetica" w:eastAsia="Times New Roman" w:hAnsi="Helvetica" w:cs="Helvetica"/>
+          <w:kern w:val="36"/>
+          <w:sz w:val="20"/>
+          <w:szCs w:val="20"/>
+        </w:rPr>
+        <w:t xml:space="preserve"> to handle data returned from the server </w:t>
+      </w:r>
+      <w:proofErr w:type="spellStart"/>
+      <w:r>
+        <w:rPr>
+          <w:rFonts w:ascii="Helvetica" w:eastAsia="Times New Roman" w:hAnsi="Helvetica" w:cs="Helvetica"/>
+          <w:kern w:val="36"/>
+          <w:sz w:val="20"/>
+          <w:szCs w:val="20"/>
+        </w:rPr>
+        <w:t>pvar</w:t>
+      </w:r>
+      <w:proofErr w:type="spellEnd"/>
+      <w:r>
+        <w:rPr>
+          <w:rFonts w:ascii="Helvetica" w:eastAsia="Times New Roman" w:hAnsi="Helvetica" w:cs="Helvetica"/>
+          <w:kern w:val="36"/>
+          <w:sz w:val="20"/>
+          <w:szCs w:val="20"/>
+        </w:rPr>
+        <w:t>, described below.</w:t>
+      </w:r>
+    </w:p>
+    <w:p>
+      <w:pPr>
+        <w:pStyle w:val="ListParagraph"/>
+        <w:numPr>
+          <w:ilvl w:val="4"/>
+          <w:numId w:val="7"/>
+        </w:numPr>
+        <w:rPr>
+          <w:rFonts w:ascii="Helvetica" w:eastAsia="Times New Roman" w:hAnsi="Helvetica" w:cs="Helvetica"/>
+          <w:kern w:val="36"/>
+          <w:sz w:val="20"/>
+          <w:szCs w:val="20"/>
+        </w:rPr>
+      </w:pPr>
+      <w:r>
+        <w:rPr>
+          <w:rFonts w:ascii="Helvetica" w:eastAsia="Times New Roman" w:hAnsi="Helvetica" w:cs="Helvetica"/>
+          <w:kern w:val="36"/>
+          <w:sz w:val="20"/>
+          <w:szCs w:val="20"/>
+        </w:rPr>
+        <w:t xml:space="preserve">Creates client-global function </w:t>
+      </w:r>
+      <w:proofErr w:type="spellStart"/>
+      <w:r>
+        <w:rPr>
+          <w:rFonts w:ascii="Helvetica" w:eastAsia="Times New Roman" w:hAnsi="Helvetica" w:cs="Helvetica"/>
+          <w:kern w:val="36"/>
+          <w:sz w:val="20"/>
+          <w:szCs w:val="20"/>
+        </w:rPr>
+        <w:t>fn_requestTerritoryData</w:t>
+      </w:r>
+      <w:proofErr w:type="spellEnd"/>
+      <w:r>
+        <w:rPr>
+          <w:rFonts w:ascii="Helvetica" w:eastAsia="Times New Roman" w:hAnsi="Helvetica" w:cs="Helvetica"/>
+          <w:kern w:val="36"/>
+          <w:sz w:val="20"/>
+          <w:szCs w:val="20"/>
+        </w:rPr>
+        <w:t xml:space="preserve"> that sends a </w:t>
+      </w:r>
+      <w:proofErr w:type="spellStart"/>
+      <w:r>
+        <w:rPr>
+          <w:rFonts w:ascii="Helvetica" w:eastAsia="Times New Roman" w:hAnsi="Helvetica" w:cs="Helvetica"/>
+          <w:kern w:val="36"/>
+          <w:sz w:val="20"/>
+          <w:szCs w:val="20"/>
+        </w:rPr>
+        <w:t>publicVariableServer</w:t>
+      </w:r>
+      <w:proofErr w:type="spellEnd"/>
+      <w:r>
+        <w:rPr>
+          <w:rFonts w:ascii="Helvetica" w:eastAsia="Times New Roman" w:hAnsi="Helvetica" w:cs="Helvetica"/>
+          <w:kern w:val="36"/>
+          <w:sz w:val="20"/>
+          <w:szCs w:val="20"/>
+        </w:rPr>
+        <w:t xml:space="preserve"> request with “</w:t>
+      </w:r>
+      <w:proofErr w:type="spellStart"/>
+      <w:r>
+        <w:rPr>
+          <w:rFonts w:ascii="Helvetica" w:eastAsia="Times New Roman" w:hAnsi="Helvetica" w:cs="Helvetica"/>
+          <w:kern w:val="36"/>
+          <w:sz w:val="20"/>
+          <w:szCs w:val="20"/>
+        </w:rPr>
+        <w:t>pvar_requestTerritoryData</w:t>
+      </w:r>
+      <w:proofErr w:type="spellEnd"/>
+      <w:r>
+        <w:rPr>
+          <w:rFonts w:ascii="Helvetica" w:eastAsia="Times New Roman" w:hAnsi="Helvetica" w:cs="Helvetica"/>
+          <w:kern w:val="36"/>
+          <w:sz w:val="20"/>
+          <w:szCs w:val="20"/>
+        </w:rPr>
+        <w:t xml:space="preserve">” containing the array [player, </w:t>
+      </w:r>
+      <w:proofErr w:type="spellStart"/>
+      <w:r>
+        <w:rPr>
+          <w:rFonts w:ascii="Helvetica" w:eastAsia="Times New Roman" w:hAnsi="Helvetica" w:cs="Helvetica"/>
+          <w:kern w:val="36"/>
+          <w:sz w:val="20"/>
+          <w:szCs w:val="20"/>
+        </w:rPr>
+        <w:t>getPlayerUID</w:t>
+      </w:r>
+      <w:proofErr w:type="spellEnd"/>
+      <w:r>
+        <w:rPr>
+          <w:rFonts w:ascii="Helvetica" w:eastAsia="Times New Roman" w:hAnsi="Helvetica" w:cs="Helvetica"/>
+          <w:kern w:val="36"/>
+          <w:sz w:val="20"/>
+          <w:szCs w:val="20"/>
+        </w:rPr>
+        <w:t xml:space="preserve"> player, </w:t>
+      </w:r>
+      <w:proofErr w:type="spellStart"/>
+      <w:r>
+        <w:rPr>
+          <w:rFonts w:ascii="Helvetica" w:eastAsia="Times New Roman" w:hAnsi="Helvetica" w:cs="Helvetica"/>
+          <w:kern w:val="36"/>
+          <w:sz w:val="20"/>
+          <w:szCs w:val="20"/>
+        </w:rPr>
+        <w:t>netId</w:t>
+      </w:r>
+      <w:proofErr w:type="spellEnd"/>
+      <w:r>
+        <w:rPr>
+          <w:rFonts w:ascii="Helvetica" w:eastAsia="Times New Roman" w:hAnsi="Helvetica" w:cs="Helvetica"/>
+          <w:kern w:val="36"/>
+          <w:sz w:val="20"/>
+          <w:szCs w:val="20"/>
+        </w:rPr>
+        <w:t xml:space="preserve"> player]</w:t>
+      </w:r>
+    </w:p>
+    <w:p>
+      <w:pPr>
+        <w:pStyle w:val="ListParagraph"/>
+        <w:numPr>
+          <w:ilvl w:val="4"/>
+          <w:numId w:val="7"/>
+        </w:numPr>
+        <w:rPr>
+          <w:rFonts w:ascii="Helvetica" w:eastAsia="Times New Roman" w:hAnsi="Helvetica" w:cs="Helvetica"/>
+          <w:kern w:val="36"/>
+          <w:sz w:val="20"/>
+          <w:szCs w:val="20"/>
+        </w:rPr>
+      </w:pPr>
+      <w:r>
+        <w:rPr>
+          <w:rFonts w:ascii="Helvetica" w:eastAsia="Times New Roman" w:hAnsi="Helvetica" w:cs="Helvetica"/>
+          <w:kern w:val="36"/>
+          <w:sz w:val="20"/>
+          <w:szCs w:val="20"/>
+        </w:rPr>
+        <w:t xml:space="preserve">Creates a </w:t>
+      </w:r>
+      <w:proofErr w:type="spellStart"/>
+      <w:r>
+        <w:rPr>
+          <w:rFonts w:ascii="Helvetica" w:eastAsia="Times New Roman" w:hAnsi="Helvetica" w:cs="Helvetica"/>
+          <w:kern w:val="36"/>
+          <w:sz w:val="20"/>
+          <w:szCs w:val="20"/>
+        </w:rPr>
+        <w:t>publicVariableEventHandler</w:t>
+      </w:r>
+      <w:proofErr w:type="spellEnd"/>
+      <w:r>
+        <w:rPr>
+          <w:rFonts w:ascii="Helvetica" w:eastAsia="Times New Roman" w:hAnsi="Helvetica" w:cs="Helvetica"/>
+          <w:kern w:val="36"/>
+          <w:sz w:val="20"/>
+          <w:szCs w:val="20"/>
+        </w:rPr>
+        <w:t xml:space="preserve"> for the </w:t>
+      </w:r>
+      <w:r>
+        <w:rPr>
+          <w:rFonts w:ascii="Helvetica" w:eastAsia="Times New Roman" w:hAnsi="Helvetica" w:cs="Helvetica"/>
+          <w:kern w:val="36"/>
+          <w:sz w:val="20"/>
+          <w:szCs w:val="20"/>
+        </w:rPr>
+        <w:t xml:space="preserve">server’s return of territory data in a </w:t>
+      </w:r>
+      <w:proofErr w:type="spellStart"/>
+      <w:r>
+        <w:rPr>
+          <w:rFonts w:ascii="Helvetica" w:eastAsia="Times New Roman" w:hAnsi="Helvetica" w:cs="Helvetica"/>
+          <w:kern w:val="36"/>
+          <w:sz w:val="20"/>
+          <w:szCs w:val="20"/>
+        </w:rPr>
+        <w:t>pvar</w:t>
+      </w:r>
+      <w:proofErr w:type="spellEnd"/>
+      <w:r>
+        <w:rPr>
+          <w:rFonts w:ascii="Helvetica" w:eastAsia="Times New Roman" w:hAnsi="Helvetica" w:cs="Helvetica"/>
+          <w:kern w:val="36"/>
+          <w:sz w:val="20"/>
+          <w:szCs w:val="20"/>
+        </w:rPr>
+        <w:t xml:space="preserve"> named “pvar_</w:t>
+      </w:r>
+      <w:proofErr w:type="spellStart"/>
+      <w:r>
+        <w:rPr>
+          <w:rFonts w:ascii="Helvetica" w:eastAsia="Times New Roman" w:hAnsi="Helvetica" w:cs="Helvetica"/>
+          <w:kern w:val="36"/>
+          <w:sz w:val="20"/>
+          <w:szCs w:val="20"/>
+        </w:rPr>
+        <w:t>applyTerritoryData</w:t>
+      </w:r>
+      <w:proofErr w:type="spellEnd"/>
+      <w:r>
+        <w:rPr>
+          <w:rFonts w:ascii="Helvetica" w:eastAsia="Times New Roman" w:hAnsi="Helvetica" w:cs="Helvetica"/>
+          <w:kern w:val="36"/>
+          <w:sz w:val="20"/>
+          <w:szCs w:val="20"/>
+        </w:rPr>
+        <w:t xml:space="preserve">_”+UID.  This handler calls </w:t>
+      </w:r>
+      <w:proofErr w:type="spellStart"/>
+      <w:r>
+        <w:rPr>
+          <w:rFonts w:ascii="Helvetica" w:eastAsia="Times New Roman" w:hAnsi="Helvetica" w:cs="Helvetica"/>
+          <w:kern w:val="36"/>
+          <w:sz w:val="20"/>
+          <w:szCs w:val="20"/>
+        </w:rPr>
+        <w:t>fn_applyTerritoryData</w:t>
+      </w:r>
+      <w:proofErr w:type="spellEnd"/>
+      <w:r>
+        <w:rPr>
+          <w:rFonts w:ascii="Helvetica" w:eastAsia="Times New Roman" w:hAnsi="Helvetica" w:cs="Helvetica"/>
+          <w:kern w:val="36"/>
+          <w:sz w:val="20"/>
+          <w:szCs w:val="20"/>
+        </w:rPr>
+        <w:t xml:space="preserve"> with the data payload of this </w:t>
+      </w:r>
+      <w:proofErr w:type="spellStart"/>
+      <w:r>
+        <w:rPr>
+          <w:rFonts w:ascii="Helvetica" w:eastAsia="Times New Roman" w:hAnsi="Helvetica" w:cs="Helvetica"/>
+          <w:kern w:val="36"/>
+          <w:sz w:val="20"/>
+          <w:szCs w:val="20"/>
+        </w:rPr>
+        <w:t>pvar</w:t>
+      </w:r>
+      <w:proofErr w:type="spellEnd"/>
+      <w:r>
+        <w:rPr>
+          <w:rFonts w:ascii="Helvetica" w:eastAsia="Times New Roman" w:hAnsi="Helvetica" w:cs="Helvetica"/>
+          <w:kern w:val="36"/>
+          <w:sz w:val="20"/>
+          <w:szCs w:val="20"/>
+        </w:rPr>
+        <w:t xml:space="preserve"> and sets “</w:t>
+      </w:r>
+      <w:proofErr w:type="spellStart"/>
+      <w:r>
+        <w:rPr>
+          <w:rFonts w:ascii="Helvetica" w:eastAsia="Times New Roman" w:hAnsi="Helvetica" w:cs="Helvetica"/>
+          <w:kern w:val="36"/>
+          <w:sz w:val="20"/>
+          <w:szCs w:val="20"/>
+        </w:rPr>
+        <w:t>territoryDataLoaded</w:t>
+      </w:r>
+      <w:proofErr w:type="spellEnd"/>
+      <w:r>
+        <w:rPr>
+          <w:rFonts w:ascii="Helvetica" w:eastAsia="Times New Roman" w:hAnsi="Helvetica" w:cs="Helvetica"/>
+          <w:kern w:val="36"/>
+          <w:sz w:val="20"/>
+          <w:szCs w:val="20"/>
+        </w:rPr>
+        <w:t>” to true when that function completes</w:t>
+      </w:r>
+    </w:p>
+    <w:p>
+      <w:pPr>
+        <w:pStyle w:val="ListParagraph"/>
+        <w:numPr>
+          <w:ilvl w:val="3"/>
+          <w:numId w:val="7"/>
+        </w:numPr>
+        <w:rPr>
+          <w:rFonts w:ascii="Helvetica" w:eastAsia="Times New Roman" w:hAnsi="Helvetica" w:cs="Helvetica"/>
+          <w:kern w:val="36"/>
+          <w:sz w:val="20"/>
+          <w:szCs w:val="20"/>
+        </w:rPr>
+      </w:pPr>
+      <w:r>
+        <w:rPr>
+          <w:rFonts w:ascii="Helvetica" w:eastAsia="Times New Roman" w:hAnsi="Helvetica" w:cs="Helvetica"/>
+          <w:kern w:val="36"/>
+          <w:sz w:val="20"/>
+          <w:szCs w:val="20"/>
+        </w:rPr>
+        <w:t xml:space="preserve">call </w:t>
+      </w:r>
+      <w:proofErr w:type="spellStart"/>
+      <w:r>
+        <w:rPr>
+          <w:rFonts w:ascii="Helvetica" w:eastAsia="Times New Roman" w:hAnsi="Helvetica" w:cs="Helvetica"/>
+          <w:kern w:val="36"/>
+          <w:sz w:val="20"/>
+          <w:szCs w:val="20"/>
+        </w:rPr>
+        <w:t>fn_requestTerritoryData</w:t>
+      </w:r>
+      <w:proofErr w:type="spellEnd"/>
+    </w:p>
+    <w:p>
+      <w:pPr>
+        <w:pStyle w:val="ListParagraph"/>
+        <w:numPr>
+          <w:ilvl w:val="4"/>
+          <w:numId w:val="7"/>
+        </w:numPr>
+        <w:rPr>
+          <w:rFonts w:ascii="Helvetica" w:eastAsia="Times New Roman" w:hAnsi="Helvetica" w:cs="Helvetica"/>
+          <w:kern w:val="36"/>
+          <w:sz w:val="20"/>
+          <w:szCs w:val="20"/>
+        </w:rPr>
+      </w:pPr>
+      <w:r>
+        <w:rPr>
+          <w:rFonts w:ascii="Helvetica" w:eastAsia="Times New Roman" w:hAnsi="Helvetica" w:cs="Helvetica"/>
+          <w:kern w:val="36"/>
+          <w:sz w:val="20"/>
+          <w:szCs w:val="20"/>
+        </w:rPr>
+        <w:t>kicks off the request-receive-set processes</w:t>
+      </w:r>
+    </w:p>
+    <w:p>
+      <w:pPr>
+        <w:pStyle w:val="ListParagraph"/>
+        <w:numPr>
+          <w:ilvl w:val="3"/>
+          <w:numId w:val="7"/>
+        </w:numPr>
+        <w:rPr>
+          <w:rFonts w:ascii="Helvetica" w:eastAsia="Times New Roman" w:hAnsi="Helvetica" w:cs="Helvetica"/>
+          <w:kern w:val="36"/>
+          <w:sz w:val="20"/>
+          <w:szCs w:val="20"/>
+        </w:rPr>
+      </w:pPr>
+      <w:proofErr w:type="spellStart"/>
+      <w:r>
+        <w:rPr>
+          <w:rFonts w:ascii="Helvetica" w:eastAsia="Times New Roman" w:hAnsi="Helvetica" w:cs="Helvetica"/>
+          <w:kern w:val="36"/>
+          <w:sz w:val="20"/>
+          <w:szCs w:val="20"/>
+        </w:rPr>
+        <w:t>waitUntil</w:t>
+      </w:r>
+      <w:proofErr w:type="spellEnd"/>
+      <w:r>
+        <w:rPr>
+          <w:rFonts w:ascii="Helvetica" w:eastAsia="Times New Roman" w:hAnsi="Helvetica" w:cs="Helvetica"/>
+          <w:kern w:val="36"/>
+          <w:sz w:val="20"/>
+          <w:szCs w:val="20"/>
+        </w:rPr>
+        <w:t xml:space="preserve"> “</w:t>
+      </w:r>
+      <w:proofErr w:type="spellStart"/>
+      <w:r>
+        <w:rPr>
+          <w:rFonts w:ascii="Helvetica" w:eastAsia="Times New Roman" w:hAnsi="Helvetica" w:cs="Helvetica"/>
+          <w:kern w:val="36"/>
+          <w:sz w:val="20"/>
+          <w:szCs w:val="20"/>
+        </w:rPr>
+        <w:t>territoryDataLoaded</w:t>
+      </w:r>
+      <w:proofErr w:type="spellEnd"/>
+      <w:r>
+        <w:rPr>
+          <w:rFonts w:ascii="Helvetica" w:eastAsia="Times New Roman" w:hAnsi="Helvetica" w:cs="Helvetica"/>
+          <w:kern w:val="36"/>
+          <w:sz w:val="20"/>
+          <w:szCs w:val="20"/>
+        </w:rPr>
+        <w:t>”</w:t>
+      </w:r>
+    </w:p>
+    <w:p>
+      <w:pPr>
+        <w:pStyle w:val="ListParagraph"/>
+        <w:numPr>
+          <w:ilvl w:val="2"/>
+          <w:numId w:val="7"/>
+        </w:numPr>
+        <w:rPr>
+          <w:rFonts w:ascii="Helvetica" w:eastAsia="Times New Roman" w:hAnsi="Helvetica" w:cs="Helvetica"/>
+          <w:i/>
+          <w:kern w:val="36"/>
+          <w:sz w:val="20"/>
+          <w:szCs w:val="20"/>
+        </w:rPr>
+      </w:pPr>
+      <w:r>
+        <w:rPr>
+          <w:rFonts w:ascii="Helvetica" w:eastAsia="Times New Roman" w:hAnsi="Helvetica" w:cs="Helvetica"/>
+          <w:i/>
+          <w:kern w:val="36"/>
+          <w:sz w:val="20"/>
+          <w:szCs w:val="20"/>
+        </w:rPr>
+        <w:t>\territory\</w:t>
+      </w:r>
+      <w:proofErr w:type="spellStart"/>
+      <w:r>
+        <w:rPr>
+          <w:rFonts w:ascii="Helvetica" w:eastAsia="Times New Roman" w:hAnsi="Helvetica" w:cs="Helvetica"/>
+          <w:i/>
+          <w:kern w:val="36"/>
+          <w:sz w:val="20"/>
+          <w:szCs w:val="20"/>
+        </w:rPr>
+        <w:t>applyTerritoryDtaa.sqf</w:t>
+      </w:r>
+      <w:proofErr w:type="spellEnd"/>
+    </w:p>
+    <w:p>
+      <w:pPr>
+        <w:pStyle w:val="ListParagraph"/>
+        <w:numPr>
+          <w:ilvl w:val="3"/>
+          <w:numId w:val="7"/>
+        </w:numPr>
+        <w:rPr>
+          <w:rFonts w:ascii="Helvetica" w:eastAsia="Times New Roman" w:hAnsi="Helvetica" w:cs="Helvetica"/>
+          <w:kern w:val="36"/>
+          <w:sz w:val="20"/>
+          <w:szCs w:val="20"/>
+        </w:rPr>
+      </w:pPr>
+      <w:r>
+        <w:rPr>
+          <w:rFonts w:ascii="Helvetica" w:eastAsia="Times New Roman" w:hAnsi="Helvetica" w:cs="Helvetica"/>
+          <w:kern w:val="36"/>
+          <w:sz w:val="20"/>
+          <w:szCs w:val="20"/>
+        </w:rPr>
+        <w:t>A short stub that passes the territory data it got passed to the primary territory handler, \territory\client\</w:t>
+      </w:r>
+      <w:proofErr w:type="spellStart"/>
+      <w:r>
+        <w:rPr>
+          <w:rFonts w:ascii="Helvetica" w:eastAsia="Times New Roman" w:hAnsi="Helvetica" w:cs="Helvetica"/>
+          <w:i/>
+          <w:kern w:val="36"/>
+          <w:sz w:val="20"/>
+          <w:szCs w:val="20"/>
+        </w:rPr>
+        <w:t>updateTerritoryMarkers.sqf</w:t>
+      </w:r>
+      <w:proofErr w:type="spellEnd"/>
+    </w:p>
+    <w:p>
+      <w:pPr>
+        <w:pStyle w:val="ListParagraph"/>
+        <w:numPr>
+          <w:ilvl w:val="2"/>
+          <w:numId w:val="7"/>
+        </w:numPr>
+        <w:rPr>
+          <w:rFonts w:ascii="Helvetica" w:eastAsia="Times New Roman" w:hAnsi="Helvetica" w:cs="Helvetica"/>
+          <w:i/>
+          <w:kern w:val="36"/>
+          <w:sz w:val="20"/>
+          <w:szCs w:val="20"/>
+        </w:rPr>
+      </w:pPr>
+      <w:r>
+        <w:rPr>
+          <w:rFonts w:ascii="Helvetica" w:eastAsia="Times New Roman" w:hAnsi="Helvetica" w:cs="Helvetica"/>
+          <w:i/>
+          <w:kern w:val="36"/>
+          <w:sz w:val="20"/>
+          <w:szCs w:val="20"/>
+        </w:rPr>
+        <w:t>\server\</w:t>
+      </w:r>
+      <w:proofErr w:type="spellStart"/>
+      <w:r>
+        <w:rPr>
+          <w:rFonts w:ascii="Helvetica" w:eastAsia="Times New Roman" w:hAnsi="Helvetica" w:cs="Helvetica"/>
+          <w:i/>
+          <w:kern w:val="36"/>
+          <w:sz w:val="20"/>
+          <w:szCs w:val="20"/>
+        </w:rPr>
+        <w:t>init.sqf</w:t>
+      </w:r>
+      <w:proofErr w:type="spellEnd"/>
+      <w:r>
+        <w:rPr>
+          <w:rFonts w:ascii="Helvetica" w:eastAsia="Times New Roman" w:hAnsi="Helvetica" w:cs="Helvetica"/>
+          <w:i/>
+          <w:kern w:val="36"/>
+          <w:sz w:val="20"/>
+          <w:szCs w:val="20"/>
+        </w:rPr>
+        <w:t>:</w:t>
+      </w:r>
+    </w:p>
+    <w:p>
+      <w:pPr>
+        <w:pStyle w:val="ListParagraph"/>
+        <w:numPr>
+          <w:ilvl w:val="3"/>
+          <w:numId w:val="7"/>
+        </w:numPr>
+        <w:rPr>
+          <w:rFonts w:ascii="Helvetica" w:eastAsia="Times New Roman" w:hAnsi="Helvetica" w:cs="Helvetica"/>
+          <w:kern w:val="36"/>
+          <w:sz w:val="20"/>
+          <w:szCs w:val="20"/>
+        </w:rPr>
+      </w:pPr>
+      <w:r>
+        <w:rPr>
+          <w:rFonts w:ascii="Helvetica" w:eastAsia="Times New Roman" w:hAnsi="Helvetica" w:cs="Helvetica"/>
+          <w:kern w:val="36"/>
+          <w:sz w:val="20"/>
+          <w:szCs w:val="20"/>
+        </w:rPr>
+        <w:t xml:space="preserve">[] spawn compile </w:t>
+      </w:r>
+      <w:proofErr w:type="spellStart"/>
+      <w:r>
+        <w:rPr>
+          <w:rFonts w:ascii="Helvetica" w:eastAsia="Times New Roman" w:hAnsi="Helvetica" w:cs="Helvetica"/>
+          <w:kern w:val="36"/>
+          <w:sz w:val="20"/>
+          <w:szCs w:val="20"/>
+        </w:rPr>
+        <w:t>prepocessFileLineNumbers</w:t>
+      </w:r>
+      <w:proofErr w:type="spellEnd"/>
+      <w:r>
+        <w:rPr>
+          <w:rFonts w:ascii="Helvetica" w:eastAsia="Times New Roman" w:hAnsi="Helvetica" w:cs="Helvetica"/>
+          <w:kern w:val="36"/>
+          <w:sz w:val="20"/>
+          <w:szCs w:val="20"/>
+        </w:rPr>
+        <w:t xml:space="preserve"> </w:t>
+      </w:r>
+      <w:r>
+        <w:rPr>
+          <w:rFonts w:ascii="Helvetica" w:eastAsia="Times New Roman" w:hAnsi="Helvetica" w:cs="Helvetica"/>
+          <w:i/>
+          <w:kern w:val="36"/>
+          <w:sz w:val="20"/>
+          <w:szCs w:val="20"/>
+        </w:rPr>
+        <w:t>\territory\server\</w:t>
+      </w:r>
+      <w:proofErr w:type="spellStart"/>
+      <w:r>
+        <w:rPr>
+          <w:rFonts w:ascii="Helvetica" w:eastAsia="Times New Roman" w:hAnsi="Helvetica" w:cs="Helvetica"/>
+          <w:i/>
+          <w:kern w:val="36"/>
+          <w:sz w:val="20"/>
+          <w:szCs w:val="20"/>
+        </w:rPr>
+        <w:t>setupTerritories.sqf</w:t>
+      </w:r>
+      <w:proofErr w:type="spellEnd"/>
+    </w:p>
+    <w:p>
+      <w:pPr>
+        <w:pStyle w:val="ListParagraph"/>
+        <w:numPr>
+          <w:ilvl w:val="4"/>
+          <w:numId w:val="7"/>
+        </w:numPr>
+        <w:rPr>
+          <w:rFonts w:ascii="Helvetica" w:eastAsia="Times New Roman" w:hAnsi="Helvetica" w:cs="Helvetica"/>
+          <w:kern w:val="36"/>
+          <w:sz w:val="20"/>
+          <w:szCs w:val="20"/>
+        </w:rPr>
+      </w:pPr>
+      <w:r>
+        <w:rPr>
+          <w:rFonts w:ascii="Helvetica" w:eastAsia="Times New Roman" w:hAnsi="Helvetica" w:cs="Helvetica"/>
+          <w:kern w:val="36"/>
+          <w:sz w:val="20"/>
+          <w:szCs w:val="20"/>
+        </w:rPr>
+        <w:t xml:space="preserve">Creates a </w:t>
+      </w:r>
+      <w:proofErr w:type="spellStart"/>
+      <w:r>
+        <w:rPr>
+          <w:rFonts w:ascii="Helvetica" w:eastAsia="Times New Roman" w:hAnsi="Helvetica" w:cs="Helvetica"/>
+          <w:kern w:val="36"/>
+          <w:sz w:val="20"/>
+          <w:szCs w:val="20"/>
+        </w:rPr>
+        <w:t>publicVariableEventHandler</w:t>
+      </w:r>
+      <w:proofErr w:type="spellEnd"/>
+      <w:r>
+        <w:rPr>
+          <w:rFonts w:ascii="Helvetica" w:eastAsia="Times New Roman" w:hAnsi="Helvetica" w:cs="Helvetica"/>
+          <w:kern w:val="36"/>
+          <w:sz w:val="20"/>
+          <w:szCs w:val="20"/>
+        </w:rPr>
+        <w:t xml:space="preserve"> for “</w:t>
+      </w:r>
+      <w:proofErr w:type="spellStart"/>
+      <w:r>
+        <w:rPr>
+          <w:rFonts w:ascii="Helvetica" w:eastAsia="Times New Roman" w:hAnsi="Helvetica" w:cs="Helvetica"/>
+          <w:kern w:val="36"/>
+          <w:sz w:val="20"/>
+          <w:szCs w:val="20"/>
+        </w:rPr>
+        <w:t>pvar_requestTerritoryData</w:t>
+      </w:r>
+      <w:proofErr w:type="spellEnd"/>
+      <w:r>
+        <w:rPr>
+          <w:rFonts w:ascii="Helvetica" w:eastAsia="Times New Roman" w:hAnsi="Helvetica" w:cs="Helvetica"/>
+          <w:kern w:val="36"/>
+          <w:sz w:val="20"/>
+          <w:szCs w:val="20"/>
+        </w:rPr>
+        <w:t xml:space="preserve">” that </w:t>
+      </w:r>
+      <w:r>
+        <w:rPr>
+          <w:rFonts w:ascii="Helvetica" w:eastAsia="Times New Roman" w:hAnsi="Helvetica" w:cs="Helvetica"/>
+          <w:kern w:val="36"/>
+          <w:sz w:val="20"/>
+          <w:szCs w:val="20"/>
+        </w:rPr>
+        <w:t>takes the [</w:t>
+      </w:r>
+      <w:proofErr w:type="spellStart"/>
+      <w:r>
+        <w:rPr>
+          <w:rFonts w:ascii="Helvetica" w:eastAsia="Times New Roman" w:hAnsi="Helvetica" w:cs="Helvetica"/>
+          <w:kern w:val="36"/>
+          <w:sz w:val="20"/>
+          <w:szCs w:val="20"/>
+        </w:rPr>
+        <w:t>player,UID,netID</w:t>
+      </w:r>
+      <w:proofErr w:type="spellEnd"/>
+      <w:r>
+        <w:rPr>
+          <w:rFonts w:ascii="Helvetica" w:eastAsia="Times New Roman" w:hAnsi="Helvetica" w:cs="Helvetica"/>
+          <w:kern w:val="36"/>
+          <w:sz w:val="20"/>
+          <w:szCs w:val="20"/>
+        </w:rPr>
+        <w:t xml:space="preserve">] data in the </w:t>
+      </w:r>
+      <w:proofErr w:type="spellStart"/>
+      <w:r>
+        <w:rPr>
+          <w:rFonts w:ascii="Helvetica" w:eastAsia="Times New Roman" w:hAnsi="Helvetica" w:cs="Helvetica"/>
+          <w:kern w:val="36"/>
+          <w:sz w:val="20"/>
+          <w:szCs w:val="20"/>
+        </w:rPr>
+        <w:t>pvar</w:t>
+      </w:r>
+      <w:proofErr w:type="spellEnd"/>
+      <w:r>
+        <w:rPr>
+          <w:rFonts w:ascii="Helvetica" w:eastAsia="Times New Roman" w:hAnsi="Helvetica" w:cs="Helvetica"/>
+          <w:kern w:val="36"/>
+          <w:sz w:val="20"/>
+          <w:szCs w:val="20"/>
+        </w:rPr>
+        <w:t xml:space="preserve"> payload, passes _player to </w:t>
+      </w:r>
+      <w:proofErr w:type="spellStart"/>
+      <w:r>
+        <w:rPr>
+          <w:rFonts w:ascii="Helvetica" w:eastAsia="Times New Roman" w:hAnsi="Helvetica" w:cs="Helvetica"/>
+          <w:kern w:val="36"/>
+          <w:sz w:val="20"/>
+          <w:szCs w:val="20"/>
+        </w:rPr>
+        <w:t>updateConnectingClients</w:t>
+      </w:r>
+      <w:proofErr w:type="spellEnd"/>
+      <w:r>
+        <w:rPr>
+          <w:rFonts w:ascii="Helvetica" w:eastAsia="Times New Roman" w:hAnsi="Helvetica" w:cs="Helvetica"/>
+          <w:kern w:val="36"/>
+          <w:sz w:val="20"/>
+          <w:szCs w:val="20"/>
+        </w:rPr>
+        <w:t xml:space="preserve">, and returns the data returned by that method back to the client via another </w:t>
+      </w:r>
+      <w:proofErr w:type="spellStart"/>
+      <w:r>
+        <w:rPr>
+          <w:rFonts w:ascii="Helvetica" w:eastAsia="Times New Roman" w:hAnsi="Helvetica" w:cs="Helvetica"/>
+          <w:kern w:val="36"/>
+          <w:sz w:val="20"/>
+          <w:szCs w:val="20"/>
+        </w:rPr>
+        <w:t>pvar</w:t>
+      </w:r>
+      <w:proofErr w:type="spellEnd"/>
+      <w:r>
+        <w:rPr>
+          <w:rFonts w:ascii="Helvetica" w:eastAsia="Times New Roman" w:hAnsi="Helvetica" w:cs="Helvetica"/>
+          <w:kern w:val="36"/>
+          <w:sz w:val="20"/>
+          <w:szCs w:val="20"/>
+        </w:rPr>
+        <w:t xml:space="preserve"> called ‘</w:t>
+      </w:r>
+      <w:proofErr w:type="spellStart"/>
+      <w:r>
+        <w:rPr>
+          <w:rFonts w:ascii="Helvetica" w:eastAsia="Times New Roman" w:hAnsi="Helvetica" w:cs="Helvetica"/>
+          <w:kern w:val="36"/>
+          <w:sz w:val="20"/>
+          <w:szCs w:val="20"/>
+        </w:rPr>
+        <w:t>pvar_applyTerritoryData</w:t>
+      </w:r>
+      <w:proofErr w:type="spellEnd"/>
+      <w:r>
+        <w:rPr>
+          <w:rFonts w:ascii="Helvetica" w:eastAsia="Times New Roman" w:hAnsi="Helvetica" w:cs="Helvetica"/>
+          <w:kern w:val="36"/>
+          <w:sz w:val="20"/>
+          <w:szCs w:val="20"/>
+        </w:rPr>
+        <w:t xml:space="preserve">’ containing data useful for invoking </w:t>
+      </w:r>
+      <w:proofErr w:type="spellStart"/>
+      <w:r>
+        <w:rPr>
+          <w:rFonts w:ascii="Helvetica" w:eastAsia="Times New Roman" w:hAnsi="Helvetica" w:cs="Helvetica"/>
+          <w:kern w:val="36"/>
+          <w:sz w:val="20"/>
+          <w:szCs w:val="20"/>
+        </w:rPr>
+        <w:t>updateTerritoryMarkers</w:t>
+      </w:r>
+      <w:proofErr w:type="spellEnd"/>
+      <w:r>
+        <w:rPr>
+          <w:rFonts w:ascii="Helvetica" w:eastAsia="Times New Roman" w:hAnsi="Helvetica" w:cs="Helvetica"/>
+          <w:kern w:val="36"/>
+          <w:sz w:val="20"/>
+          <w:szCs w:val="20"/>
+        </w:rPr>
+        <w:t xml:space="preserve"> on the client to paint the territory marker landscape.</w:t>
+      </w:r>
+    </w:p>
+    <w:p>
+      <w:pPr>
+        <w:pStyle w:val="ListParagraph"/>
+        <w:numPr>
+          <w:ilvl w:val="2"/>
+          <w:numId w:val="7"/>
+        </w:numPr>
+        <w:rPr>
+          <w:rFonts w:ascii="Helvetica" w:eastAsia="Times New Roman" w:hAnsi="Helvetica" w:cs="Helvetica"/>
+          <w:i/>
+          <w:kern w:val="36"/>
+          <w:sz w:val="20"/>
+          <w:szCs w:val="20"/>
+        </w:rPr>
+      </w:pPr>
+      <w:r>
+        <w:rPr>
+          <w:rFonts w:ascii="Helvetica" w:eastAsia="Times New Roman" w:hAnsi="Helvetica" w:cs="Helvetica"/>
+          <w:i/>
+          <w:kern w:val="36"/>
+          <w:sz w:val="20"/>
+          <w:szCs w:val="20"/>
+        </w:rPr>
+        <w:t>\territory\</w:t>
+      </w:r>
+      <w:proofErr w:type="spellStart"/>
+      <w:r>
+        <w:rPr>
+          <w:rFonts w:ascii="Helvetica" w:eastAsia="Times New Roman" w:hAnsi="Helvetica" w:cs="Helvetica"/>
+          <w:i/>
+          <w:kern w:val="36"/>
+          <w:sz w:val="20"/>
+          <w:szCs w:val="20"/>
+        </w:rPr>
+        <w:t>cllient</w:t>
+      </w:r>
+      <w:proofErr w:type="spellEnd"/>
+      <w:r>
+        <w:rPr>
+          <w:rFonts w:ascii="Helvetica" w:eastAsia="Times New Roman" w:hAnsi="Helvetica" w:cs="Helvetica"/>
+          <w:i/>
+          <w:kern w:val="36"/>
+          <w:sz w:val="20"/>
+          <w:szCs w:val="20"/>
+        </w:rPr>
+        <w:t>\</w:t>
+      </w:r>
+      <w:proofErr w:type="spellStart"/>
+      <w:r>
+        <w:rPr>
+          <w:rFonts w:ascii="Helvetica" w:eastAsia="Times New Roman" w:hAnsi="Helvetica" w:cs="Helvetica"/>
+          <w:i/>
+          <w:kern w:val="36"/>
+          <w:sz w:val="20"/>
+          <w:szCs w:val="20"/>
+        </w:rPr>
+        <w:t>updateConnectingClients.sqf</w:t>
+      </w:r>
+      <w:proofErr w:type="spellEnd"/>
+      <w:r>
+        <w:rPr>
+          <w:rFonts w:ascii="Helvetica" w:eastAsia="Times New Roman" w:hAnsi="Helvetica" w:cs="Helvetica"/>
+          <w:i/>
+          <w:kern w:val="36"/>
+          <w:sz w:val="20"/>
+          <w:szCs w:val="20"/>
+        </w:rPr>
+        <w:t xml:space="preserve"> </w:t>
+      </w:r>
+    </w:p>
+    <w:p>
+      <w:pPr>
+        <w:pStyle w:val="ListParagraph"/>
+        <w:numPr>
+          <w:ilvl w:val="3"/>
+          <w:numId w:val="7"/>
+        </w:numPr>
+        <w:rPr>
+          <w:rFonts w:ascii="Helvetica" w:eastAsia="Times New Roman" w:hAnsi="Helvetica" w:cs="Helvetica"/>
+          <w:i/>
+          <w:kern w:val="36"/>
+          <w:sz w:val="20"/>
+          <w:szCs w:val="20"/>
+        </w:rPr>
+      </w:pPr>
+      <w:r>
+        <w:rPr>
+          <w:rFonts w:ascii="Helvetica" w:eastAsia="Times New Roman" w:hAnsi="Helvetica" w:cs="Helvetica"/>
+          <w:kern w:val="36"/>
+          <w:sz w:val="20"/>
+          <w:szCs w:val="20"/>
+        </w:rPr>
+        <w:t xml:space="preserve">Called on the server by the </w:t>
+      </w:r>
+      <w:proofErr w:type="spellStart"/>
+      <w:r>
+        <w:rPr>
+          <w:rFonts w:ascii="Helvetica" w:eastAsia="Times New Roman" w:hAnsi="Helvetica" w:cs="Helvetica"/>
+          <w:kern w:val="36"/>
+          <w:sz w:val="20"/>
+          <w:szCs w:val="20"/>
+        </w:rPr>
+        <w:t>pvar</w:t>
+      </w:r>
+      <w:proofErr w:type="spellEnd"/>
+      <w:r>
+        <w:rPr>
+          <w:rFonts w:ascii="Helvetica" w:eastAsia="Times New Roman" w:hAnsi="Helvetica" w:cs="Helvetica"/>
+          <w:kern w:val="36"/>
+          <w:sz w:val="20"/>
+          <w:szCs w:val="20"/>
+        </w:rPr>
+        <w:t xml:space="preserve"> event handler for “</w:t>
+      </w:r>
+      <w:proofErr w:type="spellStart"/>
+      <w:r>
+        <w:rPr>
+          <w:rFonts w:ascii="Helvetica" w:eastAsia="Times New Roman" w:hAnsi="Helvetica" w:cs="Helvetica"/>
+          <w:kern w:val="36"/>
+          <w:sz w:val="20"/>
+          <w:szCs w:val="20"/>
+        </w:rPr>
+        <w:t>pvar_requestTerritoryData</w:t>
+      </w:r>
+      <w:proofErr w:type="spellEnd"/>
+      <w:r>
+        <w:rPr>
+          <w:rFonts w:ascii="Helvetica" w:eastAsia="Times New Roman" w:hAnsi="Helvetica" w:cs="Helvetica"/>
+          <w:kern w:val="36"/>
+          <w:sz w:val="20"/>
+          <w:szCs w:val="20"/>
+        </w:rPr>
+        <w:t>”, with the player object to create data for</w:t>
+      </w:r>
+    </w:p>
+    <w:p>
+      <w:pPr>
+        <w:pStyle w:val="ListParagraph"/>
+        <w:numPr>
+          <w:ilvl w:val="3"/>
+          <w:numId w:val="7"/>
+        </w:numPr>
+        <w:rPr>
+          <w:rFonts w:ascii="Helvetica" w:eastAsia="Times New Roman" w:hAnsi="Helvetica" w:cs="Helvetica"/>
+          <w:i/>
+          <w:kern w:val="36"/>
+          <w:sz w:val="20"/>
+          <w:szCs w:val="20"/>
+        </w:rPr>
+      </w:pPr>
+      <w:r>
+        <w:rPr>
+          <w:rFonts w:ascii="Helvetica" w:eastAsia="Times New Roman" w:hAnsi="Helvetica" w:cs="Helvetica"/>
+          <w:kern w:val="36"/>
+          <w:sz w:val="20"/>
+          <w:szCs w:val="20"/>
+        </w:rPr>
+        <w:t xml:space="preserve">Loops over the </w:t>
+      </w:r>
+      <w:proofErr w:type="spellStart"/>
+      <w:r>
+        <w:rPr>
+          <w:rFonts w:ascii="Helvetica" w:eastAsia="Times New Roman" w:hAnsi="Helvetica" w:cs="Helvetica"/>
+          <w:kern w:val="36"/>
+          <w:sz w:val="20"/>
+          <w:szCs w:val="20"/>
+        </w:rPr>
+        <w:t>currentTerritoryDetails</w:t>
+      </w:r>
+      <w:proofErr w:type="spellEnd"/>
+      <w:r>
+        <w:rPr>
+          <w:rFonts w:ascii="Helvetica" w:eastAsia="Times New Roman" w:hAnsi="Helvetica" w:cs="Helvetica"/>
+          <w:kern w:val="36"/>
+          <w:sz w:val="20"/>
+          <w:szCs w:val="20"/>
+        </w:rPr>
+        <w:t xml:space="preserve"> array, and creates and array of arrays containing [</w:t>
+      </w:r>
+      <w:proofErr w:type="spellStart"/>
+      <w:r>
+        <w:rPr>
+          <w:rFonts w:ascii="Helvetica" w:eastAsia="Times New Roman" w:hAnsi="Helvetica" w:cs="Helvetica"/>
+          <w:kern w:val="36"/>
+          <w:sz w:val="20"/>
+          <w:szCs w:val="20"/>
+        </w:rPr>
+        <w:t>markerName</w:t>
+      </w:r>
+      <w:proofErr w:type="spellEnd"/>
+      <w:r>
+        <w:rPr>
+          <w:rFonts w:ascii="Helvetica" w:eastAsia="Times New Roman" w:hAnsi="Helvetica" w:cs="Helvetica"/>
+          <w:kern w:val="36"/>
+          <w:sz w:val="20"/>
+          <w:szCs w:val="20"/>
+        </w:rPr>
+        <w:t xml:space="preserve">, </w:t>
+      </w:r>
+      <w:proofErr w:type="spellStart"/>
+      <w:r>
+        <w:rPr>
+          <w:rFonts w:ascii="Helvetica" w:eastAsia="Times New Roman" w:hAnsi="Helvetica" w:cs="Helvetica"/>
+          <w:kern w:val="36"/>
+          <w:sz w:val="20"/>
+          <w:szCs w:val="20"/>
+        </w:rPr>
+        <w:t>markerTeam</w:t>
+      </w:r>
+      <w:proofErr w:type="spellEnd"/>
+      <w:r>
+        <w:rPr>
+          <w:rFonts w:ascii="Helvetica" w:eastAsia="Times New Roman" w:hAnsi="Helvetica" w:cs="Helvetica"/>
+          <w:kern w:val="36"/>
+          <w:sz w:val="20"/>
+          <w:szCs w:val="20"/>
+        </w:rPr>
+        <w:t xml:space="preserve">, </w:t>
+      </w:r>
+      <w:proofErr w:type="spellStart"/>
+      <w:r>
+        <w:rPr>
+          <w:rFonts w:ascii="Helvetica" w:eastAsia="Times New Roman" w:hAnsi="Helvetica" w:cs="Helvetica"/>
+          <w:kern w:val="36"/>
+          <w:sz w:val="20"/>
+          <w:szCs w:val="20"/>
+        </w:rPr>
+        <w:t>markerGroup</w:t>
+      </w:r>
+      <w:proofErr w:type="spellEnd"/>
+      <w:r>
+        <w:rPr>
+          <w:rFonts w:ascii="Helvetica" w:eastAsia="Times New Roman" w:hAnsi="Helvetica" w:cs="Helvetica"/>
+          <w:kern w:val="36"/>
+          <w:sz w:val="20"/>
+          <w:szCs w:val="20"/>
+        </w:rPr>
+        <w:t>] entries (1 per territory)</w:t>
+      </w:r>
+    </w:p>
+    <w:p>
+      <w:pPr>
+        <w:pStyle w:val="ListParagraph"/>
+        <w:numPr>
+          <w:ilvl w:val="4"/>
+          <w:numId w:val="7"/>
+        </w:numPr>
+        <w:rPr>
+          <w:rFonts w:ascii="Helvetica" w:eastAsia="Times New Roman" w:hAnsi="Helvetica" w:cs="Helvetica"/>
+          <w:i/>
+          <w:kern w:val="36"/>
+          <w:sz w:val="20"/>
+          <w:szCs w:val="20"/>
+        </w:rPr>
+      </w:pPr>
+      <w:r>
+        <w:rPr>
+          <w:rFonts w:ascii="Helvetica" w:eastAsia="Times New Roman" w:hAnsi="Helvetica" w:cs="Helvetica"/>
+          <w:kern w:val="36"/>
+          <w:sz w:val="20"/>
+          <w:szCs w:val="20"/>
+        </w:rPr>
+        <w:t xml:space="preserve">Along the way, if the player is an independent and the marker is currently capped by independents, checks to see if group ownership of the territory should be assigned to the player or whether the player should be assigned to the group owning the territory.  If the player </w:t>
+      </w:r>
+      <w:r>
+        <w:rPr>
+          <w:rFonts w:ascii="Helvetica" w:eastAsia="Times New Roman" w:hAnsi="Helvetica" w:cs="Helvetica"/>
+          <w:kern w:val="36"/>
+          <w:sz w:val="20"/>
+          <w:szCs w:val="20"/>
+        </w:rPr>
+        <w:lastRenderedPageBreak/>
+        <w:t>captured the territory to begin with, they get ownership of the territory.  If the player was previously part of the group that owns the territory (without having left or having been kicked out), they get joined to the owning group.</w:t>
+      </w:r>
+    </w:p>
+    <w:p>
+      <w:pPr>
+        <w:pStyle w:val="ListParagraph"/>
+        <w:numPr>
+          <w:ilvl w:val="3"/>
+          <w:numId w:val="7"/>
+        </w:numPr>
+        <w:rPr>
+          <w:rFonts w:ascii="Helvetica" w:eastAsia="Times New Roman" w:hAnsi="Helvetica" w:cs="Helvetica"/>
+          <w:i/>
+          <w:kern w:val="36"/>
+          <w:sz w:val="20"/>
+          <w:szCs w:val="20"/>
+        </w:rPr>
+      </w:pPr>
+      <w:r>
+        <w:rPr>
+          <w:rFonts w:ascii="Helvetica" w:eastAsia="Times New Roman" w:hAnsi="Helvetica" w:cs="Helvetica"/>
+          <w:kern w:val="36"/>
+          <w:sz w:val="20"/>
+          <w:szCs w:val="20"/>
+        </w:rPr>
+        <w:t xml:space="preserve">If any territory owner re-assignments were made, it re-broadcasts A3W_currentTerritoryOwners and updates </w:t>
+      </w:r>
+      <w:proofErr w:type="spellStart"/>
+      <w:r>
+        <w:rPr>
+          <w:rFonts w:ascii="Helvetica" w:eastAsia="Times New Roman" w:hAnsi="Helvetica" w:cs="Helvetica"/>
+          <w:kern w:val="36"/>
+          <w:sz w:val="20"/>
+          <w:szCs w:val="20"/>
+        </w:rPr>
+        <w:t>currentTerritoryOwners</w:t>
+      </w:r>
+      <w:proofErr w:type="spellEnd"/>
+      <w:r>
+        <w:rPr>
+          <w:rFonts w:ascii="Helvetica" w:eastAsia="Times New Roman" w:hAnsi="Helvetica" w:cs="Helvetica"/>
+          <w:kern w:val="36"/>
+          <w:sz w:val="20"/>
+          <w:szCs w:val="20"/>
+        </w:rPr>
+        <w:t xml:space="preserve"> variables.</w:t>
+      </w:r>
+    </w:p>
+    <w:p>
+      <w:pPr>
+        <w:pStyle w:val="ListParagraph"/>
+        <w:numPr>
+          <w:ilvl w:val="1"/>
+          <w:numId w:val="7"/>
+        </w:numPr>
+        <w:rPr>
+          <w:rFonts w:ascii="Helvetica" w:eastAsia="Times New Roman" w:hAnsi="Helvetica" w:cs="Helvetica"/>
           <w:b/>
-          <w:kern w:val="36"/>
-          <w:sz w:val="20"/>
-          <w:szCs w:val="20"/>
-        </w:rPr>
-      </w:pPr>
-      <w:proofErr w:type="spellStart"/>
-      <w:r>
-        <w:rPr>
-          <w:rFonts w:ascii="Helvetica" w:eastAsia="Times New Roman" w:hAnsi="Helvetica" w:cs="Helvetica"/>
           <w:i/>
-          <w:kern w:val="36"/>
-          <w:sz w:val="20"/>
-          <w:szCs w:val="20"/>
-        </w:rPr>
-        <w:t>updateTerritoryMarkers.sqf</w:t>
-      </w:r>
-      <w:proofErr w:type="spellEnd"/>
-      <w:r>
-        <w:rPr>
-          <w:rFonts w:ascii="Helvetica" w:eastAsia="Times New Roman" w:hAnsi="Helvetica" w:cs="Helvetica"/>
-          <w:i/>
-          <w:kern w:val="36"/>
-          <w:sz w:val="20"/>
-          <w:szCs w:val="20"/>
+          <w:color w:val="006600"/>
+          <w:kern w:val="36"/>
+          <w:sz w:val="20"/>
+          <w:szCs w:val="20"/>
+        </w:rPr>
+      </w:pPr>
+      <w:r>
+        <w:rPr>
+          <w:rFonts w:ascii="Helvetica" w:eastAsia="Times New Roman" w:hAnsi="Helvetica" w:cs="Helvetica"/>
+          <w:b/>
+          <w:color w:val="006600"/>
+          <w:kern w:val="36"/>
+          <w:sz w:val="20"/>
+          <w:szCs w:val="20"/>
+        </w:rPr>
+        <w:t>ALL TESTED AND WORKING AS OF Feb 22</w:t>
+      </w:r>
+    </w:p>
+    <w:p>
+      <w:pPr>
+        <w:rPr>
+          <w:rFonts w:ascii="Helvetica" w:eastAsia="Times New Roman" w:hAnsi="Helvetica" w:cs="Helvetica"/>
+          <w:color w:val="333333"/>
+          <w:kern w:val="36"/>
+          <w:sz w:val="24"/>
+          <w:szCs w:val="45"/>
+        </w:rPr>
+      </w:pPr>
+      <w:r>
+        <w:rPr>
+          <w:rFonts w:ascii="Helvetica" w:eastAsia="Times New Roman" w:hAnsi="Helvetica" w:cs="Helvetica"/>
+          <w:color w:val="333333"/>
+          <w:kern w:val="36"/>
+          <w:sz w:val="24"/>
+          <w:szCs w:val="45"/>
+        </w:rPr>
+        <w:br w:type="page"/>
+      </w:r>
+    </w:p>
+    <w:p>
+      <w:pPr>
+        <w:rPr>
+          <w:rFonts w:ascii="Helvetica" w:eastAsia="Times New Roman" w:hAnsi="Helvetica" w:cs="Helvetica"/>
+          <w:color w:val="333333"/>
+          <w:kern w:val="36"/>
+          <w:sz w:val="24"/>
+          <w:szCs w:val="45"/>
+        </w:rPr>
+      </w:pPr>
+      <w:r>
+        <w:rPr>
+          <w:rFonts w:ascii="Helvetica" w:eastAsia="Times New Roman" w:hAnsi="Helvetica" w:cs="Helvetica"/>
+          <w:color w:val="333333"/>
+          <w:kern w:val="36"/>
+          <w:sz w:val="24"/>
+          <w:szCs w:val="45"/>
+        </w:rPr>
+        <w:lastRenderedPageBreak/>
+        <w:t xml:space="preserve">Project </w:t>
+      </w:r>
+      <w:r>
+        <w:rPr>
+          <w:rFonts w:ascii="Helvetica" w:eastAsia="Times New Roman" w:hAnsi="Helvetica" w:cs="Helvetica"/>
+          <w:color w:val="333333"/>
+          <w:kern w:val="36"/>
+          <w:sz w:val="24"/>
+          <w:szCs w:val="45"/>
+        </w:rPr>
+        <w:t>2</w:t>
+      </w:r>
+      <w:r>
+        <w:rPr>
+          <w:rFonts w:ascii="Helvetica" w:eastAsia="Times New Roman" w:hAnsi="Helvetica" w:cs="Helvetica"/>
+          <w:color w:val="333333"/>
+          <w:kern w:val="36"/>
+          <w:sz w:val="24"/>
+          <w:szCs w:val="45"/>
         </w:rPr>
         <w:t xml:space="preserve">: </w:t>
       </w:r>
       <w:r>
         <w:rPr>
           <w:rFonts w:ascii="Helvetica" w:eastAsia="Times New Roman" w:hAnsi="Helvetica" w:cs="Helvetica"/>
-          <w:kern w:val="36"/>
-          <w:sz w:val="20"/>
-          <w:szCs w:val="20"/>
-        </w:rPr>
-        <w:t xml:space="preserve"> needs </w:t>
-      </w:r>
-      <w:r>
-        <w:rPr>
-          <w:rFonts w:ascii="Helvetica" w:eastAsia="Times New Roman" w:hAnsi="Helvetica" w:cs="Helvetica"/>
-          <w:kern w:val="36"/>
-          <w:sz w:val="20"/>
-          <w:szCs w:val="20"/>
-        </w:rPr>
-        <w:t>to differentiate between side and group arguments in arg2</w:t>
-      </w:r>
-    </w:p>
-    <w:p>
-      <w:pPr>
-        <w:rPr>
-          <w:rFonts w:ascii="Helvetica" w:eastAsia="Times New Roman" w:hAnsi="Helvetica" w:cs="Helvetica"/>
-          <w:kern w:val="36"/>
-          <w:sz w:val="20"/>
-          <w:szCs w:val="20"/>
-        </w:rPr>
-      </w:pPr>
-      <w:r>
-        <w:rPr>
-          <w:rFonts w:ascii="Helvetica" w:eastAsia="Times New Roman" w:hAnsi="Helvetica" w:cs="Helvetica"/>
-          <w:kern w:val="36"/>
-          <w:sz w:val="20"/>
-          <w:szCs w:val="20"/>
-        </w:rPr>
-        <w:t xml:space="preserve">Notes:  </w:t>
-      </w:r>
+          <w:color w:val="333333"/>
+          <w:kern w:val="36"/>
+          <w:sz w:val="24"/>
+          <w:szCs w:val="45"/>
+        </w:rPr>
+        <w:t xml:space="preserve"> Implement Object Persistence for object stored via R3F_LOG in vehicles</w:t>
+      </w:r>
+    </w:p>
+    <w:p>
+      <w:pPr>
+        <w:rPr>
+          <w:rFonts w:ascii="Helvetica" w:eastAsia="Times New Roman" w:hAnsi="Helvetica" w:cs="Helvetica"/>
+          <w:b/>
+          <w:color w:val="333333"/>
+          <w:kern w:val="36"/>
+          <w:sz w:val="20"/>
+          <w:szCs w:val="45"/>
+        </w:rPr>
+      </w:pPr>
+      <w:r>
+        <w:rPr>
+          <w:rFonts w:ascii="Helvetica" w:eastAsia="Times New Roman" w:hAnsi="Helvetica" w:cs="Helvetica"/>
+          <w:b/>
+          <w:color w:val="333333"/>
+          <w:kern w:val="36"/>
+          <w:sz w:val="20"/>
+          <w:szCs w:val="45"/>
+        </w:rPr>
+        <w:t>Current State:</w:t>
+      </w:r>
+    </w:p>
+    <w:p>
+      <w:pPr>
+        <w:rPr>
+          <w:rFonts w:ascii="Helvetica" w:eastAsia="Times New Roman" w:hAnsi="Helvetica" w:cs="Helvetica"/>
+          <w:color w:val="333333"/>
+          <w:kern w:val="36"/>
+          <w:sz w:val="20"/>
+          <w:szCs w:val="45"/>
+        </w:rPr>
+      </w:pPr>
+      <w:r>
+        <w:rPr>
+          <w:rFonts w:ascii="Helvetica" w:eastAsia="Times New Roman" w:hAnsi="Helvetica" w:cs="Helvetica"/>
+          <w:color w:val="333333"/>
+          <w:kern w:val="36"/>
+          <w:sz w:val="20"/>
+          <w:szCs w:val="45"/>
+        </w:rPr>
+        <w:t>R3F_LOG implements object variable attachments to set and track ‘transported’</w:t>
+      </w:r>
+      <w:r>
+        <w:rPr>
+          <w:rFonts w:ascii="Helvetica" w:eastAsia="Times New Roman" w:hAnsi="Helvetica" w:cs="Helvetica"/>
+          <w:color w:val="333333"/>
+          <w:kern w:val="36"/>
+          <w:sz w:val="20"/>
+          <w:szCs w:val="45"/>
+        </w:rPr>
+        <w:t xml:space="preserve"> objects.  These variables are set as part of the processing when an object is loaded</w:t>
+      </w:r>
+      <w:r>
+        <w:rPr>
+          <w:rFonts w:ascii="Helvetica" w:eastAsia="Times New Roman" w:hAnsi="Helvetica" w:cs="Helvetica"/>
+          <w:color w:val="333333"/>
+          <w:kern w:val="36"/>
+          <w:sz w:val="20"/>
+          <w:szCs w:val="45"/>
+        </w:rPr>
+        <w:t xml:space="preserve"> in</w:t>
+      </w:r>
+      <w:r>
+        <w:rPr>
+          <w:rFonts w:ascii="Helvetica" w:eastAsia="Times New Roman" w:hAnsi="Helvetica" w:cs="Helvetica"/>
+          <w:color w:val="333333"/>
+          <w:kern w:val="36"/>
+          <w:sz w:val="20"/>
+          <w:szCs w:val="45"/>
+        </w:rPr>
+        <w:t>to a vehicle in</w:t>
+      </w:r>
+      <w:r>
+        <w:rPr>
+          <w:rFonts w:ascii="Helvetica" w:eastAsia="Times New Roman" w:hAnsi="Helvetica" w:cs="Helvetica"/>
+          <w:color w:val="333333"/>
+          <w:kern w:val="36"/>
+          <w:sz w:val="20"/>
+          <w:szCs w:val="45"/>
+        </w:rPr>
+        <w:t xml:space="preserve"> the script \</w:t>
+      </w:r>
+      <w:proofErr w:type="spellStart"/>
+      <w:r>
+        <w:rPr>
+          <w:rFonts w:ascii="Helvetica" w:eastAsia="Times New Roman" w:hAnsi="Helvetica" w:cs="Helvetica"/>
+          <w:color w:val="333333"/>
+          <w:kern w:val="36"/>
+          <w:sz w:val="20"/>
+          <w:szCs w:val="45"/>
+        </w:rPr>
+        <w:t>addons</w:t>
+      </w:r>
+      <w:proofErr w:type="spellEnd"/>
+      <w:r>
+        <w:rPr>
+          <w:rFonts w:ascii="Helvetica" w:eastAsia="Times New Roman" w:hAnsi="Helvetica" w:cs="Helvetica"/>
+          <w:color w:val="333333"/>
+          <w:kern w:val="36"/>
+          <w:sz w:val="20"/>
+          <w:szCs w:val="45"/>
+        </w:rPr>
+        <w:t>\R3F_ARTY_AND_LOG\R3F_LOG\</w:t>
+      </w:r>
+      <w:proofErr w:type="spellStart"/>
+      <w:r>
+        <w:rPr>
+          <w:rFonts w:ascii="Helvetica" w:eastAsia="Times New Roman" w:hAnsi="Helvetica" w:cs="Helvetica"/>
+          <w:color w:val="333333"/>
+          <w:kern w:val="36"/>
+          <w:sz w:val="20"/>
+          <w:szCs w:val="45"/>
+        </w:rPr>
+        <w:t>tr</w:t>
+      </w:r>
+      <w:r>
+        <w:rPr>
+          <w:rFonts w:ascii="Helvetica" w:eastAsia="Times New Roman" w:hAnsi="Helvetica" w:cs="Helvetica"/>
+          <w:color w:val="333333"/>
+          <w:kern w:val="36"/>
+          <w:sz w:val="20"/>
+          <w:szCs w:val="45"/>
+        </w:rPr>
+        <w:t>a</w:t>
+      </w:r>
+      <w:r>
+        <w:rPr>
+          <w:rFonts w:ascii="Helvetica" w:eastAsia="Times New Roman" w:hAnsi="Helvetica" w:cs="Helvetica"/>
+          <w:color w:val="333333"/>
+          <w:kern w:val="36"/>
+          <w:sz w:val="20"/>
+          <w:szCs w:val="45"/>
+        </w:rPr>
+        <w:t>nsporteur</w:t>
+      </w:r>
+      <w:proofErr w:type="spellEnd"/>
+      <w:r>
+        <w:rPr>
+          <w:rFonts w:ascii="Helvetica" w:eastAsia="Times New Roman" w:hAnsi="Helvetica" w:cs="Helvetica"/>
+          <w:color w:val="333333"/>
+          <w:kern w:val="36"/>
+          <w:sz w:val="20"/>
+          <w:szCs w:val="45"/>
+        </w:rPr>
+        <w:t>\</w:t>
+      </w:r>
+      <w:proofErr w:type="spellStart"/>
+      <w:r>
+        <w:rPr>
+          <w:rFonts w:ascii="Helvetica" w:eastAsia="Times New Roman" w:hAnsi="Helvetica" w:cs="Helvetica"/>
+          <w:color w:val="333333"/>
+          <w:kern w:val="36"/>
+          <w:sz w:val="20"/>
+          <w:szCs w:val="45"/>
+        </w:rPr>
+        <w:t>charger_deplace</w:t>
+      </w:r>
+      <w:proofErr w:type="spellEnd"/>
+      <w:r>
+        <w:rPr>
+          <w:rFonts w:ascii="Helvetica" w:eastAsia="Times New Roman" w:hAnsi="Helvetica" w:cs="Helvetica"/>
+          <w:color w:val="333333"/>
+          <w:kern w:val="36"/>
+          <w:sz w:val="20"/>
+          <w:szCs w:val="45"/>
+        </w:rPr>
+        <w:t>.  The variables are unset as part of the processing</w:t>
+      </w:r>
+      <w:r>
+        <w:rPr>
+          <w:rFonts w:ascii="Helvetica" w:eastAsia="Times New Roman" w:hAnsi="Helvetica" w:cs="Helvetica"/>
+          <w:color w:val="333333"/>
+          <w:kern w:val="36"/>
+          <w:sz w:val="20"/>
+          <w:szCs w:val="45"/>
+        </w:rPr>
+        <w:t xml:space="preserve"> when </w:t>
+      </w:r>
+      <w:r>
+        <w:rPr>
+          <w:rFonts w:ascii="Helvetica" w:eastAsia="Times New Roman" w:hAnsi="Helvetica" w:cs="Helvetica"/>
+          <w:color w:val="333333"/>
+          <w:kern w:val="36"/>
+          <w:sz w:val="20"/>
+          <w:szCs w:val="45"/>
+        </w:rPr>
+        <w:t>an</w:t>
+      </w:r>
+      <w:r>
+        <w:rPr>
+          <w:rFonts w:ascii="Helvetica" w:eastAsia="Times New Roman" w:hAnsi="Helvetica" w:cs="Helvetica"/>
+          <w:color w:val="333333"/>
+          <w:kern w:val="36"/>
+          <w:sz w:val="20"/>
+          <w:szCs w:val="45"/>
+        </w:rPr>
+        <w:t xml:space="preserve"> object is unloaded with </w:t>
+      </w:r>
+      <w:r>
+        <w:rPr>
+          <w:rFonts w:ascii="Helvetica" w:eastAsia="Times New Roman" w:hAnsi="Helvetica" w:cs="Helvetica"/>
+          <w:color w:val="333333"/>
+          <w:kern w:val="36"/>
+          <w:sz w:val="20"/>
+          <w:szCs w:val="45"/>
+        </w:rPr>
+        <w:t xml:space="preserve">the script </w:t>
+      </w:r>
+      <w:proofErr w:type="spellStart"/>
+      <w:r>
+        <w:rPr>
+          <w:rFonts w:ascii="Helvetica" w:eastAsia="Times New Roman" w:hAnsi="Helvetica" w:cs="Helvetica"/>
+          <w:color w:val="333333"/>
+          <w:kern w:val="36"/>
+          <w:sz w:val="20"/>
+          <w:szCs w:val="45"/>
+        </w:rPr>
+        <w:t>decharger.sqf</w:t>
+      </w:r>
+      <w:proofErr w:type="spellEnd"/>
     </w:p>
     <w:p>
       <w:pPr>
         <w:pStyle w:val="ListParagraph"/>
         <w:numPr>
           <w:ilvl w:val="0"/>
-          <w:numId w:val="8"/>
-        </w:numPr>
-        <w:rPr>
-          <w:rFonts w:ascii="Helvetica" w:eastAsia="Times New Roman" w:hAnsi="Helvetica" w:cs="Helvetica"/>
-          <w:color w:val="333333"/>
-          <w:kern w:val="36"/>
-          <w:sz w:val="20"/>
-          <w:szCs w:val="20"/>
-        </w:rPr>
-      </w:pPr>
-      <w:r>
-        <w:rPr>
-          <w:rFonts w:ascii="Helvetica" w:eastAsia="Times New Roman" w:hAnsi="Helvetica" w:cs="Helvetica"/>
-          <w:color w:val="333333"/>
-          <w:kern w:val="36"/>
-          <w:sz w:val="20"/>
-          <w:szCs w:val="20"/>
-        </w:rPr>
-        <w:t>Issue with re-joining</w:t>
-      </w:r>
-      <w:r>
-        <w:rPr>
-          <w:rFonts w:ascii="Helvetica" w:eastAsia="Times New Roman" w:hAnsi="Helvetica" w:cs="Helvetica"/>
-          <w:color w:val="333333"/>
-          <w:kern w:val="36"/>
-          <w:sz w:val="20"/>
-          <w:szCs w:val="20"/>
-        </w:rPr>
-        <w:t xml:space="preserve"> players not getting back ownership status of previously capped territories on re-connect:</w:t>
+          <w:numId w:val="9"/>
+        </w:numPr>
+        <w:ind w:left="360"/>
+        <w:rPr>
+          <w:rFonts w:ascii="Helvetica" w:eastAsia="Times New Roman" w:hAnsi="Helvetica" w:cs="Helvetica"/>
+          <w:color w:val="333333"/>
+          <w:kern w:val="36"/>
+          <w:sz w:val="20"/>
+          <w:szCs w:val="45"/>
+        </w:rPr>
+      </w:pPr>
+      <w:r>
+        <w:rPr>
+          <w:rFonts w:ascii="Helvetica" w:eastAsia="Times New Roman" w:hAnsi="Helvetica" w:cs="Helvetica"/>
+          <w:color w:val="333333"/>
+          <w:kern w:val="36"/>
+          <w:sz w:val="20"/>
+          <w:szCs w:val="45"/>
+        </w:rPr>
+        <w:t xml:space="preserve">When an object and a vehicle to </w:t>
+      </w:r>
+      <w:r>
+        <w:rPr>
+          <w:rFonts w:ascii="Helvetica" w:eastAsia="Times New Roman" w:hAnsi="Helvetica" w:cs="Helvetica"/>
+          <w:color w:val="333333"/>
+          <w:kern w:val="36"/>
+          <w:sz w:val="20"/>
+          <w:szCs w:val="45"/>
+        </w:rPr>
+        <w:t xml:space="preserve">load it into have been actioned, the script </w:t>
+      </w:r>
+      <w:r>
+        <w:rPr>
+          <w:rFonts w:ascii="Helvetica" w:eastAsia="Times New Roman" w:hAnsi="Helvetica" w:cs="Helvetica"/>
+          <w:color w:val="333333"/>
+          <w:kern w:val="36"/>
+          <w:sz w:val="20"/>
+          <w:szCs w:val="45"/>
+        </w:rPr>
+        <w:t>R3F_LOG\</w:t>
+      </w:r>
+      <w:proofErr w:type="spellStart"/>
+      <w:r>
+        <w:rPr>
+          <w:rFonts w:ascii="Helvetica" w:eastAsia="Times New Roman" w:hAnsi="Helvetica" w:cs="Helvetica"/>
+          <w:color w:val="333333"/>
+          <w:kern w:val="36"/>
+          <w:sz w:val="20"/>
+          <w:szCs w:val="45"/>
+        </w:rPr>
+        <w:t>transporteur</w:t>
+      </w:r>
+      <w:proofErr w:type="spellEnd"/>
+      <w:r>
+        <w:rPr>
+          <w:rFonts w:ascii="Helvetica" w:eastAsia="Times New Roman" w:hAnsi="Helvetica" w:cs="Helvetica"/>
+          <w:color w:val="333333"/>
+          <w:kern w:val="36"/>
+          <w:sz w:val="20"/>
+          <w:szCs w:val="45"/>
+        </w:rPr>
+        <w:t>\</w:t>
+      </w:r>
+      <w:proofErr w:type="spellStart"/>
+      <w:r>
+        <w:rPr>
+          <w:rFonts w:ascii="Helvetica" w:eastAsia="Times New Roman" w:hAnsi="Helvetica" w:cs="Helvetica"/>
+          <w:color w:val="333333"/>
+          <w:kern w:val="36"/>
+          <w:sz w:val="20"/>
+          <w:szCs w:val="45"/>
+        </w:rPr>
+        <w:t>charger_deplace.sqf</w:t>
+      </w:r>
+      <w:proofErr w:type="spellEnd"/>
+      <w:r>
+        <w:rPr>
+          <w:rFonts w:ascii="Helvetica" w:eastAsia="Times New Roman" w:hAnsi="Helvetica" w:cs="Helvetica"/>
+          <w:color w:val="333333"/>
+          <w:kern w:val="36"/>
+          <w:sz w:val="20"/>
+          <w:szCs w:val="45"/>
+        </w:rPr>
+        <w:t xml:space="preserve"> is invoked</w:t>
       </w:r>
     </w:p>
     <w:p>
@@ -10438,47 +12398,102 @@
         <w:pStyle w:val="ListParagraph"/>
         <w:numPr>
           <w:ilvl w:val="1"/>
-          <w:numId w:val="8"/>
-        </w:numPr>
-        <w:rPr>
-          <w:rFonts w:ascii="Helvetica" w:eastAsia="Times New Roman" w:hAnsi="Helvetica" w:cs="Helvetica"/>
-          <w:color w:val="333333"/>
-          <w:kern w:val="36"/>
-          <w:sz w:val="20"/>
-          <w:szCs w:val="20"/>
-        </w:rPr>
-      </w:pPr>
-      <w:r>
-        <w:rPr>
-          <w:rFonts w:ascii="Helvetica" w:eastAsia="Times New Roman" w:hAnsi="Helvetica" w:cs="Helvetica"/>
-          <w:color w:val="333333"/>
-          <w:kern w:val="36"/>
-          <w:sz w:val="20"/>
-          <w:szCs w:val="20"/>
-        </w:rPr>
-        <w:t>Issue arise in the way that /t/c/</w:t>
-      </w:r>
-      <w:proofErr w:type="spellStart"/>
-      <w:r>
-        <w:rPr>
-          <w:rFonts w:ascii="Helvetica" w:eastAsia="Times New Roman" w:hAnsi="Helvetica" w:cs="Helvetica"/>
-          <w:color w:val="333333"/>
-          <w:kern w:val="36"/>
-          <w:sz w:val="20"/>
-          <w:szCs w:val="20"/>
-        </w:rPr>
-        <w:t>updateTerritoryMarkers</w:t>
-      </w:r>
-      <w:proofErr w:type="spellEnd"/>
-      <w:r>
-        <w:rPr>
-          <w:rFonts w:ascii="Helvetica" w:eastAsia="Times New Roman" w:hAnsi="Helvetica" w:cs="Helvetica"/>
-          <w:color w:val="333333"/>
-          <w:kern w:val="36"/>
-          <w:sz w:val="20"/>
-          <w:szCs w:val="20"/>
-        </w:rPr>
-        <w:t xml:space="preserve"> is called.</w:t>
+          <w:numId w:val="9"/>
+        </w:numPr>
+        <w:ind w:left="1080"/>
+        <w:rPr>
+          <w:rFonts w:ascii="Helvetica" w:eastAsia="Times New Roman" w:hAnsi="Helvetica" w:cs="Helvetica"/>
+          <w:color w:val="333333"/>
+          <w:kern w:val="36"/>
+          <w:sz w:val="20"/>
+          <w:szCs w:val="45"/>
+        </w:rPr>
+      </w:pPr>
+      <w:r>
+        <w:rPr>
+          <w:rFonts w:ascii="Helvetica" w:eastAsia="Times New Roman" w:hAnsi="Helvetica" w:cs="Helvetica"/>
+          <w:color w:val="333333"/>
+          <w:kern w:val="36"/>
+          <w:sz w:val="20"/>
+          <w:szCs w:val="45"/>
+        </w:rPr>
+        <w:t>The vehicle (_carrier) is identified as the first returned object in the R3F_LOG_classes_carriers within 22m of the player</w:t>
+      </w:r>
+    </w:p>
+    <w:p>
+      <w:pPr>
+        <w:pStyle w:val="ListParagraph"/>
+        <w:numPr>
+          <w:ilvl w:val="1"/>
+          <w:numId w:val="9"/>
+        </w:numPr>
+        <w:ind w:left="1080"/>
+        <w:rPr>
+          <w:rFonts w:ascii="Helvetica" w:eastAsia="Times New Roman" w:hAnsi="Helvetica" w:cs="Helvetica"/>
+          <w:color w:val="333333"/>
+          <w:kern w:val="36"/>
+          <w:sz w:val="20"/>
+          <w:szCs w:val="45"/>
+        </w:rPr>
+      </w:pPr>
+      <w:r>
+        <w:rPr>
+          <w:rFonts w:ascii="Helvetica" w:eastAsia="Times New Roman" w:hAnsi="Helvetica" w:cs="Helvetica"/>
+          <w:color w:val="333333"/>
+          <w:kern w:val="36"/>
+          <w:sz w:val="20"/>
+          <w:szCs w:val="45"/>
+        </w:rPr>
+        <w:t>The vehicle (_carrier) variable ‘R3F_LOG_objets_charges’ is retrieved and stored to _</w:t>
+      </w:r>
+      <w:proofErr w:type="spellStart"/>
+      <w:r>
+        <w:rPr>
+          <w:rFonts w:ascii="Helvetica" w:eastAsia="Times New Roman" w:hAnsi="Helvetica" w:cs="Helvetica"/>
+          <w:color w:val="333333"/>
+          <w:kern w:val="36"/>
+          <w:sz w:val="20"/>
+          <w:szCs w:val="45"/>
+        </w:rPr>
+        <w:t>objects_charges</w:t>
+      </w:r>
+      <w:proofErr w:type="spellEnd"/>
+      <w:r>
+        <w:rPr>
+          <w:rFonts w:ascii="Helvetica" w:eastAsia="Times New Roman" w:hAnsi="Helvetica" w:cs="Helvetica"/>
+          <w:color w:val="333333"/>
+          <w:kern w:val="36"/>
+          <w:sz w:val="20"/>
+          <w:szCs w:val="45"/>
+        </w:rPr>
+        <w:t>.  It contains a list of other objects already in the vehicle.</w:t>
+      </w:r>
+    </w:p>
+    <w:p>
+      <w:pPr>
+        <w:pStyle w:val="ListParagraph"/>
+        <w:numPr>
+          <w:ilvl w:val="1"/>
+          <w:numId w:val="9"/>
+        </w:numPr>
+        <w:ind w:left="1080"/>
+        <w:rPr>
+          <w:rFonts w:ascii="Helvetica" w:eastAsia="Times New Roman" w:hAnsi="Helvetica" w:cs="Helvetica"/>
+          <w:color w:val="333333"/>
+          <w:kern w:val="36"/>
+          <w:sz w:val="20"/>
+          <w:szCs w:val="45"/>
+        </w:rPr>
+      </w:pPr>
+      <w:r>
+        <w:rPr>
+          <w:rFonts w:ascii="Helvetica" w:eastAsia="Times New Roman" w:hAnsi="Helvetica" w:cs="Helvetica"/>
+          <w:color w:val="333333"/>
+          <w:kern w:val="36"/>
+          <w:sz w:val="20"/>
+          <w:szCs w:val="45"/>
+        </w:rPr>
+        <w:t>If the object will fit into the vehicle (i.e. with the object, vehicle will not exceed its carrying capacity):</w:t>
       </w:r>
     </w:p>
     <w:p>
@@ -10486,80 +12501,1614 @@
         <w:pStyle w:val="ListParagraph"/>
         <w:numPr>
           <w:ilvl w:val="2"/>
-          <w:numId w:val="8"/>
-        </w:numPr>
-        <w:rPr>
-          <w:rFonts w:ascii="Helvetica" w:eastAsia="Times New Roman" w:hAnsi="Helvetica" w:cs="Helvetica"/>
-          <w:color w:val="333333"/>
-          <w:kern w:val="36"/>
-          <w:sz w:val="20"/>
-          <w:szCs w:val="20"/>
-        </w:rPr>
-      </w:pPr>
-      <w:r>
-        <w:rPr>
-          <w:rFonts w:ascii="Helvetica" w:eastAsia="Times New Roman" w:hAnsi="Helvetica" w:cs="Helvetica"/>
-          <w:color w:val="333333"/>
-          <w:kern w:val="36"/>
-          <w:sz w:val="20"/>
-          <w:szCs w:val="20"/>
-        </w:rPr>
-        <w:t>When it is called on a capture</w:t>
-      </w:r>
-      <w:r>
-        <w:rPr>
-          <w:rFonts w:ascii="Helvetica" w:eastAsia="Times New Roman" w:hAnsi="Helvetica" w:cs="Helvetica"/>
-          <w:color w:val="333333"/>
-          <w:kern w:val="36"/>
-          <w:sz w:val="20"/>
-          <w:szCs w:val="20"/>
-        </w:rPr>
-        <w:t xml:space="preserve"> (in </w:t>
-      </w:r>
-      <w:proofErr w:type="spellStart"/>
-      <w:r>
-        <w:rPr>
-          <w:rFonts w:ascii="Helvetica" w:eastAsia="Times New Roman" w:hAnsi="Helvetica" w:cs="Helvetica"/>
-          <w:color w:val="333333"/>
-          <w:kern w:val="36"/>
-          <w:sz w:val="20"/>
-          <w:szCs w:val="20"/>
-        </w:rPr>
-        <w:t>monitorTerritories</w:t>
-      </w:r>
-      <w:proofErr w:type="spellEnd"/>
-      <w:r>
-        <w:rPr>
-          <w:rFonts w:ascii="Helvetica" w:eastAsia="Times New Roman" w:hAnsi="Helvetica" w:cs="Helvetica"/>
-          <w:color w:val="333333"/>
-          <w:kern w:val="36"/>
-          <w:sz w:val="20"/>
-          <w:szCs w:val="20"/>
-        </w:rPr>
-        <w:t>._</w:t>
-      </w:r>
-      <w:proofErr w:type="spellStart"/>
-      <w:r>
-        <w:rPr>
-          <w:rFonts w:ascii="Helvetica" w:eastAsia="Times New Roman" w:hAnsi="Helvetica" w:cs="Helvetica"/>
-          <w:color w:val="333333"/>
-          <w:kern w:val="36"/>
-          <w:sz w:val="20"/>
-          <w:szCs w:val="20"/>
-        </w:rPr>
-        <w:t>onCaptureFinished</w:t>
-      </w:r>
-      <w:proofErr w:type="spellEnd"/>
-      <w:r>
-        <w:rPr>
-          <w:rFonts w:ascii="Helvetica" w:eastAsia="Times New Roman" w:hAnsi="Helvetica" w:cs="Helvetica"/>
-          <w:color w:val="333333"/>
-          <w:kern w:val="36"/>
-          <w:sz w:val="20"/>
-          <w:szCs w:val="20"/>
-        </w:rPr>
-        <w:t>)</w:t>
-      </w:r>
+          <w:numId w:val="9"/>
+        </w:numPr>
+        <w:ind w:left="1800"/>
+        <w:rPr>
+          <w:rFonts w:ascii="Helvetica" w:eastAsia="Times New Roman" w:hAnsi="Helvetica" w:cs="Helvetica"/>
+          <w:color w:val="333333"/>
+          <w:kern w:val="36"/>
+          <w:sz w:val="20"/>
+          <w:szCs w:val="20"/>
+        </w:rPr>
+      </w:pPr>
+      <w:r>
+        <w:rPr>
+          <w:rFonts w:ascii="Helvetica" w:eastAsia="Times New Roman" w:hAnsi="Helvetica" w:cs="Helvetica"/>
+          <w:color w:val="333333"/>
+          <w:kern w:val="36"/>
+          <w:sz w:val="20"/>
+          <w:szCs w:val="45"/>
+        </w:rPr>
+        <w:t>The object being loaded gets added to</w:t>
+      </w:r>
+      <w:r>
+        <w:rPr>
+          <w:rFonts w:ascii="Helvetica" w:eastAsia="Times New Roman" w:hAnsi="Helvetica" w:cs="Helvetica"/>
+          <w:color w:val="333333"/>
+          <w:kern w:val="36"/>
+          <w:sz w:val="20"/>
+          <w:szCs w:val="45"/>
+        </w:rPr>
+        <w:t xml:space="preserve"> the</w:t>
+      </w:r>
+      <w:r>
+        <w:rPr>
+          <w:rFonts w:ascii="Helvetica" w:eastAsia="Times New Roman" w:hAnsi="Helvetica" w:cs="Helvetica"/>
+          <w:color w:val="333333"/>
+          <w:kern w:val="36"/>
+          <w:sz w:val="20"/>
+          <w:szCs w:val="45"/>
+        </w:rPr>
+        <w:t xml:space="preserve"> </w:t>
+      </w:r>
+      <w:r>
+        <w:rPr>
+          <w:rFonts w:ascii="Helvetica" w:eastAsia="Times New Roman" w:hAnsi="Helvetica" w:cs="Helvetica"/>
+          <w:color w:val="333333"/>
+          <w:kern w:val="36"/>
+          <w:sz w:val="20"/>
+          <w:szCs w:val="45"/>
+        </w:rPr>
+        <w:t>_</w:t>
+      </w:r>
+      <w:proofErr w:type="spellStart"/>
+      <w:r>
+        <w:rPr>
+          <w:rFonts w:ascii="Helvetica" w:eastAsia="Times New Roman" w:hAnsi="Helvetica" w:cs="Helvetica"/>
+          <w:color w:val="333333"/>
+          <w:kern w:val="36"/>
+          <w:sz w:val="20"/>
+          <w:szCs w:val="45"/>
+        </w:rPr>
+        <w:t>objects_charges</w:t>
+      </w:r>
+      <w:proofErr w:type="spellEnd"/>
+      <w:r>
+        <w:rPr>
+          <w:rFonts w:ascii="Helvetica" w:eastAsia="Times New Roman" w:hAnsi="Helvetica" w:cs="Helvetica"/>
+          <w:color w:val="333333"/>
+          <w:kern w:val="36"/>
+          <w:sz w:val="20"/>
+          <w:szCs w:val="45"/>
+        </w:rPr>
+        <w:t xml:space="preserve"> list</w:t>
+      </w:r>
+    </w:p>
+    <w:p>
+      <w:pPr>
+        <w:pStyle w:val="ListParagraph"/>
+        <w:numPr>
+          <w:ilvl w:val="2"/>
+          <w:numId w:val="9"/>
+        </w:numPr>
+        <w:ind w:left="1800"/>
+        <w:rPr>
+          <w:rFonts w:ascii="Helvetica" w:eastAsia="Times New Roman" w:hAnsi="Helvetica" w:cs="Helvetica"/>
+          <w:color w:val="333333"/>
+          <w:kern w:val="36"/>
+          <w:sz w:val="20"/>
+          <w:szCs w:val="20"/>
+        </w:rPr>
+      </w:pPr>
+      <w:r>
+        <w:rPr>
+          <w:rFonts w:ascii="Helvetica" w:eastAsia="Times New Roman" w:hAnsi="Helvetica" w:cs="Helvetica"/>
+          <w:color w:val="333333"/>
+          <w:kern w:val="36"/>
+          <w:sz w:val="20"/>
+          <w:szCs w:val="45"/>
+        </w:rPr>
+        <w:t xml:space="preserve">The vehicle </w:t>
+      </w:r>
+      <w:r>
+        <w:rPr>
+          <w:rFonts w:ascii="Helvetica" w:eastAsia="Times New Roman" w:hAnsi="Helvetica" w:cs="Helvetica"/>
+          <w:color w:val="333333"/>
+          <w:kern w:val="36"/>
+          <w:sz w:val="20"/>
+          <w:szCs w:val="45"/>
+        </w:rPr>
+        <w:t xml:space="preserve">variable </w:t>
+      </w:r>
+      <w:r>
+        <w:rPr>
+          <w:rFonts w:ascii="Helvetica" w:eastAsia="Times New Roman" w:hAnsi="Helvetica" w:cs="Helvetica"/>
+          <w:color w:val="333333"/>
+          <w:kern w:val="36"/>
+          <w:sz w:val="20"/>
+          <w:szCs w:val="45"/>
+        </w:rPr>
+        <w:t>‘</w:t>
+      </w:r>
+      <w:r>
+        <w:rPr>
+          <w:rFonts w:ascii="Helvetica" w:eastAsia="Times New Roman" w:hAnsi="Helvetica" w:cs="Helvetica"/>
+          <w:color w:val="333333"/>
+          <w:kern w:val="36"/>
+          <w:sz w:val="20"/>
+          <w:szCs w:val="45"/>
+        </w:rPr>
+        <w:t>R3F_LOG_objets_charges’</w:t>
+      </w:r>
+      <w:r>
+        <w:rPr>
+          <w:rFonts w:ascii="Helvetica" w:eastAsia="Times New Roman" w:hAnsi="Helvetica" w:cs="Helvetica"/>
+          <w:color w:val="333333"/>
+          <w:kern w:val="36"/>
+          <w:sz w:val="20"/>
+          <w:szCs w:val="45"/>
+        </w:rPr>
+        <w:t xml:space="preserve"> is re-set with the updated _</w:t>
+      </w:r>
+      <w:proofErr w:type="spellStart"/>
+      <w:r>
+        <w:rPr>
+          <w:rFonts w:ascii="Helvetica" w:eastAsia="Times New Roman" w:hAnsi="Helvetica" w:cs="Helvetica"/>
+          <w:color w:val="333333"/>
+          <w:kern w:val="36"/>
+          <w:sz w:val="20"/>
+          <w:szCs w:val="45"/>
+        </w:rPr>
+        <w:t>objects_charges</w:t>
+      </w:r>
+      <w:proofErr w:type="spellEnd"/>
+      <w:r>
+        <w:rPr>
+          <w:rFonts w:ascii="Helvetica" w:eastAsia="Times New Roman" w:hAnsi="Helvetica" w:cs="Helvetica"/>
+          <w:color w:val="333333"/>
+          <w:kern w:val="36"/>
+          <w:sz w:val="20"/>
+          <w:szCs w:val="45"/>
+        </w:rPr>
+        <w:t xml:space="preserve"> list</w:t>
+      </w:r>
+    </w:p>
+    <w:p>
+      <w:pPr>
+        <w:pStyle w:val="ListParagraph"/>
+        <w:numPr>
+          <w:ilvl w:val="2"/>
+          <w:numId w:val="9"/>
+        </w:numPr>
+        <w:ind w:left="1800"/>
+        <w:rPr>
+          <w:rFonts w:ascii="Helvetica" w:eastAsia="Times New Roman" w:hAnsi="Helvetica" w:cs="Helvetica"/>
+          <w:color w:val="333333"/>
+          <w:kern w:val="36"/>
+          <w:sz w:val="20"/>
+          <w:szCs w:val="20"/>
+        </w:rPr>
+      </w:pPr>
+      <w:r>
+        <w:rPr>
+          <w:rFonts w:ascii="Helvetica" w:eastAsia="Times New Roman" w:hAnsi="Helvetica" w:cs="Helvetica"/>
+          <w:color w:val="333333"/>
+          <w:kern w:val="36"/>
+          <w:sz w:val="20"/>
+          <w:szCs w:val="45"/>
+        </w:rPr>
+        <w:t>The object being loaded gets the variable ‘</w:t>
+      </w:r>
+      <w:r>
+        <w:rPr>
+          <w:rFonts w:ascii="Helvetica" w:eastAsia="Times New Roman" w:hAnsi="Helvetica" w:cs="Helvetica"/>
+          <w:color w:val="333333"/>
+          <w:kern w:val="36"/>
+          <w:sz w:val="20"/>
+          <w:szCs w:val="45"/>
+        </w:rPr>
+        <w:t>R3F_LOG_est_transporte_par</w:t>
+      </w:r>
+      <w:r>
+        <w:rPr>
+          <w:rFonts w:ascii="Helvetica" w:eastAsia="Times New Roman" w:hAnsi="Helvetica" w:cs="Helvetica"/>
+          <w:color w:val="333333"/>
+          <w:kern w:val="36"/>
+          <w:sz w:val="20"/>
+          <w:szCs w:val="45"/>
+        </w:rPr>
+        <w:t>’ set with the vehicle (_carrier) object</w:t>
+      </w:r>
+    </w:p>
+    <w:p>
+      <w:pPr>
+        <w:pStyle w:val="ListParagraph"/>
+        <w:numPr>
+          <w:ilvl w:val="2"/>
+          <w:numId w:val="9"/>
+        </w:numPr>
+        <w:ind w:left="1800"/>
+        <w:rPr>
+          <w:rFonts w:ascii="Helvetica" w:eastAsia="Times New Roman" w:hAnsi="Helvetica" w:cs="Helvetica"/>
+          <w:color w:val="333333"/>
+          <w:kern w:val="36"/>
+          <w:sz w:val="20"/>
+          <w:szCs w:val="20"/>
+        </w:rPr>
+      </w:pPr>
+      <w:r>
+        <w:rPr>
+          <w:rFonts w:ascii="Helvetica" w:eastAsia="Times New Roman" w:hAnsi="Helvetica" w:cs="Helvetica"/>
+          <w:color w:val="333333"/>
+          <w:kern w:val="36"/>
+          <w:sz w:val="20"/>
+          <w:szCs w:val="45"/>
+        </w:rPr>
+        <w:t xml:space="preserve">The object is attached to the </w:t>
+      </w:r>
+      <w:r>
+        <w:rPr>
+          <w:rFonts w:ascii="Helvetica" w:eastAsia="Times New Roman" w:hAnsi="Helvetica" w:cs="Helvetica"/>
+          <w:color w:val="333333"/>
+          <w:kern w:val="36"/>
+          <w:sz w:val="20"/>
+          <w:szCs w:val="45"/>
+        </w:rPr>
+        <w:t>R3F_LOG_PUBVAR_point_attache</w:t>
+      </w:r>
+      <w:r>
+        <w:rPr>
+          <w:rFonts w:ascii="Helvetica" w:eastAsia="Times New Roman" w:hAnsi="Helvetica" w:cs="Helvetica"/>
+          <w:color w:val="333333"/>
+          <w:kern w:val="36"/>
+          <w:sz w:val="20"/>
+          <w:szCs w:val="45"/>
+        </w:rPr>
+        <w:t xml:space="preserve"> object (an object of type ‘</w:t>
+      </w:r>
+      <w:proofErr w:type="spellStart"/>
+      <w:r>
+        <w:rPr>
+          <w:rFonts w:ascii="Helvetica" w:eastAsia="Times New Roman" w:hAnsi="Helvetica" w:cs="Helvetica"/>
+          <w:color w:val="333333"/>
+          <w:kern w:val="36"/>
+          <w:sz w:val="20"/>
+          <w:szCs w:val="45"/>
+        </w:rPr>
+        <w:t>Land_HelipadEmpty_F</w:t>
+      </w:r>
+      <w:proofErr w:type="spellEnd"/>
+      <w:r>
+        <w:rPr>
+          <w:rFonts w:ascii="Helvetica" w:eastAsia="Times New Roman" w:hAnsi="Helvetica" w:cs="Helvetica"/>
+          <w:color w:val="333333"/>
+          <w:kern w:val="36"/>
+          <w:sz w:val="20"/>
+          <w:szCs w:val="45"/>
+        </w:rPr>
+        <w:t>’ located at point [0,0,0] with some random offset above 10km height</w:t>
+      </w:r>
+      <w:r>
+        <w:rPr>
+          <w:rFonts w:ascii="Helvetica" w:eastAsia="Times New Roman" w:hAnsi="Helvetica" w:cs="Helvetica"/>
+          <w:color w:val="333333"/>
+          <w:kern w:val="36"/>
+          <w:sz w:val="20"/>
+          <w:szCs w:val="45"/>
+        </w:rPr>
+        <w:t xml:space="preserve"> as follows:</w:t>
+      </w:r>
+    </w:p>
+    <w:p>
+      <w:pPr>
+        <w:pStyle w:val="ListParagraph"/>
+        <w:ind w:left="1800"/>
+        <w:rPr>
+          <w:rFonts w:ascii="Courier" w:eastAsia="Times New Roman" w:hAnsi="Courier" w:cs="Helvetica"/>
+          <w:color w:val="333333"/>
+          <w:kern w:val="36"/>
+          <w:sz w:val="16"/>
+          <w:szCs w:val="16"/>
+        </w:rPr>
+      </w:pPr>
+      <w:r>
+        <w:rPr>
+          <w:rFonts w:ascii="Courier" w:eastAsia="Times New Roman" w:hAnsi="Courier" w:cs="Helvetica"/>
+          <w:color w:val="333333"/>
+          <w:kern w:val="36"/>
+          <w:sz w:val="16"/>
+          <w:szCs w:val="16"/>
+        </w:rPr>
+        <w:t xml:space="preserve">[R3F_LOG_PUBVAR_point_attache, true] call </w:t>
+      </w:r>
+      <w:proofErr w:type="spellStart"/>
+      <w:r>
+        <w:rPr>
+          <w:rFonts w:ascii="Courier" w:eastAsia="Times New Roman" w:hAnsi="Courier" w:cs="Helvetica"/>
+          <w:color w:val="333333"/>
+          <w:kern w:val="36"/>
+          <w:sz w:val="16"/>
+          <w:szCs w:val="16"/>
+        </w:rPr>
+        <w:t>fn_enableSimulationGlobal</w:t>
+      </w:r>
+      <w:proofErr w:type="spellEnd"/>
+      <w:r>
+        <w:rPr>
+          <w:rFonts w:ascii="Courier" w:eastAsia="Times New Roman" w:hAnsi="Courier" w:cs="Helvetica"/>
+          <w:color w:val="333333"/>
+          <w:kern w:val="36"/>
+          <w:sz w:val="16"/>
+          <w:szCs w:val="16"/>
+        </w:rPr>
+        <w:t>;</w:t>
+      </w:r>
+    </w:p>
+    <w:p>
+      <w:pPr>
+        <w:pStyle w:val="ListParagraph"/>
+        <w:ind w:left="1800"/>
+        <w:rPr>
+          <w:rFonts w:ascii="Courier" w:eastAsia="Times New Roman" w:hAnsi="Courier" w:cs="Helvetica"/>
+          <w:color w:val="333333"/>
+          <w:kern w:val="36"/>
+          <w:sz w:val="16"/>
+          <w:szCs w:val="16"/>
+        </w:rPr>
+      </w:pPr>
+      <w:r>
+        <w:rPr>
+          <w:rFonts w:ascii="Courier" w:eastAsia="Times New Roman" w:hAnsi="Courier" w:cs="Helvetica"/>
+          <w:color w:val="333333"/>
+          <w:kern w:val="36"/>
+          <w:sz w:val="16"/>
+          <w:szCs w:val="16"/>
+        </w:rPr>
+        <w:t xml:space="preserve">[_object, true] call </w:t>
+      </w:r>
+      <w:proofErr w:type="spellStart"/>
+      <w:r>
+        <w:rPr>
+          <w:rFonts w:ascii="Courier" w:eastAsia="Times New Roman" w:hAnsi="Courier" w:cs="Helvetica"/>
+          <w:color w:val="333333"/>
+          <w:kern w:val="36"/>
+          <w:sz w:val="16"/>
+          <w:szCs w:val="16"/>
+        </w:rPr>
+        <w:t>fn_enableSimulationGlobal</w:t>
+      </w:r>
+      <w:proofErr w:type="spellEnd"/>
+      <w:r>
+        <w:rPr>
+          <w:rFonts w:ascii="Courier" w:eastAsia="Times New Roman" w:hAnsi="Courier" w:cs="Helvetica"/>
+          <w:color w:val="333333"/>
+          <w:kern w:val="36"/>
+          <w:sz w:val="16"/>
+          <w:szCs w:val="16"/>
+        </w:rPr>
+        <w:t>;</w:t>
+      </w:r>
+    </w:p>
+    <w:p>
+      <w:pPr>
+        <w:pStyle w:val="ListParagraph"/>
+        <w:ind w:left="1800"/>
+        <w:rPr>
+          <w:rFonts w:ascii="Courier" w:eastAsia="Times New Roman" w:hAnsi="Courier" w:cs="Helvetica"/>
+          <w:color w:val="333333"/>
+          <w:kern w:val="36"/>
+          <w:sz w:val="16"/>
+          <w:szCs w:val="16"/>
+        </w:rPr>
+      </w:pPr>
+      <w:r>
+        <w:rPr>
+          <w:rFonts w:ascii="Courier" w:eastAsia="Times New Roman" w:hAnsi="Courier" w:cs="Helvetica"/>
+          <w:color w:val="333333"/>
+          <w:kern w:val="36"/>
+          <w:sz w:val="16"/>
+          <w:szCs w:val="16"/>
+        </w:rPr>
+        <w:t xml:space="preserve">_object </w:t>
+      </w:r>
+      <w:proofErr w:type="spellStart"/>
+      <w:r>
+        <w:rPr>
+          <w:rFonts w:ascii="Courier" w:eastAsia="Times New Roman" w:hAnsi="Courier" w:cs="Helvetica"/>
+          <w:color w:val="333333"/>
+          <w:kern w:val="36"/>
+          <w:sz w:val="16"/>
+          <w:szCs w:val="16"/>
+        </w:rPr>
+        <w:t>attachTo</w:t>
+      </w:r>
+      <w:proofErr w:type="spellEnd"/>
+      <w:r>
+        <w:rPr>
+          <w:rFonts w:ascii="Courier" w:eastAsia="Times New Roman" w:hAnsi="Courier" w:cs="Helvetica"/>
+          <w:color w:val="333333"/>
+          <w:kern w:val="36"/>
+          <w:sz w:val="16"/>
+          <w:szCs w:val="16"/>
+        </w:rPr>
+        <w:t xml:space="preserve"> [R3F_LOG_PUBVAR_point_attache, _</w:t>
+      </w:r>
+      <w:proofErr w:type="spellStart"/>
+      <w:r>
+        <w:rPr>
+          <w:rFonts w:ascii="Courier" w:eastAsia="Times New Roman" w:hAnsi="Courier" w:cs="Helvetica"/>
+          <w:color w:val="333333"/>
+          <w:kern w:val="36"/>
+          <w:sz w:val="16"/>
+          <w:szCs w:val="16"/>
+        </w:rPr>
+        <w:t>position_attache</w:t>
+      </w:r>
+      <w:proofErr w:type="spellEnd"/>
+      <w:r>
+        <w:rPr>
+          <w:rFonts w:ascii="Courier" w:eastAsia="Times New Roman" w:hAnsi="Courier" w:cs="Helvetica"/>
+          <w:color w:val="333333"/>
+          <w:kern w:val="36"/>
+          <w:sz w:val="16"/>
+          <w:szCs w:val="16"/>
+        </w:rPr>
+        <w:t>];</w:t>
+      </w:r>
+    </w:p>
+    <w:p>
+      <w:pPr>
+        <w:pStyle w:val="ListParagraph"/>
+        <w:ind w:left="1800"/>
+        <w:rPr>
+          <w:rFonts w:ascii="Courier" w:eastAsia="Times New Roman" w:hAnsi="Courier" w:cs="Helvetica"/>
+          <w:color w:val="333333"/>
+          <w:kern w:val="36"/>
+          <w:sz w:val="16"/>
+          <w:szCs w:val="16"/>
+        </w:rPr>
+      </w:pPr>
+      <w:r>
+        <w:rPr>
+          <w:rFonts w:ascii="Courier" w:eastAsia="Times New Roman" w:hAnsi="Courier" w:cs="Helvetica"/>
+          <w:color w:val="333333"/>
+          <w:kern w:val="36"/>
+          <w:sz w:val="16"/>
+          <w:szCs w:val="16"/>
+        </w:rPr>
+        <w:t xml:space="preserve">_object </w:t>
+      </w:r>
+      <w:proofErr w:type="spellStart"/>
+      <w:r>
+        <w:rPr>
+          <w:rFonts w:ascii="Courier" w:eastAsia="Times New Roman" w:hAnsi="Courier" w:cs="Helvetica"/>
+          <w:color w:val="333333"/>
+          <w:kern w:val="36"/>
+          <w:sz w:val="16"/>
+          <w:szCs w:val="16"/>
+        </w:rPr>
+        <w:t>enableCollisionWith</w:t>
+      </w:r>
+      <w:proofErr w:type="spellEnd"/>
+      <w:r>
+        <w:rPr>
+          <w:rFonts w:ascii="Courier" w:eastAsia="Times New Roman" w:hAnsi="Courier" w:cs="Helvetica"/>
+          <w:color w:val="333333"/>
+          <w:kern w:val="36"/>
+          <w:sz w:val="16"/>
+          <w:szCs w:val="16"/>
+        </w:rPr>
+        <w:t xml:space="preserve"> _carrier;</w:t>
+      </w:r>
+    </w:p>
+    <w:p>
+      <w:pPr>
+        <w:pStyle w:val="ListParagraph"/>
+        <w:numPr>
+          <w:ilvl w:val="0"/>
+          <w:numId w:val="9"/>
+        </w:numPr>
+        <w:ind w:left="360"/>
+        <w:rPr>
+          <w:rFonts w:ascii="Helvetica" w:eastAsia="Times New Roman" w:hAnsi="Helvetica" w:cs="Helvetica"/>
+          <w:color w:val="333333"/>
+          <w:kern w:val="36"/>
+          <w:sz w:val="20"/>
+          <w:szCs w:val="20"/>
+        </w:rPr>
+      </w:pPr>
+      <w:r>
+        <w:rPr>
+          <w:rFonts w:ascii="Helvetica" w:eastAsia="Times New Roman" w:hAnsi="Helvetica" w:cs="Helvetica"/>
+          <w:color w:val="333333"/>
+          <w:kern w:val="36"/>
+          <w:sz w:val="20"/>
+          <w:szCs w:val="45"/>
+        </w:rPr>
+        <w:t>When an object is selected for unloading:</w:t>
+      </w:r>
+    </w:p>
+    <w:p>
+      <w:pPr>
+        <w:pStyle w:val="ListParagraph"/>
+        <w:numPr>
+          <w:ilvl w:val="1"/>
+          <w:numId w:val="9"/>
+        </w:numPr>
+        <w:ind w:left="1080"/>
+        <w:rPr>
+          <w:rFonts w:ascii="Helvetica" w:eastAsia="Times New Roman" w:hAnsi="Helvetica" w:cs="Helvetica"/>
+          <w:color w:val="333333"/>
+          <w:kern w:val="36"/>
+          <w:sz w:val="20"/>
+          <w:szCs w:val="20"/>
+        </w:rPr>
+      </w:pPr>
+      <w:r>
+        <w:rPr>
+          <w:rFonts w:ascii="Helvetica" w:eastAsia="Times New Roman" w:hAnsi="Helvetica" w:cs="Helvetica"/>
+          <w:color w:val="333333"/>
+          <w:kern w:val="36"/>
+          <w:sz w:val="20"/>
+          <w:szCs w:val="45"/>
+        </w:rPr>
+        <w:t>It is removed from the vehicle’s “</w:t>
+      </w:r>
+      <w:r>
+        <w:rPr>
+          <w:rFonts w:ascii="Helvetica" w:eastAsia="Times New Roman" w:hAnsi="Helvetica" w:cs="Helvetica"/>
+          <w:color w:val="333333"/>
+          <w:kern w:val="36"/>
+          <w:sz w:val="20"/>
+          <w:szCs w:val="45"/>
+        </w:rPr>
+        <w:t>R3F_LOG_objets_charges</w:t>
+      </w:r>
+      <w:r>
+        <w:rPr>
+          <w:rFonts w:ascii="Helvetica" w:eastAsia="Times New Roman" w:hAnsi="Helvetica" w:cs="Helvetica"/>
+          <w:color w:val="333333"/>
+          <w:kern w:val="36"/>
+          <w:sz w:val="20"/>
+          <w:szCs w:val="45"/>
+        </w:rPr>
+        <w:t xml:space="preserve">” list and stored instead as the object </w:t>
+      </w:r>
+      <w:r>
+        <w:rPr>
+          <w:rFonts w:ascii="Helvetica" w:eastAsia="Times New Roman" w:hAnsi="Helvetica" w:cs="Helvetica"/>
+          <w:color w:val="333333"/>
+          <w:kern w:val="36"/>
+          <w:sz w:val="20"/>
+          <w:szCs w:val="45"/>
+        </w:rPr>
+        <w:t>_</w:t>
+      </w:r>
+      <w:proofErr w:type="spellStart"/>
+      <w:r>
+        <w:rPr>
+          <w:rFonts w:ascii="Helvetica" w:eastAsia="Times New Roman" w:hAnsi="Helvetica" w:cs="Helvetica"/>
+          <w:color w:val="333333"/>
+          <w:kern w:val="36"/>
+          <w:sz w:val="20"/>
+          <w:szCs w:val="45"/>
+        </w:rPr>
+        <w:t>objet_a_decharger</w:t>
+      </w:r>
+      <w:proofErr w:type="spellEnd"/>
+      <w:r>
+        <w:rPr>
+          <w:rFonts w:ascii="Helvetica" w:eastAsia="Times New Roman" w:hAnsi="Helvetica" w:cs="Helvetica"/>
+          <w:color w:val="333333"/>
+          <w:kern w:val="36"/>
+          <w:sz w:val="20"/>
+          <w:szCs w:val="45"/>
+        </w:rPr>
+        <w:t xml:space="preserve">.  </w:t>
+      </w:r>
+    </w:p>
+    <w:p>
+      <w:pPr>
+        <w:pStyle w:val="ListParagraph"/>
+        <w:numPr>
+          <w:ilvl w:val="1"/>
+          <w:numId w:val="9"/>
+        </w:numPr>
+        <w:ind w:left="1080"/>
+        <w:rPr>
+          <w:rFonts w:ascii="Helvetica" w:eastAsia="Times New Roman" w:hAnsi="Helvetica" w:cs="Helvetica"/>
+          <w:color w:val="333333"/>
+          <w:kern w:val="36"/>
+          <w:sz w:val="20"/>
+          <w:szCs w:val="20"/>
+        </w:rPr>
+      </w:pPr>
+      <w:r>
+        <w:rPr>
+          <w:rFonts w:ascii="Helvetica" w:eastAsia="Times New Roman" w:hAnsi="Helvetica" w:cs="Helvetica"/>
+          <w:color w:val="333333"/>
+          <w:kern w:val="36"/>
+          <w:sz w:val="20"/>
+          <w:szCs w:val="45"/>
+        </w:rPr>
+        <w:t xml:space="preserve">The vehicle variable </w:t>
+      </w:r>
+      <w:r>
+        <w:rPr>
+          <w:rFonts w:ascii="Helvetica" w:eastAsia="Times New Roman" w:hAnsi="Helvetica" w:cs="Helvetica"/>
+          <w:color w:val="333333"/>
+          <w:kern w:val="36"/>
+          <w:sz w:val="20"/>
+          <w:szCs w:val="45"/>
+        </w:rPr>
+        <w:t>“</w:t>
+      </w:r>
+      <w:r>
+        <w:rPr>
+          <w:rFonts w:ascii="Helvetica" w:eastAsia="Times New Roman" w:hAnsi="Helvetica" w:cs="Helvetica"/>
+          <w:color w:val="333333"/>
+          <w:kern w:val="36"/>
+          <w:sz w:val="20"/>
+          <w:szCs w:val="45"/>
+        </w:rPr>
+        <w:t>R3F_LOG_objets_charges</w:t>
+      </w:r>
+      <w:r>
+        <w:rPr>
+          <w:rFonts w:ascii="Helvetica" w:eastAsia="Times New Roman" w:hAnsi="Helvetica" w:cs="Helvetica"/>
+          <w:color w:val="333333"/>
+          <w:kern w:val="36"/>
+          <w:sz w:val="20"/>
+          <w:szCs w:val="45"/>
+        </w:rPr>
+        <w:t>”</w:t>
+      </w:r>
+      <w:r>
+        <w:rPr>
+          <w:rFonts w:ascii="Helvetica" w:eastAsia="Times New Roman" w:hAnsi="Helvetica" w:cs="Helvetica"/>
+          <w:color w:val="333333"/>
+          <w:kern w:val="36"/>
+          <w:sz w:val="20"/>
+          <w:szCs w:val="45"/>
+        </w:rPr>
+        <w:t xml:space="preserve"> is reset with the updated list</w:t>
+      </w:r>
+    </w:p>
+    <w:p>
+      <w:pPr>
+        <w:pStyle w:val="ListParagraph"/>
+        <w:numPr>
+          <w:ilvl w:val="1"/>
+          <w:numId w:val="9"/>
+        </w:numPr>
+        <w:ind w:left="1080"/>
+        <w:rPr>
+          <w:rFonts w:ascii="Helvetica" w:eastAsia="Times New Roman" w:hAnsi="Helvetica" w:cs="Helvetica"/>
+          <w:color w:val="333333"/>
+          <w:kern w:val="36"/>
+          <w:sz w:val="20"/>
+          <w:szCs w:val="20"/>
+        </w:rPr>
+      </w:pPr>
+      <w:r>
+        <w:rPr>
+          <w:rFonts w:ascii="Helvetica" w:eastAsia="Times New Roman" w:hAnsi="Helvetica" w:cs="Helvetica"/>
+          <w:color w:val="333333"/>
+          <w:kern w:val="36"/>
+          <w:sz w:val="20"/>
+          <w:szCs w:val="45"/>
+        </w:rPr>
+        <w:t>The object’s variable “</w:t>
+      </w:r>
+      <w:r>
+        <w:rPr>
+          <w:rFonts w:ascii="Helvetica" w:eastAsia="Times New Roman" w:hAnsi="Helvetica" w:cs="Helvetica"/>
+          <w:color w:val="333333"/>
+          <w:kern w:val="36"/>
+          <w:sz w:val="20"/>
+          <w:szCs w:val="45"/>
+        </w:rPr>
+        <w:t>R3F_LOG_est_transporte_par"</w:t>
+      </w:r>
+      <w:r>
+        <w:rPr>
+          <w:rFonts w:ascii="Helvetica" w:eastAsia="Times New Roman" w:hAnsi="Helvetica" w:cs="Helvetica"/>
+          <w:color w:val="333333"/>
+          <w:kern w:val="36"/>
+          <w:sz w:val="20"/>
+          <w:szCs w:val="45"/>
+        </w:rPr>
+        <w:t xml:space="preserve"> is set to null</w:t>
+      </w:r>
+    </w:p>
+    <w:p>
+      <w:pPr>
+        <w:pStyle w:val="ListParagraph"/>
+        <w:numPr>
+          <w:ilvl w:val="1"/>
+          <w:numId w:val="9"/>
+        </w:numPr>
+        <w:ind w:left="1080"/>
+        <w:rPr>
+          <w:rFonts w:ascii="Helvetica" w:eastAsia="Times New Roman" w:hAnsi="Helvetica" w:cs="Helvetica"/>
+          <w:color w:val="333333"/>
+          <w:kern w:val="36"/>
+          <w:sz w:val="20"/>
+          <w:szCs w:val="20"/>
+        </w:rPr>
+      </w:pPr>
+      <w:r>
+        <w:rPr>
+          <w:rFonts w:ascii="Helvetica" w:eastAsia="Times New Roman" w:hAnsi="Helvetica" w:cs="Helvetica"/>
+          <w:color w:val="333333"/>
+          <w:kern w:val="36"/>
+          <w:sz w:val="20"/>
+          <w:szCs w:val="20"/>
+        </w:rPr>
+        <w:t xml:space="preserve">The object is detached from the </w:t>
+      </w:r>
+      <w:r>
+        <w:rPr>
+          <w:rFonts w:ascii="Helvetica" w:eastAsia="Times New Roman" w:hAnsi="Helvetica" w:cs="Helvetica"/>
+          <w:color w:val="333333"/>
+          <w:kern w:val="36"/>
+          <w:sz w:val="20"/>
+          <w:szCs w:val="45"/>
+        </w:rPr>
+        <w:t>R3F_LOG_PUBVAR_point_attache</w:t>
+      </w:r>
+      <w:r>
+        <w:rPr>
+          <w:rFonts w:ascii="Helvetica" w:eastAsia="Times New Roman" w:hAnsi="Helvetica" w:cs="Helvetica"/>
+          <w:color w:val="333333"/>
+          <w:kern w:val="36"/>
+          <w:sz w:val="20"/>
+          <w:szCs w:val="45"/>
+        </w:rPr>
+        <w:t xml:space="preserve"> object</w:t>
+      </w:r>
+      <w:r>
+        <w:rPr>
+          <w:rFonts w:ascii="Helvetica" w:eastAsia="Times New Roman" w:hAnsi="Helvetica" w:cs="Helvetica"/>
+          <w:color w:val="333333"/>
+          <w:kern w:val="36"/>
+          <w:sz w:val="20"/>
+          <w:szCs w:val="45"/>
+        </w:rPr>
+        <w:t xml:space="preserve"> as follows:</w:t>
+      </w:r>
+    </w:p>
+    <w:p>
+      <w:pPr>
+        <w:spacing w:after="0"/>
+        <w:ind w:left="720"/>
+        <w:rPr>
+          <w:rFonts w:ascii="Courier" w:eastAsia="Times New Roman" w:hAnsi="Courier" w:cs="Helvetica"/>
+          <w:color w:val="333333"/>
+          <w:kern w:val="36"/>
+          <w:sz w:val="16"/>
+          <w:szCs w:val="16"/>
+        </w:rPr>
+      </w:pPr>
+      <w:r>
+        <w:rPr>
+          <w:rFonts w:ascii="Helvetica" w:eastAsia="Times New Roman" w:hAnsi="Helvetica" w:cs="Helvetica"/>
+          <w:color w:val="333333"/>
+          <w:kern w:val="36"/>
+          <w:sz w:val="20"/>
+          <w:szCs w:val="20"/>
+        </w:rPr>
+        <w:tab/>
+      </w:r>
+      <w:r>
+        <w:rPr>
+          <w:rFonts w:ascii="Courier" w:eastAsia="Times New Roman" w:hAnsi="Courier" w:cs="Helvetica"/>
+          <w:color w:val="333333"/>
+          <w:kern w:val="36"/>
+          <w:sz w:val="16"/>
+          <w:szCs w:val="16"/>
+        </w:rPr>
+        <w:t>[_</w:t>
+      </w:r>
+      <w:proofErr w:type="spellStart"/>
+      <w:r>
+        <w:rPr>
+          <w:rFonts w:ascii="Courier" w:eastAsia="Times New Roman" w:hAnsi="Courier" w:cs="Helvetica"/>
+          <w:color w:val="333333"/>
+          <w:kern w:val="36"/>
+          <w:sz w:val="16"/>
+          <w:szCs w:val="16"/>
+        </w:rPr>
+        <w:t>objet_a_decharger</w:t>
+      </w:r>
+      <w:proofErr w:type="spellEnd"/>
+      <w:r>
+        <w:rPr>
+          <w:rFonts w:ascii="Courier" w:eastAsia="Times New Roman" w:hAnsi="Courier" w:cs="Helvetica"/>
+          <w:color w:val="333333"/>
+          <w:kern w:val="36"/>
+          <w:sz w:val="16"/>
+          <w:szCs w:val="16"/>
+        </w:rPr>
+        <w:t xml:space="preserve">, true] </w:t>
+      </w:r>
+      <w:r>
+        <w:rPr>
+          <w:rFonts w:ascii="Courier" w:eastAsia="Times New Roman" w:hAnsi="Courier" w:cs="Helvetica"/>
+          <w:color w:val="333333"/>
+          <w:kern w:val="36"/>
+          <w:sz w:val="16"/>
+          <w:szCs w:val="16"/>
+        </w:rPr>
+        <w:t xml:space="preserve">call </w:t>
+      </w:r>
+      <w:proofErr w:type="spellStart"/>
+      <w:r>
+        <w:rPr>
+          <w:rFonts w:ascii="Courier" w:eastAsia="Times New Roman" w:hAnsi="Courier" w:cs="Helvetica"/>
+          <w:color w:val="333333"/>
+          <w:kern w:val="36"/>
+          <w:sz w:val="16"/>
+          <w:szCs w:val="16"/>
+        </w:rPr>
+        <w:t>fn_enableSimulationGlobal</w:t>
+      </w:r>
+      <w:proofErr w:type="spellEnd"/>
+      <w:r>
+        <w:rPr>
+          <w:rFonts w:ascii="Courier" w:eastAsia="Times New Roman" w:hAnsi="Courier" w:cs="Helvetica"/>
+          <w:color w:val="333333"/>
+          <w:kern w:val="36"/>
+          <w:sz w:val="16"/>
+          <w:szCs w:val="16"/>
+        </w:rPr>
+        <w:t>;</w:t>
+      </w:r>
+      <w:r>
+        <w:rPr>
+          <w:rFonts w:ascii="Courier" w:eastAsia="Times New Roman" w:hAnsi="Courier" w:cs="Helvetica"/>
+          <w:color w:val="333333"/>
+          <w:kern w:val="36"/>
+          <w:sz w:val="16"/>
+          <w:szCs w:val="16"/>
+        </w:rPr>
+        <w:tab/>
+      </w:r>
+      <w:r>
+        <w:rPr>
+          <w:rFonts w:ascii="Courier" w:eastAsia="Times New Roman" w:hAnsi="Courier" w:cs="Helvetica"/>
+          <w:color w:val="333333"/>
+          <w:kern w:val="36"/>
+          <w:sz w:val="16"/>
+          <w:szCs w:val="16"/>
+        </w:rPr>
+        <w:tab/>
+        <w:t xml:space="preserve">[R3F_LOG_PUBVAR_point_attache, true] </w:t>
+      </w:r>
+      <w:r>
+        <w:rPr>
+          <w:rFonts w:ascii="Courier" w:eastAsia="Times New Roman" w:hAnsi="Courier" w:cs="Helvetica"/>
+          <w:color w:val="333333"/>
+          <w:kern w:val="36"/>
+          <w:sz w:val="16"/>
+          <w:szCs w:val="16"/>
+        </w:rPr>
+        <w:t xml:space="preserve">call </w:t>
+      </w:r>
+      <w:proofErr w:type="spellStart"/>
+      <w:r>
+        <w:rPr>
+          <w:rFonts w:ascii="Courier" w:eastAsia="Times New Roman" w:hAnsi="Courier" w:cs="Helvetica"/>
+          <w:color w:val="333333"/>
+          <w:kern w:val="36"/>
+          <w:sz w:val="16"/>
+          <w:szCs w:val="16"/>
+        </w:rPr>
+        <w:t>fn_enableSimulationGlobal;</w:t>
+      </w:r>
+      <w:proofErr w:type="spellEnd"/>
+    </w:p>
+    <w:p>
+      <w:pPr>
+        <w:spacing w:after="0"/>
+        <w:ind w:left="720" w:firstLine="360"/>
+        <w:rPr>
+          <w:rFonts w:ascii="Helvetica" w:eastAsia="Times New Roman" w:hAnsi="Helvetica" w:cs="Helvetica"/>
+          <w:color w:val="333333"/>
+          <w:kern w:val="36"/>
+          <w:sz w:val="20"/>
+          <w:szCs w:val="45"/>
+        </w:rPr>
+      </w:pPr>
+      <w:proofErr w:type="gramStart"/>
+      <w:r>
+        <w:rPr>
+          <w:rFonts w:ascii="Courier" w:eastAsia="Times New Roman" w:hAnsi="Courier" w:cs="Helvetica"/>
+          <w:color w:val="333333"/>
+          <w:kern w:val="36"/>
+          <w:sz w:val="16"/>
+          <w:szCs w:val="16"/>
+        </w:rPr>
+        <w:t>detach</w:t>
+      </w:r>
+      <w:proofErr w:type="gramEnd"/>
+      <w:r>
+        <w:rPr>
+          <w:rFonts w:ascii="Courier" w:eastAsia="Times New Roman" w:hAnsi="Courier" w:cs="Helvetica"/>
+          <w:color w:val="333333"/>
+          <w:kern w:val="36"/>
+          <w:sz w:val="16"/>
+          <w:szCs w:val="16"/>
+        </w:rPr>
+        <w:t xml:space="preserve"> _</w:t>
+      </w:r>
+      <w:proofErr w:type="spellStart"/>
+      <w:r>
+        <w:rPr>
+          <w:rFonts w:ascii="Courier" w:eastAsia="Times New Roman" w:hAnsi="Courier" w:cs="Helvetica"/>
+          <w:color w:val="333333"/>
+          <w:kern w:val="36"/>
+          <w:sz w:val="16"/>
+          <w:szCs w:val="16"/>
+        </w:rPr>
+        <w:t>objet_a_decharger</w:t>
+      </w:r>
+      <w:proofErr w:type="spellEnd"/>
+      <w:r>
+        <w:rPr>
+          <w:rFonts w:ascii="Helvetica" w:eastAsia="Times New Roman" w:hAnsi="Helvetica" w:cs="Helvetica"/>
+          <w:color w:val="333333"/>
+          <w:kern w:val="36"/>
+          <w:sz w:val="20"/>
+          <w:szCs w:val="20"/>
+        </w:rPr>
+        <w:t>;</w:t>
+      </w:r>
+      <w:r>
+        <w:rPr>
+          <w:rFonts w:ascii="Helvetica" w:eastAsia="Times New Roman" w:hAnsi="Helvetica" w:cs="Helvetica"/>
+          <w:color w:val="333333"/>
+          <w:kern w:val="36"/>
+          <w:sz w:val="20"/>
+          <w:szCs w:val="45"/>
+        </w:rPr>
+        <w:t xml:space="preserve"> </w:t>
+      </w:r>
+    </w:p>
+    <w:p>
+      <w:pPr>
+        <w:pStyle w:val="ListParagraph"/>
+        <w:numPr>
+          <w:ilvl w:val="1"/>
+          <w:numId w:val="9"/>
+        </w:numPr>
+        <w:spacing w:after="0"/>
+        <w:ind w:left="1080"/>
+        <w:rPr>
+          <w:rFonts w:ascii="Helvetica" w:eastAsia="Times New Roman" w:hAnsi="Helvetica" w:cs="Helvetica"/>
+          <w:color w:val="333333"/>
+          <w:kern w:val="36"/>
+          <w:sz w:val="20"/>
+          <w:szCs w:val="20"/>
+        </w:rPr>
+      </w:pPr>
+      <w:r>
+        <w:rPr>
+          <w:rFonts w:ascii="Helvetica" w:eastAsia="Times New Roman" w:hAnsi="Helvetica" w:cs="Helvetica"/>
+          <w:color w:val="333333"/>
+          <w:kern w:val="36"/>
+          <w:sz w:val="20"/>
+          <w:szCs w:val="20"/>
+        </w:rPr>
+        <w:t xml:space="preserve">If the object is ‘moveable’ object, it is passed as an </w:t>
+      </w:r>
+      <w:proofErr w:type="spellStart"/>
+      <w:r>
+        <w:rPr>
+          <w:rFonts w:ascii="Helvetica" w:eastAsia="Times New Roman" w:hAnsi="Helvetica" w:cs="Helvetica"/>
+          <w:color w:val="333333"/>
+          <w:kern w:val="36"/>
+          <w:sz w:val="20"/>
+          <w:szCs w:val="20"/>
+        </w:rPr>
+        <w:t>arg</w:t>
+      </w:r>
+      <w:proofErr w:type="spellEnd"/>
+      <w:r>
+        <w:rPr>
+          <w:rFonts w:ascii="Helvetica" w:eastAsia="Times New Roman" w:hAnsi="Helvetica" w:cs="Helvetica"/>
+          <w:color w:val="333333"/>
+          <w:kern w:val="36"/>
+          <w:sz w:val="20"/>
+          <w:szCs w:val="20"/>
+        </w:rPr>
+        <w:t xml:space="preserve"> to an </w:t>
+      </w:r>
+      <w:proofErr w:type="spellStart"/>
+      <w:r>
+        <w:rPr>
+          <w:rFonts w:ascii="Helvetica" w:eastAsia="Times New Roman" w:hAnsi="Helvetica" w:cs="Helvetica"/>
+          <w:color w:val="333333"/>
+          <w:kern w:val="36"/>
+          <w:sz w:val="20"/>
+          <w:szCs w:val="20"/>
+        </w:rPr>
+        <w:t>execVM</w:t>
+      </w:r>
+      <w:proofErr w:type="spellEnd"/>
+      <w:r>
+        <w:rPr>
+          <w:rFonts w:ascii="Helvetica" w:eastAsia="Times New Roman" w:hAnsi="Helvetica" w:cs="Helvetica"/>
+          <w:color w:val="333333"/>
+          <w:kern w:val="36"/>
+          <w:sz w:val="20"/>
+          <w:szCs w:val="20"/>
+        </w:rPr>
+        <w:t xml:space="preserve"> of </w:t>
+      </w:r>
+      <w:r>
+        <w:rPr>
+          <w:rFonts w:ascii="Helvetica" w:eastAsia="Times New Roman" w:hAnsi="Helvetica" w:cs="Helvetica"/>
+          <w:color w:val="333333"/>
+          <w:kern w:val="36"/>
+          <w:sz w:val="20"/>
+          <w:szCs w:val="20"/>
+        </w:rPr>
+        <w:t>“</w:t>
+      </w:r>
+      <w:r>
+        <w:rPr>
+          <w:rFonts w:ascii="Helvetica" w:eastAsia="Times New Roman" w:hAnsi="Helvetica" w:cs="Helvetica"/>
+          <w:color w:val="333333"/>
+          <w:kern w:val="36"/>
+          <w:sz w:val="20"/>
+          <w:szCs w:val="20"/>
+        </w:rPr>
+        <w:t>\R3F_LOG</w:t>
+      </w:r>
+      <w:r>
+        <w:rPr>
+          <w:rFonts w:ascii="Helvetica" w:eastAsia="Times New Roman" w:hAnsi="Helvetica" w:cs="Helvetica"/>
+          <w:color w:val="333333"/>
+          <w:kern w:val="36"/>
+          <w:sz w:val="20"/>
+          <w:szCs w:val="20"/>
+        </w:rPr>
+        <w:t>\</w:t>
+      </w:r>
+      <w:proofErr w:type="spellStart"/>
+      <w:r>
+        <w:rPr>
+          <w:rFonts w:ascii="Helvetica" w:eastAsia="Times New Roman" w:hAnsi="Helvetica" w:cs="Helvetica"/>
+          <w:color w:val="333333"/>
+          <w:kern w:val="36"/>
+          <w:sz w:val="20"/>
+          <w:szCs w:val="20"/>
+        </w:rPr>
+        <w:t>objet_</w:t>
+      </w:r>
+      <w:bookmarkStart w:id="0" w:name="_GoBack"/>
+      <w:bookmarkEnd w:id="0"/>
+      <w:r>
+        <w:rPr>
+          <w:rFonts w:ascii="Helvetica" w:eastAsia="Times New Roman" w:hAnsi="Helvetica" w:cs="Helvetica"/>
+          <w:color w:val="333333"/>
+          <w:kern w:val="36"/>
+          <w:sz w:val="20"/>
+          <w:szCs w:val="20"/>
+        </w:rPr>
+        <w:t>deplacable</w:t>
+      </w:r>
+      <w:proofErr w:type="spellEnd"/>
+      <w:r>
+        <w:rPr>
+          <w:rFonts w:ascii="Helvetica" w:eastAsia="Times New Roman" w:hAnsi="Helvetica" w:cs="Helvetica"/>
+          <w:color w:val="333333"/>
+          <w:kern w:val="36"/>
+          <w:sz w:val="20"/>
+          <w:szCs w:val="20"/>
+        </w:rPr>
+        <w:t>\</w:t>
+      </w:r>
+      <w:proofErr w:type="spellStart"/>
+      <w:r>
+        <w:rPr>
+          <w:rFonts w:ascii="Helvetica" w:eastAsia="Times New Roman" w:hAnsi="Helvetica" w:cs="Helvetica"/>
+          <w:color w:val="333333"/>
+          <w:kern w:val="36"/>
+          <w:sz w:val="20"/>
+          <w:szCs w:val="20"/>
+        </w:rPr>
+        <w:t>deplacer.sqf</w:t>
+      </w:r>
+      <w:proofErr w:type="spellEnd"/>
+      <w:r>
+        <w:rPr>
+          <w:rFonts w:ascii="Helvetica" w:eastAsia="Times New Roman" w:hAnsi="Helvetica" w:cs="Helvetica"/>
+          <w:color w:val="333333"/>
+          <w:kern w:val="36"/>
+          <w:sz w:val="20"/>
+          <w:szCs w:val="20"/>
+        </w:rPr>
+        <w:t>"</w:t>
+      </w:r>
+      <w:r>
+        <w:rPr>
+          <w:rFonts w:ascii="Helvetica" w:eastAsia="Times New Roman" w:hAnsi="Helvetica" w:cs="Helvetica"/>
+          <w:color w:val="333333"/>
+          <w:kern w:val="36"/>
+          <w:sz w:val="20"/>
+          <w:szCs w:val="20"/>
+        </w:rPr>
+        <w:t xml:space="preserve"> for placement in a safe location.</w:t>
+      </w:r>
+    </w:p>
+    <w:p>
+      <w:pPr>
+        <w:spacing w:after="0"/>
+        <w:rPr>
+          <w:rFonts w:ascii="Helvetica" w:eastAsia="Times New Roman" w:hAnsi="Helvetica" w:cs="Helvetica"/>
+          <w:color w:val="333333"/>
+          <w:kern w:val="36"/>
+          <w:sz w:val="20"/>
+          <w:szCs w:val="20"/>
+        </w:rPr>
+      </w:pPr>
+    </w:p>
+    <w:p>
+      <w:pPr>
+        <w:spacing w:after="0"/>
+        <w:rPr>
+          <w:rFonts w:ascii="Helvetica" w:eastAsia="Times New Roman" w:hAnsi="Helvetica" w:cs="Helvetica"/>
+          <w:b/>
+          <w:color w:val="333333"/>
+          <w:kern w:val="36"/>
+          <w:sz w:val="20"/>
+          <w:szCs w:val="20"/>
+        </w:rPr>
+      </w:pPr>
+      <w:r>
+        <w:rPr>
+          <w:rFonts w:ascii="Helvetica" w:eastAsia="Times New Roman" w:hAnsi="Helvetica" w:cs="Helvetica"/>
+          <w:b/>
+          <w:color w:val="333333"/>
+          <w:kern w:val="36"/>
+          <w:sz w:val="20"/>
+          <w:szCs w:val="20"/>
+        </w:rPr>
+        <w:t>Solution overview:</w:t>
+      </w:r>
+    </w:p>
+    <w:p>
+      <w:pPr>
+        <w:pStyle w:val="ListParagraph"/>
+        <w:numPr>
+          <w:ilvl w:val="0"/>
+          <w:numId w:val="9"/>
+        </w:numPr>
+        <w:spacing w:after="0"/>
+        <w:rPr>
+          <w:rFonts w:ascii="Helvetica" w:eastAsia="Times New Roman" w:hAnsi="Helvetica" w:cs="Helvetica"/>
+          <w:color w:val="333333"/>
+          <w:kern w:val="36"/>
+          <w:sz w:val="20"/>
+          <w:szCs w:val="20"/>
+        </w:rPr>
+      </w:pPr>
+      <w:r>
+        <w:rPr>
+          <w:rFonts w:ascii="Helvetica" w:eastAsia="Times New Roman" w:hAnsi="Helvetica" w:cs="Helvetica"/>
+          <w:color w:val="333333"/>
+          <w:kern w:val="36"/>
+          <w:sz w:val="20"/>
+          <w:szCs w:val="20"/>
+        </w:rPr>
+        <w:t xml:space="preserve">Since objects and vehicles are already persisted in the </w:t>
+      </w:r>
+      <w:proofErr w:type="spellStart"/>
+      <w:r>
+        <w:rPr>
+          <w:rFonts w:ascii="Helvetica" w:eastAsia="Times New Roman" w:hAnsi="Helvetica" w:cs="Helvetica"/>
+          <w:color w:val="333333"/>
+          <w:kern w:val="36"/>
+          <w:sz w:val="20"/>
+          <w:szCs w:val="20"/>
+        </w:rPr>
+        <w:t>db</w:t>
+      </w:r>
+      <w:proofErr w:type="spellEnd"/>
+      <w:r>
+        <w:rPr>
+          <w:rFonts w:ascii="Helvetica" w:eastAsia="Times New Roman" w:hAnsi="Helvetica" w:cs="Helvetica"/>
+          <w:color w:val="333333"/>
+          <w:kern w:val="36"/>
+          <w:sz w:val="20"/>
+          <w:szCs w:val="20"/>
+        </w:rPr>
+        <w:t xml:space="preserve">, we need to ensure that the objects have already been saved, and if not, force saves upon them.  The </w:t>
+      </w:r>
+      <w:proofErr w:type="spellStart"/>
+      <w:r>
+        <w:rPr>
+          <w:rFonts w:ascii="Helvetica" w:eastAsia="Times New Roman" w:hAnsi="Helvetica" w:cs="Helvetica"/>
+          <w:color w:val="333333"/>
+          <w:kern w:val="36"/>
+          <w:sz w:val="20"/>
+          <w:szCs w:val="20"/>
+        </w:rPr>
+        <w:t>db</w:t>
+      </w:r>
+      <w:proofErr w:type="spellEnd"/>
+      <w:r>
+        <w:rPr>
+          <w:rFonts w:ascii="Helvetica" w:eastAsia="Times New Roman" w:hAnsi="Helvetica" w:cs="Helvetica"/>
+          <w:color w:val="333333"/>
+          <w:kern w:val="36"/>
+          <w:sz w:val="20"/>
+          <w:szCs w:val="20"/>
+        </w:rPr>
+        <w:t xml:space="preserve"> record ID for an object is stored on the object as the value of the variable “A3W_objectID”, and the </w:t>
+      </w:r>
+      <w:proofErr w:type="spellStart"/>
+      <w:r>
+        <w:rPr>
+          <w:rFonts w:ascii="Helvetica" w:eastAsia="Times New Roman" w:hAnsi="Helvetica" w:cs="Helvetica"/>
+          <w:color w:val="333333"/>
+          <w:kern w:val="36"/>
+          <w:sz w:val="20"/>
+          <w:szCs w:val="20"/>
+        </w:rPr>
+        <w:t>db</w:t>
+      </w:r>
+      <w:proofErr w:type="spellEnd"/>
+      <w:r>
+        <w:rPr>
+          <w:rFonts w:ascii="Helvetica" w:eastAsia="Times New Roman" w:hAnsi="Helvetica" w:cs="Helvetica"/>
+          <w:color w:val="333333"/>
+          <w:kern w:val="36"/>
+          <w:sz w:val="20"/>
+          <w:szCs w:val="20"/>
+        </w:rPr>
+        <w:t xml:space="preserve"> record ID for a vehicle is stored on the object as the value of the variable “A3W_vehicleID”.</w:t>
+      </w:r>
+    </w:p>
+    <w:p>
+      <w:pPr>
+        <w:pStyle w:val="ListParagraph"/>
+        <w:numPr>
+          <w:ilvl w:val="1"/>
+          <w:numId w:val="9"/>
+        </w:numPr>
+        <w:spacing w:after="0"/>
+        <w:rPr>
+          <w:rFonts w:ascii="Helvetica" w:eastAsia="Times New Roman" w:hAnsi="Helvetica" w:cs="Helvetica"/>
+          <w:color w:val="333333"/>
+          <w:kern w:val="36"/>
+          <w:sz w:val="20"/>
+          <w:szCs w:val="20"/>
+        </w:rPr>
+      </w:pPr>
+      <w:r>
+        <w:rPr>
+          <w:rFonts w:ascii="Helvetica" w:eastAsia="Times New Roman" w:hAnsi="Helvetica" w:cs="Helvetica"/>
+          <w:color w:val="333333"/>
+          <w:kern w:val="36"/>
+          <w:sz w:val="20"/>
+          <w:szCs w:val="20"/>
+        </w:rPr>
+        <w:t xml:space="preserve">A3W_vehicleID gets set when the vehicle is first saved, and is re-set on server restarts via </w:t>
+      </w:r>
+      <w:proofErr w:type="spellStart"/>
+      <w:r>
+        <w:rPr>
+          <w:rFonts w:ascii="Helvetica" w:eastAsia="Times New Roman" w:hAnsi="Helvetica" w:cs="Helvetica"/>
+          <w:color w:val="333333"/>
+          <w:kern w:val="36"/>
+          <w:sz w:val="20"/>
+          <w:szCs w:val="20"/>
+        </w:rPr>
+        <w:t>getVehicles</w:t>
+      </w:r>
+      <w:proofErr w:type="spellEnd"/>
+      <w:r>
+        <w:rPr>
+          <w:rFonts w:ascii="Helvetica" w:eastAsia="Times New Roman" w:hAnsi="Helvetica" w:cs="Helvetica"/>
+          <w:color w:val="333333"/>
+          <w:kern w:val="36"/>
+          <w:sz w:val="20"/>
+          <w:szCs w:val="20"/>
+        </w:rPr>
+        <w:t xml:space="preserve"> and </w:t>
+      </w:r>
+      <w:proofErr w:type="spellStart"/>
+      <w:r>
+        <w:rPr>
+          <w:rFonts w:ascii="Helvetica" w:eastAsia="Times New Roman" w:hAnsi="Helvetica" w:cs="Helvetica"/>
+          <w:color w:val="333333"/>
+          <w:kern w:val="36"/>
+          <w:sz w:val="20"/>
+          <w:szCs w:val="20"/>
+        </w:rPr>
+        <w:t>vLoad</w:t>
+      </w:r>
+      <w:proofErr w:type="spellEnd"/>
+      <w:r>
+        <w:rPr>
+          <w:rFonts w:ascii="Helvetica" w:eastAsia="Times New Roman" w:hAnsi="Helvetica" w:cs="Helvetica"/>
+          <w:color w:val="333333"/>
+          <w:kern w:val="36"/>
+          <w:sz w:val="20"/>
+          <w:szCs w:val="20"/>
+        </w:rPr>
+        <w:t xml:space="preserve"> scripts</w:t>
+      </w:r>
+    </w:p>
+    <w:p>
+      <w:pPr>
+        <w:pStyle w:val="ListParagraph"/>
+        <w:numPr>
+          <w:ilvl w:val="1"/>
+          <w:numId w:val="9"/>
+        </w:numPr>
+        <w:spacing w:after="0"/>
+        <w:rPr>
+          <w:rFonts w:ascii="Helvetica" w:eastAsia="Times New Roman" w:hAnsi="Helvetica" w:cs="Helvetica"/>
+          <w:color w:val="333333"/>
+          <w:kern w:val="36"/>
+          <w:sz w:val="20"/>
+          <w:szCs w:val="20"/>
+        </w:rPr>
+      </w:pPr>
+      <w:r>
+        <w:rPr>
+          <w:rFonts w:ascii="Helvetica" w:eastAsia="Times New Roman" w:hAnsi="Helvetica" w:cs="Helvetica"/>
+          <w:color w:val="333333"/>
+          <w:kern w:val="36"/>
+          <w:sz w:val="20"/>
+          <w:szCs w:val="20"/>
+        </w:rPr>
+        <w:lastRenderedPageBreak/>
+        <w:t xml:space="preserve">A3W_objectID get set when the vehicle is first saved, and is re-set on server restarts via </w:t>
+      </w:r>
+      <w:proofErr w:type="spellStart"/>
+      <w:r>
+        <w:rPr>
+          <w:rFonts w:ascii="Helvetica" w:eastAsia="Times New Roman" w:hAnsi="Helvetica" w:cs="Helvetica"/>
+          <w:color w:val="333333"/>
+          <w:kern w:val="36"/>
+          <w:sz w:val="20"/>
+          <w:szCs w:val="20"/>
+        </w:rPr>
+        <w:t>getObjects</w:t>
+      </w:r>
+      <w:proofErr w:type="spellEnd"/>
+      <w:r>
+        <w:rPr>
+          <w:rFonts w:ascii="Helvetica" w:eastAsia="Times New Roman" w:hAnsi="Helvetica" w:cs="Helvetica"/>
+          <w:color w:val="333333"/>
+          <w:kern w:val="36"/>
+          <w:sz w:val="20"/>
+          <w:szCs w:val="20"/>
+        </w:rPr>
+        <w:t xml:space="preserve"> and </w:t>
+      </w:r>
+      <w:proofErr w:type="spellStart"/>
+      <w:r>
+        <w:rPr>
+          <w:rFonts w:ascii="Helvetica" w:eastAsia="Times New Roman" w:hAnsi="Helvetica" w:cs="Helvetica"/>
+          <w:color w:val="333333"/>
+          <w:kern w:val="36"/>
+          <w:sz w:val="20"/>
+          <w:szCs w:val="20"/>
+        </w:rPr>
+        <w:t>oLoad</w:t>
+      </w:r>
+      <w:proofErr w:type="spellEnd"/>
+      <w:r>
+        <w:rPr>
+          <w:rFonts w:ascii="Helvetica" w:eastAsia="Times New Roman" w:hAnsi="Helvetica" w:cs="Helvetica"/>
+          <w:color w:val="333333"/>
+          <w:kern w:val="36"/>
+          <w:sz w:val="20"/>
+          <w:szCs w:val="20"/>
+        </w:rPr>
+        <w:t xml:space="preserve"> scripts</w:t>
+      </w:r>
+    </w:p>
+    <w:p>
+      <w:pPr>
+        <w:pStyle w:val="ListParagraph"/>
+        <w:numPr>
+          <w:ilvl w:val="0"/>
+          <w:numId w:val="9"/>
+        </w:numPr>
+        <w:spacing w:after="0"/>
+        <w:rPr>
+          <w:rFonts w:ascii="Helvetica" w:eastAsia="Times New Roman" w:hAnsi="Helvetica" w:cs="Helvetica"/>
+          <w:color w:val="333333"/>
+          <w:kern w:val="36"/>
+          <w:sz w:val="20"/>
+          <w:szCs w:val="20"/>
+        </w:rPr>
+      </w:pPr>
+      <w:r>
+        <w:rPr>
+          <w:rFonts w:ascii="Helvetica" w:eastAsia="Times New Roman" w:hAnsi="Helvetica" w:cs="Helvetica"/>
+          <w:color w:val="333333"/>
+          <w:kern w:val="36"/>
+          <w:sz w:val="20"/>
+          <w:szCs w:val="20"/>
+        </w:rPr>
+        <w:t>When an object is loaded into a vehicle:</w:t>
+      </w:r>
+    </w:p>
+    <w:p>
+      <w:pPr>
+        <w:pStyle w:val="ListParagraph"/>
+        <w:numPr>
+          <w:ilvl w:val="1"/>
+          <w:numId w:val="9"/>
+        </w:numPr>
+        <w:spacing w:after="0"/>
+        <w:rPr>
+          <w:rFonts w:ascii="Helvetica" w:eastAsia="Times New Roman" w:hAnsi="Helvetica" w:cs="Helvetica"/>
+          <w:color w:val="333333"/>
+          <w:kern w:val="36"/>
+          <w:sz w:val="20"/>
+          <w:szCs w:val="20"/>
+        </w:rPr>
+      </w:pPr>
+      <w:r>
+        <w:rPr>
+          <w:rFonts w:ascii="Helvetica" w:eastAsia="Times New Roman" w:hAnsi="Helvetica" w:cs="Helvetica"/>
+          <w:color w:val="333333"/>
+          <w:kern w:val="36"/>
+          <w:sz w:val="20"/>
+          <w:szCs w:val="20"/>
+        </w:rPr>
+        <w:t xml:space="preserve"> A 2</w:t>
+      </w:r>
+      <w:r>
+        <w:rPr>
+          <w:rFonts w:ascii="Helvetica" w:eastAsia="Times New Roman" w:hAnsi="Helvetica" w:cs="Helvetica"/>
+          <w:color w:val="333333"/>
+          <w:kern w:val="36"/>
+          <w:sz w:val="20"/>
+          <w:szCs w:val="20"/>
+          <w:vertAlign w:val="superscript"/>
+        </w:rPr>
+        <w:t>nd</w:t>
+      </w:r>
+      <w:r>
+        <w:rPr>
+          <w:rFonts w:ascii="Helvetica" w:eastAsia="Times New Roman" w:hAnsi="Helvetica" w:cs="Helvetica"/>
+          <w:color w:val="333333"/>
+          <w:kern w:val="36"/>
+          <w:sz w:val="20"/>
+          <w:szCs w:val="20"/>
+        </w:rPr>
+        <w:t xml:space="preserve"> vehicle variable list should be retrieved and updated to include the A3W_objectIDs of loaded objects</w:t>
+      </w:r>
+      <w:r>
+        <w:rPr>
+          <w:rFonts w:ascii="Helvetica" w:eastAsia="Times New Roman" w:hAnsi="Helvetica" w:cs="Helvetica"/>
+          <w:color w:val="333333"/>
+          <w:kern w:val="36"/>
+          <w:sz w:val="20"/>
+          <w:szCs w:val="20"/>
+        </w:rPr>
+        <w:t>.  Call it R3F_A3W_objectIDs</w:t>
+      </w:r>
+    </w:p>
+    <w:p>
+      <w:pPr>
+        <w:pStyle w:val="ListParagraph"/>
+        <w:numPr>
+          <w:ilvl w:val="1"/>
+          <w:numId w:val="9"/>
+        </w:numPr>
+        <w:spacing w:after="0"/>
+        <w:rPr>
+          <w:rFonts w:ascii="Helvetica" w:eastAsia="Times New Roman" w:hAnsi="Helvetica" w:cs="Helvetica"/>
+          <w:color w:val="333333"/>
+          <w:kern w:val="36"/>
+          <w:sz w:val="20"/>
+          <w:szCs w:val="20"/>
+        </w:rPr>
+      </w:pPr>
+      <w:r>
+        <w:rPr>
+          <w:rFonts w:ascii="Helvetica" w:eastAsia="Times New Roman" w:hAnsi="Helvetica" w:cs="Helvetica"/>
+          <w:color w:val="333333"/>
+          <w:kern w:val="36"/>
+          <w:sz w:val="20"/>
+          <w:szCs w:val="20"/>
+        </w:rPr>
+        <w:t>A 2</w:t>
+      </w:r>
+      <w:r>
+        <w:rPr>
+          <w:rFonts w:ascii="Helvetica" w:eastAsia="Times New Roman" w:hAnsi="Helvetica" w:cs="Helvetica"/>
+          <w:color w:val="333333"/>
+          <w:kern w:val="36"/>
+          <w:sz w:val="20"/>
+          <w:szCs w:val="20"/>
+          <w:vertAlign w:val="superscript"/>
+        </w:rPr>
+        <w:t>nd</w:t>
+      </w:r>
+      <w:r>
+        <w:rPr>
+          <w:rFonts w:ascii="Helvetica" w:eastAsia="Times New Roman" w:hAnsi="Helvetica" w:cs="Helvetica"/>
+          <w:color w:val="333333"/>
+          <w:kern w:val="36"/>
+          <w:sz w:val="20"/>
+          <w:szCs w:val="20"/>
+        </w:rPr>
+        <w:t xml:space="preserve"> object variable should be set to hold the A3W_vehicleID o</w:t>
+      </w:r>
+      <w:r>
+        <w:rPr>
+          <w:rFonts w:ascii="Helvetica" w:eastAsia="Times New Roman" w:hAnsi="Helvetica" w:cs="Helvetica"/>
+          <w:color w:val="333333"/>
+          <w:kern w:val="36"/>
+          <w:sz w:val="20"/>
+          <w:szCs w:val="20"/>
+        </w:rPr>
+        <w:t>f the vehicle it is loaded into.  Call it R3F_A3W_vehicleID</w:t>
+      </w:r>
+    </w:p>
+    <w:p>
+      <w:pPr>
+        <w:pStyle w:val="ListParagraph"/>
+        <w:numPr>
+          <w:ilvl w:val="1"/>
+          <w:numId w:val="9"/>
+        </w:numPr>
+        <w:spacing w:after="0"/>
+        <w:rPr>
+          <w:rFonts w:ascii="Helvetica" w:eastAsia="Times New Roman" w:hAnsi="Helvetica" w:cs="Helvetica"/>
+          <w:color w:val="333333"/>
+          <w:kern w:val="36"/>
+          <w:sz w:val="20"/>
+          <w:szCs w:val="20"/>
+        </w:rPr>
+      </w:pPr>
+      <w:r>
+        <w:rPr>
+          <w:rFonts w:ascii="Helvetica" w:eastAsia="Times New Roman" w:hAnsi="Helvetica" w:cs="Helvetica"/>
+          <w:color w:val="333333"/>
+          <w:kern w:val="36"/>
+          <w:sz w:val="20"/>
+          <w:szCs w:val="20"/>
+        </w:rPr>
+        <w:t xml:space="preserve">Note:  These variables should </w:t>
+      </w:r>
+      <w:proofErr w:type="gramStart"/>
+      <w:r>
+        <w:rPr>
+          <w:rFonts w:ascii="Helvetica" w:eastAsia="Times New Roman" w:hAnsi="Helvetica" w:cs="Helvetica"/>
+          <w:color w:val="333333"/>
+          <w:kern w:val="36"/>
+          <w:sz w:val="20"/>
+          <w:szCs w:val="20"/>
+        </w:rPr>
+        <w:t>referenced</w:t>
+      </w:r>
+      <w:proofErr w:type="gramEnd"/>
+      <w:r>
+        <w:rPr>
+          <w:rFonts w:ascii="Helvetica" w:eastAsia="Times New Roman" w:hAnsi="Helvetica" w:cs="Helvetica"/>
+          <w:color w:val="333333"/>
+          <w:kern w:val="36"/>
+          <w:sz w:val="20"/>
+          <w:szCs w:val="20"/>
+        </w:rPr>
+        <w:t xml:space="preserve"> in the lists of variables to store and retrieve in the </w:t>
+      </w:r>
+      <w:proofErr w:type="spellStart"/>
+      <w:r>
+        <w:rPr>
+          <w:rFonts w:ascii="Helvetica" w:eastAsia="Times New Roman" w:hAnsi="Helvetica" w:cs="Helvetica"/>
+          <w:color w:val="333333"/>
+          <w:kern w:val="36"/>
+          <w:sz w:val="20"/>
+          <w:szCs w:val="20"/>
+        </w:rPr>
+        <w:t>saveVehicle</w:t>
+      </w:r>
+      <w:proofErr w:type="spellEnd"/>
       <w:r>
         <w:rPr>
           <w:rFonts w:ascii="Helvetica" w:eastAsia="Times New Roman" w:hAnsi="Helvetica" w:cs="Helvetica"/>
@@ -10579,805 +14128,387 @@
           <w:sz w:val="20"/>
           <w:szCs w:val="20"/>
         </w:rPr>
-        <w:t>pvar_updateTerritoryMarkers</w:t>
-      </w:r>
-      <w:proofErr w:type="spellEnd"/>
-      <w:r>
-        <w:rPr>
-          <w:rFonts w:ascii="Helvetica" w:eastAsia="Times New Roman" w:hAnsi="Helvetica" w:cs="Helvetica"/>
-          <w:color w:val="333333"/>
-          <w:kern w:val="36"/>
-          <w:sz w:val="20"/>
-          <w:szCs w:val="20"/>
-        </w:rPr>
-        <w:t xml:space="preserve"> is set to send newly capped territory info to the capturing team, and to everyone else with two different broadcasts:</w:t>
-      </w:r>
-    </w:p>
-    <w:p>
-      <w:pPr>
-        <w:pStyle w:val="ListParagraph"/>
-        <w:ind w:left="2160"/>
-        <w:rPr>
-          <w:rFonts w:ascii="Helvetica" w:eastAsia="Times New Roman" w:hAnsi="Helvetica" w:cs="Helvetica"/>
-          <w:color w:val="333333"/>
-          <w:kern w:val="36"/>
-          <w:sz w:val="16"/>
-          <w:szCs w:val="20"/>
-        </w:rPr>
-      </w:pPr>
-      <w:r>
-        <w:rPr>
-          <w:rFonts w:ascii="Helvetica" w:eastAsia="Times New Roman" w:hAnsi="Helvetica" w:cs="Helvetica"/>
-          <w:color w:val="333333"/>
-          <w:kern w:val="36"/>
-          <w:sz w:val="16"/>
-          <w:szCs w:val="20"/>
-        </w:rPr>
-        <w:t>["</w:t>
-      </w:r>
-      <w:proofErr w:type="spellStart"/>
-      <w:r>
-        <w:rPr>
-          <w:rFonts w:ascii="Helvetica" w:eastAsia="Times New Roman" w:hAnsi="Helvetica" w:cs="Helvetica"/>
-          <w:color w:val="333333"/>
-          <w:kern w:val="36"/>
-          <w:sz w:val="16"/>
-          <w:szCs w:val="20"/>
-        </w:rPr>
-        <w:t>pvar_updateTerritoryMarkers</w:t>
-      </w:r>
-      <w:proofErr w:type="spellEnd"/>
-      <w:r>
-        <w:rPr>
-          <w:rFonts w:ascii="Helvetica" w:eastAsia="Times New Roman" w:hAnsi="Helvetica" w:cs="Helvetica"/>
-          <w:color w:val="333333"/>
-          <w:kern w:val="36"/>
-          <w:sz w:val="16"/>
-          <w:szCs w:val="20"/>
-        </w:rPr>
-        <w:t>", [_</w:t>
-      </w:r>
-      <w:proofErr w:type="spellStart"/>
-      <w:r>
-        <w:rPr>
-          <w:rFonts w:ascii="Helvetica" w:eastAsia="Times New Roman" w:hAnsi="Helvetica" w:cs="Helvetica"/>
-          <w:color w:val="333333"/>
-          <w:kern w:val="36"/>
-          <w:sz w:val="16"/>
-          <w:szCs w:val="20"/>
-        </w:rPr>
-        <w:t>captureTeam</w:t>
-      </w:r>
-      <w:proofErr w:type="spellEnd"/>
-      <w:r>
-        <w:rPr>
-          <w:rFonts w:ascii="Helvetica" w:eastAsia="Times New Roman" w:hAnsi="Helvetica" w:cs="Helvetica"/>
-          <w:color w:val="333333"/>
-          <w:kern w:val="36"/>
-          <w:sz w:val="16"/>
-          <w:szCs w:val="20"/>
-        </w:rPr>
-        <w:t>, [[_</w:t>
-      </w:r>
-      <w:proofErr w:type="spellStart"/>
-      <w:r>
-        <w:rPr>
-          <w:rFonts w:ascii="Helvetica" w:eastAsia="Times New Roman" w:hAnsi="Helvetica" w:cs="Helvetica"/>
-          <w:color w:val="333333"/>
-          <w:kern w:val="36"/>
-          <w:sz w:val="16"/>
-          <w:szCs w:val="20"/>
-        </w:rPr>
-        <w:t>captureName</w:t>
-      </w:r>
-      <w:proofErr w:type="spellEnd"/>
-      <w:r>
-        <w:rPr>
-          <w:rFonts w:ascii="Helvetica" w:eastAsia="Times New Roman" w:hAnsi="Helvetica" w:cs="Helvetica"/>
-          <w:color w:val="333333"/>
-          <w:kern w:val="36"/>
-          <w:sz w:val="16"/>
-          <w:szCs w:val="20"/>
-        </w:rPr>
-        <w:t>], false, _</w:t>
-      </w:r>
-      <w:proofErr w:type="spellStart"/>
-      <w:r>
-        <w:rPr>
-          <w:rFonts w:ascii="Helvetica" w:eastAsia="Times New Roman" w:hAnsi="Helvetica" w:cs="Helvetica"/>
-          <w:color w:val="333333"/>
-          <w:kern w:val="36"/>
-          <w:sz w:val="16"/>
-          <w:szCs w:val="20"/>
-        </w:rPr>
-        <w:t>captureTeam</w:t>
-      </w:r>
-      <w:proofErr w:type="spellEnd"/>
-      <w:r>
-        <w:rPr>
-          <w:rFonts w:ascii="Helvetica" w:eastAsia="Times New Roman" w:hAnsi="Helvetica" w:cs="Helvetica"/>
-          <w:color w:val="333333"/>
-          <w:kern w:val="36"/>
-          <w:sz w:val="16"/>
+        <w:t>saveObject</w:t>
+      </w:r>
+      <w:proofErr w:type="spellEnd"/>
+      <w:r>
+        <w:rPr>
+          <w:rFonts w:ascii="Helvetica" w:eastAsia="Times New Roman" w:hAnsi="Helvetica" w:cs="Helvetica"/>
+          <w:color w:val="333333"/>
+          <w:kern w:val="36"/>
+          <w:sz w:val="20"/>
           <w:szCs w:val="20"/>
         </w:rPr>
         <w:t xml:space="preserve">, </w:t>
       </w:r>
-      <w:r>
-        <w:rPr>
-          <w:rFonts w:ascii="Helvetica" w:eastAsia="Times New Roman" w:hAnsi="Helvetica" w:cs="Helvetica"/>
-          <w:b/>
-          <w:color w:val="333333"/>
-          <w:kern w:val="36"/>
-          <w:sz w:val="16"/>
-          <w:szCs w:val="20"/>
-        </w:rPr>
-        <w:t>true</w:t>
-      </w:r>
-      <w:r>
-        <w:rPr>
-          <w:rFonts w:ascii="Helvetica" w:eastAsia="Times New Roman" w:hAnsi="Helvetica" w:cs="Helvetica"/>
-          <w:color w:val="333333"/>
-          <w:kern w:val="36"/>
-          <w:sz w:val="16"/>
-          <w:szCs w:val="20"/>
-        </w:rPr>
-        <w:t xml:space="preserve">]]] call </w:t>
-      </w:r>
-      <w:proofErr w:type="spellStart"/>
-      <w:r>
-        <w:rPr>
-          <w:rFonts w:ascii="Helvetica" w:eastAsia="Times New Roman" w:hAnsi="Helvetica" w:cs="Helvetica"/>
-          <w:color w:val="333333"/>
-          <w:kern w:val="36"/>
-          <w:sz w:val="16"/>
-          <w:szCs w:val="20"/>
-        </w:rPr>
-        <w:t>fn_publicVariableAll</w:t>
-      </w:r>
-      <w:proofErr w:type="spellEnd"/>
-      <w:r>
-        <w:rPr>
-          <w:rFonts w:ascii="Helvetica" w:eastAsia="Times New Roman" w:hAnsi="Helvetica" w:cs="Helvetica"/>
-          <w:color w:val="333333"/>
-          <w:kern w:val="36"/>
-          <w:sz w:val="16"/>
-          <w:szCs w:val="20"/>
-        </w:rPr>
-        <w:t>;</w:t>
-      </w:r>
-    </w:p>
-    <w:p>
-      <w:pPr>
-        <w:pStyle w:val="ListParagraph"/>
-        <w:numPr>
-          <w:ilvl w:val="3"/>
-          <w:numId w:val="8"/>
-        </w:numPr>
-        <w:rPr>
-          <w:rFonts w:ascii="Helvetica" w:eastAsia="Times New Roman" w:hAnsi="Helvetica" w:cs="Helvetica"/>
-          <w:color w:val="333333"/>
-          <w:kern w:val="36"/>
-          <w:sz w:val="16"/>
-          <w:szCs w:val="20"/>
-        </w:rPr>
-      </w:pPr>
-      <w:r>
-        <w:rPr>
-          <w:rFonts w:ascii="Helvetica" w:eastAsia="Times New Roman" w:hAnsi="Helvetica" w:cs="Helvetica"/>
-          <w:color w:val="333333"/>
-          <w:kern w:val="36"/>
-          <w:sz w:val="16"/>
-          <w:szCs w:val="20"/>
-        </w:rPr>
-        <w:t xml:space="preserve">This calls </w:t>
-      </w:r>
-      <w:proofErr w:type="spellStart"/>
-      <w:r>
-        <w:rPr>
-          <w:rFonts w:ascii="Helvetica" w:eastAsia="Times New Roman" w:hAnsi="Helvetica" w:cs="Helvetica"/>
-          <w:color w:val="333333"/>
-          <w:kern w:val="36"/>
-          <w:sz w:val="16"/>
-          <w:szCs w:val="20"/>
-        </w:rPr>
-        <w:t>updateTerritoryMarkers</w:t>
-      </w:r>
-      <w:proofErr w:type="spellEnd"/>
-      <w:r>
-        <w:rPr>
-          <w:rFonts w:ascii="Helvetica" w:eastAsia="Times New Roman" w:hAnsi="Helvetica" w:cs="Helvetica"/>
-          <w:color w:val="333333"/>
-          <w:kern w:val="36"/>
-          <w:sz w:val="16"/>
-          <w:szCs w:val="20"/>
-        </w:rPr>
-        <w:t xml:space="preserve"> on the target clients with [[_</w:t>
-      </w:r>
-      <w:proofErr w:type="spellStart"/>
-      <w:r>
-        <w:rPr>
-          <w:rFonts w:ascii="Helvetica" w:eastAsia="Times New Roman" w:hAnsi="Helvetica" w:cs="Helvetica"/>
-          <w:color w:val="333333"/>
-          <w:kern w:val="36"/>
-          <w:sz w:val="16"/>
-          <w:szCs w:val="20"/>
-        </w:rPr>
-        <w:t>captureName</w:t>
-      </w:r>
-      <w:proofErr w:type="spellEnd"/>
-      <w:r>
-        <w:rPr>
-          <w:rFonts w:ascii="Helvetica" w:eastAsia="Times New Roman" w:hAnsi="Helvetica" w:cs="Helvetica"/>
-          <w:color w:val="333333"/>
-          <w:kern w:val="36"/>
-          <w:sz w:val="16"/>
-          <w:szCs w:val="20"/>
-        </w:rPr>
-        <w:t xml:space="preserve">], false, </w:t>
-      </w:r>
-      <w:bookmarkStart w:id="0" w:name="_GoBack"/>
-      <w:r>
-        <w:rPr>
-          <w:rFonts w:ascii="Helvetica" w:eastAsia="Times New Roman" w:hAnsi="Helvetica" w:cs="Helvetica"/>
-          <w:color w:val="333333"/>
-          <w:kern w:val="36"/>
-          <w:sz w:val="16"/>
-          <w:szCs w:val="20"/>
-        </w:rPr>
-        <w:t>_</w:t>
-      </w:r>
-      <w:proofErr w:type="spellStart"/>
-      <w:r>
-        <w:rPr>
-          <w:rFonts w:ascii="Helvetica" w:eastAsia="Times New Roman" w:hAnsi="Helvetica" w:cs="Helvetica"/>
-          <w:color w:val="333333"/>
-          <w:kern w:val="36"/>
-          <w:sz w:val="16"/>
-          <w:szCs w:val="20"/>
-        </w:rPr>
-        <w:t>captureTeam</w:t>
-      </w:r>
-      <w:proofErr w:type="spellEnd"/>
-      <w:r>
-        <w:rPr>
-          <w:rFonts w:ascii="Helvetica" w:eastAsia="Times New Roman" w:hAnsi="Helvetica" w:cs="Helvetica"/>
-          <w:color w:val="333333"/>
-          <w:kern w:val="36"/>
-          <w:sz w:val="16"/>
-          <w:szCs w:val="20"/>
-        </w:rPr>
-        <w:t xml:space="preserve">, </w:t>
-      </w:r>
-      <w:r>
-        <w:rPr>
-          <w:rFonts w:ascii="Helvetica" w:eastAsia="Times New Roman" w:hAnsi="Helvetica" w:cs="Helvetica"/>
-          <w:b/>
-          <w:color w:val="333333"/>
-          <w:kern w:val="36"/>
-          <w:sz w:val="16"/>
-          <w:szCs w:val="20"/>
-        </w:rPr>
-        <w:t>true</w:t>
-      </w:r>
-      <w:r>
-        <w:rPr>
-          <w:rFonts w:ascii="Helvetica" w:eastAsia="Times New Roman" w:hAnsi="Helvetica" w:cs="Helvetica"/>
-          <w:color w:val="333333"/>
-          <w:kern w:val="36"/>
-          <w:sz w:val="16"/>
-          <w:szCs w:val="20"/>
-        </w:rPr>
-        <w:t>]]</w:t>
-      </w:r>
-    </w:p>
-    <w:bookmarkEnd w:id="0"/>
+      <w:proofErr w:type="spellStart"/>
+      <w:r>
+        <w:rPr>
+          <w:rFonts w:ascii="Helvetica" w:eastAsia="Times New Roman" w:hAnsi="Helvetica" w:cs="Helvetica"/>
+          <w:color w:val="333333"/>
+          <w:kern w:val="36"/>
+          <w:sz w:val="20"/>
+          <w:szCs w:val="20"/>
+        </w:rPr>
+        <w:t>getVehicles</w:t>
+      </w:r>
+      <w:proofErr w:type="spellEnd"/>
+      <w:r>
+        <w:rPr>
+          <w:rFonts w:ascii="Helvetica" w:eastAsia="Times New Roman" w:hAnsi="Helvetica" w:cs="Helvetica"/>
+          <w:color w:val="333333"/>
+          <w:kern w:val="36"/>
+          <w:sz w:val="20"/>
+          <w:szCs w:val="20"/>
+        </w:rPr>
+        <w:t xml:space="preserve">, and </w:t>
+      </w:r>
+      <w:proofErr w:type="spellStart"/>
+      <w:r>
+        <w:rPr>
+          <w:rFonts w:ascii="Helvetica" w:eastAsia="Times New Roman" w:hAnsi="Helvetica" w:cs="Helvetica"/>
+          <w:color w:val="333333"/>
+          <w:kern w:val="36"/>
+          <w:sz w:val="20"/>
+          <w:szCs w:val="20"/>
+        </w:rPr>
+        <w:t>getObjects</w:t>
+      </w:r>
+      <w:proofErr w:type="spellEnd"/>
+      <w:r>
+        <w:rPr>
+          <w:rFonts w:ascii="Helvetica" w:eastAsia="Times New Roman" w:hAnsi="Helvetica" w:cs="Helvetica"/>
+          <w:color w:val="333333"/>
+          <w:kern w:val="36"/>
+          <w:sz w:val="20"/>
+          <w:szCs w:val="20"/>
+        </w:rPr>
+        <w:t xml:space="preserve"> scripts.</w:t>
+      </w:r>
+    </w:p>
+    <w:p>
+      <w:pPr>
+        <w:pStyle w:val="ListParagraph"/>
+        <w:numPr>
+          <w:ilvl w:val="0"/>
+          <w:numId w:val="9"/>
+        </w:numPr>
+        <w:spacing w:after="0"/>
+        <w:rPr>
+          <w:rFonts w:ascii="Helvetica" w:eastAsia="Times New Roman" w:hAnsi="Helvetica" w:cs="Helvetica"/>
+          <w:color w:val="333333"/>
+          <w:kern w:val="36"/>
+          <w:sz w:val="20"/>
+          <w:szCs w:val="20"/>
+        </w:rPr>
+      </w:pPr>
+      <w:r>
+        <w:rPr>
+          <w:rFonts w:ascii="Helvetica" w:eastAsia="Times New Roman" w:hAnsi="Helvetica" w:cs="Helvetica"/>
+          <w:color w:val="333333"/>
+          <w:kern w:val="36"/>
+          <w:sz w:val="20"/>
+          <w:szCs w:val="20"/>
+        </w:rPr>
+        <w:t>On server re-starts:</w:t>
+      </w:r>
+    </w:p>
+    <w:p>
+      <w:pPr>
+        <w:pStyle w:val="ListParagraph"/>
+        <w:numPr>
+          <w:ilvl w:val="1"/>
+          <w:numId w:val="9"/>
+        </w:numPr>
+        <w:spacing w:after="0"/>
+        <w:rPr>
+          <w:rFonts w:ascii="Helvetica" w:eastAsia="Times New Roman" w:hAnsi="Helvetica" w:cs="Helvetica"/>
+          <w:color w:val="333333"/>
+          <w:kern w:val="36"/>
+          <w:sz w:val="20"/>
+          <w:szCs w:val="20"/>
+        </w:rPr>
+      </w:pPr>
+      <w:proofErr w:type="spellStart"/>
+      <w:proofErr w:type="gramStart"/>
+      <w:r>
+        <w:rPr>
+          <w:rFonts w:ascii="Helvetica" w:eastAsia="Times New Roman" w:hAnsi="Helvetica" w:cs="Helvetica"/>
+          <w:color w:val="333333"/>
+          <w:kern w:val="36"/>
+          <w:sz w:val="20"/>
+          <w:szCs w:val="20"/>
+        </w:rPr>
+        <w:t>oLoad</w:t>
+      </w:r>
+      <w:proofErr w:type="spellEnd"/>
+      <w:proofErr w:type="gramEnd"/>
+      <w:r>
+        <w:rPr>
+          <w:rFonts w:ascii="Helvetica" w:eastAsia="Times New Roman" w:hAnsi="Helvetica" w:cs="Helvetica"/>
+          <w:color w:val="333333"/>
+          <w:kern w:val="36"/>
+          <w:sz w:val="20"/>
+          <w:szCs w:val="20"/>
+        </w:rPr>
+        <w:t xml:space="preserve"> runs before </w:t>
+      </w:r>
+      <w:proofErr w:type="spellStart"/>
+      <w:r>
+        <w:rPr>
+          <w:rFonts w:ascii="Helvetica" w:eastAsia="Times New Roman" w:hAnsi="Helvetica" w:cs="Helvetica"/>
+          <w:color w:val="333333"/>
+          <w:kern w:val="36"/>
+          <w:sz w:val="20"/>
+          <w:szCs w:val="20"/>
+        </w:rPr>
+        <w:t>vLoad</w:t>
+      </w:r>
+      <w:proofErr w:type="spellEnd"/>
+      <w:r>
+        <w:rPr>
+          <w:rFonts w:ascii="Helvetica" w:eastAsia="Times New Roman" w:hAnsi="Helvetica" w:cs="Helvetica"/>
+          <w:color w:val="333333"/>
+          <w:kern w:val="36"/>
+          <w:sz w:val="20"/>
+          <w:szCs w:val="20"/>
+        </w:rPr>
+        <w:t xml:space="preserve">, so follow the vehicle load into vehicle process defined above when re-instantiating objects as far as attaching </w:t>
+      </w:r>
+      <w:r>
+        <w:rPr>
+          <w:rFonts w:ascii="Helvetica" w:eastAsia="Times New Roman" w:hAnsi="Helvetica" w:cs="Helvetica"/>
+          <w:color w:val="333333"/>
+          <w:kern w:val="36"/>
+          <w:sz w:val="20"/>
+          <w:szCs w:val="20"/>
+        </w:rPr>
+        <w:t xml:space="preserve">them to the </w:t>
+      </w:r>
+      <w:r>
+        <w:rPr>
+          <w:rFonts w:ascii="Helvetica" w:eastAsia="Times New Roman" w:hAnsi="Helvetica" w:cs="Helvetica"/>
+          <w:color w:val="333333"/>
+          <w:kern w:val="36"/>
+          <w:sz w:val="20"/>
+          <w:szCs w:val="20"/>
+        </w:rPr>
+        <w:t>R3F_LOG_PUBVAR_point_attache</w:t>
+      </w:r>
+      <w:r>
+        <w:rPr>
+          <w:rFonts w:ascii="Helvetica" w:eastAsia="Times New Roman" w:hAnsi="Helvetica" w:cs="Helvetica"/>
+          <w:color w:val="333333"/>
+          <w:kern w:val="36"/>
+          <w:sz w:val="20"/>
+          <w:szCs w:val="20"/>
+        </w:rPr>
+        <w:t xml:space="preserve"> variable.  Also, create and return a list of instantiated objects and their A3W_vehicleIDs  that got this treatment, to pass to the </w:t>
+      </w:r>
+      <w:proofErr w:type="spellStart"/>
+      <w:r>
+        <w:rPr>
+          <w:rFonts w:ascii="Helvetica" w:eastAsia="Times New Roman" w:hAnsi="Helvetica" w:cs="Helvetica"/>
+          <w:color w:val="333333"/>
+          <w:kern w:val="36"/>
+          <w:sz w:val="20"/>
+          <w:szCs w:val="20"/>
+        </w:rPr>
+        <w:t>vLoad</w:t>
+      </w:r>
+      <w:proofErr w:type="spellEnd"/>
+      <w:r>
+        <w:rPr>
+          <w:rFonts w:ascii="Helvetica" w:eastAsia="Times New Roman" w:hAnsi="Helvetica" w:cs="Helvetica"/>
+          <w:color w:val="333333"/>
+          <w:kern w:val="36"/>
+          <w:sz w:val="20"/>
+          <w:szCs w:val="20"/>
+        </w:rPr>
+        <w:t xml:space="preserve"> process</w:t>
+      </w:r>
+    </w:p>
+    <w:p>
+      <w:pPr>
+        <w:pStyle w:val="ListParagraph"/>
+        <w:numPr>
+          <w:ilvl w:val="1"/>
+          <w:numId w:val="9"/>
+        </w:numPr>
+        <w:spacing w:after="0"/>
+        <w:rPr>
+          <w:rFonts w:ascii="Helvetica" w:eastAsia="Times New Roman" w:hAnsi="Helvetica" w:cs="Helvetica"/>
+          <w:color w:val="333333"/>
+          <w:kern w:val="36"/>
+          <w:sz w:val="20"/>
+          <w:szCs w:val="20"/>
+        </w:rPr>
+      </w:pPr>
+      <w:r>
+        <w:rPr>
+          <w:rFonts w:ascii="Helvetica" w:eastAsia="Times New Roman" w:hAnsi="Helvetica" w:cs="Helvetica"/>
+          <w:color w:val="333333"/>
+          <w:kern w:val="36"/>
+          <w:sz w:val="20"/>
+          <w:szCs w:val="20"/>
+        </w:rPr>
+        <w:t xml:space="preserve">When </w:t>
+      </w:r>
+      <w:proofErr w:type="spellStart"/>
+      <w:r>
+        <w:rPr>
+          <w:rFonts w:ascii="Helvetica" w:eastAsia="Times New Roman" w:hAnsi="Helvetica" w:cs="Helvetica"/>
+          <w:color w:val="333333"/>
+          <w:kern w:val="36"/>
+          <w:sz w:val="20"/>
+          <w:szCs w:val="20"/>
+        </w:rPr>
+        <w:t>vLoad</w:t>
+      </w:r>
+      <w:proofErr w:type="spellEnd"/>
+      <w:r>
+        <w:rPr>
+          <w:rFonts w:ascii="Helvetica" w:eastAsia="Times New Roman" w:hAnsi="Helvetica" w:cs="Helvetica"/>
+          <w:color w:val="333333"/>
+          <w:kern w:val="36"/>
+          <w:sz w:val="20"/>
+          <w:szCs w:val="20"/>
+        </w:rPr>
+        <w:t xml:space="preserve"> runs, use this list to complete the R3F_LOG s</w:t>
+      </w:r>
+      <w:r>
+        <w:rPr>
+          <w:rFonts w:ascii="Helvetica" w:eastAsia="Times New Roman" w:hAnsi="Helvetica" w:cs="Helvetica"/>
+          <w:color w:val="333333"/>
+          <w:kern w:val="36"/>
+          <w:sz w:val="20"/>
+          <w:szCs w:val="20"/>
+        </w:rPr>
+        <w:t>tyle processing for the object</w:t>
+      </w:r>
+    </w:p>
     <w:p>
       <w:pPr>
         <w:pStyle w:val="ListParagraph"/>
         <w:numPr>
           <w:ilvl w:val="2"/>
-          <w:numId w:val="8"/>
-        </w:numPr>
-        <w:rPr>
-          <w:rFonts w:ascii="Helvetica" w:eastAsia="Times New Roman" w:hAnsi="Helvetica" w:cs="Helvetica"/>
-          <w:color w:val="333333"/>
-          <w:kern w:val="36"/>
-          <w:sz w:val="16"/>
-          <w:szCs w:val="20"/>
-        </w:rPr>
-      </w:pPr>
-      <w:r>
-        <w:rPr>
-          <w:rFonts w:ascii="Helvetica" w:eastAsia="Times New Roman" w:hAnsi="Helvetica" w:cs="Helvetica"/>
-          <w:color w:val="333333"/>
-          <w:kern w:val="36"/>
-          <w:sz w:val="16"/>
-          <w:szCs w:val="20"/>
-        </w:rPr>
-        <w:lastRenderedPageBreak/>
-        <w:t>["</w:t>
-      </w:r>
-      <w:proofErr w:type="spellStart"/>
-      <w:r>
-        <w:rPr>
-          <w:rFonts w:ascii="Helvetica" w:eastAsia="Times New Roman" w:hAnsi="Helvetica" w:cs="Helvetica"/>
-          <w:color w:val="333333"/>
-          <w:kern w:val="36"/>
-          <w:sz w:val="16"/>
-          <w:szCs w:val="20"/>
-        </w:rPr>
-        <w:t>pvar_updateTerritoryMarkers</w:t>
-      </w:r>
-      <w:proofErr w:type="spellEnd"/>
-      <w:r>
-        <w:rPr>
-          <w:rFonts w:ascii="Helvetica" w:eastAsia="Times New Roman" w:hAnsi="Helvetica" w:cs="Helvetica"/>
-          <w:color w:val="333333"/>
-          <w:kern w:val="36"/>
-          <w:sz w:val="16"/>
-          <w:szCs w:val="20"/>
-        </w:rPr>
-        <w:t>", [_</w:t>
-      </w:r>
-      <w:proofErr w:type="spellStart"/>
-      <w:r>
-        <w:rPr>
-          <w:rFonts w:ascii="Helvetica" w:eastAsia="Times New Roman" w:hAnsi="Helvetica" w:cs="Helvetica"/>
-          <w:color w:val="333333"/>
-          <w:kern w:val="36"/>
-          <w:sz w:val="16"/>
-          <w:szCs w:val="20"/>
-        </w:rPr>
-        <w:t>otherTeams</w:t>
-      </w:r>
-      <w:proofErr w:type="spellEnd"/>
-      <w:r>
-        <w:rPr>
-          <w:rFonts w:ascii="Helvetica" w:eastAsia="Times New Roman" w:hAnsi="Helvetica" w:cs="Helvetica"/>
-          <w:color w:val="333333"/>
-          <w:kern w:val="36"/>
-          <w:sz w:val="16"/>
-          <w:szCs w:val="20"/>
-        </w:rPr>
-        <w:t>, [[_</w:t>
-      </w:r>
-      <w:proofErr w:type="spellStart"/>
-      <w:r>
-        <w:rPr>
-          <w:rFonts w:ascii="Helvetica" w:eastAsia="Times New Roman" w:hAnsi="Helvetica" w:cs="Helvetica"/>
-          <w:color w:val="333333"/>
-          <w:kern w:val="36"/>
-          <w:sz w:val="16"/>
-          <w:szCs w:val="20"/>
-        </w:rPr>
-        <w:t>captureName</w:t>
-      </w:r>
-      <w:proofErr w:type="spellEnd"/>
-      <w:r>
-        <w:rPr>
-          <w:rFonts w:ascii="Helvetica" w:eastAsia="Times New Roman" w:hAnsi="Helvetica" w:cs="Helvetica"/>
-          <w:color w:val="333333"/>
-          <w:kern w:val="36"/>
-          <w:sz w:val="16"/>
-          <w:szCs w:val="20"/>
-        </w:rPr>
-        <w:t>], false, _</w:t>
-      </w:r>
-      <w:proofErr w:type="spellStart"/>
-      <w:r>
-        <w:rPr>
-          <w:rFonts w:ascii="Helvetica" w:eastAsia="Times New Roman" w:hAnsi="Helvetica" w:cs="Helvetica"/>
-          <w:color w:val="333333"/>
-          <w:kern w:val="36"/>
-          <w:sz w:val="16"/>
-          <w:szCs w:val="20"/>
-        </w:rPr>
-        <w:t>captureTeam</w:t>
-      </w:r>
-      <w:proofErr w:type="spellEnd"/>
-      <w:r>
-        <w:rPr>
-          <w:rFonts w:ascii="Helvetica" w:eastAsia="Times New Roman" w:hAnsi="Helvetica" w:cs="Helvetica"/>
-          <w:color w:val="333333"/>
-          <w:kern w:val="36"/>
-          <w:sz w:val="16"/>
-          <w:szCs w:val="20"/>
-        </w:rPr>
-        <w:t xml:space="preserve">, </w:t>
-      </w:r>
-      <w:r>
-        <w:rPr>
-          <w:rFonts w:ascii="Helvetica" w:eastAsia="Times New Roman" w:hAnsi="Helvetica" w:cs="Helvetica"/>
-          <w:b/>
-          <w:color w:val="333333"/>
-          <w:kern w:val="36"/>
-          <w:sz w:val="16"/>
-          <w:szCs w:val="20"/>
-        </w:rPr>
-        <w:t>false</w:t>
-      </w:r>
-      <w:r>
-        <w:rPr>
-          <w:rFonts w:ascii="Helvetica" w:eastAsia="Times New Roman" w:hAnsi="Helvetica" w:cs="Helvetica"/>
-          <w:color w:val="333333"/>
-          <w:kern w:val="36"/>
-          <w:sz w:val="16"/>
-          <w:szCs w:val="20"/>
-        </w:rPr>
-        <w:t xml:space="preserve">]]] call </w:t>
-      </w:r>
-      <w:proofErr w:type="spellStart"/>
-      <w:r>
-        <w:rPr>
-          <w:rFonts w:ascii="Helvetica" w:eastAsia="Times New Roman" w:hAnsi="Helvetica" w:cs="Helvetica"/>
-          <w:color w:val="333333"/>
-          <w:kern w:val="36"/>
-          <w:sz w:val="16"/>
-          <w:szCs w:val="20"/>
-        </w:rPr>
-        <w:t>fn_publicVariableAll</w:t>
-      </w:r>
-      <w:proofErr w:type="spellEnd"/>
-      <w:r>
-        <w:rPr>
-          <w:rFonts w:ascii="Helvetica" w:eastAsia="Times New Roman" w:hAnsi="Helvetica" w:cs="Helvetica"/>
-          <w:color w:val="333333"/>
-          <w:kern w:val="36"/>
-          <w:sz w:val="16"/>
-          <w:szCs w:val="20"/>
-        </w:rPr>
-        <w:t xml:space="preserve">; </w:t>
-      </w:r>
-    </w:p>
-    <w:p>
-      <w:pPr>
-        <w:pStyle w:val="ListParagraph"/>
-        <w:numPr>
-          <w:ilvl w:val="3"/>
-          <w:numId w:val="8"/>
-        </w:numPr>
-        <w:rPr>
-          <w:rFonts w:ascii="Helvetica" w:eastAsia="Times New Roman" w:hAnsi="Helvetica" w:cs="Helvetica"/>
-          <w:color w:val="333333"/>
-          <w:kern w:val="36"/>
-          <w:sz w:val="16"/>
-          <w:szCs w:val="20"/>
-        </w:rPr>
-      </w:pPr>
-      <w:r>
-        <w:rPr>
-          <w:rFonts w:ascii="Helvetica" w:eastAsia="Times New Roman" w:hAnsi="Helvetica" w:cs="Helvetica"/>
-          <w:color w:val="333333"/>
-          <w:kern w:val="36"/>
-          <w:sz w:val="16"/>
-          <w:szCs w:val="20"/>
-        </w:rPr>
-        <w:t xml:space="preserve">This calls </w:t>
-      </w:r>
-      <w:proofErr w:type="spellStart"/>
-      <w:r>
-        <w:rPr>
-          <w:rFonts w:ascii="Helvetica" w:eastAsia="Times New Roman" w:hAnsi="Helvetica" w:cs="Helvetica"/>
-          <w:color w:val="333333"/>
-          <w:kern w:val="36"/>
-          <w:sz w:val="16"/>
-          <w:szCs w:val="20"/>
-        </w:rPr>
-        <w:t>updateTerritoryMarkers</w:t>
-      </w:r>
-      <w:proofErr w:type="spellEnd"/>
-      <w:r>
-        <w:rPr>
-          <w:rFonts w:ascii="Helvetica" w:eastAsia="Times New Roman" w:hAnsi="Helvetica" w:cs="Helvetica"/>
-          <w:color w:val="333333"/>
-          <w:kern w:val="36"/>
-          <w:sz w:val="16"/>
-          <w:szCs w:val="20"/>
-        </w:rPr>
-        <w:t xml:space="preserve"> on the target clients with [[_</w:t>
-      </w:r>
-      <w:proofErr w:type="spellStart"/>
-      <w:r>
-        <w:rPr>
-          <w:rFonts w:ascii="Helvetica" w:eastAsia="Times New Roman" w:hAnsi="Helvetica" w:cs="Helvetica"/>
-          <w:color w:val="333333"/>
-          <w:kern w:val="36"/>
-          <w:sz w:val="16"/>
-          <w:szCs w:val="20"/>
-        </w:rPr>
-        <w:t>captureName</w:t>
-      </w:r>
-      <w:proofErr w:type="spellEnd"/>
-      <w:r>
-        <w:rPr>
-          <w:rFonts w:ascii="Helvetica" w:eastAsia="Times New Roman" w:hAnsi="Helvetica" w:cs="Helvetica"/>
-          <w:color w:val="333333"/>
-          <w:kern w:val="36"/>
-          <w:sz w:val="16"/>
-          <w:szCs w:val="20"/>
-        </w:rPr>
-        <w:t>], false, _</w:t>
-      </w:r>
-      <w:proofErr w:type="spellStart"/>
-      <w:r>
-        <w:rPr>
-          <w:rFonts w:ascii="Helvetica" w:eastAsia="Times New Roman" w:hAnsi="Helvetica" w:cs="Helvetica"/>
-          <w:color w:val="333333"/>
-          <w:kern w:val="36"/>
-          <w:sz w:val="16"/>
-          <w:szCs w:val="20"/>
-        </w:rPr>
-        <w:t>captureTeam</w:t>
-      </w:r>
-      <w:proofErr w:type="spellEnd"/>
-      <w:r>
-        <w:rPr>
-          <w:rFonts w:ascii="Helvetica" w:eastAsia="Times New Roman" w:hAnsi="Helvetica" w:cs="Helvetica"/>
-          <w:color w:val="333333"/>
-          <w:kern w:val="36"/>
-          <w:sz w:val="16"/>
-          <w:szCs w:val="20"/>
-        </w:rPr>
-        <w:t xml:space="preserve">, </w:t>
-      </w:r>
-      <w:r>
-        <w:rPr>
-          <w:rFonts w:ascii="Helvetica" w:eastAsia="Times New Roman" w:hAnsi="Helvetica" w:cs="Helvetica"/>
-          <w:b/>
-          <w:color w:val="333333"/>
-          <w:kern w:val="36"/>
-          <w:sz w:val="16"/>
-          <w:szCs w:val="20"/>
-        </w:rPr>
-        <w:t>false</w:t>
-      </w:r>
-      <w:r>
-        <w:rPr>
-          <w:rFonts w:ascii="Helvetica" w:eastAsia="Times New Roman" w:hAnsi="Helvetica" w:cs="Helvetica"/>
-          <w:color w:val="333333"/>
-          <w:kern w:val="36"/>
-          <w:sz w:val="16"/>
-          <w:szCs w:val="20"/>
-        </w:rPr>
-        <w:t>]]</w:t>
-      </w:r>
-    </w:p>
-    <w:p>
-      <w:pPr>
-        <w:pStyle w:val="ListParagraph"/>
-        <w:numPr>
-          <w:ilvl w:val="2"/>
-          <w:numId w:val="8"/>
-        </w:numPr>
-        <w:rPr>
-          <w:rFonts w:ascii="Helvetica" w:eastAsia="Times New Roman" w:hAnsi="Helvetica" w:cs="Helvetica"/>
-          <w:color w:val="333333"/>
-          <w:kern w:val="36"/>
-          <w:sz w:val="20"/>
-          <w:szCs w:val="20"/>
-        </w:rPr>
-      </w:pPr>
-      <w:r>
-        <w:rPr>
-          <w:rFonts w:ascii="Helvetica" w:eastAsia="Times New Roman" w:hAnsi="Helvetica" w:cs="Helvetica"/>
-          <w:color w:val="333333"/>
-          <w:kern w:val="36"/>
-          <w:sz w:val="20"/>
-          <w:szCs w:val="20"/>
-        </w:rPr>
-        <w:t xml:space="preserve">This is different than the way that </w:t>
-      </w:r>
-      <w:proofErr w:type="spellStart"/>
-      <w:r>
-        <w:rPr>
-          <w:rFonts w:ascii="Helvetica" w:eastAsia="Times New Roman" w:hAnsi="Helvetica" w:cs="Helvetica"/>
-          <w:color w:val="333333"/>
-          <w:kern w:val="36"/>
-          <w:sz w:val="20"/>
-          <w:szCs w:val="20"/>
-        </w:rPr>
-        <w:t>updateTerritoryMarkers</w:t>
-      </w:r>
-      <w:proofErr w:type="spellEnd"/>
-      <w:r>
-        <w:rPr>
-          <w:rFonts w:ascii="Helvetica" w:eastAsia="Times New Roman" w:hAnsi="Helvetica" w:cs="Helvetica"/>
-          <w:color w:val="333333"/>
-          <w:kern w:val="36"/>
-          <w:sz w:val="20"/>
-          <w:szCs w:val="20"/>
-        </w:rPr>
-        <w:t xml:space="preserve"> is called when a new client connects:</w:t>
-      </w:r>
-    </w:p>
-    <w:p>
-      <w:pPr>
-        <w:pStyle w:val="ListParagraph"/>
-        <w:ind w:left="2160" w:firstLine="720"/>
-        <w:rPr>
-          <w:rFonts w:ascii="Helvetica" w:eastAsia="Times New Roman" w:hAnsi="Helvetica" w:cs="Helvetica"/>
-          <w:color w:val="333333"/>
-          <w:kern w:val="36"/>
-          <w:sz w:val="16"/>
-          <w:szCs w:val="20"/>
-        </w:rPr>
-      </w:pPr>
-      <w:r>
-        <w:rPr>
-          <w:rFonts w:ascii="Helvetica" w:eastAsia="Times New Roman" w:hAnsi="Helvetica" w:cs="Helvetica"/>
-          <w:color w:val="333333"/>
-          <w:kern w:val="36"/>
-          <w:sz w:val="16"/>
-          <w:szCs w:val="20"/>
-        </w:rPr>
-        <w:t>[[[_markers, true], "territory\client\</w:t>
-      </w:r>
-      <w:proofErr w:type="spellStart"/>
-      <w:r>
-        <w:rPr>
-          <w:rFonts w:ascii="Helvetica" w:eastAsia="Times New Roman" w:hAnsi="Helvetica" w:cs="Helvetica"/>
-          <w:color w:val="333333"/>
-          <w:kern w:val="36"/>
-          <w:sz w:val="16"/>
-          <w:szCs w:val="20"/>
-        </w:rPr>
-        <w:t>updateTerritoryMarkers.sqf</w:t>
-      </w:r>
-      <w:proofErr w:type="spellEnd"/>
-      <w:r>
-        <w:rPr>
-          <w:rFonts w:ascii="Helvetica" w:eastAsia="Times New Roman" w:hAnsi="Helvetica" w:cs="Helvetica"/>
-          <w:color w:val="333333"/>
-          <w:kern w:val="36"/>
-          <w:sz w:val="16"/>
-          <w:szCs w:val="20"/>
-        </w:rPr>
-        <w:t>"], "</w:t>
-      </w:r>
-      <w:proofErr w:type="spellStart"/>
-      <w:r>
-        <w:rPr>
-          <w:rFonts w:ascii="Helvetica" w:eastAsia="Times New Roman" w:hAnsi="Helvetica" w:cs="Helvetica"/>
-          <w:color w:val="333333"/>
-          <w:kern w:val="36"/>
-          <w:sz w:val="16"/>
-          <w:szCs w:val="20"/>
-        </w:rPr>
-        <w:t>BIS_fnc_execVM</w:t>
-      </w:r>
-      <w:proofErr w:type="spellEnd"/>
-      <w:r>
-        <w:rPr>
-          <w:rFonts w:ascii="Helvetica" w:eastAsia="Times New Roman" w:hAnsi="Helvetica" w:cs="Helvetica"/>
-          <w:color w:val="333333"/>
-          <w:kern w:val="36"/>
-          <w:sz w:val="16"/>
-          <w:szCs w:val="20"/>
-        </w:rPr>
-        <w:t xml:space="preserve">", </w:t>
-      </w:r>
-      <w:r>
-        <w:rPr>
-          <w:rFonts w:ascii="Helvetica" w:eastAsia="Times New Roman" w:hAnsi="Helvetica" w:cs="Helvetica"/>
-          <w:color w:val="333333"/>
-          <w:kern w:val="36"/>
-          <w:sz w:val="16"/>
-          <w:szCs w:val="20"/>
-        </w:rPr>
-        <w:t xml:space="preserve">_player, false] call </w:t>
-      </w:r>
-      <w:proofErr w:type="spellStart"/>
-      <w:r>
-        <w:rPr>
-          <w:rFonts w:ascii="Helvetica" w:eastAsia="Times New Roman" w:hAnsi="Helvetica" w:cs="Helvetica"/>
-          <w:color w:val="333333"/>
-          <w:kern w:val="36"/>
-          <w:sz w:val="16"/>
-          <w:szCs w:val="20"/>
-        </w:rPr>
-        <w:t>BIS_fnc_MP</w:t>
-      </w:r>
-      <w:proofErr w:type="spellEnd"/>
-      <w:r>
-        <w:rPr>
-          <w:rFonts w:ascii="Helvetica" w:eastAsia="Times New Roman" w:hAnsi="Helvetica" w:cs="Helvetica"/>
-          <w:color w:val="333333"/>
-          <w:kern w:val="36"/>
-          <w:sz w:val="16"/>
-          <w:szCs w:val="20"/>
-        </w:rPr>
-        <w:t>;</w:t>
-      </w:r>
-    </w:p>
-    <w:p>
-      <w:pPr>
-        <w:pStyle w:val="ListParagraph"/>
-        <w:numPr>
-          <w:ilvl w:val="3"/>
-          <w:numId w:val="8"/>
-        </w:numPr>
-        <w:rPr>
-          <w:rFonts w:ascii="Helvetica" w:eastAsia="Times New Roman" w:hAnsi="Helvetica" w:cs="Helvetica"/>
-          <w:color w:val="333333"/>
-          <w:kern w:val="36"/>
-          <w:sz w:val="20"/>
-          <w:szCs w:val="20"/>
-        </w:rPr>
-      </w:pPr>
-      <w:r>
-        <w:rPr>
-          <w:rFonts w:ascii="Helvetica" w:eastAsia="Times New Roman" w:hAnsi="Helvetica" w:cs="Helvetica"/>
-          <w:color w:val="333333"/>
-          <w:kern w:val="36"/>
-          <w:sz w:val="20"/>
-          <w:szCs w:val="20"/>
-        </w:rPr>
-        <w:t>This</w:t>
-      </w:r>
-      <w:r>
-        <w:rPr>
-          <w:rFonts w:ascii="Helvetica" w:eastAsia="Times New Roman" w:hAnsi="Helvetica" w:cs="Helvetica"/>
-          <w:color w:val="333333"/>
-          <w:kern w:val="36"/>
-          <w:sz w:val="20"/>
-          <w:szCs w:val="20"/>
-        </w:rPr>
-        <w:t xml:space="preserve"> passes the array of [_</w:t>
-      </w:r>
-      <w:proofErr w:type="spellStart"/>
-      <w:r>
-        <w:rPr>
-          <w:rFonts w:ascii="Helvetica" w:eastAsia="Times New Roman" w:hAnsi="Helvetica" w:cs="Helvetica"/>
-          <w:color w:val="333333"/>
-          <w:kern w:val="36"/>
-          <w:sz w:val="20"/>
-          <w:szCs w:val="20"/>
-        </w:rPr>
-        <w:t>markerName</w:t>
-      </w:r>
-      <w:proofErr w:type="spellEnd"/>
-      <w:r>
-        <w:rPr>
-          <w:rFonts w:ascii="Helvetica" w:eastAsia="Times New Roman" w:hAnsi="Helvetica" w:cs="Helvetica"/>
-          <w:color w:val="333333"/>
-          <w:kern w:val="36"/>
-          <w:sz w:val="20"/>
-          <w:szCs w:val="20"/>
-        </w:rPr>
-        <w:t>, _</w:t>
-      </w:r>
-      <w:proofErr w:type="spellStart"/>
-      <w:r>
-        <w:rPr>
-          <w:rFonts w:ascii="Helvetica" w:eastAsia="Times New Roman" w:hAnsi="Helvetica" w:cs="Helvetica"/>
-          <w:color w:val="333333"/>
-          <w:kern w:val="36"/>
-          <w:sz w:val="20"/>
-          <w:szCs w:val="20"/>
-        </w:rPr>
-        <w:t>markerTeam</w:t>
-      </w:r>
-      <w:proofErr w:type="spellEnd"/>
-      <w:r>
-        <w:rPr>
-          <w:rFonts w:ascii="Helvetica" w:eastAsia="Times New Roman" w:hAnsi="Helvetica" w:cs="Helvetica"/>
-          <w:color w:val="333333"/>
-          <w:kern w:val="36"/>
-          <w:sz w:val="20"/>
-          <w:szCs w:val="20"/>
-        </w:rPr>
-        <w:t xml:space="preserve">] pairs </w:t>
-      </w:r>
-      <w:r>
-        <w:rPr>
-          <w:rFonts w:ascii="Helvetica" w:eastAsia="Times New Roman" w:hAnsi="Helvetica" w:cs="Helvetica"/>
-          <w:color w:val="333333"/>
-          <w:kern w:val="36"/>
-          <w:sz w:val="20"/>
-          <w:szCs w:val="20"/>
-        </w:rPr>
-        <w:t>for all territories for the script to set markers upon.</w:t>
+          <w:numId w:val="9"/>
+        </w:numPr>
+        <w:spacing w:after="0"/>
+        <w:rPr>
+          <w:rFonts w:ascii="Helvetica" w:eastAsia="Times New Roman" w:hAnsi="Helvetica" w:cs="Helvetica"/>
+          <w:color w:val="333333"/>
+          <w:kern w:val="36"/>
+          <w:sz w:val="20"/>
+          <w:szCs w:val="20"/>
+        </w:rPr>
+      </w:pPr>
+      <w:r>
+        <w:rPr>
+          <w:rFonts w:ascii="Helvetica" w:eastAsia="Times New Roman" w:hAnsi="Helvetica" w:cs="Helvetica"/>
+          <w:color w:val="333333"/>
+          <w:kern w:val="36"/>
+          <w:sz w:val="20"/>
+          <w:szCs w:val="20"/>
+        </w:rPr>
+        <w:t xml:space="preserve">If a vehicle has anything in its </w:t>
+      </w:r>
+      <w:r>
+        <w:rPr>
+          <w:rFonts w:ascii="Helvetica" w:eastAsia="Times New Roman" w:hAnsi="Helvetica" w:cs="Helvetica"/>
+          <w:color w:val="333333"/>
+          <w:kern w:val="36"/>
+          <w:sz w:val="20"/>
+          <w:szCs w:val="45"/>
+        </w:rPr>
+        <w:t>R3F_A3W_objectIDs</w:t>
+      </w:r>
+      <w:r>
+        <w:rPr>
+          <w:rFonts w:ascii="Helvetica" w:eastAsia="Times New Roman" w:hAnsi="Helvetica" w:cs="Helvetica"/>
+          <w:color w:val="333333"/>
+          <w:kern w:val="36"/>
+          <w:sz w:val="20"/>
+          <w:szCs w:val="45"/>
+        </w:rPr>
+        <w:t xml:space="preserve">, find the objects from the passed list, and add each to </w:t>
+      </w:r>
+      <w:r>
+        <w:rPr>
+          <w:rFonts w:ascii="Helvetica" w:eastAsia="Times New Roman" w:hAnsi="Helvetica" w:cs="Helvetica"/>
+          <w:color w:val="333333"/>
+          <w:kern w:val="36"/>
+          <w:sz w:val="20"/>
+          <w:szCs w:val="20"/>
+        </w:rPr>
+        <w:t>the vehicle object</w:t>
+      </w:r>
+      <w:r>
+        <w:rPr>
+          <w:rFonts w:ascii="Helvetica" w:eastAsia="Times New Roman" w:hAnsi="Helvetica" w:cs="Helvetica"/>
+          <w:color w:val="333333"/>
+          <w:kern w:val="36"/>
+          <w:sz w:val="20"/>
+          <w:szCs w:val="20"/>
+        </w:rPr>
+        <w:t>’</w:t>
+      </w:r>
+      <w:r>
+        <w:rPr>
+          <w:rFonts w:ascii="Helvetica" w:eastAsia="Times New Roman" w:hAnsi="Helvetica" w:cs="Helvetica"/>
+          <w:color w:val="333333"/>
+          <w:kern w:val="36"/>
+          <w:sz w:val="20"/>
+          <w:szCs w:val="20"/>
+        </w:rPr>
+        <w:t>s ‘</w:t>
+      </w:r>
+      <w:r>
+        <w:rPr>
+          <w:rFonts w:ascii="Helvetica" w:eastAsia="Times New Roman" w:hAnsi="Helvetica" w:cs="Helvetica"/>
+          <w:color w:val="333333"/>
+          <w:kern w:val="36"/>
+          <w:sz w:val="20"/>
+          <w:szCs w:val="45"/>
+        </w:rPr>
+        <w:t>R3F_LOG_objets_charges’</w:t>
+      </w:r>
+      <w:r>
+        <w:rPr>
+          <w:rFonts w:ascii="Helvetica" w:eastAsia="Times New Roman" w:hAnsi="Helvetica" w:cs="Helvetica"/>
+          <w:color w:val="333333"/>
+          <w:kern w:val="36"/>
+          <w:sz w:val="20"/>
+          <w:szCs w:val="45"/>
+        </w:rPr>
+        <w:t xml:space="preserve"> variable</w:t>
+      </w:r>
+    </w:p>
+    <w:p>
+      <w:pPr>
+        <w:pStyle w:val="ListParagraph"/>
+        <w:numPr>
+          <w:ilvl w:val="0"/>
+          <w:numId w:val="9"/>
+        </w:numPr>
+        <w:spacing w:after="0"/>
+        <w:rPr>
+          <w:rFonts w:ascii="Helvetica" w:eastAsia="Times New Roman" w:hAnsi="Helvetica" w:cs="Helvetica"/>
+          <w:color w:val="333333"/>
+          <w:kern w:val="36"/>
+          <w:sz w:val="20"/>
+          <w:szCs w:val="20"/>
+        </w:rPr>
+      </w:pPr>
+      <w:r>
+        <w:rPr>
+          <w:rFonts w:ascii="Helvetica" w:eastAsia="Times New Roman" w:hAnsi="Helvetica" w:cs="Helvetica"/>
+          <w:color w:val="333333"/>
+          <w:kern w:val="36"/>
+          <w:sz w:val="20"/>
+          <w:szCs w:val="45"/>
+        </w:rPr>
+        <w:t>Modifications to vehicle and object saving:</w:t>
       </w:r>
     </w:p>
     <w:p>
@@ -11385,23 +14516,83 @@
         <w:pStyle w:val="ListParagraph"/>
         <w:numPr>
           <w:ilvl w:val="1"/>
-          <w:numId w:val="8"/>
-        </w:numPr>
-        <w:rPr>
-          <w:rFonts w:ascii="Helvetica" w:eastAsia="Times New Roman" w:hAnsi="Helvetica" w:cs="Helvetica"/>
-          <w:color w:val="333333"/>
-          <w:kern w:val="36"/>
-          <w:sz w:val="20"/>
-          <w:szCs w:val="20"/>
-        </w:rPr>
-      </w:pPr>
-      <w:r>
-        <w:rPr>
-          <w:rFonts w:ascii="Helvetica" w:eastAsia="Times New Roman" w:hAnsi="Helvetica" w:cs="Helvetica"/>
-          <w:color w:val="333333"/>
-          <w:kern w:val="36"/>
-          <w:sz w:val="20"/>
-          <w:szCs w:val="20"/>
+          <w:numId w:val="9"/>
+        </w:numPr>
+        <w:spacing w:after="0"/>
+        <w:rPr>
+          <w:rFonts w:ascii="Helvetica" w:eastAsia="Times New Roman" w:hAnsi="Helvetica" w:cs="Helvetica"/>
+          <w:color w:val="333333"/>
+          <w:kern w:val="36"/>
+          <w:sz w:val="20"/>
+          <w:szCs w:val="20"/>
+        </w:rPr>
+      </w:pPr>
+      <w:r>
+        <w:rPr>
+          <w:rFonts w:ascii="Helvetica" w:eastAsia="Times New Roman" w:hAnsi="Helvetica" w:cs="Helvetica"/>
+          <w:color w:val="333333"/>
+          <w:kern w:val="36"/>
+          <w:sz w:val="20"/>
+          <w:szCs w:val="45"/>
+        </w:rPr>
+        <w:t>I</w:t>
+      </w:r>
+      <w:r>
+        <w:rPr>
+          <w:rFonts w:ascii="Helvetica" w:eastAsia="Times New Roman" w:hAnsi="Helvetica" w:cs="Helvetica"/>
+          <w:color w:val="333333"/>
+          <w:kern w:val="36"/>
+          <w:sz w:val="20"/>
+          <w:szCs w:val="45"/>
+        </w:rPr>
+        <w:t xml:space="preserve">n </w:t>
+      </w:r>
+      <w:proofErr w:type="spellStart"/>
+      <w:r>
+        <w:rPr>
+          <w:rFonts w:ascii="Helvetica" w:eastAsia="Times New Roman" w:hAnsi="Helvetica" w:cs="Helvetica"/>
+          <w:color w:val="333333"/>
+          <w:kern w:val="36"/>
+          <w:sz w:val="20"/>
+          <w:szCs w:val="45"/>
+        </w:rPr>
+        <w:t>fn_getVehicleProperties</w:t>
+      </w:r>
+      <w:proofErr w:type="spellEnd"/>
+      <w:r>
+        <w:rPr>
+          <w:rFonts w:ascii="Helvetica" w:eastAsia="Times New Roman" w:hAnsi="Helvetica" w:cs="Helvetica"/>
+          <w:color w:val="333333"/>
+          <w:kern w:val="36"/>
+          <w:sz w:val="20"/>
+          <w:szCs w:val="45"/>
+        </w:rPr>
+        <w:t>, get the vehicle’s R3F_A3W_objectIDs variable, and push its contents onto the script local _variable array</w:t>
+      </w:r>
+    </w:p>
+    <w:p>
+      <w:pPr>
+        <w:pStyle w:val="ListParagraph"/>
+        <w:numPr>
+          <w:ilvl w:val="1"/>
+          <w:numId w:val="9"/>
+        </w:numPr>
+        <w:spacing w:after="0"/>
+        <w:rPr>
+          <w:rFonts w:ascii="Helvetica" w:eastAsia="Times New Roman" w:hAnsi="Helvetica" w:cs="Helvetica"/>
+          <w:color w:val="333333"/>
+          <w:kern w:val="36"/>
+          <w:sz w:val="20"/>
+          <w:szCs w:val="20"/>
+        </w:rPr>
+      </w:pPr>
+      <w:r>
+        <w:rPr>
+          <w:rFonts w:ascii="Helvetica" w:eastAsia="Times New Roman" w:hAnsi="Helvetica" w:cs="Helvetica"/>
+          <w:color w:val="333333"/>
+          <w:kern w:val="36"/>
+          <w:sz w:val="20"/>
+          <w:szCs w:val="45"/>
         </w:rPr>
         <w:t xml:space="preserve">In </w:t>
       </w:r>
@@ -11412,1328 +14603,45 @@
           <w:color w:val="333333"/>
           <w:kern w:val="36"/>
           <w:sz w:val="20"/>
-          <w:szCs w:val="20"/>
-        </w:rPr>
-        <w:t>monitorTerritories</w:t>
-      </w:r>
-      <w:proofErr w:type="spellEnd"/>
-      <w:r>
-        <w:rPr>
-          <w:rFonts w:ascii="Helvetica" w:eastAsia="Times New Roman" w:hAnsi="Helvetica" w:cs="Helvetica"/>
-          <w:color w:val="333333"/>
-          <w:kern w:val="36"/>
-          <w:sz w:val="20"/>
-          <w:szCs w:val="20"/>
-        </w:rPr>
-        <w:t>._</w:t>
-      </w:r>
-      <w:proofErr w:type="spellStart"/>
-      <w:r>
-        <w:rPr>
-          <w:rFonts w:ascii="Helvetica" w:eastAsia="Times New Roman" w:hAnsi="Helvetica" w:cs="Helvetica"/>
-          <w:color w:val="333333"/>
-          <w:kern w:val="36"/>
-          <w:sz w:val="20"/>
-          <w:szCs w:val="20"/>
-        </w:rPr>
-        <w:t>onCaptureFinished</w:t>
-      </w:r>
-      <w:proofErr w:type="spellEnd"/>
-      <w:r>
-        <w:rPr>
-          <w:rFonts w:ascii="Helvetica" w:eastAsia="Times New Roman" w:hAnsi="Helvetica" w:cs="Helvetica"/>
-          <w:color w:val="333333"/>
-          <w:kern w:val="36"/>
-          <w:sz w:val="20"/>
-          <w:szCs w:val="20"/>
-        </w:rPr>
-        <w:t xml:space="preserve">, when either the team capturing a </w:t>
-      </w:r>
-      <w:proofErr w:type="gramStart"/>
-      <w:r>
-        <w:rPr>
-          <w:rFonts w:ascii="Helvetica" w:eastAsia="Times New Roman" w:hAnsi="Helvetica" w:cs="Helvetica"/>
-          <w:color w:val="333333"/>
-          <w:kern w:val="36"/>
-          <w:sz w:val="20"/>
-          <w:szCs w:val="20"/>
-        </w:rPr>
-        <w:t>territory,</w:t>
-      </w:r>
-      <w:proofErr w:type="gramEnd"/>
-      <w:r>
-        <w:rPr>
-          <w:rFonts w:ascii="Helvetica" w:eastAsia="Times New Roman" w:hAnsi="Helvetica" w:cs="Helvetica"/>
-          <w:color w:val="333333"/>
-          <w:kern w:val="36"/>
-          <w:sz w:val="20"/>
-          <w:szCs w:val="20"/>
-        </w:rPr>
-        <w:t xml:space="preserve"> or the team losing a territory is a group object, the variable “</w:t>
-      </w:r>
-      <w:proofErr w:type="spellStart"/>
-      <w:r>
-        <w:rPr>
-          <w:rFonts w:ascii="Helvetica" w:eastAsia="Times New Roman" w:hAnsi="Helvetica" w:cs="Helvetica"/>
-          <w:color w:val="333333"/>
-          <w:kern w:val="36"/>
-          <w:sz w:val="20"/>
-          <w:szCs w:val="20"/>
-        </w:rPr>
-        <w:t>currentTerritories</w:t>
-      </w:r>
-      <w:proofErr w:type="spellEnd"/>
-      <w:r>
-        <w:rPr>
-          <w:rFonts w:ascii="Helvetica" w:eastAsia="Times New Roman" w:hAnsi="Helvetica" w:cs="Helvetica"/>
-          <w:color w:val="333333"/>
-          <w:kern w:val="36"/>
-          <w:sz w:val="20"/>
-          <w:szCs w:val="20"/>
-        </w:rPr>
-        <w:t xml:space="preserve">” is set/re-set on the group object, to add/delete the territory being captured/lost, and the group object </w:t>
-      </w:r>
-      <w:r>
-        <w:rPr>
-          <w:rFonts w:ascii="Helvetica" w:eastAsia="Times New Roman" w:hAnsi="Helvetica" w:cs="Helvetica"/>
-          <w:color w:val="333333"/>
-          <w:kern w:val="36"/>
-          <w:sz w:val="20"/>
-          <w:szCs w:val="20"/>
-        </w:rPr>
-        <w:t xml:space="preserve">is passed in the </w:t>
-      </w:r>
-      <w:proofErr w:type="spellStart"/>
-      <w:r>
-        <w:rPr>
-          <w:rFonts w:ascii="Helvetica" w:eastAsia="Times New Roman" w:hAnsi="Helvetica" w:cs="Helvetica"/>
-          <w:color w:val="333333"/>
-          <w:kern w:val="36"/>
-          <w:sz w:val="20"/>
-          <w:szCs w:val="20"/>
-        </w:rPr>
-        <w:t>pvar</w:t>
-      </w:r>
-      <w:proofErr w:type="spellEnd"/>
-      <w:r>
-        <w:rPr>
-          <w:rFonts w:ascii="Helvetica" w:eastAsia="Times New Roman" w:hAnsi="Helvetica" w:cs="Helvetica"/>
-          <w:color w:val="333333"/>
-          <w:kern w:val="36"/>
-          <w:sz w:val="20"/>
-          <w:szCs w:val="20"/>
-        </w:rPr>
-        <w:t xml:space="preserve">_ updates being broadcast.  </w:t>
-      </w:r>
-    </w:p>
-    <w:p>
-      <w:pPr>
-        <w:rPr>
-          <w:rFonts w:ascii="Helvetica" w:eastAsia="Times New Roman" w:hAnsi="Helvetica" w:cs="Helvetica"/>
-          <w:color w:val="333333"/>
-          <w:kern w:val="36"/>
-          <w:sz w:val="20"/>
-          <w:szCs w:val="20"/>
-        </w:rPr>
-      </w:pPr>
-    </w:p>
-    <w:p>
-      <w:pPr>
-        <w:rPr>
-          <w:rFonts w:ascii="Helvetica" w:eastAsia="Times New Roman" w:hAnsi="Helvetica" w:cs="Helvetica"/>
-          <w:color w:val="333333"/>
-          <w:kern w:val="36"/>
-          <w:sz w:val="20"/>
-          <w:szCs w:val="20"/>
-        </w:rPr>
-      </w:pPr>
-      <w:r>
-        <w:rPr>
-          <w:rFonts w:ascii="Helvetica" w:eastAsia="Times New Roman" w:hAnsi="Helvetica" w:cs="Helvetica"/>
-          <w:color w:val="333333"/>
-          <w:kern w:val="36"/>
-          <w:sz w:val="20"/>
-          <w:szCs w:val="20"/>
-        </w:rPr>
-        <w:br w:type="page"/>
-      </w:r>
-    </w:p>
-    <w:p>
-      <w:pPr>
-        <w:shd w:val="clear" w:color="auto" w:fill="FFFFFF"/>
-        <w:spacing w:after="0" w:line="240" w:lineRule="auto"/>
-        <w:ind w:right="2250"/>
-        <w:outlineLvl w:val="0"/>
-        <w:rPr>
-          <w:rFonts w:ascii="Helvetica" w:eastAsia="Times New Roman" w:hAnsi="Helvetica" w:cs="Helvetica"/>
-          <w:color w:val="333333"/>
-          <w:kern w:val="36"/>
-          <w:sz w:val="37"/>
           <w:szCs w:val="45"/>
         </w:rPr>
-      </w:pPr>
-      <w:r>
-        <w:rPr>
-          <w:rFonts w:ascii="Helvetica" w:eastAsia="Times New Roman" w:hAnsi="Helvetica" w:cs="Helvetica"/>
-          <w:color w:val="333333"/>
-          <w:kern w:val="36"/>
-          <w:sz w:val="37"/>
+        <w:t>fn_getObjectProperites</w:t>
+      </w:r>
+      <w:proofErr w:type="spellEnd"/>
+      <w:r>
+        <w:rPr>
+          <w:rFonts w:ascii="Helvetica" w:eastAsia="Times New Roman" w:hAnsi="Helvetica" w:cs="Helvetica"/>
+          <w:color w:val="333333"/>
+          <w:kern w:val="36"/>
+          <w:sz w:val="20"/>
           <w:szCs w:val="45"/>
         </w:rPr>
-        <w:lastRenderedPageBreak/>
-        <w:t>MySQL install and setup:</w:t>
-      </w:r>
-    </w:p>
-    <w:p>
-      <w:pPr>
-        <w:shd w:val="clear" w:color="auto" w:fill="FFFFFF"/>
-        <w:spacing w:after="0" w:line="240" w:lineRule="auto"/>
-        <w:ind w:right="2250"/>
-        <w:outlineLvl w:val="0"/>
-        <w:rPr>
-          <w:rFonts w:ascii="Helvetica" w:eastAsia="Times New Roman" w:hAnsi="Helvetica" w:cs="Helvetica"/>
-          <w:color w:val="333333"/>
-          <w:kern w:val="36"/>
-          <w:sz w:val="20"/>
-          <w:szCs w:val="45"/>
-        </w:rPr>
-      </w:pPr>
-      <w:r>
-        <w:rPr>
-          <w:rFonts w:ascii="Helvetica" w:eastAsia="Times New Roman" w:hAnsi="Helvetica" w:cs="Helvetica"/>
-          <w:color w:val="333333"/>
-          <w:kern w:val="36"/>
-          <w:sz w:val="20"/>
-          <w:szCs w:val="45"/>
-        </w:rPr>
-        <w:t>http://www.mysql.com/why-mysql/windows/</w:t>
-      </w:r>
-    </w:p>
-    <w:p>
-      <w:pPr>
-        <w:shd w:val="clear" w:color="auto" w:fill="FFFFFF"/>
-        <w:spacing w:after="0" w:line="240" w:lineRule="auto"/>
-        <w:ind w:right="2250"/>
-        <w:outlineLvl w:val="0"/>
-        <w:rPr>
-          <w:rFonts w:ascii="Helvetica" w:eastAsia="Times New Roman" w:hAnsi="Helvetica" w:cs="Helvetica"/>
-          <w:color w:val="333333"/>
-          <w:kern w:val="36"/>
-          <w:sz w:val="20"/>
-          <w:szCs w:val="20"/>
-        </w:rPr>
-      </w:pPr>
-    </w:p>
-    <w:p>
-      <w:pPr>
-        <w:shd w:val="clear" w:color="auto" w:fill="FFFFFF"/>
-        <w:spacing w:after="0" w:line="240" w:lineRule="auto"/>
-        <w:ind w:right="2250"/>
-        <w:outlineLvl w:val="0"/>
-        <w:rPr>
-          <w:rFonts w:ascii="Helvetica" w:eastAsia="Times New Roman" w:hAnsi="Helvetica" w:cs="Helvetica"/>
-          <w:color w:val="333333"/>
-          <w:kern w:val="36"/>
-          <w:sz w:val="20"/>
-          <w:szCs w:val="20"/>
-        </w:rPr>
-      </w:pPr>
-      <w:r>
-        <w:rPr>
-          <w:rFonts w:ascii="Helvetica" w:eastAsia="Times New Roman" w:hAnsi="Helvetica" w:cs="Helvetica"/>
-          <w:color w:val="333333"/>
-          <w:kern w:val="36"/>
-          <w:sz w:val="20"/>
-          <w:szCs w:val="20"/>
-        </w:rPr>
-        <w:t>Create the database:</w:t>
-      </w:r>
-    </w:p>
-    <w:p>
-      <w:pPr>
-        <w:shd w:val="clear" w:color="auto" w:fill="FFFFFF"/>
-        <w:spacing w:after="0" w:line="240" w:lineRule="auto"/>
-        <w:ind w:right="2250"/>
-        <w:outlineLvl w:val="0"/>
-        <w:rPr>
-          <w:sz w:val="20"/>
-          <w:szCs w:val="20"/>
-        </w:rPr>
-      </w:pPr>
-      <w:proofErr w:type="spellStart"/>
-      <w:proofErr w:type="gramStart"/>
-      <w:r>
-        <w:rPr>
-          <w:rFonts w:ascii="Georgia" w:hAnsi="Georgia"/>
-          <w:color w:val="555555"/>
-          <w:sz w:val="20"/>
-          <w:szCs w:val="20"/>
-          <w:shd w:val="clear" w:color="auto" w:fill="FFFFFF"/>
-        </w:rPr>
-        <w:t>extDB</w:t>
-      </w:r>
-      <w:proofErr w:type="spellEnd"/>
-      <w:proofErr w:type="gramEnd"/>
-      <w:r>
-        <w:rPr>
-          <w:rFonts w:ascii="Georgia" w:hAnsi="Georgia"/>
-          <w:color w:val="555555"/>
-          <w:sz w:val="20"/>
-          <w:szCs w:val="20"/>
-          <w:shd w:val="clear" w:color="auto" w:fill="FFFFFF"/>
-        </w:rPr>
-        <w:t xml:space="preserve"> pack with </w:t>
-      </w:r>
-      <w:proofErr w:type="spellStart"/>
-      <w:r>
-        <w:rPr>
-          <w:rFonts w:ascii="Georgia" w:hAnsi="Georgia"/>
-          <w:color w:val="555555"/>
-          <w:sz w:val="20"/>
-          <w:szCs w:val="20"/>
-          <w:shd w:val="clear" w:color="auto" w:fill="FFFFFF"/>
-        </w:rPr>
-        <w:t>config</w:t>
-      </w:r>
-      <w:proofErr w:type="spellEnd"/>
-      <w:r>
-        <w:rPr>
-          <w:rFonts w:ascii="Georgia" w:hAnsi="Georgia"/>
-          <w:color w:val="555555"/>
-          <w:sz w:val="20"/>
-          <w:szCs w:val="20"/>
-          <w:shd w:val="clear" w:color="auto" w:fill="FFFFFF"/>
-        </w:rPr>
-        <w:t xml:space="preserve"> and stuff:</w:t>
-      </w:r>
-      <w:r>
-        <w:rPr>
-          <w:rFonts w:ascii="Georgia" w:hAnsi="Georgia"/>
-          <w:color w:val="555555"/>
-          <w:sz w:val="20"/>
-          <w:szCs w:val="20"/>
-        </w:rPr>
-        <w:br/>
-      </w:r>
-      <w:hyperlink r:id="rId6" w:tgtFrame="_blank" w:history="1">
-        <w:r>
-          <w:rPr>
-            <w:rStyle w:val="Hyperlink"/>
-            <w:rFonts w:ascii="Georgia" w:hAnsi="Georgia"/>
-            <w:color w:val="3D94F5"/>
-            <w:sz w:val="20"/>
-            <w:szCs w:val="20"/>
-            <w:bdr w:val="none" w:sz="0" w:space="0" w:color="auto" w:frame="1"/>
-            <w:shd w:val="clear" w:color="auto" w:fill="FFFFFF"/>
-          </w:rPr>
-          <w:t>https://github.com/A3Wasteland/Release_Files/raw/master/A3W_extDB_pack.zip</w:t>
-        </w:r>
-      </w:hyperlink>
-    </w:p>
-    <w:p>
-      <w:pPr>
-        <w:pStyle w:val="ListParagraph"/>
-        <w:numPr>
-          <w:ilvl w:val="0"/>
-          <w:numId w:val="2"/>
-        </w:numPr>
-        <w:shd w:val="clear" w:color="auto" w:fill="FFFFFF"/>
-        <w:spacing w:after="0" w:line="240" w:lineRule="auto"/>
-        <w:ind w:right="2250"/>
-        <w:outlineLvl w:val="0"/>
-        <w:rPr>
-          <w:rFonts w:ascii="Helvetica" w:eastAsia="Times New Roman" w:hAnsi="Helvetica" w:cs="Helvetica"/>
-          <w:color w:val="333333"/>
-          <w:kern w:val="36"/>
-          <w:sz w:val="20"/>
-          <w:szCs w:val="20"/>
-        </w:rPr>
-      </w:pPr>
-      <w:r>
-        <w:rPr>
-          <w:rFonts w:ascii="Helvetica" w:eastAsia="Times New Roman" w:hAnsi="Helvetica" w:cs="Helvetica"/>
-          <w:color w:val="333333"/>
-          <w:kern w:val="36"/>
-          <w:sz w:val="20"/>
-          <w:szCs w:val="20"/>
-        </w:rPr>
-        <w:t>Contains a3wasteland_db_v2.03.sql for creating the database</w:t>
-      </w:r>
-    </w:p>
-    <w:p>
-      <w:pPr>
-        <w:shd w:val="clear" w:color="auto" w:fill="FFFFFF"/>
-        <w:spacing w:after="0" w:line="240" w:lineRule="auto"/>
-        <w:ind w:left="720" w:right="2250"/>
-        <w:outlineLvl w:val="0"/>
-        <w:rPr>
-          <w:rFonts w:ascii="Helvetica" w:eastAsia="Times New Roman" w:hAnsi="Helvetica" w:cs="Helvetica"/>
-          <w:color w:val="333333"/>
-          <w:kern w:val="36"/>
-          <w:sz w:val="20"/>
-          <w:szCs w:val="20"/>
-        </w:rPr>
-      </w:pPr>
-      <w:r>
-        <w:rPr>
-          <w:rFonts w:ascii="Helvetica" w:eastAsia="Times New Roman" w:hAnsi="Helvetica" w:cs="Helvetica"/>
-          <w:color w:val="333333"/>
-          <w:kern w:val="36"/>
-          <w:sz w:val="20"/>
-          <w:szCs w:val="20"/>
-        </w:rPr>
-        <w:t xml:space="preserve">1. Extract everything from this ZIP to your </w:t>
-      </w:r>
-      <w:proofErr w:type="spellStart"/>
-      <w:r>
-        <w:rPr>
-          <w:rFonts w:ascii="Helvetica" w:eastAsia="Times New Roman" w:hAnsi="Helvetica" w:cs="Helvetica"/>
-          <w:color w:val="333333"/>
-          <w:kern w:val="36"/>
-          <w:sz w:val="20"/>
-          <w:szCs w:val="20"/>
-        </w:rPr>
-        <w:t>Arma</w:t>
-      </w:r>
-      <w:proofErr w:type="spellEnd"/>
-      <w:r>
-        <w:rPr>
-          <w:rFonts w:ascii="Helvetica" w:eastAsia="Times New Roman" w:hAnsi="Helvetica" w:cs="Helvetica"/>
-          <w:color w:val="333333"/>
-          <w:kern w:val="36"/>
-          <w:sz w:val="20"/>
-          <w:szCs w:val="20"/>
-        </w:rPr>
-        <w:t xml:space="preserve"> 3 install </w:t>
-      </w:r>
-      <w:proofErr w:type="spellStart"/>
-      <w:r>
-        <w:rPr>
-          <w:rFonts w:ascii="Helvetica" w:eastAsia="Times New Roman" w:hAnsi="Helvetica" w:cs="Helvetica"/>
-          <w:color w:val="333333"/>
-          <w:kern w:val="36"/>
-          <w:sz w:val="20"/>
-          <w:szCs w:val="20"/>
-        </w:rPr>
-        <w:t>dir</w:t>
-      </w:r>
-      <w:proofErr w:type="spellEnd"/>
-    </w:p>
-    <w:p>
-      <w:pPr>
-        <w:shd w:val="clear" w:color="auto" w:fill="FFFFFF"/>
-        <w:spacing w:after="0" w:line="240" w:lineRule="auto"/>
-        <w:ind w:left="720" w:right="2250"/>
-        <w:outlineLvl w:val="0"/>
-        <w:rPr>
-          <w:rFonts w:ascii="Helvetica" w:eastAsia="Times New Roman" w:hAnsi="Helvetica" w:cs="Helvetica"/>
-          <w:color w:val="333333"/>
-          <w:kern w:val="36"/>
-          <w:sz w:val="20"/>
-          <w:szCs w:val="20"/>
-        </w:rPr>
-      </w:pPr>
-      <w:r>
-        <w:rPr>
-          <w:rFonts w:ascii="Helvetica" w:eastAsia="Times New Roman" w:hAnsi="Helvetica" w:cs="Helvetica"/>
-          <w:color w:val="333333"/>
-          <w:kern w:val="36"/>
-          <w:sz w:val="20"/>
-          <w:szCs w:val="20"/>
-        </w:rPr>
-        <w:t xml:space="preserve">2. Run the a3wasteland </w:t>
-      </w:r>
-      <w:proofErr w:type="spellStart"/>
-      <w:r>
-        <w:rPr>
-          <w:rFonts w:ascii="Helvetica" w:eastAsia="Times New Roman" w:hAnsi="Helvetica" w:cs="Helvetica"/>
-          <w:color w:val="333333"/>
-          <w:kern w:val="36"/>
-          <w:sz w:val="20"/>
-          <w:szCs w:val="20"/>
-        </w:rPr>
-        <w:t>db</w:t>
-      </w:r>
-      <w:proofErr w:type="spellEnd"/>
-      <w:r>
-        <w:rPr>
-          <w:rFonts w:ascii="Helvetica" w:eastAsia="Times New Roman" w:hAnsi="Helvetica" w:cs="Helvetica"/>
-          <w:color w:val="333333"/>
-          <w:kern w:val="36"/>
-          <w:sz w:val="20"/>
-          <w:szCs w:val="20"/>
-        </w:rPr>
-        <w:t xml:space="preserve"> SQL script with your MySQL tool of choice</w:t>
-      </w:r>
-    </w:p>
-    <w:p>
-      <w:pPr>
-        <w:shd w:val="clear" w:color="auto" w:fill="FFFFFF"/>
-        <w:spacing w:after="0" w:line="240" w:lineRule="auto"/>
-        <w:ind w:left="720" w:right="2250"/>
-        <w:outlineLvl w:val="0"/>
-        <w:rPr>
-          <w:rFonts w:ascii="Helvetica" w:eastAsia="Times New Roman" w:hAnsi="Helvetica" w:cs="Helvetica"/>
-          <w:color w:val="333333"/>
-          <w:kern w:val="36"/>
-          <w:sz w:val="20"/>
-          <w:szCs w:val="20"/>
-        </w:rPr>
-      </w:pPr>
-      <w:r>
-        <w:rPr>
-          <w:rFonts w:ascii="Helvetica" w:eastAsia="Times New Roman" w:hAnsi="Helvetica" w:cs="Helvetica"/>
-          <w:color w:val="333333"/>
-          <w:kern w:val="36"/>
-          <w:sz w:val="20"/>
-          <w:szCs w:val="20"/>
-        </w:rPr>
-        <w:t>3. Open extdb-conf.ini and put you</w:t>
-      </w:r>
-      <w:r>
-        <w:rPr>
-          <w:rFonts w:ascii="Helvetica" w:eastAsia="Times New Roman" w:hAnsi="Helvetica" w:cs="Helvetica"/>
-          <w:color w:val="333333"/>
-          <w:kern w:val="36"/>
-          <w:sz w:val="20"/>
-          <w:szCs w:val="20"/>
-        </w:rPr>
-        <w:t xml:space="preserve">r MySQL connection </w:t>
-      </w:r>
-      <w:proofErr w:type="spellStart"/>
-      <w:r>
-        <w:rPr>
-          <w:rFonts w:ascii="Helvetica" w:eastAsia="Times New Roman" w:hAnsi="Helvetica" w:cs="Helvetica"/>
-          <w:color w:val="333333"/>
-          <w:kern w:val="36"/>
-          <w:sz w:val="20"/>
-          <w:szCs w:val="20"/>
-        </w:rPr>
-        <w:t>infos</w:t>
-      </w:r>
-      <w:proofErr w:type="spellEnd"/>
-      <w:r>
-        <w:rPr>
-          <w:rFonts w:ascii="Helvetica" w:eastAsia="Times New Roman" w:hAnsi="Helvetica" w:cs="Helvetica"/>
-          <w:color w:val="333333"/>
-          <w:kern w:val="36"/>
-          <w:sz w:val="20"/>
-          <w:szCs w:val="20"/>
-        </w:rPr>
-        <w:t xml:space="preserve"> in the [</w:t>
-      </w:r>
-      <w:r>
-        <w:rPr>
-          <w:rFonts w:ascii="Helvetica" w:eastAsia="Times New Roman" w:hAnsi="Helvetica" w:cs="Helvetica"/>
-          <w:color w:val="333333"/>
-          <w:kern w:val="36"/>
-          <w:sz w:val="20"/>
-          <w:szCs w:val="20"/>
-        </w:rPr>
-        <w:t xml:space="preserve">A3W] </w:t>
-      </w:r>
-      <w:proofErr w:type="spellStart"/>
-      <w:r>
-        <w:rPr>
-          <w:rFonts w:ascii="Helvetica" w:eastAsia="Times New Roman" w:hAnsi="Helvetica" w:cs="Helvetica"/>
-          <w:color w:val="333333"/>
-          <w:kern w:val="36"/>
-          <w:sz w:val="20"/>
-          <w:szCs w:val="20"/>
-        </w:rPr>
-        <w:t>ection</w:t>
-      </w:r>
-      <w:proofErr w:type="spellEnd"/>
-    </w:p>
-    <w:p>
-      <w:pPr>
-        <w:shd w:val="clear" w:color="auto" w:fill="FFFFFF"/>
-        <w:spacing w:after="0" w:line="240" w:lineRule="auto"/>
-        <w:ind w:left="720" w:right="2250"/>
-        <w:outlineLvl w:val="0"/>
-        <w:rPr>
-          <w:rFonts w:ascii="Helvetica" w:eastAsia="Times New Roman" w:hAnsi="Helvetica" w:cs="Helvetica"/>
-          <w:color w:val="333333"/>
-          <w:kern w:val="36"/>
-          <w:sz w:val="20"/>
-          <w:szCs w:val="20"/>
-        </w:rPr>
-      </w:pPr>
-      <w:r>
-        <w:rPr>
-          <w:rFonts w:ascii="Helvetica" w:eastAsia="Times New Roman" w:hAnsi="Helvetica" w:cs="Helvetica"/>
-          <w:color w:val="333333"/>
-          <w:kern w:val="36"/>
-          <w:sz w:val="20"/>
-          <w:szCs w:val="20"/>
-        </w:rPr>
-        <w:t>4. Try to start your server, and hope it doesn't blow in your face</w:t>
-      </w:r>
-      <w:r>
-        <w:rPr>
-          <w:rFonts w:ascii="Georgia" w:hAnsi="Georgia"/>
-          <w:color w:val="555555"/>
-          <w:sz w:val="20"/>
-          <w:szCs w:val="20"/>
-        </w:rPr>
-        <w:br/>
-      </w:r>
-    </w:p>
-    <w:p>
-      <w:pPr>
-        <w:shd w:val="clear" w:color="auto" w:fill="FFFFFF"/>
-        <w:spacing w:after="0" w:line="240" w:lineRule="auto"/>
-        <w:ind w:right="2250"/>
-        <w:outlineLvl w:val="0"/>
-        <w:rPr>
-          <w:rFonts w:ascii="Helvetica" w:eastAsia="Times New Roman" w:hAnsi="Helvetica" w:cs="Helvetica"/>
-          <w:color w:val="333333"/>
-          <w:kern w:val="36"/>
-          <w:sz w:val="20"/>
-          <w:szCs w:val="20"/>
-        </w:rPr>
-      </w:pPr>
-      <w:r>
-        <w:rPr>
-          <w:rFonts w:ascii="Georgia" w:hAnsi="Georgia"/>
-          <w:color w:val="555555"/>
-          <w:sz w:val="20"/>
-          <w:szCs w:val="20"/>
-          <w:shd w:val="clear" w:color="auto" w:fill="FFFFFF"/>
-        </w:rPr>
-        <w:t>MySQL Workbench file</w:t>
-      </w:r>
-      <w:proofErr w:type="gramStart"/>
-      <w:r>
-        <w:rPr>
-          <w:rFonts w:ascii="Georgia" w:hAnsi="Georgia"/>
-          <w:color w:val="555555"/>
-          <w:sz w:val="20"/>
-          <w:szCs w:val="20"/>
-          <w:shd w:val="clear" w:color="auto" w:fill="FFFFFF"/>
-        </w:rPr>
-        <w:t>:</w:t>
-      </w:r>
-      <w:proofErr w:type="gramEnd"/>
-      <w:r>
-        <w:rPr>
-          <w:rFonts w:ascii="Georgia" w:hAnsi="Georgia"/>
-          <w:color w:val="555555"/>
-          <w:sz w:val="20"/>
-          <w:szCs w:val="20"/>
-        </w:rPr>
-        <w:br/>
-      </w:r>
-      <w:hyperlink r:id="rId7" w:tgtFrame="_blank" w:history="1">
-        <w:r>
-          <w:rPr>
-            <w:rStyle w:val="Hyperlink"/>
-            <w:rFonts w:ascii="Georgia" w:hAnsi="Georgia"/>
-            <w:color w:val="3D94F5"/>
-            <w:sz w:val="20"/>
-            <w:szCs w:val="20"/>
-            <w:bdr w:val="none" w:sz="0" w:space="0" w:color="auto" w:frame="1"/>
-            <w:shd w:val="clear" w:color="auto" w:fill="FFFFFF"/>
-          </w:rPr>
-          <w:t>https://github.com/A3Wasteland/Release_Files/raw/master/extDB/a3wasteland_db.mwb</w:t>
-        </w:r>
-      </w:hyperlink>
-    </w:p>
-    <w:p>
-      <w:pPr>
-        <w:shd w:val="clear" w:color="auto" w:fill="FFFFFF"/>
-        <w:spacing w:after="0" w:line="240" w:lineRule="auto"/>
-        <w:ind w:right="2250"/>
-        <w:outlineLvl w:val="0"/>
-        <w:rPr>
-          <w:rFonts w:ascii="Helvetica" w:eastAsia="Times New Roman" w:hAnsi="Helvetica" w:cs="Helvetica"/>
-          <w:color w:val="333333"/>
-          <w:kern w:val="36"/>
-          <w:sz w:val="33"/>
-          <w:szCs w:val="45"/>
-        </w:rPr>
-      </w:pPr>
-    </w:p>
-    <w:p>
-      <w:pPr>
-        <w:shd w:val="clear" w:color="auto" w:fill="FFFFFF"/>
-        <w:spacing w:after="0" w:line="240" w:lineRule="auto"/>
-        <w:ind w:right="2250"/>
-        <w:outlineLvl w:val="0"/>
-        <w:rPr>
-          <w:rFonts w:ascii="Helvetica" w:eastAsia="Times New Roman" w:hAnsi="Helvetica" w:cs="Helvetica"/>
-          <w:color w:val="333333"/>
-          <w:kern w:val="36"/>
-          <w:sz w:val="33"/>
-          <w:szCs w:val="45"/>
-        </w:rPr>
-      </w:pPr>
-      <w:proofErr w:type="spellStart"/>
-      <w:r>
-        <w:rPr>
-          <w:rFonts w:ascii="Helvetica" w:eastAsia="Times New Roman" w:hAnsi="Helvetica" w:cs="Helvetica"/>
-          <w:color w:val="333333"/>
-          <w:kern w:val="36"/>
-          <w:sz w:val="33"/>
-          <w:szCs w:val="45"/>
-        </w:rPr>
-        <w:t>Extdb</w:t>
-      </w:r>
-      <w:proofErr w:type="spellEnd"/>
-      <w:r>
-        <w:rPr>
-          <w:rFonts w:ascii="Helvetica" w:eastAsia="Times New Roman" w:hAnsi="Helvetica" w:cs="Helvetica"/>
-          <w:color w:val="333333"/>
-          <w:kern w:val="36"/>
-          <w:sz w:val="33"/>
-          <w:szCs w:val="45"/>
-        </w:rPr>
-        <w:t xml:space="preserve"> Setup: Windows</w:t>
-      </w:r>
-    </w:p>
-    <w:p>
-      <w:pPr>
-        <w:shd w:val="clear" w:color="auto" w:fill="FFFFFF"/>
-        <w:spacing w:before="100" w:beforeAutospacing="1" w:after="240" w:line="240" w:lineRule="auto"/>
-        <w:rPr>
-          <w:rFonts w:ascii="Helvetica" w:eastAsia="Times New Roman" w:hAnsi="Helvetica" w:cs="Helvetica"/>
-          <w:color w:val="333333"/>
-          <w:sz w:val="20"/>
-          <w:szCs w:val="20"/>
-        </w:rPr>
-      </w:pPr>
-      <w:hyperlink r:id="rId8" w:history="1">
-        <w:r>
-          <w:rPr>
-            <w:rFonts w:ascii="Helvetica" w:eastAsia="Times New Roman" w:hAnsi="Helvetica" w:cs="Helvetica"/>
-            <w:color w:val="4183C4"/>
-            <w:sz w:val="20"/>
-            <w:szCs w:val="20"/>
-            <w:u w:val="single"/>
-          </w:rPr>
-          <w:t>https://github.com/Torndeco/extdb/releases</w:t>
-        </w:r>
-      </w:hyperlink>
-    </w:p>
-    <w:p>
-      <w:pPr>
-        <w:shd w:val="clear" w:color="auto" w:fill="FFFFFF"/>
-        <w:spacing w:after="240" w:line="240" w:lineRule="auto"/>
-        <w:rPr>
-          <w:rFonts w:ascii="Helvetica" w:eastAsia="Times New Roman" w:hAnsi="Helvetica" w:cs="Helvetica"/>
-          <w:color w:val="333333"/>
-          <w:sz w:val="20"/>
-          <w:szCs w:val="20"/>
-        </w:rPr>
-      </w:pPr>
-      <w:r>
-        <w:rPr>
-          <w:rFonts w:ascii="Helvetica" w:eastAsia="Times New Roman" w:hAnsi="Helvetica" w:cs="Helvetica"/>
-          <w:color w:val="333333"/>
-          <w:sz w:val="20"/>
-          <w:szCs w:val="20"/>
-        </w:rPr>
-        <w:t xml:space="preserve">Download the latest </w:t>
-      </w:r>
-      <w:proofErr w:type="spellStart"/>
-      <w:r>
-        <w:rPr>
-          <w:rFonts w:ascii="Helvetica" w:eastAsia="Times New Roman" w:hAnsi="Helvetica" w:cs="Helvetica"/>
-          <w:color w:val="333333"/>
-          <w:sz w:val="20"/>
-          <w:szCs w:val="20"/>
-        </w:rPr>
-        <w:t>Windows.rar</w:t>
-      </w:r>
-      <w:proofErr w:type="spellEnd"/>
-      <w:r>
-        <w:rPr>
-          <w:rFonts w:ascii="Helvetica" w:eastAsia="Times New Roman" w:hAnsi="Helvetica" w:cs="Helvetica"/>
-          <w:color w:val="333333"/>
-          <w:sz w:val="20"/>
-          <w:szCs w:val="20"/>
-        </w:rPr>
-        <w:t xml:space="preserve"> for </w:t>
-      </w:r>
-      <w:proofErr w:type="spellStart"/>
-      <w:r>
-        <w:rPr>
-          <w:rFonts w:ascii="Helvetica" w:eastAsia="Times New Roman" w:hAnsi="Helvetica" w:cs="Helvetica"/>
-          <w:color w:val="333333"/>
-          <w:sz w:val="20"/>
-          <w:szCs w:val="20"/>
-        </w:rPr>
-        <w:t>extDB</w:t>
-      </w:r>
-      <w:proofErr w:type="spellEnd"/>
-      <w:r>
-        <w:rPr>
-          <w:rFonts w:ascii="Helvetica" w:eastAsia="Times New Roman" w:hAnsi="Helvetica" w:cs="Helvetica"/>
-          <w:color w:val="333333"/>
-          <w:sz w:val="20"/>
-          <w:szCs w:val="20"/>
-        </w:rPr>
-        <w:t xml:space="preserve"> Archive has normal / debug / test versions inside</w:t>
-      </w:r>
-    </w:p>
-    <w:p>
-      <w:pPr>
-        <w:numPr>
-          <w:ilvl w:val="0"/>
-          <w:numId w:val="1"/>
-        </w:numPr>
-        <w:shd w:val="clear" w:color="auto" w:fill="FFFFFF"/>
-        <w:spacing w:before="100" w:beforeAutospacing="1" w:after="100" w:afterAutospacing="1" w:line="240" w:lineRule="auto"/>
-        <w:ind w:left="270"/>
-        <w:rPr>
-          <w:rFonts w:ascii="Helvetica" w:eastAsia="Times New Roman" w:hAnsi="Helvetica" w:cs="Helvetica"/>
-          <w:color w:val="333333"/>
-          <w:sz w:val="20"/>
-          <w:szCs w:val="20"/>
-        </w:rPr>
-      </w:pPr>
-      <w:r>
-        <w:rPr>
-          <w:rFonts w:ascii="Helvetica" w:eastAsia="Times New Roman" w:hAnsi="Helvetica" w:cs="Helvetica"/>
-          <w:color w:val="333333"/>
-          <w:sz w:val="20"/>
-          <w:szCs w:val="20"/>
-        </w:rPr>
-        <w:t xml:space="preserve">Copy either normal version to /path/to/arma3 </w:t>
-      </w:r>
-      <w:proofErr w:type="spellStart"/>
-      <w:r>
-        <w:rPr>
-          <w:rFonts w:ascii="Helvetica" w:eastAsia="Times New Roman" w:hAnsi="Helvetica" w:cs="Helvetica"/>
-          <w:color w:val="333333"/>
-          <w:sz w:val="20"/>
-          <w:szCs w:val="20"/>
-        </w:rPr>
-        <w:t>i.e</w:t>
-      </w:r>
-      <w:proofErr w:type="spellEnd"/>
-      <w:r>
-        <w:rPr>
-          <w:rFonts w:ascii="Helvetica" w:eastAsia="Times New Roman" w:hAnsi="Helvetica" w:cs="Helvetica"/>
-          <w:color w:val="333333"/>
-          <w:sz w:val="20"/>
-          <w:szCs w:val="20"/>
-        </w:rPr>
-        <w:t>(windows/30/* -&gt; /path/to/arma3)</w:t>
-      </w:r>
-    </w:p>
-    <w:p>
-      <w:pPr>
-        <w:numPr>
-          <w:ilvl w:val="0"/>
-          <w:numId w:val="1"/>
-        </w:numPr>
-        <w:shd w:val="clear" w:color="auto" w:fill="FFFFFF"/>
-        <w:spacing w:before="100" w:beforeAutospacing="1" w:after="100" w:afterAutospacing="1" w:line="240" w:lineRule="auto"/>
-        <w:ind w:left="270"/>
-        <w:rPr>
-          <w:rFonts w:ascii="Helvetica" w:eastAsia="Times New Roman" w:hAnsi="Helvetica" w:cs="Helvetica"/>
-          <w:color w:val="333333"/>
-          <w:sz w:val="20"/>
-          <w:szCs w:val="20"/>
-        </w:rPr>
-      </w:pPr>
-      <w:r>
-        <w:rPr>
-          <w:rFonts w:ascii="Helvetica" w:eastAsia="Times New Roman" w:hAnsi="Helvetica" w:cs="Helvetica"/>
-          <w:color w:val="333333"/>
-          <w:sz w:val="20"/>
-          <w:szCs w:val="20"/>
-        </w:rPr>
-        <w:t>Edit your arma3 launch parameters add @</w:t>
-      </w:r>
-      <w:proofErr w:type="spellStart"/>
-      <w:r>
-        <w:rPr>
-          <w:rFonts w:ascii="Helvetica" w:eastAsia="Times New Roman" w:hAnsi="Helvetica" w:cs="Helvetica"/>
-          <w:color w:val="333333"/>
-          <w:sz w:val="20"/>
-          <w:szCs w:val="20"/>
-        </w:rPr>
-        <w:t>extDB</w:t>
-      </w:r>
-      <w:proofErr w:type="spellEnd"/>
-      <w:r>
-        <w:rPr>
-          <w:rFonts w:ascii="Helvetica" w:eastAsia="Times New Roman" w:hAnsi="Helvetica" w:cs="Helvetica"/>
-          <w:color w:val="333333"/>
-          <w:sz w:val="20"/>
-          <w:szCs w:val="20"/>
-        </w:rPr>
-        <w:t xml:space="preserve"> to your mod line.</w:t>
-      </w:r>
-    </w:p>
-    <w:p>
-      <w:pPr>
-        <w:numPr>
-          <w:ilvl w:val="0"/>
-          <w:numId w:val="1"/>
-        </w:numPr>
-        <w:shd w:val="clear" w:color="auto" w:fill="FFFFFF"/>
-        <w:spacing w:before="100" w:beforeAutospacing="1" w:after="100" w:afterAutospacing="1" w:line="240" w:lineRule="auto"/>
-        <w:ind w:left="270"/>
-        <w:rPr>
-          <w:rFonts w:ascii="Helvetica" w:eastAsia="Times New Roman" w:hAnsi="Helvetica" w:cs="Helvetica"/>
-          <w:color w:val="333333"/>
-          <w:sz w:val="20"/>
-          <w:szCs w:val="20"/>
-        </w:rPr>
-      </w:pPr>
-      <w:r>
-        <w:rPr>
-          <w:rFonts w:ascii="Helvetica" w:eastAsia="Times New Roman" w:hAnsi="Helvetica" w:cs="Helvetica"/>
-          <w:color w:val="333333"/>
-          <w:sz w:val="20"/>
-          <w:szCs w:val="20"/>
-        </w:rPr>
-        <w:t>Edit extdb-conf.ini and edit your settings etc...</w:t>
-      </w:r>
-    </w:p>
-    <w:p>
-      <w:pPr>
-        <w:shd w:val="clear" w:color="auto" w:fill="FFFFFF"/>
-        <w:spacing w:after="240" w:line="240" w:lineRule="auto"/>
-        <w:rPr>
-          <w:rFonts w:ascii="Helvetica" w:eastAsia="Times New Roman" w:hAnsi="Helvetica" w:cs="Helvetica"/>
-          <w:color w:val="333333"/>
-          <w:sz w:val="20"/>
-          <w:szCs w:val="20"/>
-        </w:rPr>
-      </w:pPr>
-      <w:proofErr w:type="spellStart"/>
-      <w:proofErr w:type="gramStart"/>
-      <w:r>
-        <w:rPr>
-          <w:rFonts w:ascii="Helvetica" w:eastAsia="Times New Roman" w:hAnsi="Helvetica" w:cs="Helvetica"/>
-          <w:color w:val="333333"/>
-          <w:sz w:val="20"/>
-          <w:szCs w:val="20"/>
-        </w:rPr>
-        <w:t>extDB</w:t>
-      </w:r>
-      <w:proofErr w:type="spellEnd"/>
-      <w:proofErr w:type="gramEnd"/>
-      <w:r>
-        <w:rPr>
-          <w:rFonts w:ascii="Helvetica" w:eastAsia="Times New Roman" w:hAnsi="Helvetica" w:cs="Helvetica"/>
-          <w:color w:val="333333"/>
-          <w:sz w:val="20"/>
-          <w:szCs w:val="20"/>
-        </w:rPr>
-        <w:t xml:space="preserve"> will only kill Server if </w:t>
-      </w:r>
-      <w:proofErr w:type="spellStart"/>
-      <w:r>
-        <w:rPr>
-          <w:rFonts w:ascii="Helvetica" w:eastAsia="Times New Roman" w:hAnsi="Helvetica" w:cs="Helvetica"/>
-          <w:color w:val="333333"/>
-          <w:sz w:val="20"/>
-          <w:szCs w:val="20"/>
-        </w:rPr>
-        <w:t>conf</w:t>
-      </w:r>
-      <w:r>
-        <w:rPr>
-          <w:rFonts w:ascii="Helvetica" w:eastAsia="Times New Roman" w:hAnsi="Helvetica" w:cs="Helvetica"/>
-          <w:color w:val="333333"/>
-          <w:sz w:val="20"/>
-          <w:szCs w:val="20"/>
-        </w:rPr>
-        <w:t>ig</w:t>
-      </w:r>
-      <w:proofErr w:type="spellEnd"/>
-      <w:r>
-        <w:rPr>
-          <w:rFonts w:ascii="Helvetica" w:eastAsia="Times New Roman" w:hAnsi="Helvetica" w:cs="Helvetica"/>
-          <w:color w:val="333333"/>
-          <w:sz w:val="20"/>
-          <w:szCs w:val="20"/>
-        </w:rPr>
-        <w:t xml:space="preserve"> file is missing (from v26+).</w:t>
-      </w:r>
-    </w:p>
-    <w:p>
-      <w:pPr>
-        <w:shd w:val="clear" w:color="auto" w:fill="FFFFFF"/>
-        <w:spacing w:after="100" w:afterAutospacing="1" w:line="240" w:lineRule="auto"/>
-        <w:rPr>
-          <w:rFonts w:ascii="Helvetica" w:hAnsi="Helvetica" w:cs="Helvetica"/>
-          <w:color w:val="333333"/>
-          <w:sz w:val="20"/>
-          <w:szCs w:val="20"/>
-        </w:rPr>
-      </w:pPr>
-      <w:r>
-        <w:rPr>
-          <w:rFonts w:ascii="Helvetica" w:eastAsia="Times New Roman" w:hAnsi="Helvetica" w:cs="Helvetica"/>
-          <w:b/>
-          <w:bCs/>
-          <w:color w:val="333333"/>
-          <w:sz w:val="20"/>
-          <w:szCs w:val="20"/>
-        </w:rPr>
-        <w:t>Note</w:t>
-      </w:r>
-      <w:proofErr w:type="gramStart"/>
-      <w:r>
-        <w:rPr>
-          <w:rFonts w:ascii="Helvetica" w:eastAsia="Times New Roman" w:hAnsi="Helvetica" w:cs="Helvetica"/>
-          <w:b/>
-          <w:bCs/>
-          <w:color w:val="333333"/>
-          <w:sz w:val="20"/>
-          <w:szCs w:val="20"/>
-        </w:rPr>
-        <w:t>:</w:t>
-      </w:r>
-      <w:proofErr w:type="gramEnd"/>
-      <w:r>
-        <w:rPr>
-          <w:rFonts w:ascii="Helvetica" w:eastAsia="Times New Roman" w:hAnsi="Helvetica" w:cs="Helvetica"/>
-          <w:color w:val="333333"/>
-          <w:sz w:val="20"/>
-          <w:szCs w:val="20"/>
-        </w:rPr>
-        <w:br/>
-        <w:t>The Debug Version is extra logging, otherwise just use the normal version, this is just for performance reasons.</w:t>
-      </w:r>
-      <w:r>
-        <w:rPr>
-          <w:rFonts w:ascii="Helvetica" w:eastAsia="Times New Roman" w:hAnsi="Helvetica" w:cs="Helvetica"/>
-          <w:color w:val="333333"/>
-          <w:sz w:val="20"/>
-          <w:szCs w:val="20"/>
-        </w:rPr>
-        <w:t xml:space="preserve"> </w:t>
-      </w:r>
-      <w:r>
-        <w:rPr>
-          <w:rFonts w:ascii="Helvetica" w:hAnsi="Helvetica" w:cs="Helvetica"/>
-          <w:color w:val="333333"/>
-          <w:sz w:val="20"/>
-          <w:szCs w:val="20"/>
-        </w:rPr>
-        <w:t xml:space="preserve">This build is for </w:t>
-      </w:r>
-      <w:proofErr w:type="spellStart"/>
-      <w:r>
-        <w:rPr>
-          <w:rFonts w:ascii="Helvetica" w:hAnsi="Helvetica" w:cs="Helvetica"/>
-          <w:color w:val="333333"/>
-          <w:sz w:val="20"/>
-          <w:szCs w:val="20"/>
-        </w:rPr>
-        <w:t>extDB</w:t>
-      </w:r>
-      <w:proofErr w:type="spellEnd"/>
-      <w:r>
-        <w:rPr>
-          <w:rStyle w:val="apple-converted-space"/>
-          <w:rFonts w:ascii="Helvetica" w:hAnsi="Helvetica" w:cs="Helvetica"/>
-          <w:color w:val="333333"/>
-          <w:sz w:val="20"/>
-          <w:szCs w:val="20"/>
-        </w:rPr>
-        <w:t> </w:t>
-      </w:r>
-      <w:hyperlink r:id="rId9" w:history="1">
-        <w:r>
-          <w:rPr>
-            <w:rStyle w:val="Hyperlink"/>
-            <w:rFonts w:ascii="Helvetica" w:hAnsi="Helvetica" w:cs="Helvetica"/>
-            <w:color w:val="4183C4"/>
-            <w:sz w:val="20"/>
-            <w:szCs w:val="20"/>
-            <w:u w:val="none"/>
-          </w:rPr>
-          <w:t>https://github.com/Torndeco/extdb</w:t>
-        </w:r>
-      </w:hyperlink>
-    </w:p>
-    <w:p>
-      <w:pPr>
-        <w:pStyle w:val="NormalWeb"/>
-        <w:spacing w:before="0" w:beforeAutospacing="0" w:after="240" w:afterAutospacing="0" w:line="384" w:lineRule="atLeast"/>
-        <w:rPr>
-          <w:rFonts w:ascii="Helvetica" w:hAnsi="Helvetica" w:cs="Helvetica"/>
-          <w:color w:val="333333"/>
-          <w:sz w:val="20"/>
-          <w:szCs w:val="20"/>
-        </w:rPr>
-      </w:pPr>
-      <w:r>
-        <w:rPr>
-          <w:rFonts w:ascii="Helvetica" w:hAnsi="Helvetica" w:cs="Helvetica"/>
-          <w:color w:val="333333"/>
-          <w:sz w:val="20"/>
-          <w:szCs w:val="20"/>
-        </w:rPr>
-        <w:t xml:space="preserve">To setup </w:t>
-      </w:r>
-      <w:proofErr w:type="spellStart"/>
-      <w:r>
-        <w:rPr>
-          <w:rFonts w:ascii="Helvetica" w:hAnsi="Helvetica" w:cs="Helvetica"/>
-          <w:color w:val="333333"/>
-          <w:sz w:val="20"/>
-          <w:szCs w:val="20"/>
-        </w:rPr>
-        <w:t>extDB</w:t>
-      </w:r>
-      <w:proofErr w:type="spellEnd"/>
-      <w:r>
-        <w:rPr>
-          <w:rFonts w:ascii="Helvetica" w:hAnsi="Helvetica" w:cs="Helvetica"/>
-          <w:color w:val="333333"/>
-          <w:sz w:val="20"/>
-          <w:szCs w:val="20"/>
-        </w:rPr>
-        <w:t xml:space="preserve"> you need to use the Windows pre-compiled build and edit the extdb-conf.ini Database 2 field with your Database name and login SQL user details to match pretty much your Arma2MySQL one. Make sure the following files are in the root directory of your ARMA 3 server files (where the exe is):</w:t>
-      </w:r>
-    </w:p>
-    <w:p>
-      <w:pPr>
-        <w:pStyle w:val="NormalWeb"/>
-        <w:spacing w:before="0" w:beforeAutospacing="0" w:after="240" w:afterAutospacing="0" w:line="384" w:lineRule="atLeast"/>
-        <w:rPr>
-          <w:rFonts w:ascii="Helvetica" w:hAnsi="Helvetica" w:cs="Helvetica"/>
-          <w:color w:val="333333"/>
-          <w:sz w:val="20"/>
-          <w:szCs w:val="20"/>
-        </w:rPr>
-      </w:pPr>
-      <w:proofErr w:type="gramStart"/>
-      <w:r>
-        <w:rPr>
-          <w:rFonts w:ascii="Helvetica" w:hAnsi="Helvetica" w:cs="Helvetica"/>
-          <w:color w:val="333333"/>
-          <w:sz w:val="20"/>
-          <w:szCs w:val="20"/>
-        </w:rPr>
-        <w:t>extdb-conf.ini</w:t>
-      </w:r>
-      <w:proofErr w:type="gramEnd"/>
-      <w:r>
-        <w:rPr>
-          <w:rFonts w:ascii="Helvetica" w:hAnsi="Helvetica" w:cs="Helvetica"/>
-          <w:color w:val="333333"/>
-          <w:sz w:val="20"/>
-          <w:szCs w:val="20"/>
-        </w:rPr>
-        <w:t xml:space="preserve"> </w:t>
-      </w:r>
-      <w:proofErr w:type="spellStart"/>
-      <w:r>
-        <w:rPr>
-          <w:rFonts w:ascii="Helvetica" w:hAnsi="Helvetica" w:cs="Helvetica"/>
-          <w:color w:val="333333"/>
-          <w:sz w:val="20"/>
-          <w:szCs w:val="20"/>
-        </w:rPr>
-        <w:t>sqlite.db</w:t>
-      </w:r>
-      <w:proofErr w:type="spellEnd"/>
-      <w:r>
-        <w:rPr>
-          <w:rFonts w:ascii="Helvetica" w:hAnsi="Helvetica" w:cs="Helvetica"/>
-          <w:color w:val="333333"/>
-          <w:sz w:val="20"/>
-          <w:szCs w:val="20"/>
-        </w:rPr>
-        <w:t xml:space="preserve"> tbb.dll tbbmalloc.dll</w:t>
-      </w:r>
-    </w:p>
-    <w:p>
-      <w:pPr>
-        <w:pStyle w:val="NormalWeb"/>
-        <w:spacing w:before="0" w:beforeAutospacing="0" w:after="240" w:afterAutospacing="0" w:line="384" w:lineRule="atLeast"/>
-        <w:rPr>
-          <w:rFonts w:ascii="Helvetica" w:hAnsi="Helvetica" w:cs="Helvetica"/>
-          <w:color w:val="333333"/>
-          <w:sz w:val="20"/>
-        </w:rPr>
-      </w:pPr>
-      <w:r>
-        <w:rPr>
-          <w:rFonts w:ascii="Helvetica" w:hAnsi="Helvetica" w:cs="Helvetica"/>
-          <w:color w:val="333333"/>
-          <w:sz w:val="20"/>
-        </w:rPr>
-        <w:t>You can drag the extdb.dll to that folder as well or you can copy over @</w:t>
-      </w:r>
-      <w:proofErr w:type="spellStart"/>
-      <w:r>
-        <w:rPr>
-          <w:rFonts w:ascii="Helvetica" w:hAnsi="Helvetica" w:cs="Helvetica"/>
-          <w:color w:val="333333"/>
-          <w:sz w:val="20"/>
-        </w:rPr>
-        <w:t>extdb</w:t>
-      </w:r>
-      <w:proofErr w:type="spellEnd"/>
-      <w:r>
-        <w:rPr>
-          <w:rFonts w:ascii="Helvetica" w:hAnsi="Helvetica" w:cs="Helvetica"/>
-          <w:color w:val="333333"/>
-          <w:sz w:val="20"/>
-        </w:rPr>
-        <w:t xml:space="preserve"> over as a regular mod. If you choose to use @</w:t>
-      </w:r>
-      <w:proofErr w:type="spellStart"/>
-      <w:r>
-        <w:rPr>
-          <w:rFonts w:ascii="Helvetica" w:hAnsi="Helvetica" w:cs="Helvetica"/>
-          <w:color w:val="333333"/>
-          <w:sz w:val="20"/>
-        </w:rPr>
-        <w:t>extdb</w:t>
-      </w:r>
-      <w:proofErr w:type="spellEnd"/>
-      <w:r>
-        <w:rPr>
-          <w:rFonts w:ascii="Helvetica" w:hAnsi="Helvetica" w:cs="Helvetica"/>
-          <w:color w:val="333333"/>
-          <w:sz w:val="20"/>
-        </w:rPr>
-        <w:t xml:space="preserve"> as a regular mod your </w:t>
-      </w:r>
-      <w:proofErr w:type="spellStart"/>
-      <w:r>
-        <w:rPr>
-          <w:rFonts w:ascii="Helvetica" w:hAnsi="Helvetica" w:cs="Helvetica"/>
-          <w:color w:val="333333"/>
-          <w:sz w:val="20"/>
-        </w:rPr>
-        <w:t>commandline</w:t>
-      </w:r>
-      <w:proofErr w:type="spellEnd"/>
-      <w:r>
-        <w:rPr>
-          <w:rFonts w:ascii="Helvetica" w:hAnsi="Helvetica" w:cs="Helvetica"/>
-          <w:color w:val="333333"/>
-          <w:sz w:val="20"/>
-        </w:rPr>
-        <w:t xml:space="preserve"> will be: -mod=@</w:t>
-      </w:r>
-      <w:proofErr w:type="spellStart"/>
-      <w:r>
-        <w:rPr>
-          <w:rFonts w:ascii="Helvetica" w:hAnsi="Helvetica" w:cs="Helvetica"/>
-          <w:color w:val="333333"/>
-          <w:sz w:val="20"/>
-        </w:rPr>
-        <w:t>life_server</w:t>
-      </w:r>
-      <w:proofErr w:type="spellEnd"/>
-      <w:r>
-        <w:rPr>
-          <w:rFonts w:ascii="Helvetica" w:hAnsi="Helvetica" w:cs="Helvetica"/>
-          <w:color w:val="333333"/>
-          <w:sz w:val="20"/>
-        </w:rPr>
-        <w:t>;@</w:t>
-      </w:r>
-      <w:proofErr w:type="spellStart"/>
-      <w:r>
-        <w:rPr>
-          <w:rFonts w:ascii="Helvetica" w:hAnsi="Helvetica" w:cs="Helvetica"/>
-          <w:color w:val="333333"/>
-          <w:sz w:val="20"/>
-        </w:rPr>
-        <w:t>extdb</w:t>
-      </w:r>
-      <w:proofErr w:type="spellEnd"/>
-    </w:p>
-    <w:p>
-      <w:pPr>
-        <w:pStyle w:val="NormalWeb"/>
-        <w:spacing w:before="0" w:beforeAutospacing="0" w:after="240" w:afterAutospacing="0" w:line="384" w:lineRule="atLeast"/>
-      </w:pPr>
-      <w:r>
-        <w:rPr>
-          <w:rFonts w:ascii="Helvetica" w:hAnsi="Helvetica" w:cs="Helvetica"/>
-          <w:color w:val="333333"/>
-          <w:sz w:val="20"/>
-        </w:rPr>
-        <w:t>If you are not using @</w:t>
-      </w:r>
-      <w:proofErr w:type="spellStart"/>
-      <w:r>
-        <w:rPr>
-          <w:rFonts w:ascii="Helvetica" w:hAnsi="Helvetica" w:cs="Helvetica"/>
-          <w:color w:val="333333"/>
-          <w:sz w:val="20"/>
-        </w:rPr>
-        <w:t>extdb</w:t>
-      </w:r>
-      <w:proofErr w:type="spellEnd"/>
-      <w:r>
-        <w:rPr>
-          <w:rFonts w:ascii="Helvetica" w:hAnsi="Helvetica" w:cs="Helvetica"/>
-          <w:color w:val="333333"/>
-          <w:sz w:val="20"/>
-        </w:rPr>
-        <w:t xml:space="preserve"> as a mod and choose to drag extdb.dll into the main </w:t>
-      </w:r>
-      <w:proofErr w:type="spellStart"/>
-      <w:r>
-        <w:rPr>
-          <w:rFonts w:ascii="Helvetica" w:hAnsi="Helvetica" w:cs="Helvetica"/>
-          <w:color w:val="333333"/>
-          <w:sz w:val="20"/>
-        </w:rPr>
-        <w:t>arma</w:t>
-      </w:r>
-      <w:proofErr w:type="spellEnd"/>
-      <w:r>
-        <w:rPr>
-          <w:rFonts w:ascii="Helvetica" w:hAnsi="Helvetica" w:cs="Helvetica"/>
-          <w:color w:val="333333"/>
-          <w:sz w:val="20"/>
-        </w:rPr>
-        <w:t xml:space="preserve"> 3 server directory then you only need @</w:t>
-      </w:r>
-      <w:proofErr w:type="spellStart"/>
-      <w:r>
-        <w:rPr>
-          <w:rFonts w:ascii="Helvetica" w:hAnsi="Helvetica" w:cs="Helvetica"/>
-          <w:color w:val="333333"/>
-          <w:sz w:val="20"/>
-        </w:rPr>
-        <w:t>life_server</w:t>
-      </w:r>
-      <w:proofErr w:type="spellEnd"/>
-      <w:r>
-        <w:rPr>
-          <w:rFonts w:ascii="Helvetica" w:hAnsi="Helvetica" w:cs="Helvetica"/>
-          <w:color w:val="333333"/>
-          <w:sz w:val="20"/>
-        </w:rPr>
-        <w:t xml:space="preserve"> in the </w:t>
-      </w:r>
-      <w:proofErr w:type="spellStart"/>
-      <w:r>
-        <w:rPr>
-          <w:rFonts w:ascii="Helvetica" w:hAnsi="Helvetica" w:cs="Helvetica"/>
-          <w:color w:val="333333"/>
-          <w:sz w:val="20"/>
-        </w:rPr>
-        <w:t>commandline</w:t>
-      </w:r>
-      <w:proofErr w:type="spellEnd"/>
-      <w:r>
-        <w:rPr>
-          <w:rFonts w:ascii="Helvetica" w:hAnsi="Helvetica" w:cs="Helvetica"/>
-          <w:color w:val="333333"/>
-          <w:sz w:val="20"/>
-        </w:rPr>
-        <w:t>.</w:t>
-      </w:r>
+        <w:t>, get the object’s R3F_A3W_vehicleID , and push it onto the script local _variable array</w:t>
+      </w:r>
+    </w:p>
+    <w:p>
+      <w:pPr>
+        <w:spacing w:after="0"/>
+        <w:ind w:left="1080" w:firstLine="360"/>
+        <w:rPr>
+          <w:rFonts w:ascii="Helvetica" w:eastAsia="Times New Roman" w:hAnsi="Helvetica" w:cs="Helvetica"/>
+          <w:color w:val="333333"/>
+          <w:kern w:val="36"/>
+          <w:sz w:val="20"/>
+          <w:szCs w:val="20"/>
+        </w:rPr>
+      </w:pPr>
+    </w:p>
+    <w:p>
+      <w:pPr>
+        <w:rPr>
+          <w:rFonts w:ascii="Helvetica" w:eastAsia="Times New Roman" w:hAnsi="Helvetica" w:cs="Helvetica"/>
+          <w:color w:val="333333"/>
+          <w:kern w:val="36"/>
+          <w:sz w:val="20"/>
+          <w:szCs w:val="20"/>
+        </w:rPr>
+      </w:pPr>
     </w:p>
     <w:sectPr>
       <w:pgSz w:w="12240" w:h="15840"/>
@@ -13469,6 +15377,119 @@
     </w:lvl>
   </w:abstractNum>
   <w:abstractNum w:abstractNumId="7">
+    <w:nsid w:val="55E336D0"/>
+    <w:multiLevelType w:val="hybridMultilevel"/>
+    <w:tmpl w:val="FC68EDE6"/>
+    <w:lvl w:ilvl="0" w:tplc="04090001">
+      <w:start w:val="1"/>
+      <w:numFmt w:val="bullet"/>
+      <w:lvlText w:val=""/>
+      <w:lvlJc w:val="left"/>
+      <w:pPr>
+        <w:ind w:left="720" w:hanging="360"/>
+      </w:pPr>
+      <w:rPr>
+        <w:rFonts w:ascii="Symbol" w:hAnsi="Symbol" w:hint="default"/>
+      </w:rPr>
+    </w:lvl>
+    <w:lvl w:ilvl="1" w:tplc="04090003">
+      <w:start w:val="1"/>
+      <w:numFmt w:val="bullet"/>
+      <w:lvlText w:val="o"/>
+      <w:lvlJc w:val="left"/>
+      <w:pPr>
+        <w:ind w:left="1440" w:hanging="360"/>
+      </w:pPr>
+      <w:rPr>
+        <w:rFonts w:ascii="Courier New" w:hAnsi="Courier New" w:cs="Courier New" w:hint="default"/>
+      </w:rPr>
+    </w:lvl>
+    <w:lvl w:ilvl="2" w:tplc="04090005">
+      <w:start w:val="1"/>
+      <w:numFmt w:val="bullet"/>
+      <w:lvlText w:val=""/>
+      <w:lvlJc w:val="left"/>
+      <w:pPr>
+        <w:ind w:left="2160" w:hanging="360"/>
+      </w:pPr>
+      <w:rPr>
+        <w:rFonts w:ascii="Wingdings" w:hAnsi="Wingdings" w:hint="default"/>
+      </w:rPr>
+    </w:lvl>
+    <w:lvl w:ilvl="3" w:tplc="04090001" w:tentative="1">
+      <w:start w:val="1"/>
+      <w:numFmt w:val="bullet"/>
+      <w:lvlText w:val=""/>
+      <w:lvlJc w:val="left"/>
+      <w:pPr>
+        <w:ind w:left="2880" w:hanging="360"/>
+      </w:pPr>
+      <w:rPr>
+        <w:rFonts w:ascii="Symbol" w:hAnsi="Symbol" w:hint="default"/>
+      </w:rPr>
+    </w:lvl>
+    <w:lvl w:ilvl="4" w:tplc="04090003" w:tentative="1">
+      <w:start w:val="1"/>
+      <w:numFmt w:val="bullet"/>
+      <w:lvlText w:val="o"/>
+      <w:lvlJc w:val="left"/>
+      <w:pPr>
+        <w:ind w:left="3600" w:hanging="360"/>
+      </w:pPr>
+      <w:rPr>
+        <w:rFonts w:ascii="Courier New" w:hAnsi="Courier New" w:cs="Courier New" w:hint="default"/>
+      </w:rPr>
+    </w:lvl>
+    <w:lvl w:ilvl="5" w:tplc="04090005" w:tentative="1">
+      <w:start w:val="1"/>
+      <w:numFmt w:val="bullet"/>
+      <w:lvlText w:val=""/>
+      <w:lvlJc w:val="left"/>
+      <w:pPr>
+        <w:ind w:left="4320" w:hanging="360"/>
+      </w:pPr>
+      <w:rPr>
+        <w:rFonts w:ascii="Wingdings" w:hAnsi="Wingdings" w:hint="default"/>
+      </w:rPr>
+    </w:lvl>
+    <w:lvl w:ilvl="6" w:tplc="04090001" w:tentative="1">
+      <w:start w:val="1"/>
+      <w:numFmt w:val="bullet"/>
+      <w:lvlText w:val=""/>
+      <w:lvlJc w:val="left"/>
+      <w:pPr>
+        <w:ind w:left="5040" w:hanging="360"/>
+      </w:pPr>
+      <w:rPr>
+        <w:rFonts w:ascii="Symbol" w:hAnsi="Symbol" w:hint="default"/>
+      </w:rPr>
+    </w:lvl>
+    <w:lvl w:ilvl="7" w:tplc="04090003" w:tentative="1">
+      <w:start w:val="1"/>
+      <w:numFmt w:val="bullet"/>
+      <w:lvlText w:val="o"/>
+      <w:lvlJc w:val="left"/>
+      <w:pPr>
+        <w:ind w:left="5760" w:hanging="360"/>
+      </w:pPr>
+      <w:rPr>
+        <w:rFonts w:ascii="Courier New" w:hAnsi="Courier New" w:cs="Courier New" w:hint="default"/>
+      </w:rPr>
+    </w:lvl>
+    <w:lvl w:ilvl="8" w:tplc="04090005" w:tentative="1">
+      <w:start w:val="1"/>
+      <w:numFmt w:val="bullet"/>
+      <w:lvlText w:val=""/>
+      <w:lvlJc w:val="left"/>
+      <w:pPr>
+        <w:ind w:left="6480" w:hanging="360"/>
+      </w:pPr>
+      <w:rPr>
+        <w:rFonts w:ascii="Wingdings" w:hAnsi="Wingdings" w:hint="default"/>
+      </w:rPr>
+    </w:lvl>
+  </w:abstractNum>
+  <w:abstractNum w:abstractNumId="8">
     <w:nsid w:val="71F3530C"/>
     <w:multiLevelType w:val="hybridMultilevel"/>
     <w:tmpl w:val="5A2CA208"/>
@@ -13598,13 +15619,16 @@
     <w:abstractNumId w:val="5"/>
   </w:num>
   <w:num w:numId="6">
-    <w:abstractNumId w:val="7"/>
+    <w:abstractNumId w:val="8"/>
   </w:num>
   <w:num w:numId="7">
     <w:abstractNumId w:val="0"/>
   </w:num>
   <w:num w:numId="8">
     <w:abstractNumId w:val="1"/>
+  </w:num>
+  <w:num w:numId="9">
+    <w:abstractNumId w:val="7"/>
   </w:num>
 </w:numbering>
 </file>
